--- a/docs/Documentação - 0005.docx
+++ b/docs/Documentação - 0005.docx
@@ -125,19 +125,22 @@
         <w:rPr>
           <w:rFonts w:ascii="Arial" w:hAnsi="Arial" w:cs="Arial"/>
           <w:b/>
-          <w:sz w:val="28"/>
-          <w:szCs w:val="28"/>
-        </w:rPr>
-      </w:pPr>
-      <w:r>
+          <w:sz w:val="24"/>
+          <w:szCs w:val="24"/>
+        </w:rPr>
+      </w:pPr>
+    </w:p>
+    <w:p>
+      <w:pPr>
+        <w:spacing w:after="0" w:line="360" w:lineRule="auto"/>
+        <w:jc w:val="center"/>
         <w:rPr>
           <w:rFonts w:ascii="Arial" w:hAnsi="Arial" w:cs="Arial"/>
           <w:b/>
           <w:sz w:val="28"/>
           <w:szCs w:val="28"/>
         </w:rPr>
-        <w:t>ENGESYS</w:t>
-      </w:r>
+      </w:pPr>
       <w:r>
         <w:rPr>
           <w:rFonts w:ascii="Arial" w:hAnsi="Arial" w:cs="Arial"/>
@@ -145,339 +148,17 @@
           <w:sz w:val="28"/>
           <w:szCs w:val="28"/>
         </w:rPr>
-        <w:t xml:space="preserve"> - </w:t>
-      </w:r>
-    </w:p>
-    <w:p>
-      <w:pPr>
-        <w:spacing w:after="0" w:line="360" w:lineRule="auto"/>
-        <w:jc w:val="center"/>
-        <w:rPr>
-          <w:rFonts w:ascii="Arial" w:hAnsi="Arial" w:cs="Arial"/>
-          <w:sz w:val="28"/>
-          <w:szCs w:val="28"/>
-        </w:rPr>
-      </w:pPr>
-    </w:p>
-    <w:p>
-      <w:pPr>
-        <w:pStyle w:val="Default"/>
-        <w:rPr>
-          <w:sz w:val="23"/>
-          <w:szCs w:val="23"/>
-        </w:rPr>
-      </w:pPr>
-    </w:p>
-    <w:p>
-      <w:pPr>
-        <w:pStyle w:val="Default"/>
-        <w:rPr>
-          <w:sz w:val="23"/>
-          <w:szCs w:val="23"/>
-        </w:rPr>
-      </w:pPr>
-    </w:p>
-    <w:p>
-      <w:pPr>
-        <w:pStyle w:val="Default"/>
-        <w:rPr>
-          <w:sz w:val="23"/>
-          <w:szCs w:val="23"/>
-        </w:rPr>
-      </w:pPr>
-    </w:p>
-    <w:p>
-      <w:pPr>
-        <w:pStyle w:val="Default"/>
-        <w:rPr>
-          <w:sz w:val="23"/>
-          <w:szCs w:val="23"/>
-        </w:rPr>
-      </w:pPr>
-    </w:p>
-    <w:p>
-      <w:pPr>
-        <w:pStyle w:val="Default"/>
-        <w:rPr>
-          <w:sz w:val="23"/>
-          <w:szCs w:val="23"/>
-        </w:rPr>
-      </w:pPr>
-    </w:p>
-    <w:p>
-      <w:pPr>
-        <w:pStyle w:val="Default"/>
-        <w:rPr>
-          <w:sz w:val="23"/>
-          <w:szCs w:val="23"/>
-        </w:rPr>
-      </w:pPr>
-    </w:p>
-    <w:p>
-      <w:pPr>
-        <w:pStyle w:val="Default"/>
-        <w:rPr>
-          <w:sz w:val="23"/>
-          <w:szCs w:val="23"/>
-        </w:rPr>
-      </w:pPr>
-    </w:p>
-    <w:p>
-      <w:pPr>
-        <w:pStyle w:val="Default"/>
-        <w:rPr>
-          <w:sz w:val="23"/>
-          <w:szCs w:val="23"/>
-        </w:rPr>
-      </w:pPr>
-    </w:p>
-    <w:p>
-      <w:pPr>
-        <w:pStyle w:val="Default"/>
-        <w:rPr>
-          <w:sz w:val="23"/>
-          <w:szCs w:val="23"/>
-        </w:rPr>
-      </w:pPr>
-    </w:p>
-    <w:p>
-      <w:pPr>
-        <w:pStyle w:val="Default"/>
-        <w:rPr>
-          <w:sz w:val="23"/>
-          <w:szCs w:val="23"/>
-        </w:rPr>
-      </w:pPr>
-    </w:p>
-    <w:p>
-      <w:pPr>
-        <w:pStyle w:val="Default"/>
-        <w:rPr>
-          <w:sz w:val="23"/>
-          <w:szCs w:val="23"/>
-        </w:rPr>
-      </w:pPr>
-    </w:p>
-    <w:p>
-      <w:pPr>
-        <w:pStyle w:val="Default"/>
-        <w:rPr>
-          <w:sz w:val="23"/>
-          <w:szCs w:val="23"/>
-        </w:rPr>
-      </w:pPr>
-    </w:p>
-    <w:p>
-      <w:pPr>
-        <w:pStyle w:val="Default"/>
-        <w:rPr>
-          <w:sz w:val="23"/>
-          <w:szCs w:val="23"/>
-        </w:rPr>
-      </w:pPr>
-    </w:p>
-    <w:p>
-      <w:pPr>
-        <w:pStyle w:val="Default"/>
-        <w:rPr>
-          <w:sz w:val="23"/>
-          <w:szCs w:val="23"/>
-        </w:rPr>
-      </w:pPr>
-    </w:p>
-    <w:p>
-      <w:pPr>
-        <w:pStyle w:val="Default"/>
-        <w:rPr>
-          <w:sz w:val="23"/>
-          <w:szCs w:val="23"/>
-        </w:rPr>
-      </w:pPr>
-    </w:p>
-    <w:p>
-      <w:pPr>
-        <w:pStyle w:val="Default"/>
-        <w:rPr>
-          <w:sz w:val="23"/>
-          <w:szCs w:val="23"/>
-        </w:rPr>
-      </w:pPr>
-    </w:p>
-    <w:p>
-      <w:pPr>
-        <w:pStyle w:val="Default"/>
-        <w:rPr>
-          <w:sz w:val="23"/>
-          <w:szCs w:val="23"/>
-        </w:rPr>
-      </w:pPr>
-    </w:p>
-    <w:p>
-      <w:pPr>
-        <w:pStyle w:val="Default"/>
-        <w:rPr>
-          <w:sz w:val="23"/>
-          <w:szCs w:val="23"/>
-        </w:rPr>
-      </w:pPr>
-    </w:p>
-    <w:p>
-      <w:pPr>
-        <w:pStyle w:val="Default"/>
-        <w:rPr>
-          <w:sz w:val="23"/>
-          <w:szCs w:val="23"/>
-        </w:rPr>
-      </w:pPr>
-    </w:p>
-    <w:p>
-      <w:pPr>
-        <w:pStyle w:val="Default"/>
-        <w:rPr>
-          <w:sz w:val="23"/>
-          <w:szCs w:val="23"/>
-        </w:rPr>
-      </w:pPr>
-    </w:p>
-    <w:p>
-      <w:pPr>
-        <w:pStyle w:val="Default"/>
-        <w:rPr>
-          <w:sz w:val="23"/>
-          <w:szCs w:val="23"/>
-        </w:rPr>
-      </w:pPr>
-    </w:p>
-    <w:p>
-      <w:pPr>
-        <w:pStyle w:val="Default"/>
-        <w:rPr>
-          <w:sz w:val="23"/>
-          <w:szCs w:val="23"/>
-        </w:rPr>
-      </w:pPr>
-    </w:p>
-    <w:p>
-      <w:pPr>
-        <w:pStyle w:val="Default"/>
-        <w:spacing w:line="360" w:lineRule="auto"/>
-        <w:jc w:val="center"/>
-      </w:pPr>
-      <w:r>
-        <w:t>Birigui, SP.</w:t>
-      </w:r>
-    </w:p>
-    <w:p>
-      <w:pPr>
-        <w:spacing w:after="0" w:line="360" w:lineRule="auto"/>
-        <w:jc w:val="center"/>
-        <w:rPr>
-          <w:rFonts w:ascii="Arial" w:hAnsi="Arial" w:cs="Arial"/>
-          <w:sz w:val="24"/>
-          <w:szCs w:val="24"/>
-        </w:rPr>
-      </w:pPr>
-      <w:r>
-        <w:rPr>
-          <w:rFonts w:ascii="Arial" w:hAnsi="Arial" w:cs="Arial"/>
-          <w:sz w:val="24"/>
-          <w:szCs w:val="24"/>
-        </w:rPr>
-        <w:t>2018</w:t>
-      </w:r>
-    </w:p>
-    <w:p>
-      <w:pPr>
-        <w:jc w:val="center"/>
-        <w:rPr>
-          <w:rFonts w:ascii="Arial" w:hAnsi="Arial" w:cs="Arial"/>
-        </w:rPr>
-      </w:pPr>
-    </w:p>
-    <w:p>
-      <w:pPr>
-        <w:spacing w:after="0" w:line="360" w:lineRule="auto"/>
-        <w:jc w:val="center"/>
-        <w:rPr>
-          <w:rFonts w:ascii="Arial" w:hAnsi="Arial" w:cs="Arial"/>
-          <w:b/>
-          <w:sz w:val="24"/>
-          <w:szCs w:val="24"/>
-        </w:rPr>
-      </w:pPr>
-      <w:r>
-        <w:rPr>
-          <w:rFonts w:ascii="Arial" w:hAnsi="Arial" w:cs="Arial"/>
-          <w:b/>
-          <w:sz w:val="24"/>
-          <w:szCs w:val="24"/>
-        </w:rPr>
-        <w:t>WYGOR FELIPE SOUZA</w:t>
-      </w:r>
-    </w:p>
-    <w:p>
-      <w:pPr>
-        <w:jc w:val="center"/>
-        <w:rPr>
-          <w:rFonts w:ascii="Arial" w:hAnsi="Arial" w:cs="Arial"/>
-          <w:b/>
-          <w:sz w:val="24"/>
-          <w:szCs w:val="24"/>
-        </w:rPr>
-      </w:pPr>
-      <w:r>
-        <w:rPr>
-          <w:rFonts w:ascii="Arial" w:hAnsi="Arial" w:cs="Arial"/>
-          <w:b/>
-          <w:sz w:val="24"/>
-          <w:szCs w:val="24"/>
-        </w:rPr>
-        <w:t>RAFAEL HENRIQUE FERNANDES</w:t>
-      </w:r>
-    </w:p>
-    <w:p>
-      <w:pPr>
-        <w:jc w:val="center"/>
-        <w:rPr>
-          <w:rFonts w:ascii="Arial" w:hAnsi="Arial" w:cs="Arial"/>
-        </w:rPr>
-      </w:pPr>
-    </w:p>
-    <w:p>
-      <w:pPr>
-        <w:jc w:val="center"/>
-        <w:rPr>
-          <w:rFonts w:ascii="Arial" w:hAnsi="Arial" w:cs="Arial"/>
-        </w:rPr>
-      </w:pPr>
-    </w:p>
-    <w:p>
-      <w:pPr>
-        <w:jc w:val="center"/>
-        <w:rPr>
-          <w:rFonts w:ascii="Arial" w:hAnsi="Arial" w:cs="Arial"/>
-        </w:rPr>
-      </w:pPr>
-    </w:p>
-    <w:p>
-      <w:pPr>
-        <w:jc w:val="center"/>
-        <w:rPr>
-          <w:rFonts w:ascii="Arial" w:hAnsi="Arial" w:cs="Arial"/>
-        </w:rPr>
-      </w:pPr>
-    </w:p>
-    <w:p>
-      <w:pPr>
-        <w:spacing w:after="0" w:line="1440" w:lineRule="auto"/>
-        <w:jc w:val="center"/>
+        <w:t>ENGESYS</w:t>
+      </w:r>
+      <w:r>
         <w:rPr>
           <w:rFonts w:ascii="Arial" w:hAnsi="Arial" w:cs="Arial"/>
           <w:b/>
           <w:sz w:val="28"/>
           <w:szCs w:val="28"/>
         </w:rPr>
-      </w:pPr>
+        <w:t xml:space="preserve"> - </w:t>
+      </w:r>
       <w:r>
         <w:rPr>
           <w:rFonts w:ascii="Arial" w:hAnsi="Arial" w:cs="Arial"/>
@@ -485,8 +166,405 @@
           <w:sz w:val="28"/>
           <w:szCs w:val="28"/>
         </w:rPr>
-        <w:t xml:space="preserve">ENGESYS - </w:t>
-      </w:r>
+        <w:t>Sistema de gerenciamento de projeto para construção civil</w:t>
+      </w:r>
+    </w:p>
+    <w:p>
+      <w:pPr>
+        <w:spacing w:after="0" w:line="360" w:lineRule="auto"/>
+        <w:jc w:val="center"/>
+        <w:rPr>
+          <w:rFonts w:ascii="Arial" w:hAnsi="Arial" w:cs="Arial"/>
+          <w:sz w:val="28"/>
+          <w:szCs w:val="28"/>
+        </w:rPr>
+      </w:pPr>
+    </w:p>
+    <w:p>
+      <w:pPr>
+        <w:pStyle w:val="Default"/>
+        <w:rPr>
+          <w:sz w:val="23"/>
+          <w:szCs w:val="23"/>
+        </w:rPr>
+      </w:pPr>
+    </w:p>
+    <w:p>
+      <w:pPr>
+        <w:pStyle w:val="Default"/>
+        <w:rPr>
+          <w:sz w:val="23"/>
+          <w:szCs w:val="23"/>
+        </w:rPr>
+      </w:pPr>
+    </w:p>
+    <w:p>
+      <w:pPr>
+        <w:pStyle w:val="Default"/>
+        <w:rPr>
+          <w:sz w:val="23"/>
+          <w:szCs w:val="23"/>
+        </w:rPr>
+      </w:pPr>
+    </w:p>
+    <w:p>
+      <w:pPr>
+        <w:pStyle w:val="Default"/>
+        <w:rPr>
+          <w:sz w:val="23"/>
+          <w:szCs w:val="23"/>
+        </w:rPr>
+      </w:pPr>
+    </w:p>
+    <w:p>
+      <w:pPr>
+        <w:pStyle w:val="Default"/>
+        <w:rPr>
+          <w:sz w:val="23"/>
+          <w:szCs w:val="23"/>
+        </w:rPr>
+      </w:pPr>
+    </w:p>
+    <w:p>
+      <w:pPr>
+        <w:pStyle w:val="Default"/>
+        <w:rPr>
+          <w:sz w:val="23"/>
+          <w:szCs w:val="23"/>
+        </w:rPr>
+      </w:pPr>
+    </w:p>
+    <w:p>
+      <w:pPr>
+        <w:pStyle w:val="Default"/>
+        <w:rPr>
+          <w:sz w:val="23"/>
+          <w:szCs w:val="23"/>
+        </w:rPr>
+      </w:pPr>
+    </w:p>
+    <w:p>
+      <w:pPr>
+        <w:pStyle w:val="Default"/>
+        <w:rPr>
+          <w:sz w:val="23"/>
+          <w:szCs w:val="23"/>
+        </w:rPr>
+      </w:pPr>
+    </w:p>
+    <w:p>
+      <w:pPr>
+        <w:pStyle w:val="Default"/>
+        <w:rPr>
+          <w:sz w:val="23"/>
+          <w:szCs w:val="23"/>
+        </w:rPr>
+      </w:pPr>
+    </w:p>
+    <w:p>
+      <w:pPr>
+        <w:pStyle w:val="Default"/>
+        <w:rPr>
+          <w:sz w:val="23"/>
+          <w:szCs w:val="23"/>
+        </w:rPr>
+      </w:pPr>
+    </w:p>
+    <w:p>
+      <w:pPr>
+        <w:pStyle w:val="Default"/>
+        <w:rPr>
+          <w:sz w:val="23"/>
+          <w:szCs w:val="23"/>
+        </w:rPr>
+      </w:pPr>
+    </w:p>
+    <w:p>
+      <w:pPr>
+        <w:pStyle w:val="Default"/>
+        <w:rPr>
+          <w:sz w:val="23"/>
+          <w:szCs w:val="23"/>
+        </w:rPr>
+      </w:pPr>
+    </w:p>
+    <w:p>
+      <w:pPr>
+        <w:pStyle w:val="Default"/>
+        <w:rPr>
+          <w:sz w:val="23"/>
+          <w:szCs w:val="23"/>
+        </w:rPr>
+      </w:pPr>
+    </w:p>
+    <w:p>
+      <w:pPr>
+        <w:pStyle w:val="Default"/>
+        <w:rPr>
+          <w:sz w:val="23"/>
+          <w:szCs w:val="23"/>
+        </w:rPr>
+      </w:pPr>
+    </w:p>
+    <w:p>
+      <w:pPr>
+        <w:pStyle w:val="Default"/>
+        <w:rPr>
+          <w:sz w:val="23"/>
+          <w:szCs w:val="23"/>
+        </w:rPr>
+      </w:pPr>
+    </w:p>
+    <w:p>
+      <w:pPr>
+        <w:pStyle w:val="Default"/>
+        <w:rPr>
+          <w:sz w:val="23"/>
+          <w:szCs w:val="23"/>
+        </w:rPr>
+      </w:pPr>
+    </w:p>
+    <w:p>
+      <w:pPr>
+        <w:pStyle w:val="Default"/>
+        <w:rPr>
+          <w:sz w:val="23"/>
+          <w:szCs w:val="23"/>
+        </w:rPr>
+      </w:pPr>
+    </w:p>
+    <w:p>
+      <w:pPr>
+        <w:pStyle w:val="Default"/>
+        <w:rPr>
+          <w:sz w:val="23"/>
+          <w:szCs w:val="23"/>
+        </w:rPr>
+      </w:pPr>
+    </w:p>
+    <w:p>
+      <w:pPr>
+        <w:pStyle w:val="Default"/>
+        <w:rPr>
+          <w:sz w:val="23"/>
+          <w:szCs w:val="23"/>
+        </w:rPr>
+      </w:pPr>
+    </w:p>
+    <w:p>
+      <w:pPr>
+        <w:pStyle w:val="Default"/>
+        <w:rPr>
+          <w:sz w:val="23"/>
+          <w:szCs w:val="23"/>
+        </w:rPr>
+      </w:pPr>
+    </w:p>
+    <w:p>
+      <w:pPr>
+        <w:pStyle w:val="Default"/>
+        <w:spacing w:line="360" w:lineRule="auto"/>
+        <w:jc w:val="center"/>
+      </w:pPr>
+      <w:r>
+        <w:t>Birigui, SP.</w:t>
+      </w:r>
+    </w:p>
+    <w:p>
+      <w:pPr>
+        <w:spacing w:after="0" w:line="360" w:lineRule="auto"/>
+        <w:jc w:val="center"/>
+        <w:rPr>
+          <w:rFonts w:ascii="Arial" w:hAnsi="Arial" w:cs="Arial"/>
+          <w:sz w:val="24"/>
+          <w:szCs w:val="24"/>
+        </w:rPr>
+      </w:pPr>
+      <w:r>
+        <w:rPr>
+          <w:rFonts w:ascii="Arial" w:hAnsi="Arial" w:cs="Arial"/>
+          <w:sz w:val="24"/>
+          <w:szCs w:val="24"/>
+        </w:rPr>
+        <w:t>2018</w:t>
+      </w:r>
+    </w:p>
+    <w:p>
+      <w:pPr>
+        <w:jc w:val="center"/>
+        <w:rPr>
+          <w:rFonts w:ascii="Arial" w:hAnsi="Arial" w:cs="Arial"/>
+        </w:rPr>
+      </w:pPr>
+    </w:p>
+    <w:p>
+      <w:pPr>
+        <w:spacing w:after="0" w:line="360" w:lineRule="auto"/>
+        <w:jc w:val="center"/>
+        <w:rPr>
+          <w:rFonts w:ascii="Arial" w:hAnsi="Arial" w:cs="Arial"/>
+          <w:b/>
+          <w:sz w:val="24"/>
+          <w:szCs w:val="24"/>
+        </w:rPr>
+      </w:pPr>
+      <w:r>
+        <w:rPr>
+          <w:rFonts w:ascii="Arial" w:hAnsi="Arial" w:cs="Arial"/>
+          <w:b/>
+          <w:sz w:val="24"/>
+          <w:szCs w:val="24"/>
+        </w:rPr>
+        <w:t>WYGOR FELIPE SOUZA</w:t>
+      </w:r>
+    </w:p>
+    <w:p>
+      <w:pPr>
+        <w:jc w:val="center"/>
+        <w:rPr>
+          <w:rFonts w:ascii="Arial" w:hAnsi="Arial" w:cs="Arial"/>
+          <w:b/>
+          <w:sz w:val="24"/>
+          <w:szCs w:val="24"/>
+        </w:rPr>
+      </w:pPr>
+      <w:r>
+        <w:rPr>
+          <w:rFonts w:ascii="Arial" w:hAnsi="Arial" w:cs="Arial"/>
+          <w:b/>
+          <w:sz w:val="24"/>
+          <w:szCs w:val="24"/>
+        </w:rPr>
+        <w:t>RAFAEL HENRIQUE FERNANDES</w:t>
+      </w:r>
+    </w:p>
+    <w:p>
+      <w:pPr>
+        <w:jc w:val="center"/>
+        <w:rPr>
+          <w:rFonts w:ascii="Arial" w:hAnsi="Arial" w:cs="Arial"/>
+        </w:rPr>
+      </w:pPr>
+    </w:p>
+    <w:p>
+      <w:pPr>
+        <w:jc w:val="center"/>
+        <w:rPr>
+          <w:rFonts w:ascii="Arial" w:hAnsi="Arial" w:cs="Arial"/>
+        </w:rPr>
+      </w:pPr>
+    </w:p>
+    <w:p>
+      <w:pPr>
+        <w:jc w:val="center"/>
+        <w:rPr>
+          <w:rFonts w:ascii="Arial" w:hAnsi="Arial" w:cs="Arial"/>
+        </w:rPr>
+      </w:pPr>
+    </w:p>
+    <w:p>
+      <w:pPr>
+        <w:jc w:val="center"/>
+        <w:rPr>
+          <w:rFonts w:ascii="Arial" w:hAnsi="Arial" w:cs="Arial"/>
+        </w:rPr>
+      </w:pPr>
+    </w:p>
+    <w:p>
+      <w:pPr>
+        <w:spacing w:after="0" w:line="360" w:lineRule="auto"/>
+        <w:jc w:val="center"/>
+        <w:rPr>
+          <w:rFonts w:ascii="Arial" w:hAnsi="Arial" w:cs="Arial"/>
+          <w:b/>
+          <w:sz w:val="28"/>
+          <w:szCs w:val="28"/>
+        </w:rPr>
+      </w:pPr>
+      <w:r>
+        <w:rPr>
+          <w:rFonts w:ascii="Arial" w:hAnsi="Arial" w:cs="Arial"/>
+          <w:b/>
+          <w:sz w:val="28"/>
+          <w:szCs w:val="28"/>
+        </w:rPr>
+        <w:t xml:space="preserve">ENGESYS </w:t>
+      </w:r>
+      <w:r>
+        <w:rPr>
+          <w:rFonts w:ascii="Arial" w:hAnsi="Arial" w:cs="Arial"/>
+          <w:b/>
+          <w:sz w:val="28"/>
+          <w:szCs w:val="28"/>
+        </w:rPr>
+        <w:t>–</w:t>
+      </w:r>
+      <w:r>
+        <w:rPr>
+          <w:rFonts w:ascii="Arial" w:hAnsi="Arial" w:cs="Arial"/>
+          <w:b/>
+          <w:sz w:val="28"/>
+          <w:szCs w:val="28"/>
+        </w:rPr>
+        <w:t xml:space="preserve"> </w:t>
+      </w:r>
+      <w:r>
+        <w:rPr>
+          <w:rFonts w:ascii="Arial" w:hAnsi="Arial" w:cs="Arial"/>
+          <w:b/>
+          <w:sz w:val="28"/>
+          <w:szCs w:val="28"/>
+        </w:rPr>
+        <w:t>Sistema de gerenciamento de projeto para construção civil</w:t>
+      </w:r>
+    </w:p>
+    <w:p>
+      <w:pPr>
+        <w:spacing w:after="0" w:line="360" w:lineRule="auto"/>
+        <w:jc w:val="center"/>
+        <w:rPr>
+          <w:rFonts w:ascii="Arial" w:hAnsi="Arial" w:cs="Arial"/>
+          <w:b/>
+          <w:sz w:val="28"/>
+          <w:szCs w:val="28"/>
+        </w:rPr>
+      </w:pPr>
+    </w:p>
+    <w:p>
+      <w:pPr>
+        <w:spacing w:after="0" w:line="360" w:lineRule="auto"/>
+        <w:jc w:val="center"/>
+        <w:rPr>
+          <w:rFonts w:ascii="Arial" w:hAnsi="Arial" w:cs="Arial"/>
+          <w:b/>
+          <w:sz w:val="28"/>
+          <w:szCs w:val="28"/>
+        </w:rPr>
+      </w:pPr>
+    </w:p>
+    <w:p>
+      <w:pPr>
+        <w:spacing w:after="0" w:line="360" w:lineRule="auto"/>
+        <w:jc w:val="center"/>
+        <w:rPr>
+          <w:rFonts w:ascii="Arial" w:hAnsi="Arial" w:cs="Arial"/>
+          <w:b/>
+          <w:sz w:val="28"/>
+          <w:szCs w:val="28"/>
+        </w:rPr>
+      </w:pPr>
+    </w:p>
+    <w:p>
+      <w:pPr>
+        <w:spacing w:after="0" w:line="360" w:lineRule="auto"/>
+        <w:jc w:val="center"/>
+        <w:rPr>
+          <w:rFonts w:ascii="Arial" w:hAnsi="Arial" w:cs="Arial"/>
+          <w:b/>
+          <w:sz w:val="28"/>
+          <w:szCs w:val="28"/>
+        </w:rPr>
+      </w:pPr>
     </w:p>
     <w:p>
       <w:pPr>
@@ -751,18 +829,219 @@
     <w:p>
       <w:pPr>
         <w:pStyle w:val="Default"/>
-        <w:rPr>
-          <w:sz w:val="23"/>
-          <w:szCs w:val="23"/>
-        </w:rPr>
-      </w:pPr>
-    </w:p>
-    <w:p>
-      <w:pPr>
-        <w:pStyle w:val="Default"/>
-        <w:rPr>
-          <w:sz w:val="23"/>
-          <w:szCs w:val="23"/>
+        <w:spacing w:line="360" w:lineRule="auto"/>
+        <w:jc w:val="center"/>
+      </w:pPr>
+      <w:r>
+        <w:t>Birigui, SP.</w:t>
+      </w:r>
+    </w:p>
+    <w:p>
+      <w:pPr>
+        <w:spacing w:after="0" w:line="360" w:lineRule="auto"/>
+        <w:jc w:val="center"/>
+        <w:rPr>
+          <w:rFonts w:ascii="Arial" w:hAnsi="Arial" w:cs="Arial"/>
+          <w:sz w:val="24"/>
+          <w:szCs w:val="24"/>
+        </w:rPr>
+      </w:pPr>
+      <w:r>
+        <w:rPr>
+          <w:rFonts w:ascii="Arial" w:hAnsi="Arial" w:cs="Arial"/>
+          <w:sz w:val="24"/>
+          <w:szCs w:val="24"/>
+        </w:rPr>
+        <w:t>2018</w:t>
+      </w:r>
+    </w:p>
+    <w:p>
+      <w:pPr>
+        <w:rPr>
+          <w:rFonts w:ascii="Arial" w:hAnsi="Arial" w:cs="Arial"/>
+        </w:rPr>
+      </w:pPr>
+    </w:p>
+    <w:p>
+      <w:pPr>
+        <w:rPr>
+          <w:rFonts w:ascii="Arial" w:hAnsi="Arial" w:cs="Arial"/>
+        </w:rPr>
+      </w:pPr>
+    </w:p>
+    <w:p>
+      <w:pPr>
+        <w:rPr>
+          <w:rFonts w:ascii="Arial" w:hAnsi="Arial" w:cs="Arial"/>
+        </w:rPr>
+      </w:pPr>
+    </w:p>
+    <w:p>
+      <w:pPr>
+        <w:rPr>
+          <w:rFonts w:ascii="Arial" w:hAnsi="Arial" w:cs="Arial"/>
+        </w:rPr>
+      </w:pPr>
+    </w:p>
+    <w:p>
+      <w:pPr>
+        <w:rPr>
+          <w:rFonts w:ascii="Arial" w:hAnsi="Arial" w:cs="Arial"/>
+        </w:rPr>
+      </w:pPr>
+    </w:p>
+    <w:p>
+      <w:pPr>
+        <w:rPr>
+          <w:rFonts w:ascii="Arial" w:hAnsi="Arial" w:cs="Arial"/>
+        </w:rPr>
+      </w:pPr>
+    </w:p>
+    <w:p>
+      <w:pPr>
+        <w:rPr>
+          <w:rFonts w:ascii="Arial" w:hAnsi="Arial" w:cs="Arial"/>
+        </w:rPr>
+      </w:pPr>
+    </w:p>
+    <w:p>
+      <w:pPr>
+        <w:rPr>
+          <w:rFonts w:ascii="Arial" w:hAnsi="Arial" w:cs="Arial"/>
+        </w:rPr>
+      </w:pPr>
+    </w:p>
+    <w:p>
+      <w:pPr>
+        <w:rPr>
+          <w:rFonts w:ascii="Arial" w:hAnsi="Arial" w:cs="Arial"/>
+        </w:rPr>
+      </w:pPr>
+    </w:p>
+    <w:p>
+      <w:pPr>
+        <w:rPr>
+          <w:rFonts w:ascii="Arial" w:hAnsi="Arial" w:cs="Arial"/>
+        </w:rPr>
+      </w:pPr>
+    </w:p>
+    <w:p>
+      <w:pPr>
+        <w:rPr>
+          <w:rFonts w:ascii="Arial" w:hAnsi="Arial" w:cs="Arial"/>
+        </w:rPr>
+      </w:pPr>
+    </w:p>
+    <w:p>
+      <w:pPr>
+        <w:rPr>
+          <w:rFonts w:ascii="Arial" w:hAnsi="Arial" w:cs="Arial"/>
+        </w:rPr>
+      </w:pPr>
+    </w:p>
+    <w:p>
+      <w:pPr>
+        <w:rPr>
+          <w:rFonts w:ascii="Arial" w:hAnsi="Arial" w:cs="Arial"/>
+        </w:rPr>
+      </w:pPr>
+    </w:p>
+    <w:p>
+      <w:pPr>
+        <w:rPr>
+          <w:rFonts w:ascii="Arial" w:hAnsi="Arial" w:cs="Arial"/>
+        </w:rPr>
+      </w:pPr>
+    </w:p>
+    <w:p>
+      <w:pPr>
+        <w:rPr>
+          <w:rFonts w:ascii="Arial" w:hAnsi="Arial" w:cs="Arial"/>
+        </w:rPr>
+      </w:pPr>
+    </w:p>
+    <w:p>
+      <w:pPr>
+        <w:rPr>
+          <w:rFonts w:ascii="Arial" w:hAnsi="Arial" w:cs="Arial"/>
+        </w:rPr>
+      </w:pPr>
+    </w:p>
+    <w:p>
+      <w:pPr>
+        <w:rPr>
+          <w:rFonts w:ascii="Arial" w:hAnsi="Arial" w:cs="Arial"/>
+        </w:rPr>
+      </w:pPr>
+    </w:p>
+    <w:p>
+      <w:pPr>
+        <w:rPr>
+          <w:rFonts w:ascii="Arial" w:hAnsi="Arial" w:cs="Arial"/>
+        </w:rPr>
+      </w:pPr>
+    </w:p>
+    <w:p>
+      <w:pPr>
+        <w:rPr>
+          <w:rFonts w:ascii="Arial" w:hAnsi="Arial" w:cs="Arial"/>
+        </w:rPr>
+      </w:pPr>
+    </w:p>
+    <w:p>
+      <w:pPr>
+        <w:rPr>
+          <w:rFonts w:ascii="Arial" w:hAnsi="Arial" w:cs="Arial"/>
+        </w:rPr>
+      </w:pPr>
+    </w:p>
+    <w:p>
+      <w:pPr>
+        <w:rPr>
+          <w:rFonts w:ascii="Arial" w:hAnsi="Arial" w:cs="Arial"/>
+        </w:rPr>
+      </w:pPr>
+    </w:p>
+    <w:p>
+      <w:pPr>
+        <w:rPr>
+          <w:rFonts w:ascii="Arial" w:hAnsi="Arial" w:cs="Arial"/>
+        </w:rPr>
+      </w:pPr>
+    </w:p>
+    <w:p>
+      <w:pPr>
+        <w:rPr>
+          <w:rFonts w:ascii="Arial" w:hAnsi="Arial" w:cs="Arial"/>
+        </w:rPr>
+      </w:pPr>
+    </w:p>
+    <w:p>
+      <w:pPr>
+        <w:rPr>
+          <w:rFonts w:ascii="Arial" w:hAnsi="Arial" w:cs="Arial"/>
+        </w:rPr>
+      </w:pPr>
+    </w:p>
+    <w:p>
+      <w:pPr>
+        <w:rPr>
+          <w:rFonts w:ascii="Arial" w:hAnsi="Arial" w:cs="Arial"/>
+        </w:rPr>
+      </w:pPr>
+    </w:p>
+    <w:p>
+      <w:pPr>
+        <w:rPr>
+          <w:rFonts w:ascii="Arial" w:hAnsi="Arial" w:cs="Arial"/>
+        </w:rPr>
+      </w:pPr>
+    </w:p>
+    <w:p>
+      <w:pPr>
+        <w:jc w:val="both"/>
+        <w:rPr>
+          <w:rFonts w:ascii="Arial" w:hAnsi="Arial" w:cs="Arial"/>
         </w:rPr>
       </w:pPr>
     </w:p>
@@ -770,273 +1049,61 @@
       <w:pPr>
         <w:pStyle w:val="Default"/>
         <w:spacing w:line="360" w:lineRule="auto"/>
-      </w:pPr>
+        <w:ind w:left="5664"/>
+        <w:jc w:val="both"/>
+        <w:rPr>
+          <w:color w:val="auto"/>
+          <w:szCs w:val="23"/>
+        </w:rPr>
+      </w:pPr>
+      <w:r>
+        <w:rPr>
+          <w:color w:val="auto"/>
+          <w:szCs w:val="23"/>
+        </w:rPr>
+        <w:t>Dedicamos este trabalho à</w:t>
+      </w:r>
+      <w:r>
+        <w:rPr>
+          <w:color w:val="auto"/>
+          <w:szCs w:val="23"/>
+        </w:rPr>
+        <w:t xml:space="preserve"> Deus, </w:t>
+      </w:r>
+      <w:r>
+        <w:rPr>
+          <w:color w:val="auto"/>
+          <w:szCs w:val="23"/>
+        </w:rPr>
+        <w:t>a</w:t>
+      </w:r>
+      <w:r>
+        <w:rPr>
+          <w:color w:val="auto"/>
+          <w:szCs w:val="23"/>
+        </w:rPr>
+        <w:t xml:space="preserve">os nossos familiares, </w:t>
+      </w:r>
+      <w:r>
+        <w:rPr>
+          <w:color w:val="auto"/>
+          <w:szCs w:val="23"/>
+        </w:rPr>
+        <w:t>que nos apoiaram a chegar a esse grande momento em nossas vidas</w:t>
+      </w:r>
+      <w:r>
+        <w:rPr>
+          <w:color w:val="auto"/>
+          <w:szCs w:val="23"/>
+        </w:rPr>
+        <w:t>.</w:t>
+      </w:r>
     </w:p>
     <w:p>
       <w:pPr>
         <w:pStyle w:val="Default"/>
         <w:spacing w:line="360" w:lineRule="auto"/>
         <w:jc w:val="center"/>
-      </w:pPr>
-      <w:r>
-        <w:t>Birigui, SP.</w:t>
-      </w:r>
-    </w:p>
-    <w:p>
-      <w:pPr>
-        <w:spacing w:after="0" w:line="360" w:lineRule="auto"/>
-        <w:jc w:val="center"/>
-        <w:rPr>
-          <w:rFonts w:ascii="Arial" w:hAnsi="Arial" w:cs="Arial"/>
-          <w:sz w:val="24"/>
-          <w:szCs w:val="24"/>
-        </w:rPr>
-      </w:pPr>
-      <w:r>
-        <w:rPr>
-          <w:rFonts w:ascii="Arial" w:hAnsi="Arial" w:cs="Arial"/>
-          <w:sz w:val="24"/>
-          <w:szCs w:val="24"/>
-        </w:rPr>
-        <w:t>2018</w:t>
-      </w:r>
-    </w:p>
-    <w:p>
-      <w:pPr>
-        <w:rPr>
-          <w:rFonts w:ascii="Arial" w:hAnsi="Arial" w:cs="Arial"/>
-        </w:rPr>
-      </w:pPr>
-    </w:p>
-    <w:p>
-      <w:pPr>
-        <w:rPr>
-          <w:rFonts w:ascii="Arial" w:hAnsi="Arial" w:cs="Arial"/>
-        </w:rPr>
-      </w:pPr>
-    </w:p>
-    <w:p>
-      <w:pPr>
-        <w:rPr>
-          <w:rFonts w:ascii="Arial" w:hAnsi="Arial" w:cs="Arial"/>
-        </w:rPr>
-      </w:pPr>
-    </w:p>
-    <w:p>
-      <w:pPr>
-        <w:rPr>
-          <w:rFonts w:ascii="Arial" w:hAnsi="Arial" w:cs="Arial"/>
-        </w:rPr>
-      </w:pPr>
-    </w:p>
-    <w:p>
-      <w:pPr>
-        <w:rPr>
-          <w:rFonts w:ascii="Arial" w:hAnsi="Arial" w:cs="Arial"/>
-        </w:rPr>
-      </w:pPr>
-    </w:p>
-    <w:p>
-      <w:pPr>
-        <w:rPr>
-          <w:rFonts w:ascii="Arial" w:hAnsi="Arial" w:cs="Arial"/>
-        </w:rPr>
-      </w:pPr>
-    </w:p>
-    <w:p>
-      <w:pPr>
-        <w:rPr>
-          <w:rFonts w:ascii="Arial" w:hAnsi="Arial" w:cs="Arial"/>
-        </w:rPr>
-      </w:pPr>
-    </w:p>
-    <w:p>
-      <w:pPr>
-        <w:rPr>
-          <w:rFonts w:ascii="Arial" w:hAnsi="Arial" w:cs="Arial"/>
-        </w:rPr>
-      </w:pPr>
-    </w:p>
-    <w:p>
-      <w:pPr>
-        <w:rPr>
-          <w:rFonts w:ascii="Arial" w:hAnsi="Arial" w:cs="Arial"/>
-        </w:rPr>
-      </w:pPr>
-    </w:p>
-    <w:p>
-      <w:pPr>
-        <w:rPr>
-          <w:rFonts w:ascii="Arial" w:hAnsi="Arial" w:cs="Arial"/>
-        </w:rPr>
-      </w:pPr>
-    </w:p>
-    <w:p>
-      <w:pPr>
-        <w:rPr>
-          <w:rFonts w:ascii="Arial" w:hAnsi="Arial" w:cs="Arial"/>
-        </w:rPr>
-      </w:pPr>
-    </w:p>
-    <w:p>
-      <w:pPr>
-        <w:rPr>
-          <w:rFonts w:ascii="Arial" w:hAnsi="Arial" w:cs="Arial"/>
-        </w:rPr>
-      </w:pPr>
-    </w:p>
-    <w:p>
-      <w:pPr>
-        <w:rPr>
-          <w:rFonts w:ascii="Arial" w:hAnsi="Arial" w:cs="Arial"/>
-        </w:rPr>
-      </w:pPr>
-    </w:p>
-    <w:p>
-      <w:pPr>
-        <w:rPr>
-          <w:rFonts w:ascii="Arial" w:hAnsi="Arial" w:cs="Arial"/>
-        </w:rPr>
-      </w:pPr>
-    </w:p>
-    <w:p>
-      <w:pPr>
-        <w:rPr>
-          <w:rFonts w:ascii="Arial" w:hAnsi="Arial" w:cs="Arial"/>
-        </w:rPr>
-      </w:pPr>
-    </w:p>
-    <w:p>
-      <w:pPr>
-        <w:rPr>
-          <w:rFonts w:ascii="Arial" w:hAnsi="Arial" w:cs="Arial"/>
-        </w:rPr>
-      </w:pPr>
-    </w:p>
-    <w:p>
-      <w:pPr>
-        <w:rPr>
-          <w:rFonts w:ascii="Arial" w:hAnsi="Arial" w:cs="Arial"/>
-        </w:rPr>
-      </w:pPr>
-    </w:p>
-    <w:p>
-      <w:pPr>
-        <w:rPr>
-          <w:rFonts w:ascii="Arial" w:hAnsi="Arial" w:cs="Arial"/>
-        </w:rPr>
-      </w:pPr>
-    </w:p>
-    <w:p>
-      <w:pPr>
-        <w:rPr>
-          <w:rFonts w:ascii="Arial" w:hAnsi="Arial" w:cs="Arial"/>
-        </w:rPr>
-      </w:pPr>
-    </w:p>
-    <w:p>
-      <w:pPr>
-        <w:rPr>
-          <w:rFonts w:ascii="Arial" w:hAnsi="Arial" w:cs="Arial"/>
-        </w:rPr>
-      </w:pPr>
-    </w:p>
-    <w:p>
-      <w:pPr>
-        <w:rPr>
-          <w:rFonts w:ascii="Arial" w:hAnsi="Arial" w:cs="Arial"/>
-        </w:rPr>
-      </w:pPr>
-    </w:p>
-    <w:p>
-      <w:pPr>
-        <w:rPr>
-          <w:rFonts w:ascii="Arial" w:hAnsi="Arial" w:cs="Arial"/>
-        </w:rPr>
-      </w:pPr>
-    </w:p>
-    <w:p>
-      <w:pPr>
-        <w:rPr>
-          <w:rFonts w:ascii="Arial" w:hAnsi="Arial" w:cs="Arial"/>
-        </w:rPr>
-      </w:pPr>
-    </w:p>
-    <w:p>
-      <w:pPr>
-        <w:rPr>
-          <w:rFonts w:ascii="Arial" w:hAnsi="Arial" w:cs="Arial"/>
-        </w:rPr>
-      </w:pPr>
-    </w:p>
-    <w:p>
-      <w:pPr>
-        <w:rPr>
-          <w:rFonts w:ascii="Arial" w:hAnsi="Arial" w:cs="Arial"/>
-        </w:rPr>
-      </w:pPr>
-    </w:p>
-    <w:p>
-      <w:pPr>
-        <w:rPr>
-          <w:rFonts w:ascii="Arial" w:hAnsi="Arial" w:cs="Arial"/>
-        </w:rPr>
-      </w:pPr>
-    </w:p>
-    <w:p>
-      <w:pPr>
-        <w:rPr>
-          <w:rFonts w:ascii="Arial" w:hAnsi="Arial" w:cs="Arial"/>
-        </w:rPr>
-      </w:pPr>
-    </w:p>
-    <w:p>
-      <w:pPr>
-        <w:rPr>
-          <w:rFonts w:ascii="Arial" w:hAnsi="Arial" w:cs="Arial"/>
-        </w:rPr>
-      </w:pPr>
-    </w:p>
-    <w:p>
-      <w:pPr>
-        <w:rPr>
-          <w:rFonts w:ascii="Arial" w:hAnsi="Arial" w:cs="Arial"/>
-        </w:rPr>
-      </w:pPr>
-    </w:p>
-    <w:p>
-      <w:pPr>
-        <w:rPr>
-          <w:rFonts w:ascii="Arial" w:hAnsi="Arial" w:cs="Arial"/>
-        </w:rPr>
-      </w:pPr>
-    </w:p>
-    <w:p>
-      <w:pPr>
-        <w:jc w:val="right"/>
-        <w:rPr>
-          <w:rFonts w:ascii="Arial" w:hAnsi="Arial" w:cs="Arial"/>
-        </w:rPr>
-      </w:pPr>
-      <w:r>
-        <w:rPr>
-          <w:rFonts w:ascii="Arial" w:hAnsi="Arial" w:cs="Arial"/>
-        </w:rPr>
-        <w:t>DEDICATORIA</w:t>
-      </w:r>
-    </w:p>
-    <w:p>
-      <w:pPr>
-        <w:rPr>
-          <w:rFonts w:ascii="Arial" w:hAnsi="Arial" w:cs="Arial"/>
-        </w:rPr>
-      </w:pPr>
-    </w:p>
-    <w:p>
-      <w:pPr>
-        <w:pStyle w:val="Default"/>
-        <w:spacing w:line="720" w:lineRule="auto"/>
-        <w:jc w:val="center"/>
         <w:rPr>
           <w:b/>
           <w:bCs/>
@@ -1058,30 +1125,432 @@
     </w:p>
     <w:p>
       <w:pPr>
+        <w:pStyle w:val="Default"/>
+        <w:spacing w:line="360" w:lineRule="auto"/>
+        <w:jc w:val="center"/>
+        <w:rPr>
+          <w:b/>
+          <w:bCs/>
+          <w:szCs w:val="23"/>
+        </w:rPr>
+      </w:pPr>
+    </w:p>
+    <w:p>
+      <w:pPr>
+        <w:pStyle w:val="Default"/>
+        <w:spacing w:line="360" w:lineRule="auto"/>
+        <w:jc w:val="center"/>
+        <w:rPr>
+          <w:b/>
+          <w:bCs/>
+          <w:szCs w:val="23"/>
+        </w:rPr>
+      </w:pPr>
+    </w:p>
+    <w:p>
+      <w:pPr>
+        <w:spacing w:after="0" w:line="360" w:lineRule="auto"/>
+        <w:jc w:val="both"/>
         <w:rPr>
           <w:rFonts w:ascii="Arial" w:hAnsi="Arial" w:cs="Arial"/>
-        </w:rPr>
-      </w:pPr>
-    </w:p>
-    <w:p>
-      <w:pPr>
+          <w:color w:val="000000"/>
+          <w:sz w:val="24"/>
+          <w:szCs w:val="23"/>
+        </w:rPr>
+      </w:pPr>
+      <w:r>
         <w:rPr>
           <w:rFonts w:ascii="Arial" w:hAnsi="Arial" w:cs="Arial"/>
-        </w:rPr>
-      </w:pPr>
-    </w:p>
-    <w:p>
-      <w:pPr>
+          <w:color w:val="000000"/>
+          <w:sz w:val="24"/>
+          <w:szCs w:val="23"/>
+        </w:rPr>
+        <w:t xml:space="preserve">Queremos agradecer, </w:t>
+      </w:r>
+      <w:r>
         <w:rPr>
           <w:rFonts w:ascii="Arial" w:hAnsi="Arial" w:cs="Arial"/>
-        </w:rPr>
-      </w:pPr>
+          <w:color w:val="000000"/>
+          <w:sz w:val="24"/>
+          <w:szCs w:val="23"/>
+        </w:rPr>
+        <w:t>em</w:t>
+      </w:r>
       <w:r>
         <w:rPr>
           <w:rFonts w:ascii="Arial" w:hAnsi="Arial" w:cs="Arial"/>
-        </w:rPr>
-        <w:br w:type="page"/>
-      </w:r>
+          <w:color w:val="000000"/>
+          <w:sz w:val="24"/>
+          <w:szCs w:val="23"/>
+        </w:rPr>
+        <w:t xml:space="preserve"> primeiro lugar, а Deus, pela força е coragem durante toda esta longa caminhada.</w:t>
+      </w:r>
+      <w:r>
+        <w:rPr>
+          <w:rFonts w:ascii="Arial" w:hAnsi="Arial" w:cs="Arial"/>
+          <w:color w:val="000000"/>
+          <w:sz w:val="24"/>
+          <w:szCs w:val="23"/>
+        </w:rPr>
+        <w:t xml:space="preserve"> </w:t>
+      </w:r>
+      <w:r>
+        <w:rPr>
+          <w:rFonts w:ascii="Arial" w:hAnsi="Arial" w:cs="Arial"/>
+          <w:color w:val="000000"/>
+          <w:sz w:val="24"/>
+          <w:szCs w:val="23"/>
+        </w:rPr>
+        <w:t xml:space="preserve">A todos os professores do curso, qυе foram tão importantes </w:t>
+      </w:r>
+      <w:r>
+        <w:rPr>
+          <w:rFonts w:ascii="Arial" w:hAnsi="Arial" w:cs="Arial"/>
+          <w:color w:val="000000"/>
+          <w:sz w:val="24"/>
+          <w:szCs w:val="23"/>
+        </w:rPr>
+        <w:t>em nossas</w:t>
+      </w:r>
+      <w:r>
+        <w:rPr>
+          <w:rFonts w:ascii="Arial" w:hAnsi="Arial" w:cs="Arial"/>
+          <w:color w:val="000000"/>
+          <w:sz w:val="24"/>
+          <w:szCs w:val="23"/>
+        </w:rPr>
+        <w:t xml:space="preserve"> </w:t>
+      </w:r>
+      <w:r>
+        <w:rPr>
+          <w:rFonts w:ascii="Arial" w:hAnsi="Arial" w:cs="Arial"/>
+          <w:color w:val="000000"/>
+          <w:sz w:val="24"/>
+          <w:szCs w:val="23"/>
+        </w:rPr>
+        <w:t>v</w:t>
+      </w:r>
+      <w:r>
+        <w:rPr>
+          <w:rFonts w:ascii="Arial" w:hAnsi="Arial" w:cs="Arial"/>
+          <w:color w:val="000000"/>
+          <w:sz w:val="24"/>
+          <w:szCs w:val="23"/>
+        </w:rPr>
+        <w:t>ida</w:t>
+      </w:r>
+      <w:r>
+        <w:rPr>
+          <w:rFonts w:ascii="Arial" w:hAnsi="Arial" w:cs="Arial"/>
+          <w:color w:val="000000"/>
+          <w:sz w:val="24"/>
+          <w:szCs w:val="23"/>
+        </w:rPr>
+        <w:t>s</w:t>
+      </w:r>
+      <w:r>
+        <w:rPr>
+          <w:rFonts w:ascii="Arial" w:hAnsi="Arial" w:cs="Arial"/>
+          <w:color w:val="000000"/>
+          <w:sz w:val="24"/>
+          <w:szCs w:val="23"/>
+        </w:rPr>
+        <w:t xml:space="preserve"> acadêmica е no desenvolvimento desta monografia.</w:t>
+      </w:r>
+    </w:p>
+    <w:p>
+      <w:pPr>
+        <w:spacing w:after="0" w:line="360" w:lineRule="auto"/>
+        <w:jc w:val="both"/>
+        <w:rPr>
+          <w:rFonts w:ascii="Arial" w:hAnsi="Arial" w:cs="Arial"/>
+        </w:rPr>
+      </w:pPr>
+      <w:r>
+        <w:rPr>
+          <w:rFonts w:ascii="Arial" w:hAnsi="Arial" w:cs="Arial"/>
+          <w:color w:val="000000"/>
+          <w:sz w:val="24"/>
+          <w:szCs w:val="23"/>
+        </w:rPr>
+        <w:t>Agradecemos aos nossos familiares, nossos pais, esposas e irmãos por todo apoio e motivação durante esses anos de estudos.</w:t>
+      </w:r>
+    </w:p>
+    <w:p>
+      <w:pPr>
+        <w:jc w:val="center"/>
+        <w:rPr>
+          <w:rFonts w:ascii="Arial" w:hAnsi="Arial" w:cs="Arial"/>
+          <w:b/>
+          <w:bCs/>
+          <w:sz w:val="24"/>
+          <w:szCs w:val="24"/>
+        </w:rPr>
+      </w:pPr>
+    </w:p>
+    <w:p>
+      <w:pPr>
+        <w:jc w:val="center"/>
+        <w:rPr>
+          <w:rFonts w:ascii="Arial" w:hAnsi="Arial" w:cs="Arial"/>
+          <w:b/>
+          <w:bCs/>
+          <w:sz w:val="24"/>
+          <w:szCs w:val="24"/>
+        </w:rPr>
+      </w:pPr>
+    </w:p>
+    <w:p>
+      <w:pPr>
+        <w:jc w:val="center"/>
+        <w:rPr>
+          <w:rFonts w:ascii="Arial" w:hAnsi="Arial" w:cs="Arial"/>
+          <w:b/>
+          <w:bCs/>
+          <w:sz w:val="24"/>
+          <w:szCs w:val="24"/>
+        </w:rPr>
+      </w:pPr>
+    </w:p>
+    <w:p>
+      <w:pPr>
+        <w:jc w:val="center"/>
+        <w:rPr>
+          <w:rFonts w:ascii="Arial" w:hAnsi="Arial" w:cs="Arial"/>
+          <w:b/>
+          <w:bCs/>
+          <w:sz w:val="24"/>
+          <w:szCs w:val="24"/>
+        </w:rPr>
+      </w:pPr>
+    </w:p>
+    <w:p>
+      <w:pPr>
+        <w:jc w:val="center"/>
+        <w:rPr>
+          <w:rFonts w:ascii="Arial" w:hAnsi="Arial" w:cs="Arial"/>
+          <w:b/>
+          <w:bCs/>
+          <w:sz w:val="24"/>
+          <w:szCs w:val="24"/>
+        </w:rPr>
+      </w:pPr>
+    </w:p>
+    <w:p>
+      <w:pPr>
+        <w:jc w:val="center"/>
+        <w:rPr>
+          <w:rFonts w:ascii="Arial" w:hAnsi="Arial" w:cs="Arial"/>
+          <w:b/>
+          <w:bCs/>
+          <w:sz w:val="24"/>
+          <w:szCs w:val="24"/>
+        </w:rPr>
+      </w:pPr>
+    </w:p>
+    <w:p>
+      <w:pPr>
+        <w:jc w:val="center"/>
+        <w:rPr>
+          <w:rFonts w:ascii="Arial" w:hAnsi="Arial" w:cs="Arial"/>
+          <w:b/>
+          <w:bCs/>
+          <w:sz w:val="24"/>
+          <w:szCs w:val="24"/>
+        </w:rPr>
+      </w:pPr>
+    </w:p>
+    <w:p>
+      <w:pPr>
+        <w:jc w:val="center"/>
+        <w:rPr>
+          <w:rFonts w:ascii="Arial" w:hAnsi="Arial" w:cs="Arial"/>
+          <w:b/>
+          <w:bCs/>
+          <w:sz w:val="24"/>
+          <w:szCs w:val="24"/>
+        </w:rPr>
+      </w:pPr>
+    </w:p>
+    <w:p>
+      <w:pPr>
+        <w:jc w:val="center"/>
+        <w:rPr>
+          <w:rFonts w:ascii="Arial" w:hAnsi="Arial" w:cs="Arial"/>
+          <w:b/>
+          <w:bCs/>
+          <w:sz w:val="24"/>
+          <w:szCs w:val="24"/>
+        </w:rPr>
+      </w:pPr>
+    </w:p>
+    <w:p>
+      <w:pPr>
+        <w:jc w:val="center"/>
+        <w:rPr>
+          <w:rFonts w:ascii="Arial" w:hAnsi="Arial" w:cs="Arial"/>
+          <w:b/>
+          <w:bCs/>
+          <w:sz w:val="24"/>
+          <w:szCs w:val="24"/>
+        </w:rPr>
+      </w:pPr>
+    </w:p>
+    <w:p>
+      <w:pPr>
+        <w:jc w:val="center"/>
+        <w:rPr>
+          <w:rFonts w:ascii="Arial" w:hAnsi="Arial" w:cs="Arial"/>
+          <w:b/>
+          <w:bCs/>
+          <w:sz w:val="24"/>
+          <w:szCs w:val="24"/>
+        </w:rPr>
+      </w:pPr>
+    </w:p>
+    <w:p>
+      <w:pPr>
+        <w:jc w:val="center"/>
+        <w:rPr>
+          <w:rFonts w:ascii="Arial" w:hAnsi="Arial" w:cs="Arial"/>
+          <w:b/>
+          <w:bCs/>
+          <w:sz w:val="24"/>
+          <w:szCs w:val="24"/>
+        </w:rPr>
+      </w:pPr>
+    </w:p>
+    <w:p>
+      <w:pPr>
+        <w:jc w:val="center"/>
+        <w:rPr>
+          <w:rFonts w:ascii="Arial" w:hAnsi="Arial" w:cs="Arial"/>
+          <w:b/>
+          <w:bCs/>
+          <w:sz w:val="24"/>
+          <w:szCs w:val="24"/>
+        </w:rPr>
+      </w:pPr>
+    </w:p>
+    <w:p>
+      <w:pPr>
+        <w:jc w:val="center"/>
+        <w:rPr>
+          <w:rFonts w:ascii="Arial" w:hAnsi="Arial" w:cs="Arial"/>
+          <w:b/>
+          <w:bCs/>
+          <w:sz w:val="24"/>
+          <w:szCs w:val="24"/>
+        </w:rPr>
+      </w:pPr>
+    </w:p>
+    <w:p>
+      <w:pPr>
+        <w:jc w:val="center"/>
+        <w:rPr>
+          <w:rFonts w:ascii="Arial" w:hAnsi="Arial" w:cs="Arial"/>
+          <w:b/>
+          <w:bCs/>
+          <w:sz w:val="24"/>
+          <w:szCs w:val="24"/>
+        </w:rPr>
+      </w:pPr>
+    </w:p>
+    <w:p>
+      <w:pPr>
+        <w:jc w:val="center"/>
+        <w:rPr>
+          <w:rFonts w:ascii="Arial" w:hAnsi="Arial" w:cs="Arial"/>
+          <w:b/>
+          <w:bCs/>
+          <w:sz w:val="24"/>
+          <w:szCs w:val="24"/>
+        </w:rPr>
+      </w:pPr>
+    </w:p>
+    <w:p>
+      <w:pPr>
+        <w:jc w:val="center"/>
+        <w:rPr>
+          <w:rFonts w:ascii="Arial" w:hAnsi="Arial" w:cs="Arial"/>
+          <w:b/>
+          <w:bCs/>
+          <w:sz w:val="24"/>
+          <w:szCs w:val="24"/>
+        </w:rPr>
+      </w:pPr>
+    </w:p>
+    <w:p>
+      <w:pPr>
+        <w:jc w:val="center"/>
+        <w:rPr>
+          <w:rFonts w:ascii="Arial" w:hAnsi="Arial" w:cs="Arial"/>
+          <w:b/>
+          <w:bCs/>
+          <w:sz w:val="24"/>
+          <w:szCs w:val="24"/>
+        </w:rPr>
+      </w:pPr>
+    </w:p>
+    <w:p>
+      <w:pPr>
+        <w:jc w:val="center"/>
+        <w:rPr>
+          <w:rFonts w:ascii="Arial" w:hAnsi="Arial" w:cs="Arial"/>
+          <w:b/>
+          <w:bCs/>
+          <w:sz w:val="24"/>
+          <w:szCs w:val="24"/>
+        </w:rPr>
+      </w:pPr>
+    </w:p>
+    <w:p>
+      <w:pPr>
+        <w:jc w:val="center"/>
+        <w:rPr>
+          <w:rFonts w:ascii="Arial" w:hAnsi="Arial" w:cs="Arial"/>
+          <w:b/>
+          <w:bCs/>
+          <w:sz w:val="24"/>
+          <w:szCs w:val="24"/>
+        </w:rPr>
+      </w:pPr>
+    </w:p>
+    <w:p>
+      <w:pPr>
+        <w:jc w:val="center"/>
+        <w:rPr>
+          <w:rFonts w:ascii="Arial" w:hAnsi="Arial" w:cs="Arial"/>
+          <w:b/>
+          <w:bCs/>
+          <w:sz w:val="24"/>
+          <w:szCs w:val="24"/>
+        </w:rPr>
+      </w:pPr>
+    </w:p>
+    <w:p>
+      <w:pPr>
+        <w:jc w:val="center"/>
+        <w:rPr>
+          <w:rFonts w:ascii="Arial" w:hAnsi="Arial" w:cs="Arial"/>
+          <w:b/>
+          <w:bCs/>
+          <w:sz w:val="24"/>
+          <w:szCs w:val="24"/>
+        </w:rPr>
+      </w:pPr>
+    </w:p>
+    <w:p>
+      <w:pPr>
+        <w:jc w:val="center"/>
+        <w:rPr>
+          <w:rFonts w:ascii="Arial" w:hAnsi="Arial" w:cs="Arial"/>
+          <w:b/>
+          <w:bCs/>
+          <w:sz w:val="24"/>
+          <w:szCs w:val="24"/>
+        </w:rPr>
+      </w:pPr>
     </w:p>
     <w:p>
       <w:pPr>
@@ -1266,7 +1735,25 @@
           <w:sz w:val="20"/>
           <w:szCs w:val="20"/>
         </w:rPr>
-        <w:t xml:space="preserve">forma, o setor da construção civil, conhecido como conservador em relação à adoção de novas tecnologias, vem passando por mudanças significativas, onde grandes e pequenas empresas, internamente organizam e incorporam os processos de modo a coletar, armazenar e distribuir, convenientemente suas informações abrindo espaço para utilização de ferramentas de Tecnologia da Informação. O artigo tem como objetivo apresentar desenvolvimento e uso eficiente de tecnologias de informação e comunicação que possam contribuir para aumentar a competitividade das redes de cooperação da construção civil e padronizar as tecnologias utilizadas a fim de assegurar a coerência e colaboração entre as empresas. Pensando nesse setor onde atrasos e erros de cálculos não são encarados com sutileza, elaboramos o projeto </w:t>
+        <w:t>forma, o setor da construção civil, conhecido como conservador em relação à adoção de</w:t>
+      </w:r>
+      <w:r>
+        <w:rPr>
+          <w:rFonts w:ascii="Arial" w:hAnsi="Arial" w:cs="Arial"/>
+          <w:color w:val="000000"/>
+          <w:sz w:val="20"/>
+          <w:szCs w:val="20"/>
+        </w:rPr>
+        <w:br/>
+      </w:r>
+      <w:r>
+        <w:rPr>
+          <w:rStyle w:val="fontstyle01"/>
+          <w:rFonts w:ascii="Arial" w:hAnsi="Arial" w:cs="Arial"/>
+          <w:sz w:val="20"/>
+          <w:szCs w:val="20"/>
+        </w:rPr>
+        <w:t xml:space="preserve">novas tecnologias, vem passando por mudanças significativas, onde grandes e pequenas empresas, internamente organizam e incorporam os processos de modo a coletar, armazenar e distribuir, convenientemente suas informações abrindo espaço para utilização de ferramentas de Tecnologia da informação e comunicação que possam contribuir para aumentar a competitividade das redes de cooperação da construção civil e padronizar as tecnologias utilizadas a fim de assegurar a coerência e colaboração entre as empresas. Pensando nesse setor onde atrasos e erros de cálculos não são encarados com sutileza, elaboramos o projeto </w:t>
       </w:r>
       <w:proofErr w:type="spellStart"/>
       <w:r>
@@ -1296,6 +1783,48 @@
           <w:szCs w:val="20"/>
         </w:rPr>
         <w:t xml:space="preserve"> um sistema para gerenciamento de projetos e o cálculo de área de aço, estritamente destinado para engenheiros autônomos no setor da construção civil.</w:t>
+      </w:r>
+    </w:p>
+    <w:p>
+      <w:pPr>
+        <w:spacing w:line="360" w:lineRule="auto"/>
+        <w:jc w:val="both"/>
+        <w:rPr>
+          <w:rStyle w:val="fontstyle21"/>
+          <w:rFonts w:ascii="Arial" w:hAnsi="Arial" w:cs="Arial"/>
+          <w:i w:val="0"/>
+          <w:sz w:val="20"/>
+          <w:szCs w:val="20"/>
+          <w:lang w:val="en-US"/>
+        </w:rPr>
+      </w:pPr>
+      <w:r>
+        <w:rPr>
+          <w:rStyle w:val="fontstyle01"/>
+          <w:rFonts w:ascii="Arial" w:hAnsi="Arial" w:cs="Arial"/>
+          <w:b/>
+          <w:sz w:val="20"/>
+          <w:szCs w:val="20"/>
+        </w:rPr>
+        <w:t>Palavras-chave:</w:t>
+      </w:r>
+      <w:r>
+        <w:rPr>
+          <w:rStyle w:val="fontstyle01"/>
+          <w:rFonts w:ascii="Arial" w:hAnsi="Arial" w:cs="Arial"/>
+          <w:sz w:val="20"/>
+          <w:szCs w:val="20"/>
+        </w:rPr>
+        <w:t xml:space="preserve"> </w:t>
+      </w:r>
+      <w:r>
+        <w:rPr>
+          <w:rStyle w:val="fontstyle21"/>
+          <w:rFonts w:ascii="Arial" w:hAnsi="Arial" w:cs="Arial"/>
+          <w:sz w:val="20"/>
+          <w:szCs w:val="20"/>
+        </w:rPr>
+        <w:t>1 Cálculo da área de aço. 2 Gerenciamento de Projetos. 3 Desenvolvimento de Software.</w:t>
       </w:r>
     </w:p>
     <w:p>
@@ -1342,6 +1871,7 @@
           <w:docPartUnique/>
         </w:docPartObj>
       </w:sdtPr>
+      <w:sdtEndPr/>
       <w:sdtContent>
         <w:p>
           <w:pPr>
@@ -1574,7 +2104,7 @@
               <w:sz w:val="24"/>
               <w:szCs w:val="24"/>
             </w:rPr>
-            <w:t>4</w:t>
+            <w:t>7</w:t>
           </w:r>
         </w:p>
         <w:p>
@@ -1609,7 +2139,7 @@
               <w:sz w:val="24"/>
               <w:szCs w:val="24"/>
             </w:rPr>
-            <w:t>5</w:t>
+            <w:t>7</w:t>
           </w:r>
         </w:p>
         <w:p>
@@ -1644,7 +2174,7 @@
               <w:sz w:val="24"/>
               <w:szCs w:val="24"/>
             </w:rPr>
-            <w:t>6</w:t>
+            <w:t>8</w:t>
           </w:r>
         </w:p>
         <w:p>
@@ -1679,7 +2209,7 @@
               <w:sz w:val="24"/>
               <w:szCs w:val="24"/>
             </w:rPr>
-            <w:t>6</w:t>
+            <w:t>8</w:t>
           </w:r>
           <w:r>
             <w:rPr>
@@ -1689,23 +2219,50 @@
               <w:lang w:eastAsia="pt-BR"/>
             </w:rPr>
             <w:tab/>
-            <w:t xml:space="preserve">2.3.1 Especificação de Casos de Uso </w:t>
+            <w:t xml:space="preserve">2.3.1 </w:t>
           </w:r>
           <w:r>
             <w:rPr>
               <w:rFonts w:ascii="Arial" w:hAnsi="Arial" w:cs="Arial"/>
               <w:sz w:val="24"/>
               <w:szCs w:val="24"/>
-            </w:rPr>
-            <w:ptab w:relativeTo="margin" w:alignment="right" w:leader="dot"/>
+              <w:lang w:eastAsia="pt-BR"/>
+            </w:rPr>
+            <w:t>Caso de Uso 01 –</w:t>
           </w:r>
           <w:r>
             <w:rPr>
               <w:rFonts w:ascii="Arial" w:hAnsi="Arial" w:cs="Arial"/>
               <w:sz w:val="24"/>
               <w:szCs w:val="24"/>
-            </w:rPr>
-            <w:t>6</w:t>
+              <w:lang w:eastAsia="pt-BR"/>
+            </w:rPr>
+            <w:t xml:space="preserve"> </w:t>
+          </w:r>
+          <w:r>
+            <w:rPr>
+              <w:rFonts w:ascii="Arial" w:hAnsi="Arial" w:cs="Arial"/>
+              <w:sz w:val="24"/>
+              <w:szCs w:val="24"/>
+              <w:lang w:eastAsia="pt-BR"/>
+            </w:rPr>
+            <w:t xml:space="preserve">Efetuar Login </w:t>
+          </w:r>
+          <w:r>
+            <w:rPr>
+              <w:rFonts w:ascii="Arial" w:hAnsi="Arial" w:cs="Arial"/>
+              <w:sz w:val="24"/>
+              <w:szCs w:val="24"/>
+            </w:rPr>
+            <w:ptab w:relativeTo="margin" w:alignment="right" w:leader="dot"/>
+          </w:r>
+          <w:r>
+            <w:rPr>
+              <w:rFonts w:ascii="Arial" w:hAnsi="Arial" w:cs="Arial"/>
+              <w:sz w:val="24"/>
+              <w:szCs w:val="24"/>
+            </w:rPr>
+            <w:t>8</w:t>
           </w:r>
         </w:p>
         <w:p>
@@ -1725,23 +2282,49 @@
               <w:szCs w:val="24"/>
               <w:lang w:eastAsia="pt-BR"/>
             </w:rPr>
-            <w:t xml:space="preserve">2.3.2 Especificação de Casos de Uso </w:t>
+            <w:t xml:space="preserve">2.3.2 </w:t>
           </w:r>
           <w:r>
             <w:rPr>
               <w:rFonts w:ascii="Arial" w:hAnsi="Arial" w:cs="Arial"/>
               <w:sz w:val="24"/>
               <w:szCs w:val="24"/>
-            </w:rPr>
-            <w:ptab w:relativeTo="margin" w:alignment="right" w:leader="dot"/>
+              <w:lang w:eastAsia="pt-BR"/>
+            </w:rPr>
+            <w:t>Caso de Uso 02 –</w:t>
           </w:r>
           <w:r>
             <w:rPr>
               <w:rFonts w:ascii="Arial" w:hAnsi="Arial" w:cs="Arial"/>
               <w:sz w:val="24"/>
               <w:szCs w:val="24"/>
-            </w:rPr>
-            <w:t>6</w:t>
+              <w:lang w:eastAsia="pt-BR"/>
+            </w:rPr>
+            <w:t xml:space="preserve"> Solicitação de Uso</w:t>
+          </w:r>
+          <w:r>
+            <w:rPr>
+              <w:rFonts w:ascii="Arial" w:hAnsi="Arial" w:cs="Arial"/>
+              <w:sz w:val="24"/>
+              <w:szCs w:val="24"/>
+            </w:rPr>
+            <w:t xml:space="preserve"> </w:t>
+          </w:r>
+          <w:r>
+            <w:rPr>
+              <w:rFonts w:ascii="Arial" w:hAnsi="Arial" w:cs="Arial"/>
+              <w:sz w:val="24"/>
+              <w:szCs w:val="24"/>
+            </w:rPr>
+            <w:ptab w:relativeTo="margin" w:alignment="right" w:leader="dot"/>
+          </w:r>
+          <w:r>
+            <w:rPr>
+              <w:rFonts w:ascii="Arial" w:hAnsi="Arial" w:cs="Arial"/>
+              <w:sz w:val="24"/>
+              <w:szCs w:val="24"/>
+            </w:rPr>
+            <w:t>9</w:t>
           </w:r>
         </w:p>
         <w:p>
@@ -1761,23 +2344,59 @@
               <w:szCs w:val="24"/>
               <w:lang w:eastAsia="pt-BR"/>
             </w:rPr>
-            <w:t xml:space="preserve">2.3.3 Especificação de Casos de Uso </w:t>
+            <w:t xml:space="preserve">2.3.3 </w:t>
           </w:r>
           <w:r>
             <w:rPr>
               <w:rFonts w:ascii="Arial" w:hAnsi="Arial" w:cs="Arial"/>
               <w:sz w:val="24"/>
               <w:szCs w:val="24"/>
-            </w:rPr>
-            <w:ptab w:relativeTo="margin" w:alignment="right" w:leader="dot"/>
+              <w:lang w:eastAsia="pt-BR"/>
+            </w:rPr>
+            <w:t>Caso de Uso 0</w:t>
           </w:r>
           <w:r>
             <w:rPr>
               <w:rFonts w:ascii="Arial" w:hAnsi="Arial" w:cs="Arial"/>
               <w:sz w:val="24"/>
               <w:szCs w:val="24"/>
-            </w:rPr>
-            <w:t>6</w:t>
+              <w:lang w:eastAsia="pt-BR"/>
+            </w:rPr>
+            <w:t>3</w:t>
+          </w:r>
+          <w:r>
+            <w:rPr>
+              <w:rFonts w:ascii="Arial" w:hAnsi="Arial" w:cs="Arial"/>
+              <w:sz w:val="24"/>
+              <w:szCs w:val="24"/>
+              <w:lang w:eastAsia="pt-BR"/>
+            </w:rPr>
+            <w:t xml:space="preserve"> –</w:t>
+          </w:r>
+          <w:r>
+            <w:rPr>
+              <w:rFonts w:ascii="Arial" w:hAnsi="Arial" w:cs="Arial"/>
+              <w:sz w:val="24"/>
+              <w:szCs w:val="24"/>
+              <w:lang w:eastAsia="pt-BR"/>
+            </w:rPr>
+            <w:t xml:space="preserve"> Cadastrar Usuário</w:t>
+          </w:r>
+          <w:r>
+            <w:rPr>
+              <w:rFonts w:ascii="Arial" w:hAnsi="Arial" w:cs="Arial"/>
+              <w:sz w:val="24"/>
+              <w:szCs w:val="24"/>
+            </w:rPr>
+            <w:ptab w:relativeTo="margin" w:alignment="right" w:leader="dot"/>
+          </w:r>
+          <w:r>
+            <w:rPr>
+              <w:rFonts w:ascii="Arial" w:hAnsi="Arial" w:cs="Arial"/>
+              <w:sz w:val="24"/>
+              <w:szCs w:val="24"/>
+            </w:rPr>
+            <w:t>10</w:t>
           </w:r>
         </w:p>
         <w:p>
@@ -1797,23 +2416,68 @@
               <w:szCs w:val="24"/>
               <w:lang w:eastAsia="pt-BR"/>
             </w:rPr>
-            <w:t xml:space="preserve">2.3.4 Especificação de Casos de Uso </w:t>
+            <w:t xml:space="preserve">2.3.4 </w:t>
           </w:r>
           <w:r>
             <w:rPr>
               <w:rFonts w:ascii="Arial" w:hAnsi="Arial" w:cs="Arial"/>
               <w:sz w:val="24"/>
               <w:szCs w:val="24"/>
-            </w:rPr>
-            <w:ptab w:relativeTo="margin" w:alignment="right" w:leader="dot"/>
+              <w:lang w:eastAsia="pt-BR"/>
+            </w:rPr>
+            <w:t>Caso de Uso 0</w:t>
           </w:r>
           <w:r>
             <w:rPr>
               <w:rFonts w:ascii="Arial" w:hAnsi="Arial" w:cs="Arial"/>
               <w:sz w:val="24"/>
               <w:szCs w:val="24"/>
-            </w:rPr>
-            <w:t>6</w:t>
+              <w:lang w:eastAsia="pt-BR"/>
+            </w:rPr>
+            <w:t>4</w:t>
+          </w:r>
+          <w:r>
+            <w:rPr>
+              <w:rFonts w:ascii="Arial" w:hAnsi="Arial" w:cs="Arial"/>
+              <w:sz w:val="24"/>
+              <w:szCs w:val="24"/>
+              <w:lang w:eastAsia="pt-BR"/>
+            </w:rPr>
+            <w:t xml:space="preserve"> –</w:t>
+          </w:r>
+          <w:r>
+            <w:rPr>
+              <w:rFonts w:ascii="Arial" w:hAnsi="Arial" w:cs="Arial"/>
+              <w:sz w:val="24"/>
+              <w:szCs w:val="24"/>
+              <w:lang w:eastAsia="pt-BR"/>
+            </w:rPr>
+            <w:t xml:space="preserve"> </w:t>
+          </w:r>
+          <w:r>
+            <w:rPr>
+              <w:rFonts w:ascii="Arial" w:hAnsi="Arial" w:cs="Arial"/>
+              <w:sz w:val="24"/>
+              <w:szCs w:val="24"/>
+              <w:lang w:eastAsia="pt-BR"/>
+            </w:rPr>
+            <w:t>Carregar Dashboard</w:t>
+          </w:r>
+          <w:r>
+            <w:rPr>
+              <w:rFonts w:ascii="Arial" w:hAnsi="Arial" w:cs="Arial"/>
+              <w:sz w:val="24"/>
+              <w:szCs w:val="24"/>
+            </w:rPr>
+            <w:ptab w:relativeTo="margin" w:alignment="right" w:leader="dot"/>
+          </w:r>
+          <w:r>
+            <w:rPr>
+              <w:rFonts w:ascii="Arial" w:hAnsi="Arial" w:cs="Arial"/>
+              <w:sz w:val="24"/>
+              <w:szCs w:val="24"/>
+            </w:rPr>
+            <w:t>11</w:t>
           </w:r>
         </w:p>
         <w:p>
@@ -1833,23 +2497,68 @@
               <w:szCs w:val="24"/>
               <w:lang w:eastAsia="pt-BR"/>
             </w:rPr>
-            <w:t xml:space="preserve">2.3.5 Especificação de Casos de Uso </w:t>
+            <w:t xml:space="preserve">2.3.5 </w:t>
           </w:r>
           <w:r>
             <w:rPr>
               <w:rFonts w:ascii="Arial" w:hAnsi="Arial" w:cs="Arial"/>
               <w:sz w:val="24"/>
               <w:szCs w:val="24"/>
-            </w:rPr>
-            <w:ptab w:relativeTo="margin" w:alignment="right" w:leader="dot"/>
+              <w:lang w:eastAsia="pt-BR"/>
+            </w:rPr>
+            <w:t>Caso de Uso 0</w:t>
           </w:r>
           <w:r>
             <w:rPr>
               <w:rFonts w:ascii="Arial" w:hAnsi="Arial" w:cs="Arial"/>
               <w:sz w:val="24"/>
               <w:szCs w:val="24"/>
-            </w:rPr>
-            <w:t>6</w:t>
+              <w:lang w:eastAsia="pt-BR"/>
+            </w:rPr>
+            <w:t>5</w:t>
+          </w:r>
+          <w:r>
+            <w:rPr>
+              <w:rFonts w:ascii="Arial" w:hAnsi="Arial" w:cs="Arial"/>
+              <w:sz w:val="24"/>
+              <w:szCs w:val="24"/>
+              <w:lang w:eastAsia="pt-BR"/>
+            </w:rPr>
+            <w:t xml:space="preserve"> –</w:t>
+          </w:r>
+          <w:r>
+            <w:rPr>
+              <w:rFonts w:ascii="Arial" w:hAnsi="Arial" w:cs="Arial"/>
+              <w:sz w:val="24"/>
+              <w:szCs w:val="24"/>
+              <w:lang w:eastAsia="pt-BR"/>
+            </w:rPr>
+            <w:t xml:space="preserve"> </w:t>
+          </w:r>
+          <w:r>
+            <w:rPr>
+              <w:rFonts w:ascii="Arial" w:hAnsi="Arial" w:cs="Arial"/>
+              <w:sz w:val="24"/>
+              <w:szCs w:val="24"/>
+              <w:lang w:eastAsia="pt-BR"/>
+            </w:rPr>
+            <w:t>Cadastrar Orçamento</w:t>
+          </w:r>
+          <w:r>
+            <w:rPr>
+              <w:rFonts w:ascii="Arial" w:hAnsi="Arial" w:cs="Arial"/>
+              <w:sz w:val="24"/>
+              <w:szCs w:val="24"/>
+            </w:rPr>
+            <w:ptab w:relativeTo="margin" w:alignment="right" w:leader="dot"/>
+          </w:r>
+          <w:r>
+            <w:rPr>
+              <w:rFonts w:ascii="Arial" w:hAnsi="Arial" w:cs="Arial"/>
+              <w:sz w:val="24"/>
+              <w:szCs w:val="24"/>
+            </w:rPr>
+            <w:t>12</w:t>
           </w:r>
         </w:p>
         <w:p>
@@ -1869,23 +2578,59 @@
               <w:szCs w:val="24"/>
               <w:lang w:eastAsia="pt-BR"/>
             </w:rPr>
-            <w:t xml:space="preserve">2.3.6 Especificação de Casos de Uso </w:t>
+            <w:t xml:space="preserve">2.3.6 </w:t>
           </w:r>
           <w:r>
             <w:rPr>
               <w:rFonts w:ascii="Arial" w:hAnsi="Arial" w:cs="Arial"/>
               <w:sz w:val="24"/>
               <w:szCs w:val="24"/>
-            </w:rPr>
-            <w:ptab w:relativeTo="margin" w:alignment="right" w:leader="dot"/>
+              <w:lang w:eastAsia="pt-BR"/>
+            </w:rPr>
+            <w:t>Caso de Uso 0</w:t>
           </w:r>
           <w:r>
             <w:rPr>
               <w:rFonts w:ascii="Arial" w:hAnsi="Arial" w:cs="Arial"/>
               <w:sz w:val="24"/>
               <w:szCs w:val="24"/>
+              <w:lang w:eastAsia="pt-BR"/>
             </w:rPr>
             <w:t>6</w:t>
+          </w:r>
+          <w:r>
+            <w:rPr>
+              <w:rFonts w:ascii="Arial" w:hAnsi="Arial" w:cs="Arial"/>
+              <w:sz w:val="24"/>
+              <w:szCs w:val="24"/>
+              <w:lang w:eastAsia="pt-BR"/>
+            </w:rPr>
+            <w:t xml:space="preserve"> –</w:t>
+          </w:r>
+          <w:r>
+            <w:rPr>
+              <w:rFonts w:ascii="Arial" w:hAnsi="Arial" w:cs="Arial"/>
+              <w:sz w:val="24"/>
+              <w:szCs w:val="24"/>
+              <w:lang w:eastAsia="pt-BR"/>
+            </w:rPr>
+            <w:t xml:space="preserve"> Cadastrar Projeto</w:t>
+          </w:r>
+          <w:r>
+            <w:rPr>
+              <w:rFonts w:ascii="Arial" w:hAnsi="Arial" w:cs="Arial"/>
+              <w:sz w:val="24"/>
+              <w:szCs w:val="24"/>
+            </w:rPr>
+            <w:ptab w:relativeTo="margin" w:alignment="right" w:leader="dot"/>
+          </w:r>
+          <w:r>
+            <w:rPr>
+              <w:rFonts w:ascii="Arial" w:hAnsi="Arial" w:cs="Arial"/>
+              <w:sz w:val="24"/>
+              <w:szCs w:val="24"/>
+            </w:rPr>
+            <w:t>14</w:t>
           </w:r>
         </w:p>
         <w:p>
@@ -1905,23 +2650,102 @@
               <w:szCs w:val="24"/>
               <w:lang w:eastAsia="pt-BR"/>
             </w:rPr>
-            <w:t xml:space="preserve">2.3 Especificação de Casos de Uso </w:t>
+            <w:t>2.3</w:t>
           </w:r>
           <w:r>
             <w:rPr>
               <w:rFonts w:ascii="Arial" w:hAnsi="Arial" w:cs="Arial"/>
               <w:sz w:val="24"/>
               <w:szCs w:val="24"/>
-            </w:rPr>
-            <w:ptab w:relativeTo="margin" w:alignment="right" w:leader="dot"/>
+              <w:lang w:eastAsia="pt-BR"/>
+            </w:rPr>
+            <w:t>.7</w:t>
           </w:r>
           <w:r>
             <w:rPr>
               <w:rFonts w:ascii="Arial" w:hAnsi="Arial" w:cs="Arial"/>
               <w:sz w:val="24"/>
               <w:szCs w:val="24"/>
-            </w:rPr>
-            <w:t>6</w:t>
+              <w:lang w:eastAsia="pt-BR"/>
+            </w:rPr>
+            <w:t xml:space="preserve"> </w:t>
+          </w:r>
+          <w:r>
+            <w:rPr>
+              <w:rFonts w:ascii="Arial" w:hAnsi="Arial" w:cs="Arial"/>
+              <w:sz w:val="24"/>
+              <w:szCs w:val="24"/>
+              <w:lang w:eastAsia="pt-BR"/>
+            </w:rPr>
+            <w:t>Caso de Uso 0</w:t>
+          </w:r>
+          <w:r>
+            <w:rPr>
+              <w:rFonts w:ascii="Arial" w:hAnsi="Arial" w:cs="Arial"/>
+              <w:sz w:val="24"/>
+              <w:szCs w:val="24"/>
+              <w:lang w:eastAsia="pt-BR"/>
+            </w:rPr>
+            <w:t>7</w:t>
+          </w:r>
+          <w:r>
+            <w:rPr>
+              <w:rFonts w:ascii="Arial" w:hAnsi="Arial" w:cs="Arial"/>
+              <w:sz w:val="24"/>
+              <w:szCs w:val="24"/>
+              <w:lang w:eastAsia="pt-BR"/>
+            </w:rPr>
+            <w:t xml:space="preserve"> –</w:t>
+          </w:r>
+          <w:r>
+            <w:rPr>
+              <w:rFonts w:ascii="Arial" w:hAnsi="Arial" w:cs="Arial"/>
+              <w:sz w:val="24"/>
+              <w:szCs w:val="24"/>
+              <w:lang w:eastAsia="pt-BR"/>
+            </w:rPr>
+            <w:t xml:space="preserve"> </w:t>
+          </w:r>
+          <w:r>
+            <w:rPr>
+              <w:rFonts w:ascii="Arial" w:hAnsi="Arial" w:cs="Arial"/>
+              <w:sz w:val="24"/>
+              <w:szCs w:val="24"/>
+              <w:lang w:eastAsia="pt-BR"/>
+            </w:rPr>
+            <w:t>Cadastrar</w:t>
+          </w:r>
+          <w:r>
+            <w:rPr>
+              <w:rFonts w:ascii="Arial" w:hAnsi="Arial" w:cs="Arial"/>
+              <w:sz w:val="24"/>
+              <w:szCs w:val="24"/>
+            </w:rPr>
+            <w:t xml:space="preserve"> </w:t>
+          </w:r>
+          <w:r>
+            <w:rPr>
+              <w:rFonts w:ascii="Arial" w:hAnsi="Arial" w:cs="Arial"/>
+              <w:sz w:val="24"/>
+              <w:szCs w:val="24"/>
+            </w:rPr>
+            <w:t>Etapa do Projeto</w:t>
+          </w:r>
+          <w:r>
+            <w:rPr>
+              <w:rFonts w:ascii="Arial" w:hAnsi="Arial" w:cs="Arial"/>
+              <w:sz w:val="24"/>
+              <w:szCs w:val="24"/>
+            </w:rPr>
+            <w:ptab w:relativeTo="margin" w:alignment="right" w:leader="dot"/>
+          </w:r>
+          <w:r>
+            <w:rPr>
+              <w:rFonts w:ascii="Arial" w:hAnsi="Arial" w:cs="Arial"/>
+              <w:sz w:val="24"/>
+              <w:szCs w:val="24"/>
+            </w:rPr>
+            <w:t>16</w:t>
           </w:r>
         </w:p>
         <w:p>
@@ -1941,23 +2765,86 @@
               <w:szCs w:val="24"/>
               <w:lang w:eastAsia="pt-BR"/>
             </w:rPr>
-            <w:t xml:space="preserve">2.3 Especificação de Casos de Uso </w:t>
+            <w:t>2.3</w:t>
           </w:r>
           <w:r>
             <w:rPr>
               <w:rFonts w:ascii="Arial" w:hAnsi="Arial" w:cs="Arial"/>
               <w:sz w:val="24"/>
               <w:szCs w:val="24"/>
-            </w:rPr>
-            <w:ptab w:relativeTo="margin" w:alignment="right" w:leader="dot"/>
+              <w:lang w:eastAsia="pt-BR"/>
+            </w:rPr>
+            <w:t>.8</w:t>
           </w:r>
           <w:r>
             <w:rPr>
               <w:rFonts w:ascii="Arial" w:hAnsi="Arial" w:cs="Arial"/>
               <w:sz w:val="24"/>
               <w:szCs w:val="24"/>
-            </w:rPr>
-            <w:t>6</w:t>
+              <w:lang w:eastAsia="pt-BR"/>
+            </w:rPr>
+            <w:t xml:space="preserve"> </w:t>
+          </w:r>
+          <w:r>
+            <w:rPr>
+              <w:rFonts w:ascii="Arial" w:hAnsi="Arial" w:cs="Arial"/>
+              <w:sz w:val="24"/>
+              <w:szCs w:val="24"/>
+              <w:lang w:eastAsia="pt-BR"/>
+            </w:rPr>
+            <w:t>Caso de Uso 0</w:t>
+          </w:r>
+          <w:r>
+            <w:rPr>
+              <w:rFonts w:ascii="Arial" w:hAnsi="Arial" w:cs="Arial"/>
+              <w:sz w:val="24"/>
+              <w:szCs w:val="24"/>
+              <w:lang w:eastAsia="pt-BR"/>
+            </w:rPr>
+            <w:t>8</w:t>
+          </w:r>
+          <w:r>
+            <w:rPr>
+              <w:rFonts w:ascii="Arial" w:hAnsi="Arial" w:cs="Arial"/>
+              <w:sz w:val="24"/>
+              <w:szCs w:val="24"/>
+              <w:lang w:eastAsia="pt-BR"/>
+            </w:rPr>
+            <w:t xml:space="preserve"> –</w:t>
+          </w:r>
+          <w:r>
+            <w:rPr>
+              <w:rFonts w:ascii="Arial" w:hAnsi="Arial" w:cs="Arial"/>
+              <w:sz w:val="24"/>
+              <w:szCs w:val="24"/>
+              <w:lang w:eastAsia="pt-BR"/>
+            </w:rPr>
+            <w:t xml:space="preserve"> </w:t>
+          </w:r>
+          <w:r>
+            <w:rPr>
+              <w:rFonts w:ascii="Arial" w:hAnsi="Arial" w:cs="Arial"/>
+              <w:sz w:val="24"/>
+              <w:szCs w:val="24"/>
+              <w:lang w:eastAsia="pt-BR"/>
+            </w:rPr>
+            <w:t>Cadastrar Pessoa</w:t>
+          </w:r>
+          <w:r>
+            <w:rPr>
+              <w:rFonts w:ascii="Arial" w:hAnsi="Arial" w:cs="Arial"/>
+              <w:sz w:val="24"/>
+              <w:szCs w:val="24"/>
+            </w:rPr>
+            <w:ptab w:relativeTo="margin" w:alignment="right" w:leader="dot"/>
+          </w:r>
+          <w:r>
+            <w:rPr>
+              <w:rFonts w:ascii="Arial" w:hAnsi="Arial" w:cs="Arial"/>
+              <w:sz w:val="24"/>
+              <w:szCs w:val="24"/>
+            </w:rPr>
+            <w:t>18</w:t>
           </w:r>
         </w:p>
         <w:p>
@@ -1967,7 +2854,6 @@
               <w:rFonts w:ascii="Arial" w:hAnsi="Arial" w:cs="Arial"/>
               <w:sz w:val="24"/>
               <w:szCs w:val="24"/>
-              <w:lang w:eastAsia="pt-BR"/>
             </w:rPr>
           </w:pPr>
           <w:r>
@@ -1977,23 +2863,594 @@
               <w:szCs w:val="24"/>
               <w:lang w:eastAsia="pt-BR"/>
             </w:rPr>
-            <w:t xml:space="preserve">2.3 Especificação de Casos de Uso </w:t>
+            <w:t>2.3</w:t>
           </w:r>
           <w:r>
             <w:rPr>
               <w:rFonts w:ascii="Arial" w:hAnsi="Arial" w:cs="Arial"/>
               <w:sz w:val="24"/>
               <w:szCs w:val="24"/>
-            </w:rPr>
-            <w:ptab w:relativeTo="margin" w:alignment="right" w:leader="dot"/>
+              <w:lang w:eastAsia="pt-BR"/>
+            </w:rPr>
+            <w:t>.9</w:t>
           </w:r>
           <w:r>
             <w:rPr>
               <w:rFonts w:ascii="Arial" w:hAnsi="Arial" w:cs="Arial"/>
               <w:sz w:val="24"/>
               <w:szCs w:val="24"/>
-            </w:rPr>
-            <w:t>6</w:t>
+              <w:lang w:eastAsia="pt-BR"/>
+            </w:rPr>
+            <w:t xml:space="preserve"> Caso</w:t>
+          </w:r>
+          <w:r>
+            <w:rPr>
+              <w:rFonts w:ascii="Arial" w:hAnsi="Arial" w:cs="Arial"/>
+              <w:sz w:val="24"/>
+              <w:szCs w:val="24"/>
+              <w:lang w:eastAsia="pt-BR"/>
+            </w:rPr>
+            <w:t xml:space="preserve"> de Uso 0</w:t>
+          </w:r>
+          <w:r>
+            <w:rPr>
+              <w:rFonts w:ascii="Arial" w:hAnsi="Arial" w:cs="Arial"/>
+              <w:sz w:val="24"/>
+              <w:szCs w:val="24"/>
+              <w:lang w:eastAsia="pt-BR"/>
+            </w:rPr>
+            <w:t>9</w:t>
+          </w:r>
+          <w:r>
+            <w:rPr>
+              <w:rFonts w:ascii="Arial" w:hAnsi="Arial" w:cs="Arial"/>
+              <w:sz w:val="24"/>
+              <w:szCs w:val="24"/>
+              <w:lang w:eastAsia="pt-BR"/>
+            </w:rPr>
+            <w:t xml:space="preserve"> –</w:t>
+          </w:r>
+          <w:r>
+            <w:rPr>
+              <w:rFonts w:ascii="Arial" w:hAnsi="Arial" w:cs="Arial"/>
+              <w:sz w:val="24"/>
+              <w:szCs w:val="24"/>
+              <w:lang w:eastAsia="pt-BR"/>
+            </w:rPr>
+            <w:t xml:space="preserve"> </w:t>
+          </w:r>
+          <w:r>
+            <w:rPr>
+              <w:rFonts w:ascii="Arial" w:hAnsi="Arial" w:cs="Arial"/>
+              <w:sz w:val="24"/>
+              <w:szCs w:val="24"/>
+              <w:lang w:eastAsia="pt-BR"/>
+            </w:rPr>
+            <w:t>Cadastrar</w:t>
+          </w:r>
+          <w:r>
+            <w:rPr>
+              <w:rFonts w:ascii="Arial" w:hAnsi="Arial" w:cs="Arial"/>
+              <w:sz w:val="24"/>
+              <w:szCs w:val="24"/>
+            </w:rPr>
+            <w:t xml:space="preserve"> </w:t>
+          </w:r>
+          <w:r>
+            <w:rPr>
+              <w:rFonts w:ascii="Arial" w:hAnsi="Arial" w:cs="Arial"/>
+              <w:sz w:val="24"/>
+              <w:szCs w:val="24"/>
+            </w:rPr>
+            <w:t>Evento</w:t>
+          </w:r>
+          <w:r>
+            <w:rPr>
+              <w:rFonts w:ascii="Arial" w:hAnsi="Arial" w:cs="Arial"/>
+              <w:sz w:val="24"/>
+              <w:szCs w:val="24"/>
+            </w:rPr>
+            <w:ptab w:relativeTo="margin" w:alignment="right" w:leader="dot"/>
+          </w:r>
+          <w:r>
+            <w:rPr>
+              <w:rFonts w:ascii="Arial" w:hAnsi="Arial" w:cs="Arial"/>
+              <w:sz w:val="24"/>
+              <w:szCs w:val="24"/>
+            </w:rPr>
+            <w:t>21</w:t>
+          </w:r>
+        </w:p>
+        <w:p>
+          <w:pPr>
+            <w:ind w:left="708"/>
+            <w:rPr>
+              <w:rFonts w:ascii="Arial" w:hAnsi="Arial" w:cs="Arial"/>
+              <w:sz w:val="24"/>
+              <w:szCs w:val="24"/>
+              <w:lang w:eastAsia="pt-BR"/>
+            </w:rPr>
+          </w:pPr>
+          <w:r>
+            <w:rPr>
+              <w:rFonts w:ascii="Arial" w:hAnsi="Arial" w:cs="Arial"/>
+              <w:sz w:val="24"/>
+              <w:szCs w:val="24"/>
+              <w:lang w:eastAsia="pt-BR"/>
+            </w:rPr>
+            <w:t>2.3</w:t>
+          </w:r>
+          <w:r>
+            <w:rPr>
+              <w:rFonts w:ascii="Arial" w:hAnsi="Arial" w:cs="Arial"/>
+              <w:sz w:val="24"/>
+              <w:szCs w:val="24"/>
+              <w:lang w:eastAsia="pt-BR"/>
+            </w:rPr>
+            <w:t>.10</w:t>
+          </w:r>
+          <w:r>
+            <w:rPr>
+              <w:rFonts w:ascii="Arial" w:hAnsi="Arial" w:cs="Arial"/>
+              <w:sz w:val="24"/>
+              <w:szCs w:val="24"/>
+              <w:lang w:eastAsia="pt-BR"/>
+            </w:rPr>
+            <w:t xml:space="preserve"> Caso</w:t>
+          </w:r>
+          <w:r>
+            <w:rPr>
+              <w:rFonts w:ascii="Arial" w:hAnsi="Arial" w:cs="Arial"/>
+              <w:sz w:val="24"/>
+              <w:szCs w:val="24"/>
+              <w:lang w:eastAsia="pt-BR"/>
+            </w:rPr>
+            <w:t xml:space="preserve"> de Uso </w:t>
+          </w:r>
+          <w:r>
+            <w:rPr>
+              <w:rFonts w:ascii="Arial" w:hAnsi="Arial" w:cs="Arial"/>
+              <w:sz w:val="24"/>
+              <w:szCs w:val="24"/>
+              <w:lang w:eastAsia="pt-BR"/>
+            </w:rPr>
+            <w:t>10</w:t>
+          </w:r>
+          <w:r>
+            <w:rPr>
+              <w:rFonts w:ascii="Arial" w:hAnsi="Arial" w:cs="Arial"/>
+              <w:sz w:val="24"/>
+              <w:szCs w:val="24"/>
+              <w:lang w:eastAsia="pt-BR"/>
+            </w:rPr>
+            <w:t xml:space="preserve"> –</w:t>
+          </w:r>
+          <w:r>
+            <w:rPr>
+              <w:rFonts w:ascii="Arial" w:hAnsi="Arial" w:cs="Arial"/>
+              <w:sz w:val="24"/>
+              <w:szCs w:val="24"/>
+              <w:lang w:eastAsia="pt-BR"/>
+            </w:rPr>
+            <w:t xml:space="preserve"> </w:t>
+          </w:r>
+          <w:r>
+            <w:rPr>
+              <w:rFonts w:ascii="Arial" w:hAnsi="Arial" w:cs="Arial"/>
+              <w:sz w:val="24"/>
+              <w:szCs w:val="24"/>
+              <w:lang w:eastAsia="pt-BR"/>
+            </w:rPr>
+            <w:t>Cadastrar</w:t>
+          </w:r>
+          <w:r>
+            <w:rPr>
+              <w:rFonts w:ascii="Arial" w:hAnsi="Arial" w:cs="Arial"/>
+              <w:sz w:val="24"/>
+              <w:szCs w:val="24"/>
+            </w:rPr>
+            <w:t xml:space="preserve"> </w:t>
+          </w:r>
+          <w:r>
+            <w:rPr>
+              <w:rFonts w:ascii="Arial" w:hAnsi="Arial" w:cs="Arial"/>
+              <w:sz w:val="24"/>
+              <w:szCs w:val="24"/>
+            </w:rPr>
+            <w:t>Conta</w:t>
+          </w:r>
+          <w:r>
+            <w:rPr>
+              <w:rFonts w:ascii="Arial" w:hAnsi="Arial" w:cs="Arial"/>
+              <w:sz w:val="24"/>
+              <w:szCs w:val="24"/>
+            </w:rPr>
+            <w:ptab w:relativeTo="margin" w:alignment="right" w:leader="dot"/>
+          </w:r>
+          <w:r>
+            <w:rPr>
+              <w:rFonts w:ascii="Arial" w:hAnsi="Arial" w:cs="Arial"/>
+              <w:sz w:val="24"/>
+              <w:szCs w:val="24"/>
+            </w:rPr>
+            <w:t>23</w:t>
+          </w:r>
+        </w:p>
+        <w:p>
+          <w:pPr>
+            <w:ind w:left="708"/>
+            <w:rPr>
+              <w:rFonts w:ascii="Arial" w:hAnsi="Arial" w:cs="Arial"/>
+              <w:sz w:val="24"/>
+              <w:szCs w:val="24"/>
+              <w:lang w:eastAsia="pt-BR"/>
+            </w:rPr>
+          </w:pPr>
+          <w:r>
+            <w:rPr>
+              <w:rFonts w:ascii="Arial" w:hAnsi="Arial" w:cs="Arial"/>
+              <w:sz w:val="24"/>
+              <w:szCs w:val="24"/>
+              <w:lang w:eastAsia="pt-BR"/>
+            </w:rPr>
+            <w:t>2.3</w:t>
+          </w:r>
+          <w:r>
+            <w:rPr>
+              <w:rFonts w:ascii="Arial" w:hAnsi="Arial" w:cs="Arial"/>
+              <w:sz w:val="24"/>
+              <w:szCs w:val="24"/>
+              <w:lang w:eastAsia="pt-BR"/>
+            </w:rPr>
+            <w:t>.11</w:t>
+          </w:r>
+          <w:r>
+            <w:rPr>
+              <w:rFonts w:ascii="Arial" w:hAnsi="Arial" w:cs="Arial"/>
+              <w:sz w:val="24"/>
+              <w:szCs w:val="24"/>
+              <w:lang w:eastAsia="pt-BR"/>
+            </w:rPr>
+            <w:t xml:space="preserve"> Caso</w:t>
+          </w:r>
+          <w:r>
+            <w:rPr>
+              <w:rFonts w:ascii="Arial" w:hAnsi="Arial" w:cs="Arial"/>
+              <w:sz w:val="24"/>
+              <w:szCs w:val="24"/>
+              <w:lang w:eastAsia="pt-BR"/>
+            </w:rPr>
+            <w:t xml:space="preserve"> de Uso </w:t>
+          </w:r>
+          <w:r>
+            <w:rPr>
+              <w:rFonts w:ascii="Arial" w:hAnsi="Arial" w:cs="Arial"/>
+              <w:sz w:val="24"/>
+              <w:szCs w:val="24"/>
+              <w:lang w:eastAsia="pt-BR"/>
+            </w:rPr>
+            <w:t>11</w:t>
+          </w:r>
+          <w:r>
+            <w:rPr>
+              <w:rFonts w:ascii="Arial" w:hAnsi="Arial" w:cs="Arial"/>
+              <w:sz w:val="24"/>
+              <w:szCs w:val="24"/>
+              <w:lang w:eastAsia="pt-BR"/>
+            </w:rPr>
+            <w:t xml:space="preserve"> –</w:t>
+          </w:r>
+          <w:r>
+            <w:rPr>
+              <w:rFonts w:ascii="Arial" w:hAnsi="Arial" w:cs="Arial"/>
+              <w:sz w:val="24"/>
+              <w:szCs w:val="24"/>
+              <w:lang w:eastAsia="pt-BR"/>
+            </w:rPr>
+            <w:t xml:space="preserve"> Calcular Armadura </w:t>
+          </w:r>
+          <w:r>
+            <w:rPr>
+              <w:rFonts w:ascii="Arial" w:hAnsi="Arial" w:cs="Arial"/>
+              <w:sz w:val="24"/>
+              <w:szCs w:val="24"/>
+            </w:rPr>
+            <w:ptab w:relativeTo="margin" w:alignment="right" w:leader="dot"/>
+          </w:r>
+          <w:r>
+            <w:rPr>
+              <w:rFonts w:ascii="Arial" w:hAnsi="Arial" w:cs="Arial"/>
+              <w:sz w:val="24"/>
+              <w:szCs w:val="24"/>
+            </w:rPr>
+            <w:t>25</w:t>
+          </w:r>
+        </w:p>
+        <w:p>
+          <w:pPr>
+            <w:ind w:left="708"/>
+            <w:rPr>
+              <w:rFonts w:ascii="Arial" w:hAnsi="Arial" w:cs="Arial"/>
+              <w:sz w:val="24"/>
+              <w:szCs w:val="24"/>
+              <w:lang w:eastAsia="pt-BR"/>
+            </w:rPr>
+          </w:pPr>
+          <w:r>
+            <w:rPr>
+              <w:rFonts w:ascii="Arial" w:hAnsi="Arial" w:cs="Arial"/>
+              <w:sz w:val="24"/>
+              <w:szCs w:val="24"/>
+              <w:lang w:eastAsia="pt-BR"/>
+            </w:rPr>
+            <w:t>2.3</w:t>
+          </w:r>
+          <w:r>
+            <w:rPr>
+              <w:rFonts w:ascii="Arial" w:hAnsi="Arial" w:cs="Arial"/>
+              <w:sz w:val="24"/>
+              <w:szCs w:val="24"/>
+              <w:lang w:eastAsia="pt-BR"/>
+            </w:rPr>
+            <w:t>.12</w:t>
+          </w:r>
+          <w:r>
+            <w:rPr>
+              <w:rFonts w:ascii="Arial" w:hAnsi="Arial" w:cs="Arial"/>
+              <w:sz w:val="24"/>
+              <w:szCs w:val="24"/>
+              <w:lang w:eastAsia="pt-BR"/>
+            </w:rPr>
+            <w:t xml:space="preserve"> Caso</w:t>
+          </w:r>
+          <w:r>
+            <w:rPr>
+              <w:rFonts w:ascii="Arial" w:hAnsi="Arial" w:cs="Arial"/>
+              <w:sz w:val="24"/>
+              <w:szCs w:val="24"/>
+              <w:lang w:eastAsia="pt-BR"/>
+            </w:rPr>
+            <w:t xml:space="preserve"> de Uso </w:t>
+          </w:r>
+          <w:r>
+            <w:rPr>
+              <w:rFonts w:ascii="Arial" w:hAnsi="Arial" w:cs="Arial"/>
+              <w:sz w:val="24"/>
+              <w:szCs w:val="24"/>
+              <w:lang w:eastAsia="pt-BR"/>
+            </w:rPr>
+            <w:t>12</w:t>
+          </w:r>
+          <w:r>
+            <w:rPr>
+              <w:rFonts w:ascii="Arial" w:hAnsi="Arial" w:cs="Arial"/>
+              <w:sz w:val="24"/>
+              <w:szCs w:val="24"/>
+              <w:lang w:eastAsia="pt-BR"/>
+            </w:rPr>
+            <w:t xml:space="preserve"> –</w:t>
+          </w:r>
+          <w:r>
+            <w:rPr>
+              <w:rFonts w:ascii="Arial" w:hAnsi="Arial" w:cs="Arial"/>
+              <w:sz w:val="24"/>
+              <w:szCs w:val="24"/>
+              <w:lang w:eastAsia="pt-BR"/>
+            </w:rPr>
+            <w:t xml:space="preserve"> </w:t>
+          </w:r>
+          <w:r>
+            <w:rPr>
+              <w:rFonts w:ascii="Arial" w:hAnsi="Arial" w:cs="Arial"/>
+              <w:sz w:val="24"/>
+              <w:szCs w:val="24"/>
+              <w:lang w:eastAsia="pt-BR"/>
+            </w:rPr>
+            <w:t>Conta Pagar/Receber</w:t>
+          </w:r>
+          <w:r>
+            <w:rPr>
+              <w:rFonts w:ascii="Arial" w:hAnsi="Arial" w:cs="Arial"/>
+              <w:sz w:val="24"/>
+              <w:szCs w:val="24"/>
+            </w:rPr>
+            <w:ptab w:relativeTo="margin" w:alignment="right" w:leader="dot"/>
+          </w:r>
+          <w:r>
+            <w:rPr>
+              <w:rFonts w:ascii="Arial" w:hAnsi="Arial" w:cs="Arial"/>
+              <w:sz w:val="24"/>
+              <w:szCs w:val="24"/>
+            </w:rPr>
+            <w:t>26</w:t>
+          </w:r>
+        </w:p>
+        <w:p>
+          <w:pPr>
+            <w:ind w:left="708"/>
+            <w:rPr>
+              <w:rFonts w:ascii="Arial" w:hAnsi="Arial" w:cs="Arial"/>
+              <w:sz w:val="24"/>
+              <w:szCs w:val="24"/>
+            </w:rPr>
+          </w:pPr>
+          <w:r>
+            <w:rPr>
+              <w:rFonts w:ascii="Arial" w:hAnsi="Arial" w:cs="Arial"/>
+              <w:sz w:val="24"/>
+              <w:szCs w:val="24"/>
+              <w:lang w:eastAsia="pt-BR"/>
+            </w:rPr>
+            <w:t>2.3</w:t>
+          </w:r>
+          <w:r>
+            <w:rPr>
+              <w:rFonts w:ascii="Arial" w:hAnsi="Arial" w:cs="Arial"/>
+              <w:sz w:val="24"/>
+              <w:szCs w:val="24"/>
+              <w:lang w:eastAsia="pt-BR"/>
+            </w:rPr>
+            <w:t>.13</w:t>
+          </w:r>
+          <w:r>
+            <w:rPr>
+              <w:rFonts w:ascii="Arial" w:hAnsi="Arial" w:cs="Arial"/>
+              <w:sz w:val="24"/>
+              <w:szCs w:val="24"/>
+              <w:lang w:eastAsia="pt-BR"/>
+            </w:rPr>
+            <w:t xml:space="preserve"> Caso</w:t>
+          </w:r>
+          <w:r>
+            <w:rPr>
+              <w:rFonts w:ascii="Arial" w:hAnsi="Arial" w:cs="Arial"/>
+              <w:sz w:val="24"/>
+              <w:szCs w:val="24"/>
+              <w:lang w:eastAsia="pt-BR"/>
+            </w:rPr>
+            <w:t xml:space="preserve"> de Uso </w:t>
+          </w:r>
+          <w:r>
+            <w:rPr>
+              <w:rFonts w:ascii="Arial" w:hAnsi="Arial" w:cs="Arial"/>
+              <w:sz w:val="24"/>
+              <w:szCs w:val="24"/>
+              <w:lang w:eastAsia="pt-BR"/>
+            </w:rPr>
+            <w:t>13</w:t>
+          </w:r>
+          <w:r>
+            <w:rPr>
+              <w:rFonts w:ascii="Arial" w:hAnsi="Arial" w:cs="Arial"/>
+              <w:sz w:val="24"/>
+              <w:szCs w:val="24"/>
+              <w:lang w:eastAsia="pt-BR"/>
+            </w:rPr>
+            <w:t xml:space="preserve"> –</w:t>
+          </w:r>
+          <w:r>
+            <w:rPr>
+              <w:rFonts w:ascii="Arial" w:hAnsi="Arial" w:cs="Arial"/>
+              <w:sz w:val="24"/>
+              <w:szCs w:val="24"/>
+              <w:lang w:eastAsia="pt-BR"/>
+            </w:rPr>
+            <w:t xml:space="preserve"> </w:t>
+          </w:r>
+          <w:r>
+            <w:rPr>
+              <w:rFonts w:ascii="Arial" w:hAnsi="Arial" w:cs="Arial"/>
+              <w:sz w:val="24"/>
+              <w:szCs w:val="24"/>
+              <w:lang w:eastAsia="pt-BR"/>
+            </w:rPr>
+            <w:t>Configurar Ambiente</w:t>
+          </w:r>
+          <w:r>
+            <w:rPr>
+              <w:rFonts w:ascii="Arial" w:hAnsi="Arial" w:cs="Arial"/>
+              <w:sz w:val="24"/>
+              <w:szCs w:val="24"/>
+            </w:rPr>
+            <w:ptab w:relativeTo="margin" w:alignment="right" w:leader="dot"/>
+          </w:r>
+          <w:r>
+            <w:rPr>
+              <w:rFonts w:ascii="Arial" w:hAnsi="Arial" w:cs="Arial"/>
+              <w:sz w:val="24"/>
+              <w:szCs w:val="24"/>
+            </w:rPr>
+            <w:t>27</w:t>
+          </w:r>
+        </w:p>
+        <w:p>
+          <w:pPr>
+            <w:ind w:left="708"/>
+            <w:rPr>
+              <w:rFonts w:ascii="Arial" w:hAnsi="Arial" w:cs="Arial"/>
+              <w:sz w:val="24"/>
+              <w:szCs w:val="24"/>
+              <w:lang w:eastAsia="pt-BR"/>
+            </w:rPr>
+          </w:pPr>
+          <w:r>
+            <w:rPr>
+              <w:rFonts w:ascii="Arial" w:hAnsi="Arial" w:cs="Arial"/>
+              <w:sz w:val="24"/>
+              <w:szCs w:val="24"/>
+              <w:lang w:eastAsia="pt-BR"/>
+            </w:rPr>
+            <w:t>2.3</w:t>
+          </w:r>
+          <w:r>
+            <w:rPr>
+              <w:rFonts w:ascii="Arial" w:hAnsi="Arial" w:cs="Arial"/>
+              <w:sz w:val="24"/>
+              <w:szCs w:val="24"/>
+              <w:lang w:eastAsia="pt-BR"/>
+            </w:rPr>
+            <w:t>.14</w:t>
+          </w:r>
+          <w:r>
+            <w:rPr>
+              <w:rFonts w:ascii="Arial" w:hAnsi="Arial" w:cs="Arial"/>
+              <w:sz w:val="24"/>
+              <w:szCs w:val="24"/>
+              <w:lang w:eastAsia="pt-BR"/>
+            </w:rPr>
+            <w:t xml:space="preserve"> Caso</w:t>
+          </w:r>
+          <w:r>
+            <w:rPr>
+              <w:rFonts w:ascii="Arial" w:hAnsi="Arial" w:cs="Arial"/>
+              <w:sz w:val="24"/>
+              <w:szCs w:val="24"/>
+              <w:lang w:eastAsia="pt-BR"/>
+            </w:rPr>
+            <w:t xml:space="preserve"> de Uso </w:t>
+          </w:r>
+          <w:r>
+            <w:rPr>
+              <w:rFonts w:ascii="Arial" w:hAnsi="Arial" w:cs="Arial"/>
+              <w:sz w:val="24"/>
+              <w:szCs w:val="24"/>
+              <w:lang w:eastAsia="pt-BR"/>
+            </w:rPr>
+            <w:t>14</w:t>
+          </w:r>
+          <w:r>
+            <w:rPr>
+              <w:rFonts w:ascii="Arial" w:hAnsi="Arial" w:cs="Arial"/>
+              <w:sz w:val="24"/>
+              <w:szCs w:val="24"/>
+              <w:lang w:eastAsia="pt-BR"/>
+            </w:rPr>
+            <w:t xml:space="preserve"> –</w:t>
+          </w:r>
+          <w:r>
+            <w:rPr>
+              <w:rFonts w:ascii="Arial" w:hAnsi="Arial" w:cs="Arial"/>
+              <w:sz w:val="24"/>
+              <w:szCs w:val="24"/>
+              <w:lang w:eastAsia="pt-BR"/>
+            </w:rPr>
+            <w:t xml:space="preserve"> Baixar Conta</w:t>
+          </w:r>
+          <w:r>
+            <w:rPr>
+              <w:rFonts w:ascii="Arial" w:hAnsi="Arial" w:cs="Arial"/>
+              <w:sz w:val="24"/>
+              <w:szCs w:val="24"/>
+            </w:rPr>
+            <w:ptab w:relativeTo="margin" w:alignment="right" w:leader="dot"/>
+          </w:r>
+          <w:r>
+            <w:rPr>
+              <w:rFonts w:ascii="Arial" w:hAnsi="Arial" w:cs="Arial"/>
+              <w:sz w:val="24"/>
+              <w:szCs w:val="24"/>
+            </w:rPr>
+            <w:t>30</w:t>
           </w:r>
         </w:p>
         <w:p>
@@ -2045,16 +3502,51 @@
           <w:r>
             <w:rPr>
               <w:rFonts w:ascii="Arial" w:hAnsi="Arial" w:cs="Arial"/>
+              <w:bCs/>
+              <w:sz w:val="24"/>
+              <w:szCs w:val="24"/>
+            </w:rPr>
+            <w:t>3</w:t>
+          </w:r>
+          <w:r>
+            <w:rPr>
+              <w:rFonts w:ascii="Arial" w:hAnsi="Arial" w:cs="Arial"/>
+              <w:bCs/>
+              <w:sz w:val="24"/>
+              <w:szCs w:val="24"/>
+            </w:rPr>
+            <w:t>1</w:t>
+          </w:r>
+        </w:p>
+        <w:p>
+          <w:pPr>
+            <w:rPr>
+              <w:rFonts w:ascii="Arial" w:hAnsi="Arial" w:cs="Arial"/>
               <w:b/>
               <w:bCs/>
               <w:sz w:val="24"/>
               <w:szCs w:val="24"/>
             </w:rPr>
-            <w:t>7</w:t>
-          </w:r>
-        </w:p>
-        <w:p>
-          <w:pPr>
+          </w:pPr>
+          <w:r>
+            <w:rPr>
+              <w:rFonts w:ascii="Arial" w:hAnsi="Arial" w:cs="Arial"/>
+              <w:sz w:val="24"/>
+              <w:szCs w:val="24"/>
+              <w:lang w:eastAsia="pt-BR"/>
+            </w:rPr>
+            <w:t>4.</w:t>
+          </w:r>
+          <w:r>
+            <w:rPr>
+              <w:rFonts w:ascii="Arial" w:hAnsi="Arial" w:cs="Arial"/>
+              <w:sz w:val="24"/>
+              <w:szCs w:val="24"/>
+              <w:lang w:eastAsia="pt-BR"/>
+            </w:rPr>
+            <w:tab/>
+          </w:r>
+          <w:r>
             <w:rPr>
               <w:rFonts w:ascii="Arial" w:hAnsi="Arial" w:cs="Arial"/>
               <w:b/>
@@ -2062,26 +3554,28 @@
               <w:sz w:val="24"/>
               <w:szCs w:val="24"/>
             </w:rPr>
-          </w:pPr>
+            <w:t xml:space="preserve">DED – Diagrama de Estrutura de Dados </w:t>
+          </w:r>
           <w:r>
             <w:rPr>
               <w:rFonts w:ascii="Arial" w:hAnsi="Arial" w:cs="Arial"/>
               <w:sz w:val="24"/>
               <w:szCs w:val="24"/>
-              <w:lang w:eastAsia="pt-BR"/>
-            </w:rPr>
-            <w:t>4.</w:t>
-          </w:r>
-          <w:r>
-            <w:rPr>
-              <w:rFonts w:ascii="Arial" w:hAnsi="Arial" w:cs="Arial"/>
+            </w:rPr>
+            <w:ptab w:relativeTo="margin" w:alignment="right" w:leader="dot"/>
+          </w:r>
+          <w:r>
+            <w:rPr>
+              <w:rFonts w:ascii="Arial" w:hAnsi="Arial" w:cs="Arial"/>
+              <w:bCs/>
               <w:sz w:val="24"/>
               <w:szCs w:val="24"/>
-              <w:lang w:eastAsia="pt-BR"/>
-            </w:rPr>
-            <w:tab/>
-          </w:r>
-          <w:r>
+            </w:rPr>
+            <w:t>32</w:t>
+          </w:r>
+        </w:p>
+        <w:p>
+          <w:pPr>
             <w:rPr>
               <w:rFonts w:ascii="Arial" w:hAnsi="Arial" w:cs="Arial"/>
               <w:b/>
@@ -2089,15 +3583,24 @@
               <w:sz w:val="24"/>
               <w:szCs w:val="24"/>
             </w:rPr>
-            <w:t xml:space="preserve">DED – Diagrama de Estrutura de Dados </w:t>
-          </w:r>
+          </w:pPr>
           <w:r>
             <w:rPr>
               <w:rFonts w:ascii="Arial" w:hAnsi="Arial" w:cs="Arial"/>
               <w:sz w:val="24"/>
               <w:szCs w:val="24"/>
-            </w:rPr>
-            <w:ptab w:relativeTo="margin" w:alignment="right" w:leader="dot"/>
+              <w:lang w:eastAsia="pt-BR"/>
+            </w:rPr>
+            <w:t>5.</w:t>
+          </w:r>
+          <w:r>
+            <w:rPr>
+              <w:rFonts w:ascii="Arial" w:hAnsi="Arial" w:cs="Arial"/>
+              <w:sz w:val="24"/>
+              <w:szCs w:val="24"/>
+              <w:lang w:eastAsia="pt-BR"/>
+            </w:rPr>
+            <w:tab/>
           </w:r>
           <w:r>
             <w:rPr>
@@ -2107,11 +3610,18 @@
               <w:sz w:val="24"/>
               <w:szCs w:val="24"/>
             </w:rPr>
-            <w:t>8</w:t>
-          </w:r>
-        </w:p>
-        <w:p>
-          <w:pPr>
+            <w:t xml:space="preserve">Diagrama de Classes </w:t>
+          </w:r>
+          <w:r>
+            <w:rPr>
+              <w:rFonts w:ascii="Arial" w:hAnsi="Arial" w:cs="Arial"/>
+              <w:sz w:val="24"/>
+              <w:szCs w:val="24"/>
+            </w:rPr>
+            <w:ptab w:relativeTo="margin" w:alignment="right" w:leader="dot"/>
+          </w:r>
+          <w:bookmarkStart w:id="0" w:name="_GoBack"/>
+          <w:r>
             <w:rPr>
               <w:rFonts w:ascii="Arial" w:hAnsi="Arial" w:cs="Arial"/>
               <w:b/>
@@ -2119,6 +3629,17 @@
               <w:sz w:val="24"/>
               <w:szCs w:val="24"/>
             </w:rPr>
+            <w:t>33</w:t>
+          </w:r>
+          <w:bookmarkEnd w:id="0"/>
+        </w:p>
+        <w:p>
+          <w:pPr>
+            <w:rPr>
+              <w:rFonts w:ascii="Arial" w:hAnsi="Arial" w:cs="Arial"/>
+              <w:b/>
+              <w:bCs/>
+            </w:rPr>
           </w:pPr>
           <w:r>
             <w:rPr>
@@ -2127,7 +3648,7 @@
               <w:szCs w:val="24"/>
               <w:lang w:eastAsia="pt-BR"/>
             </w:rPr>
-            <w:t>5.</w:t>
+            <w:t>6.</w:t>
           </w:r>
           <w:r>
             <w:rPr>
@@ -2146,7 +3667,7 @@
               <w:sz w:val="24"/>
               <w:szCs w:val="24"/>
             </w:rPr>
-            <w:t xml:space="preserve">DER – Diagrama Entidade Relacionamento </w:t>
+            <w:t>Dicionário de Dados (Tabelas do Banco)</w:t>
           </w:r>
           <w:r>
             <w:rPr>
@@ -2164,34 +3685,7 @@
               <w:sz w:val="24"/>
               <w:szCs w:val="24"/>
             </w:rPr>
-            <w:t>9</w:t>
-          </w:r>
-        </w:p>
-        <w:p>
-          <w:pPr>
-            <w:rPr>
-              <w:rFonts w:ascii="Arial" w:hAnsi="Arial" w:cs="Arial"/>
-              <w:b/>
-              <w:bCs/>
-            </w:rPr>
-          </w:pPr>
-          <w:r>
-            <w:rPr>
-              <w:rFonts w:ascii="Arial" w:hAnsi="Arial" w:cs="Arial"/>
-              <w:sz w:val="24"/>
-              <w:szCs w:val="24"/>
-              <w:lang w:eastAsia="pt-BR"/>
-            </w:rPr>
-            <w:t>6.</w:t>
-          </w:r>
-          <w:r>
-            <w:rPr>
-              <w:rFonts w:ascii="Arial" w:hAnsi="Arial" w:cs="Arial"/>
-              <w:sz w:val="24"/>
-              <w:szCs w:val="24"/>
-              <w:lang w:eastAsia="pt-BR"/>
-            </w:rPr>
-            <w:tab/>
+            <w:t>3</w:t>
           </w:r>
           <w:r>
             <w:rPr>
@@ -2201,71 +3695,11 @@
               <w:sz w:val="24"/>
               <w:szCs w:val="24"/>
             </w:rPr>
-            <w:t xml:space="preserve">DER – Diagrama Entidade Relacionamento </w:t>
-          </w:r>
-          <w:r>
-            <w:rPr>
-              <w:rFonts w:ascii="Arial" w:hAnsi="Arial" w:cs="Arial"/>
-              <w:sz w:val="24"/>
-              <w:szCs w:val="24"/>
-            </w:rPr>
-            <w:ptab w:relativeTo="margin" w:alignment="right" w:leader="dot"/>
-          </w:r>
-          <w:r>
-            <w:rPr>
-              <w:rFonts w:ascii="Arial" w:hAnsi="Arial" w:cs="Arial"/>
-              <w:b/>
-              <w:bCs/>
-              <w:sz w:val="24"/>
-              <w:szCs w:val="24"/>
-            </w:rPr>
-            <w:t>10</w:t>
+            <w:t>4</w:t>
           </w:r>
         </w:p>
       </w:sdtContent>
     </w:sdt>
-    <w:p>
-      <w:pPr>
-        <w:rPr>
-          <w:rFonts w:ascii="Arial" w:hAnsi="Arial" w:cs="Arial"/>
-        </w:rPr>
-      </w:pPr>
-    </w:p>
-    <w:p>
-      <w:pPr>
-        <w:rPr>
-          <w:rFonts w:ascii="Arial" w:hAnsi="Arial" w:cs="Arial"/>
-        </w:rPr>
-      </w:pPr>
-    </w:p>
-    <w:p>
-      <w:pPr>
-        <w:rPr>
-          <w:rFonts w:ascii="Arial" w:hAnsi="Arial" w:cs="Arial"/>
-        </w:rPr>
-      </w:pPr>
-    </w:p>
-    <w:p>
-      <w:pPr>
-        <w:rPr>
-          <w:rFonts w:ascii="Arial" w:hAnsi="Arial" w:cs="Arial"/>
-        </w:rPr>
-      </w:pPr>
-    </w:p>
-    <w:p>
-      <w:pPr>
-        <w:rPr>
-          <w:rFonts w:ascii="Arial" w:hAnsi="Arial" w:cs="Arial"/>
-        </w:rPr>
-      </w:pPr>
-    </w:p>
-    <w:p>
-      <w:pPr>
-        <w:rPr>
-          <w:rFonts w:ascii="Arial" w:hAnsi="Arial" w:cs="Arial"/>
-        </w:rPr>
-      </w:pPr>
-    </w:p>
     <w:p>
       <w:pPr>
         <w:rPr>
@@ -2322,6 +3756,7 @@
           <w:docPartUnique/>
         </w:docPartObj>
       </w:sdtPr>
+      <w:sdtEndPr/>
       <w:sdtContent>
         <w:p>
           <w:pPr>
@@ -2458,7 +3893,7 @@
               <w:b/>
               <w:bCs/>
             </w:rPr>
-            <w:t>1</w:t>
+            <w:t>7</w:t>
           </w:r>
         </w:p>
         <w:p>
@@ -2495,16 +3930,24 @@
           <w:r>
             <w:rPr>
               <w:rFonts w:ascii="Arial" w:hAnsi="Arial" w:cs="Arial"/>
-            </w:rPr>
-            <w:ptab w:relativeTo="margin" w:alignment="right" w:leader="dot"/>
-          </w:r>
-          <w:r>
-            <w:rPr>
-              <w:rFonts w:ascii="Arial" w:hAnsi="Arial" w:cs="Arial"/>
               <w:b/>
               <w:bCs/>
             </w:rPr>
-            <w:t>1</w:t>
+            <w:t xml:space="preserve"> Cadastrar Login</w:t>
+          </w:r>
+          <w:r>
+            <w:rPr>
+              <w:rFonts w:ascii="Arial" w:hAnsi="Arial" w:cs="Arial"/>
+            </w:rPr>
+            <w:ptab w:relativeTo="margin" w:alignment="right" w:leader="dot"/>
+          </w:r>
+          <w:r>
+            <w:rPr>
+              <w:rFonts w:ascii="Arial" w:hAnsi="Arial" w:cs="Arial"/>
+              <w:b/>
+              <w:bCs/>
+            </w:rPr>
+            <w:t>8</w:t>
           </w:r>
         </w:p>
         <w:p>
@@ -2536,13 +3979,7 @@
               <w:b/>
               <w:bCs/>
             </w:rPr>
-            <w:t xml:space="preserve"> Protótipo -</w:t>
-          </w:r>
-          <w:r>
-            <w:rPr>
-              <w:rFonts w:ascii="Arial" w:hAnsi="Arial" w:cs="Arial"/>
-            </w:rPr>
-            <w:ptab w:relativeTo="margin" w:alignment="right" w:leader="dot"/>
+            <w:t xml:space="preserve"> Protótipo </w:t>
           </w:r>
           <w:r>
             <w:rPr>
@@ -2550,7 +3987,37 @@
               <w:b/>
               <w:bCs/>
             </w:rPr>
-            <w:t>1</w:t>
+            <w:t>–</w:t>
+          </w:r>
+          <w:r>
+            <w:rPr>
+              <w:rFonts w:ascii="Arial" w:hAnsi="Arial" w:cs="Arial"/>
+              <w:b/>
+              <w:bCs/>
+            </w:rPr>
+            <w:t xml:space="preserve"> </w:t>
+          </w:r>
+          <w:r>
+            <w:rPr>
+              <w:rFonts w:ascii="Arial" w:hAnsi="Arial" w:cs="Arial"/>
+              <w:b/>
+              <w:bCs/>
+            </w:rPr>
+            <w:t>Cadastrar Login</w:t>
+          </w:r>
+          <w:r>
+            <w:rPr>
+              <w:rFonts w:ascii="Arial" w:hAnsi="Arial" w:cs="Arial"/>
+            </w:rPr>
+            <w:ptab w:relativeTo="margin" w:alignment="right" w:leader="dot"/>
+          </w:r>
+          <w:r>
+            <w:rPr>
+              <w:rFonts w:ascii="Arial" w:hAnsi="Arial" w:cs="Arial"/>
+              <w:b/>
+              <w:bCs/>
+            </w:rPr>
+            <w:t>8</w:t>
           </w:r>
         </w:p>
         <w:p>
@@ -2579,16 +4046,79 @@
           <w:r>
             <w:rPr>
               <w:rFonts w:ascii="Arial" w:hAnsi="Arial" w:cs="Arial"/>
-            </w:rPr>
-            <w:ptab w:relativeTo="margin" w:alignment="right" w:leader="dot"/>
-          </w:r>
-          <w:r>
-            <w:rPr>
-              <w:rFonts w:ascii="Arial" w:hAnsi="Arial" w:cs="Arial"/>
               <w:b/>
               <w:bCs/>
             </w:rPr>
-            <w:t>1</w:t>
+            <w:t xml:space="preserve"> </w:t>
+          </w:r>
+          <w:r>
+            <w:rPr>
+              <w:rFonts w:ascii="Arial" w:hAnsi="Arial" w:cs="Arial"/>
+              <w:b/>
+              <w:bCs/>
+            </w:rPr>
+            <w:t>Diagrama - Caso de Uso 0</w:t>
+          </w:r>
+          <w:r>
+            <w:rPr>
+              <w:rFonts w:ascii="Arial" w:hAnsi="Arial" w:cs="Arial"/>
+              <w:b/>
+              <w:bCs/>
+            </w:rPr>
+            <w:t>2</w:t>
+          </w:r>
+          <w:r>
+            <w:rPr>
+              <w:rFonts w:ascii="Arial" w:hAnsi="Arial" w:cs="Arial"/>
+              <w:b/>
+              <w:bCs/>
+            </w:rPr>
+            <w:t xml:space="preserve"> –</w:t>
+          </w:r>
+          <w:r>
+            <w:rPr>
+              <w:rFonts w:ascii="Arial" w:hAnsi="Arial" w:cs="Arial"/>
+              <w:b/>
+              <w:bCs/>
+            </w:rPr>
+            <w:t xml:space="preserve"> </w:t>
+          </w:r>
+          <w:r>
+            <w:rPr>
+              <w:rFonts w:ascii="Arial" w:hAnsi="Arial" w:cs="Arial"/>
+              <w:b/>
+              <w:bCs/>
+            </w:rPr>
+            <w:t xml:space="preserve">Cadastrar </w:t>
+          </w:r>
+          <w:r>
+            <w:rPr>
+              <w:rFonts w:ascii="Arial" w:hAnsi="Arial" w:cs="Arial"/>
+              <w:b/>
+              <w:sz w:val="24"/>
+              <w:szCs w:val="24"/>
+            </w:rPr>
+            <w:t>Solicitação de Uso</w:t>
+          </w:r>
+          <w:r>
+            <w:rPr>
+              <w:rFonts w:ascii="Arial" w:hAnsi="Arial" w:cs="Arial"/>
+            </w:rPr>
+            <w:t xml:space="preserve"> </w:t>
+          </w:r>
+          <w:r>
+            <w:rPr>
+              <w:rFonts w:ascii="Arial" w:hAnsi="Arial" w:cs="Arial"/>
+            </w:rPr>
+            <w:ptab w:relativeTo="margin" w:alignment="right" w:leader="dot"/>
+          </w:r>
+          <w:r>
+            <w:rPr>
+              <w:rFonts w:ascii="Arial" w:hAnsi="Arial" w:cs="Arial"/>
+              <w:b/>
+              <w:bCs/>
+            </w:rPr>
+            <w:t>9</w:t>
           </w:r>
         </w:p>
         <w:p>
@@ -2596,6 +4126,7 @@
             <w:pStyle w:val="Sumrio1"/>
             <w:rPr>
               <w:rFonts w:ascii="Arial" w:hAnsi="Arial" w:cs="Arial"/>
+              <w:b/>
             </w:rPr>
           </w:pPr>
           <w:r>
@@ -2617,16 +4148,42 @@
           <w:r>
             <w:rPr>
               <w:rFonts w:ascii="Arial" w:hAnsi="Arial" w:cs="Arial"/>
-            </w:rPr>
-            <w:ptab w:relativeTo="margin" w:alignment="right" w:leader="dot"/>
-          </w:r>
-          <w:r>
-            <w:rPr>
-              <w:rFonts w:ascii="Arial" w:hAnsi="Arial" w:cs="Arial"/>
               <w:b/>
               <w:bCs/>
             </w:rPr>
-            <w:t>1</w:t>
+            <w:t xml:space="preserve"> Protótipo – </w:t>
+          </w:r>
+          <w:r>
+            <w:rPr>
+              <w:rFonts w:ascii="Arial" w:hAnsi="Arial" w:cs="Arial"/>
+              <w:b/>
+              <w:bCs/>
+            </w:rPr>
+            <w:t xml:space="preserve">Cadastrar </w:t>
+          </w:r>
+          <w:r>
+            <w:rPr>
+              <w:rFonts w:ascii="Arial" w:hAnsi="Arial" w:cs="Arial"/>
+              <w:b/>
+              <w:sz w:val="24"/>
+              <w:szCs w:val="24"/>
+            </w:rPr>
+            <w:t>Solicitação de Uso</w:t>
+          </w:r>
+          <w:r>
+            <w:rPr>
+              <w:rFonts w:ascii="Arial" w:hAnsi="Arial" w:cs="Arial"/>
+              <w:b/>
+            </w:rPr>
+            <w:ptab w:relativeTo="margin" w:alignment="right" w:leader="dot"/>
+          </w:r>
+          <w:r>
+            <w:rPr>
+              <w:rFonts w:ascii="Arial" w:hAnsi="Arial" w:cs="Arial"/>
+              <w:b/>
+              <w:bCs/>
+            </w:rPr>
+            <w:t>9</w:t>
           </w:r>
         </w:p>
         <w:p>
@@ -2634,6 +4191,7 @@
             <w:pStyle w:val="Sumrio1"/>
             <w:rPr>
               <w:rFonts w:ascii="Arial" w:hAnsi="Arial" w:cs="Arial"/>
+              <w:b/>
             </w:rPr>
           </w:pPr>
           <w:r>
@@ -2655,16 +4213,42 @@
           <w:r>
             <w:rPr>
               <w:rFonts w:ascii="Arial" w:hAnsi="Arial" w:cs="Arial"/>
-            </w:rPr>
-            <w:ptab w:relativeTo="margin" w:alignment="right" w:leader="dot"/>
-          </w:r>
-          <w:r>
-            <w:rPr>
-              <w:rFonts w:ascii="Arial" w:hAnsi="Arial" w:cs="Arial"/>
               <w:b/>
               <w:bCs/>
             </w:rPr>
+            <w:t xml:space="preserve"> Diagrama - Caso de Uso 03 – </w:t>
+          </w:r>
+          <w:r>
+            <w:rPr>
+              <w:rFonts w:ascii="Arial" w:hAnsi="Arial" w:cs="Arial"/>
+              <w:b/>
+              <w:sz w:val="24"/>
+              <w:szCs w:val="24"/>
+            </w:rPr>
+            <w:t>Cadastrar Usuário</w:t>
+          </w:r>
+          <w:r>
+            <w:rPr>
+              <w:rFonts w:ascii="Arial" w:hAnsi="Arial" w:cs="Arial"/>
+              <w:b/>
+            </w:rPr>
+            <w:ptab w:relativeTo="margin" w:alignment="right" w:leader="dot"/>
+          </w:r>
+          <w:r>
+            <w:rPr>
+              <w:rFonts w:ascii="Arial" w:hAnsi="Arial" w:cs="Arial"/>
+              <w:b/>
+              <w:bCs/>
+            </w:rPr>
             <w:t>1</w:t>
+          </w:r>
+          <w:r>
+            <w:rPr>
+              <w:rFonts w:ascii="Arial" w:hAnsi="Arial" w:cs="Arial"/>
+              <w:b/>
+              <w:bCs/>
+            </w:rPr>
+            <w:t>0</w:t>
           </w:r>
         </w:p>
         <w:p>
@@ -2672,6 +4256,7 @@
             <w:pStyle w:val="Sumrio1"/>
             <w:rPr>
               <w:rFonts w:ascii="Arial" w:hAnsi="Arial" w:cs="Arial"/>
+              <w:b/>
             </w:rPr>
           </w:pPr>
           <w:r>
@@ -2693,16 +4278,42 @@
           <w:r>
             <w:rPr>
               <w:rFonts w:ascii="Arial" w:hAnsi="Arial" w:cs="Arial"/>
-            </w:rPr>
-            <w:ptab w:relativeTo="margin" w:alignment="right" w:leader="dot"/>
-          </w:r>
-          <w:r>
-            <w:rPr>
-              <w:rFonts w:ascii="Arial" w:hAnsi="Arial" w:cs="Arial"/>
               <w:b/>
               <w:bCs/>
             </w:rPr>
+            <w:t xml:space="preserve"> Protótipo –</w:t>
+          </w:r>
+          <w:r>
+            <w:rPr>
+              <w:rFonts w:ascii="Arial" w:hAnsi="Arial" w:cs="Arial"/>
+              <w:b/>
+              <w:sz w:val="24"/>
+              <w:szCs w:val="24"/>
+            </w:rPr>
+            <w:t xml:space="preserve"> Cadastrar Usuário</w:t>
+          </w:r>
+          <w:r>
+            <w:rPr>
+              <w:rFonts w:ascii="Arial" w:hAnsi="Arial" w:cs="Arial"/>
+              <w:b/>
+            </w:rPr>
+            <w:ptab w:relativeTo="margin" w:alignment="right" w:leader="dot"/>
+          </w:r>
+          <w:r>
+            <w:rPr>
+              <w:rFonts w:ascii="Arial" w:hAnsi="Arial" w:cs="Arial"/>
+              <w:b/>
+              <w:bCs/>
+            </w:rPr>
             <w:t>1</w:t>
+          </w:r>
+          <w:r>
+            <w:rPr>
+              <w:rFonts w:ascii="Arial" w:hAnsi="Arial" w:cs="Arial"/>
+              <w:b/>
+              <w:bCs/>
+            </w:rPr>
+            <w:t>0</w:t>
           </w:r>
         </w:p>
         <w:p>
@@ -2710,6 +4321,7 @@
             <w:pStyle w:val="Sumrio1"/>
             <w:rPr>
               <w:rFonts w:ascii="Arial" w:hAnsi="Arial" w:cs="Arial"/>
+              <w:b/>
             </w:rPr>
           </w:pPr>
           <w:r>
@@ -2731,8 +4343,41 @@
           <w:r>
             <w:rPr>
               <w:rFonts w:ascii="Arial" w:hAnsi="Arial" w:cs="Arial"/>
+              <w:b/>
+              <w:bCs/>
+            </w:rPr>
+            <w:t xml:space="preserve"> Diagrama - Caso de Uso 04 – </w:t>
+          </w:r>
+          <w:r>
+            <w:rPr>
+              <w:rFonts w:ascii="Arial" w:hAnsi="Arial" w:cs="Arial"/>
+              <w:b/>
+              <w:sz w:val="24"/>
+              <w:szCs w:val="24"/>
+            </w:rPr>
+            <w:t>Carregar Dashboard</w:t>
+          </w:r>
+          <w:r>
+            <w:rPr>
+              <w:rFonts w:ascii="Arial" w:hAnsi="Arial" w:cs="Arial"/>
+              <w:b/>
+            </w:rPr>
+            <w:t xml:space="preserve"> </w:t>
+          </w:r>
+          <w:r>
+            <w:rPr>
+              <w:rFonts w:ascii="Arial" w:hAnsi="Arial" w:cs="Arial"/>
+              <w:b/>
             </w:rPr>
             <w:ptab w:relativeTo="margin" w:alignment="right" w:leader="dot"/>
+          </w:r>
+          <w:r>
+            <w:rPr>
+              <w:rFonts w:ascii="Arial" w:hAnsi="Arial" w:cs="Arial"/>
+              <w:b/>
+              <w:bCs/>
+            </w:rPr>
+            <w:t>1</w:t>
           </w:r>
           <w:r>
             <w:rPr>
@@ -2748,6 +4393,7 @@
             <w:pStyle w:val="Sumrio1"/>
             <w:rPr>
               <w:rFonts w:ascii="Arial" w:hAnsi="Arial" w:cs="Arial"/>
+              <w:b/>
             </w:rPr>
           </w:pPr>
           <w:r>
@@ -2769,8 +4415,49 @@
           <w:r>
             <w:rPr>
               <w:rFonts w:ascii="Arial" w:hAnsi="Arial" w:cs="Arial"/>
+              <w:b/>
+              <w:bCs/>
+            </w:rPr>
+            <w:t xml:space="preserve"> Protótipo –</w:t>
+          </w:r>
+          <w:r>
+            <w:rPr>
+              <w:rFonts w:ascii="Arial" w:hAnsi="Arial" w:cs="Arial"/>
+              <w:b/>
+              <w:bCs/>
+            </w:rPr>
+            <w:t xml:space="preserve"> </w:t>
+          </w:r>
+          <w:r>
+            <w:rPr>
+              <w:rFonts w:ascii="Arial" w:hAnsi="Arial" w:cs="Arial"/>
+              <w:b/>
+              <w:sz w:val="24"/>
+              <w:szCs w:val="24"/>
+            </w:rPr>
+            <w:t>Carregar Dashboard</w:t>
+          </w:r>
+          <w:r>
+            <w:rPr>
+              <w:rFonts w:ascii="Arial" w:hAnsi="Arial" w:cs="Arial"/>
+              <w:b/>
+            </w:rPr>
+            <w:t xml:space="preserve"> </w:t>
+          </w:r>
+          <w:r>
+            <w:rPr>
+              <w:rFonts w:ascii="Arial" w:hAnsi="Arial" w:cs="Arial"/>
+              <w:b/>
             </w:rPr>
             <w:ptab w:relativeTo="margin" w:alignment="right" w:leader="dot"/>
+          </w:r>
+          <w:r>
+            <w:rPr>
+              <w:rFonts w:ascii="Arial" w:hAnsi="Arial" w:cs="Arial"/>
+              <w:b/>
+              <w:bCs/>
+            </w:rPr>
+            <w:t>1</w:t>
           </w:r>
           <w:r>
             <w:rPr>
@@ -2786,6 +4473,7 @@
             <w:pStyle w:val="Sumrio1"/>
             <w:rPr>
               <w:rFonts w:ascii="Arial" w:hAnsi="Arial" w:cs="Arial"/>
+              <w:b/>
             </w:rPr>
           </w:pPr>
           <w:r>
@@ -2807,16 +4495,49 @@
           <w:r>
             <w:rPr>
               <w:rFonts w:ascii="Arial" w:hAnsi="Arial" w:cs="Arial"/>
-            </w:rPr>
-            <w:ptab w:relativeTo="margin" w:alignment="right" w:leader="dot"/>
-          </w:r>
-          <w:r>
-            <w:rPr>
-              <w:rFonts w:ascii="Arial" w:hAnsi="Arial" w:cs="Arial"/>
               <w:b/>
               <w:bCs/>
             </w:rPr>
+            <w:t xml:space="preserve"> Diagrama - Caso de Uso 05 –</w:t>
+          </w:r>
+          <w:r>
+            <w:rPr>
+              <w:rFonts w:ascii="Arial" w:hAnsi="Arial" w:cs="Arial"/>
+              <w:b/>
+              <w:bCs/>
+            </w:rPr>
+            <w:t xml:space="preserve"> </w:t>
+          </w:r>
+          <w:r>
+            <w:rPr>
+              <w:rFonts w:ascii="Arial" w:hAnsi="Arial" w:cs="Arial"/>
+              <w:b/>
+              <w:bCs/>
+            </w:rPr>
+            <w:t>Cadastrar Orçamento</w:t>
+          </w:r>
+          <w:r>
+            <w:rPr>
+              <w:rFonts w:ascii="Arial" w:hAnsi="Arial" w:cs="Arial"/>
+              <w:b/>
+            </w:rPr>
+            <w:ptab w:relativeTo="margin" w:alignment="right" w:leader="dot"/>
+          </w:r>
+          <w:r>
+            <w:rPr>
+              <w:rFonts w:ascii="Arial" w:hAnsi="Arial" w:cs="Arial"/>
+              <w:b/>
+              <w:bCs/>
+            </w:rPr>
             <w:t>1</w:t>
+          </w:r>
+          <w:r>
+            <w:rPr>
+              <w:rFonts w:ascii="Arial" w:hAnsi="Arial" w:cs="Arial"/>
+              <w:b/>
+              <w:bCs/>
+            </w:rPr>
+            <w:t>2</w:t>
           </w:r>
         </w:p>
         <w:p>
@@ -2824,29 +4545,17 @@
             <w:pStyle w:val="Sumrio1"/>
             <w:rPr>
               <w:rFonts w:ascii="Arial" w:hAnsi="Arial" w:cs="Arial"/>
-            </w:rPr>
-          </w:pPr>
-          <w:r>
-            <w:rPr>
-              <w:rFonts w:ascii="Arial" w:hAnsi="Arial" w:cs="Arial"/>
               <w:b/>
               <w:bCs/>
             </w:rPr>
-            <w:t>Figura</w:t>
-          </w:r>
+          </w:pPr>
           <w:r>
             <w:rPr>
               <w:rFonts w:ascii="Arial" w:hAnsi="Arial" w:cs="Arial"/>
               <w:b/>
               <w:bCs/>
             </w:rPr>
-            <w:t xml:space="preserve"> 13:</w:t>
-          </w:r>
-          <w:r>
-            <w:rPr>
-              <w:rFonts w:ascii="Arial" w:hAnsi="Arial" w:cs="Arial"/>
-            </w:rPr>
-            <w:ptab w:relativeTo="margin" w:alignment="right" w:leader="dot"/>
+            <w:t>Figura</w:t>
           </w:r>
           <w:r>
             <w:rPr>
@@ -2854,7 +4563,54 @@
               <w:b/>
               <w:bCs/>
             </w:rPr>
+            <w:t xml:space="preserve"> 13:</w:t>
+          </w:r>
+          <w:r>
+            <w:rPr>
+              <w:rFonts w:ascii="Arial" w:hAnsi="Arial" w:cs="Arial"/>
+              <w:b/>
+              <w:bCs/>
+            </w:rPr>
+            <w:t xml:space="preserve"> Protótipo –</w:t>
+          </w:r>
+          <w:r>
+            <w:rPr>
+              <w:rFonts w:ascii="Arial" w:hAnsi="Arial" w:cs="Arial"/>
+              <w:b/>
+              <w:bCs/>
+            </w:rPr>
+            <w:t xml:space="preserve"> </w:t>
+          </w:r>
+          <w:r>
+            <w:rPr>
+              <w:rFonts w:ascii="Arial" w:hAnsi="Arial" w:cs="Arial"/>
+              <w:b/>
+              <w:bCs/>
+            </w:rPr>
+            <w:t>Cadastrar Orçamento</w:t>
+          </w:r>
+          <w:r>
+            <w:rPr>
+              <w:rFonts w:ascii="Arial" w:hAnsi="Arial" w:cs="Arial"/>
+              <w:b/>
+            </w:rPr>
+            <w:ptab w:relativeTo="margin" w:alignment="right" w:leader="dot"/>
+          </w:r>
+          <w:r>
+            <w:rPr>
+              <w:rFonts w:ascii="Arial" w:hAnsi="Arial" w:cs="Arial"/>
+              <w:b/>
+              <w:bCs/>
+            </w:rPr>
             <w:t>1</w:t>
+          </w:r>
+          <w:r>
+            <w:rPr>
+              <w:rFonts w:ascii="Arial" w:hAnsi="Arial" w:cs="Arial"/>
+              <w:b/>
+              <w:bCs/>
+            </w:rPr>
+            <w:t>2</w:t>
           </w:r>
         </w:p>
         <w:p>
@@ -2862,6 +4618,7 @@
             <w:pStyle w:val="Sumrio1"/>
             <w:rPr>
               <w:rFonts w:ascii="Arial" w:hAnsi="Arial" w:cs="Arial"/>
+              <w:b/>
             </w:rPr>
           </w:pPr>
           <w:r>
@@ -2870,7 +4627,7 @@
               <w:b/>
               <w:bCs/>
             </w:rPr>
-            <w:t>Figura</w:t>
+            <w:t>Figura 14: Diagrama - Caso de Uso 06 –</w:t>
           </w:r>
           <w:r>
             <w:rPr>
@@ -2878,7 +4635,7 @@
               <w:b/>
               <w:bCs/>
             </w:rPr>
-            <w:t xml:space="preserve"> 14:</w:t>
+            <w:t xml:space="preserve"> </w:t>
           </w:r>
           <w:r>
             <w:rPr>
@@ -2886,11 +4643,12 @@
               <w:b/>
               <w:bCs/>
             </w:rPr>
-            <w:t xml:space="preserve"> Diagrama Entidade Relacionamento </w:t>
-          </w:r>
-          <w:r>
-            <w:rPr>
-              <w:rFonts w:ascii="Arial" w:hAnsi="Arial" w:cs="Arial"/>
+            <w:t>Cadastrar Projeto</w:t>
+          </w:r>
+          <w:r>
+            <w:rPr>
+              <w:rFonts w:ascii="Arial" w:hAnsi="Arial" w:cs="Arial"/>
+              <w:b/>
             </w:rPr>
             <w:ptab w:relativeTo="margin" w:alignment="right" w:leader="dot"/>
           </w:r>
@@ -2901,6 +4659,14 @@
               <w:bCs/>
             </w:rPr>
             <w:t>1</w:t>
+          </w:r>
+          <w:r>
+            <w:rPr>
+              <w:rFonts w:ascii="Arial" w:hAnsi="Arial" w:cs="Arial"/>
+              <w:b/>
+              <w:bCs/>
+            </w:rPr>
+            <w:t>4</w:t>
           </w:r>
         </w:p>
         <w:p>
@@ -2908,6 +4674,7 @@
             <w:pStyle w:val="Sumrio1"/>
             <w:rPr>
               <w:rFonts w:ascii="Arial" w:hAnsi="Arial" w:cs="Arial"/>
+              <w:b/>
             </w:rPr>
           </w:pPr>
           <w:r>
@@ -2916,7 +4683,7 @@
               <w:b/>
               <w:bCs/>
             </w:rPr>
-            <w:t>Figura</w:t>
+            <w:t>Figura 15: Protótipo –</w:t>
           </w:r>
           <w:r>
             <w:rPr>
@@ -2924,7 +4691,7 @@
               <w:b/>
               <w:bCs/>
             </w:rPr>
-            <w:t xml:space="preserve"> 15:</w:t>
+            <w:t xml:space="preserve"> </w:t>
           </w:r>
           <w:r>
             <w:rPr>
@@ -2932,11 +4699,12 @@
               <w:b/>
               <w:bCs/>
             </w:rPr>
-            <w:t xml:space="preserve"> Diagrama de Estrutura de Dados </w:t>
-          </w:r>
-          <w:r>
-            <w:rPr>
-              <w:rFonts w:ascii="Arial" w:hAnsi="Arial" w:cs="Arial"/>
+            <w:t>Cadastrar Projeto</w:t>
+          </w:r>
+          <w:r>
+            <w:rPr>
+              <w:rFonts w:ascii="Arial" w:hAnsi="Arial" w:cs="Arial"/>
+              <w:b/>
             </w:rPr>
             <w:ptab w:relativeTo="margin" w:alignment="right" w:leader="dot"/>
           </w:r>
@@ -2947,6 +4715,14 @@
               <w:bCs/>
             </w:rPr>
             <w:t>1</w:t>
+          </w:r>
+          <w:r>
+            <w:rPr>
+              <w:rFonts w:ascii="Arial" w:hAnsi="Arial" w:cs="Arial"/>
+              <w:b/>
+              <w:bCs/>
+            </w:rPr>
+            <w:t>4</w:t>
           </w:r>
         </w:p>
         <w:p>
@@ -2954,6 +4730,7 @@
             <w:pStyle w:val="Sumrio1"/>
             <w:rPr>
               <w:rFonts w:ascii="Arial" w:hAnsi="Arial" w:cs="Arial"/>
+              <w:b/>
             </w:rPr>
           </w:pPr>
           <w:r>
@@ -2962,7 +4739,7 @@
               <w:b/>
               <w:bCs/>
             </w:rPr>
-            <w:t>Figura</w:t>
+            <w:t>Figura 16: Diagrama - Caso de Uso 07 –</w:t>
           </w:r>
           <w:r>
             <w:rPr>
@@ -2970,7 +4747,7 @@
               <w:b/>
               <w:bCs/>
             </w:rPr>
-            <w:t xml:space="preserve"> 16:</w:t>
+            <w:t xml:space="preserve"> </w:t>
           </w:r>
           <w:r>
             <w:rPr>
@@ -2978,11 +4755,12 @@
               <w:b/>
               <w:bCs/>
             </w:rPr>
-            <w:t xml:space="preserve"> Diagrama de Classes </w:t>
-          </w:r>
-          <w:r>
-            <w:rPr>
-              <w:rFonts w:ascii="Arial" w:hAnsi="Arial" w:cs="Arial"/>
+            <w:t>Cadastrar Etapa do Projeto</w:t>
+          </w:r>
+          <w:r>
+            <w:rPr>
+              <w:rFonts w:ascii="Arial" w:hAnsi="Arial" w:cs="Arial"/>
+              <w:b/>
             </w:rPr>
             <w:ptab w:relativeTo="margin" w:alignment="right" w:leader="dot"/>
           </w:r>
@@ -2993,129 +4771,1005 @@
               <w:bCs/>
             </w:rPr>
             <w:t>1</w:t>
+          </w:r>
+          <w:r>
+            <w:rPr>
+              <w:rFonts w:ascii="Arial" w:hAnsi="Arial" w:cs="Arial"/>
+              <w:b/>
+              <w:bCs/>
+            </w:rPr>
+            <w:t>6</w:t>
+          </w:r>
+        </w:p>
+        <w:p>
+          <w:pPr>
+            <w:pStyle w:val="Sumrio1"/>
+            <w:rPr>
+              <w:rFonts w:ascii="Arial" w:hAnsi="Arial" w:cs="Arial"/>
+              <w:b/>
+            </w:rPr>
+          </w:pPr>
+          <w:r>
+            <w:rPr>
+              <w:rFonts w:ascii="Arial" w:hAnsi="Arial" w:cs="Arial"/>
+              <w:b/>
+              <w:bCs/>
+            </w:rPr>
+            <w:t>Figura 17: Protótipo –</w:t>
+          </w:r>
+          <w:r>
+            <w:rPr>
+              <w:rFonts w:ascii="Arial" w:hAnsi="Arial" w:cs="Arial"/>
+              <w:b/>
+              <w:bCs/>
+            </w:rPr>
+            <w:t xml:space="preserve"> </w:t>
+          </w:r>
+          <w:r>
+            <w:rPr>
+              <w:rFonts w:ascii="Arial" w:hAnsi="Arial" w:cs="Arial"/>
+              <w:b/>
+              <w:bCs/>
+            </w:rPr>
+            <w:t>Cadastrar Etapa do Projeto</w:t>
+          </w:r>
+          <w:r>
+            <w:rPr>
+              <w:rFonts w:ascii="Arial" w:hAnsi="Arial" w:cs="Arial"/>
+              <w:b/>
+            </w:rPr>
+            <w:t xml:space="preserve"> </w:t>
+          </w:r>
+          <w:r>
+            <w:rPr>
+              <w:rFonts w:ascii="Arial" w:hAnsi="Arial" w:cs="Arial"/>
+              <w:b/>
+            </w:rPr>
+            <w:ptab w:relativeTo="margin" w:alignment="right" w:leader="dot"/>
+          </w:r>
+          <w:r>
+            <w:rPr>
+              <w:rFonts w:ascii="Arial" w:hAnsi="Arial" w:cs="Arial"/>
+              <w:b/>
+              <w:bCs/>
+            </w:rPr>
+            <w:t>1</w:t>
+          </w:r>
+          <w:r>
+            <w:rPr>
+              <w:rFonts w:ascii="Arial" w:hAnsi="Arial" w:cs="Arial"/>
+              <w:b/>
+              <w:bCs/>
+            </w:rPr>
+            <w:t>6</w:t>
+          </w:r>
+        </w:p>
+        <w:p>
+          <w:pPr>
+            <w:pStyle w:val="Sumrio1"/>
+            <w:rPr>
+              <w:rFonts w:ascii="Arial" w:hAnsi="Arial" w:cs="Arial"/>
+              <w:b/>
+            </w:rPr>
+          </w:pPr>
+          <w:r>
+            <w:rPr>
+              <w:rFonts w:ascii="Arial" w:hAnsi="Arial" w:cs="Arial"/>
+              <w:b/>
+              <w:bCs/>
+            </w:rPr>
+            <w:t>Figura 18: Diagrama - Caso de Uso 08 –</w:t>
+          </w:r>
+          <w:r>
+            <w:t xml:space="preserve"> </w:t>
+          </w:r>
+          <w:r>
+            <w:rPr>
+              <w:rFonts w:ascii="Arial" w:hAnsi="Arial" w:cs="Arial"/>
+              <w:b/>
+              <w:bCs/>
+            </w:rPr>
+            <w:t>Cadastrar Pessoa</w:t>
+          </w:r>
+          <w:r>
+            <w:rPr>
+              <w:rFonts w:ascii="Arial" w:hAnsi="Arial" w:cs="Arial"/>
+              <w:b/>
+            </w:rPr>
+            <w:ptab w:relativeTo="margin" w:alignment="right" w:leader="dot"/>
+          </w:r>
+          <w:r>
+            <w:rPr>
+              <w:rFonts w:ascii="Arial" w:hAnsi="Arial" w:cs="Arial"/>
+              <w:b/>
+              <w:bCs/>
+            </w:rPr>
+            <w:t>1</w:t>
+          </w:r>
+          <w:r>
+            <w:rPr>
+              <w:rFonts w:ascii="Arial" w:hAnsi="Arial" w:cs="Arial"/>
+              <w:b/>
+              <w:bCs/>
+            </w:rPr>
+            <w:t>8</w:t>
+          </w:r>
+        </w:p>
+        <w:p>
+          <w:pPr>
+            <w:pStyle w:val="Sumrio1"/>
+            <w:rPr>
+              <w:rFonts w:ascii="Arial" w:hAnsi="Arial" w:cs="Arial"/>
+              <w:b/>
+            </w:rPr>
+          </w:pPr>
+          <w:r>
+            <w:rPr>
+              <w:rFonts w:ascii="Arial" w:hAnsi="Arial" w:cs="Arial"/>
+              <w:b/>
+              <w:bCs/>
+            </w:rPr>
+            <w:t>Figura 19: Protótipo –</w:t>
+          </w:r>
+          <w:r>
+            <w:rPr>
+              <w:rFonts w:ascii="Arial" w:hAnsi="Arial" w:cs="Arial"/>
+              <w:b/>
+              <w:bCs/>
+            </w:rPr>
+            <w:t xml:space="preserve"> </w:t>
+          </w:r>
+          <w:r>
+            <w:rPr>
+              <w:rFonts w:ascii="Arial" w:hAnsi="Arial" w:cs="Arial"/>
+              <w:b/>
+              <w:bCs/>
+            </w:rPr>
+            <w:t>Cadastrar Pessoa</w:t>
+          </w:r>
+          <w:r>
+            <w:rPr>
+              <w:rFonts w:ascii="Arial" w:hAnsi="Arial" w:cs="Arial"/>
+              <w:b/>
+            </w:rPr>
+            <w:ptab w:relativeTo="margin" w:alignment="right" w:leader="dot"/>
+          </w:r>
+          <w:r>
+            <w:rPr>
+              <w:rFonts w:ascii="Arial" w:hAnsi="Arial" w:cs="Arial"/>
+              <w:b/>
+            </w:rPr>
+            <w:t>18</w:t>
+          </w:r>
+        </w:p>
+        <w:p>
+          <w:pPr>
+            <w:pStyle w:val="Sumrio1"/>
+            <w:rPr>
+              <w:rFonts w:ascii="Arial" w:hAnsi="Arial" w:cs="Arial"/>
+              <w:b/>
+            </w:rPr>
+          </w:pPr>
+          <w:r>
+            <w:rPr>
+              <w:rFonts w:ascii="Arial" w:hAnsi="Arial" w:cs="Arial"/>
+              <w:b/>
+              <w:bCs/>
+            </w:rPr>
+            <w:t>Figura 20: Diagrama - Caso de Uso 09 –</w:t>
+          </w:r>
+          <w:r>
+            <w:rPr>
+              <w:rFonts w:ascii="Arial" w:hAnsi="Arial" w:cs="Arial"/>
+              <w:b/>
+              <w:bCs/>
+            </w:rPr>
+            <w:t xml:space="preserve"> </w:t>
+          </w:r>
+          <w:r>
+            <w:rPr>
+              <w:rFonts w:ascii="Arial" w:hAnsi="Arial" w:cs="Arial"/>
+              <w:b/>
+              <w:bCs/>
+            </w:rPr>
+            <w:t>Cadastrar Evento</w:t>
+          </w:r>
+          <w:r>
+            <w:rPr>
+              <w:rFonts w:ascii="Arial" w:hAnsi="Arial" w:cs="Arial"/>
+              <w:b/>
+              <w:bCs/>
+            </w:rPr>
+            <w:t xml:space="preserve"> </w:t>
+          </w:r>
+          <w:r>
+            <w:rPr>
+              <w:rFonts w:ascii="Arial" w:hAnsi="Arial" w:cs="Arial"/>
+              <w:b/>
+            </w:rPr>
+            <w:ptab w:relativeTo="margin" w:alignment="right" w:leader="dot"/>
+          </w:r>
+          <w:r>
+            <w:rPr>
+              <w:rFonts w:ascii="Arial" w:hAnsi="Arial" w:cs="Arial"/>
+              <w:b/>
+              <w:bCs/>
+            </w:rPr>
+            <w:t>21</w:t>
+          </w:r>
+        </w:p>
+        <w:p>
+          <w:pPr>
+            <w:pStyle w:val="Sumrio1"/>
+            <w:rPr>
+              <w:rFonts w:ascii="Arial" w:hAnsi="Arial" w:cs="Arial"/>
+              <w:b/>
+            </w:rPr>
+          </w:pPr>
+          <w:r>
+            <w:rPr>
+              <w:rFonts w:ascii="Arial" w:hAnsi="Arial" w:cs="Arial"/>
+              <w:b/>
+              <w:bCs/>
+            </w:rPr>
+            <w:t>Figura 21: Protótipo –</w:t>
+          </w:r>
+          <w:r>
+            <w:rPr>
+              <w:rFonts w:ascii="Arial" w:hAnsi="Arial" w:cs="Arial"/>
+              <w:b/>
+              <w:bCs/>
+            </w:rPr>
+            <w:t xml:space="preserve"> </w:t>
+          </w:r>
+          <w:r>
+            <w:rPr>
+              <w:rFonts w:ascii="Arial" w:hAnsi="Arial" w:cs="Arial"/>
+              <w:b/>
+              <w:bCs/>
+            </w:rPr>
+            <w:t>Cadastrar Evento</w:t>
+          </w:r>
+          <w:r>
+            <w:rPr>
+              <w:rFonts w:ascii="Arial" w:hAnsi="Arial" w:cs="Arial"/>
+              <w:b/>
+            </w:rPr>
+            <w:ptab w:relativeTo="margin" w:alignment="right" w:leader="dot"/>
+          </w:r>
+          <w:r>
+            <w:rPr>
+              <w:rFonts w:ascii="Arial" w:hAnsi="Arial" w:cs="Arial"/>
+              <w:b/>
+              <w:bCs/>
+            </w:rPr>
+            <w:t>21</w:t>
+          </w:r>
+        </w:p>
+        <w:p>
+          <w:pPr>
+            <w:pStyle w:val="Sumrio1"/>
+            <w:rPr>
+              <w:rFonts w:ascii="Arial" w:hAnsi="Arial" w:cs="Arial"/>
+              <w:b/>
+            </w:rPr>
+          </w:pPr>
+          <w:r>
+            <w:rPr>
+              <w:rFonts w:ascii="Arial" w:hAnsi="Arial" w:cs="Arial"/>
+              <w:b/>
+              <w:bCs/>
+            </w:rPr>
+            <w:t xml:space="preserve">Figura 20: Diagrama - Caso de Uso </w:t>
+          </w:r>
+          <w:r>
+            <w:rPr>
+              <w:rFonts w:ascii="Arial" w:hAnsi="Arial" w:cs="Arial"/>
+              <w:b/>
+              <w:bCs/>
+            </w:rPr>
+            <w:t>10</w:t>
+          </w:r>
+          <w:r>
+            <w:rPr>
+              <w:rFonts w:ascii="Arial" w:hAnsi="Arial" w:cs="Arial"/>
+              <w:b/>
+              <w:bCs/>
+            </w:rPr>
+            <w:t xml:space="preserve"> –</w:t>
+          </w:r>
+          <w:r>
+            <w:rPr>
+              <w:rFonts w:ascii="Arial" w:hAnsi="Arial" w:cs="Arial"/>
+              <w:b/>
+              <w:bCs/>
+            </w:rPr>
+            <w:t xml:space="preserve"> </w:t>
+          </w:r>
+          <w:r>
+            <w:rPr>
+              <w:rFonts w:ascii="Arial" w:hAnsi="Arial" w:cs="Arial"/>
+              <w:b/>
+              <w:bCs/>
+            </w:rPr>
+            <w:t>Cadastrar Conta</w:t>
+          </w:r>
+          <w:r>
+            <w:rPr>
+              <w:rFonts w:ascii="Arial" w:hAnsi="Arial" w:cs="Arial"/>
+              <w:b/>
+              <w:bCs/>
+            </w:rPr>
+            <w:t xml:space="preserve"> </w:t>
+          </w:r>
+          <w:r>
+            <w:rPr>
+              <w:rFonts w:ascii="Arial" w:hAnsi="Arial" w:cs="Arial"/>
+              <w:b/>
+            </w:rPr>
+            <w:ptab w:relativeTo="margin" w:alignment="right" w:leader="dot"/>
+          </w:r>
+          <w:r>
+            <w:rPr>
+              <w:rFonts w:ascii="Arial" w:hAnsi="Arial" w:cs="Arial"/>
+              <w:b/>
+              <w:bCs/>
+            </w:rPr>
+            <w:t>23</w:t>
+          </w:r>
+        </w:p>
+        <w:p>
+          <w:pPr>
+            <w:pStyle w:val="Sumrio1"/>
+            <w:rPr>
+              <w:rFonts w:ascii="Arial" w:hAnsi="Arial" w:cs="Arial"/>
+              <w:b/>
+            </w:rPr>
+          </w:pPr>
+          <w:r>
+            <w:rPr>
+              <w:rFonts w:ascii="Arial" w:hAnsi="Arial" w:cs="Arial"/>
+              <w:b/>
+              <w:bCs/>
+            </w:rPr>
+            <w:t>Figura 21: Protótipo –</w:t>
+          </w:r>
+          <w:r>
+            <w:rPr>
+              <w:rFonts w:ascii="Arial" w:hAnsi="Arial" w:cs="Arial"/>
+              <w:b/>
+              <w:bCs/>
+            </w:rPr>
+            <w:t xml:space="preserve"> </w:t>
+          </w:r>
+          <w:r>
+            <w:rPr>
+              <w:rFonts w:ascii="Arial" w:hAnsi="Arial" w:cs="Arial"/>
+              <w:b/>
+              <w:bCs/>
+            </w:rPr>
+            <w:t>Cadastrar Conta</w:t>
+          </w:r>
+          <w:r>
+            <w:rPr>
+              <w:rFonts w:ascii="Arial" w:hAnsi="Arial" w:cs="Arial"/>
+              <w:b/>
+            </w:rPr>
+            <w:ptab w:relativeTo="margin" w:alignment="right" w:leader="dot"/>
+          </w:r>
+          <w:r>
+            <w:rPr>
+              <w:rFonts w:ascii="Arial" w:hAnsi="Arial" w:cs="Arial"/>
+              <w:b/>
+              <w:bCs/>
+            </w:rPr>
+            <w:t>23</w:t>
+          </w:r>
+        </w:p>
+        <w:p>
+          <w:pPr>
+            <w:pStyle w:val="Sumrio1"/>
+            <w:rPr>
+              <w:rFonts w:ascii="Arial" w:hAnsi="Arial" w:cs="Arial"/>
+              <w:b/>
+            </w:rPr>
+          </w:pPr>
+          <w:r>
+            <w:rPr>
+              <w:rFonts w:ascii="Arial" w:hAnsi="Arial" w:cs="Arial"/>
+              <w:b/>
+              <w:bCs/>
+            </w:rPr>
+            <w:t xml:space="preserve">Figura 20: Diagrama - Caso de Uso </w:t>
+          </w:r>
+          <w:r>
+            <w:rPr>
+              <w:rFonts w:ascii="Arial" w:hAnsi="Arial" w:cs="Arial"/>
+              <w:b/>
+              <w:bCs/>
+            </w:rPr>
+            <w:t>11</w:t>
+          </w:r>
+          <w:r>
+            <w:rPr>
+              <w:rFonts w:ascii="Arial" w:hAnsi="Arial" w:cs="Arial"/>
+              <w:b/>
+              <w:bCs/>
+            </w:rPr>
+            <w:t xml:space="preserve"> –</w:t>
+          </w:r>
+          <w:r>
+            <w:rPr>
+              <w:rFonts w:ascii="Arial" w:hAnsi="Arial" w:cs="Arial"/>
+              <w:b/>
+              <w:bCs/>
+            </w:rPr>
+            <w:t xml:space="preserve"> </w:t>
+          </w:r>
+          <w:r>
+            <w:rPr>
+              <w:rFonts w:ascii="Arial" w:hAnsi="Arial" w:cs="Arial"/>
+              <w:b/>
+              <w:bCs/>
+            </w:rPr>
+            <w:t>Calcular Armadura</w:t>
+          </w:r>
+          <w:r>
+            <w:rPr>
+              <w:rFonts w:ascii="Arial" w:hAnsi="Arial" w:cs="Arial"/>
+              <w:b/>
+            </w:rPr>
+            <w:ptab w:relativeTo="margin" w:alignment="right" w:leader="dot"/>
+          </w:r>
+          <w:r>
+            <w:rPr>
+              <w:rFonts w:ascii="Arial" w:hAnsi="Arial" w:cs="Arial"/>
+              <w:b/>
+              <w:bCs/>
+            </w:rPr>
+            <w:t>25</w:t>
+          </w:r>
+        </w:p>
+        <w:p>
+          <w:pPr>
+            <w:pStyle w:val="Sumrio1"/>
+            <w:rPr>
+              <w:rFonts w:ascii="Arial" w:hAnsi="Arial" w:cs="Arial"/>
+              <w:b/>
+            </w:rPr>
+          </w:pPr>
+          <w:r>
+            <w:rPr>
+              <w:rFonts w:ascii="Arial" w:hAnsi="Arial" w:cs="Arial"/>
+              <w:b/>
+              <w:bCs/>
+            </w:rPr>
+            <w:t>Figura 21: Protótipo –</w:t>
+          </w:r>
+          <w:r>
+            <w:rPr>
+              <w:rFonts w:ascii="Arial" w:hAnsi="Arial" w:cs="Arial"/>
+              <w:b/>
+              <w:bCs/>
+            </w:rPr>
+            <w:t xml:space="preserve"> </w:t>
+          </w:r>
+          <w:r>
+            <w:rPr>
+              <w:rFonts w:ascii="Arial" w:hAnsi="Arial" w:cs="Arial"/>
+              <w:b/>
+              <w:bCs/>
+            </w:rPr>
+            <w:t>Calcular Armadura</w:t>
+          </w:r>
+          <w:r>
+            <w:rPr>
+              <w:rFonts w:ascii="Arial" w:hAnsi="Arial" w:cs="Arial"/>
+              <w:b/>
+            </w:rPr>
+            <w:ptab w:relativeTo="margin" w:alignment="right" w:leader="dot"/>
+          </w:r>
+          <w:r>
+            <w:rPr>
+              <w:rFonts w:ascii="Arial" w:hAnsi="Arial" w:cs="Arial"/>
+              <w:b/>
+              <w:bCs/>
+            </w:rPr>
+            <w:t>25</w:t>
+          </w:r>
+        </w:p>
+        <w:p>
+          <w:pPr>
+            <w:pStyle w:val="Sumrio1"/>
+            <w:rPr>
+              <w:rFonts w:ascii="Arial" w:hAnsi="Arial" w:cs="Arial"/>
+              <w:b/>
+            </w:rPr>
+          </w:pPr>
+          <w:r>
+            <w:rPr>
+              <w:rFonts w:ascii="Arial" w:hAnsi="Arial" w:cs="Arial"/>
+              <w:b/>
+              <w:bCs/>
+            </w:rPr>
+            <w:t xml:space="preserve">Figura 20: Diagrama - Caso de Uso </w:t>
+          </w:r>
+          <w:r>
+            <w:rPr>
+              <w:rFonts w:ascii="Arial" w:hAnsi="Arial" w:cs="Arial"/>
+              <w:b/>
+              <w:bCs/>
+            </w:rPr>
+            <w:t>12</w:t>
+          </w:r>
+          <w:r>
+            <w:rPr>
+              <w:rFonts w:ascii="Arial" w:hAnsi="Arial" w:cs="Arial"/>
+              <w:b/>
+              <w:bCs/>
+            </w:rPr>
+            <w:t xml:space="preserve"> –</w:t>
+          </w:r>
+          <w:r>
+            <w:rPr>
+              <w:rFonts w:ascii="Arial" w:hAnsi="Arial" w:cs="Arial"/>
+              <w:b/>
+              <w:bCs/>
+            </w:rPr>
+            <w:t xml:space="preserve"> </w:t>
+          </w:r>
+          <w:r>
+            <w:rPr>
+              <w:rFonts w:ascii="Arial" w:hAnsi="Arial" w:cs="Arial"/>
+              <w:b/>
+              <w:bCs/>
+            </w:rPr>
+            <w:t>Relatório Conta Pagar/Receber</w:t>
+          </w:r>
+          <w:r>
+            <w:rPr>
+              <w:rFonts w:ascii="Arial" w:hAnsi="Arial" w:cs="Arial"/>
+              <w:b/>
+            </w:rPr>
+            <w:ptab w:relativeTo="margin" w:alignment="right" w:leader="dot"/>
+          </w:r>
+          <w:r>
+            <w:rPr>
+              <w:rFonts w:ascii="Arial" w:hAnsi="Arial" w:cs="Arial"/>
+              <w:b/>
+              <w:bCs/>
+            </w:rPr>
+            <w:t>26</w:t>
+          </w:r>
+        </w:p>
+        <w:p>
+          <w:pPr>
+            <w:pStyle w:val="Sumrio1"/>
+            <w:rPr>
+              <w:rFonts w:ascii="Arial" w:hAnsi="Arial" w:cs="Arial"/>
+              <w:b/>
+            </w:rPr>
+          </w:pPr>
+          <w:r>
+            <w:rPr>
+              <w:rFonts w:ascii="Arial" w:hAnsi="Arial" w:cs="Arial"/>
+              <w:b/>
+              <w:bCs/>
+            </w:rPr>
+            <w:t>Figura 21: Protótipo –</w:t>
+          </w:r>
+          <w:r>
+            <w:rPr>
+              <w:rFonts w:ascii="Arial" w:hAnsi="Arial" w:cs="Arial"/>
+              <w:b/>
+              <w:bCs/>
+            </w:rPr>
+            <w:t xml:space="preserve"> </w:t>
+          </w:r>
+          <w:r>
+            <w:rPr>
+              <w:rFonts w:ascii="Arial" w:hAnsi="Arial" w:cs="Arial"/>
+              <w:b/>
+              <w:bCs/>
+            </w:rPr>
+            <w:t>Relatório Conta Pagar/Receber</w:t>
+          </w:r>
+          <w:r>
+            <w:rPr>
+              <w:rFonts w:ascii="Arial" w:hAnsi="Arial" w:cs="Arial"/>
+              <w:b/>
+            </w:rPr>
+            <w:ptab w:relativeTo="margin" w:alignment="right" w:leader="dot"/>
+          </w:r>
+          <w:r>
+            <w:rPr>
+              <w:rFonts w:ascii="Arial" w:hAnsi="Arial" w:cs="Arial"/>
+              <w:b/>
+              <w:bCs/>
+            </w:rPr>
+            <w:t>26</w:t>
+          </w:r>
+        </w:p>
+        <w:p>
+          <w:pPr>
+            <w:pStyle w:val="Sumrio1"/>
+            <w:rPr>
+              <w:rFonts w:ascii="Arial" w:hAnsi="Arial" w:cs="Arial"/>
+              <w:b/>
+            </w:rPr>
+          </w:pPr>
+          <w:r>
+            <w:rPr>
+              <w:rFonts w:ascii="Arial" w:hAnsi="Arial" w:cs="Arial"/>
+              <w:b/>
+              <w:bCs/>
+            </w:rPr>
+            <w:t xml:space="preserve">Figura 20: Diagrama - Caso de Uso </w:t>
+          </w:r>
+          <w:r>
+            <w:rPr>
+              <w:rFonts w:ascii="Arial" w:hAnsi="Arial" w:cs="Arial"/>
+              <w:b/>
+              <w:bCs/>
+            </w:rPr>
+            <w:t>13</w:t>
+          </w:r>
+          <w:r>
+            <w:rPr>
+              <w:rFonts w:ascii="Arial" w:hAnsi="Arial" w:cs="Arial"/>
+              <w:b/>
+              <w:bCs/>
+            </w:rPr>
+            <w:t xml:space="preserve"> –</w:t>
+          </w:r>
+          <w:r>
+            <w:rPr>
+              <w:rFonts w:ascii="Arial" w:hAnsi="Arial" w:cs="Arial"/>
+              <w:b/>
+              <w:bCs/>
+            </w:rPr>
+            <w:t xml:space="preserve"> </w:t>
+          </w:r>
+          <w:r>
+            <w:rPr>
+              <w:rFonts w:ascii="Arial" w:hAnsi="Arial" w:cs="Arial"/>
+              <w:b/>
+              <w:bCs/>
+            </w:rPr>
+            <w:t>Configurar Ambiente</w:t>
+          </w:r>
+          <w:r>
+            <w:rPr>
+              <w:rFonts w:ascii="Arial" w:hAnsi="Arial" w:cs="Arial"/>
+              <w:b/>
+              <w:bCs/>
+            </w:rPr>
+            <w:t xml:space="preserve"> </w:t>
+          </w:r>
+          <w:r>
+            <w:rPr>
+              <w:rFonts w:ascii="Arial" w:hAnsi="Arial" w:cs="Arial"/>
+              <w:b/>
+            </w:rPr>
+            <w:ptab w:relativeTo="margin" w:alignment="right" w:leader="dot"/>
+          </w:r>
+          <w:r>
+            <w:rPr>
+              <w:rFonts w:ascii="Arial" w:hAnsi="Arial" w:cs="Arial"/>
+              <w:b/>
+              <w:bCs/>
+            </w:rPr>
+            <w:t>27</w:t>
+          </w:r>
+        </w:p>
+        <w:p>
+          <w:pPr>
+            <w:pStyle w:val="Sumrio1"/>
+            <w:rPr>
+              <w:rFonts w:ascii="Arial" w:hAnsi="Arial" w:cs="Arial"/>
+              <w:b/>
+            </w:rPr>
+          </w:pPr>
+          <w:r>
+            <w:rPr>
+              <w:rFonts w:ascii="Arial" w:hAnsi="Arial" w:cs="Arial"/>
+              <w:b/>
+              <w:bCs/>
+            </w:rPr>
+            <w:t>Figura 21: Protótipo –</w:t>
+          </w:r>
+          <w:r>
+            <w:rPr>
+              <w:rFonts w:ascii="Arial" w:hAnsi="Arial" w:cs="Arial"/>
+              <w:b/>
+              <w:bCs/>
+            </w:rPr>
+            <w:t xml:space="preserve"> </w:t>
+          </w:r>
+          <w:r>
+            <w:rPr>
+              <w:rFonts w:ascii="Arial" w:hAnsi="Arial" w:cs="Arial"/>
+              <w:b/>
+              <w:bCs/>
+            </w:rPr>
+            <w:t>Configurar Ambiente</w:t>
+          </w:r>
+          <w:r>
+            <w:rPr>
+              <w:rFonts w:ascii="Arial" w:hAnsi="Arial" w:cs="Arial"/>
+              <w:b/>
+            </w:rPr>
+            <w:ptab w:relativeTo="margin" w:alignment="right" w:leader="dot"/>
+          </w:r>
+          <w:r>
+            <w:rPr>
+              <w:rFonts w:ascii="Arial" w:hAnsi="Arial" w:cs="Arial"/>
+              <w:b/>
+              <w:bCs/>
+            </w:rPr>
+            <w:t>27</w:t>
+          </w:r>
+        </w:p>
+        <w:p>
+          <w:pPr>
+            <w:pStyle w:val="Sumrio1"/>
+            <w:rPr>
+              <w:rFonts w:ascii="Arial" w:hAnsi="Arial" w:cs="Arial"/>
+              <w:b/>
+            </w:rPr>
+          </w:pPr>
+          <w:r>
+            <w:rPr>
+              <w:rFonts w:ascii="Arial" w:hAnsi="Arial" w:cs="Arial"/>
+              <w:b/>
+              <w:bCs/>
+            </w:rPr>
+            <w:t xml:space="preserve">Figura 20: Diagrama - Caso de Uso </w:t>
+          </w:r>
+          <w:r>
+            <w:rPr>
+              <w:rFonts w:ascii="Arial" w:hAnsi="Arial" w:cs="Arial"/>
+              <w:b/>
+              <w:bCs/>
+            </w:rPr>
+            <w:t>14</w:t>
+          </w:r>
+          <w:r>
+            <w:rPr>
+              <w:rFonts w:ascii="Arial" w:hAnsi="Arial" w:cs="Arial"/>
+              <w:b/>
+              <w:bCs/>
+            </w:rPr>
+            <w:t xml:space="preserve"> –</w:t>
+          </w:r>
+          <w:r>
+            <w:rPr>
+              <w:rFonts w:ascii="Arial" w:hAnsi="Arial" w:cs="Arial"/>
+              <w:b/>
+              <w:bCs/>
+            </w:rPr>
+            <w:t xml:space="preserve"> </w:t>
+          </w:r>
+          <w:r>
+            <w:rPr>
+              <w:rFonts w:ascii="Arial" w:hAnsi="Arial" w:cs="Arial"/>
+              <w:b/>
+              <w:bCs/>
+            </w:rPr>
+            <w:t>Baixar Conta</w:t>
+          </w:r>
+          <w:r>
+            <w:rPr>
+              <w:rFonts w:ascii="Arial" w:hAnsi="Arial" w:cs="Arial"/>
+              <w:b/>
+              <w:bCs/>
+            </w:rPr>
+            <w:t xml:space="preserve"> </w:t>
+          </w:r>
+          <w:r>
+            <w:rPr>
+              <w:rFonts w:ascii="Arial" w:hAnsi="Arial" w:cs="Arial"/>
+              <w:b/>
+            </w:rPr>
+            <w:ptab w:relativeTo="margin" w:alignment="right" w:leader="dot"/>
+          </w:r>
+          <w:r>
+            <w:rPr>
+              <w:rFonts w:ascii="Arial" w:hAnsi="Arial" w:cs="Arial"/>
+              <w:b/>
+              <w:bCs/>
+            </w:rPr>
+            <w:t>30</w:t>
+          </w:r>
+        </w:p>
+        <w:p>
+          <w:pPr>
+            <w:pStyle w:val="Sumrio1"/>
+            <w:rPr>
+              <w:rFonts w:ascii="Arial" w:hAnsi="Arial" w:cs="Arial"/>
+              <w:b/>
+            </w:rPr>
+          </w:pPr>
+          <w:r>
+            <w:rPr>
+              <w:rFonts w:ascii="Arial" w:hAnsi="Arial" w:cs="Arial"/>
+              <w:b/>
+              <w:bCs/>
+            </w:rPr>
+            <w:t>Figura 21: Protótipo –</w:t>
+          </w:r>
+          <w:r>
+            <w:rPr>
+              <w:rFonts w:ascii="Arial" w:hAnsi="Arial" w:cs="Arial"/>
+              <w:b/>
+              <w:bCs/>
+            </w:rPr>
+            <w:t xml:space="preserve"> </w:t>
+          </w:r>
+          <w:r>
+            <w:rPr>
+              <w:rFonts w:ascii="Arial" w:hAnsi="Arial" w:cs="Arial"/>
+              <w:b/>
+              <w:bCs/>
+            </w:rPr>
+            <w:t xml:space="preserve">Baixar Conta </w:t>
+          </w:r>
+          <w:r>
+            <w:rPr>
+              <w:rFonts w:ascii="Arial" w:hAnsi="Arial" w:cs="Arial"/>
+              <w:b/>
+            </w:rPr>
+            <w:ptab w:relativeTo="margin" w:alignment="right" w:leader="dot"/>
+          </w:r>
+          <w:r>
+            <w:rPr>
+              <w:rFonts w:ascii="Arial" w:hAnsi="Arial" w:cs="Arial"/>
+              <w:b/>
+              <w:bCs/>
+            </w:rPr>
+            <w:t>30</w:t>
+          </w:r>
+        </w:p>
+        <w:p>
+          <w:pPr>
+            <w:pStyle w:val="Sumrio1"/>
+            <w:rPr>
+              <w:rFonts w:ascii="Arial" w:hAnsi="Arial" w:cs="Arial"/>
+            </w:rPr>
+          </w:pPr>
+          <w:r>
+            <w:rPr>
+              <w:rFonts w:ascii="Arial" w:hAnsi="Arial" w:cs="Arial"/>
+              <w:b/>
+              <w:bCs/>
+            </w:rPr>
+            <w:t>Figura</w:t>
+          </w:r>
+          <w:r>
+            <w:rPr>
+              <w:rFonts w:ascii="Arial" w:hAnsi="Arial" w:cs="Arial"/>
+              <w:b/>
+              <w:bCs/>
+            </w:rPr>
+            <w:t xml:space="preserve"> 14:</w:t>
+          </w:r>
+          <w:r>
+            <w:rPr>
+              <w:rFonts w:ascii="Arial" w:hAnsi="Arial" w:cs="Arial"/>
+              <w:b/>
+              <w:bCs/>
+            </w:rPr>
+            <w:t xml:space="preserve"> Diagrama Entidade Relacionamento </w:t>
+          </w:r>
+          <w:r>
+            <w:rPr>
+              <w:rFonts w:ascii="Arial" w:hAnsi="Arial" w:cs="Arial"/>
+            </w:rPr>
+            <w:ptab w:relativeTo="margin" w:alignment="right" w:leader="dot"/>
+          </w:r>
+          <w:r>
+            <w:rPr>
+              <w:rFonts w:ascii="Arial" w:hAnsi="Arial" w:cs="Arial"/>
+              <w:b/>
+              <w:bCs/>
+            </w:rPr>
+            <w:t>31</w:t>
+          </w:r>
+        </w:p>
+        <w:p>
+          <w:pPr>
+            <w:pStyle w:val="Sumrio1"/>
+            <w:rPr>
+              <w:rFonts w:ascii="Arial" w:hAnsi="Arial" w:cs="Arial"/>
+            </w:rPr>
+          </w:pPr>
+          <w:r>
+            <w:rPr>
+              <w:rFonts w:ascii="Arial" w:hAnsi="Arial" w:cs="Arial"/>
+              <w:b/>
+              <w:bCs/>
+            </w:rPr>
+            <w:t>Figura</w:t>
+          </w:r>
+          <w:r>
+            <w:rPr>
+              <w:rFonts w:ascii="Arial" w:hAnsi="Arial" w:cs="Arial"/>
+              <w:b/>
+              <w:bCs/>
+            </w:rPr>
+            <w:t xml:space="preserve"> 15:</w:t>
+          </w:r>
+          <w:r>
+            <w:rPr>
+              <w:rFonts w:ascii="Arial" w:hAnsi="Arial" w:cs="Arial"/>
+              <w:b/>
+              <w:bCs/>
+            </w:rPr>
+            <w:t xml:space="preserve"> Diagrama de Estrutura de Dados </w:t>
+          </w:r>
+          <w:r>
+            <w:rPr>
+              <w:rFonts w:ascii="Arial" w:hAnsi="Arial" w:cs="Arial"/>
+            </w:rPr>
+            <w:ptab w:relativeTo="margin" w:alignment="right" w:leader="dot"/>
+          </w:r>
+          <w:r>
+            <w:rPr>
+              <w:rFonts w:ascii="Arial" w:hAnsi="Arial" w:cs="Arial"/>
+              <w:b/>
+              <w:bCs/>
+            </w:rPr>
+            <w:t>32</w:t>
+          </w:r>
+        </w:p>
+        <w:p>
+          <w:pPr>
+            <w:pStyle w:val="Sumrio1"/>
+            <w:rPr>
+              <w:rFonts w:ascii="Arial" w:hAnsi="Arial" w:cs="Arial"/>
+            </w:rPr>
+          </w:pPr>
+          <w:r>
+            <w:rPr>
+              <w:rFonts w:ascii="Arial" w:hAnsi="Arial" w:cs="Arial"/>
+              <w:b/>
+              <w:bCs/>
+            </w:rPr>
+            <w:t>Figura</w:t>
+          </w:r>
+          <w:r>
+            <w:rPr>
+              <w:rFonts w:ascii="Arial" w:hAnsi="Arial" w:cs="Arial"/>
+              <w:b/>
+              <w:bCs/>
+            </w:rPr>
+            <w:t xml:space="preserve"> 16:</w:t>
+          </w:r>
+          <w:r>
+            <w:rPr>
+              <w:rFonts w:ascii="Arial" w:hAnsi="Arial" w:cs="Arial"/>
+              <w:b/>
+              <w:bCs/>
+            </w:rPr>
+            <w:t xml:space="preserve"> Diagrama de Classes </w:t>
+          </w:r>
+          <w:r>
+            <w:rPr>
+              <w:rFonts w:ascii="Arial" w:hAnsi="Arial" w:cs="Arial"/>
+            </w:rPr>
+            <w:ptab w:relativeTo="margin" w:alignment="right" w:leader="dot"/>
+          </w:r>
+          <w:r>
+            <w:rPr>
+              <w:rFonts w:ascii="Arial" w:hAnsi="Arial" w:cs="Arial"/>
+              <w:b/>
+              <w:bCs/>
+            </w:rPr>
+            <w:t>33</w:t>
           </w:r>
         </w:p>
       </w:sdtContent>
     </w:sdt>
-    <w:p>
-      <w:pPr>
-        <w:rPr>
-          <w:rFonts w:ascii="Arial" w:hAnsi="Arial" w:cs="Arial"/>
-        </w:rPr>
-      </w:pPr>
-    </w:p>
-    <w:p>
-      <w:pPr>
-        <w:rPr>
-          <w:rFonts w:ascii="Arial" w:hAnsi="Arial" w:cs="Arial"/>
-        </w:rPr>
-      </w:pPr>
-    </w:p>
-    <w:p>
-      <w:pPr>
-        <w:rPr>
-          <w:rFonts w:ascii="Arial" w:hAnsi="Arial" w:cs="Arial"/>
-        </w:rPr>
-      </w:pPr>
-    </w:p>
-    <w:p>
-      <w:pPr>
-        <w:rPr>
-          <w:rFonts w:ascii="Arial" w:hAnsi="Arial" w:cs="Arial"/>
-        </w:rPr>
-      </w:pPr>
-    </w:p>
-    <w:p>
-      <w:pPr>
-        <w:rPr>
-          <w:rFonts w:ascii="Arial" w:hAnsi="Arial" w:cs="Arial"/>
-        </w:rPr>
-      </w:pPr>
-    </w:p>
-    <w:p>
-      <w:pPr>
-        <w:rPr>
-          <w:rFonts w:ascii="Arial" w:hAnsi="Arial" w:cs="Arial"/>
-        </w:rPr>
-      </w:pPr>
-    </w:p>
-    <w:p>
-      <w:pPr>
-        <w:rPr>
-          <w:rFonts w:ascii="Arial" w:hAnsi="Arial" w:cs="Arial"/>
-        </w:rPr>
-      </w:pPr>
-    </w:p>
-    <w:p>
-      <w:pPr>
-        <w:rPr>
-          <w:rFonts w:ascii="Arial" w:hAnsi="Arial" w:cs="Arial"/>
-        </w:rPr>
-      </w:pPr>
-    </w:p>
-    <w:p>
-      <w:pPr>
-        <w:rPr>
-          <w:rFonts w:ascii="Arial" w:hAnsi="Arial" w:cs="Arial"/>
-        </w:rPr>
-      </w:pPr>
-    </w:p>
-    <w:p>
-      <w:pPr>
-        <w:rPr>
-          <w:rFonts w:ascii="Arial" w:hAnsi="Arial" w:cs="Arial"/>
-        </w:rPr>
-      </w:pPr>
-    </w:p>
-    <w:p>
-      <w:pPr>
-        <w:rPr>
-          <w:rFonts w:ascii="Arial" w:hAnsi="Arial" w:cs="Arial"/>
-        </w:rPr>
-      </w:pPr>
-    </w:p>
-    <w:p>
-      <w:pPr>
-        <w:rPr>
-          <w:rFonts w:ascii="Arial" w:hAnsi="Arial" w:cs="Arial"/>
-        </w:rPr>
-      </w:pPr>
-    </w:p>
-    <w:p>
-      <w:pPr>
-        <w:rPr>
-          <w:rFonts w:ascii="Arial" w:hAnsi="Arial" w:cs="Arial"/>
-        </w:rPr>
-      </w:pPr>
-    </w:p>
-    <w:p>
-      <w:pPr>
-        <w:rPr>
-          <w:rFonts w:ascii="Arial" w:hAnsi="Arial" w:cs="Arial"/>
-        </w:rPr>
-      </w:pPr>
-    </w:p>
-    <w:p>
-      <w:pPr>
-        <w:rPr>
-          <w:rFonts w:ascii="Arial" w:hAnsi="Arial" w:cs="Arial"/>
-        </w:rPr>
-      </w:pPr>
-    </w:p>
-    <w:p>
-      <w:pPr>
-        <w:rPr>
-          <w:rFonts w:ascii="Arial" w:hAnsi="Arial" w:cs="Arial"/>
-        </w:rPr>
-      </w:pPr>
-    </w:p>
-    <w:p>
-      <w:pPr>
-        <w:rPr>
-          <w:rFonts w:ascii="Arial" w:hAnsi="Arial" w:cs="Arial"/>
-        </w:rPr>
-      </w:pPr>
-    </w:p>
     <w:sdt>
       <w:sdtPr>
         <w:rPr>
@@ -3130,6 +5784,7 @@
           <w:docPartUnique/>
         </w:docPartObj>
       </w:sdtPr>
+      <w:sdtEndPr/>
       <w:sdtContent>
         <w:p>
           <w:pPr>
@@ -3177,6 +5832,14 @@
           <w:r>
             <w:rPr>
               <w:rFonts w:ascii="Arial" w:hAnsi="Arial" w:cs="Arial"/>
+              <w:b/>
+              <w:bCs/>
+            </w:rPr>
+            <w:t xml:space="preserve"> Cadastrar Login</w:t>
+          </w:r>
+          <w:r>
+            <w:rPr>
+              <w:rFonts w:ascii="Arial" w:hAnsi="Arial" w:cs="Arial"/>
             </w:rPr>
             <w:ptab w:relativeTo="margin" w:alignment="right" w:leader="dot"/>
           </w:r>
@@ -3203,6 +5866,14 @@
               <w:bCs/>
             </w:rPr>
             <w:t>Tabela 2:</w:t>
+          </w:r>
+          <w:r>
+            <w:rPr>
+              <w:rFonts w:ascii="Arial" w:hAnsi="Arial" w:cs="Arial"/>
+              <w:b/>
+              <w:bCs/>
+            </w:rPr>
+            <w:t xml:space="preserve"> </w:t>
           </w:r>
           <w:r>
             <w:rPr>
@@ -3748,7 +6419,7 @@
           <w:szCs w:val="24"/>
         </w:rPr>
       </w:pPr>
-      <w:bookmarkStart w:id="0" w:name="_Toc527812760"/>
+      <w:bookmarkStart w:id="1" w:name="_Toc527812760"/>
       <w:r>
         <w:rPr>
           <w:rFonts w:ascii="Arial" w:hAnsi="Arial" w:cs="Arial"/>
@@ -3760,7 +6431,7 @@
         <w:lastRenderedPageBreak/>
         <w:t>LEVANTAMENTO DE REQUESITOS</w:t>
       </w:r>
-      <w:bookmarkEnd w:id="0"/>
+      <w:bookmarkEnd w:id="1"/>
     </w:p>
     <w:p>
       <w:pPr>
@@ -3769,7 +6440,7 @@
           <w:rFonts w:cs="Arial"/>
         </w:rPr>
       </w:pPr>
-      <w:bookmarkStart w:id="1" w:name="_Toc527812761"/>
+      <w:bookmarkStart w:id="2" w:name="_Toc527812761"/>
       <w:r>
         <w:rPr>
           <w:rFonts w:cs="Arial"/>
@@ -3783,9 +6454,10 @@
         </w:rPr>
         <w:t>Canvas</w:t>
       </w:r>
-      <w:bookmarkEnd w:id="1"/>
+      <w:bookmarkEnd w:id="2"/>
       <w:proofErr w:type="spellEnd"/>
     </w:p>
+    <w:p/>
     <w:p>
       <w:pPr>
         <w:pStyle w:val="LO-normal"/>
@@ -3806,8 +6478,8 @@
         </w:rPr>
         <w:drawing>
           <wp:inline distT="0" distB="0" distL="19050" distR="6985" wp14:anchorId="42FCD458" wp14:editId="786B04F7">
-            <wp:extent cx="7060565" cy="3317444"/>
-            <wp:effectExtent l="0" t="0" r="6985" b="0"/>
+            <wp:extent cx="7060131" cy="5522584"/>
+            <wp:effectExtent l="6985" t="0" r="0" b="0"/>
             <wp:docPr id="1" name="Picture 5"/>
             <wp:cNvGraphicFramePr>
               <a:graphicFrameLocks xmlns:a="http://schemas.openxmlformats.org/drawingml/2006/main" noChangeAspect="1"/>
@@ -3828,9 +6500,9 @@
                     </a:stretch>
                   </pic:blipFill>
                   <pic:spPr bwMode="auto">
-                    <a:xfrm>
+                    <a:xfrm rot="16200000">
                       <a:off x="0" y="0"/>
-                      <a:ext cx="7062945" cy="3318562"/>
+                      <a:ext cx="7069618" cy="5530005"/>
                     </a:xfrm>
                     <a:prstGeom prst="rect">
                       <a:avLst/>
@@ -3898,20 +6570,6 @@
         </w:rPr>
         <w:t xml:space="preserve"> - Fonte: Autores (2018)</w:t>
       </w:r>
-    </w:p>
-    <w:p>
-      <w:pPr>
-        <w:rPr>
-          <w:rFonts w:ascii="Arial" w:hAnsi="Arial" w:cs="Arial"/>
-        </w:rPr>
-      </w:pPr>
-    </w:p>
-    <w:p>
-      <w:pPr>
-        <w:rPr>
-          <w:rFonts w:ascii="Arial" w:hAnsi="Arial" w:cs="Arial"/>
-        </w:rPr>
-      </w:pPr>
     </w:p>
     <w:p>
       <w:pPr>
@@ -4647,16 +7305,14 @@
               </w:rPr>
               <w:t xml:space="preserve">O campo Prestador de Serviço deve ser </w:t>
             </w:r>
-            <w:proofErr w:type="gramStart"/>
             <w:r>
               <w:rPr>
                 <w:rFonts w:ascii="Arial" w:eastAsia="Arial" w:hAnsi="Arial" w:cs="Arial"/>
                 <w:sz w:val="24"/>
                 <w:szCs w:val="24"/>
               </w:rPr>
-              <w:t>selecionada</w:t>
+              <w:t>selecionado</w:t>
             </w:r>
-            <w:proofErr w:type="gramEnd"/>
             <w:r>
               <w:rPr>
                 <w:rFonts w:ascii="Arial" w:eastAsia="Arial" w:hAnsi="Arial" w:cs="Arial"/>
@@ -5514,6 +8170,28 @@
         </w:rPr>
       </w:pPr>
     </w:p>
+    <w:p>
+      <w:pPr>
+        <w:pStyle w:val="LO-normal"/>
+        <w:spacing w:after="200" w:line="276" w:lineRule="auto"/>
+        <w:rPr>
+          <w:rFonts w:ascii="Arial" w:eastAsia="Arial" w:hAnsi="Arial" w:cs="Arial"/>
+          <w:sz w:val="24"/>
+          <w:szCs w:val="24"/>
+        </w:rPr>
+      </w:pPr>
+    </w:p>
+    <w:p>
+      <w:pPr>
+        <w:pStyle w:val="LO-normal"/>
+        <w:spacing w:after="200" w:line="276" w:lineRule="auto"/>
+        <w:rPr>
+          <w:rFonts w:ascii="Arial" w:eastAsia="Arial" w:hAnsi="Arial" w:cs="Arial"/>
+          <w:sz w:val="24"/>
+          <w:szCs w:val="24"/>
+        </w:rPr>
+      </w:pPr>
+    </w:p>
     <w:tbl>
       <w:tblPr>
         <w:tblW w:w="8643" w:type="dxa"/>
@@ -5558,6 +8236,7 @@
                 <w:sz w:val="24"/>
                 <w:szCs w:val="24"/>
               </w:rPr>
+              <w:lastRenderedPageBreak/>
               <w:t>RF0007</w:t>
             </w:r>
           </w:p>
@@ -5681,7 +8360,6 @@
                 <w:sz w:val="24"/>
                 <w:szCs w:val="24"/>
               </w:rPr>
-              <w:lastRenderedPageBreak/>
               <w:t>As notificações do dashboard devem ser agrupadas por projeto trazendo informações sobre Término, Início e prazos ultrapassados de etapas de projetos, Contas a Pagar, Contas a Receber, Contas Vencidas (Sem limites de datas), % de conclusão do projeto.</w:t>
             </w:r>
           </w:p>
@@ -5714,7 +8392,6 @@
           <w:sz w:val="24"/>
           <w:szCs w:val="24"/>
         </w:rPr>
-        <w:lastRenderedPageBreak/>
         <w:t>Tabela 07: Carregar Dashboard – Fonte: Autores (2018)</w:t>
       </w:r>
     </w:p>
@@ -6527,6 +9204,7 @@
                 <w:sz w:val="24"/>
                 <w:szCs w:val="24"/>
               </w:rPr>
+              <w:lastRenderedPageBreak/>
               <w:t>Cidade</w:t>
             </w:r>
           </w:p>
@@ -6593,7 +9271,6 @@
                 <w:sz w:val="24"/>
                 <w:szCs w:val="24"/>
               </w:rPr>
-              <w:lastRenderedPageBreak/>
               <w:t>Logotipo</w:t>
             </w:r>
           </w:p>
@@ -7321,12 +9998,12 @@
               <w:pStyle w:val="LO-normal"/>
               <w:numPr>
                 <w:ilvl w:val="0"/>
-                <w:numId w:val="29"/>
+                <w:numId w:val="33"/>
               </w:numPr>
               <w:tabs>
                 <w:tab w:val="left" w:pos="720"/>
               </w:tabs>
-              <w:ind w:hanging="360"/>
+              <w:ind w:left="714" w:hanging="357"/>
               <w:rPr>
                 <w:rFonts w:ascii="Arial" w:hAnsi="Arial" w:cs="Arial"/>
               </w:rPr>
@@ -7345,7 +10022,7 @@
               <w:pStyle w:val="LO-normal"/>
               <w:numPr>
                 <w:ilvl w:val="0"/>
-                <w:numId w:val="29"/>
+                <w:numId w:val="33"/>
               </w:numPr>
               <w:tabs>
                 <w:tab w:val="left" w:pos="720"/>
@@ -7369,7 +10046,7 @@
               <w:pStyle w:val="LO-normal"/>
               <w:numPr>
                 <w:ilvl w:val="0"/>
-                <w:numId w:val="29"/>
+                <w:numId w:val="33"/>
               </w:numPr>
               <w:tabs>
                 <w:tab w:val="left" w:pos="720"/>
@@ -7393,7 +10070,7 @@
               <w:pStyle w:val="LO-normal"/>
               <w:numPr>
                 <w:ilvl w:val="0"/>
-                <w:numId w:val="29"/>
+                <w:numId w:val="33"/>
               </w:numPr>
               <w:tabs>
                 <w:tab w:val="left" w:pos="720"/>
@@ -7526,7 +10203,6 @@
                 <w:sz w:val="24"/>
                 <w:szCs w:val="24"/>
               </w:rPr>
-              <w:lastRenderedPageBreak/>
               <w:t>RF001</w:t>
             </w:r>
             <w:r>
@@ -7588,7 +10264,7 @@
               <w:pStyle w:val="LO-normal"/>
               <w:numPr>
                 <w:ilvl w:val="0"/>
-                <w:numId w:val="29"/>
+                <w:numId w:val="34"/>
               </w:numPr>
               <w:tabs>
                 <w:tab w:val="left" w:pos="720"/>
@@ -7623,7 +10299,7 @@
               <w:pStyle w:val="LO-normal"/>
               <w:numPr>
                 <w:ilvl w:val="0"/>
-                <w:numId w:val="29"/>
+                <w:numId w:val="34"/>
               </w:numPr>
               <w:tabs>
                 <w:tab w:val="left" w:pos="720"/>
@@ -7642,15 +10318,7 @@
                 <w:sz w:val="24"/>
                 <w:szCs w:val="24"/>
               </w:rPr>
-              <w:t xml:space="preserve">Os campos login </w:t>
-            </w:r>
-            <w:r>
-              <w:rPr>
-                <w:rFonts w:ascii="Arial" w:hAnsi="Arial" w:cs="Arial"/>
-                <w:sz w:val="24"/>
-                <w:szCs w:val="24"/>
-              </w:rPr>
-              <w:t>e-mail, senha são obrigatórios.</w:t>
+              <w:t>Os campos login e-mail, senha são obrigatórios.</w:t>
             </w:r>
           </w:p>
           <w:p>
@@ -7658,7 +10326,7 @@
               <w:pStyle w:val="LO-normal"/>
               <w:numPr>
                 <w:ilvl w:val="0"/>
-                <w:numId w:val="29"/>
+                <w:numId w:val="34"/>
               </w:numPr>
               <w:tabs>
                 <w:tab w:val="left" w:pos="720"/>
@@ -7842,12 +10510,12 @@
               <w:pStyle w:val="LO-normal"/>
               <w:numPr>
                 <w:ilvl w:val="0"/>
-                <w:numId w:val="29"/>
+                <w:numId w:val="35"/>
               </w:numPr>
               <w:tabs>
                 <w:tab w:val="left" w:pos="720"/>
               </w:tabs>
-              <w:ind w:hanging="360"/>
+              <w:ind w:left="714" w:hanging="357"/>
               <w:rPr>
                 <w:rFonts w:ascii="Arial" w:hAnsi="Arial" w:cs="Arial"/>
               </w:rPr>
@@ -7977,15 +10645,7 @@
                 <w:sz w:val="24"/>
                 <w:szCs w:val="24"/>
               </w:rPr>
-              <w:t xml:space="preserve">Cadastrar </w:t>
-            </w:r>
-            <w:r>
-              <w:rPr>
-                <w:rFonts w:ascii="Arial" w:eastAsia="Arial" w:hAnsi="Arial" w:cs="Arial"/>
-                <w:sz w:val="24"/>
-                <w:szCs w:val="24"/>
-              </w:rPr>
-              <w:t>Solicitação de Uso</w:t>
+              <w:t>Cadastrar Solicitação de Uso</w:t>
             </w:r>
           </w:p>
         </w:tc>
@@ -8008,12 +10668,12 @@
               <w:pStyle w:val="LO-normal"/>
               <w:numPr>
                 <w:ilvl w:val="0"/>
-                <w:numId w:val="29"/>
+                <w:numId w:val="36"/>
               </w:numPr>
               <w:tabs>
                 <w:tab w:val="left" w:pos="720"/>
               </w:tabs>
-              <w:ind w:hanging="360"/>
+              <w:ind w:left="714" w:hanging="357"/>
               <w:rPr>
                 <w:rFonts w:ascii="Arial" w:hAnsi="Arial" w:cs="Arial"/>
               </w:rPr>
@@ -8161,27 +10821,6 @@
     </w:p>
     <w:p>
       <w:pPr>
-        <w:rPr>
-          <w:rFonts w:ascii="Arial" w:hAnsi="Arial" w:cs="Arial"/>
-        </w:rPr>
-      </w:pPr>
-    </w:p>
-    <w:p>
-      <w:pPr>
-        <w:rPr>
-          <w:rFonts w:ascii="Arial" w:hAnsi="Arial" w:cs="Arial"/>
-        </w:rPr>
-      </w:pPr>
-    </w:p>
-    <w:p>
-      <w:pPr>
-        <w:rPr>
-          <w:rFonts w:ascii="Arial" w:hAnsi="Arial" w:cs="Arial"/>
-        </w:rPr>
-      </w:pPr>
-    </w:p>
-    <w:p>
-      <w:pPr>
         <w:pStyle w:val="Ttulo1"/>
         <w:rPr>
           <w:rFonts w:ascii="Arial" w:hAnsi="Arial" w:cs="Arial"/>
@@ -8189,7 +10828,7 @@
           <w:color w:val="auto"/>
         </w:rPr>
       </w:pPr>
-      <w:bookmarkStart w:id="2" w:name="_Toc527812763"/>
+      <w:bookmarkStart w:id="3" w:name="_Toc527812763"/>
       <w:r>
         <w:rPr>
           <w:rFonts w:ascii="Arial" w:hAnsi="Arial" w:cs="Arial"/>
@@ -8209,7 +10848,7 @@
         </w:rPr>
         <w:t>Casos de Uso</w:t>
       </w:r>
-      <w:bookmarkEnd w:id="2"/>
+      <w:bookmarkEnd w:id="3"/>
       <w:r>
         <w:rPr>
           <w:rFonts w:ascii="Arial" w:hAnsi="Arial" w:cs="Arial"/>
@@ -8236,7 +10875,7 @@
         </w:rPr>
         <w:t xml:space="preserve">2.1 </w:t>
       </w:r>
-      <w:bookmarkStart w:id="3" w:name="_Toc527812764"/>
+      <w:bookmarkStart w:id="4" w:name="_Toc527812764"/>
       <w:r>
         <w:rPr>
           <w:rFonts w:ascii="Arial" w:hAnsi="Arial" w:cs="Arial"/>
@@ -8255,7 +10894,7 @@
         </w:rPr>
         <w:t>Lista de Casos de Uso</w:t>
       </w:r>
-      <w:bookmarkEnd w:id="3"/>
+      <w:bookmarkEnd w:id="4"/>
     </w:p>
     <w:p>
       <w:pPr>
@@ -8462,6 +11101,7 @@
               <w:pStyle w:val="LO-normal"/>
               <w:rPr>
                 <w:rFonts w:ascii="Arial" w:eastAsia="Arial" w:hAnsi="Arial" w:cs="Arial"/>
+                <w:b/>
                 <w:sz w:val="24"/>
                 <w:szCs w:val="24"/>
               </w:rPr>
@@ -8474,6 +11114,407 @@
                 <w:szCs w:val="24"/>
               </w:rPr>
               <w:t>001</w:t>
+            </w:r>
+          </w:p>
+        </w:tc>
+        <w:tc>
+          <w:tcPr>
+            <w:tcW w:w="2152" w:type="dxa"/>
+            <w:tcBorders>
+              <w:top w:val="single" w:sz="8" w:space="0" w:color="7BA0CD"/>
+              <w:left w:val="single" w:sz="8" w:space="0" w:color="7BA0CD"/>
+              <w:bottom w:val="single" w:sz="8" w:space="0" w:color="7BA0CD"/>
+              <w:right w:val="single" w:sz="8" w:space="0" w:color="7BA0CD"/>
+            </w:tcBorders>
+            <w:shd w:val="clear" w:color="auto" w:fill="BFBFBF"/>
+          </w:tcPr>
+          <w:p>
+            <w:pPr>
+              <w:pStyle w:val="LO-normal"/>
+              <w:rPr>
+                <w:rFonts w:ascii="Arial" w:eastAsia="Arial" w:hAnsi="Arial" w:cs="Arial"/>
+                <w:sz w:val="24"/>
+                <w:szCs w:val="24"/>
+              </w:rPr>
+            </w:pPr>
+            <w:r>
+              <w:rPr>
+                <w:rFonts w:ascii="Arial" w:eastAsia="Arial" w:hAnsi="Arial" w:cs="Arial"/>
+                <w:sz w:val="24"/>
+                <w:szCs w:val="24"/>
+              </w:rPr>
+              <w:t>Cadastrar Login</w:t>
+            </w:r>
+          </w:p>
+        </w:tc>
+        <w:tc>
+          <w:tcPr>
+            <w:tcW w:w="2684" w:type="dxa"/>
+            <w:tcBorders>
+              <w:top w:val="single" w:sz="8" w:space="0" w:color="7BA0CD"/>
+              <w:left w:val="single" w:sz="8" w:space="0" w:color="7BA0CD"/>
+              <w:bottom w:val="single" w:sz="8" w:space="0" w:color="7BA0CD"/>
+              <w:right w:val="single" w:sz="8" w:space="0" w:color="7BA0CD"/>
+            </w:tcBorders>
+            <w:shd w:val="clear" w:color="auto" w:fill="BFBFBF"/>
+          </w:tcPr>
+          <w:p>
+            <w:pPr>
+              <w:pStyle w:val="LO-normal"/>
+              <w:jc w:val="both"/>
+              <w:rPr>
+                <w:rFonts w:ascii="Arial" w:eastAsia="Arial" w:hAnsi="Arial" w:cs="Arial"/>
+                <w:sz w:val="24"/>
+                <w:szCs w:val="24"/>
+              </w:rPr>
+            </w:pPr>
+          </w:p>
+        </w:tc>
+        <w:tc>
+          <w:tcPr>
+            <w:tcW w:w="1256" w:type="dxa"/>
+            <w:tcBorders>
+              <w:top w:val="single" w:sz="8" w:space="0" w:color="7BA0CD"/>
+              <w:left w:val="single" w:sz="8" w:space="0" w:color="7BA0CD"/>
+              <w:bottom w:val="single" w:sz="8" w:space="0" w:color="7BA0CD"/>
+              <w:right w:val="single" w:sz="8" w:space="0" w:color="7BA0CD"/>
+            </w:tcBorders>
+            <w:shd w:val="clear" w:color="auto" w:fill="BFBFBF"/>
+          </w:tcPr>
+          <w:p>
+            <w:pPr>
+              <w:pStyle w:val="LO-normal"/>
+              <w:rPr>
+                <w:rFonts w:ascii="Arial" w:eastAsia="Arial" w:hAnsi="Arial" w:cs="Arial"/>
+                <w:sz w:val="24"/>
+                <w:szCs w:val="24"/>
+              </w:rPr>
+            </w:pPr>
+          </w:p>
+        </w:tc>
+        <w:tc>
+          <w:tcPr>
+            <w:tcW w:w="1323" w:type="dxa"/>
+            <w:tcBorders>
+              <w:top w:val="single" w:sz="8" w:space="0" w:color="7BA0CD"/>
+              <w:left w:val="single" w:sz="8" w:space="0" w:color="7BA0CD"/>
+              <w:bottom w:val="single" w:sz="8" w:space="0" w:color="7BA0CD"/>
+              <w:right w:val="single" w:sz="8" w:space="0" w:color="7BA0CD"/>
+            </w:tcBorders>
+            <w:shd w:val="clear" w:color="auto" w:fill="BFBFBF"/>
+          </w:tcPr>
+          <w:p>
+            <w:pPr>
+              <w:pStyle w:val="LO-normal"/>
+              <w:rPr>
+                <w:rFonts w:ascii="Arial" w:eastAsia="Arial" w:hAnsi="Arial" w:cs="Arial"/>
+                <w:sz w:val="24"/>
+                <w:szCs w:val="24"/>
+              </w:rPr>
+            </w:pPr>
+          </w:p>
+        </w:tc>
+      </w:tr>
+      <w:tr>
+        <w:tc>
+          <w:tcPr>
+            <w:tcW w:w="1193" w:type="dxa"/>
+            <w:tcBorders>
+              <w:top w:val="single" w:sz="8" w:space="0" w:color="7BA0CD"/>
+              <w:left w:val="single" w:sz="8" w:space="0" w:color="7BA0CD"/>
+              <w:bottom w:val="single" w:sz="8" w:space="0" w:color="7BA0CD"/>
+              <w:right w:val="single" w:sz="8" w:space="0" w:color="7BA0CD"/>
+            </w:tcBorders>
+            <w:shd w:val="clear" w:color="auto" w:fill="BFBFBF"/>
+          </w:tcPr>
+          <w:p>
+            <w:pPr>
+              <w:pStyle w:val="LO-normal"/>
+              <w:rPr>
+                <w:rFonts w:ascii="Arial" w:eastAsia="Arial" w:hAnsi="Arial" w:cs="Arial"/>
+                <w:b/>
+                <w:sz w:val="24"/>
+                <w:szCs w:val="24"/>
+              </w:rPr>
+            </w:pPr>
+            <w:r>
+              <w:rPr>
+                <w:rFonts w:ascii="Arial" w:eastAsia="Arial" w:hAnsi="Arial" w:cs="Arial"/>
+                <w:b/>
+                <w:sz w:val="24"/>
+                <w:szCs w:val="24"/>
+              </w:rPr>
+              <w:t>002</w:t>
+            </w:r>
+          </w:p>
+        </w:tc>
+        <w:tc>
+          <w:tcPr>
+            <w:tcW w:w="2152" w:type="dxa"/>
+            <w:tcBorders>
+              <w:top w:val="single" w:sz="8" w:space="0" w:color="7BA0CD"/>
+              <w:left w:val="single" w:sz="8" w:space="0" w:color="7BA0CD"/>
+              <w:bottom w:val="single" w:sz="8" w:space="0" w:color="7BA0CD"/>
+              <w:right w:val="single" w:sz="8" w:space="0" w:color="7BA0CD"/>
+            </w:tcBorders>
+            <w:shd w:val="clear" w:color="auto" w:fill="BFBFBF"/>
+          </w:tcPr>
+          <w:p>
+            <w:pPr>
+              <w:pStyle w:val="LO-normal"/>
+              <w:rPr>
+                <w:rFonts w:ascii="Arial" w:eastAsia="Arial" w:hAnsi="Arial" w:cs="Arial"/>
+                <w:sz w:val="24"/>
+                <w:szCs w:val="24"/>
+              </w:rPr>
+            </w:pPr>
+            <w:r>
+              <w:rPr>
+                <w:rFonts w:ascii="Arial" w:eastAsia="Arial" w:hAnsi="Arial" w:cs="Arial"/>
+                <w:sz w:val="24"/>
+                <w:szCs w:val="24"/>
+              </w:rPr>
+              <w:t>Cadastrar Usuário</w:t>
+            </w:r>
+          </w:p>
+        </w:tc>
+        <w:tc>
+          <w:tcPr>
+            <w:tcW w:w="2684" w:type="dxa"/>
+            <w:tcBorders>
+              <w:top w:val="single" w:sz="8" w:space="0" w:color="7BA0CD"/>
+              <w:left w:val="single" w:sz="8" w:space="0" w:color="7BA0CD"/>
+              <w:bottom w:val="single" w:sz="8" w:space="0" w:color="7BA0CD"/>
+              <w:right w:val="single" w:sz="8" w:space="0" w:color="7BA0CD"/>
+            </w:tcBorders>
+            <w:shd w:val="clear" w:color="auto" w:fill="BFBFBF"/>
+          </w:tcPr>
+          <w:p>
+            <w:pPr>
+              <w:pStyle w:val="LO-normal"/>
+              <w:jc w:val="both"/>
+              <w:rPr>
+                <w:rFonts w:ascii="Arial" w:eastAsia="Arial" w:hAnsi="Arial" w:cs="Arial"/>
+                <w:sz w:val="24"/>
+                <w:szCs w:val="24"/>
+              </w:rPr>
+            </w:pPr>
+          </w:p>
+        </w:tc>
+        <w:tc>
+          <w:tcPr>
+            <w:tcW w:w="1256" w:type="dxa"/>
+            <w:tcBorders>
+              <w:top w:val="single" w:sz="8" w:space="0" w:color="7BA0CD"/>
+              <w:left w:val="single" w:sz="8" w:space="0" w:color="7BA0CD"/>
+              <w:bottom w:val="single" w:sz="8" w:space="0" w:color="7BA0CD"/>
+              <w:right w:val="single" w:sz="8" w:space="0" w:color="7BA0CD"/>
+            </w:tcBorders>
+            <w:shd w:val="clear" w:color="auto" w:fill="BFBFBF"/>
+          </w:tcPr>
+          <w:p>
+            <w:pPr>
+              <w:pStyle w:val="LO-normal"/>
+              <w:rPr>
+                <w:rFonts w:ascii="Arial" w:eastAsia="Arial" w:hAnsi="Arial" w:cs="Arial"/>
+                <w:sz w:val="24"/>
+                <w:szCs w:val="24"/>
+              </w:rPr>
+            </w:pPr>
+          </w:p>
+        </w:tc>
+        <w:tc>
+          <w:tcPr>
+            <w:tcW w:w="1323" w:type="dxa"/>
+            <w:tcBorders>
+              <w:top w:val="single" w:sz="8" w:space="0" w:color="7BA0CD"/>
+              <w:left w:val="single" w:sz="8" w:space="0" w:color="7BA0CD"/>
+              <w:bottom w:val="single" w:sz="8" w:space="0" w:color="7BA0CD"/>
+              <w:right w:val="single" w:sz="8" w:space="0" w:color="7BA0CD"/>
+            </w:tcBorders>
+            <w:shd w:val="clear" w:color="auto" w:fill="BFBFBF"/>
+          </w:tcPr>
+          <w:p>
+            <w:pPr>
+              <w:pStyle w:val="LO-normal"/>
+              <w:rPr>
+                <w:rFonts w:ascii="Arial" w:eastAsia="Arial" w:hAnsi="Arial" w:cs="Arial"/>
+                <w:sz w:val="24"/>
+                <w:szCs w:val="24"/>
+              </w:rPr>
+            </w:pPr>
+          </w:p>
+        </w:tc>
+      </w:tr>
+      <w:tr>
+        <w:tc>
+          <w:tcPr>
+            <w:tcW w:w="1193" w:type="dxa"/>
+            <w:tcBorders>
+              <w:top w:val="single" w:sz="8" w:space="0" w:color="7BA0CD"/>
+              <w:left w:val="single" w:sz="8" w:space="0" w:color="7BA0CD"/>
+              <w:bottom w:val="single" w:sz="8" w:space="0" w:color="7BA0CD"/>
+              <w:right w:val="single" w:sz="8" w:space="0" w:color="7BA0CD"/>
+            </w:tcBorders>
+            <w:shd w:val="clear" w:color="auto" w:fill="BFBFBF"/>
+          </w:tcPr>
+          <w:p>
+            <w:pPr>
+              <w:pStyle w:val="LO-normal"/>
+              <w:rPr>
+                <w:rFonts w:ascii="Arial" w:eastAsia="Arial" w:hAnsi="Arial" w:cs="Arial"/>
+                <w:b/>
+                <w:sz w:val="24"/>
+                <w:szCs w:val="24"/>
+              </w:rPr>
+            </w:pPr>
+            <w:r>
+              <w:rPr>
+                <w:rFonts w:ascii="Arial" w:eastAsia="Arial" w:hAnsi="Arial" w:cs="Arial"/>
+                <w:b/>
+                <w:sz w:val="24"/>
+                <w:szCs w:val="24"/>
+              </w:rPr>
+              <w:t>003</w:t>
+            </w:r>
+          </w:p>
+        </w:tc>
+        <w:tc>
+          <w:tcPr>
+            <w:tcW w:w="2152" w:type="dxa"/>
+            <w:tcBorders>
+              <w:top w:val="single" w:sz="8" w:space="0" w:color="7BA0CD"/>
+              <w:left w:val="single" w:sz="8" w:space="0" w:color="7BA0CD"/>
+              <w:bottom w:val="single" w:sz="8" w:space="0" w:color="7BA0CD"/>
+              <w:right w:val="single" w:sz="8" w:space="0" w:color="7BA0CD"/>
+            </w:tcBorders>
+            <w:shd w:val="clear" w:color="auto" w:fill="BFBFBF"/>
+          </w:tcPr>
+          <w:p>
+            <w:pPr>
+              <w:pStyle w:val="LO-normal"/>
+              <w:rPr>
+                <w:rFonts w:ascii="Arial" w:eastAsia="Arial" w:hAnsi="Arial" w:cs="Arial"/>
+                <w:sz w:val="24"/>
+                <w:szCs w:val="24"/>
+              </w:rPr>
+            </w:pPr>
+            <w:r>
+              <w:rPr>
+                <w:rFonts w:ascii="Arial" w:eastAsia="Arial" w:hAnsi="Arial" w:cs="Arial"/>
+                <w:sz w:val="24"/>
+                <w:szCs w:val="24"/>
+              </w:rPr>
+              <w:t>Cadastrar Solicitação de Uso</w:t>
+            </w:r>
+          </w:p>
+        </w:tc>
+        <w:tc>
+          <w:tcPr>
+            <w:tcW w:w="2684" w:type="dxa"/>
+            <w:tcBorders>
+              <w:top w:val="single" w:sz="8" w:space="0" w:color="7BA0CD"/>
+              <w:left w:val="single" w:sz="8" w:space="0" w:color="7BA0CD"/>
+              <w:bottom w:val="single" w:sz="8" w:space="0" w:color="7BA0CD"/>
+              <w:right w:val="single" w:sz="8" w:space="0" w:color="7BA0CD"/>
+            </w:tcBorders>
+            <w:shd w:val="clear" w:color="auto" w:fill="BFBFBF"/>
+          </w:tcPr>
+          <w:p>
+            <w:pPr>
+              <w:pStyle w:val="LO-normal"/>
+              <w:jc w:val="both"/>
+              <w:rPr>
+                <w:rFonts w:ascii="Arial" w:eastAsia="Arial" w:hAnsi="Arial" w:cs="Arial"/>
+                <w:sz w:val="24"/>
+                <w:szCs w:val="24"/>
+              </w:rPr>
+            </w:pPr>
+          </w:p>
+        </w:tc>
+        <w:tc>
+          <w:tcPr>
+            <w:tcW w:w="1256" w:type="dxa"/>
+            <w:tcBorders>
+              <w:top w:val="single" w:sz="8" w:space="0" w:color="7BA0CD"/>
+              <w:left w:val="single" w:sz="8" w:space="0" w:color="7BA0CD"/>
+              <w:bottom w:val="single" w:sz="8" w:space="0" w:color="7BA0CD"/>
+              <w:right w:val="single" w:sz="8" w:space="0" w:color="7BA0CD"/>
+            </w:tcBorders>
+            <w:shd w:val="clear" w:color="auto" w:fill="BFBFBF"/>
+          </w:tcPr>
+          <w:p>
+            <w:pPr>
+              <w:pStyle w:val="LO-normal"/>
+              <w:rPr>
+                <w:rFonts w:ascii="Arial" w:eastAsia="Arial" w:hAnsi="Arial" w:cs="Arial"/>
+                <w:sz w:val="24"/>
+                <w:szCs w:val="24"/>
+              </w:rPr>
+            </w:pPr>
+          </w:p>
+        </w:tc>
+        <w:tc>
+          <w:tcPr>
+            <w:tcW w:w="1323" w:type="dxa"/>
+            <w:tcBorders>
+              <w:top w:val="single" w:sz="8" w:space="0" w:color="7BA0CD"/>
+              <w:left w:val="single" w:sz="8" w:space="0" w:color="7BA0CD"/>
+              <w:bottom w:val="single" w:sz="8" w:space="0" w:color="7BA0CD"/>
+              <w:right w:val="single" w:sz="8" w:space="0" w:color="7BA0CD"/>
+            </w:tcBorders>
+            <w:shd w:val="clear" w:color="auto" w:fill="BFBFBF"/>
+          </w:tcPr>
+          <w:p>
+            <w:pPr>
+              <w:pStyle w:val="LO-normal"/>
+              <w:rPr>
+                <w:rFonts w:ascii="Arial" w:eastAsia="Arial" w:hAnsi="Arial" w:cs="Arial"/>
+                <w:sz w:val="24"/>
+                <w:szCs w:val="24"/>
+              </w:rPr>
+            </w:pPr>
+          </w:p>
+        </w:tc>
+      </w:tr>
+      <w:tr>
+        <w:tc>
+          <w:tcPr>
+            <w:tcW w:w="1193" w:type="dxa"/>
+            <w:tcBorders>
+              <w:top w:val="single" w:sz="8" w:space="0" w:color="7BA0CD"/>
+              <w:left w:val="single" w:sz="8" w:space="0" w:color="7BA0CD"/>
+              <w:bottom w:val="single" w:sz="8" w:space="0" w:color="7BA0CD"/>
+              <w:right w:val="single" w:sz="8" w:space="0" w:color="7BA0CD"/>
+            </w:tcBorders>
+            <w:shd w:val="clear" w:color="auto" w:fill="BFBFBF"/>
+          </w:tcPr>
+          <w:p>
+            <w:pPr>
+              <w:pStyle w:val="LO-normal"/>
+              <w:rPr>
+                <w:rFonts w:ascii="Arial" w:eastAsia="Arial" w:hAnsi="Arial" w:cs="Arial"/>
+                <w:sz w:val="24"/>
+                <w:szCs w:val="24"/>
+              </w:rPr>
+            </w:pPr>
+            <w:r>
+              <w:rPr>
+                <w:rFonts w:ascii="Arial" w:eastAsia="Arial" w:hAnsi="Arial" w:cs="Arial"/>
+                <w:b/>
+                <w:sz w:val="24"/>
+                <w:szCs w:val="24"/>
+              </w:rPr>
+              <w:t>00</w:t>
+            </w:r>
+            <w:r>
+              <w:rPr>
+                <w:rFonts w:ascii="Arial" w:eastAsia="Arial" w:hAnsi="Arial" w:cs="Arial"/>
+                <w:b/>
+                <w:sz w:val="24"/>
+                <w:szCs w:val="24"/>
+              </w:rPr>
+              <w:t>4</w:t>
             </w:r>
           </w:p>
         </w:tc>
@@ -8627,7 +11668,16 @@
                 <w:sz w:val="24"/>
                 <w:szCs w:val="24"/>
               </w:rPr>
-              <w:t>002</w:t>
+              <w:t>00</w:t>
+            </w:r>
+            <w:r>
+              <w:rPr>
+                <w:rFonts w:ascii="Arial" w:eastAsia="Arial" w:hAnsi="Arial" w:cs="Arial"/>
+                <w:b/>
+                <w:sz w:val="24"/>
+                <w:szCs w:val="24"/>
+              </w:rPr>
+              <w:t>5</w:t>
             </w:r>
           </w:p>
         </w:tc>
@@ -8781,7 +11831,16 @@
                 <w:sz w:val="24"/>
                 <w:szCs w:val="24"/>
               </w:rPr>
-              <w:t>003</w:t>
+              <w:t>00</w:t>
+            </w:r>
+            <w:r>
+              <w:rPr>
+                <w:rFonts w:ascii="Arial" w:eastAsia="Arial" w:hAnsi="Arial" w:cs="Arial"/>
+                <w:b/>
+                <w:sz w:val="24"/>
+                <w:szCs w:val="24"/>
+              </w:rPr>
+              <w:t>6</w:t>
             </w:r>
           </w:p>
         </w:tc>
@@ -8844,16 +11903,14 @@
               </w:rPr>
               <w:t xml:space="preserve">Cadastra um novo projeto </w:t>
             </w:r>
-            <w:proofErr w:type="gramStart"/>
             <w:r>
               <w:rPr>
                 <w:rFonts w:ascii="Arial" w:eastAsia="Arial" w:hAnsi="Arial" w:cs="Arial"/>
                 <w:sz w:val="24"/>
                 <w:szCs w:val="24"/>
               </w:rPr>
-              <w:t>e Configura</w:t>
+              <w:t>e configura</w:t>
             </w:r>
-            <w:proofErr w:type="gramEnd"/>
             <w:r>
               <w:rPr>
                 <w:rFonts w:ascii="Arial" w:eastAsia="Arial" w:hAnsi="Arial" w:cs="Arial"/>
@@ -8953,7 +12010,16 @@
                 <w:sz w:val="24"/>
                 <w:szCs w:val="24"/>
               </w:rPr>
-              <w:t>004</w:t>
+              <w:t>00</w:t>
+            </w:r>
+            <w:r>
+              <w:rPr>
+                <w:rFonts w:ascii="Arial" w:eastAsia="Arial" w:hAnsi="Arial" w:cs="Arial"/>
+                <w:b/>
+                <w:sz w:val="24"/>
+                <w:szCs w:val="24"/>
+              </w:rPr>
+              <w:t>7</w:t>
             </w:r>
           </w:p>
         </w:tc>
@@ -9117,7 +12183,16 @@
                 <w:sz w:val="24"/>
                 <w:szCs w:val="24"/>
               </w:rPr>
-              <w:t>005</w:t>
+              <w:t>00</w:t>
+            </w:r>
+            <w:r>
+              <w:rPr>
+                <w:rFonts w:ascii="Arial" w:eastAsia="Arial" w:hAnsi="Arial" w:cs="Arial"/>
+                <w:b/>
+                <w:sz w:val="24"/>
+                <w:szCs w:val="24"/>
+              </w:rPr>
+              <w:t>8</w:t>
             </w:r>
           </w:p>
         </w:tc>
@@ -9271,7 +12346,16 @@
                 <w:sz w:val="24"/>
                 <w:szCs w:val="24"/>
               </w:rPr>
-              <w:t>006</w:t>
+              <w:t>00</w:t>
+            </w:r>
+            <w:r>
+              <w:rPr>
+                <w:rFonts w:ascii="Arial" w:eastAsia="Arial" w:hAnsi="Arial" w:cs="Arial"/>
+                <w:b/>
+                <w:sz w:val="24"/>
+                <w:szCs w:val="24"/>
+              </w:rPr>
+              <w:t>9</w:t>
             </w:r>
           </w:p>
         </w:tc>
@@ -9441,7 +12525,16 @@
                 <w:sz w:val="24"/>
                 <w:szCs w:val="24"/>
               </w:rPr>
-              <w:t>007</w:t>
+              <w:t>0</w:t>
+            </w:r>
+            <w:r>
+              <w:rPr>
+                <w:rFonts w:ascii="Arial" w:eastAsia="Arial" w:hAnsi="Arial" w:cs="Arial"/>
+                <w:b/>
+                <w:sz w:val="24"/>
+                <w:szCs w:val="24"/>
+              </w:rPr>
+              <w:t>10</w:t>
             </w:r>
           </w:p>
         </w:tc>
@@ -9605,7 +12698,16 @@
                 <w:sz w:val="24"/>
                 <w:szCs w:val="24"/>
               </w:rPr>
-              <w:t>008</w:t>
+              <w:t>0</w:t>
+            </w:r>
+            <w:r>
+              <w:rPr>
+                <w:rFonts w:ascii="Arial" w:eastAsia="Arial" w:hAnsi="Arial" w:cs="Arial"/>
+                <w:b/>
+                <w:sz w:val="24"/>
+                <w:szCs w:val="24"/>
+              </w:rPr>
+              <w:t>11</w:t>
             </w:r>
           </w:p>
         </w:tc>
@@ -9759,7 +12861,16 @@
                 <w:sz w:val="24"/>
                 <w:szCs w:val="24"/>
               </w:rPr>
-              <w:t>009</w:t>
+              <w:t>0</w:t>
+            </w:r>
+            <w:r>
+              <w:rPr>
+                <w:rFonts w:ascii="Arial" w:eastAsia="Arial" w:hAnsi="Arial" w:cs="Arial"/>
+                <w:b/>
+                <w:sz w:val="24"/>
+                <w:szCs w:val="24"/>
+              </w:rPr>
+              <w:t>12</w:t>
             </w:r>
           </w:p>
         </w:tc>
@@ -9913,7 +13024,16 @@
                 <w:sz w:val="24"/>
                 <w:szCs w:val="24"/>
               </w:rPr>
-              <w:t>010</w:t>
+              <w:t>0</w:t>
+            </w:r>
+            <w:r>
+              <w:rPr>
+                <w:rFonts w:ascii="Arial" w:eastAsia="Arial" w:hAnsi="Arial" w:cs="Arial"/>
+                <w:b/>
+                <w:sz w:val="24"/>
+                <w:szCs w:val="24"/>
+              </w:rPr>
+              <w:t>13</w:t>
             </w:r>
           </w:p>
         </w:tc>
@@ -10067,7 +13187,16 @@
                 <w:sz w:val="24"/>
                 <w:szCs w:val="24"/>
               </w:rPr>
-              <w:t>011</w:t>
+              <w:t>01</w:t>
+            </w:r>
+            <w:r>
+              <w:rPr>
+                <w:rFonts w:ascii="Arial" w:eastAsia="Arial" w:hAnsi="Arial" w:cs="Arial"/>
+                <w:b/>
+                <w:sz w:val="24"/>
+                <w:szCs w:val="24"/>
+              </w:rPr>
+              <w:t>4</w:t>
             </w:r>
           </w:p>
         </w:tc>
@@ -10213,33 +13342,6 @@
         </w:rPr>
         <w:t>Tabela 11: Lista de Casos de Uso – Fonte: Autores (2018)</w:t>
       </w:r>
-    </w:p>
-    <w:p>
-      <w:pPr>
-        <w:pStyle w:val="Ttulo3"/>
-        <w:rPr>
-          <w:rFonts w:ascii="Arial" w:hAnsi="Arial" w:cs="Arial"/>
-          <w:b/>
-          <w:color w:val="auto"/>
-        </w:rPr>
-      </w:pPr>
-    </w:p>
-    <w:p>
-      <w:pPr>
-        <w:rPr>
-          <w:rFonts w:ascii="Arial" w:hAnsi="Arial" w:cs="Arial"/>
-        </w:rPr>
-      </w:pPr>
-    </w:p>
-    <w:p>
-      <w:pPr>
-        <w:tabs>
-          <w:tab w:val="left" w:pos="2280"/>
-        </w:tabs>
-        <w:rPr>
-          <w:rFonts w:ascii="Arial" w:hAnsi="Arial" w:cs="Arial"/>
-        </w:rPr>
-      </w:pPr>
     </w:p>
     <w:p>
       <w:pPr>
@@ -10488,7 +13590,7 @@
           <w:numId w:val="20"/>
         </w:numPr>
         <w:spacing w:after="200" w:line="276" w:lineRule="auto"/>
-        <w:ind w:left="426" w:hanging="284"/>
+        <w:ind w:left="851" w:hanging="709"/>
         <w:rPr>
           <w:rFonts w:ascii="Arial" w:eastAsia="Arial" w:hAnsi="Arial" w:cs="Arial"/>
           <w:b/>
@@ -10764,7 +13866,7 @@
           <w:sz w:val="24"/>
           <w:szCs w:val="24"/>
         </w:rPr>
-        <w:t xml:space="preserve"> </w:t>
+        <w:t xml:space="preserve"> insere os dados de </w:t>
       </w:r>
       <w:r>
         <w:rPr>
@@ -10772,7 +13874,7 @@
           <w:sz w:val="24"/>
           <w:szCs w:val="24"/>
         </w:rPr>
-        <w:t xml:space="preserve">insere os dados de </w:t>
+        <w:t xml:space="preserve">login, </w:t>
       </w:r>
       <w:r>
         <w:rPr>
@@ -10780,7 +13882,7 @@
           <w:sz w:val="24"/>
           <w:szCs w:val="24"/>
         </w:rPr>
-        <w:t xml:space="preserve">login, </w:t>
+        <w:t>e-mail, senh</w:t>
       </w:r>
       <w:r>
         <w:rPr>
@@ -10788,31 +13890,7 @@
           <w:sz w:val="24"/>
           <w:szCs w:val="24"/>
         </w:rPr>
-        <w:t>e-mail, senh</w:t>
-      </w:r>
-      <w:r>
-        <w:rPr>
-          <w:rFonts w:ascii="Arial" w:hAnsi="Arial" w:cs="Arial"/>
-          <w:sz w:val="24"/>
-          <w:szCs w:val="24"/>
-        </w:rPr>
-        <w:t xml:space="preserve">a </w:t>
-      </w:r>
-      <w:r>
-        <w:rPr>
-          <w:rFonts w:ascii="Arial" w:hAnsi="Arial" w:cs="Arial"/>
-          <w:sz w:val="24"/>
-          <w:szCs w:val="24"/>
-        </w:rPr>
-        <w:t>n</w:t>
-      </w:r>
-      <w:r>
-        <w:rPr>
-          <w:rFonts w:ascii="Arial" w:hAnsi="Arial" w:cs="Arial"/>
-          <w:sz w:val="24"/>
-          <w:szCs w:val="24"/>
-        </w:rPr>
-        <w:t>o</w:t>
+        <w:t>a no</w:t>
       </w:r>
       <w:r>
         <w:rPr>
@@ -11096,10 +14174,10 @@
     </w:p>
     <w:p>
       <w:pPr>
-        <w:pStyle w:val="LO-normal"/>
-        <w:spacing w:after="200" w:line="276" w:lineRule="auto"/>
-        <w:rPr>
-          <w:rFonts w:ascii="Arial" w:eastAsia="Arial" w:hAnsi="Arial" w:cs="Arial"/>
+        <w:spacing w:after="0" w:line="360" w:lineRule="auto"/>
+        <w:jc w:val="both"/>
+        <w:rPr>
+          <w:rFonts w:ascii="Arial" w:hAnsi="Arial" w:cs="Arial"/>
           <w:sz w:val="24"/>
           <w:szCs w:val="24"/>
         </w:rPr>
@@ -11121,6 +14199,561 @@
           <w:szCs w:val="24"/>
         </w:rPr>
       </w:pPr>
+      <w:r>
+        <w:rPr>
+          <w:rFonts w:ascii="Arial" w:eastAsia="Arial" w:hAnsi="Arial" w:cs="Arial"/>
+          <w:b/>
+          <w:sz w:val="24"/>
+          <w:szCs w:val="24"/>
+        </w:rPr>
+        <w:t>Caso de Uso 02 – Cadastrar Solicitação de Uso</w:t>
+      </w:r>
+    </w:p>
+    <w:p>
+      <w:pPr>
+        <w:pStyle w:val="LO-normal"/>
+        <w:spacing w:after="200" w:line="276" w:lineRule="auto"/>
+        <w:rPr>
+          <w:rFonts w:ascii="Arial" w:eastAsia="Arial" w:hAnsi="Arial" w:cs="Arial"/>
+          <w:b/>
+          <w:sz w:val="24"/>
+          <w:szCs w:val="24"/>
+        </w:rPr>
+      </w:pPr>
+    </w:p>
+    <w:p>
+      <w:pPr>
+        <w:pStyle w:val="LO-normal"/>
+        <w:spacing w:after="200" w:line="276" w:lineRule="auto"/>
+        <w:rPr>
+          <w:rFonts w:ascii="Arial" w:eastAsia="Arial" w:hAnsi="Arial" w:cs="Arial"/>
+          <w:b/>
+          <w:sz w:val="24"/>
+          <w:szCs w:val="24"/>
+        </w:rPr>
+      </w:pPr>
+    </w:p>
+    <w:p>
+      <w:pPr>
+        <w:pStyle w:val="LO-normal"/>
+        <w:spacing w:after="200" w:line="276" w:lineRule="auto"/>
+        <w:rPr>
+          <w:rFonts w:ascii="Arial" w:eastAsia="Arial" w:hAnsi="Arial" w:cs="Arial"/>
+          <w:b/>
+          <w:sz w:val="24"/>
+          <w:szCs w:val="24"/>
+        </w:rPr>
+      </w:pPr>
+    </w:p>
+    <w:p>
+      <w:pPr>
+        <w:pStyle w:val="LO-normal"/>
+        <w:spacing w:after="200" w:line="276" w:lineRule="auto"/>
+        <w:rPr>
+          <w:rFonts w:ascii="Arial" w:eastAsia="Arial" w:hAnsi="Arial" w:cs="Arial"/>
+          <w:b/>
+          <w:sz w:val="24"/>
+          <w:szCs w:val="24"/>
+        </w:rPr>
+      </w:pPr>
+    </w:p>
+    <w:p>
+      <w:pPr>
+        <w:pStyle w:val="LO-normal"/>
+        <w:spacing w:after="200" w:line="276" w:lineRule="auto"/>
+        <w:rPr>
+          <w:rFonts w:ascii="Arial" w:eastAsia="Arial" w:hAnsi="Arial" w:cs="Arial"/>
+          <w:b/>
+          <w:sz w:val="24"/>
+          <w:szCs w:val="24"/>
+        </w:rPr>
+      </w:pPr>
+    </w:p>
+    <w:p>
+      <w:pPr>
+        <w:pStyle w:val="LO-normal"/>
+        <w:spacing w:after="200" w:line="276" w:lineRule="auto"/>
+        <w:rPr>
+          <w:rFonts w:ascii="Arial" w:eastAsia="Arial" w:hAnsi="Arial" w:cs="Arial"/>
+          <w:b/>
+          <w:sz w:val="24"/>
+          <w:szCs w:val="24"/>
+        </w:rPr>
+      </w:pPr>
+    </w:p>
+    <w:p>
+      <w:pPr>
+        <w:pStyle w:val="LO-normal"/>
+        <w:spacing w:after="200" w:line="276" w:lineRule="auto"/>
+        <w:rPr>
+          <w:rFonts w:ascii="Arial" w:eastAsia="Arial" w:hAnsi="Arial" w:cs="Arial"/>
+          <w:b/>
+          <w:sz w:val="24"/>
+          <w:szCs w:val="24"/>
+        </w:rPr>
+      </w:pPr>
+    </w:p>
+    <w:p>
+      <w:pPr>
+        <w:pStyle w:val="LO-normal"/>
+        <w:spacing w:after="200" w:line="276" w:lineRule="auto"/>
+        <w:rPr>
+          <w:rFonts w:ascii="Arial" w:eastAsia="Arial" w:hAnsi="Arial" w:cs="Arial"/>
+          <w:b/>
+          <w:sz w:val="24"/>
+          <w:szCs w:val="24"/>
+        </w:rPr>
+      </w:pPr>
+    </w:p>
+    <w:p>
+      <w:pPr>
+        <w:pStyle w:val="LO-normal"/>
+        <w:spacing w:after="200" w:line="276" w:lineRule="auto"/>
+        <w:rPr>
+          <w:rFonts w:ascii="Arial" w:eastAsia="Arial" w:hAnsi="Arial" w:cs="Arial"/>
+          <w:b/>
+          <w:sz w:val="24"/>
+          <w:szCs w:val="24"/>
+        </w:rPr>
+      </w:pPr>
+    </w:p>
+    <w:p>
+      <w:pPr>
+        <w:pStyle w:val="LO-normal"/>
+        <w:spacing w:after="200" w:line="276" w:lineRule="auto"/>
+        <w:rPr>
+          <w:rFonts w:ascii="Arial" w:eastAsia="Arial" w:hAnsi="Arial" w:cs="Arial"/>
+          <w:b/>
+          <w:sz w:val="24"/>
+          <w:szCs w:val="24"/>
+        </w:rPr>
+      </w:pPr>
+    </w:p>
+    <w:p>
+      <w:pPr>
+        <w:pStyle w:val="LO-normal"/>
+        <w:spacing w:after="200" w:line="276" w:lineRule="auto"/>
+        <w:rPr>
+          <w:rFonts w:ascii="Arial" w:eastAsia="Arial" w:hAnsi="Arial" w:cs="Arial"/>
+          <w:b/>
+          <w:sz w:val="24"/>
+          <w:szCs w:val="24"/>
+        </w:rPr>
+      </w:pPr>
+    </w:p>
+    <w:p>
+      <w:pPr>
+        <w:pStyle w:val="LO-normal"/>
+        <w:spacing w:after="200" w:line="276" w:lineRule="auto"/>
+        <w:rPr>
+          <w:rFonts w:ascii="Arial" w:eastAsia="Arial" w:hAnsi="Arial" w:cs="Arial"/>
+          <w:b/>
+          <w:sz w:val="24"/>
+          <w:szCs w:val="24"/>
+        </w:rPr>
+      </w:pPr>
+    </w:p>
+    <w:p>
+      <w:pPr>
+        <w:pStyle w:val="LO-normal"/>
+        <w:spacing w:after="200" w:line="276" w:lineRule="auto"/>
+        <w:rPr>
+          <w:rFonts w:ascii="Arial" w:eastAsia="Arial" w:hAnsi="Arial" w:cs="Arial"/>
+          <w:b/>
+          <w:sz w:val="24"/>
+          <w:szCs w:val="24"/>
+        </w:rPr>
+      </w:pPr>
+    </w:p>
+    <w:p>
+      <w:pPr>
+        <w:pStyle w:val="LO-normal"/>
+        <w:spacing w:after="200" w:line="276" w:lineRule="auto"/>
+        <w:rPr>
+          <w:rFonts w:ascii="Arial" w:eastAsia="Arial" w:hAnsi="Arial" w:cs="Arial"/>
+          <w:b/>
+          <w:sz w:val="24"/>
+          <w:szCs w:val="24"/>
+        </w:rPr>
+      </w:pPr>
+    </w:p>
+    <w:p>
+      <w:pPr>
+        <w:pStyle w:val="LO-normal"/>
+        <w:spacing w:after="200" w:line="276" w:lineRule="auto"/>
+        <w:rPr>
+          <w:rFonts w:ascii="Arial" w:eastAsia="Arial" w:hAnsi="Arial" w:cs="Arial"/>
+          <w:b/>
+          <w:sz w:val="24"/>
+          <w:szCs w:val="24"/>
+        </w:rPr>
+      </w:pPr>
+    </w:p>
+    <w:p>
+      <w:pPr>
+        <w:pStyle w:val="LO-normal"/>
+        <w:numPr>
+          <w:ilvl w:val="2"/>
+          <w:numId w:val="20"/>
+        </w:numPr>
+        <w:spacing w:after="200" w:line="276" w:lineRule="auto"/>
+        <w:ind w:left="851" w:hanging="851"/>
+        <w:rPr>
+          <w:rFonts w:ascii="Arial" w:eastAsia="Arial" w:hAnsi="Arial" w:cs="Arial"/>
+          <w:b/>
+          <w:sz w:val="24"/>
+          <w:szCs w:val="24"/>
+        </w:rPr>
+      </w:pPr>
+      <w:r>
+        <w:rPr>
+          <w:rFonts w:ascii="Arial" w:eastAsia="Arial" w:hAnsi="Arial" w:cs="Arial"/>
+          <w:b/>
+          <w:sz w:val="24"/>
+          <w:szCs w:val="24"/>
+        </w:rPr>
+        <w:lastRenderedPageBreak/>
+        <w:t>Caso de Uso 03 – Cadastrar Usuário</w:t>
+      </w:r>
+    </w:p>
+    <w:p>
+      <w:pPr>
+        <w:pStyle w:val="LO-normal"/>
+        <w:spacing w:after="200" w:line="276" w:lineRule="auto"/>
+        <w:rPr>
+          <w:rFonts w:ascii="Arial" w:eastAsia="Arial" w:hAnsi="Arial" w:cs="Arial"/>
+          <w:b/>
+          <w:sz w:val="24"/>
+          <w:szCs w:val="24"/>
+        </w:rPr>
+      </w:pPr>
+    </w:p>
+    <w:p>
+      <w:pPr>
+        <w:pStyle w:val="LO-normal"/>
+        <w:spacing w:after="200" w:line="276" w:lineRule="auto"/>
+        <w:rPr>
+          <w:rFonts w:ascii="Arial" w:eastAsia="Arial" w:hAnsi="Arial" w:cs="Arial"/>
+          <w:b/>
+          <w:sz w:val="24"/>
+          <w:szCs w:val="24"/>
+        </w:rPr>
+      </w:pPr>
+    </w:p>
+    <w:p>
+      <w:pPr>
+        <w:pStyle w:val="LO-normal"/>
+        <w:spacing w:after="200" w:line="276" w:lineRule="auto"/>
+        <w:rPr>
+          <w:rFonts w:ascii="Arial" w:eastAsia="Arial" w:hAnsi="Arial" w:cs="Arial"/>
+          <w:b/>
+          <w:sz w:val="24"/>
+          <w:szCs w:val="24"/>
+        </w:rPr>
+      </w:pPr>
+    </w:p>
+    <w:p>
+      <w:pPr>
+        <w:pStyle w:val="LO-normal"/>
+        <w:spacing w:after="200" w:line="276" w:lineRule="auto"/>
+        <w:rPr>
+          <w:rFonts w:ascii="Arial" w:eastAsia="Arial" w:hAnsi="Arial" w:cs="Arial"/>
+          <w:b/>
+          <w:sz w:val="24"/>
+          <w:szCs w:val="24"/>
+        </w:rPr>
+      </w:pPr>
+    </w:p>
+    <w:p>
+      <w:pPr>
+        <w:pStyle w:val="LO-normal"/>
+        <w:spacing w:after="200" w:line="276" w:lineRule="auto"/>
+        <w:rPr>
+          <w:rFonts w:ascii="Arial" w:eastAsia="Arial" w:hAnsi="Arial" w:cs="Arial"/>
+          <w:b/>
+          <w:sz w:val="24"/>
+          <w:szCs w:val="24"/>
+        </w:rPr>
+      </w:pPr>
+    </w:p>
+    <w:p>
+      <w:pPr>
+        <w:pStyle w:val="LO-normal"/>
+        <w:spacing w:after="200" w:line="276" w:lineRule="auto"/>
+        <w:rPr>
+          <w:rFonts w:ascii="Arial" w:eastAsia="Arial" w:hAnsi="Arial" w:cs="Arial"/>
+          <w:b/>
+          <w:sz w:val="24"/>
+          <w:szCs w:val="24"/>
+        </w:rPr>
+      </w:pPr>
+    </w:p>
+    <w:p>
+      <w:pPr>
+        <w:pStyle w:val="LO-normal"/>
+        <w:spacing w:after="200" w:line="276" w:lineRule="auto"/>
+        <w:rPr>
+          <w:rFonts w:ascii="Arial" w:eastAsia="Arial" w:hAnsi="Arial" w:cs="Arial"/>
+          <w:b/>
+          <w:sz w:val="24"/>
+          <w:szCs w:val="24"/>
+        </w:rPr>
+      </w:pPr>
+    </w:p>
+    <w:p>
+      <w:pPr>
+        <w:pStyle w:val="LO-normal"/>
+        <w:spacing w:after="200" w:line="276" w:lineRule="auto"/>
+        <w:rPr>
+          <w:rFonts w:ascii="Arial" w:eastAsia="Arial" w:hAnsi="Arial" w:cs="Arial"/>
+          <w:b/>
+          <w:sz w:val="24"/>
+          <w:szCs w:val="24"/>
+        </w:rPr>
+      </w:pPr>
+    </w:p>
+    <w:p>
+      <w:pPr>
+        <w:pStyle w:val="LO-normal"/>
+        <w:spacing w:after="200" w:line="276" w:lineRule="auto"/>
+        <w:rPr>
+          <w:rFonts w:ascii="Arial" w:eastAsia="Arial" w:hAnsi="Arial" w:cs="Arial"/>
+          <w:b/>
+          <w:sz w:val="24"/>
+          <w:szCs w:val="24"/>
+        </w:rPr>
+      </w:pPr>
+    </w:p>
+    <w:p>
+      <w:pPr>
+        <w:pStyle w:val="LO-normal"/>
+        <w:spacing w:after="200" w:line="276" w:lineRule="auto"/>
+        <w:rPr>
+          <w:rFonts w:ascii="Arial" w:eastAsia="Arial" w:hAnsi="Arial" w:cs="Arial"/>
+          <w:b/>
+          <w:sz w:val="24"/>
+          <w:szCs w:val="24"/>
+        </w:rPr>
+      </w:pPr>
+    </w:p>
+    <w:p>
+      <w:pPr>
+        <w:pStyle w:val="LO-normal"/>
+        <w:spacing w:after="200" w:line="276" w:lineRule="auto"/>
+        <w:rPr>
+          <w:rFonts w:ascii="Arial" w:eastAsia="Arial" w:hAnsi="Arial" w:cs="Arial"/>
+          <w:b/>
+          <w:sz w:val="24"/>
+          <w:szCs w:val="24"/>
+        </w:rPr>
+      </w:pPr>
+    </w:p>
+    <w:p>
+      <w:pPr>
+        <w:pStyle w:val="LO-normal"/>
+        <w:spacing w:after="200" w:line="276" w:lineRule="auto"/>
+        <w:rPr>
+          <w:rFonts w:ascii="Arial" w:eastAsia="Arial" w:hAnsi="Arial" w:cs="Arial"/>
+          <w:b/>
+          <w:sz w:val="24"/>
+          <w:szCs w:val="24"/>
+        </w:rPr>
+      </w:pPr>
+    </w:p>
+    <w:p>
+      <w:pPr>
+        <w:pStyle w:val="LO-normal"/>
+        <w:spacing w:after="200" w:line="276" w:lineRule="auto"/>
+        <w:rPr>
+          <w:rFonts w:ascii="Arial" w:eastAsia="Arial" w:hAnsi="Arial" w:cs="Arial"/>
+          <w:b/>
+          <w:sz w:val="24"/>
+          <w:szCs w:val="24"/>
+        </w:rPr>
+      </w:pPr>
+    </w:p>
+    <w:p>
+      <w:pPr>
+        <w:pStyle w:val="LO-normal"/>
+        <w:spacing w:after="200" w:line="276" w:lineRule="auto"/>
+        <w:rPr>
+          <w:rFonts w:ascii="Arial" w:eastAsia="Arial" w:hAnsi="Arial" w:cs="Arial"/>
+          <w:b/>
+          <w:sz w:val="24"/>
+          <w:szCs w:val="24"/>
+        </w:rPr>
+      </w:pPr>
+    </w:p>
+    <w:p>
+      <w:pPr>
+        <w:pStyle w:val="LO-normal"/>
+        <w:spacing w:after="200" w:line="276" w:lineRule="auto"/>
+        <w:rPr>
+          <w:rFonts w:ascii="Arial" w:eastAsia="Arial" w:hAnsi="Arial" w:cs="Arial"/>
+          <w:b/>
+          <w:sz w:val="24"/>
+          <w:szCs w:val="24"/>
+        </w:rPr>
+      </w:pPr>
+    </w:p>
+    <w:p>
+      <w:pPr>
+        <w:pStyle w:val="LO-normal"/>
+        <w:spacing w:after="200" w:line="276" w:lineRule="auto"/>
+        <w:rPr>
+          <w:rFonts w:ascii="Arial" w:eastAsia="Arial" w:hAnsi="Arial" w:cs="Arial"/>
+          <w:b/>
+          <w:sz w:val="24"/>
+          <w:szCs w:val="24"/>
+        </w:rPr>
+      </w:pPr>
+    </w:p>
+    <w:p>
+      <w:pPr>
+        <w:pStyle w:val="LO-normal"/>
+        <w:spacing w:after="200" w:line="276" w:lineRule="auto"/>
+        <w:rPr>
+          <w:rFonts w:ascii="Arial" w:eastAsia="Arial" w:hAnsi="Arial" w:cs="Arial"/>
+          <w:b/>
+          <w:sz w:val="24"/>
+          <w:szCs w:val="24"/>
+        </w:rPr>
+      </w:pPr>
+    </w:p>
+    <w:p>
+      <w:pPr>
+        <w:pStyle w:val="LO-normal"/>
+        <w:spacing w:after="200" w:line="276" w:lineRule="auto"/>
+        <w:rPr>
+          <w:rFonts w:ascii="Arial" w:eastAsia="Arial" w:hAnsi="Arial" w:cs="Arial"/>
+          <w:b/>
+          <w:sz w:val="24"/>
+          <w:szCs w:val="24"/>
+        </w:rPr>
+      </w:pPr>
+    </w:p>
+    <w:p>
+      <w:pPr>
+        <w:pStyle w:val="LO-normal"/>
+        <w:spacing w:after="200" w:line="276" w:lineRule="auto"/>
+        <w:rPr>
+          <w:rFonts w:ascii="Arial" w:eastAsia="Arial" w:hAnsi="Arial" w:cs="Arial"/>
+          <w:b/>
+          <w:sz w:val="24"/>
+          <w:szCs w:val="24"/>
+        </w:rPr>
+      </w:pPr>
+    </w:p>
+    <w:p>
+      <w:pPr>
+        <w:pStyle w:val="LO-normal"/>
+        <w:spacing w:after="200" w:line="276" w:lineRule="auto"/>
+        <w:rPr>
+          <w:rFonts w:ascii="Arial" w:eastAsia="Arial" w:hAnsi="Arial" w:cs="Arial"/>
+          <w:b/>
+          <w:sz w:val="24"/>
+          <w:szCs w:val="24"/>
+        </w:rPr>
+      </w:pPr>
+    </w:p>
+    <w:p>
+      <w:pPr>
+        <w:pStyle w:val="LO-normal"/>
+        <w:spacing w:after="200" w:line="276" w:lineRule="auto"/>
+        <w:rPr>
+          <w:rFonts w:ascii="Arial" w:eastAsia="Arial" w:hAnsi="Arial" w:cs="Arial"/>
+          <w:b/>
+          <w:sz w:val="24"/>
+          <w:szCs w:val="24"/>
+        </w:rPr>
+      </w:pPr>
+    </w:p>
+    <w:p>
+      <w:pPr>
+        <w:pStyle w:val="LO-normal"/>
+        <w:spacing w:after="200" w:line="276" w:lineRule="auto"/>
+        <w:rPr>
+          <w:rFonts w:ascii="Arial" w:eastAsia="Arial" w:hAnsi="Arial" w:cs="Arial"/>
+          <w:b/>
+          <w:sz w:val="24"/>
+          <w:szCs w:val="24"/>
+        </w:rPr>
+      </w:pPr>
+    </w:p>
+    <w:p>
+      <w:pPr>
+        <w:pStyle w:val="LO-normal"/>
+        <w:spacing w:after="200" w:line="276" w:lineRule="auto"/>
+        <w:rPr>
+          <w:rFonts w:ascii="Arial" w:eastAsia="Arial" w:hAnsi="Arial" w:cs="Arial"/>
+          <w:b/>
+          <w:sz w:val="24"/>
+          <w:szCs w:val="24"/>
+        </w:rPr>
+      </w:pPr>
+    </w:p>
+    <w:p>
+      <w:pPr>
+        <w:pStyle w:val="LO-normal"/>
+        <w:spacing w:after="200" w:line="276" w:lineRule="auto"/>
+        <w:rPr>
+          <w:rFonts w:ascii="Arial" w:eastAsia="Arial" w:hAnsi="Arial" w:cs="Arial"/>
+          <w:b/>
+          <w:sz w:val="24"/>
+          <w:szCs w:val="24"/>
+        </w:rPr>
+      </w:pPr>
+    </w:p>
+    <w:p>
+      <w:pPr>
+        <w:pStyle w:val="LO-normal"/>
+        <w:spacing w:after="200" w:line="276" w:lineRule="auto"/>
+        <w:rPr>
+          <w:rFonts w:ascii="Arial" w:eastAsia="Arial" w:hAnsi="Arial" w:cs="Arial"/>
+          <w:b/>
+          <w:sz w:val="24"/>
+          <w:szCs w:val="24"/>
+        </w:rPr>
+      </w:pPr>
+    </w:p>
+    <w:p>
+      <w:pPr>
+        <w:pStyle w:val="LO-normal"/>
+        <w:spacing w:after="200" w:line="276" w:lineRule="auto"/>
+        <w:rPr>
+          <w:rFonts w:ascii="Arial" w:eastAsia="Arial" w:hAnsi="Arial" w:cs="Arial"/>
+          <w:b/>
+          <w:sz w:val="24"/>
+          <w:szCs w:val="24"/>
+        </w:rPr>
+      </w:pPr>
+    </w:p>
+    <w:p>
+      <w:pPr>
+        <w:pStyle w:val="LO-normal"/>
+        <w:numPr>
+          <w:ilvl w:val="2"/>
+          <w:numId w:val="20"/>
+        </w:numPr>
+        <w:spacing w:after="200" w:line="276" w:lineRule="auto"/>
+        <w:ind w:left="851" w:hanging="851"/>
+        <w:rPr>
+          <w:rFonts w:ascii="Arial" w:eastAsia="Arial" w:hAnsi="Arial" w:cs="Arial"/>
+          <w:b/>
+          <w:sz w:val="24"/>
+          <w:szCs w:val="24"/>
+        </w:rPr>
+      </w:pPr>
+      <w:r>
+        <w:rPr>
+          <w:rFonts w:ascii="Arial" w:eastAsia="Arial" w:hAnsi="Arial" w:cs="Arial"/>
+          <w:b/>
+          <w:sz w:val="24"/>
+          <w:szCs w:val="24"/>
+        </w:rPr>
+        <w:lastRenderedPageBreak/>
+        <w:t xml:space="preserve">Caso de Uso 04 - </w:t>
+      </w:r>
       <w:r>
         <w:rPr>
           <w:rFonts w:ascii="Arial" w:eastAsia="Arial" w:hAnsi="Arial" w:cs="Arial"/>
@@ -11380,7 +15013,6 @@
           <w:rFonts w:ascii="Arial" w:hAnsi="Arial" w:cs="Arial"/>
           <w:noProof/>
         </w:rPr>
-        <w:lastRenderedPageBreak/>
         <w:drawing>
           <wp:inline distT="0" distB="0" distL="19050" distR="0" wp14:anchorId="1A9B11FA" wp14:editId="4A0D56C5">
             <wp:extent cx="5475605" cy="2902585"/>
@@ -11485,56 +15117,6 @@
     <w:p>
       <w:pPr>
         <w:pStyle w:val="LO-normal"/>
-        <w:tabs>
-          <w:tab w:val="left" w:pos="720"/>
-        </w:tabs>
-        <w:spacing w:after="200" w:line="276" w:lineRule="auto"/>
-        <w:rPr>
-          <w:rFonts w:ascii="Arial" w:eastAsia="Arial" w:hAnsi="Arial" w:cs="Arial"/>
-        </w:rPr>
-      </w:pPr>
-      <w:bookmarkStart w:id="4" w:name="_GoBack"/>
-      <w:bookmarkEnd w:id="4"/>
-    </w:p>
-    <w:p>
-      <w:pPr>
-        <w:pStyle w:val="LO-normal"/>
-        <w:tabs>
-          <w:tab w:val="left" w:pos="720"/>
-        </w:tabs>
-        <w:spacing w:after="200" w:line="276" w:lineRule="auto"/>
-        <w:rPr>
-          <w:rFonts w:ascii="Arial" w:eastAsia="Arial" w:hAnsi="Arial" w:cs="Arial"/>
-        </w:rPr>
-      </w:pPr>
-    </w:p>
-    <w:p>
-      <w:pPr>
-        <w:pStyle w:val="LO-normal"/>
-        <w:tabs>
-          <w:tab w:val="left" w:pos="720"/>
-        </w:tabs>
-        <w:spacing w:after="200" w:line="276" w:lineRule="auto"/>
-        <w:rPr>
-          <w:rFonts w:ascii="Arial" w:eastAsia="Arial" w:hAnsi="Arial" w:cs="Arial"/>
-        </w:rPr>
-      </w:pPr>
-    </w:p>
-    <w:p>
-      <w:pPr>
-        <w:pStyle w:val="LO-normal"/>
-        <w:tabs>
-          <w:tab w:val="left" w:pos="720"/>
-        </w:tabs>
-        <w:spacing w:after="200" w:line="276" w:lineRule="auto"/>
-        <w:rPr>
-          <w:rFonts w:ascii="Arial" w:eastAsia="Arial" w:hAnsi="Arial" w:cs="Arial"/>
-        </w:rPr>
-      </w:pPr>
-    </w:p>
-    <w:p>
-      <w:pPr>
-        <w:pStyle w:val="LO-normal"/>
         <w:numPr>
           <w:ilvl w:val="2"/>
           <w:numId w:val="20"/>
@@ -11550,6 +15132,15 @@
           <w:sz w:val="24"/>
         </w:rPr>
       </w:pPr>
+      <w:r>
+        <w:rPr>
+          <w:rFonts w:ascii="Arial" w:eastAsia="Arial" w:hAnsi="Arial" w:cs="Arial"/>
+          <w:b/>
+          <w:sz w:val="24"/>
+        </w:rPr>
+        <w:lastRenderedPageBreak/>
+        <w:t xml:space="preserve">Caso de Uso 05 - </w:t>
+      </w:r>
       <w:r>
         <w:rPr>
           <w:rFonts w:ascii="Arial" w:eastAsia="Arial" w:hAnsi="Arial" w:cs="Arial"/>
@@ -11797,7 +15388,6 @@
           <w:sz w:val="24"/>
           <w:szCs w:val="24"/>
         </w:rPr>
-        <w:lastRenderedPageBreak/>
         <w:t xml:space="preserve">O sistema solicita ao usuário que informe a Data Inicial, Data Final, Pessoa, Quantidade de Metros ², Tempo Estimado de Execução, % Grau de Dificuldade do </w:t>
       </w:r>
       <w:proofErr w:type="gramStart"/>
@@ -12085,6 +15675,7 @@
           <w:sz w:val="24"/>
           <w:szCs w:val="24"/>
         </w:rPr>
+        <w:lastRenderedPageBreak/>
         <w:t>6.1.</w:t>
       </w:r>
       <w:r>
@@ -12291,7 +15882,6 @@
           <w:sz w:val="24"/>
           <w:szCs w:val="24"/>
         </w:rPr>
-        <w:lastRenderedPageBreak/>
         <w:t>3.1.</w:t>
       </w:r>
       <w:r>
@@ -12574,28 +16164,6 @@
     <w:p>
       <w:pPr>
         <w:pStyle w:val="LO-normal"/>
-        <w:spacing w:after="200" w:line="276" w:lineRule="auto"/>
-        <w:rPr>
-          <w:rFonts w:ascii="Arial" w:eastAsia="Arial" w:hAnsi="Arial" w:cs="Arial"/>
-          <w:sz w:val="24"/>
-          <w:szCs w:val="24"/>
-        </w:rPr>
-      </w:pPr>
-    </w:p>
-    <w:p>
-      <w:pPr>
-        <w:pStyle w:val="LO-normal"/>
-        <w:spacing w:after="200" w:line="276" w:lineRule="auto"/>
-        <w:rPr>
-          <w:rFonts w:ascii="Arial" w:eastAsia="Arial" w:hAnsi="Arial" w:cs="Arial"/>
-          <w:sz w:val="24"/>
-          <w:szCs w:val="24"/>
-        </w:rPr>
-      </w:pPr>
-    </w:p>
-    <w:p>
-      <w:pPr>
-        <w:pStyle w:val="LO-normal"/>
         <w:numPr>
           <w:ilvl w:val="2"/>
           <w:numId w:val="20"/>
@@ -12608,6 +16176,15 @@
           <w:szCs w:val="24"/>
         </w:rPr>
       </w:pPr>
+      <w:r>
+        <w:rPr>
+          <w:rFonts w:ascii="Arial" w:eastAsia="Arial" w:hAnsi="Arial" w:cs="Arial"/>
+          <w:b/>
+          <w:sz w:val="24"/>
+          <w:szCs w:val="24"/>
+        </w:rPr>
+        <w:t xml:space="preserve">Caso de Uso 06 - </w:t>
+      </w:r>
       <w:r>
         <w:rPr>
           <w:rFonts w:ascii="Arial" w:eastAsia="Arial" w:hAnsi="Arial" w:cs="Arial"/>
@@ -12808,23 +16385,37 @@
         </w:rPr>
         <w:t xml:space="preserve">O sistema disponibiliza ao usuário a opção para cadastrar ou exibe uma lista para </w:t>
       </w:r>
-      <w:proofErr w:type="gramStart"/>
-      <w:r>
-        <w:rPr>
-          <w:rFonts w:ascii="Arial" w:eastAsia="Arial" w:hAnsi="Arial" w:cs="Arial"/>
-          <w:sz w:val="24"/>
-          <w:szCs w:val="24"/>
-        </w:rPr>
-        <w:t>excluir  ou</w:t>
-      </w:r>
-      <w:proofErr w:type="gramEnd"/>
-      <w:r>
-        <w:rPr>
-          <w:rFonts w:ascii="Arial" w:eastAsia="Arial" w:hAnsi="Arial" w:cs="Arial"/>
-          <w:sz w:val="24"/>
-          <w:szCs w:val="24"/>
-        </w:rPr>
-        <w:t xml:space="preserve"> atualizar  um projeto.</w:t>
+      <w:r>
+        <w:rPr>
+          <w:rFonts w:ascii="Arial" w:eastAsia="Arial" w:hAnsi="Arial" w:cs="Arial"/>
+          <w:sz w:val="24"/>
+          <w:szCs w:val="24"/>
+        </w:rPr>
+        <w:t>excluir ou</w:t>
+      </w:r>
+      <w:r>
+        <w:rPr>
+          <w:rFonts w:ascii="Arial" w:eastAsia="Arial" w:hAnsi="Arial" w:cs="Arial"/>
+          <w:sz w:val="24"/>
+          <w:szCs w:val="24"/>
+        </w:rPr>
+        <w:t xml:space="preserve"> </w:t>
+      </w:r>
+      <w:r>
+        <w:rPr>
+          <w:rFonts w:ascii="Arial" w:eastAsia="Arial" w:hAnsi="Arial" w:cs="Arial"/>
+          <w:sz w:val="24"/>
+          <w:szCs w:val="24"/>
+        </w:rPr>
+        <w:t>atualizar um</w:t>
+      </w:r>
+      <w:r>
+        <w:rPr>
+          <w:rFonts w:ascii="Arial" w:eastAsia="Arial" w:hAnsi="Arial" w:cs="Arial"/>
+          <w:sz w:val="24"/>
+          <w:szCs w:val="24"/>
+        </w:rPr>
+        <w:t xml:space="preserve"> projeto.</w:t>
       </w:r>
     </w:p>
     <w:p>
@@ -12930,6 +16521,7 @@
           <w:sz w:val="24"/>
           <w:szCs w:val="24"/>
         </w:rPr>
+        <w:lastRenderedPageBreak/>
         <w:t>3.1.</w:t>
       </w:r>
       <w:r>
@@ -13103,7 +16695,6 @@
           <w:sz w:val="24"/>
           <w:szCs w:val="24"/>
         </w:rPr>
-        <w:lastRenderedPageBreak/>
         <w:t>8.</w:t>
       </w:r>
       <w:r>
@@ -13475,6 +17066,7 @@
           <w:rFonts w:ascii="Arial" w:hAnsi="Arial" w:cs="Arial"/>
           <w:noProof/>
         </w:rPr>
+        <w:lastRenderedPageBreak/>
         <w:drawing>
           <wp:inline distT="0" distB="0" distL="19050" distR="4445" wp14:anchorId="31E0E114" wp14:editId="1B2796B5">
             <wp:extent cx="3327031" cy="2115879"/>
@@ -13589,6 +17181,17 @@
     <w:p>
       <w:pPr>
         <w:pStyle w:val="LO-normal"/>
+        <w:spacing w:after="200" w:line="276" w:lineRule="auto"/>
+        <w:rPr>
+          <w:rFonts w:ascii="Arial" w:eastAsia="Arial" w:hAnsi="Arial" w:cs="Arial"/>
+          <w:sz w:val="24"/>
+          <w:szCs w:val="24"/>
+        </w:rPr>
+      </w:pPr>
+    </w:p>
+    <w:p>
+      <w:pPr>
+        <w:pStyle w:val="LO-normal"/>
         <w:numPr>
           <w:ilvl w:val="2"/>
           <w:numId w:val="20"/>
@@ -13601,6 +17204,15 @@
           <w:szCs w:val="24"/>
         </w:rPr>
       </w:pPr>
+      <w:r>
+        <w:rPr>
+          <w:rFonts w:ascii="Arial" w:eastAsia="Arial" w:hAnsi="Arial" w:cs="Arial"/>
+          <w:b/>
+          <w:sz w:val="24"/>
+          <w:szCs w:val="24"/>
+        </w:rPr>
+        <w:t xml:space="preserve">Caso de Uso 07 - </w:t>
+      </w:r>
       <w:r>
         <w:rPr>
           <w:rFonts w:ascii="Arial" w:eastAsia="Arial" w:hAnsi="Arial" w:cs="Arial"/>
@@ -13939,6 +17551,7 @@
           <w:sz w:val="24"/>
           <w:szCs w:val="24"/>
         </w:rPr>
+        <w:lastRenderedPageBreak/>
         <w:t>Caso opção atualizar</w:t>
       </w:r>
     </w:p>
@@ -14138,7 +17751,6 @@
           <w:sz w:val="24"/>
           <w:szCs w:val="24"/>
         </w:rPr>
-        <w:lastRenderedPageBreak/>
         <w:t>Campos obrigatórios não preenchidos</w:t>
       </w:r>
     </w:p>
@@ -14453,6 +18065,7 @@
           <w:rFonts w:ascii="Arial" w:hAnsi="Arial" w:cs="Arial"/>
           <w:noProof/>
         </w:rPr>
+        <w:lastRenderedPageBreak/>
         <w:drawing>
           <wp:inline distT="0" distB="0" distL="19050" distR="0" wp14:anchorId="61DBC3BF" wp14:editId="46F172B1">
             <wp:extent cx="5486400" cy="2849245"/>
@@ -14559,6 +18172,20 @@
     <w:p>
       <w:pPr>
         <w:pStyle w:val="LO-normal"/>
+        <w:tabs>
+          <w:tab w:val="left" w:pos="720"/>
+        </w:tabs>
+        <w:spacing w:after="200" w:line="276" w:lineRule="auto"/>
+        <w:rPr>
+          <w:rFonts w:ascii="Arial" w:eastAsia="Arial" w:hAnsi="Arial" w:cs="Arial"/>
+          <w:sz w:val="24"/>
+          <w:szCs w:val="24"/>
+        </w:rPr>
+      </w:pPr>
+    </w:p>
+    <w:p>
+      <w:pPr>
+        <w:pStyle w:val="LO-normal"/>
         <w:numPr>
           <w:ilvl w:val="2"/>
           <w:numId w:val="20"/>
@@ -14574,6 +18201,15 @@
           <w:szCs w:val="24"/>
         </w:rPr>
       </w:pPr>
+      <w:r>
+        <w:rPr>
+          <w:rFonts w:ascii="Arial" w:eastAsia="Arial" w:hAnsi="Arial" w:cs="Arial"/>
+          <w:b/>
+          <w:sz w:val="24"/>
+          <w:szCs w:val="24"/>
+        </w:rPr>
+        <w:t xml:space="preserve">Caso de Uso 08 - </w:t>
+      </w:r>
       <w:r>
         <w:rPr>
           <w:rFonts w:ascii="Arial" w:eastAsia="Arial" w:hAnsi="Arial" w:cs="Arial"/>
@@ -14847,6 +18483,7 @@
           <w:sz w:val="24"/>
           <w:szCs w:val="24"/>
         </w:rPr>
+        <w:lastRenderedPageBreak/>
         <w:tab/>
         <w:t>2.1.</w:t>
       </w:r>
@@ -16497,6 +20134,24 @@
     <w:p>
       <w:pPr>
         <w:pStyle w:val="LO-normal"/>
+        <w:spacing w:after="200" w:line="276" w:lineRule="auto"/>
+        <w:rPr>
+          <w:rFonts w:ascii="Arial" w:eastAsia="Arial" w:hAnsi="Arial" w:cs="Arial"/>
+        </w:rPr>
+      </w:pPr>
+    </w:p>
+    <w:p>
+      <w:pPr>
+        <w:pStyle w:val="LO-normal"/>
+        <w:spacing w:after="200" w:line="276" w:lineRule="auto"/>
+        <w:rPr>
+          <w:rFonts w:ascii="Arial" w:eastAsia="Arial" w:hAnsi="Arial" w:cs="Arial"/>
+        </w:rPr>
+      </w:pPr>
+    </w:p>
+    <w:p>
+      <w:pPr>
+        <w:pStyle w:val="LO-normal"/>
         <w:numPr>
           <w:ilvl w:val="2"/>
           <w:numId w:val="20"/>
@@ -16516,6 +20171,7 @@
           <w:sz w:val="24"/>
           <w:szCs w:val="24"/>
         </w:rPr>
+        <w:lastRenderedPageBreak/>
         <w:t>Cadastrar Conta</w:t>
       </w:r>
     </w:p>
@@ -16535,7 +20191,6 @@
           <w:rFonts w:ascii="Arial" w:hAnsi="Arial" w:cs="Arial"/>
           <w:noProof/>
         </w:rPr>
-        <w:lastRenderedPageBreak/>
         <w:drawing>
           <wp:inline distT="0" distB="0" distL="0" distR="0" wp14:anchorId="10865BB0" wp14:editId="0D782F74">
             <wp:extent cx="3070225" cy="890905"/>
@@ -17087,7 +20742,6 @@
           <w:sz w:val="24"/>
           <w:szCs w:val="24"/>
         </w:rPr>
-        <w:lastRenderedPageBreak/>
         <w:t>Campos obrigatórios não preenchidos</w:t>
       </w:r>
     </w:p>
@@ -17380,6 +21034,90 @@
     <w:p>
       <w:pPr>
         <w:pStyle w:val="LO-normal"/>
+        <w:spacing w:after="200" w:line="276" w:lineRule="auto"/>
+        <w:jc w:val="center"/>
+        <w:rPr>
+          <w:rFonts w:ascii="Arial" w:eastAsia="Arial" w:hAnsi="Arial" w:cs="Arial"/>
+          <w:sz w:val="24"/>
+          <w:szCs w:val="24"/>
+        </w:rPr>
+      </w:pPr>
+    </w:p>
+    <w:p>
+      <w:pPr>
+        <w:pStyle w:val="LO-normal"/>
+        <w:spacing w:after="200" w:line="276" w:lineRule="auto"/>
+        <w:jc w:val="center"/>
+        <w:rPr>
+          <w:rFonts w:ascii="Arial" w:eastAsia="Arial" w:hAnsi="Arial" w:cs="Arial"/>
+          <w:sz w:val="24"/>
+          <w:szCs w:val="24"/>
+        </w:rPr>
+      </w:pPr>
+    </w:p>
+    <w:p>
+      <w:pPr>
+        <w:pStyle w:val="LO-normal"/>
+        <w:spacing w:after="200" w:line="276" w:lineRule="auto"/>
+        <w:jc w:val="center"/>
+        <w:rPr>
+          <w:rFonts w:ascii="Arial" w:eastAsia="Arial" w:hAnsi="Arial" w:cs="Arial"/>
+          <w:sz w:val="24"/>
+          <w:szCs w:val="24"/>
+        </w:rPr>
+      </w:pPr>
+    </w:p>
+    <w:p>
+      <w:pPr>
+        <w:pStyle w:val="LO-normal"/>
+        <w:spacing w:after="200" w:line="276" w:lineRule="auto"/>
+        <w:jc w:val="center"/>
+        <w:rPr>
+          <w:rFonts w:ascii="Arial" w:eastAsia="Arial" w:hAnsi="Arial" w:cs="Arial"/>
+          <w:sz w:val="24"/>
+          <w:szCs w:val="24"/>
+        </w:rPr>
+      </w:pPr>
+    </w:p>
+    <w:p>
+      <w:pPr>
+        <w:pStyle w:val="LO-normal"/>
+        <w:spacing w:after="200" w:line="276" w:lineRule="auto"/>
+        <w:jc w:val="center"/>
+        <w:rPr>
+          <w:rFonts w:ascii="Arial" w:eastAsia="Arial" w:hAnsi="Arial" w:cs="Arial"/>
+          <w:sz w:val="24"/>
+          <w:szCs w:val="24"/>
+        </w:rPr>
+      </w:pPr>
+    </w:p>
+    <w:p>
+      <w:pPr>
+        <w:pStyle w:val="LO-normal"/>
+        <w:spacing w:after="200" w:line="276" w:lineRule="auto"/>
+        <w:jc w:val="center"/>
+        <w:rPr>
+          <w:rFonts w:ascii="Arial" w:eastAsia="Arial" w:hAnsi="Arial" w:cs="Arial"/>
+          <w:sz w:val="24"/>
+          <w:szCs w:val="24"/>
+        </w:rPr>
+      </w:pPr>
+    </w:p>
+    <w:p>
+      <w:pPr>
+        <w:pStyle w:val="LO-normal"/>
+        <w:spacing w:after="200" w:line="276" w:lineRule="auto"/>
+        <w:jc w:val="center"/>
+        <w:rPr>
+          <w:rFonts w:ascii="Arial" w:eastAsia="Arial" w:hAnsi="Arial" w:cs="Arial"/>
+          <w:sz w:val="24"/>
+          <w:szCs w:val="24"/>
+        </w:rPr>
+      </w:pPr>
+    </w:p>
+    <w:p>
+      <w:pPr>
+        <w:pStyle w:val="LO-normal"/>
         <w:numPr>
           <w:ilvl w:val="2"/>
           <w:numId w:val="20"/>
@@ -17399,6 +21137,7 @@
           <w:sz w:val="24"/>
           <w:szCs w:val="24"/>
         </w:rPr>
+        <w:lastRenderedPageBreak/>
         <w:t>Calcular Armadura Simples</w:t>
       </w:r>
     </w:p>
@@ -17566,7 +21305,6 @@
           <w:sz w:val="24"/>
           <w:szCs w:val="24"/>
         </w:rPr>
-        <w:lastRenderedPageBreak/>
         <w:t>Cenário Principal</w:t>
       </w:r>
     </w:p>
@@ -17602,23 +21340,37 @@
         </w:rPr>
         <w:t xml:space="preserve">O sistema disponibiliza ao usuário a opção para cadastrar ou exibe uma lista para </w:t>
       </w:r>
-      <w:proofErr w:type="gramStart"/>
-      <w:r>
-        <w:rPr>
-          <w:rFonts w:ascii="Arial" w:eastAsia="Arial" w:hAnsi="Arial" w:cs="Arial"/>
-          <w:sz w:val="24"/>
-          <w:szCs w:val="24"/>
-        </w:rPr>
-        <w:t>excluir  ou</w:t>
-      </w:r>
-      <w:proofErr w:type="gramEnd"/>
-      <w:r>
-        <w:rPr>
-          <w:rFonts w:ascii="Arial" w:eastAsia="Arial" w:hAnsi="Arial" w:cs="Arial"/>
-          <w:sz w:val="24"/>
-          <w:szCs w:val="24"/>
-        </w:rPr>
-        <w:t xml:space="preserve"> atualizar  um cálculo.</w:t>
+      <w:r>
+        <w:rPr>
+          <w:rFonts w:ascii="Arial" w:eastAsia="Arial" w:hAnsi="Arial" w:cs="Arial"/>
+          <w:sz w:val="24"/>
+          <w:szCs w:val="24"/>
+        </w:rPr>
+        <w:t>excluir ou</w:t>
+      </w:r>
+      <w:r>
+        <w:rPr>
+          <w:rFonts w:ascii="Arial" w:eastAsia="Arial" w:hAnsi="Arial" w:cs="Arial"/>
+          <w:sz w:val="24"/>
+          <w:szCs w:val="24"/>
+        </w:rPr>
+        <w:t xml:space="preserve"> </w:t>
+      </w:r>
+      <w:r>
+        <w:rPr>
+          <w:rFonts w:ascii="Arial" w:eastAsia="Arial" w:hAnsi="Arial" w:cs="Arial"/>
+          <w:sz w:val="24"/>
+          <w:szCs w:val="24"/>
+        </w:rPr>
+        <w:t>atualizar um</w:t>
+      </w:r>
+      <w:r>
+        <w:rPr>
+          <w:rFonts w:ascii="Arial" w:eastAsia="Arial" w:hAnsi="Arial" w:cs="Arial"/>
+          <w:sz w:val="24"/>
+          <w:szCs w:val="24"/>
+        </w:rPr>
+        <w:t xml:space="preserve"> cálculo.</w:t>
       </w:r>
     </w:p>
     <w:p>
@@ -18138,7 +21890,6 @@
           <w:sz w:val="24"/>
           <w:szCs w:val="24"/>
         </w:rPr>
-        <w:lastRenderedPageBreak/>
         <w:t>8.1.</w:t>
       </w:r>
       <w:r>
@@ -18507,6 +22258,7 @@
           <w:sz w:val="24"/>
           <w:szCs w:val="24"/>
         </w:rPr>
+        <w:lastRenderedPageBreak/>
         <w:t>O sistema retorna as informações encontradas e encerra o caso de uso.</w:t>
       </w:r>
     </w:p>
@@ -18643,7 +22395,6 @@
           <w:rFonts w:ascii="Arial" w:eastAsia="Arial" w:hAnsi="Arial" w:cs="Arial"/>
           <w:noProof/>
         </w:rPr>
-        <w:lastRenderedPageBreak/>
         <w:drawing>
           <wp:anchor distT="0" distB="0" distL="0" distR="0" simplePos="0" relativeHeight="251661312" behindDoc="0" locked="0" layoutInCell="1" allowOverlap="1" wp14:anchorId="3B113EB9" wp14:editId="1FA009EA">
             <wp:simplePos x="0" y="0"/>
@@ -19003,7 +22754,6 @@
           <w:sz w:val="24"/>
           <w:szCs w:val="24"/>
         </w:rPr>
-        <w:lastRenderedPageBreak/>
         <w:t xml:space="preserve">O sistema solicita ao usuário que ele informe os campos dos Parâmetros, Constantes e </w:t>
       </w:r>
       <w:proofErr w:type="gramStart"/>
@@ -19276,6 +23026,7 @@
           <w:rFonts w:ascii="Arial" w:eastAsia="Arial" w:hAnsi="Arial" w:cs="Arial"/>
           <w:noProof/>
         </w:rPr>
+        <w:lastRenderedPageBreak/>
         <w:drawing>
           <wp:inline distT="0" distB="0" distL="0" distR="0" wp14:anchorId="228BCFE1" wp14:editId="68B2A4F5">
             <wp:extent cx="3487420" cy="4104005"/>
@@ -19454,6 +23205,7 @@
           <w:sz w:val="24"/>
           <w:szCs w:val="24"/>
         </w:rPr>
+        <w:lastRenderedPageBreak/>
         <w:t xml:space="preserve">Figura 23.  Diagrama de Sequência 2: </w:t>
       </w:r>
       <w:proofErr w:type="spellStart"/>
@@ -19733,7 +23485,6 @@
           <w:sz w:val="24"/>
           <w:szCs w:val="24"/>
         </w:rPr>
-        <w:lastRenderedPageBreak/>
         <w:t>Caso opção baixar conta</w:t>
       </w:r>
     </w:p>
@@ -19905,174 +23656,6 @@
       <w:pPr>
         <w:pStyle w:val="LO-normal"/>
         <w:spacing w:after="200" w:line="276" w:lineRule="auto"/>
-        <w:rPr>
-          <w:rFonts w:ascii="Arial" w:eastAsia="Arial" w:hAnsi="Arial" w:cs="Arial"/>
-          <w:sz w:val="24"/>
-          <w:szCs w:val="24"/>
-        </w:rPr>
-      </w:pPr>
-    </w:p>
-    <w:p>
-      <w:pPr>
-        <w:pStyle w:val="LO-normal"/>
-        <w:spacing w:after="200" w:line="276" w:lineRule="auto"/>
-        <w:ind w:left="360"/>
-        <w:rPr>
-          <w:rFonts w:ascii="Arial" w:eastAsia="Arial" w:hAnsi="Arial" w:cs="Arial"/>
-          <w:sz w:val="24"/>
-          <w:szCs w:val="24"/>
-        </w:rPr>
-      </w:pPr>
-    </w:p>
-    <w:p>
-      <w:pPr>
-        <w:pStyle w:val="LO-normal"/>
-        <w:spacing w:after="200" w:line="276" w:lineRule="auto"/>
-        <w:ind w:left="360"/>
-        <w:rPr>
-          <w:rFonts w:ascii="Arial" w:eastAsia="Arial" w:hAnsi="Arial" w:cs="Arial"/>
-          <w:sz w:val="24"/>
-          <w:szCs w:val="24"/>
-        </w:rPr>
-      </w:pPr>
-    </w:p>
-    <w:p>
-      <w:pPr>
-        <w:pStyle w:val="LO-normal"/>
-        <w:spacing w:after="200" w:line="276" w:lineRule="auto"/>
-        <w:ind w:left="360"/>
-        <w:rPr>
-          <w:rFonts w:ascii="Arial" w:eastAsia="Arial" w:hAnsi="Arial" w:cs="Arial"/>
-          <w:sz w:val="24"/>
-          <w:szCs w:val="24"/>
-        </w:rPr>
-      </w:pPr>
-    </w:p>
-    <w:p>
-      <w:pPr>
-        <w:pStyle w:val="LO-normal"/>
-        <w:spacing w:after="200" w:line="276" w:lineRule="auto"/>
-        <w:ind w:left="360"/>
-        <w:rPr>
-          <w:rFonts w:ascii="Arial" w:eastAsia="Arial" w:hAnsi="Arial" w:cs="Arial"/>
-          <w:sz w:val="24"/>
-          <w:szCs w:val="24"/>
-        </w:rPr>
-      </w:pPr>
-    </w:p>
-    <w:p>
-      <w:pPr>
-        <w:pStyle w:val="LO-normal"/>
-        <w:spacing w:after="200" w:line="276" w:lineRule="auto"/>
-        <w:ind w:left="360"/>
-        <w:rPr>
-          <w:rFonts w:ascii="Arial" w:eastAsia="Arial" w:hAnsi="Arial" w:cs="Arial"/>
-          <w:sz w:val="24"/>
-          <w:szCs w:val="24"/>
-        </w:rPr>
-      </w:pPr>
-    </w:p>
-    <w:p>
-      <w:pPr>
-        <w:pStyle w:val="LO-normal"/>
-        <w:spacing w:after="200" w:line="276" w:lineRule="auto"/>
-        <w:ind w:left="360"/>
-        <w:rPr>
-          <w:rFonts w:ascii="Arial" w:eastAsia="Arial" w:hAnsi="Arial" w:cs="Arial"/>
-          <w:sz w:val="24"/>
-          <w:szCs w:val="24"/>
-        </w:rPr>
-      </w:pPr>
-    </w:p>
-    <w:p>
-      <w:pPr>
-        <w:pStyle w:val="LO-normal"/>
-        <w:spacing w:after="200" w:line="276" w:lineRule="auto"/>
-        <w:ind w:left="360"/>
-        <w:rPr>
-          <w:rFonts w:ascii="Arial" w:eastAsia="Arial" w:hAnsi="Arial" w:cs="Arial"/>
-          <w:sz w:val="24"/>
-          <w:szCs w:val="24"/>
-        </w:rPr>
-      </w:pPr>
-    </w:p>
-    <w:p>
-      <w:pPr>
-        <w:pStyle w:val="LO-normal"/>
-        <w:spacing w:after="200" w:line="276" w:lineRule="auto"/>
-        <w:ind w:left="360"/>
-        <w:rPr>
-          <w:rFonts w:ascii="Arial" w:eastAsia="Arial" w:hAnsi="Arial" w:cs="Arial"/>
-          <w:sz w:val="24"/>
-          <w:szCs w:val="24"/>
-        </w:rPr>
-      </w:pPr>
-    </w:p>
-    <w:p>
-      <w:pPr>
-        <w:pStyle w:val="LO-normal"/>
-        <w:spacing w:after="200" w:line="276" w:lineRule="auto"/>
-        <w:ind w:left="360"/>
-        <w:rPr>
-          <w:rFonts w:ascii="Arial" w:eastAsia="Arial" w:hAnsi="Arial" w:cs="Arial"/>
-          <w:sz w:val="24"/>
-          <w:szCs w:val="24"/>
-        </w:rPr>
-      </w:pPr>
-    </w:p>
-    <w:p>
-      <w:pPr>
-        <w:pStyle w:val="LO-normal"/>
-        <w:spacing w:after="200" w:line="276" w:lineRule="auto"/>
-        <w:ind w:left="360"/>
-        <w:rPr>
-          <w:rFonts w:ascii="Arial" w:eastAsia="Arial" w:hAnsi="Arial" w:cs="Arial"/>
-          <w:sz w:val="24"/>
-          <w:szCs w:val="24"/>
-        </w:rPr>
-      </w:pPr>
-    </w:p>
-    <w:p>
-      <w:pPr>
-        <w:pStyle w:val="LO-normal"/>
-        <w:spacing w:after="200" w:line="276" w:lineRule="auto"/>
-        <w:ind w:left="360"/>
-        <w:rPr>
-          <w:rFonts w:ascii="Arial" w:eastAsia="Arial" w:hAnsi="Arial" w:cs="Arial"/>
-          <w:sz w:val="24"/>
-          <w:szCs w:val="24"/>
-        </w:rPr>
-      </w:pPr>
-    </w:p>
-    <w:p>
-      <w:pPr>
-        <w:pStyle w:val="LO-normal"/>
-        <w:spacing w:after="200" w:line="276" w:lineRule="auto"/>
-        <w:ind w:left="360"/>
-        <w:rPr>
-          <w:rFonts w:ascii="Arial" w:eastAsia="Arial" w:hAnsi="Arial" w:cs="Arial"/>
-          <w:sz w:val="24"/>
-          <w:szCs w:val="24"/>
-        </w:rPr>
-      </w:pPr>
-    </w:p>
-    <w:p>
-      <w:pPr>
-        <w:pStyle w:val="LO-normal"/>
-        <w:spacing w:after="200" w:line="276" w:lineRule="auto"/>
-        <w:ind w:left="360"/>
-        <w:rPr>
-          <w:rFonts w:ascii="Arial" w:eastAsia="Arial" w:hAnsi="Arial" w:cs="Arial"/>
-          <w:sz w:val="24"/>
-          <w:szCs w:val="24"/>
-        </w:rPr>
-      </w:pPr>
-    </w:p>
-    <w:p>
-      <w:pPr>
-        <w:pStyle w:val="LO-normal"/>
-        <w:spacing w:after="200" w:line="276" w:lineRule="auto"/>
-        <w:ind w:left="360"/>
         <w:rPr>
           <w:rFonts w:ascii="Arial" w:eastAsia="Arial" w:hAnsi="Arial" w:cs="Arial"/>
           <w:sz w:val="24"/>
@@ -20464,6 +24047,34 @@
     <w:p>
       <w:pPr>
         <w:pStyle w:val="LO-normal"/>
+        <w:spacing w:after="200" w:line="276" w:lineRule="auto"/>
+        <w:ind w:left="-1134"/>
+        <w:jc w:val="center"/>
+        <w:rPr>
+          <w:rFonts w:ascii="Arial" w:eastAsia="Arial" w:hAnsi="Arial" w:cs="Arial"/>
+          <w:b/>
+          <w:sz w:val="24"/>
+          <w:szCs w:val="24"/>
+        </w:rPr>
+      </w:pPr>
+    </w:p>
+    <w:p>
+      <w:pPr>
+        <w:pStyle w:val="LO-normal"/>
+        <w:spacing w:after="200" w:line="276" w:lineRule="auto"/>
+        <w:ind w:left="-1134"/>
+        <w:jc w:val="center"/>
+        <w:rPr>
+          <w:rFonts w:ascii="Arial" w:eastAsia="Arial" w:hAnsi="Arial" w:cs="Arial"/>
+          <w:b/>
+          <w:sz w:val="24"/>
+          <w:szCs w:val="24"/>
+        </w:rPr>
+      </w:pPr>
+    </w:p>
+    <w:p>
+      <w:pPr>
+        <w:pStyle w:val="LO-normal"/>
         <w:numPr>
           <w:ilvl w:val="1"/>
           <w:numId w:val="19"/>
@@ -20483,6 +24094,7 @@
           <w:sz w:val="24"/>
           <w:szCs w:val="24"/>
         </w:rPr>
+        <w:lastRenderedPageBreak/>
         <w:t>DED – Diagrama de Estrutura de Dados</w:t>
       </w:r>
     </w:p>
@@ -20504,7 +24116,6 @@
           <w:rFonts w:ascii="Arial" w:hAnsi="Arial" w:cs="Arial"/>
           <w:noProof/>
         </w:rPr>
-        <w:lastRenderedPageBreak/>
         <w:drawing>
           <wp:inline distT="0" distB="0" distL="19050" distR="6985" wp14:anchorId="196F8A36" wp14:editId="6715FF26">
             <wp:extent cx="6222365" cy="7092315"/>
@@ -20592,7 +24203,6 @@
       </w:pPr>
     </w:p>
     <w:p/>
-    <w:p/>
     <w:sectPr>
       <w:headerReference w:type="default" r:id="rId37"/>
       <w:pgSz w:w="11906" w:h="16838"/>
@@ -20681,6 +24291,7 @@
         <w:docPartUnique/>
       </w:docPartObj>
     </w:sdtPr>
+    <w:sdtEndPr/>
     <w:sdtContent>
       <w:p>
         <w:pPr>
@@ -20716,6 +24327,97 @@
 <file path=word/numbering.xml><?xml version="1.0" encoding="utf-8"?>
 <w:numbering xmlns:wpc="http://schemas.microsoft.com/office/word/2010/wordprocessingCanvas" xmlns:cx="http://schemas.microsoft.com/office/drawing/2014/chartex" xmlns:cx1="http://schemas.microsoft.com/office/drawing/2015/9/8/chartex" xmlns:cx2="http://schemas.microsoft.com/office/drawing/2015/10/21/chartex" xmlns:cx3="http://schemas.microsoft.com/office/drawing/2016/5/9/chartex" xmlns:cx4="http://schemas.microsoft.com/office/drawing/2016/5/10/chartex" xmlns:cx5="http://schemas.microsoft.com/office/drawing/2016/5/11/chartex" xmlns:cx6="http://schemas.microsoft.com/office/drawing/2016/5/12/chartex" xmlns:cx7="http://schemas.microsoft.com/office/drawing/2016/5/13/chartex" xmlns:cx8="http://schemas.microsoft.com/office/drawing/2016/5/14/chartex" xmlns:mc="http://schemas.openxmlformats.org/markup-compatibility/2006" xmlns:aink="http://schemas.microsoft.com/office/drawing/2016/ink" xmlns:am3d="http://schemas.microsoft.com/office/drawing/2017/model3d" xmlns:o="urn:schemas-microsoft-com:office:office" xmlns:r="http://schemas.openxmlformats.org/officeDocument/2006/relationships" xmlns:m="http://schemas.openxmlformats.org/officeDocument/2006/math" xmlns:v="urn:schemas-microsoft-com:vml" xmlns:wp14="http://schemas.microsoft.com/office/word/2010/wordprocessingDrawing" xmlns:wp="http://schemas.openxmlformats.org/drawingml/2006/wordprocessingDrawing" xmlns:w10="urn:schemas-microsoft-com:office:word" xmlns:w="http://schemas.openxmlformats.org/wordprocessingml/2006/main" xmlns:w14="http://schemas.microsoft.com/office/word/2010/wordml" xmlns:w15="http://schemas.microsoft.com/office/word/2012/wordml" xmlns:w16cid="http://schemas.microsoft.com/office/word/2016/wordml/cid" xmlns:w16se="http://schemas.microsoft.com/office/word/2015/wordml/symex" xmlns:wpg="http://schemas.microsoft.com/office/word/2010/wordprocessingGroup" xmlns:wpi="http://schemas.microsoft.com/office/word/2010/wordprocessingInk" xmlns:wne="http://schemas.microsoft.com/office/word/2006/wordml" xmlns:wps="http://schemas.microsoft.com/office/word/2010/wordprocessingShape" mc:Ignorable="w14 w15 w16se w16cid wp14">
   <w:abstractNum w:abstractNumId="0" w15:restartNumberingAfterBreak="0">
+    <w:nsid w:val="05484D23"/>
+    <w:multiLevelType w:val="multilevel"/>
+    <w:tmpl w:val="EDD6E6E6"/>
+    <w:lvl w:ilvl="0">
+      <w:start w:val="1"/>
+      <w:numFmt w:val="decimal"/>
+      <w:lvlText w:val="%1."/>
+      <w:lvlJc w:val="left"/>
+      <w:pPr>
+        <w:ind w:left="720" w:firstLine="0"/>
+      </w:pPr>
+      <w:rPr>
+        <w:rFonts w:hint="default"/>
+        <w:sz w:val="24"/>
+        <w:szCs w:val="24"/>
+      </w:rPr>
+    </w:lvl>
+    <w:lvl w:ilvl="1">
+      <w:start w:val="1"/>
+      <w:numFmt w:val="decimal"/>
+      <w:lvlText w:val="%2."/>
+      <w:lvlJc w:val="left"/>
+      <w:pPr>
+        <w:ind w:left="1080" w:hanging="360"/>
+      </w:pPr>
+    </w:lvl>
+    <w:lvl w:ilvl="2">
+      <w:start w:val="1"/>
+      <w:numFmt w:val="decimal"/>
+      <w:lvlText w:val="%3."/>
+      <w:lvlJc w:val="left"/>
+      <w:pPr>
+        <w:ind w:left="1440" w:hanging="360"/>
+      </w:pPr>
+    </w:lvl>
+    <w:lvl w:ilvl="3">
+      <w:start w:val="1"/>
+      <w:numFmt w:val="decimal"/>
+      <w:lvlText w:val="%4."/>
+      <w:lvlJc w:val="left"/>
+      <w:pPr>
+        <w:ind w:left="1800" w:hanging="360"/>
+      </w:pPr>
+    </w:lvl>
+    <w:lvl w:ilvl="4">
+      <w:start w:val="1"/>
+      <w:numFmt w:val="decimal"/>
+      <w:lvlText w:val="%5."/>
+      <w:lvlJc w:val="left"/>
+      <w:pPr>
+        <w:ind w:left="2160" w:hanging="360"/>
+      </w:pPr>
+    </w:lvl>
+    <w:lvl w:ilvl="5">
+      <w:start w:val="1"/>
+      <w:numFmt w:val="decimal"/>
+      <w:lvlText w:val="%6."/>
+      <w:lvlJc w:val="left"/>
+      <w:pPr>
+        <w:ind w:left="2520" w:hanging="360"/>
+      </w:pPr>
+    </w:lvl>
+    <w:lvl w:ilvl="6">
+      <w:start w:val="1"/>
+      <w:numFmt w:val="decimal"/>
+      <w:lvlText w:val="%7."/>
+      <w:lvlJc w:val="left"/>
+      <w:pPr>
+        <w:ind w:left="2880" w:hanging="360"/>
+      </w:pPr>
+    </w:lvl>
+    <w:lvl w:ilvl="7">
+      <w:start w:val="1"/>
+      <w:numFmt w:val="decimal"/>
+      <w:lvlText w:val="%8."/>
+      <w:lvlJc w:val="left"/>
+      <w:pPr>
+        <w:ind w:left="3240" w:hanging="360"/>
+      </w:pPr>
+    </w:lvl>
+    <w:lvl w:ilvl="8">
+      <w:start w:val="1"/>
+      <w:numFmt w:val="decimal"/>
+      <w:lvlText w:val="%9."/>
+      <w:lvlJc w:val="left"/>
+      <w:pPr>
+        <w:ind w:left="3600" w:hanging="360"/>
+      </w:pPr>
+    </w:lvl>
+  </w:abstractNum>
+  <w:abstractNum w:abstractNumId="1" w15:restartNumberingAfterBreak="0">
     <w:nsid w:val="074345A7"/>
     <w:multiLevelType w:val="multilevel"/>
     <w:tmpl w:val="941EC36C"/>
@@ -20806,7 +24508,7 @@
       </w:pPr>
     </w:lvl>
   </w:abstractNum>
-  <w:abstractNum w:abstractNumId="1" w15:restartNumberingAfterBreak="0">
+  <w:abstractNum w:abstractNumId="2" w15:restartNumberingAfterBreak="0">
     <w:nsid w:val="0AEE73AA"/>
     <w:multiLevelType w:val="multilevel"/>
     <w:tmpl w:val="4978F106"/>
@@ -20897,10 +24599,283 @@
       </w:pPr>
     </w:lvl>
   </w:abstractNum>
-  <w:abstractNum w:abstractNumId="2" w15:restartNumberingAfterBreak="0">
+  <w:abstractNum w:abstractNumId="3" w15:restartNumberingAfterBreak="0">
     <w:nsid w:val="0DAA71BE"/>
     <w:multiLevelType w:val="multilevel"/>
-    <w:tmpl w:val="A4E8EB3A"/>
+    <w:tmpl w:val="8794B048"/>
+    <w:lvl w:ilvl="0">
+      <w:start w:val="1"/>
+      <w:numFmt w:val="decimal"/>
+      <w:lvlText w:val="%1."/>
+      <w:lvlJc w:val="left"/>
+      <w:pPr>
+        <w:ind w:left="720" w:firstLine="0"/>
+      </w:pPr>
+      <w:rPr>
+        <w:rFonts w:hint="default"/>
+        <w:sz w:val="24"/>
+        <w:szCs w:val="24"/>
+      </w:rPr>
+    </w:lvl>
+    <w:lvl w:ilvl="1">
+      <w:start w:val="1"/>
+      <w:numFmt w:val="decimal"/>
+      <w:lvlText w:val="%2."/>
+      <w:lvlJc w:val="left"/>
+      <w:pPr>
+        <w:ind w:left="1080" w:hanging="360"/>
+      </w:pPr>
+    </w:lvl>
+    <w:lvl w:ilvl="2">
+      <w:start w:val="1"/>
+      <w:numFmt w:val="decimal"/>
+      <w:lvlText w:val="%3."/>
+      <w:lvlJc w:val="left"/>
+      <w:pPr>
+        <w:ind w:left="1440" w:hanging="360"/>
+      </w:pPr>
+    </w:lvl>
+    <w:lvl w:ilvl="3">
+      <w:start w:val="1"/>
+      <w:numFmt w:val="decimal"/>
+      <w:lvlText w:val="%4."/>
+      <w:lvlJc w:val="left"/>
+      <w:pPr>
+        <w:ind w:left="1800" w:hanging="360"/>
+      </w:pPr>
+    </w:lvl>
+    <w:lvl w:ilvl="4">
+      <w:start w:val="1"/>
+      <w:numFmt w:val="decimal"/>
+      <w:lvlText w:val="%5."/>
+      <w:lvlJc w:val="left"/>
+      <w:pPr>
+        <w:ind w:left="2160" w:hanging="360"/>
+      </w:pPr>
+    </w:lvl>
+    <w:lvl w:ilvl="5">
+      <w:start w:val="1"/>
+      <w:numFmt w:val="decimal"/>
+      <w:lvlText w:val="%6."/>
+      <w:lvlJc w:val="left"/>
+      <w:pPr>
+        <w:ind w:left="2520" w:hanging="360"/>
+      </w:pPr>
+    </w:lvl>
+    <w:lvl w:ilvl="6">
+      <w:start w:val="1"/>
+      <w:numFmt w:val="decimal"/>
+      <w:lvlText w:val="%7."/>
+      <w:lvlJc w:val="left"/>
+      <w:pPr>
+        <w:ind w:left="2880" w:hanging="360"/>
+      </w:pPr>
+    </w:lvl>
+    <w:lvl w:ilvl="7">
+      <w:start w:val="1"/>
+      <w:numFmt w:val="decimal"/>
+      <w:lvlText w:val="%8."/>
+      <w:lvlJc w:val="left"/>
+      <w:pPr>
+        <w:ind w:left="3240" w:hanging="360"/>
+      </w:pPr>
+    </w:lvl>
+    <w:lvl w:ilvl="8">
+      <w:start w:val="1"/>
+      <w:numFmt w:val="decimal"/>
+      <w:lvlText w:val="%9."/>
+      <w:lvlJc w:val="left"/>
+      <w:pPr>
+        <w:ind w:left="3600" w:hanging="360"/>
+      </w:pPr>
+    </w:lvl>
+  </w:abstractNum>
+  <w:abstractNum w:abstractNumId="4" w15:restartNumberingAfterBreak="0">
+    <w:nsid w:val="0ED357B7"/>
+    <w:multiLevelType w:val="multilevel"/>
+    <w:tmpl w:val="EDD6E6E6"/>
+    <w:lvl w:ilvl="0">
+      <w:start w:val="1"/>
+      <w:numFmt w:val="decimal"/>
+      <w:lvlText w:val="%1."/>
+      <w:lvlJc w:val="left"/>
+      <w:pPr>
+        <w:ind w:left="720" w:firstLine="0"/>
+      </w:pPr>
+      <w:rPr>
+        <w:rFonts w:hint="default"/>
+        <w:sz w:val="24"/>
+        <w:szCs w:val="24"/>
+      </w:rPr>
+    </w:lvl>
+    <w:lvl w:ilvl="1">
+      <w:start w:val="1"/>
+      <w:numFmt w:val="decimal"/>
+      <w:lvlText w:val="%2."/>
+      <w:lvlJc w:val="left"/>
+      <w:pPr>
+        <w:ind w:left="1080" w:hanging="360"/>
+      </w:pPr>
+    </w:lvl>
+    <w:lvl w:ilvl="2">
+      <w:start w:val="1"/>
+      <w:numFmt w:val="decimal"/>
+      <w:lvlText w:val="%3."/>
+      <w:lvlJc w:val="left"/>
+      <w:pPr>
+        <w:ind w:left="1440" w:hanging="360"/>
+      </w:pPr>
+    </w:lvl>
+    <w:lvl w:ilvl="3">
+      <w:start w:val="1"/>
+      <w:numFmt w:val="decimal"/>
+      <w:lvlText w:val="%4."/>
+      <w:lvlJc w:val="left"/>
+      <w:pPr>
+        <w:ind w:left="1800" w:hanging="360"/>
+      </w:pPr>
+    </w:lvl>
+    <w:lvl w:ilvl="4">
+      <w:start w:val="1"/>
+      <w:numFmt w:val="decimal"/>
+      <w:lvlText w:val="%5."/>
+      <w:lvlJc w:val="left"/>
+      <w:pPr>
+        <w:ind w:left="2160" w:hanging="360"/>
+      </w:pPr>
+    </w:lvl>
+    <w:lvl w:ilvl="5">
+      <w:start w:val="1"/>
+      <w:numFmt w:val="decimal"/>
+      <w:lvlText w:val="%6."/>
+      <w:lvlJc w:val="left"/>
+      <w:pPr>
+        <w:ind w:left="2520" w:hanging="360"/>
+      </w:pPr>
+    </w:lvl>
+    <w:lvl w:ilvl="6">
+      <w:start w:val="1"/>
+      <w:numFmt w:val="decimal"/>
+      <w:lvlText w:val="%7."/>
+      <w:lvlJc w:val="left"/>
+      <w:pPr>
+        <w:ind w:left="2880" w:hanging="360"/>
+      </w:pPr>
+    </w:lvl>
+    <w:lvl w:ilvl="7">
+      <w:start w:val="1"/>
+      <w:numFmt w:val="decimal"/>
+      <w:lvlText w:val="%8."/>
+      <w:lvlJc w:val="left"/>
+      <w:pPr>
+        <w:ind w:left="3240" w:hanging="360"/>
+      </w:pPr>
+    </w:lvl>
+    <w:lvl w:ilvl="8">
+      <w:start w:val="1"/>
+      <w:numFmt w:val="decimal"/>
+      <w:lvlText w:val="%9."/>
+      <w:lvlJc w:val="left"/>
+      <w:pPr>
+        <w:ind w:left="3600" w:hanging="360"/>
+      </w:pPr>
+    </w:lvl>
+  </w:abstractNum>
+  <w:abstractNum w:abstractNumId="5" w15:restartNumberingAfterBreak="0">
+    <w:nsid w:val="13141CD9"/>
+    <w:multiLevelType w:val="multilevel"/>
+    <w:tmpl w:val="8794B048"/>
+    <w:lvl w:ilvl="0">
+      <w:start w:val="1"/>
+      <w:numFmt w:val="decimal"/>
+      <w:lvlText w:val="%1."/>
+      <w:lvlJc w:val="left"/>
+      <w:pPr>
+        <w:ind w:left="720" w:firstLine="0"/>
+      </w:pPr>
+      <w:rPr>
+        <w:rFonts w:hint="default"/>
+        <w:sz w:val="24"/>
+        <w:szCs w:val="24"/>
+      </w:rPr>
+    </w:lvl>
+    <w:lvl w:ilvl="1">
+      <w:start w:val="1"/>
+      <w:numFmt w:val="decimal"/>
+      <w:lvlText w:val="%2."/>
+      <w:lvlJc w:val="left"/>
+      <w:pPr>
+        <w:ind w:left="1080" w:hanging="360"/>
+      </w:pPr>
+    </w:lvl>
+    <w:lvl w:ilvl="2">
+      <w:start w:val="1"/>
+      <w:numFmt w:val="decimal"/>
+      <w:lvlText w:val="%3."/>
+      <w:lvlJc w:val="left"/>
+      <w:pPr>
+        <w:ind w:left="1440" w:hanging="360"/>
+      </w:pPr>
+    </w:lvl>
+    <w:lvl w:ilvl="3">
+      <w:start w:val="1"/>
+      <w:numFmt w:val="decimal"/>
+      <w:lvlText w:val="%4."/>
+      <w:lvlJc w:val="left"/>
+      <w:pPr>
+        <w:ind w:left="1800" w:hanging="360"/>
+      </w:pPr>
+    </w:lvl>
+    <w:lvl w:ilvl="4">
+      <w:start w:val="1"/>
+      <w:numFmt w:val="decimal"/>
+      <w:lvlText w:val="%5."/>
+      <w:lvlJc w:val="left"/>
+      <w:pPr>
+        <w:ind w:left="2160" w:hanging="360"/>
+      </w:pPr>
+    </w:lvl>
+    <w:lvl w:ilvl="5">
+      <w:start w:val="1"/>
+      <w:numFmt w:val="decimal"/>
+      <w:lvlText w:val="%6."/>
+      <w:lvlJc w:val="left"/>
+      <w:pPr>
+        <w:ind w:left="2520" w:hanging="360"/>
+      </w:pPr>
+    </w:lvl>
+    <w:lvl w:ilvl="6">
+      <w:start w:val="1"/>
+      <w:numFmt w:val="decimal"/>
+      <w:lvlText w:val="%7."/>
+      <w:lvlJc w:val="left"/>
+      <w:pPr>
+        <w:ind w:left="2880" w:hanging="360"/>
+      </w:pPr>
+    </w:lvl>
+    <w:lvl w:ilvl="7">
+      <w:start w:val="1"/>
+      <w:numFmt w:val="decimal"/>
+      <w:lvlText w:val="%8."/>
+      <w:lvlJc w:val="left"/>
+      <w:pPr>
+        <w:ind w:left="3240" w:hanging="360"/>
+      </w:pPr>
+    </w:lvl>
+    <w:lvl w:ilvl="8">
+      <w:start w:val="1"/>
+      <w:numFmt w:val="decimal"/>
+      <w:lvlText w:val="%9."/>
+      <w:lvlJc w:val="left"/>
+      <w:pPr>
+        <w:ind w:left="3600" w:hanging="360"/>
+      </w:pPr>
+    </w:lvl>
+  </w:abstractNum>
+  <w:abstractNum w:abstractNumId="6" w15:restartNumberingAfterBreak="0">
+    <w:nsid w:val="18AE7B35"/>
+    <w:multiLevelType w:val="multilevel"/>
+    <w:tmpl w:val="F7285410"/>
     <w:lvl w:ilvl="0">
       <w:start w:val="1"/>
       <w:numFmt w:val="bullet"/>
@@ -20988,280 +24963,7 @@
       </w:pPr>
     </w:lvl>
   </w:abstractNum>
-  <w:abstractNum w:abstractNumId="3" w15:restartNumberingAfterBreak="0">
-    <w:nsid w:val="0ED357B7"/>
-    <w:multiLevelType w:val="multilevel"/>
-    <w:tmpl w:val="92B81DB4"/>
-    <w:lvl w:ilvl="0">
-      <w:start w:val="1"/>
-      <w:numFmt w:val="bullet"/>
-      <w:lvlText w:val="●"/>
-      <w:lvlJc w:val="left"/>
-      <w:pPr>
-        <w:ind w:left="720" w:firstLine="0"/>
-      </w:pPr>
-      <w:rPr>
-        <w:rFonts w:ascii="Noto Sans Symbols" w:hAnsi="Noto Sans Symbols" w:cs="Noto Sans Symbols" w:hint="default"/>
-        <w:sz w:val="24"/>
-        <w:szCs w:val="24"/>
-      </w:rPr>
-    </w:lvl>
-    <w:lvl w:ilvl="1">
-      <w:start w:val="1"/>
-      <w:numFmt w:val="decimal"/>
-      <w:lvlText w:val="%2."/>
-      <w:lvlJc w:val="left"/>
-      <w:pPr>
-        <w:ind w:left="1080" w:hanging="360"/>
-      </w:pPr>
-    </w:lvl>
-    <w:lvl w:ilvl="2">
-      <w:start w:val="1"/>
-      <w:numFmt w:val="decimal"/>
-      <w:lvlText w:val="%3."/>
-      <w:lvlJc w:val="left"/>
-      <w:pPr>
-        <w:ind w:left="1440" w:hanging="360"/>
-      </w:pPr>
-    </w:lvl>
-    <w:lvl w:ilvl="3">
-      <w:start w:val="1"/>
-      <w:numFmt w:val="decimal"/>
-      <w:lvlText w:val="%4."/>
-      <w:lvlJc w:val="left"/>
-      <w:pPr>
-        <w:ind w:left="1800" w:hanging="360"/>
-      </w:pPr>
-    </w:lvl>
-    <w:lvl w:ilvl="4">
-      <w:start w:val="1"/>
-      <w:numFmt w:val="decimal"/>
-      <w:lvlText w:val="%5."/>
-      <w:lvlJc w:val="left"/>
-      <w:pPr>
-        <w:ind w:left="2160" w:hanging="360"/>
-      </w:pPr>
-    </w:lvl>
-    <w:lvl w:ilvl="5">
-      <w:start w:val="1"/>
-      <w:numFmt w:val="decimal"/>
-      <w:lvlText w:val="%6."/>
-      <w:lvlJc w:val="left"/>
-      <w:pPr>
-        <w:ind w:left="2520" w:hanging="360"/>
-      </w:pPr>
-    </w:lvl>
-    <w:lvl w:ilvl="6">
-      <w:start w:val="1"/>
-      <w:numFmt w:val="decimal"/>
-      <w:lvlText w:val="%7."/>
-      <w:lvlJc w:val="left"/>
-      <w:pPr>
-        <w:ind w:left="2880" w:hanging="360"/>
-      </w:pPr>
-    </w:lvl>
-    <w:lvl w:ilvl="7">
-      <w:start w:val="1"/>
-      <w:numFmt w:val="decimal"/>
-      <w:lvlText w:val="%8."/>
-      <w:lvlJc w:val="left"/>
-      <w:pPr>
-        <w:ind w:left="3240" w:hanging="360"/>
-      </w:pPr>
-    </w:lvl>
-    <w:lvl w:ilvl="8">
-      <w:start w:val="1"/>
-      <w:numFmt w:val="decimal"/>
-      <w:lvlText w:val="%9."/>
-      <w:lvlJc w:val="left"/>
-      <w:pPr>
-        <w:ind w:left="3600" w:hanging="360"/>
-      </w:pPr>
-    </w:lvl>
-  </w:abstractNum>
-  <w:abstractNum w:abstractNumId="4" w15:restartNumberingAfterBreak="0">
-    <w:nsid w:val="13141CD9"/>
-    <w:multiLevelType w:val="multilevel"/>
-    <w:tmpl w:val="F2E4DA9A"/>
-    <w:lvl w:ilvl="0">
-      <w:start w:val="1"/>
-      <w:numFmt w:val="bullet"/>
-      <w:lvlText w:val="●"/>
-      <w:lvlJc w:val="left"/>
-      <w:pPr>
-        <w:ind w:left="720" w:firstLine="0"/>
-      </w:pPr>
-      <w:rPr>
-        <w:rFonts w:ascii="Noto Sans Symbols" w:hAnsi="Noto Sans Symbols" w:cs="Noto Sans Symbols" w:hint="default"/>
-        <w:sz w:val="24"/>
-        <w:szCs w:val="24"/>
-      </w:rPr>
-    </w:lvl>
-    <w:lvl w:ilvl="1">
-      <w:start w:val="1"/>
-      <w:numFmt w:val="decimal"/>
-      <w:lvlText w:val="%2."/>
-      <w:lvlJc w:val="left"/>
-      <w:pPr>
-        <w:ind w:left="1080" w:hanging="360"/>
-      </w:pPr>
-    </w:lvl>
-    <w:lvl w:ilvl="2">
-      <w:start w:val="1"/>
-      <w:numFmt w:val="decimal"/>
-      <w:lvlText w:val="%3."/>
-      <w:lvlJc w:val="left"/>
-      <w:pPr>
-        <w:ind w:left="1440" w:hanging="360"/>
-      </w:pPr>
-    </w:lvl>
-    <w:lvl w:ilvl="3">
-      <w:start w:val="1"/>
-      <w:numFmt w:val="decimal"/>
-      <w:lvlText w:val="%4."/>
-      <w:lvlJc w:val="left"/>
-      <w:pPr>
-        <w:ind w:left="1800" w:hanging="360"/>
-      </w:pPr>
-    </w:lvl>
-    <w:lvl w:ilvl="4">
-      <w:start w:val="1"/>
-      <w:numFmt w:val="decimal"/>
-      <w:lvlText w:val="%5."/>
-      <w:lvlJc w:val="left"/>
-      <w:pPr>
-        <w:ind w:left="2160" w:hanging="360"/>
-      </w:pPr>
-    </w:lvl>
-    <w:lvl w:ilvl="5">
-      <w:start w:val="1"/>
-      <w:numFmt w:val="decimal"/>
-      <w:lvlText w:val="%6."/>
-      <w:lvlJc w:val="left"/>
-      <w:pPr>
-        <w:ind w:left="2520" w:hanging="360"/>
-      </w:pPr>
-    </w:lvl>
-    <w:lvl w:ilvl="6">
-      <w:start w:val="1"/>
-      <w:numFmt w:val="decimal"/>
-      <w:lvlText w:val="%7."/>
-      <w:lvlJc w:val="left"/>
-      <w:pPr>
-        <w:ind w:left="2880" w:hanging="360"/>
-      </w:pPr>
-    </w:lvl>
-    <w:lvl w:ilvl="7">
-      <w:start w:val="1"/>
-      <w:numFmt w:val="decimal"/>
-      <w:lvlText w:val="%8."/>
-      <w:lvlJc w:val="left"/>
-      <w:pPr>
-        <w:ind w:left="3240" w:hanging="360"/>
-      </w:pPr>
-    </w:lvl>
-    <w:lvl w:ilvl="8">
-      <w:start w:val="1"/>
-      <w:numFmt w:val="decimal"/>
-      <w:lvlText w:val="%9."/>
-      <w:lvlJc w:val="left"/>
-      <w:pPr>
-        <w:ind w:left="3600" w:hanging="360"/>
-      </w:pPr>
-    </w:lvl>
-  </w:abstractNum>
-  <w:abstractNum w:abstractNumId="5" w15:restartNumberingAfterBreak="0">
-    <w:nsid w:val="18AE7B35"/>
-    <w:multiLevelType w:val="multilevel"/>
-    <w:tmpl w:val="F7285410"/>
-    <w:lvl w:ilvl="0">
-      <w:start w:val="1"/>
-      <w:numFmt w:val="bullet"/>
-      <w:lvlText w:val="●"/>
-      <w:lvlJc w:val="left"/>
-      <w:pPr>
-        <w:ind w:left="720" w:firstLine="0"/>
-      </w:pPr>
-      <w:rPr>
-        <w:rFonts w:ascii="Noto Sans Symbols" w:hAnsi="Noto Sans Symbols" w:cs="Noto Sans Symbols" w:hint="default"/>
-        <w:sz w:val="24"/>
-        <w:szCs w:val="24"/>
-      </w:rPr>
-    </w:lvl>
-    <w:lvl w:ilvl="1">
-      <w:start w:val="1"/>
-      <w:numFmt w:val="decimal"/>
-      <w:lvlText w:val="%2."/>
-      <w:lvlJc w:val="left"/>
-      <w:pPr>
-        <w:ind w:left="1080" w:hanging="360"/>
-      </w:pPr>
-    </w:lvl>
-    <w:lvl w:ilvl="2">
-      <w:start w:val="1"/>
-      <w:numFmt w:val="decimal"/>
-      <w:lvlText w:val="%3."/>
-      <w:lvlJc w:val="left"/>
-      <w:pPr>
-        <w:ind w:left="1440" w:hanging="360"/>
-      </w:pPr>
-    </w:lvl>
-    <w:lvl w:ilvl="3">
-      <w:start w:val="1"/>
-      <w:numFmt w:val="decimal"/>
-      <w:lvlText w:val="%4."/>
-      <w:lvlJc w:val="left"/>
-      <w:pPr>
-        <w:ind w:left="1800" w:hanging="360"/>
-      </w:pPr>
-    </w:lvl>
-    <w:lvl w:ilvl="4">
-      <w:start w:val="1"/>
-      <w:numFmt w:val="decimal"/>
-      <w:lvlText w:val="%5."/>
-      <w:lvlJc w:val="left"/>
-      <w:pPr>
-        <w:ind w:left="2160" w:hanging="360"/>
-      </w:pPr>
-    </w:lvl>
-    <w:lvl w:ilvl="5">
-      <w:start w:val="1"/>
-      <w:numFmt w:val="decimal"/>
-      <w:lvlText w:val="%6."/>
-      <w:lvlJc w:val="left"/>
-      <w:pPr>
-        <w:ind w:left="2520" w:hanging="360"/>
-      </w:pPr>
-    </w:lvl>
-    <w:lvl w:ilvl="6">
-      <w:start w:val="1"/>
-      <w:numFmt w:val="decimal"/>
-      <w:lvlText w:val="%7."/>
-      <w:lvlJc w:val="left"/>
-      <w:pPr>
-        <w:ind w:left="2880" w:hanging="360"/>
-      </w:pPr>
-    </w:lvl>
-    <w:lvl w:ilvl="7">
-      <w:start w:val="1"/>
-      <w:numFmt w:val="decimal"/>
-      <w:lvlText w:val="%8."/>
-      <w:lvlJc w:val="left"/>
-      <w:pPr>
-        <w:ind w:left="3240" w:hanging="360"/>
-      </w:pPr>
-    </w:lvl>
-    <w:lvl w:ilvl="8">
-      <w:start w:val="1"/>
-      <w:numFmt w:val="decimal"/>
-      <w:lvlText w:val="%9."/>
-      <w:lvlJc w:val="left"/>
-      <w:pPr>
-        <w:ind w:left="3600" w:hanging="360"/>
-      </w:pPr>
-    </w:lvl>
-  </w:abstractNum>
-  <w:abstractNum w:abstractNumId="6" w15:restartNumberingAfterBreak="0">
+  <w:abstractNum w:abstractNumId="7" w15:restartNumberingAfterBreak="0">
     <w:nsid w:val="1FA41908"/>
     <w:multiLevelType w:val="multilevel"/>
     <w:tmpl w:val="F6AE0934"/>
@@ -21347,7 +25049,7 @@
       </w:pPr>
     </w:lvl>
   </w:abstractNum>
-  <w:abstractNum w:abstractNumId="7" w15:restartNumberingAfterBreak="0">
+  <w:abstractNum w:abstractNumId="8" w15:restartNumberingAfterBreak="0">
     <w:nsid w:val="20744809"/>
     <w:multiLevelType w:val="multilevel"/>
     <w:tmpl w:val="41500F5A"/>
@@ -21464,7 +25166,7 @@
       </w:rPr>
     </w:lvl>
   </w:abstractNum>
-  <w:abstractNum w:abstractNumId="8" w15:restartNumberingAfterBreak="0">
+  <w:abstractNum w:abstractNumId="9" w15:restartNumberingAfterBreak="0">
     <w:nsid w:val="21113BBC"/>
     <w:multiLevelType w:val="multilevel"/>
     <w:tmpl w:val="9FD2BAF4"/>
@@ -21583,7 +25285,7 @@
       </w:rPr>
     </w:lvl>
   </w:abstractNum>
-  <w:abstractNum w:abstractNumId="9" w15:restartNumberingAfterBreak="0">
+  <w:abstractNum w:abstractNumId="10" w15:restartNumberingAfterBreak="0">
     <w:nsid w:val="22571B25"/>
     <w:multiLevelType w:val="multilevel"/>
     <w:tmpl w:val="3BF20E0C"/>
@@ -21669,20 +25371,20 @@
       </w:pPr>
     </w:lvl>
   </w:abstractNum>
-  <w:abstractNum w:abstractNumId="10" w15:restartNumberingAfterBreak="0">
+  <w:abstractNum w:abstractNumId="11" w15:restartNumberingAfterBreak="0">
     <w:nsid w:val="255C79A3"/>
     <w:multiLevelType w:val="multilevel"/>
-    <w:tmpl w:val="86C82EB4"/>
+    <w:tmpl w:val="8794B048"/>
     <w:lvl w:ilvl="0">
       <w:start w:val="1"/>
-      <w:numFmt w:val="bullet"/>
-      <w:lvlText w:val="●"/>
+      <w:numFmt w:val="decimal"/>
+      <w:lvlText w:val="%1."/>
       <w:lvlJc w:val="left"/>
       <w:pPr>
         <w:ind w:left="720" w:firstLine="0"/>
       </w:pPr>
       <w:rPr>
-        <w:rFonts w:ascii="Noto Sans Symbols" w:hAnsi="Noto Sans Symbols" w:cs="Noto Sans Symbols" w:hint="default"/>
+        <w:rFonts w:hint="default"/>
         <w:sz w:val="24"/>
         <w:szCs w:val="24"/>
       </w:rPr>
@@ -21760,7 +25462,7 @@
       </w:pPr>
     </w:lvl>
   </w:abstractNum>
-  <w:abstractNum w:abstractNumId="11" w15:restartNumberingAfterBreak="0">
+  <w:abstractNum w:abstractNumId="12" w15:restartNumberingAfterBreak="0">
     <w:nsid w:val="28562159"/>
     <w:multiLevelType w:val="multilevel"/>
     <w:tmpl w:val="047A3D4A"/>
@@ -21851,7 +25553,7 @@
       </w:pPr>
     </w:lvl>
   </w:abstractNum>
-  <w:abstractNum w:abstractNumId="12" w15:restartNumberingAfterBreak="0">
+  <w:abstractNum w:abstractNumId="13" w15:restartNumberingAfterBreak="0">
     <w:nsid w:val="2A18057B"/>
     <w:multiLevelType w:val="multilevel"/>
     <w:tmpl w:val="CAC0B870"/>
@@ -21943,20 +25645,20 @@
       </w:pPr>
     </w:lvl>
   </w:abstractNum>
-  <w:abstractNum w:abstractNumId="13" w15:restartNumberingAfterBreak="0">
+  <w:abstractNum w:abstractNumId="14" w15:restartNumberingAfterBreak="0">
     <w:nsid w:val="2D2656E7"/>
     <w:multiLevelType w:val="multilevel"/>
-    <w:tmpl w:val="62F84784"/>
+    <w:tmpl w:val="8794B048"/>
     <w:lvl w:ilvl="0">
       <w:start w:val="1"/>
-      <w:numFmt w:val="bullet"/>
-      <w:lvlText w:val="●"/>
+      <w:numFmt w:val="decimal"/>
+      <w:lvlText w:val="%1."/>
       <w:lvlJc w:val="left"/>
       <w:pPr>
         <w:ind w:left="720" w:firstLine="0"/>
       </w:pPr>
       <w:rPr>
-        <w:rFonts w:ascii="Noto Sans Symbols" w:hAnsi="Noto Sans Symbols" w:cs="Noto Sans Symbols" w:hint="default"/>
+        <w:rFonts w:hint="default"/>
         <w:sz w:val="24"/>
         <w:szCs w:val="24"/>
       </w:rPr>
@@ -22034,7 +25736,7 @@
       </w:pPr>
     </w:lvl>
   </w:abstractNum>
-  <w:abstractNum w:abstractNumId="14" w15:restartNumberingAfterBreak="0">
+  <w:abstractNum w:abstractNumId="15" w15:restartNumberingAfterBreak="0">
     <w:nsid w:val="331F75AD"/>
     <w:multiLevelType w:val="multilevel"/>
     <w:tmpl w:val="E612002A"/>
@@ -22163,7 +25865,7 @@
       </w:rPr>
     </w:lvl>
   </w:abstractNum>
-  <w:abstractNum w:abstractNumId="15" w15:restartNumberingAfterBreak="0">
+  <w:abstractNum w:abstractNumId="16" w15:restartNumberingAfterBreak="0">
     <w:nsid w:val="37D76F60"/>
     <w:multiLevelType w:val="multilevel"/>
     <w:tmpl w:val="EA56A10E"/>
@@ -22259,7 +25961,7 @@
       </w:pPr>
     </w:lvl>
   </w:abstractNum>
-  <w:abstractNum w:abstractNumId="16" w15:restartNumberingAfterBreak="0">
+  <w:abstractNum w:abstractNumId="17" w15:restartNumberingAfterBreak="0">
     <w:nsid w:val="3B2E1321"/>
     <w:multiLevelType w:val="multilevel"/>
     <w:tmpl w:val="FA6CB880"/>
@@ -22350,7 +26052,7 @@
       </w:pPr>
     </w:lvl>
   </w:abstractNum>
-  <w:abstractNum w:abstractNumId="17" w15:restartNumberingAfterBreak="0">
+  <w:abstractNum w:abstractNumId="18" w15:restartNumberingAfterBreak="0">
     <w:nsid w:val="3FAF66AA"/>
     <w:multiLevelType w:val="multilevel"/>
     <w:tmpl w:val="A856744E"/>
@@ -22436,20 +26138,20 @@
       </w:pPr>
     </w:lvl>
   </w:abstractNum>
-  <w:abstractNum w:abstractNumId="18" w15:restartNumberingAfterBreak="0">
+  <w:abstractNum w:abstractNumId="19" w15:restartNumberingAfterBreak="0">
     <w:nsid w:val="42DB7FAB"/>
     <w:multiLevelType w:val="multilevel"/>
-    <w:tmpl w:val="1D800406"/>
+    <w:tmpl w:val="8794B048"/>
     <w:lvl w:ilvl="0">
       <w:start w:val="1"/>
-      <w:numFmt w:val="bullet"/>
-      <w:lvlText w:val="●"/>
+      <w:numFmt w:val="decimal"/>
+      <w:lvlText w:val="%1."/>
       <w:lvlJc w:val="left"/>
       <w:pPr>
         <w:ind w:left="720" w:firstLine="0"/>
       </w:pPr>
       <w:rPr>
-        <w:rFonts w:ascii="Noto Sans Symbols" w:hAnsi="Noto Sans Symbols" w:cs="Noto Sans Symbols" w:hint="default"/>
+        <w:rFonts w:hint="default"/>
         <w:sz w:val="24"/>
         <w:szCs w:val="24"/>
       </w:rPr>
@@ -22527,7 +26229,98 @@
       </w:pPr>
     </w:lvl>
   </w:abstractNum>
-  <w:abstractNum w:abstractNumId="19" w15:restartNumberingAfterBreak="0">
+  <w:abstractNum w:abstractNumId="20" w15:restartNumberingAfterBreak="0">
+    <w:nsid w:val="43A54BBB"/>
+    <w:multiLevelType w:val="multilevel"/>
+    <w:tmpl w:val="EDD6E6E6"/>
+    <w:lvl w:ilvl="0">
+      <w:start w:val="1"/>
+      <w:numFmt w:val="decimal"/>
+      <w:lvlText w:val="%1."/>
+      <w:lvlJc w:val="left"/>
+      <w:pPr>
+        <w:ind w:left="720" w:firstLine="0"/>
+      </w:pPr>
+      <w:rPr>
+        <w:rFonts w:hint="default"/>
+        <w:sz w:val="24"/>
+        <w:szCs w:val="24"/>
+      </w:rPr>
+    </w:lvl>
+    <w:lvl w:ilvl="1">
+      <w:start w:val="1"/>
+      <w:numFmt w:val="decimal"/>
+      <w:lvlText w:val="%2."/>
+      <w:lvlJc w:val="left"/>
+      <w:pPr>
+        <w:ind w:left="1080" w:hanging="360"/>
+      </w:pPr>
+    </w:lvl>
+    <w:lvl w:ilvl="2">
+      <w:start w:val="1"/>
+      <w:numFmt w:val="decimal"/>
+      <w:lvlText w:val="%3."/>
+      <w:lvlJc w:val="left"/>
+      <w:pPr>
+        <w:ind w:left="1440" w:hanging="360"/>
+      </w:pPr>
+    </w:lvl>
+    <w:lvl w:ilvl="3">
+      <w:start w:val="1"/>
+      <w:numFmt w:val="decimal"/>
+      <w:lvlText w:val="%4."/>
+      <w:lvlJc w:val="left"/>
+      <w:pPr>
+        <w:ind w:left="1800" w:hanging="360"/>
+      </w:pPr>
+    </w:lvl>
+    <w:lvl w:ilvl="4">
+      <w:start w:val="1"/>
+      <w:numFmt w:val="decimal"/>
+      <w:lvlText w:val="%5."/>
+      <w:lvlJc w:val="left"/>
+      <w:pPr>
+        <w:ind w:left="2160" w:hanging="360"/>
+      </w:pPr>
+    </w:lvl>
+    <w:lvl w:ilvl="5">
+      <w:start w:val="1"/>
+      <w:numFmt w:val="decimal"/>
+      <w:lvlText w:val="%6."/>
+      <w:lvlJc w:val="left"/>
+      <w:pPr>
+        <w:ind w:left="2520" w:hanging="360"/>
+      </w:pPr>
+    </w:lvl>
+    <w:lvl w:ilvl="6">
+      <w:start w:val="1"/>
+      <w:numFmt w:val="decimal"/>
+      <w:lvlText w:val="%7."/>
+      <w:lvlJc w:val="left"/>
+      <w:pPr>
+        <w:ind w:left="2880" w:hanging="360"/>
+      </w:pPr>
+    </w:lvl>
+    <w:lvl w:ilvl="7">
+      <w:start w:val="1"/>
+      <w:numFmt w:val="decimal"/>
+      <w:lvlText w:val="%8."/>
+      <w:lvlJc w:val="left"/>
+      <w:pPr>
+        <w:ind w:left="3240" w:hanging="360"/>
+      </w:pPr>
+    </w:lvl>
+    <w:lvl w:ilvl="8">
+      <w:start w:val="1"/>
+      <w:numFmt w:val="decimal"/>
+      <w:lvlText w:val="%9."/>
+      <w:lvlJc w:val="left"/>
+      <w:pPr>
+        <w:ind w:left="3600" w:hanging="360"/>
+      </w:pPr>
+    </w:lvl>
+  </w:abstractNum>
+  <w:abstractNum w:abstractNumId="21" w15:restartNumberingAfterBreak="0">
     <w:nsid w:val="4C2565C7"/>
     <w:multiLevelType w:val="multilevel"/>
     <w:tmpl w:val="AF5038BE"/>
@@ -22617,7 +26410,7 @@
       </w:pPr>
     </w:lvl>
   </w:abstractNum>
-  <w:abstractNum w:abstractNumId="20" w15:restartNumberingAfterBreak="0">
+  <w:abstractNum w:abstractNumId="22" w15:restartNumberingAfterBreak="0">
     <w:nsid w:val="4CFD474A"/>
     <w:multiLevelType w:val="multilevel"/>
     <w:tmpl w:val="3458637C"/>
@@ -22708,7 +26501,7 @@
       </w:pPr>
     </w:lvl>
   </w:abstractNum>
-  <w:abstractNum w:abstractNumId="21" w15:restartNumberingAfterBreak="0">
+  <w:abstractNum w:abstractNumId="23" w15:restartNumberingAfterBreak="0">
     <w:nsid w:val="4DE92EEA"/>
     <w:multiLevelType w:val="hybridMultilevel"/>
     <w:tmpl w:val="F230CC58"/>
@@ -22798,7 +26591,7 @@
       </w:pPr>
     </w:lvl>
   </w:abstractNum>
-  <w:abstractNum w:abstractNumId="22" w15:restartNumberingAfterBreak="0">
+  <w:abstractNum w:abstractNumId="24" w15:restartNumberingAfterBreak="0">
     <w:nsid w:val="51BC5457"/>
     <w:multiLevelType w:val="multilevel"/>
     <w:tmpl w:val="A9A0D664"/>
@@ -22889,7 +26682,7 @@
       </w:pPr>
     </w:lvl>
   </w:abstractNum>
-  <w:abstractNum w:abstractNumId="23" w15:restartNumberingAfterBreak="0">
+  <w:abstractNum w:abstractNumId="25" w15:restartNumberingAfterBreak="0">
     <w:nsid w:val="5A6C2BAE"/>
     <w:multiLevelType w:val="multilevel"/>
     <w:tmpl w:val="EDE8A222"/>
@@ -22980,7 +26773,7 @@
       </w:pPr>
     </w:lvl>
   </w:abstractNum>
-  <w:abstractNum w:abstractNumId="24" w15:restartNumberingAfterBreak="0">
+  <w:abstractNum w:abstractNumId="26" w15:restartNumberingAfterBreak="0">
     <w:nsid w:val="60F85FAD"/>
     <w:multiLevelType w:val="multilevel"/>
     <w:tmpl w:val="6AD60DD0"/>
@@ -23071,7 +26864,98 @@
       </w:pPr>
     </w:lvl>
   </w:abstractNum>
-  <w:abstractNum w:abstractNumId="25" w15:restartNumberingAfterBreak="0">
+  <w:abstractNum w:abstractNumId="27" w15:restartNumberingAfterBreak="0">
+    <w:nsid w:val="61832D06"/>
+    <w:multiLevelType w:val="multilevel"/>
+    <w:tmpl w:val="EDD6E6E6"/>
+    <w:lvl w:ilvl="0">
+      <w:start w:val="1"/>
+      <w:numFmt w:val="decimal"/>
+      <w:lvlText w:val="%1."/>
+      <w:lvlJc w:val="left"/>
+      <w:pPr>
+        <w:ind w:left="720" w:firstLine="0"/>
+      </w:pPr>
+      <w:rPr>
+        <w:rFonts w:hint="default"/>
+        <w:sz w:val="24"/>
+        <w:szCs w:val="24"/>
+      </w:rPr>
+    </w:lvl>
+    <w:lvl w:ilvl="1">
+      <w:start w:val="1"/>
+      <w:numFmt w:val="decimal"/>
+      <w:lvlText w:val="%2."/>
+      <w:lvlJc w:val="left"/>
+      <w:pPr>
+        <w:ind w:left="1080" w:hanging="360"/>
+      </w:pPr>
+    </w:lvl>
+    <w:lvl w:ilvl="2">
+      <w:start w:val="1"/>
+      <w:numFmt w:val="decimal"/>
+      <w:lvlText w:val="%3."/>
+      <w:lvlJc w:val="left"/>
+      <w:pPr>
+        <w:ind w:left="1440" w:hanging="360"/>
+      </w:pPr>
+    </w:lvl>
+    <w:lvl w:ilvl="3">
+      <w:start w:val="1"/>
+      <w:numFmt w:val="decimal"/>
+      <w:lvlText w:val="%4."/>
+      <w:lvlJc w:val="left"/>
+      <w:pPr>
+        <w:ind w:left="1800" w:hanging="360"/>
+      </w:pPr>
+    </w:lvl>
+    <w:lvl w:ilvl="4">
+      <w:start w:val="1"/>
+      <w:numFmt w:val="decimal"/>
+      <w:lvlText w:val="%5."/>
+      <w:lvlJc w:val="left"/>
+      <w:pPr>
+        <w:ind w:left="2160" w:hanging="360"/>
+      </w:pPr>
+    </w:lvl>
+    <w:lvl w:ilvl="5">
+      <w:start w:val="1"/>
+      <w:numFmt w:val="decimal"/>
+      <w:lvlText w:val="%6."/>
+      <w:lvlJc w:val="left"/>
+      <w:pPr>
+        <w:ind w:left="2520" w:hanging="360"/>
+      </w:pPr>
+    </w:lvl>
+    <w:lvl w:ilvl="6">
+      <w:start w:val="1"/>
+      <w:numFmt w:val="decimal"/>
+      <w:lvlText w:val="%7."/>
+      <w:lvlJc w:val="left"/>
+      <w:pPr>
+        <w:ind w:left="2880" w:hanging="360"/>
+      </w:pPr>
+    </w:lvl>
+    <w:lvl w:ilvl="7">
+      <w:start w:val="1"/>
+      <w:numFmt w:val="decimal"/>
+      <w:lvlText w:val="%8."/>
+      <w:lvlJc w:val="left"/>
+      <w:pPr>
+        <w:ind w:left="3240" w:hanging="360"/>
+      </w:pPr>
+    </w:lvl>
+    <w:lvl w:ilvl="8">
+      <w:start w:val="1"/>
+      <w:numFmt w:val="decimal"/>
+      <w:lvlText w:val="%9."/>
+      <w:lvlJc w:val="left"/>
+      <w:pPr>
+        <w:ind w:left="3600" w:hanging="360"/>
+      </w:pPr>
+    </w:lvl>
+  </w:abstractNum>
+  <w:abstractNum w:abstractNumId="28" w15:restartNumberingAfterBreak="0">
     <w:nsid w:val="66F766BC"/>
     <w:multiLevelType w:val="hybridMultilevel"/>
     <w:tmpl w:val="19B2147C"/>
@@ -23157,20 +27041,20 @@
       </w:pPr>
     </w:lvl>
   </w:abstractNum>
-  <w:abstractNum w:abstractNumId="26" w15:restartNumberingAfterBreak="0">
+  <w:abstractNum w:abstractNumId="29" w15:restartNumberingAfterBreak="0">
     <w:nsid w:val="69EE19EC"/>
     <w:multiLevelType w:val="multilevel"/>
-    <w:tmpl w:val="67EC51B0"/>
+    <w:tmpl w:val="8794B048"/>
     <w:lvl w:ilvl="0">
       <w:start w:val="1"/>
-      <w:numFmt w:val="bullet"/>
-      <w:lvlText w:val="●"/>
+      <w:numFmt w:val="decimal"/>
+      <w:lvlText w:val="%1."/>
       <w:lvlJc w:val="left"/>
       <w:pPr>
         <w:ind w:left="720" w:firstLine="0"/>
       </w:pPr>
       <w:rPr>
-        <w:rFonts w:ascii="Noto Sans Symbols" w:hAnsi="Noto Sans Symbols" w:cs="Noto Sans Symbols" w:hint="default"/>
+        <w:rFonts w:hint="default"/>
         <w:sz w:val="24"/>
         <w:szCs w:val="24"/>
       </w:rPr>
@@ -23248,7 +27132,7 @@
       </w:pPr>
     </w:lvl>
   </w:abstractNum>
-  <w:abstractNum w:abstractNumId="27" w15:restartNumberingAfterBreak="0">
+  <w:abstractNum w:abstractNumId="30" w15:restartNumberingAfterBreak="0">
     <w:nsid w:val="747922CA"/>
     <w:multiLevelType w:val="hybridMultilevel"/>
     <w:tmpl w:val="F14A3D02"/>
@@ -23339,20 +27223,20 @@
       </w:pPr>
     </w:lvl>
   </w:abstractNum>
-  <w:abstractNum w:abstractNumId="28" w15:restartNumberingAfterBreak="0">
+  <w:abstractNum w:abstractNumId="31" w15:restartNumberingAfterBreak="0">
     <w:nsid w:val="77CA5507"/>
     <w:multiLevelType w:val="multilevel"/>
-    <w:tmpl w:val="F02C47B4"/>
+    <w:tmpl w:val="8794B048"/>
     <w:lvl w:ilvl="0">
       <w:start w:val="1"/>
-      <w:numFmt w:val="bullet"/>
-      <w:lvlText w:val="●"/>
+      <w:numFmt w:val="decimal"/>
+      <w:lvlText w:val="%1."/>
       <w:lvlJc w:val="left"/>
       <w:pPr>
         <w:ind w:left="720" w:firstLine="0"/>
       </w:pPr>
       <w:rPr>
-        <w:rFonts w:ascii="Noto Sans Symbols" w:hAnsi="Noto Sans Symbols" w:cs="Noto Sans Symbols" w:hint="default"/>
+        <w:rFonts w:hint="default"/>
         <w:sz w:val="24"/>
         <w:szCs w:val="24"/>
       </w:rPr>
@@ -23430,20 +27314,20 @@
       </w:pPr>
     </w:lvl>
   </w:abstractNum>
-  <w:abstractNum w:abstractNumId="29" w15:restartNumberingAfterBreak="0">
+  <w:abstractNum w:abstractNumId="32" w15:restartNumberingAfterBreak="0">
     <w:nsid w:val="7A751EF5"/>
     <w:multiLevelType w:val="multilevel"/>
-    <w:tmpl w:val="B554CF5A"/>
+    <w:tmpl w:val="8794B048"/>
     <w:lvl w:ilvl="0">
       <w:start w:val="1"/>
-      <w:numFmt w:val="bullet"/>
-      <w:lvlText w:val="●"/>
+      <w:numFmt w:val="decimal"/>
+      <w:lvlText w:val="%1."/>
       <w:lvlJc w:val="left"/>
       <w:pPr>
         <w:ind w:left="720" w:firstLine="0"/>
       </w:pPr>
       <w:rPr>
-        <w:rFonts w:ascii="Noto Sans Symbols" w:hAnsi="Noto Sans Symbols" w:cs="Noto Sans Symbols" w:hint="default"/>
+        <w:rFonts w:hint="default"/>
         <w:sz w:val="24"/>
         <w:szCs w:val="24"/>
       </w:rPr>
@@ -23521,20 +27405,20 @@
       </w:pPr>
     </w:lvl>
   </w:abstractNum>
-  <w:abstractNum w:abstractNumId="30" w15:restartNumberingAfterBreak="0">
+  <w:abstractNum w:abstractNumId="33" w15:restartNumberingAfterBreak="0">
     <w:nsid w:val="7C3723C7"/>
     <w:multiLevelType w:val="multilevel"/>
-    <w:tmpl w:val="A62C8372"/>
+    <w:tmpl w:val="8794B048"/>
     <w:lvl w:ilvl="0">
       <w:start w:val="1"/>
-      <w:numFmt w:val="bullet"/>
-      <w:lvlText w:val="●"/>
+      <w:numFmt w:val="decimal"/>
+      <w:lvlText w:val="%1."/>
       <w:lvlJc w:val="left"/>
       <w:pPr>
         <w:ind w:left="720" w:firstLine="0"/>
       </w:pPr>
       <w:rPr>
-        <w:rFonts w:ascii="Noto Sans Symbols" w:hAnsi="Noto Sans Symbols" w:cs="Noto Sans Symbols" w:hint="default"/>
+        <w:rFonts w:hint="default"/>
         <w:sz w:val="24"/>
         <w:szCs w:val="24"/>
       </w:rPr>
@@ -23612,104 +27496,207 @@
       </w:pPr>
     </w:lvl>
   </w:abstractNum>
+  <w:abstractNum w:abstractNumId="34" w15:restartNumberingAfterBreak="0">
+    <w:nsid w:val="7FD6102D"/>
+    <w:multiLevelType w:val="multilevel"/>
+    <w:tmpl w:val="EDD6E6E6"/>
+    <w:lvl w:ilvl="0">
+      <w:start w:val="1"/>
+      <w:numFmt w:val="decimal"/>
+      <w:lvlText w:val="%1."/>
+      <w:lvlJc w:val="left"/>
+      <w:pPr>
+        <w:ind w:left="720" w:firstLine="0"/>
+      </w:pPr>
+      <w:rPr>
+        <w:rFonts w:hint="default"/>
+        <w:sz w:val="24"/>
+        <w:szCs w:val="24"/>
+      </w:rPr>
+    </w:lvl>
+    <w:lvl w:ilvl="1">
+      <w:start w:val="1"/>
+      <w:numFmt w:val="decimal"/>
+      <w:lvlText w:val="%2."/>
+      <w:lvlJc w:val="left"/>
+      <w:pPr>
+        <w:ind w:left="1080" w:hanging="360"/>
+      </w:pPr>
+    </w:lvl>
+    <w:lvl w:ilvl="2">
+      <w:start w:val="1"/>
+      <w:numFmt w:val="decimal"/>
+      <w:lvlText w:val="%3."/>
+      <w:lvlJc w:val="left"/>
+      <w:pPr>
+        <w:ind w:left="1440" w:hanging="360"/>
+      </w:pPr>
+    </w:lvl>
+    <w:lvl w:ilvl="3">
+      <w:start w:val="1"/>
+      <w:numFmt w:val="decimal"/>
+      <w:lvlText w:val="%4."/>
+      <w:lvlJc w:val="left"/>
+      <w:pPr>
+        <w:ind w:left="1800" w:hanging="360"/>
+      </w:pPr>
+    </w:lvl>
+    <w:lvl w:ilvl="4">
+      <w:start w:val="1"/>
+      <w:numFmt w:val="decimal"/>
+      <w:lvlText w:val="%5."/>
+      <w:lvlJc w:val="left"/>
+      <w:pPr>
+        <w:ind w:left="2160" w:hanging="360"/>
+      </w:pPr>
+    </w:lvl>
+    <w:lvl w:ilvl="5">
+      <w:start w:val="1"/>
+      <w:numFmt w:val="decimal"/>
+      <w:lvlText w:val="%6."/>
+      <w:lvlJc w:val="left"/>
+      <w:pPr>
+        <w:ind w:left="2520" w:hanging="360"/>
+      </w:pPr>
+    </w:lvl>
+    <w:lvl w:ilvl="6">
+      <w:start w:val="1"/>
+      <w:numFmt w:val="decimal"/>
+      <w:lvlText w:val="%7."/>
+      <w:lvlJc w:val="left"/>
+      <w:pPr>
+        <w:ind w:left="2880" w:hanging="360"/>
+      </w:pPr>
+    </w:lvl>
+    <w:lvl w:ilvl="7">
+      <w:start w:val="1"/>
+      <w:numFmt w:val="decimal"/>
+      <w:lvlText w:val="%8."/>
+      <w:lvlJc w:val="left"/>
+      <w:pPr>
+        <w:ind w:left="3240" w:hanging="360"/>
+      </w:pPr>
+    </w:lvl>
+    <w:lvl w:ilvl="8">
+      <w:start w:val="1"/>
+      <w:numFmt w:val="decimal"/>
+      <w:lvlText w:val="%9."/>
+      <w:lvlJc w:val="left"/>
+      <w:pPr>
+        <w:ind w:left="3600" w:hanging="360"/>
+      </w:pPr>
+    </w:lvl>
+  </w:abstractNum>
   <w:num w:numId="1">
-    <w:abstractNumId w:val="21"/>
+    <w:abstractNumId w:val="23"/>
   </w:num>
   <w:num w:numId="2">
-    <w:abstractNumId w:val="8"/>
+    <w:abstractNumId w:val="9"/>
   </w:num>
   <w:num w:numId="3">
-    <w:abstractNumId w:val="27"/>
+    <w:abstractNumId w:val="30"/>
   </w:num>
   <w:num w:numId="4">
-    <w:abstractNumId w:val="14"/>
+    <w:abstractNumId w:val="15"/>
   </w:num>
   <w:num w:numId="5">
-    <w:abstractNumId w:val="27"/>
+    <w:abstractNumId w:val="30"/>
     <w:lvlOverride w:ilvl="0">
       <w:startOverride w:val="1"/>
     </w:lvlOverride>
   </w:num>
   <w:num w:numId="6">
+    <w:abstractNumId w:val="22"/>
+  </w:num>
+  <w:num w:numId="7">
+    <w:abstractNumId w:val="2"/>
+  </w:num>
+  <w:num w:numId="8">
+    <w:abstractNumId w:val="1"/>
+  </w:num>
+  <w:num w:numId="9">
+    <w:abstractNumId w:val="26"/>
+  </w:num>
+  <w:num w:numId="10">
+    <w:abstractNumId w:val="13"/>
+  </w:num>
+  <w:num w:numId="11">
+    <w:abstractNumId w:val="12"/>
+  </w:num>
+  <w:num w:numId="12">
+    <w:abstractNumId w:val="25"/>
+  </w:num>
+  <w:num w:numId="13">
+    <w:abstractNumId w:val="24"/>
+  </w:num>
+  <w:num w:numId="14">
+    <w:abstractNumId w:val="17"/>
+  </w:num>
+  <w:num w:numId="15">
+    <w:abstractNumId w:val="21"/>
+  </w:num>
+  <w:num w:numId="16">
+    <w:abstractNumId w:val="7"/>
+  </w:num>
+  <w:num w:numId="17">
+    <w:abstractNumId w:val="18"/>
+  </w:num>
+  <w:num w:numId="18">
+    <w:abstractNumId w:val="16"/>
+  </w:num>
+  <w:num w:numId="19">
+    <w:abstractNumId w:val="10"/>
+  </w:num>
+  <w:num w:numId="20">
+    <w:abstractNumId w:val="8"/>
+  </w:num>
+  <w:num w:numId="21">
+    <w:abstractNumId w:val="32"/>
+  </w:num>
+  <w:num w:numId="22">
+    <w:abstractNumId w:val="31"/>
+  </w:num>
+  <w:num w:numId="23">
+    <w:abstractNumId w:val="14"/>
+  </w:num>
+  <w:num w:numId="24">
+    <w:abstractNumId w:val="5"/>
+  </w:num>
+  <w:num w:numId="25">
+    <w:abstractNumId w:val="33"/>
+  </w:num>
+  <w:num w:numId="26">
+    <w:abstractNumId w:val="6"/>
+  </w:num>
+  <w:num w:numId="27">
+    <w:abstractNumId w:val="19"/>
+  </w:num>
+  <w:num w:numId="28">
+    <w:abstractNumId w:val="29"/>
+  </w:num>
+  <w:num w:numId="29">
+    <w:abstractNumId w:val="4"/>
+  </w:num>
+  <w:num w:numId="30">
+    <w:abstractNumId w:val="11"/>
+  </w:num>
+  <w:num w:numId="31">
+    <w:abstractNumId w:val="3"/>
+  </w:num>
+  <w:num w:numId="32">
+    <w:abstractNumId w:val="28"/>
+  </w:num>
+  <w:num w:numId="33">
+    <w:abstractNumId w:val="27"/>
+  </w:num>
+  <w:num w:numId="34">
+    <w:abstractNumId w:val="34"/>
+  </w:num>
+  <w:num w:numId="35">
     <w:abstractNumId w:val="20"/>
   </w:num>
-  <w:num w:numId="7">
-    <w:abstractNumId w:val="1"/>
-  </w:num>
-  <w:num w:numId="8">
+  <w:num w:numId="36">
     <w:abstractNumId w:val="0"/>
-  </w:num>
-  <w:num w:numId="9">
-    <w:abstractNumId w:val="24"/>
-  </w:num>
-  <w:num w:numId="10">
-    <w:abstractNumId w:val="12"/>
-  </w:num>
-  <w:num w:numId="11">
-    <w:abstractNumId w:val="11"/>
-  </w:num>
-  <w:num w:numId="12">
-    <w:abstractNumId w:val="23"/>
-  </w:num>
-  <w:num w:numId="13">
-    <w:abstractNumId w:val="22"/>
-  </w:num>
-  <w:num w:numId="14">
-    <w:abstractNumId w:val="16"/>
-  </w:num>
-  <w:num w:numId="15">
-    <w:abstractNumId w:val="19"/>
-  </w:num>
-  <w:num w:numId="16">
-    <w:abstractNumId w:val="6"/>
-  </w:num>
-  <w:num w:numId="17">
-    <w:abstractNumId w:val="17"/>
-  </w:num>
-  <w:num w:numId="18">
-    <w:abstractNumId w:val="15"/>
-  </w:num>
-  <w:num w:numId="19">
-    <w:abstractNumId w:val="9"/>
-  </w:num>
-  <w:num w:numId="20">
-    <w:abstractNumId w:val="7"/>
-  </w:num>
-  <w:num w:numId="21">
-    <w:abstractNumId w:val="29"/>
-  </w:num>
-  <w:num w:numId="22">
-    <w:abstractNumId w:val="28"/>
-  </w:num>
-  <w:num w:numId="23">
-    <w:abstractNumId w:val="13"/>
-  </w:num>
-  <w:num w:numId="24">
-    <w:abstractNumId w:val="4"/>
-  </w:num>
-  <w:num w:numId="25">
-    <w:abstractNumId w:val="30"/>
-  </w:num>
-  <w:num w:numId="26">
-    <w:abstractNumId w:val="5"/>
-  </w:num>
-  <w:num w:numId="27">
-    <w:abstractNumId w:val="18"/>
-  </w:num>
-  <w:num w:numId="28">
-    <w:abstractNumId w:val="26"/>
-  </w:num>
-  <w:num w:numId="29">
-    <w:abstractNumId w:val="3"/>
-  </w:num>
-  <w:num w:numId="30">
-    <w:abstractNumId w:val="10"/>
-  </w:num>
-  <w:num w:numId="31">
-    <w:abstractNumId w:val="2"/>
-  </w:num>
-  <w:num w:numId="32">
-    <w:abstractNumId w:val="25"/>
   </w:num>
 </w:numbering>
 </file>
@@ -24189,7 +28176,6 @@
     <w:next w:val="Normal"/>
     <w:link w:val="Ttulo4Char"/>
     <w:uiPriority w:val="9"/>
-    <w:semiHidden/>
     <w:unhideWhenUsed/>
     <w:qFormat/>
     <w:rsid w:val="00E250A9"/>
@@ -24505,7 +28491,6 @@
     <w:basedOn w:val="Fontepargpadro"/>
     <w:link w:val="Ttulo4"/>
     <w:uiPriority w:val="9"/>
-    <w:semiHidden/>
     <w:rsid w:val="00E250A9"/>
     <w:rPr>
       <w:rFonts w:asciiTheme="majorHAnsi" w:eastAsiaTheme="majorEastAsia" w:hAnsiTheme="majorHAnsi" w:cstheme="majorBidi"/>
@@ -24783,7 +28768,7 @@
 </file>
 
 <file path=customXml/itemProps1.xml><?xml version="1.0" encoding="utf-8"?>
-<ds:datastoreItem xmlns:ds="http://schemas.openxmlformats.org/officeDocument/2006/customXml" ds:itemID="{A049C484-E856-4A73-B0C5-EEF5C1A1A350}">
+<ds:datastoreItem xmlns:ds="http://schemas.openxmlformats.org/officeDocument/2006/customXml" ds:itemID="{ABB3B745-82D3-41B8-80DC-6E1884466BE0}">
   <ds:schemaRefs>
     <ds:schemaRef ds:uri="http://schemas.openxmlformats.org/officeDocument/2006/bibliography"/>
   </ds:schemaRefs>

--- a/docs/Documentação - 0005.docx
+++ b/docs/Documentação - 0005.docx
@@ -595,7 +595,7 @@
         <w:rPr>
           <w:color w:val="000000" w:themeColor="text1"/>
         </w:rPr>
-        <w:t xml:space="preserve">      </w:t>
+        <w:t xml:space="preserve">   </w:t>
       </w:r>
       <w:r>
         <w:rPr>
@@ -607,7 +607,7 @@
         <w:rPr>
           <w:color w:val="000000" w:themeColor="text1"/>
         </w:rPr>
-        <w:t xml:space="preserve">dor (a): </w:t>
+        <w:t>dor (a):</w:t>
       </w:r>
       <w:r>
         <w:rPr>
@@ -1871,7 +1871,6 @@
           <w:docPartUnique/>
         </w:docPartObj>
       </w:sdtPr>
-      <w:sdtEndPr/>
       <w:sdtContent>
         <w:p>
           <w:pPr>
@@ -2030,7 +2029,15 @@
               <w:sz w:val="24"/>
               <w:szCs w:val="24"/>
             </w:rPr>
-            <w:t xml:space="preserve">    1.2</w:t>
+            <w:t xml:space="preserve">  </w:t>
+          </w:r>
+          <w:r>
+            <w:rPr>
+              <w:rFonts w:ascii="Arial" w:hAnsi="Arial" w:cs="Arial"/>
+              <w:sz w:val="24"/>
+              <w:szCs w:val="24"/>
+            </w:rPr>
+            <w:t>1.2</w:t>
           </w:r>
           <w:r>
             <w:rPr>
@@ -3620,7 +3627,6 @@
             </w:rPr>
             <w:ptab w:relativeTo="margin" w:alignment="right" w:leader="dot"/>
           </w:r>
-          <w:bookmarkStart w:id="0" w:name="_GoBack"/>
           <w:r>
             <w:rPr>
               <w:rFonts w:ascii="Arial" w:hAnsi="Arial" w:cs="Arial"/>
@@ -3631,7 +3637,6 @@
             </w:rPr>
             <w:t>33</w:t>
           </w:r>
-          <w:bookmarkEnd w:id="0"/>
         </w:p>
         <w:p>
           <w:pPr>
@@ -3756,7 +3761,6 @@
           <w:docPartUnique/>
         </w:docPartObj>
       </w:sdtPr>
-      <w:sdtEndPr/>
       <w:sdtContent>
         <w:p>
           <w:pPr>
@@ -3776,7 +3780,7 @@
               <w:sz w:val="28"/>
               <w:szCs w:val="28"/>
             </w:rPr>
-            <w:t>LISTA DE FIGURAS</w:t>
+            <w:t>LISTA DE FIGURA</w:t>
           </w:r>
         </w:p>
         <w:p>
@@ -5784,7 +5788,6 @@
           <w:docPartUnique/>
         </w:docPartObj>
       </w:sdtPr>
-      <w:sdtEndPr/>
       <w:sdtContent>
         <w:p>
           <w:pPr>
@@ -5804,7 +5807,7 @@
               <w:sz w:val="28"/>
               <w:szCs w:val="28"/>
             </w:rPr>
-            <w:t>TABELAS</w:t>
+            <w:t>TABELA</w:t>
           </w:r>
         </w:p>
         <w:p>
@@ -6419,7 +6422,7 @@
           <w:szCs w:val="24"/>
         </w:rPr>
       </w:pPr>
-      <w:bookmarkStart w:id="1" w:name="_Toc527812760"/>
+      <w:bookmarkStart w:id="0" w:name="_Toc527812760"/>
       <w:r>
         <w:rPr>
           <w:rFonts w:ascii="Arial" w:hAnsi="Arial" w:cs="Arial"/>
@@ -6431,30 +6434,30 @@
         <w:lastRenderedPageBreak/>
         <w:t>LEVANTAMENTO DE REQUESITOS</w:t>
       </w:r>
+      <w:bookmarkEnd w:id="0"/>
+    </w:p>
+    <w:p>
+      <w:pPr>
+        <w:pStyle w:val="Ttulo2"/>
+        <w:rPr>
+          <w:rFonts w:cs="Arial"/>
+        </w:rPr>
+      </w:pPr>
+      <w:bookmarkStart w:id="1" w:name="_Toc527812761"/>
+      <w:r>
+        <w:rPr>
+          <w:rFonts w:cs="Arial"/>
+        </w:rPr>
+        <w:t xml:space="preserve">Modelo de Projeto </w:t>
+      </w:r>
+      <w:proofErr w:type="spellStart"/>
+      <w:r>
+        <w:rPr>
+          <w:rFonts w:cs="Arial"/>
+        </w:rPr>
+        <w:t>Canvas</w:t>
+      </w:r>
       <w:bookmarkEnd w:id="1"/>
-    </w:p>
-    <w:p>
-      <w:pPr>
-        <w:pStyle w:val="Ttulo2"/>
-        <w:rPr>
-          <w:rFonts w:cs="Arial"/>
-        </w:rPr>
-      </w:pPr>
-      <w:bookmarkStart w:id="2" w:name="_Toc527812761"/>
-      <w:r>
-        <w:rPr>
-          <w:rFonts w:cs="Arial"/>
-        </w:rPr>
-        <w:t xml:space="preserve">Modelo de Projeto </w:t>
-      </w:r>
-      <w:proofErr w:type="spellStart"/>
-      <w:r>
-        <w:rPr>
-          <w:rFonts w:cs="Arial"/>
-        </w:rPr>
-        <w:t>Canvas</w:t>
-      </w:r>
-      <w:bookmarkEnd w:id="2"/>
       <w:proofErr w:type="spellEnd"/>
     </w:p>
     <w:p/>
@@ -9027,6 +9030,39 @@
         </w:rPr>
       </w:pPr>
     </w:p>
+    <w:p>
+      <w:pPr>
+        <w:pStyle w:val="LO-normal"/>
+        <w:spacing w:after="200" w:line="276" w:lineRule="auto"/>
+        <w:rPr>
+          <w:rFonts w:ascii="Arial" w:eastAsia="Arial" w:hAnsi="Arial" w:cs="Arial"/>
+          <w:sz w:val="24"/>
+          <w:szCs w:val="24"/>
+        </w:rPr>
+      </w:pPr>
+    </w:p>
+    <w:p>
+      <w:pPr>
+        <w:pStyle w:val="LO-normal"/>
+        <w:spacing w:after="200" w:line="276" w:lineRule="auto"/>
+        <w:rPr>
+          <w:rFonts w:ascii="Arial" w:eastAsia="Arial" w:hAnsi="Arial" w:cs="Arial"/>
+          <w:sz w:val="24"/>
+          <w:szCs w:val="24"/>
+        </w:rPr>
+      </w:pPr>
+    </w:p>
+    <w:p>
+      <w:pPr>
+        <w:pStyle w:val="LO-normal"/>
+        <w:spacing w:after="200" w:line="276" w:lineRule="auto"/>
+        <w:rPr>
+          <w:rFonts w:ascii="Arial" w:eastAsia="Arial" w:hAnsi="Arial" w:cs="Arial"/>
+          <w:sz w:val="24"/>
+          <w:szCs w:val="24"/>
+        </w:rPr>
+      </w:pPr>
+    </w:p>
     <w:tbl>
       <w:tblPr>
         <w:tblW w:w="8653" w:type="dxa"/>
@@ -9071,6 +9107,7 @@
                 <w:sz w:val="24"/>
                 <w:szCs w:val="24"/>
               </w:rPr>
+              <w:lastRenderedPageBreak/>
               <w:t>RF0010</w:t>
             </w:r>
           </w:p>
@@ -9127,7 +9164,6 @@
                 <w:numId w:val="26"/>
               </w:numPr>
               <w:spacing w:line="276" w:lineRule="auto"/>
-              <w:ind w:hanging="360"/>
               <w:rPr>
                 <w:rFonts w:ascii="Arial" w:hAnsi="Arial" w:cs="Arial"/>
               </w:rPr>
@@ -9149,7 +9185,6 @@
                 <w:numId w:val="26"/>
               </w:numPr>
               <w:spacing w:line="276" w:lineRule="auto"/>
-              <w:ind w:left="1080" w:hanging="360"/>
               <w:rPr>
                 <w:rFonts w:ascii="Arial" w:hAnsi="Arial" w:cs="Arial"/>
               </w:rPr>
@@ -9171,7 +9206,6 @@
                 <w:numId w:val="26"/>
               </w:numPr>
               <w:spacing w:line="276" w:lineRule="auto"/>
-              <w:ind w:left="1080" w:hanging="360"/>
               <w:rPr>
                 <w:rFonts w:ascii="Arial" w:hAnsi="Arial" w:cs="Arial"/>
               </w:rPr>
@@ -9193,7 +9227,6 @@
                 <w:numId w:val="26"/>
               </w:numPr>
               <w:spacing w:line="276" w:lineRule="auto"/>
-              <w:ind w:left="1080" w:hanging="360"/>
               <w:rPr>
                 <w:rFonts w:ascii="Arial" w:hAnsi="Arial" w:cs="Arial"/>
               </w:rPr>
@@ -9204,7 +9237,6 @@
                 <w:sz w:val="24"/>
                 <w:szCs w:val="24"/>
               </w:rPr>
-              <w:lastRenderedPageBreak/>
               <w:t>Cidade</w:t>
             </w:r>
           </w:p>
@@ -9216,7 +9248,6 @@
                 <w:numId w:val="26"/>
               </w:numPr>
               <w:spacing w:line="276" w:lineRule="auto"/>
-              <w:ind w:left="1080" w:hanging="360"/>
               <w:rPr>
                 <w:rFonts w:ascii="Arial" w:hAnsi="Arial" w:cs="Arial"/>
               </w:rPr>
@@ -9238,7 +9269,6 @@
                 <w:numId w:val="26"/>
               </w:numPr>
               <w:spacing w:line="276" w:lineRule="auto"/>
-              <w:ind w:left="1080" w:hanging="360"/>
               <w:rPr>
                 <w:rFonts w:ascii="Arial" w:hAnsi="Arial" w:cs="Arial"/>
               </w:rPr>
@@ -9260,7 +9290,6 @@
                 <w:numId w:val="26"/>
               </w:numPr>
               <w:spacing w:line="276" w:lineRule="auto"/>
-              <w:ind w:left="1080" w:hanging="360"/>
               <w:rPr>
                 <w:rFonts w:ascii="Arial" w:hAnsi="Arial" w:cs="Arial"/>
               </w:rPr>
@@ -9282,7 +9311,6 @@
                 <w:numId w:val="26"/>
               </w:numPr>
               <w:spacing w:line="276" w:lineRule="auto"/>
-              <w:ind w:hanging="360"/>
               <w:rPr>
                 <w:rFonts w:ascii="Arial" w:hAnsi="Arial" w:cs="Arial"/>
               </w:rPr>
@@ -9304,7 +9332,6 @@
                 <w:numId w:val="26"/>
               </w:numPr>
               <w:spacing w:line="276" w:lineRule="auto"/>
-              <w:ind w:left="1080" w:hanging="360"/>
               <w:rPr>
                 <w:rFonts w:ascii="Arial" w:hAnsi="Arial" w:cs="Arial"/>
               </w:rPr>
@@ -9315,7 +9342,31 @@
                 <w:sz w:val="24"/>
                 <w:szCs w:val="24"/>
               </w:rPr>
-              <w:t>Es   = 21000 (</w:t>
+              <w:t>Es</w:t>
+            </w:r>
+            <w:r>
+              <w:rPr>
+                <w:rFonts w:ascii="Arial" w:eastAsia="Arial" w:hAnsi="Arial" w:cs="Arial"/>
+                <w:sz w:val="24"/>
+                <w:szCs w:val="24"/>
+              </w:rPr>
+              <w:t xml:space="preserve"> </w:t>
+            </w:r>
+            <w:r>
+              <w:rPr>
+                <w:rFonts w:ascii="Arial" w:eastAsia="Arial" w:hAnsi="Arial" w:cs="Arial"/>
+                <w:sz w:val="24"/>
+                <w:szCs w:val="24"/>
+              </w:rPr>
+              <w:t>=</w:t>
+            </w:r>
+            <w:r>
+              <w:rPr>
+                <w:rFonts w:ascii="Arial" w:eastAsia="Arial" w:hAnsi="Arial" w:cs="Arial"/>
+                <w:sz w:val="24"/>
+                <w:szCs w:val="24"/>
+              </w:rPr>
+              <w:t xml:space="preserve"> 21000 (</w:t>
             </w:r>
             <w:proofErr w:type="spellStart"/>
             <w:r>
@@ -9344,7 +9395,6 @@
                 <w:numId w:val="26"/>
               </w:numPr>
               <w:spacing w:line="276" w:lineRule="auto"/>
-              <w:ind w:left="1080" w:hanging="360"/>
               <w:rPr>
                 <w:rFonts w:ascii="Arial" w:hAnsi="Arial" w:cs="Arial"/>
               </w:rPr>
@@ -9394,11 +9444,26 @@
                 <w:numId w:val="26"/>
               </w:numPr>
               <w:spacing w:line="276" w:lineRule="auto"/>
-              <w:ind w:left="1080" w:hanging="360"/>
               <w:rPr>
                 <w:rFonts w:ascii="Arial" w:hAnsi="Arial" w:cs="Arial"/>
               </w:rPr>
             </w:pPr>
+            <w:r>
+              <w:rPr>
+                <w:rFonts w:ascii="Arial" w:eastAsia="Arial" w:hAnsi="Arial" w:cs="Arial"/>
+                <w:sz w:val="24"/>
+                <w:szCs w:val="24"/>
+              </w:rPr>
+              <w:t>CA</w:t>
+            </w:r>
+            <w:r>
+              <w:rPr>
+                <w:rFonts w:ascii="Arial" w:eastAsia="Arial" w:hAnsi="Arial" w:cs="Arial"/>
+                <w:sz w:val="24"/>
+                <w:szCs w:val="24"/>
+              </w:rPr>
+              <w:t xml:space="preserve"> </w:t>
+            </w:r>
             <w:proofErr w:type="gramStart"/>
             <w:r>
               <w:rPr>
@@ -9406,7 +9471,7 @@
                 <w:sz w:val="24"/>
                 <w:szCs w:val="24"/>
               </w:rPr>
-              <w:t>CA  =</w:t>
+              <w:t>= ?</w:t>
             </w:r>
             <w:proofErr w:type="gramEnd"/>
             <w:r>
@@ -9415,7 +9480,7 @@
                 <w:sz w:val="24"/>
                 <w:szCs w:val="24"/>
               </w:rPr>
-              <w:t xml:space="preserve"> ? (Definido pelo usuário de acordo com o concreto utilizado por ele) </w:t>
+              <w:t xml:space="preserve"> (Definido pelo usuário de acordo com o concreto utilizado por ele) </w:t>
             </w:r>
           </w:p>
           <w:p>
@@ -9426,7 +9491,6 @@
                 <w:numId w:val="26"/>
               </w:numPr>
               <w:spacing w:line="276" w:lineRule="auto"/>
-              <w:ind w:left="1080" w:hanging="360"/>
               <w:rPr>
                 <w:rFonts w:ascii="Arial" w:hAnsi="Arial" w:cs="Arial"/>
               </w:rPr>
@@ -9437,7 +9501,23 @@
                 <w:sz w:val="24"/>
                 <w:szCs w:val="24"/>
               </w:rPr>
-              <w:t>C     = 3</w:t>
+              <w:t>C</w:t>
+            </w:r>
+            <w:r>
+              <w:rPr>
+                <w:rFonts w:ascii="Arial" w:eastAsia="Arial" w:hAnsi="Arial" w:cs="Arial"/>
+                <w:sz w:val="24"/>
+                <w:szCs w:val="24"/>
+              </w:rPr>
+              <w:t xml:space="preserve">  </w:t>
+            </w:r>
+            <w:r>
+              <w:rPr>
+                <w:rFonts w:ascii="Arial" w:eastAsia="Arial" w:hAnsi="Arial" w:cs="Arial"/>
+                <w:sz w:val="24"/>
+                <w:szCs w:val="24"/>
+              </w:rPr>
+              <w:t xml:space="preserve"> = 3</w:t>
             </w:r>
           </w:p>
           <w:p>
@@ -9448,7 +9528,6 @@
                 <w:numId w:val="26"/>
               </w:numPr>
               <w:spacing w:line="276" w:lineRule="auto"/>
-              <w:ind w:left="1080" w:hanging="360"/>
               <w:rPr>
                 <w:rFonts w:ascii="Arial" w:hAnsi="Arial" w:cs="Arial"/>
               </w:rPr>
@@ -9460,7 +9539,15 @@
                 <w:sz w:val="24"/>
                 <w:szCs w:val="24"/>
               </w:rPr>
-              <w:t>ϒf</w:t>
+              <w:t>ϒ</w:t>
+            </w:r>
+            <w:r>
+              <w:rPr>
+                <w:rFonts w:ascii="Arial" w:eastAsia="Arial" w:hAnsi="Arial" w:cs="Arial"/>
+                <w:sz w:val="24"/>
+                <w:szCs w:val="24"/>
+              </w:rPr>
+              <w:t>f</w:t>
             </w:r>
             <w:proofErr w:type="spellEnd"/>
             <w:r>
@@ -9469,7 +9556,15 @@
                 <w:sz w:val="24"/>
                 <w:szCs w:val="24"/>
               </w:rPr>
-              <w:t xml:space="preserve">    = 1,4</w:t>
+              <w:t xml:space="preserve"> =</w:t>
+            </w:r>
+            <w:r>
+              <w:rPr>
+                <w:rFonts w:ascii="Arial" w:eastAsia="Arial" w:hAnsi="Arial" w:cs="Arial"/>
+                <w:sz w:val="24"/>
+                <w:szCs w:val="24"/>
+              </w:rPr>
+              <w:t xml:space="preserve"> 1,4</w:t>
             </w:r>
           </w:p>
           <w:p>
@@ -9480,7 +9575,6 @@
                 <w:numId w:val="26"/>
               </w:numPr>
               <w:spacing w:line="276" w:lineRule="auto"/>
-              <w:ind w:left="1080" w:hanging="360"/>
               <w:rPr>
                 <w:rFonts w:ascii="Arial" w:hAnsi="Arial" w:cs="Arial"/>
               </w:rPr>
@@ -9501,7 +9595,15 @@
                 <w:sz w:val="24"/>
                 <w:szCs w:val="24"/>
               </w:rPr>
-              <w:t xml:space="preserve">    = 1,4</w:t>
+              <w:t xml:space="preserve"> </w:t>
+            </w:r>
+            <w:r>
+              <w:rPr>
+                <w:rFonts w:ascii="Arial" w:eastAsia="Arial" w:hAnsi="Arial" w:cs="Arial"/>
+                <w:sz w:val="24"/>
+                <w:szCs w:val="24"/>
+              </w:rPr>
+              <w:t>= 1,4</w:t>
             </w:r>
           </w:p>
           <w:p>
@@ -9512,7 +9614,6 @@
                 <w:numId w:val="26"/>
               </w:numPr>
               <w:spacing w:line="276" w:lineRule="auto"/>
-              <w:ind w:left="1080" w:hanging="360"/>
               <w:rPr>
                 <w:rFonts w:ascii="Arial" w:hAnsi="Arial" w:cs="Arial"/>
               </w:rPr>
@@ -9533,7 +9634,15 @@
                 <w:sz w:val="24"/>
                 <w:szCs w:val="24"/>
               </w:rPr>
-              <w:t xml:space="preserve">    = 1,15</w:t>
+              <w:t xml:space="preserve"> </w:t>
+            </w:r>
+            <w:r>
+              <w:rPr>
+                <w:rFonts w:ascii="Arial" w:eastAsia="Arial" w:hAnsi="Arial" w:cs="Arial"/>
+                <w:sz w:val="24"/>
+                <w:szCs w:val="24"/>
+              </w:rPr>
+              <w:t>= 1,15</w:t>
             </w:r>
           </w:p>
           <w:p>
@@ -9544,7 +9653,6 @@
                 <w:numId w:val="26"/>
               </w:numPr>
               <w:spacing w:line="276" w:lineRule="auto"/>
-              <w:ind w:left="1080" w:hanging="360"/>
               <w:rPr>
                 <w:rFonts w:ascii="Arial" w:hAnsi="Arial" w:cs="Arial"/>
               </w:rPr>
@@ -9566,7 +9674,6 @@
                 <w:numId w:val="26"/>
               </w:numPr>
               <w:spacing w:line="276" w:lineRule="auto"/>
-              <w:ind w:hanging="360"/>
               <w:rPr>
                 <w:rFonts w:ascii="Arial" w:hAnsi="Arial" w:cs="Arial"/>
               </w:rPr>
@@ -9588,7 +9695,6 @@
                 <w:numId w:val="26"/>
               </w:numPr>
               <w:spacing w:line="276" w:lineRule="auto"/>
-              <w:ind w:left="1080" w:hanging="360"/>
               <w:rPr>
                 <w:rFonts w:ascii="Arial" w:hAnsi="Arial" w:cs="Arial"/>
               </w:rPr>
@@ -9610,7 +9716,6 @@
                 <w:numId w:val="26"/>
               </w:numPr>
               <w:spacing w:line="480" w:lineRule="auto"/>
-              <w:ind w:left="1080" w:hanging="360"/>
               <w:rPr>
                 <w:rFonts w:ascii="Arial" w:hAnsi="Arial" w:cs="Arial"/>
               </w:rPr>
@@ -9652,7 +9757,6 @@
           <w:sz w:val="24"/>
           <w:szCs w:val="24"/>
         </w:rPr>
-        <w:lastRenderedPageBreak/>
         <w:t>Tabela 10: Configurar Ambiente – Fonte: Autores (2018)</w:t>
       </w:r>
     </w:p>
@@ -10124,41 +10228,6 @@
         <w:t>: Baixar Conta – Fonte: Autores (2018)</w:t>
       </w:r>
     </w:p>
-    <w:p>
-      <w:pPr>
-        <w:rPr>
-          <w:rFonts w:ascii="Arial" w:hAnsi="Arial" w:cs="Arial"/>
-        </w:rPr>
-      </w:pPr>
-    </w:p>
-    <w:p>
-      <w:pPr>
-        <w:rPr>
-          <w:rFonts w:ascii="Arial" w:hAnsi="Arial" w:cs="Arial"/>
-        </w:rPr>
-      </w:pPr>
-    </w:p>
-    <w:p>
-      <w:pPr>
-        <w:rPr>
-          <w:rFonts w:ascii="Arial" w:hAnsi="Arial" w:cs="Arial"/>
-        </w:rPr>
-      </w:pPr>
-    </w:p>
-    <w:p>
-      <w:pPr>
-        <w:rPr>
-          <w:rFonts w:ascii="Arial" w:hAnsi="Arial" w:cs="Arial"/>
-        </w:rPr>
-      </w:pPr>
-    </w:p>
-    <w:p>
-      <w:pPr>
-        <w:rPr>
-          <w:rFonts w:ascii="Arial" w:hAnsi="Arial" w:cs="Arial"/>
-        </w:rPr>
-      </w:pPr>
-    </w:p>
     <w:tbl>
       <w:tblPr>
         <w:tblW w:w="8643" w:type="dxa"/>
@@ -10203,6 +10272,7 @@
                 <w:sz w:val="24"/>
                 <w:szCs w:val="24"/>
               </w:rPr>
+              <w:lastRenderedPageBreak/>
               <w:t>RF001</w:t>
             </w:r>
             <w:r>
@@ -10678,6 +10748,18 @@
                 <w:rFonts w:ascii="Arial" w:hAnsi="Arial" w:cs="Arial"/>
               </w:rPr>
             </w:pPr>
+            <w:r>
+              <w:rPr>
+                <w:rFonts w:ascii="Arial" w:hAnsi="Arial" w:cs="Arial"/>
+              </w:rPr>
+              <w:t>Para realizar o cadastro de solicit</w:t>
+            </w:r>
+            <w:r>
+              <w:rPr>
+                <w:rFonts w:ascii="Arial" w:hAnsi="Arial" w:cs="Arial"/>
+              </w:rPr>
+              <w:t>ação de uso o Engenheiro</w:t>
+            </w:r>
           </w:p>
         </w:tc>
       </w:tr>
@@ -10828,14 +10910,13 @@
           <w:color w:val="auto"/>
         </w:rPr>
       </w:pPr>
-      <w:bookmarkStart w:id="3" w:name="_Toc527812763"/>
+      <w:bookmarkStart w:id="2" w:name="_Toc527812763"/>
       <w:r>
         <w:rPr>
           <w:rFonts w:ascii="Arial" w:hAnsi="Arial" w:cs="Arial"/>
           <w:b/>
           <w:color w:val="auto"/>
         </w:rPr>
-        <w:lastRenderedPageBreak/>
         <w:t xml:space="preserve">2. </w:t>
       </w:r>
       <w:r>
@@ -10848,7 +10929,7 @@
         </w:rPr>
         <w:t>Casos de Uso</w:t>
       </w:r>
-      <w:bookmarkEnd w:id="3"/>
+      <w:bookmarkEnd w:id="2"/>
       <w:r>
         <w:rPr>
           <w:rFonts w:ascii="Arial" w:hAnsi="Arial" w:cs="Arial"/>
@@ -10875,7 +10956,7 @@
         </w:rPr>
         <w:t xml:space="preserve">2.1 </w:t>
       </w:r>
-      <w:bookmarkStart w:id="4" w:name="_Toc527812764"/>
+      <w:bookmarkStart w:id="3" w:name="_Toc527812764"/>
       <w:r>
         <w:rPr>
           <w:rFonts w:ascii="Arial" w:hAnsi="Arial" w:cs="Arial"/>
@@ -10894,7 +10975,7 @@
         </w:rPr>
         <w:t>Lista de Casos de Uso</w:t>
       </w:r>
-      <w:bookmarkEnd w:id="4"/>
+      <w:bookmarkEnd w:id="3"/>
     </w:p>
     <w:p>
       <w:pPr>
@@ -10920,11 +11001,11 @@
         <w:tblLook w:val="0000" w:firstRow="0" w:lastRow="0" w:firstColumn="0" w:lastColumn="0" w:noHBand="0" w:noVBand="0"/>
       </w:tblPr>
       <w:tblGrid>
-        <w:gridCol w:w="1193"/>
-        <w:gridCol w:w="2152"/>
-        <w:gridCol w:w="2684"/>
-        <w:gridCol w:w="1256"/>
-        <w:gridCol w:w="1323"/>
+        <w:gridCol w:w="1181"/>
+        <w:gridCol w:w="2102"/>
+        <w:gridCol w:w="2561"/>
+        <w:gridCol w:w="1443"/>
+        <w:gridCol w:w="1321"/>
       </w:tblGrid>
       <w:tr>
         <w:tc>
@@ -10954,6 +11035,7 @@
                 <w:sz w:val="24"/>
                 <w:szCs w:val="24"/>
               </w:rPr>
+              <w:lastRenderedPageBreak/>
               <w:t>Número</w:t>
             </w:r>
           </w:p>
@@ -11190,6 +11272,14 @@
                 <w:szCs w:val="24"/>
               </w:rPr>
             </w:pPr>
+            <w:r>
+              <w:rPr>
+                <w:rFonts w:ascii="Arial" w:eastAsia="Arial" w:hAnsi="Arial" w:cs="Arial"/>
+                <w:sz w:val="24"/>
+                <w:szCs w:val="24"/>
+              </w:rPr>
+              <w:t>Usuário</w:t>
+            </w:r>
           </w:p>
         </w:tc>
         <w:tc>
@@ -11212,6 +11302,14 @@
                 <w:szCs w:val="24"/>
               </w:rPr>
             </w:pPr>
+            <w:r>
+              <w:rPr>
+                <w:rFonts w:ascii="Arial" w:eastAsia="Arial" w:hAnsi="Arial" w:cs="Arial"/>
+                <w:sz w:val="24"/>
+                <w:szCs w:val="24"/>
+              </w:rPr>
+              <w:t>RF</w:t>
+            </w:r>
           </w:p>
         </w:tc>
       </w:tr>
@@ -11321,6 +11419,14 @@
                 <w:szCs w:val="24"/>
               </w:rPr>
             </w:pPr>
+            <w:r>
+              <w:rPr>
+                <w:rFonts w:ascii="Arial" w:eastAsia="Arial" w:hAnsi="Arial" w:cs="Arial"/>
+                <w:sz w:val="24"/>
+                <w:szCs w:val="24"/>
+              </w:rPr>
+              <w:t>Engenheiro</w:t>
+            </w:r>
           </w:p>
         </w:tc>
         <w:tc>
@@ -11343,6 +11449,14 @@
                 <w:szCs w:val="24"/>
               </w:rPr>
             </w:pPr>
+            <w:r>
+              <w:rPr>
+                <w:rFonts w:ascii="Arial" w:eastAsia="Arial" w:hAnsi="Arial" w:cs="Arial"/>
+                <w:sz w:val="24"/>
+                <w:szCs w:val="24"/>
+              </w:rPr>
+              <w:t>RF</w:t>
+            </w:r>
           </w:p>
         </w:tc>
       </w:tr>
@@ -11452,6 +11566,14 @@
                 <w:szCs w:val="24"/>
               </w:rPr>
             </w:pPr>
+            <w:r>
+              <w:rPr>
+                <w:rFonts w:ascii="Arial" w:eastAsia="Arial" w:hAnsi="Arial" w:cs="Arial"/>
+                <w:sz w:val="24"/>
+                <w:szCs w:val="24"/>
+              </w:rPr>
+              <w:t>Engenheiro</w:t>
+            </w:r>
           </w:p>
         </w:tc>
         <w:tc>
@@ -11474,6 +11596,14 @@
                 <w:szCs w:val="24"/>
               </w:rPr>
             </w:pPr>
+            <w:r>
+              <w:rPr>
+                <w:rFonts w:ascii="Arial" w:eastAsia="Arial" w:hAnsi="Arial" w:cs="Arial"/>
+                <w:sz w:val="24"/>
+                <w:szCs w:val="24"/>
+              </w:rPr>
+              <w:t>RF</w:t>
+            </w:r>
           </w:p>
         </w:tc>
       </w:tr>
@@ -13620,6 +13750,7 @@
           <w:szCs w:val="24"/>
         </w:rPr>
       </w:pPr>
+      <w:bookmarkStart w:id="4" w:name="_GoBack"/>
       <w:r>
         <w:rPr>
           <w:rFonts w:ascii="Arial" w:eastAsia="Arial" w:hAnsi="Arial" w:cs="Arial"/>
@@ -13677,6 +13808,7 @@
           </wp:inline>
         </w:drawing>
       </w:r>
+      <w:bookmarkEnd w:id="4"/>
     </w:p>
     <w:p>
       <w:pPr>
@@ -14090,7 +14222,23 @@
           <w:sz w:val="24"/>
           <w:szCs w:val="24"/>
         </w:rPr>
-        <w:t xml:space="preserve">constata se usuário já está cadastrado </w:t>
+        <w:t xml:space="preserve">constata se </w:t>
+      </w:r>
+      <w:r>
+        <w:rPr>
+          <w:rFonts w:ascii="Arial" w:hAnsi="Arial" w:cs="Arial"/>
+          <w:sz w:val="24"/>
+          <w:szCs w:val="24"/>
+        </w:rPr>
+        <w:t>login</w:t>
+      </w:r>
+      <w:r>
+        <w:rPr>
+          <w:rFonts w:ascii="Arial" w:hAnsi="Arial" w:cs="Arial"/>
+          <w:sz w:val="24"/>
+          <w:szCs w:val="24"/>
+        </w:rPr>
+        <w:t xml:space="preserve"> já está cadastrado </w:t>
       </w:r>
       <w:r>
         <w:rPr>
@@ -14132,7 +14280,16 @@
           <w:sz w:val="24"/>
           <w:szCs w:val="24"/>
         </w:rPr>
-        <w:t>usuário já cadastrado</w:t>
+        <w:t>login</w:t>
+      </w:r>
+      <w:r>
+        <w:rPr>
+          <w:rFonts w:ascii="Arial" w:hAnsi="Arial" w:cs="Arial"/>
+          <w:color w:val="000000" w:themeColor="text1"/>
+          <w:sz w:val="24"/>
+          <w:szCs w:val="24"/>
+        </w:rPr>
+        <w:t xml:space="preserve"> já cadastrado</w:t>
       </w:r>
       <w:r>
         <w:rPr>
@@ -14220,18 +14377,89 @@
           <w:szCs w:val="24"/>
         </w:rPr>
       </w:pPr>
-    </w:p>
-    <w:p>
-      <w:pPr>
-        <w:pStyle w:val="LO-normal"/>
-        <w:spacing w:after="200" w:line="276" w:lineRule="auto"/>
+      <w:r>
         <w:rPr>
           <w:rFonts w:ascii="Arial" w:eastAsia="Arial" w:hAnsi="Arial" w:cs="Arial"/>
           <w:b/>
-          <w:sz w:val="24"/>
-          <w:szCs w:val="24"/>
-        </w:rPr>
-      </w:pPr>
+          <w:noProof/>
+          <w:sz w:val="24"/>
+          <w:szCs w:val="24"/>
+        </w:rPr>
+        <w:drawing>
+          <wp:inline distT="0" distB="0" distL="0" distR="0">
+            <wp:extent cx="4857750" cy="1838325"/>
+            <wp:effectExtent l="0" t="0" r="0" b="9525"/>
+            <wp:docPr id="30" name="Imagem 30"/>
+            <wp:cNvGraphicFramePr>
+              <a:graphicFrameLocks xmlns:a="http://schemas.openxmlformats.org/drawingml/2006/main" noChangeAspect="1"/>
+            </wp:cNvGraphicFramePr>
+            <a:graphic xmlns:a="http://schemas.openxmlformats.org/drawingml/2006/main">
+              <a:graphicData uri="http://schemas.openxmlformats.org/drawingml/2006/picture">
+                <pic:pic xmlns:pic="http://schemas.openxmlformats.org/drawingml/2006/picture">
+                  <pic:nvPicPr>
+                    <pic:cNvPr id="0" name="Picture 2"/>
+                    <pic:cNvPicPr>
+                      <a:picLocks noChangeAspect="1" noChangeArrowheads="1"/>
+                    </pic:cNvPicPr>
+                  </pic:nvPicPr>
+                  <pic:blipFill>
+                    <a:blip r:embed="rId12">
+                      <a:extLst>
+                        <a:ext uri="{28A0092B-C50C-407E-A947-70E740481C1C}">
+                          <a14:useLocalDpi xmlns:a14="http://schemas.microsoft.com/office/drawing/2010/main" val="0"/>
+                        </a:ext>
+                      </a:extLst>
+                    </a:blip>
+                    <a:srcRect/>
+                    <a:stretch>
+                      <a:fillRect/>
+                    </a:stretch>
+                  </pic:blipFill>
+                  <pic:spPr bwMode="auto">
+                    <a:xfrm>
+                      <a:off x="0" y="0"/>
+                      <a:ext cx="4857750" cy="1838325"/>
+                    </a:xfrm>
+                    <a:prstGeom prst="rect">
+                      <a:avLst/>
+                    </a:prstGeom>
+                    <a:noFill/>
+                    <a:ln>
+                      <a:noFill/>
+                    </a:ln>
+                  </pic:spPr>
+                </pic:pic>
+              </a:graphicData>
+            </a:graphic>
+          </wp:inline>
+        </w:drawing>
+      </w:r>
+    </w:p>
+    <w:p>
+      <w:pPr>
+        <w:pStyle w:val="LO-normal"/>
+        <w:spacing w:after="200" w:line="276" w:lineRule="auto"/>
+        <w:jc w:val="center"/>
+        <w:rPr>
+          <w:rFonts w:ascii="Arial" w:hAnsi="Arial" w:cs="Arial"/>
+          <w:color w:val="000000" w:themeColor="text1"/>
+        </w:rPr>
+      </w:pPr>
+      <w:r>
+        <w:rPr>
+          <w:rFonts w:ascii="Arial" w:eastAsia="Arial" w:hAnsi="Arial" w:cs="Arial"/>
+          <w:sz w:val="24"/>
+          <w:szCs w:val="24"/>
+        </w:rPr>
+        <w:t xml:space="preserve">Figura 3: </w:t>
+      </w:r>
+      <w:r>
+        <w:rPr>
+          <w:rFonts w:ascii="Arial" w:hAnsi="Arial" w:cs="Arial"/>
+          <w:color w:val="000000" w:themeColor="text1"/>
+        </w:rPr>
+        <w:t>Diagrama - Caso de Uso 01 – Cadastrar Login</w:t>
+      </w:r>
     </w:p>
     <w:p>
       <w:pPr>
@@ -14247,135 +14475,485 @@
     </w:p>
     <w:p>
       <w:pPr>
-        <w:pStyle w:val="LO-normal"/>
-        <w:spacing w:after="200" w:line="276" w:lineRule="auto"/>
-        <w:rPr>
-          <w:rFonts w:ascii="Arial" w:eastAsia="Arial" w:hAnsi="Arial" w:cs="Arial"/>
+        <w:spacing w:after="0" w:line="360" w:lineRule="auto"/>
+        <w:jc w:val="both"/>
+        <w:rPr>
+          <w:rFonts w:ascii="Arial" w:hAnsi="Arial" w:cs="Arial"/>
           <w:b/>
           <w:sz w:val="24"/>
           <w:szCs w:val="24"/>
         </w:rPr>
       </w:pPr>
-    </w:p>
-    <w:p>
-      <w:pPr>
-        <w:pStyle w:val="LO-normal"/>
-        <w:spacing w:after="200" w:line="276" w:lineRule="auto"/>
-        <w:rPr>
-          <w:rFonts w:ascii="Arial" w:eastAsia="Arial" w:hAnsi="Arial" w:cs="Arial"/>
+      <w:r>
+        <w:rPr>
+          <w:rFonts w:ascii="Arial" w:hAnsi="Arial" w:cs="Arial"/>
           <w:b/>
           <w:sz w:val="24"/>
           <w:szCs w:val="24"/>
         </w:rPr>
-      </w:pPr>
-    </w:p>
-    <w:p>
-      <w:pPr>
-        <w:pStyle w:val="LO-normal"/>
-        <w:spacing w:after="200" w:line="276" w:lineRule="auto"/>
-        <w:rPr>
-          <w:rFonts w:ascii="Arial" w:eastAsia="Arial" w:hAnsi="Arial" w:cs="Arial"/>
+        <w:t xml:space="preserve">Caso de Uso: </w:t>
+      </w:r>
+      <w:r>
+        <w:rPr>
+          <w:rFonts w:ascii="Arial" w:hAnsi="Arial" w:cs="Arial"/>
+          <w:sz w:val="24"/>
+          <w:szCs w:val="24"/>
+        </w:rPr>
+        <w:t>“</w:t>
+      </w:r>
+      <w:r>
+        <w:rPr>
+          <w:rFonts w:ascii="Arial" w:eastAsia="Arial" w:hAnsi="Arial" w:cs="Arial"/>
+          <w:sz w:val="24"/>
+          <w:szCs w:val="24"/>
+        </w:rPr>
+        <w:t>Solicitação de Uso</w:t>
+      </w:r>
+      <w:r>
+        <w:rPr>
+          <w:rFonts w:ascii="Arial" w:hAnsi="Arial" w:cs="Arial"/>
+          <w:sz w:val="24"/>
+          <w:szCs w:val="24"/>
+        </w:rPr>
+        <w:t>”</w:t>
+      </w:r>
+    </w:p>
+    <w:p>
+      <w:pPr>
+        <w:spacing w:after="0" w:line="360" w:lineRule="auto"/>
+        <w:jc w:val="both"/>
+        <w:rPr>
+          <w:rFonts w:ascii="Arial" w:hAnsi="Arial" w:cs="Arial"/>
           <w:b/>
           <w:sz w:val="24"/>
           <w:szCs w:val="24"/>
         </w:rPr>
       </w:pPr>
-    </w:p>
-    <w:p>
-      <w:pPr>
-        <w:pStyle w:val="LO-normal"/>
-        <w:spacing w:after="200" w:line="276" w:lineRule="auto"/>
-        <w:rPr>
-          <w:rFonts w:ascii="Arial" w:eastAsia="Arial" w:hAnsi="Arial" w:cs="Arial"/>
+      <w:r>
+        <w:rPr>
+          <w:rFonts w:ascii="Arial" w:hAnsi="Arial" w:cs="Arial"/>
           <w:b/>
           <w:sz w:val="24"/>
           <w:szCs w:val="24"/>
         </w:rPr>
-      </w:pPr>
-    </w:p>
-    <w:p>
-      <w:pPr>
-        <w:pStyle w:val="LO-normal"/>
-        <w:spacing w:after="200" w:line="276" w:lineRule="auto"/>
-        <w:rPr>
-          <w:rFonts w:ascii="Arial" w:eastAsia="Arial" w:hAnsi="Arial" w:cs="Arial"/>
+        <w:t>Cenário Principal</w:t>
+      </w:r>
+    </w:p>
+    <w:p>
+      <w:pPr>
+        <w:numPr>
+          <w:ilvl w:val="0"/>
+          <w:numId w:val="32"/>
+        </w:numPr>
+        <w:spacing w:after="0" w:line="360" w:lineRule="auto"/>
+        <w:ind w:left="360"/>
+        <w:contextualSpacing/>
+        <w:jc w:val="both"/>
+        <w:rPr>
+          <w:rFonts w:ascii="Arial" w:hAnsi="Arial" w:cs="Arial"/>
           <w:b/>
           <w:sz w:val="24"/>
           <w:szCs w:val="24"/>
         </w:rPr>
       </w:pPr>
-    </w:p>
-    <w:p>
-      <w:pPr>
-        <w:pStyle w:val="LO-normal"/>
-        <w:spacing w:after="200" w:line="276" w:lineRule="auto"/>
-        <w:rPr>
-          <w:rFonts w:ascii="Arial" w:eastAsia="Arial" w:hAnsi="Arial" w:cs="Arial"/>
+      <w:r>
+        <w:rPr>
+          <w:rFonts w:ascii="Arial" w:hAnsi="Arial" w:cs="Arial"/>
+          <w:sz w:val="24"/>
+          <w:szCs w:val="24"/>
+        </w:rPr>
+        <w:t>Engenheiro</w:t>
+      </w:r>
+      <w:r>
+        <w:rPr>
+          <w:rFonts w:ascii="Arial" w:hAnsi="Arial" w:cs="Arial"/>
+          <w:sz w:val="24"/>
+          <w:szCs w:val="24"/>
+        </w:rPr>
+        <w:t xml:space="preserve"> seleciona opção de cadastrar </w:t>
+      </w:r>
+      <w:r>
+        <w:rPr>
+          <w:rFonts w:ascii="Arial" w:eastAsia="Arial" w:hAnsi="Arial" w:cs="Arial"/>
+          <w:sz w:val="24"/>
+          <w:szCs w:val="24"/>
+        </w:rPr>
+        <w:t>Solicitação de Uso</w:t>
+      </w:r>
+      <w:r>
+        <w:rPr>
+          <w:rFonts w:ascii="Arial" w:hAnsi="Arial" w:cs="Arial"/>
+          <w:sz w:val="24"/>
+          <w:szCs w:val="24"/>
+        </w:rPr>
+        <w:t>.</w:t>
+      </w:r>
+    </w:p>
+    <w:p>
+      <w:pPr>
+        <w:numPr>
+          <w:ilvl w:val="0"/>
+          <w:numId w:val="32"/>
+        </w:numPr>
+        <w:spacing w:after="0" w:line="360" w:lineRule="auto"/>
+        <w:ind w:left="360"/>
+        <w:contextualSpacing/>
+        <w:jc w:val="both"/>
+        <w:rPr>
+          <w:rFonts w:ascii="Arial" w:hAnsi="Arial" w:cs="Arial"/>
           <w:b/>
           <w:sz w:val="24"/>
           <w:szCs w:val="24"/>
         </w:rPr>
       </w:pPr>
-    </w:p>
-    <w:p>
-      <w:pPr>
-        <w:pStyle w:val="LO-normal"/>
-        <w:spacing w:after="200" w:line="276" w:lineRule="auto"/>
-        <w:rPr>
-          <w:rFonts w:ascii="Arial" w:eastAsia="Arial" w:hAnsi="Arial" w:cs="Arial"/>
+      <w:r>
+        <w:rPr>
+          <w:rFonts w:ascii="Arial" w:hAnsi="Arial" w:cs="Arial"/>
+          <w:sz w:val="24"/>
+          <w:szCs w:val="24"/>
+        </w:rPr>
+        <w:t xml:space="preserve">O sistema direciona para a tela de cadastro de </w:t>
+      </w:r>
+      <w:r>
+        <w:rPr>
+          <w:rFonts w:ascii="Arial" w:eastAsia="Arial" w:hAnsi="Arial" w:cs="Arial"/>
+          <w:sz w:val="24"/>
+          <w:szCs w:val="24"/>
+        </w:rPr>
+        <w:t>Solicitação de Uso</w:t>
+      </w:r>
+      <w:r>
+        <w:rPr>
+          <w:rFonts w:ascii="Arial" w:hAnsi="Arial" w:cs="Arial"/>
+          <w:sz w:val="24"/>
+          <w:szCs w:val="24"/>
+        </w:rPr>
+        <w:t>.</w:t>
+      </w:r>
+    </w:p>
+    <w:p>
+      <w:pPr>
+        <w:numPr>
+          <w:ilvl w:val="0"/>
+          <w:numId w:val="32"/>
+        </w:numPr>
+        <w:spacing w:after="0" w:line="360" w:lineRule="auto"/>
+        <w:ind w:left="360"/>
+        <w:contextualSpacing/>
+        <w:jc w:val="both"/>
+        <w:rPr>
+          <w:rFonts w:ascii="Arial" w:hAnsi="Arial" w:cs="Arial"/>
           <w:b/>
           <w:sz w:val="24"/>
           <w:szCs w:val="24"/>
         </w:rPr>
       </w:pPr>
-    </w:p>
-    <w:p>
-      <w:pPr>
-        <w:pStyle w:val="LO-normal"/>
-        <w:spacing w:after="200" w:line="276" w:lineRule="auto"/>
-        <w:rPr>
-          <w:rFonts w:ascii="Arial" w:eastAsia="Arial" w:hAnsi="Arial" w:cs="Arial"/>
+      <w:r>
+        <w:rPr>
+          <w:rFonts w:ascii="Arial" w:hAnsi="Arial" w:cs="Arial"/>
+          <w:sz w:val="24"/>
+          <w:szCs w:val="24"/>
+        </w:rPr>
+        <w:t xml:space="preserve">O </w:t>
+      </w:r>
+      <w:r>
+        <w:rPr>
+          <w:rFonts w:ascii="Arial" w:hAnsi="Arial" w:cs="Arial"/>
+          <w:sz w:val="24"/>
+          <w:szCs w:val="24"/>
+        </w:rPr>
+        <w:t>Engenheiro</w:t>
+      </w:r>
+      <w:r>
+        <w:rPr>
+          <w:rFonts w:ascii="Arial" w:hAnsi="Arial" w:cs="Arial"/>
+          <w:sz w:val="24"/>
+          <w:szCs w:val="24"/>
+        </w:rPr>
+        <w:t xml:space="preserve"> insere os dados </w:t>
+      </w:r>
+      <w:proofErr w:type="gramStart"/>
+      <w:r>
+        <w:rPr>
+          <w:rFonts w:ascii="Arial" w:hAnsi="Arial" w:cs="Arial"/>
+          <w:sz w:val="24"/>
+          <w:szCs w:val="24"/>
+        </w:rPr>
+        <w:t xml:space="preserve">de </w:t>
+      </w:r>
+      <w:r>
+        <w:rPr>
+          <w:rFonts w:ascii="Arial" w:hAnsi="Arial" w:cs="Arial"/>
+          <w:sz w:val="24"/>
+          <w:szCs w:val="24"/>
+        </w:rPr>
+        <w:t xml:space="preserve"> no</w:t>
+      </w:r>
+      <w:proofErr w:type="gramEnd"/>
+      <w:r>
+        <w:rPr>
+          <w:rFonts w:ascii="Arial" w:hAnsi="Arial" w:cs="Arial"/>
+          <w:sz w:val="24"/>
+          <w:szCs w:val="24"/>
+        </w:rPr>
+        <w:t xml:space="preserve"> cadastro.</w:t>
+      </w:r>
+    </w:p>
+    <w:p>
+      <w:pPr>
+        <w:numPr>
+          <w:ilvl w:val="0"/>
+          <w:numId w:val="32"/>
+        </w:numPr>
+        <w:spacing w:after="0" w:line="360" w:lineRule="auto"/>
+        <w:ind w:left="360"/>
+        <w:contextualSpacing/>
+        <w:jc w:val="both"/>
+        <w:rPr>
+          <w:rFonts w:ascii="Arial" w:hAnsi="Arial" w:cs="Arial"/>
           <w:b/>
           <w:sz w:val="24"/>
           <w:szCs w:val="24"/>
         </w:rPr>
       </w:pPr>
-    </w:p>
-    <w:p>
-      <w:pPr>
-        <w:pStyle w:val="LO-normal"/>
-        <w:spacing w:after="200" w:line="276" w:lineRule="auto"/>
-        <w:rPr>
-          <w:rFonts w:ascii="Arial" w:eastAsia="Arial" w:hAnsi="Arial" w:cs="Arial"/>
+      <w:r>
+        <w:rPr>
+          <w:rFonts w:ascii="Arial" w:hAnsi="Arial" w:cs="Arial"/>
+          <w:sz w:val="24"/>
+          <w:szCs w:val="24"/>
+        </w:rPr>
+        <w:t>O Sistema verifica que os dados e a senha atendem as regras de validação.</w:t>
+      </w:r>
+    </w:p>
+    <w:p>
+      <w:pPr>
+        <w:numPr>
+          <w:ilvl w:val="0"/>
+          <w:numId w:val="32"/>
+        </w:numPr>
+        <w:spacing w:after="0" w:line="360" w:lineRule="auto"/>
+        <w:ind w:left="360"/>
+        <w:contextualSpacing/>
+        <w:jc w:val="both"/>
+        <w:rPr>
+          <w:rFonts w:ascii="Arial" w:hAnsi="Arial" w:cs="Arial"/>
           <w:b/>
           <w:sz w:val="24"/>
           <w:szCs w:val="24"/>
         </w:rPr>
       </w:pPr>
-    </w:p>
-    <w:p>
-      <w:pPr>
-        <w:pStyle w:val="LO-normal"/>
-        <w:spacing w:after="200" w:line="276" w:lineRule="auto"/>
-        <w:rPr>
-          <w:rFonts w:ascii="Arial" w:eastAsia="Arial" w:hAnsi="Arial" w:cs="Arial"/>
+      <w:r>
+        <w:rPr>
+          <w:rFonts w:ascii="Arial" w:hAnsi="Arial" w:cs="Arial"/>
+          <w:sz w:val="24"/>
+          <w:szCs w:val="24"/>
+        </w:rPr>
+        <w:t>O Sistema grava os dados e direciona automa</w:t>
+      </w:r>
+      <w:r>
+        <w:rPr>
+          <w:rFonts w:ascii="Arial" w:hAnsi="Arial" w:cs="Arial"/>
+          <w:sz w:val="24"/>
+          <w:szCs w:val="24"/>
+        </w:rPr>
+        <w:t>ticamente para a tela “Login”</w:t>
+      </w:r>
+      <w:r>
+        <w:rPr>
+          <w:rFonts w:ascii="Arial" w:hAnsi="Arial" w:cs="Arial"/>
+          <w:sz w:val="24"/>
+          <w:szCs w:val="24"/>
+        </w:rPr>
+        <w:t>.</w:t>
+      </w:r>
+      <w:r>
+        <w:rPr>
+          <w:rFonts w:ascii="Arial" w:hAnsi="Arial" w:cs="Arial"/>
           <w:b/>
           <w:sz w:val="24"/>
           <w:szCs w:val="24"/>
         </w:rPr>
-      </w:pPr>
-    </w:p>
-    <w:p>
-      <w:pPr>
-        <w:pStyle w:val="LO-normal"/>
-        <w:spacing w:after="200" w:line="276" w:lineRule="auto"/>
-        <w:rPr>
-          <w:rFonts w:ascii="Arial" w:eastAsia="Arial" w:hAnsi="Arial" w:cs="Arial"/>
+        <w:t xml:space="preserve"> </w:t>
+      </w:r>
+    </w:p>
+    <w:p>
+      <w:pPr>
+        <w:spacing w:after="0" w:line="360" w:lineRule="auto"/>
+        <w:ind w:left="360"/>
+        <w:contextualSpacing/>
+        <w:jc w:val="both"/>
+        <w:rPr>
+          <w:rFonts w:ascii="Arial" w:hAnsi="Arial" w:cs="Arial"/>
           <w:b/>
           <w:sz w:val="24"/>
           <w:szCs w:val="24"/>
         </w:rPr>
       </w:pPr>
+    </w:p>
+    <w:p>
+      <w:pPr>
+        <w:spacing w:after="0" w:line="360" w:lineRule="auto"/>
+        <w:jc w:val="both"/>
+        <w:rPr>
+          <w:rFonts w:ascii="Arial" w:hAnsi="Arial" w:cs="Arial"/>
+          <w:b/>
+          <w:sz w:val="24"/>
+          <w:szCs w:val="24"/>
+        </w:rPr>
+      </w:pPr>
+      <w:r>
+        <w:rPr>
+          <w:rFonts w:ascii="Arial" w:hAnsi="Arial" w:cs="Arial"/>
+          <w:b/>
+          <w:sz w:val="24"/>
+          <w:szCs w:val="24"/>
+        </w:rPr>
+        <w:lastRenderedPageBreak/>
+        <w:t>Cenário Alternativo</w:t>
+      </w:r>
+    </w:p>
+    <w:p>
+      <w:pPr>
+        <w:spacing w:after="0" w:line="360" w:lineRule="auto"/>
+        <w:jc w:val="both"/>
+        <w:rPr>
+          <w:rFonts w:ascii="Arial" w:hAnsi="Arial" w:cs="Arial"/>
+          <w:b/>
+          <w:sz w:val="24"/>
+          <w:szCs w:val="24"/>
+        </w:rPr>
+      </w:pPr>
+      <w:r>
+        <w:rPr>
+          <w:rFonts w:ascii="Arial" w:hAnsi="Arial" w:cs="Arial"/>
+          <w:b/>
+          <w:sz w:val="24"/>
+          <w:szCs w:val="24"/>
+        </w:rPr>
+        <w:t xml:space="preserve"> </w:t>
+      </w:r>
+    </w:p>
+    <w:p>
+      <w:pPr>
+        <w:rPr>
+          <w:rFonts w:ascii="Arial" w:hAnsi="Arial" w:cs="Arial"/>
+          <w:color w:val="000000" w:themeColor="text1"/>
+          <w:sz w:val="24"/>
+          <w:szCs w:val="24"/>
+        </w:rPr>
+      </w:pPr>
+      <w:r>
+        <w:rPr>
+          <w:rFonts w:ascii="Arial" w:hAnsi="Arial" w:cs="Arial"/>
+          <w:b/>
+          <w:sz w:val="24"/>
+          <w:szCs w:val="24"/>
+        </w:rPr>
+        <w:t>4.1</w:t>
+      </w:r>
+      <w:r>
+        <w:rPr>
+          <w:rFonts w:ascii="Arial" w:hAnsi="Arial" w:cs="Arial"/>
+          <w:sz w:val="24"/>
+          <w:szCs w:val="24"/>
+        </w:rPr>
+        <w:t xml:space="preserve"> </w:t>
+      </w:r>
+      <w:r>
+        <w:rPr>
+          <w:rFonts w:ascii="Arial" w:hAnsi="Arial" w:cs="Arial"/>
+          <w:sz w:val="24"/>
+          <w:szCs w:val="24"/>
+        </w:rPr>
+        <w:t xml:space="preserve">Sistema verifica os dados e </w:t>
+      </w:r>
+      <w:r>
+        <w:rPr>
+          <w:rFonts w:ascii="Arial" w:hAnsi="Arial" w:cs="Arial"/>
+          <w:sz w:val="24"/>
+          <w:szCs w:val="24"/>
+        </w:rPr>
+        <w:t xml:space="preserve">constata se login já está cadastrado </w:t>
+      </w:r>
+      <w:r>
+        <w:rPr>
+          <w:rFonts w:ascii="Arial" w:hAnsi="Arial" w:cs="Arial"/>
+          <w:sz w:val="24"/>
+          <w:szCs w:val="24"/>
+        </w:rPr>
+        <w:t xml:space="preserve">e </w:t>
+      </w:r>
+      <w:r>
+        <w:rPr>
+          <w:rFonts w:ascii="Arial" w:hAnsi="Arial" w:cs="Arial"/>
+          <w:sz w:val="24"/>
+          <w:szCs w:val="24"/>
+        </w:rPr>
+        <w:t xml:space="preserve">caso já esteja </w:t>
+      </w:r>
+      <w:r>
+        <w:rPr>
+          <w:rFonts w:ascii="Arial" w:hAnsi="Arial" w:cs="Arial"/>
+          <w:sz w:val="24"/>
+          <w:szCs w:val="24"/>
+        </w:rPr>
+        <w:t xml:space="preserve">e exibe </w:t>
+      </w:r>
+      <w:r>
+        <w:rPr>
+          <w:rFonts w:ascii="Arial" w:hAnsi="Arial" w:cs="Arial"/>
+          <w:color w:val="000000" w:themeColor="text1"/>
+          <w:sz w:val="24"/>
+          <w:szCs w:val="24"/>
+        </w:rPr>
+        <w:t xml:space="preserve">MSG1 “Erro </w:t>
+      </w:r>
+      <w:r>
+        <w:rPr>
+          <w:rFonts w:ascii="Arial" w:hAnsi="Arial" w:cs="Arial"/>
+          <w:color w:val="000000" w:themeColor="text1"/>
+          <w:sz w:val="24"/>
+          <w:szCs w:val="24"/>
+        </w:rPr>
+        <w:t>login já cadastrado</w:t>
+      </w:r>
+      <w:r>
+        <w:rPr>
+          <w:rFonts w:ascii="Arial" w:hAnsi="Arial" w:cs="Arial"/>
+          <w:color w:val="000000" w:themeColor="text1"/>
+          <w:sz w:val="24"/>
+          <w:szCs w:val="24"/>
+        </w:rPr>
+        <w:t>.”</w:t>
+      </w:r>
+    </w:p>
+    <w:p>
+      <w:pPr>
+        <w:spacing w:after="0" w:line="360" w:lineRule="auto"/>
+        <w:jc w:val="both"/>
+        <w:rPr>
+          <w:rFonts w:ascii="Arial" w:hAnsi="Arial" w:cs="Arial"/>
+          <w:sz w:val="24"/>
+          <w:szCs w:val="24"/>
+        </w:rPr>
+      </w:pPr>
+      <w:r>
+        <w:rPr>
+          <w:rFonts w:ascii="Arial" w:hAnsi="Arial" w:cs="Arial"/>
+          <w:b/>
+          <w:sz w:val="24"/>
+          <w:szCs w:val="24"/>
+        </w:rPr>
+        <w:t xml:space="preserve">4.2 </w:t>
+      </w:r>
+      <w:r>
+        <w:rPr>
+          <w:rFonts w:ascii="Arial" w:hAnsi="Arial" w:cs="Arial"/>
+          <w:sz w:val="24"/>
+          <w:szCs w:val="24"/>
+        </w:rPr>
+        <w:t xml:space="preserve">Sistema retorna ao passo 3 do cenário principal. </w:t>
+      </w:r>
     </w:p>
     <w:p>
       <w:pPr>
@@ -14412,7 +14990,6 @@
           <w:sz w:val="24"/>
           <w:szCs w:val="24"/>
         </w:rPr>
-        <w:lastRenderedPageBreak/>
         <w:t>Caso de Uso 03 – Cadastrar Usuário</w:t>
       </w:r>
     </w:p>
@@ -14427,155 +15004,511 @@
           <w:szCs w:val="24"/>
         </w:rPr>
       </w:pPr>
-    </w:p>
-    <w:p>
-      <w:pPr>
-        <w:pStyle w:val="LO-normal"/>
-        <w:spacing w:after="200" w:line="276" w:lineRule="auto"/>
+      <w:r>
         <w:rPr>
           <w:rFonts w:ascii="Arial" w:eastAsia="Arial" w:hAnsi="Arial" w:cs="Arial"/>
           <w:b/>
-          <w:sz w:val="24"/>
-          <w:szCs w:val="24"/>
-        </w:rPr>
-      </w:pPr>
-    </w:p>
-    <w:p>
-      <w:pPr>
-        <w:pStyle w:val="LO-normal"/>
-        <w:spacing w:after="200" w:line="276" w:lineRule="auto"/>
-        <w:rPr>
-          <w:rFonts w:ascii="Arial" w:eastAsia="Arial" w:hAnsi="Arial" w:cs="Arial"/>
+          <w:noProof/>
+          <w:sz w:val="24"/>
+          <w:szCs w:val="24"/>
+        </w:rPr>
+        <w:drawing>
+          <wp:inline distT="0" distB="0" distL="0" distR="0">
+            <wp:extent cx="4314825" cy="2095500"/>
+            <wp:effectExtent l="0" t="0" r="9525" b="0"/>
+            <wp:docPr id="29" name="Imagem 29"/>
+            <wp:cNvGraphicFramePr>
+              <a:graphicFrameLocks xmlns:a="http://schemas.openxmlformats.org/drawingml/2006/main" noChangeAspect="1"/>
+            </wp:cNvGraphicFramePr>
+            <a:graphic xmlns:a="http://schemas.openxmlformats.org/drawingml/2006/main">
+              <a:graphicData uri="http://schemas.openxmlformats.org/drawingml/2006/picture">
+                <pic:pic xmlns:pic="http://schemas.openxmlformats.org/drawingml/2006/picture">
+                  <pic:nvPicPr>
+                    <pic:cNvPr id="0" name="Picture 1"/>
+                    <pic:cNvPicPr>
+                      <a:picLocks noChangeAspect="1" noChangeArrowheads="1"/>
+                    </pic:cNvPicPr>
+                  </pic:nvPicPr>
+                  <pic:blipFill>
+                    <a:blip r:embed="rId13">
+                      <a:extLst>
+                        <a:ext uri="{28A0092B-C50C-407E-A947-70E740481C1C}">
+                          <a14:useLocalDpi xmlns:a14="http://schemas.microsoft.com/office/drawing/2010/main" val="0"/>
+                        </a:ext>
+                      </a:extLst>
+                    </a:blip>
+                    <a:srcRect/>
+                    <a:stretch>
+                      <a:fillRect/>
+                    </a:stretch>
+                  </pic:blipFill>
+                  <pic:spPr bwMode="auto">
+                    <a:xfrm>
+                      <a:off x="0" y="0"/>
+                      <a:ext cx="4314825" cy="2095500"/>
+                    </a:xfrm>
+                    <a:prstGeom prst="rect">
+                      <a:avLst/>
+                    </a:prstGeom>
+                    <a:noFill/>
+                    <a:ln>
+                      <a:noFill/>
+                    </a:ln>
+                  </pic:spPr>
+                </pic:pic>
+              </a:graphicData>
+            </a:graphic>
+          </wp:inline>
+        </w:drawing>
+      </w:r>
+    </w:p>
+    <w:p>
+      <w:pPr>
+        <w:pStyle w:val="LO-normal"/>
+        <w:spacing w:after="200" w:line="276" w:lineRule="auto"/>
+        <w:jc w:val="center"/>
+        <w:rPr>
+          <w:rFonts w:ascii="Arial" w:hAnsi="Arial" w:cs="Arial"/>
+          <w:color w:val="000000" w:themeColor="text1"/>
+        </w:rPr>
+      </w:pPr>
+      <w:r>
+        <w:rPr>
+          <w:rFonts w:ascii="Arial" w:eastAsia="Arial" w:hAnsi="Arial" w:cs="Arial"/>
+          <w:sz w:val="24"/>
+          <w:szCs w:val="24"/>
+        </w:rPr>
+        <w:t xml:space="preserve">Figura </w:t>
+      </w:r>
+      <w:r>
+        <w:rPr>
+          <w:rFonts w:ascii="Arial" w:eastAsia="Arial" w:hAnsi="Arial" w:cs="Arial"/>
+          <w:sz w:val="24"/>
+          <w:szCs w:val="24"/>
+        </w:rPr>
+        <w:t>5</w:t>
+      </w:r>
+      <w:r>
+        <w:rPr>
+          <w:rFonts w:ascii="Arial" w:eastAsia="Arial" w:hAnsi="Arial" w:cs="Arial"/>
+          <w:sz w:val="24"/>
+          <w:szCs w:val="24"/>
+        </w:rPr>
+        <w:t xml:space="preserve">: </w:t>
+      </w:r>
+      <w:r>
+        <w:rPr>
+          <w:rFonts w:ascii="Arial" w:hAnsi="Arial" w:cs="Arial"/>
+          <w:color w:val="000000" w:themeColor="text1"/>
+        </w:rPr>
+        <w:t>Diagrama - Caso de Uso 0</w:t>
+      </w:r>
+      <w:r>
+        <w:rPr>
+          <w:rFonts w:ascii="Arial" w:hAnsi="Arial" w:cs="Arial"/>
+          <w:color w:val="000000" w:themeColor="text1"/>
+        </w:rPr>
+        <w:t>3</w:t>
+      </w:r>
+      <w:r>
+        <w:rPr>
+          <w:rFonts w:ascii="Arial" w:hAnsi="Arial" w:cs="Arial"/>
+          <w:color w:val="000000" w:themeColor="text1"/>
+        </w:rPr>
+        <w:t xml:space="preserve"> – Cadastrar </w:t>
+      </w:r>
+      <w:r>
+        <w:rPr>
+          <w:rFonts w:ascii="Arial" w:hAnsi="Arial" w:cs="Arial"/>
+          <w:color w:val="000000" w:themeColor="text1"/>
+        </w:rPr>
+        <w:t>Usuário</w:t>
+      </w:r>
+    </w:p>
+    <w:p>
+      <w:pPr>
+        <w:pStyle w:val="LO-normal"/>
+        <w:spacing w:after="200" w:line="276" w:lineRule="auto"/>
+        <w:jc w:val="center"/>
+        <w:rPr>
+          <w:rFonts w:ascii="Arial" w:hAnsi="Arial" w:cs="Arial"/>
+          <w:color w:val="000000" w:themeColor="text1"/>
+        </w:rPr>
+      </w:pPr>
+    </w:p>
+    <w:p>
+      <w:pPr>
+        <w:spacing w:after="0" w:line="360" w:lineRule="auto"/>
+        <w:jc w:val="both"/>
+        <w:rPr>
+          <w:rFonts w:ascii="Arial" w:hAnsi="Arial" w:cs="Arial"/>
           <w:b/>
           <w:sz w:val="24"/>
           <w:szCs w:val="24"/>
         </w:rPr>
       </w:pPr>
-    </w:p>
-    <w:p>
-      <w:pPr>
-        <w:pStyle w:val="LO-normal"/>
-        <w:spacing w:after="200" w:line="276" w:lineRule="auto"/>
-        <w:rPr>
-          <w:rFonts w:ascii="Arial" w:eastAsia="Arial" w:hAnsi="Arial" w:cs="Arial"/>
+      <w:r>
+        <w:rPr>
+          <w:rFonts w:ascii="Arial" w:hAnsi="Arial" w:cs="Arial"/>
           <w:b/>
           <w:sz w:val="24"/>
           <w:szCs w:val="24"/>
         </w:rPr>
-      </w:pPr>
-    </w:p>
-    <w:p>
-      <w:pPr>
-        <w:pStyle w:val="LO-normal"/>
-        <w:spacing w:after="200" w:line="276" w:lineRule="auto"/>
-        <w:rPr>
-          <w:rFonts w:ascii="Arial" w:eastAsia="Arial" w:hAnsi="Arial" w:cs="Arial"/>
+        <w:t xml:space="preserve">Caso de Uso: </w:t>
+      </w:r>
+      <w:r>
+        <w:rPr>
+          <w:rFonts w:ascii="Arial" w:hAnsi="Arial" w:cs="Arial"/>
+          <w:sz w:val="24"/>
+          <w:szCs w:val="24"/>
+        </w:rPr>
+        <w:t xml:space="preserve">“Cadastrar </w:t>
+      </w:r>
+      <w:r>
+        <w:rPr>
+          <w:rFonts w:ascii="Arial" w:hAnsi="Arial" w:cs="Arial"/>
+          <w:sz w:val="24"/>
+          <w:szCs w:val="24"/>
+        </w:rPr>
+        <w:t>Usuário</w:t>
+      </w:r>
+      <w:r>
+        <w:rPr>
+          <w:rFonts w:ascii="Arial" w:hAnsi="Arial" w:cs="Arial"/>
+          <w:sz w:val="24"/>
+          <w:szCs w:val="24"/>
+        </w:rPr>
+        <w:t>”</w:t>
+      </w:r>
+    </w:p>
+    <w:p>
+      <w:pPr>
+        <w:spacing w:after="0" w:line="360" w:lineRule="auto"/>
+        <w:jc w:val="both"/>
+        <w:rPr>
+          <w:rFonts w:ascii="Arial" w:hAnsi="Arial" w:cs="Arial"/>
           <w:b/>
           <w:sz w:val="24"/>
           <w:szCs w:val="24"/>
         </w:rPr>
       </w:pPr>
-    </w:p>
-    <w:p>
-      <w:pPr>
-        <w:pStyle w:val="LO-normal"/>
-        <w:spacing w:after="200" w:line="276" w:lineRule="auto"/>
-        <w:rPr>
-          <w:rFonts w:ascii="Arial" w:eastAsia="Arial" w:hAnsi="Arial" w:cs="Arial"/>
+      <w:r>
+        <w:rPr>
+          <w:rFonts w:ascii="Arial" w:hAnsi="Arial" w:cs="Arial"/>
           <w:b/>
           <w:sz w:val="24"/>
           <w:szCs w:val="24"/>
         </w:rPr>
-      </w:pPr>
-    </w:p>
-    <w:p>
-      <w:pPr>
-        <w:pStyle w:val="LO-normal"/>
-        <w:spacing w:after="200" w:line="276" w:lineRule="auto"/>
-        <w:rPr>
-          <w:rFonts w:ascii="Arial" w:eastAsia="Arial" w:hAnsi="Arial" w:cs="Arial"/>
+        <w:t>Cenário Principal</w:t>
+      </w:r>
+    </w:p>
+    <w:p>
+      <w:pPr>
+        <w:numPr>
+          <w:ilvl w:val="0"/>
+          <w:numId w:val="37"/>
+        </w:numPr>
+        <w:spacing w:after="200" w:line="360" w:lineRule="auto"/>
+        <w:ind w:left="357" w:hanging="357"/>
+        <w:contextualSpacing/>
+        <w:jc w:val="both"/>
+        <w:rPr>
+          <w:rFonts w:ascii="Arial" w:hAnsi="Arial" w:cs="Arial"/>
           <w:b/>
           <w:sz w:val="24"/>
           <w:szCs w:val="24"/>
         </w:rPr>
       </w:pPr>
-    </w:p>
-    <w:p>
-      <w:pPr>
-        <w:pStyle w:val="LO-normal"/>
-        <w:spacing w:after="200" w:line="276" w:lineRule="auto"/>
-        <w:rPr>
-          <w:rFonts w:ascii="Arial" w:eastAsia="Arial" w:hAnsi="Arial" w:cs="Arial"/>
+      <w:r>
+        <w:rPr>
+          <w:rFonts w:ascii="Arial" w:hAnsi="Arial" w:cs="Arial"/>
+          <w:sz w:val="24"/>
+          <w:szCs w:val="24"/>
+        </w:rPr>
+        <w:t>Engenheiro</w:t>
+      </w:r>
+      <w:r>
+        <w:rPr>
+          <w:rFonts w:ascii="Arial" w:hAnsi="Arial" w:cs="Arial"/>
+          <w:sz w:val="24"/>
+          <w:szCs w:val="24"/>
+        </w:rPr>
+        <w:t xml:space="preserve"> seleciona opção de cadastrar </w:t>
+      </w:r>
+      <w:r>
+        <w:rPr>
+          <w:rFonts w:ascii="Arial" w:hAnsi="Arial" w:cs="Arial"/>
+          <w:sz w:val="24"/>
+          <w:szCs w:val="24"/>
+        </w:rPr>
+        <w:t>usuário</w:t>
+      </w:r>
+      <w:r>
+        <w:rPr>
+          <w:rFonts w:ascii="Arial" w:hAnsi="Arial" w:cs="Arial"/>
+          <w:sz w:val="24"/>
+          <w:szCs w:val="24"/>
+        </w:rPr>
+        <w:t>.</w:t>
+      </w:r>
+    </w:p>
+    <w:p>
+      <w:pPr>
+        <w:numPr>
+          <w:ilvl w:val="0"/>
+          <w:numId w:val="37"/>
+        </w:numPr>
+        <w:spacing w:after="200" w:line="360" w:lineRule="auto"/>
+        <w:ind w:left="357" w:hanging="357"/>
+        <w:contextualSpacing/>
+        <w:jc w:val="both"/>
+        <w:rPr>
+          <w:rFonts w:ascii="Arial" w:hAnsi="Arial" w:cs="Arial"/>
           <w:b/>
           <w:sz w:val="24"/>
           <w:szCs w:val="24"/>
         </w:rPr>
       </w:pPr>
-    </w:p>
-    <w:p>
-      <w:pPr>
-        <w:pStyle w:val="LO-normal"/>
-        <w:spacing w:after="200" w:line="276" w:lineRule="auto"/>
-        <w:rPr>
-          <w:rFonts w:ascii="Arial" w:eastAsia="Arial" w:hAnsi="Arial" w:cs="Arial"/>
+      <w:r>
+        <w:rPr>
+          <w:rFonts w:ascii="Arial" w:hAnsi="Arial" w:cs="Arial"/>
+          <w:sz w:val="24"/>
+          <w:szCs w:val="24"/>
+        </w:rPr>
+        <w:t>O sistema direciona para a tela de cadastro de</w:t>
+      </w:r>
+      <w:r>
+        <w:rPr>
+          <w:rFonts w:ascii="Arial" w:hAnsi="Arial" w:cs="Arial"/>
+          <w:sz w:val="24"/>
+          <w:szCs w:val="24"/>
+        </w:rPr>
+        <w:t xml:space="preserve"> </w:t>
+      </w:r>
+      <w:r>
+        <w:rPr>
+          <w:rFonts w:ascii="Arial" w:hAnsi="Arial" w:cs="Arial"/>
+          <w:sz w:val="24"/>
+          <w:szCs w:val="24"/>
+        </w:rPr>
+        <w:t>usuário</w:t>
+      </w:r>
+      <w:r>
+        <w:rPr>
+          <w:rFonts w:ascii="Arial" w:hAnsi="Arial" w:cs="Arial"/>
+          <w:sz w:val="24"/>
+          <w:szCs w:val="24"/>
+        </w:rPr>
+        <w:t>.</w:t>
+      </w:r>
+    </w:p>
+    <w:p>
+      <w:pPr>
+        <w:numPr>
+          <w:ilvl w:val="0"/>
+          <w:numId w:val="37"/>
+        </w:numPr>
+        <w:spacing w:after="200" w:line="360" w:lineRule="auto"/>
+        <w:ind w:left="357" w:hanging="357"/>
+        <w:contextualSpacing/>
+        <w:jc w:val="both"/>
+        <w:rPr>
+          <w:rFonts w:ascii="Arial" w:hAnsi="Arial" w:cs="Arial"/>
           <w:b/>
           <w:sz w:val="24"/>
           <w:szCs w:val="24"/>
         </w:rPr>
       </w:pPr>
-    </w:p>
-    <w:p>
-      <w:pPr>
-        <w:pStyle w:val="LO-normal"/>
-        <w:spacing w:after="200" w:line="276" w:lineRule="auto"/>
-        <w:rPr>
-          <w:rFonts w:ascii="Arial" w:eastAsia="Arial" w:hAnsi="Arial" w:cs="Arial"/>
+      <w:r>
+        <w:rPr>
+          <w:rFonts w:ascii="Arial" w:hAnsi="Arial" w:cs="Arial"/>
+          <w:sz w:val="24"/>
+          <w:szCs w:val="24"/>
+        </w:rPr>
+        <w:t xml:space="preserve">O </w:t>
+      </w:r>
+      <w:r>
+        <w:rPr>
+          <w:rFonts w:ascii="Arial" w:hAnsi="Arial" w:cs="Arial"/>
+          <w:sz w:val="24"/>
+          <w:szCs w:val="24"/>
+        </w:rPr>
+        <w:t>Engenheiro</w:t>
+      </w:r>
+      <w:r>
+        <w:rPr>
+          <w:rFonts w:ascii="Arial" w:hAnsi="Arial" w:cs="Arial"/>
+          <w:sz w:val="24"/>
+          <w:szCs w:val="24"/>
+        </w:rPr>
+        <w:t xml:space="preserve"> insere os dados de</w:t>
+      </w:r>
+      <w:r>
+        <w:rPr>
+          <w:rFonts w:ascii="Arial" w:hAnsi="Arial" w:cs="Arial"/>
+          <w:sz w:val="24"/>
+          <w:szCs w:val="24"/>
+        </w:rPr>
+        <w:t xml:space="preserve"> usuário, </w:t>
+      </w:r>
+      <w:r>
+        <w:rPr>
+          <w:rFonts w:ascii="Arial" w:hAnsi="Arial" w:cs="Arial"/>
+          <w:sz w:val="24"/>
+          <w:szCs w:val="24"/>
+        </w:rPr>
+        <w:t>CREA</w:t>
+      </w:r>
+      <w:r>
+        <w:rPr>
+          <w:rFonts w:ascii="Arial" w:hAnsi="Arial" w:cs="Arial"/>
+          <w:sz w:val="24"/>
+          <w:szCs w:val="24"/>
+        </w:rPr>
+        <w:t xml:space="preserve"> e e-mail</w:t>
+      </w:r>
+      <w:r>
+        <w:rPr>
+          <w:rFonts w:ascii="Arial" w:hAnsi="Arial" w:cs="Arial"/>
+          <w:sz w:val="24"/>
+          <w:szCs w:val="24"/>
+        </w:rPr>
+        <w:t xml:space="preserve"> no</w:t>
+      </w:r>
+      <w:r>
+        <w:rPr>
+          <w:rFonts w:ascii="Arial" w:hAnsi="Arial" w:cs="Arial"/>
+          <w:sz w:val="24"/>
+          <w:szCs w:val="24"/>
+        </w:rPr>
+        <w:t xml:space="preserve"> cadastro.</w:t>
+      </w:r>
+    </w:p>
+    <w:p>
+      <w:pPr>
+        <w:numPr>
+          <w:ilvl w:val="0"/>
+          <w:numId w:val="37"/>
+        </w:numPr>
+        <w:spacing w:after="200" w:line="360" w:lineRule="auto"/>
+        <w:ind w:left="357" w:hanging="357"/>
+        <w:contextualSpacing/>
+        <w:jc w:val="both"/>
+        <w:rPr>
+          <w:rFonts w:ascii="Arial" w:hAnsi="Arial" w:cs="Arial"/>
           <w:b/>
           <w:sz w:val="24"/>
           <w:szCs w:val="24"/>
         </w:rPr>
       </w:pPr>
-    </w:p>
-    <w:p>
-      <w:pPr>
-        <w:pStyle w:val="LO-normal"/>
-        <w:spacing w:after="200" w:line="276" w:lineRule="auto"/>
-        <w:rPr>
-          <w:rFonts w:ascii="Arial" w:eastAsia="Arial" w:hAnsi="Arial" w:cs="Arial"/>
+      <w:r>
+        <w:rPr>
+          <w:rFonts w:ascii="Arial" w:hAnsi="Arial" w:cs="Arial"/>
+          <w:sz w:val="24"/>
+          <w:szCs w:val="24"/>
+        </w:rPr>
+        <w:t>O Sistema verifica que os dados e</w:t>
+      </w:r>
+      <w:r>
+        <w:rPr>
+          <w:rFonts w:ascii="Arial" w:hAnsi="Arial" w:cs="Arial"/>
+          <w:sz w:val="24"/>
+          <w:szCs w:val="24"/>
+        </w:rPr>
+        <w:t xml:space="preserve"> o usuário </w:t>
+      </w:r>
+      <w:r>
+        <w:rPr>
+          <w:rFonts w:ascii="Arial" w:hAnsi="Arial" w:cs="Arial"/>
+          <w:sz w:val="24"/>
+          <w:szCs w:val="24"/>
+        </w:rPr>
+        <w:t>atendem as regras de validação.</w:t>
+      </w:r>
+    </w:p>
+    <w:p>
+      <w:pPr>
+        <w:pStyle w:val="PargrafodaLista"/>
+        <w:numPr>
+          <w:ilvl w:val="0"/>
+          <w:numId w:val="37"/>
+        </w:numPr>
+        <w:spacing w:after="200" w:line="360" w:lineRule="auto"/>
+        <w:ind w:left="357" w:hanging="357"/>
+        <w:jc w:val="both"/>
+        <w:rPr>
+          <w:rFonts w:ascii="Arial" w:hAnsi="Arial" w:cs="Arial"/>
           <w:b/>
           <w:sz w:val="24"/>
           <w:szCs w:val="24"/>
         </w:rPr>
       </w:pPr>
-    </w:p>
-    <w:p>
-      <w:pPr>
-        <w:pStyle w:val="LO-normal"/>
-        <w:spacing w:after="200" w:line="276" w:lineRule="auto"/>
-        <w:rPr>
-          <w:rFonts w:ascii="Arial" w:eastAsia="Arial" w:hAnsi="Arial" w:cs="Arial"/>
+      <w:r>
+        <w:rPr>
+          <w:rFonts w:ascii="Arial" w:hAnsi="Arial" w:cs="Arial"/>
+          <w:sz w:val="24"/>
+          <w:szCs w:val="24"/>
+        </w:rPr>
+        <w:t>O Sistema grava os dados e direciona automa</w:t>
+      </w:r>
+      <w:r>
+        <w:rPr>
+          <w:rFonts w:ascii="Arial" w:hAnsi="Arial" w:cs="Arial"/>
+          <w:sz w:val="24"/>
+          <w:szCs w:val="24"/>
+        </w:rPr>
+        <w:t>ticamente para a tela “</w:t>
+      </w:r>
+      <w:r>
+        <w:rPr>
+          <w:rFonts w:ascii="Arial" w:hAnsi="Arial" w:cs="Arial"/>
+          <w:sz w:val="24"/>
+          <w:szCs w:val="24"/>
+        </w:rPr>
+        <w:t>Usuário</w:t>
+      </w:r>
+      <w:r>
+        <w:rPr>
+          <w:rFonts w:ascii="Arial" w:hAnsi="Arial" w:cs="Arial"/>
+          <w:sz w:val="24"/>
+          <w:szCs w:val="24"/>
+        </w:rPr>
+        <w:t>”</w:t>
+      </w:r>
+      <w:r>
+        <w:rPr>
+          <w:rFonts w:ascii="Arial" w:hAnsi="Arial" w:cs="Arial"/>
+          <w:sz w:val="24"/>
+          <w:szCs w:val="24"/>
+        </w:rPr>
+        <w:t>.</w:t>
+      </w:r>
+    </w:p>
+    <w:p>
+      <w:pPr>
+        <w:pStyle w:val="LO-normal"/>
+        <w:spacing w:line="360" w:lineRule="auto"/>
+        <w:rPr>
+          <w:rFonts w:ascii="Arial" w:hAnsi="Arial" w:cs="Arial"/>
           <w:b/>
           <w:sz w:val="24"/>
           <w:szCs w:val="24"/>
         </w:rPr>
       </w:pPr>
-    </w:p>
-    <w:p>
-      <w:pPr>
-        <w:pStyle w:val="LO-normal"/>
-        <w:spacing w:after="200" w:line="276" w:lineRule="auto"/>
-        <w:rPr>
-          <w:rFonts w:ascii="Arial" w:eastAsia="Arial" w:hAnsi="Arial" w:cs="Arial"/>
+      <w:r>
+        <w:rPr>
+          <w:rFonts w:ascii="Arial" w:hAnsi="Arial" w:cs="Arial"/>
           <w:b/>
           <w:sz w:val="24"/>
           <w:szCs w:val="24"/>
         </w:rPr>
-      </w:pPr>
-    </w:p>
-    <w:p>
-      <w:pPr>
-        <w:pStyle w:val="LO-normal"/>
-        <w:spacing w:after="200" w:line="276" w:lineRule="auto"/>
+        <w:t>Cenário Alternativo</w:t>
+      </w:r>
+    </w:p>
+    <w:p>
+      <w:pPr>
+        <w:pStyle w:val="LO-normal"/>
+        <w:spacing w:line="360" w:lineRule="auto"/>
         <w:rPr>
           <w:rFonts w:ascii="Arial" w:eastAsia="Arial" w:hAnsi="Arial" w:cs="Arial"/>
           <w:b/>
@@ -14583,35 +15516,144 @@
           <w:szCs w:val="24"/>
         </w:rPr>
       </w:pPr>
-    </w:p>
-    <w:p>
-      <w:pPr>
-        <w:pStyle w:val="LO-normal"/>
-        <w:spacing w:after="200" w:line="276" w:lineRule="auto"/>
+      <w:r>
         <w:rPr>
           <w:rFonts w:ascii="Arial" w:eastAsia="Arial" w:hAnsi="Arial" w:cs="Arial"/>
           <w:b/>
           <w:sz w:val="24"/>
           <w:szCs w:val="24"/>
         </w:rPr>
-      </w:pPr>
-    </w:p>
-    <w:p>
-      <w:pPr>
-        <w:pStyle w:val="LO-normal"/>
-        <w:spacing w:after="200" w:line="276" w:lineRule="auto"/>
-        <w:rPr>
-          <w:rFonts w:ascii="Arial" w:eastAsia="Arial" w:hAnsi="Arial" w:cs="Arial"/>
+        <w:t>Usuário já cadastrado</w:t>
+      </w:r>
+    </w:p>
+    <w:p>
+      <w:pPr>
+        <w:rPr>
+          <w:rFonts w:ascii="Arial" w:hAnsi="Arial" w:cs="Arial"/>
+          <w:color w:val="000000" w:themeColor="text1"/>
+          <w:sz w:val="24"/>
+          <w:szCs w:val="24"/>
+        </w:rPr>
+      </w:pPr>
+      <w:r>
+        <w:rPr>
+          <w:rFonts w:ascii="Arial" w:eastAsia="Arial" w:hAnsi="Arial" w:cs="Arial"/>
+          <w:sz w:val="24"/>
+          <w:szCs w:val="24"/>
+        </w:rPr>
+        <w:t xml:space="preserve">4.1 </w:t>
+      </w:r>
+      <w:r>
+        <w:rPr>
+          <w:rFonts w:ascii="Arial" w:hAnsi="Arial" w:cs="Arial"/>
+          <w:sz w:val="24"/>
+          <w:szCs w:val="24"/>
+        </w:rPr>
+        <w:t xml:space="preserve">Sistema verifica os dados e </w:t>
+      </w:r>
+      <w:r>
+        <w:rPr>
+          <w:rFonts w:ascii="Arial" w:hAnsi="Arial" w:cs="Arial"/>
+          <w:sz w:val="24"/>
+          <w:szCs w:val="24"/>
+        </w:rPr>
+        <w:t xml:space="preserve">constata se usuário já está cadastrado </w:t>
+      </w:r>
+      <w:r>
+        <w:rPr>
+          <w:rFonts w:ascii="Arial" w:hAnsi="Arial" w:cs="Arial"/>
+          <w:sz w:val="24"/>
+          <w:szCs w:val="24"/>
+        </w:rPr>
+        <w:t xml:space="preserve">e </w:t>
+      </w:r>
+      <w:r>
+        <w:rPr>
+          <w:rFonts w:ascii="Arial" w:hAnsi="Arial" w:cs="Arial"/>
+          <w:sz w:val="24"/>
+          <w:szCs w:val="24"/>
+        </w:rPr>
+        <w:t xml:space="preserve">caso já esteja </w:t>
+      </w:r>
+      <w:r>
+        <w:rPr>
+          <w:rFonts w:ascii="Arial" w:hAnsi="Arial" w:cs="Arial"/>
+          <w:sz w:val="24"/>
+          <w:szCs w:val="24"/>
+        </w:rPr>
+        <w:t xml:space="preserve">e exibe </w:t>
+      </w:r>
+      <w:r>
+        <w:rPr>
+          <w:rFonts w:ascii="Arial" w:hAnsi="Arial" w:cs="Arial"/>
+          <w:color w:val="000000" w:themeColor="text1"/>
+          <w:sz w:val="24"/>
+          <w:szCs w:val="24"/>
+        </w:rPr>
+        <w:t xml:space="preserve">MSG1 “Erro </w:t>
+      </w:r>
+      <w:r>
+        <w:rPr>
+          <w:rFonts w:ascii="Arial" w:hAnsi="Arial" w:cs="Arial"/>
+          <w:color w:val="000000" w:themeColor="text1"/>
+          <w:sz w:val="24"/>
+          <w:szCs w:val="24"/>
+        </w:rPr>
+        <w:t>usuário já cadastrado</w:t>
+      </w:r>
+      <w:r>
+        <w:rPr>
+          <w:rFonts w:ascii="Arial" w:hAnsi="Arial" w:cs="Arial"/>
+          <w:color w:val="000000" w:themeColor="text1"/>
+          <w:sz w:val="24"/>
+          <w:szCs w:val="24"/>
+        </w:rPr>
+        <w:t>.”</w:t>
+      </w:r>
+    </w:p>
+    <w:p>
+      <w:pPr>
+        <w:spacing w:after="0" w:line="360" w:lineRule="auto"/>
+        <w:jc w:val="both"/>
+        <w:rPr>
+          <w:rFonts w:ascii="Arial" w:hAnsi="Arial" w:cs="Arial"/>
+          <w:sz w:val="24"/>
+          <w:szCs w:val="24"/>
+        </w:rPr>
+      </w:pPr>
+      <w:r>
+        <w:rPr>
+          <w:rFonts w:ascii="Arial" w:hAnsi="Arial" w:cs="Arial"/>
           <w:b/>
           <w:sz w:val="24"/>
           <w:szCs w:val="24"/>
         </w:rPr>
-      </w:pPr>
-    </w:p>
-    <w:p>
-      <w:pPr>
-        <w:pStyle w:val="LO-normal"/>
-        <w:spacing w:after="200" w:line="276" w:lineRule="auto"/>
+        <w:t xml:space="preserve">4.2 </w:t>
+      </w:r>
+      <w:r>
+        <w:rPr>
+          <w:rFonts w:ascii="Arial" w:hAnsi="Arial" w:cs="Arial"/>
+          <w:sz w:val="24"/>
+          <w:szCs w:val="24"/>
+        </w:rPr>
+        <w:t xml:space="preserve">Sistema retorna ao passo 3 do cenário principal. </w:t>
+      </w:r>
+    </w:p>
+    <w:p>
+      <w:pPr>
+        <w:pStyle w:val="LO-normal"/>
+        <w:spacing w:line="360" w:lineRule="auto"/>
+        <w:rPr>
+          <w:rFonts w:ascii="Arial" w:eastAsia="Arial" w:hAnsi="Arial" w:cs="Arial"/>
+          <w:sz w:val="24"/>
+          <w:szCs w:val="24"/>
+        </w:rPr>
+      </w:pPr>
+    </w:p>
+    <w:p>
+      <w:pPr>
+        <w:pStyle w:val="LO-normal"/>
+        <w:spacing w:line="360" w:lineRule="auto"/>
         <w:rPr>
           <w:rFonts w:ascii="Arial" w:eastAsia="Arial" w:hAnsi="Arial" w:cs="Arial"/>
           <w:b/>
@@ -14623,55 +15665,7 @@
     <w:p>
       <w:pPr>
         <w:pStyle w:val="LO-normal"/>
-        <w:spacing w:after="200" w:line="276" w:lineRule="auto"/>
-        <w:rPr>
-          <w:rFonts w:ascii="Arial" w:eastAsia="Arial" w:hAnsi="Arial" w:cs="Arial"/>
-          <w:b/>
-          <w:sz w:val="24"/>
-          <w:szCs w:val="24"/>
-        </w:rPr>
-      </w:pPr>
-    </w:p>
-    <w:p>
-      <w:pPr>
-        <w:pStyle w:val="LO-normal"/>
-        <w:spacing w:after="200" w:line="276" w:lineRule="auto"/>
-        <w:rPr>
-          <w:rFonts w:ascii="Arial" w:eastAsia="Arial" w:hAnsi="Arial" w:cs="Arial"/>
-          <w:b/>
-          <w:sz w:val="24"/>
-          <w:szCs w:val="24"/>
-        </w:rPr>
-      </w:pPr>
-    </w:p>
-    <w:p>
-      <w:pPr>
-        <w:pStyle w:val="LO-normal"/>
-        <w:spacing w:after="200" w:line="276" w:lineRule="auto"/>
-        <w:rPr>
-          <w:rFonts w:ascii="Arial" w:eastAsia="Arial" w:hAnsi="Arial" w:cs="Arial"/>
-          <w:b/>
-          <w:sz w:val="24"/>
-          <w:szCs w:val="24"/>
-        </w:rPr>
-      </w:pPr>
-    </w:p>
-    <w:p>
-      <w:pPr>
-        <w:pStyle w:val="LO-normal"/>
-        <w:spacing w:after="200" w:line="276" w:lineRule="auto"/>
-        <w:rPr>
-          <w:rFonts w:ascii="Arial" w:eastAsia="Arial" w:hAnsi="Arial" w:cs="Arial"/>
-          <w:b/>
-          <w:sz w:val="24"/>
-          <w:szCs w:val="24"/>
-        </w:rPr>
-      </w:pPr>
-    </w:p>
-    <w:p>
-      <w:pPr>
-        <w:pStyle w:val="LO-normal"/>
-        <w:spacing w:after="200" w:line="276" w:lineRule="auto"/>
+        <w:spacing w:after="200" w:line="360" w:lineRule="auto"/>
         <w:rPr>
           <w:rFonts w:ascii="Arial" w:eastAsia="Arial" w:hAnsi="Arial" w:cs="Arial"/>
           <w:b/>
@@ -14751,7 +15745,6 @@
           <w:sz w:val="24"/>
           <w:szCs w:val="24"/>
         </w:rPr>
-        <w:lastRenderedPageBreak/>
         <w:t xml:space="preserve">Caso de Uso 04 - </w:t>
       </w:r>
       <w:r>
@@ -14798,7 +15791,7 @@
                     </pic:cNvPicPr>
                   </pic:nvPicPr>
                   <pic:blipFill>
-                    <a:blip r:embed="rId12"/>
+                    <a:blip r:embed="rId14"/>
                     <a:stretch>
                       <a:fillRect/>
                     </a:stretch>
@@ -14836,7 +15829,23 @@
           <w:sz w:val="24"/>
           <w:szCs w:val="24"/>
         </w:rPr>
-        <w:t xml:space="preserve">Figura 3.  Caso de Uso 001: </w:t>
+        <w:t>Figura 3.</w:t>
+      </w:r>
+      <w:r>
+        <w:rPr>
+          <w:rFonts w:ascii="Arial" w:eastAsia="Arial" w:hAnsi="Arial" w:cs="Arial"/>
+          <w:sz w:val="24"/>
+          <w:szCs w:val="24"/>
+        </w:rPr>
+        <w:t xml:space="preserve"> </w:t>
+      </w:r>
+      <w:r>
+        <w:rPr>
+          <w:rFonts w:ascii="Arial" w:eastAsia="Arial" w:hAnsi="Arial" w:cs="Arial"/>
+          <w:sz w:val="24"/>
+          <w:szCs w:val="24"/>
+        </w:rPr>
+        <w:t xml:space="preserve">Caso de Uso 001: </w:t>
       </w:r>
       <w:proofErr w:type="spellStart"/>
       <w:r>
@@ -15013,6 +16022,7 @@
           <w:rFonts w:ascii="Arial" w:hAnsi="Arial" w:cs="Arial"/>
           <w:noProof/>
         </w:rPr>
+        <w:lastRenderedPageBreak/>
         <w:drawing>
           <wp:inline distT="0" distB="0" distL="19050" distR="0" wp14:anchorId="1A9B11FA" wp14:editId="4A0D56C5">
             <wp:extent cx="5475605" cy="2902585"/>
@@ -15031,7 +16041,7 @@
                     </pic:cNvPicPr>
                   </pic:nvPicPr>
                   <pic:blipFill>
-                    <a:blip r:embed="rId13"/>
+                    <a:blip r:embed="rId15"/>
                     <a:stretch>
                       <a:fillRect/>
                     </a:stretch>
@@ -15069,7 +16079,23 @@
           <w:sz w:val="24"/>
           <w:szCs w:val="24"/>
         </w:rPr>
-        <w:t xml:space="preserve">Figura 4.  Dashboard: </w:t>
+        <w:t>Figura 4.</w:t>
+      </w:r>
+      <w:r>
+        <w:rPr>
+          <w:rFonts w:ascii="Arial" w:eastAsia="Arial" w:hAnsi="Arial" w:cs="Arial"/>
+          <w:sz w:val="24"/>
+          <w:szCs w:val="24"/>
+        </w:rPr>
+        <w:t xml:space="preserve"> </w:t>
+      </w:r>
+      <w:r>
+        <w:rPr>
+          <w:rFonts w:ascii="Arial" w:eastAsia="Arial" w:hAnsi="Arial" w:cs="Arial"/>
+          <w:sz w:val="24"/>
+          <w:szCs w:val="24"/>
+        </w:rPr>
+        <w:t xml:space="preserve">Dashboard: </w:t>
       </w:r>
       <w:proofErr w:type="spellStart"/>
       <w:r>
@@ -15138,7 +16164,6 @@
           <w:b/>
           <w:sz w:val="24"/>
         </w:rPr>
-        <w:lastRenderedPageBreak/>
         <w:t xml:space="preserve">Caso de Uso 05 - </w:t>
       </w:r>
       <w:r>
@@ -15188,7 +16213,7 @@
                     </pic:cNvPicPr>
                   </pic:nvPicPr>
                   <pic:blipFill>
-                    <a:blip r:embed="rId14"/>
+                    <a:blip r:embed="rId16"/>
                     <a:stretch>
                       <a:fillRect/>
                     </a:stretch>
@@ -15226,7 +16251,23 @@
           <w:sz w:val="24"/>
           <w:szCs w:val="24"/>
         </w:rPr>
-        <w:t xml:space="preserve">Figura 5.  Caso de Uso 002: </w:t>
+        <w:t>Figura 5.</w:t>
+      </w:r>
+      <w:r>
+        <w:rPr>
+          <w:rFonts w:ascii="Arial" w:eastAsia="Arial" w:hAnsi="Arial" w:cs="Arial"/>
+          <w:sz w:val="24"/>
+          <w:szCs w:val="24"/>
+        </w:rPr>
+        <w:t xml:space="preserve"> </w:t>
+      </w:r>
+      <w:r>
+        <w:rPr>
+          <w:rFonts w:ascii="Arial" w:eastAsia="Arial" w:hAnsi="Arial" w:cs="Arial"/>
+          <w:sz w:val="24"/>
+          <w:szCs w:val="24"/>
+        </w:rPr>
+        <w:t xml:space="preserve">Caso de Uso 002: </w:t>
       </w:r>
       <w:proofErr w:type="spellStart"/>
       <w:r>
@@ -15306,6 +16347,54 @@
           <w:szCs w:val="24"/>
         </w:rPr>
         <w:t>Cenário Principal</w:t>
+      </w:r>
+    </w:p>
+    <w:p>
+      <w:pPr>
+        <w:pStyle w:val="LO-normal"/>
+        <w:rPr>
+          <w:rFonts w:ascii="Arial" w:eastAsia="Arial" w:hAnsi="Arial" w:cs="Arial"/>
+        </w:rPr>
+      </w:pPr>
+      <w:r>
+        <w:rPr>
+          <w:rFonts w:ascii="Arial" w:eastAsia="Arial" w:hAnsi="Arial" w:cs="Arial"/>
+          <w:sz w:val="24"/>
+          <w:szCs w:val="24"/>
+        </w:rPr>
+        <w:t xml:space="preserve">O sistema disponibiliza ao usuário a opção para cadastrar ou exibe uma lista para </w:t>
+      </w:r>
+      <w:r>
+        <w:rPr>
+          <w:rFonts w:ascii="Arial" w:eastAsia="Arial" w:hAnsi="Arial" w:cs="Arial"/>
+          <w:sz w:val="24"/>
+          <w:szCs w:val="24"/>
+        </w:rPr>
+        <w:t>excluir ou</w:t>
+      </w:r>
+      <w:r>
+        <w:rPr>
+          <w:rFonts w:ascii="Arial" w:eastAsia="Arial" w:hAnsi="Arial" w:cs="Arial"/>
+          <w:sz w:val="24"/>
+          <w:szCs w:val="24"/>
+        </w:rPr>
+        <w:t xml:space="preserve"> </w:t>
+      </w:r>
+      <w:r>
+        <w:rPr>
+          <w:rFonts w:ascii="Arial" w:eastAsia="Arial" w:hAnsi="Arial" w:cs="Arial"/>
+          <w:sz w:val="24"/>
+          <w:szCs w:val="24"/>
+        </w:rPr>
+        <w:t>atualizar um</w:t>
+      </w:r>
+      <w:r>
+        <w:rPr>
+          <w:rFonts w:ascii="Arial" w:eastAsia="Arial" w:hAnsi="Arial" w:cs="Arial"/>
+          <w:sz w:val="24"/>
+          <w:szCs w:val="24"/>
+        </w:rPr>
+        <w:t xml:space="preserve"> orçamento.</w:t>
       </w:r>
     </w:p>
     <w:p>
@@ -15326,25 +16415,46 @@
           <w:sz w:val="24"/>
           <w:szCs w:val="24"/>
         </w:rPr>
-        <w:t xml:space="preserve">O sistema disponibiliza ao usuário a opção para cadastrar ou exibe uma lista para </w:t>
-      </w:r>
-      <w:proofErr w:type="gramStart"/>
-      <w:r>
-        <w:rPr>
-          <w:rFonts w:ascii="Arial" w:eastAsia="Arial" w:hAnsi="Arial" w:cs="Arial"/>
-          <w:sz w:val="24"/>
-          <w:szCs w:val="24"/>
-        </w:rPr>
-        <w:t>excluir  ou</w:t>
-      </w:r>
-      <w:proofErr w:type="gramEnd"/>
-      <w:r>
-        <w:rPr>
-          <w:rFonts w:ascii="Arial" w:eastAsia="Arial" w:hAnsi="Arial" w:cs="Arial"/>
-          <w:sz w:val="24"/>
-          <w:szCs w:val="24"/>
-        </w:rPr>
-        <w:t xml:space="preserve"> atualizar  um orçamento.</w:t>
+        <w:t>Caso opção cadastrar</w:t>
+      </w:r>
+    </w:p>
+    <w:p>
+      <w:pPr>
+        <w:pStyle w:val="LO-normal"/>
+        <w:numPr>
+          <w:ilvl w:val="1"/>
+          <w:numId w:val="17"/>
+        </w:numPr>
+        <w:spacing w:after="200" w:line="276" w:lineRule="auto"/>
+        <w:rPr>
+          <w:rFonts w:ascii="Arial" w:eastAsia="Arial" w:hAnsi="Arial" w:cs="Arial"/>
+          <w:sz w:val="24"/>
+          <w:szCs w:val="24"/>
+        </w:rPr>
+      </w:pPr>
+      <w:r>
+        <w:rPr>
+          <w:rFonts w:ascii="Arial" w:eastAsia="Arial" w:hAnsi="Arial" w:cs="Arial"/>
+          <w:sz w:val="24"/>
+          <w:szCs w:val="24"/>
+        </w:rPr>
+        <w:t xml:space="preserve">O sistema solicita ao usuário que informe a Data Inicial, Data Final, Pessoa, Quantidade de Metros ², Tempo Estimado de Execução, % Grau de Dificuldade do </w:t>
+      </w:r>
+      <w:r>
+        <w:rPr>
+          <w:rFonts w:ascii="Arial" w:eastAsia="Arial" w:hAnsi="Arial" w:cs="Arial"/>
+          <w:sz w:val="24"/>
+          <w:szCs w:val="24"/>
+        </w:rPr>
+        <w:t>Projeto, %</w:t>
+      </w:r>
+      <w:r>
+        <w:rPr>
+          <w:rFonts w:ascii="Arial" w:eastAsia="Arial" w:hAnsi="Arial" w:cs="Arial"/>
+          <w:sz w:val="24"/>
+          <w:szCs w:val="24"/>
+        </w:rPr>
+        <w:t xml:space="preserve"> Grau de Volatilidade do Projeto e Valor.</w:t>
       </w:r>
     </w:p>
     <w:p>
@@ -15357,15 +16467,17 @@
         <w:spacing w:after="200" w:line="276" w:lineRule="auto"/>
         <w:rPr>
           <w:rFonts w:ascii="Arial" w:eastAsia="Arial" w:hAnsi="Arial" w:cs="Arial"/>
-        </w:rPr>
-      </w:pPr>
-      <w:r>
-        <w:rPr>
-          <w:rFonts w:ascii="Arial" w:eastAsia="Arial" w:hAnsi="Arial" w:cs="Arial"/>
-          <w:sz w:val="24"/>
-          <w:szCs w:val="24"/>
-        </w:rPr>
-        <w:t>Caso opção cadastrar</w:t>
+          <w:sz w:val="24"/>
+          <w:szCs w:val="24"/>
+        </w:rPr>
+      </w:pPr>
+      <w:r>
+        <w:rPr>
+          <w:rFonts w:ascii="Arial" w:eastAsia="Arial" w:hAnsi="Arial" w:cs="Arial"/>
+          <w:sz w:val="24"/>
+          <w:szCs w:val="24"/>
+        </w:rPr>
+        <w:t>Caso opção excluir</w:t>
       </w:r>
     </w:p>
     <w:p>
@@ -15388,25 +16500,8 @@
           <w:sz w:val="24"/>
           <w:szCs w:val="24"/>
         </w:rPr>
-        <w:t xml:space="preserve">O sistema solicita ao usuário que informe a Data Inicial, Data Final, Pessoa, Quantidade de Metros ², Tempo Estimado de Execução, % Grau de Dificuldade do </w:t>
-      </w:r>
-      <w:proofErr w:type="gramStart"/>
-      <w:r>
-        <w:rPr>
-          <w:rFonts w:ascii="Arial" w:eastAsia="Arial" w:hAnsi="Arial" w:cs="Arial"/>
-          <w:sz w:val="24"/>
-          <w:szCs w:val="24"/>
-        </w:rPr>
-        <w:t>Projeto,  %</w:t>
-      </w:r>
-      <w:proofErr w:type="gramEnd"/>
-      <w:r>
-        <w:rPr>
-          <w:rFonts w:ascii="Arial" w:eastAsia="Arial" w:hAnsi="Arial" w:cs="Arial"/>
-          <w:sz w:val="24"/>
-          <w:szCs w:val="24"/>
-        </w:rPr>
-        <w:t xml:space="preserve"> Grau de Volatilidade do Projeto e Valor.</w:t>
+        <w:lastRenderedPageBreak/>
+        <w:t>Para excluir um orçamento, o sistema solicita ao usuário que informe o orçamento a ser excluído.</w:t>
       </w:r>
     </w:p>
     <w:p>
@@ -15429,7 +16524,7 @@
           <w:sz w:val="24"/>
           <w:szCs w:val="24"/>
         </w:rPr>
-        <w:t>Caso opção excluir</w:t>
+        <w:t>Caso opção atualizar</w:t>
       </w:r>
     </w:p>
     <w:p>
@@ -15452,52 +16547,6 @@
           <w:sz w:val="24"/>
           <w:szCs w:val="24"/>
         </w:rPr>
-        <w:t>Para excluir um orçamento, o sistema solicita ao usuário que informe o orçamento a ser excluído.</w:t>
-      </w:r>
-    </w:p>
-    <w:p>
-      <w:pPr>
-        <w:pStyle w:val="LO-normal"/>
-        <w:numPr>
-          <w:ilvl w:val="0"/>
-          <w:numId w:val="17"/>
-        </w:numPr>
-        <w:spacing w:after="200" w:line="276" w:lineRule="auto"/>
-        <w:rPr>
-          <w:rFonts w:ascii="Arial" w:eastAsia="Arial" w:hAnsi="Arial" w:cs="Arial"/>
-          <w:sz w:val="24"/>
-          <w:szCs w:val="24"/>
-        </w:rPr>
-      </w:pPr>
-      <w:r>
-        <w:rPr>
-          <w:rFonts w:ascii="Arial" w:eastAsia="Arial" w:hAnsi="Arial" w:cs="Arial"/>
-          <w:sz w:val="24"/>
-          <w:szCs w:val="24"/>
-        </w:rPr>
-        <w:t>Caso opção atualizar</w:t>
-      </w:r>
-    </w:p>
-    <w:p>
-      <w:pPr>
-        <w:pStyle w:val="LO-normal"/>
-        <w:numPr>
-          <w:ilvl w:val="1"/>
-          <w:numId w:val="17"/>
-        </w:numPr>
-        <w:spacing w:after="200" w:line="276" w:lineRule="auto"/>
-        <w:rPr>
-          <w:rFonts w:ascii="Arial" w:eastAsia="Arial" w:hAnsi="Arial" w:cs="Arial"/>
-          <w:sz w:val="24"/>
-          <w:szCs w:val="24"/>
-        </w:rPr>
-      </w:pPr>
-      <w:r>
-        <w:rPr>
-          <w:rFonts w:ascii="Arial" w:eastAsia="Arial" w:hAnsi="Arial" w:cs="Arial"/>
-          <w:sz w:val="24"/>
-          <w:szCs w:val="24"/>
-        </w:rPr>
         <w:t>Para atualizar um orçamento, o sistema solicita ao usuário que informe o orçamento a ser atualizado e altere os campos permitidos.</w:t>
       </w:r>
     </w:p>
@@ -15675,7 +16724,6 @@
           <w:sz w:val="24"/>
           <w:szCs w:val="24"/>
         </w:rPr>
-        <w:lastRenderedPageBreak/>
         <w:t>6.1.</w:t>
       </w:r>
       <w:r>
@@ -15713,25 +16761,23 @@
           <w:szCs w:val="24"/>
         </w:rPr>
         <w:tab/>
-        <w:t>O sistema exibe a mensagem de erro 0002: “Verifique os campos d obrigatórios.</w:t>
-      </w:r>
-      <w:proofErr w:type="gramStart"/>
-      <w:r>
-        <w:rPr>
-          <w:rFonts w:ascii="Arial" w:eastAsia="Arial" w:hAnsi="Arial" w:cs="Arial"/>
-          <w:sz w:val="24"/>
-          <w:szCs w:val="24"/>
-        </w:rPr>
-        <w:t>”,  e</w:t>
-      </w:r>
-      <w:proofErr w:type="gramEnd"/>
-      <w:r>
-        <w:rPr>
-          <w:rFonts w:ascii="Arial" w:eastAsia="Arial" w:hAnsi="Arial" w:cs="Arial"/>
-          <w:sz w:val="24"/>
-          <w:szCs w:val="24"/>
-        </w:rPr>
-        <w:t xml:space="preserve"> retorna ao passo 5 do cenário principal.</w:t>
+        <w:t>O sistema exibe a mensagem de erro 0002: “Verifique os campos d obrigatórios.”,</w:t>
+      </w:r>
+      <w:r>
+        <w:rPr>
+          <w:rFonts w:ascii="Arial" w:eastAsia="Arial" w:hAnsi="Arial" w:cs="Arial"/>
+          <w:sz w:val="24"/>
+          <w:szCs w:val="24"/>
+        </w:rPr>
+        <w:t xml:space="preserve"> </w:t>
+      </w:r>
+      <w:r>
+        <w:rPr>
+          <w:rFonts w:ascii="Arial" w:eastAsia="Arial" w:hAnsi="Arial" w:cs="Arial"/>
+          <w:sz w:val="24"/>
+          <w:szCs w:val="24"/>
+        </w:rPr>
+        <w:t>e retorna ao passo 5 do cenário principal.</w:t>
       </w:r>
     </w:p>
     <w:p>
@@ -15966,6 +17012,7 @@
           <w:rFonts w:ascii="Arial" w:hAnsi="Arial" w:cs="Arial"/>
           <w:noProof/>
         </w:rPr>
+        <w:lastRenderedPageBreak/>
         <w:drawing>
           <wp:inline distT="0" distB="0" distL="19050" distR="3175" wp14:anchorId="21311ED1" wp14:editId="747803FA">
             <wp:extent cx="4797425" cy="3686810"/>
@@ -15984,7 +17031,7 @@
                     </pic:cNvPicPr>
                   </pic:nvPicPr>
                   <pic:blipFill>
-                    <a:blip r:embed="rId15"/>
+                    <a:blip r:embed="rId17"/>
                     <a:stretch>
                       <a:fillRect/>
                     </a:stretch>
@@ -16022,7 +17069,23 @@
           <w:sz w:val="24"/>
           <w:szCs w:val="24"/>
         </w:rPr>
-        <w:t>Figura 6.  Tela de Orçamento X - Fonte: Autores (2018)</w:t>
+        <w:t>Figura 6.</w:t>
+      </w:r>
+      <w:r>
+        <w:rPr>
+          <w:rFonts w:ascii="Arial" w:eastAsia="Arial" w:hAnsi="Arial" w:cs="Arial"/>
+          <w:sz w:val="24"/>
+          <w:szCs w:val="24"/>
+        </w:rPr>
+        <w:t xml:space="preserve"> </w:t>
+      </w:r>
+      <w:r>
+        <w:rPr>
+          <w:rFonts w:ascii="Arial" w:eastAsia="Arial" w:hAnsi="Arial" w:cs="Arial"/>
+          <w:sz w:val="24"/>
+          <w:szCs w:val="24"/>
+        </w:rPr>
+        <w:t>Tela de Orçamento X - Fonte: Autores (2018)</w:t>
       </w:r>
     </w:p>
     <w:p>
@@ -16072,7 +17135,7 @@
                     </pic:cNvPicPr>
                   </pic:nvPicPr>
                   <pic:blipFill>
-                    <a:blip r:embed="rId16" cstate="print"/>
+                    <a:blip r:embed="rId18" cstate="print"/>
                     <a:srcRect/>
                     <a:stretch>
                       <a:fillRect/>
@@ -16118,7 +17181,23 @@
           <w:sz w:val="24"/>
           <w:szCs w:val="24"/>
         </w:rPr>
-        <w:t xml:space="preserve">Figura 7.  Diagrama de Sequência 1: </w:t>
+        <w:t>Figura 7.</w:t>
+      </w:r>
+      <w:r>
+        <w:rPr>
+          <w:rFonts w:ascii="Arial" w:eastAsia="Arial" w:hAnsi="Arial" w:cs="Arial"/>
+          <w:sz w:val="24"/>
+          <w:szCs w:val="24"/>
+        </w:rPr>
+        <w:t xml:space="preserve"> </w:t>
+      </w:r>
+      <w:r>
+        <w:rPr>
+          <w:rFonts w:ascii="Arial" w:eastAsia="Arial" w:hAnsi="Arial" w:cs="Arial"/>
+          <w:sz w:val="24"/>
+          <w:szCs w:val="24"/>
+        </w:rPr>
+        <w:t xml:space="preserve">Diagrama de Sequência 1: </w:t>
       </w:r>
       <w:proofErr w:type="spellStart"/>
       <w:r>
@@ -16211,6 +17290,7 @@
           <w:rFonts w:ascii="Arial" w:hAnsi="Arial" w:cs="Arial"/>
           <w:noProof/>
         </w:rPr>
+        <w:lastRenderedPageBreak/>
         <w:drawing>
           <wp:inline distT="0" distB="0" distL="0" distR="0" wp14:anchorId="601ECEDC" wp14:editId="18F2B39A">
             <wp:extent cx="3081020" cy="1652905"/>
@@ -16229,7 +17309,7 @@
                     </pic:cNvPicPr>
                   </pic:nvPicPr>
                   <pic:blipFill>
-                    <a:blip r:embed="rId17"/>
+                    <a:blip r:embed="rId19"/>
                     <a:stretch>
                       <a:fillRect/>
                     </a:stretch>
@@ -16267,7 +17347,23 @@
           <w:sz w:val="24"/>
           <w:szCs w:val="24"/>
         </w:rPr>
-        <w:t xml:space="preserve">Figura 8.  Caso de Uso 003: </w:t>
+        <w:t>Figura 8.</w:t>
+      </w:r>
+      <w:r>
+        <w:rPr>
+          <w:rFonts w:ascii="Arial" w:eastAsia="Arial" w:hAnsi="Arial" w:cs="Arial"/>
+          <w:sz w:val="24"/>
+          <w:szCs w:val="24"/>
+        </w:rPr>
+        <w:t xml:space="preserve"> </w:t>
+      </w:r>
+      <w:r>
+        <w:rPr>
+          <w:rFonts w:ascii="Arial" w:eastAsia="Arial" w:hAnsi="Arial" w:cs="Arial"/>
+          <w:sz w:val="24"/>
+          <w:szCs w:val="24"/>
+        </w:rPr>
+        <w:t xml:space="preserve">Caso de Uso 003: </w:t>
       </w:r>
       <w:proofErr w:type="spellStart"/>
       <w:r>
@@ -16521,7 +17617,6 @@
           <w:sz w:val="24"/>
           <w:szCs w:val="24"/>
         </w:rPr>
-        <w:lastRenderedPageBreak/>
         <w:t>3.1.</w:t>
       </w:r>
       <w:r>
@@ -16769,6 +17864,7 @@
           <w:sz w:val="24"/>
           <w:szCs w:val="24"/>
         </w:rPr>
+        <w:lastRenderedPageBreak/>
         <w:t>Campos obrigatórios não preenchidos</w:t>
       </w:r>
     </w:p>
@@ -17066,7 +18162,6 @@
           <w:rFonts w:ascii="Arial" w:hAnsi="Arial" w:cs="Arial"/>
           <w:noProof/>
         </w:rPr>
-        <w:lastRenderedPageBreak/>
         <w:drawing>
           <wp:inline distT="0" distB="0" distL="19050" distR="4445" wp14:anchorId="31E0E114" wp14:editId="1B2796B5">
             <wp:extent cx="3327031" cy="2115879"/>
@@ -17085,7 +18180,7 @@
                     </pic:cNvPicPr>
                   </pic:nvPicPr>
                   <pic:blipFill>
-                    <a:blip r:embed="rId18"/>
+                    <a:blip r:embed="rId20"/>
                     <a:stretch>
                       <a:fillRect/>
                     </a:stretch>
@@ -17123,7 +18218,23 @@
           <w:sz w:val="24"/>
           <w:szCs w:val="24"/>
         </w:rPr>
-        <w:t xml:space="preserve">Figura 9.  Tela do Projeto: </w:t>
+        <w:t>Figura 9.</w:t>
+      </w:r>
+      <w:r>
+        <w:rPr>
+          <w:rFonts w:ascii="Arial" w:eastAsia="Arial" w:hAnsi="Arial" w:cs="Arial"/>
+          <w:sz w:val="24"/>
+          <w:szCs w:val="24"/>
+        </w:rPr>
+        <w:t xml:space="preserve"> </w:t>
+      </w:r>
+      <w:r>
+        <w:rPr>
+          <w:rFonts w:ascii="Arial" w:eastAsia="Arial" w:hAnsi="Arial" w:cs="Arial"/>
+          <w:sz w:val="24"/>
+          <w:szCs w:val="24"/>
+        </w:rPr>
+        <w:t xml:space="preserve">Tela do Projeto: </w:t>
       </w:r>
       <w:proofErr w:type="spellStart"/>
       <w:r>
@@ -17239,6 +18350,7 @@
           <w:rFonts w:ascii="Arial" w:hAnsi="Arial" w:cs="Arial"/>
           <w:noProof/>
         </w:rPr>
+        <w:lastRenderedPageBreak/>
         <w:drawing>
           <wp:inline distT="0" distB="0" distL="0" distR="0" wp14:anchorId="58CD5A72" wp14:editId="5913A632">
             <wp:extent cx="3310890" cy="833120"/>
@@ -17257,7 +18369,7 @@
                     </pic:cNvPicPr>
                   </pic:nvPicPr>
                   <pic:blipFill>
-                    <a:blip r:embed="rId19"/>
+                    <a:blip r:embed="rId21"/>
                     <a:stretch>
                       <a:fillRect/>
                     </a:stretch>
@@ -17295,7 +18407,23 @@
           <w:sz w:val="24"/>
           <w:szCs w:val="24"/>
         </w:rPr>
-        <w:t xml:space="preserve">Figura 10.  Caso de Uso 004: </w:t>
+        <w:t>Figura 10.</w:t>
+      </w:r>
+      <w:r>
+        <w:rPr>
+          <w:rFonts w:ascii="Arial" w:eastAsia="Arial" w:hAnsi="Arial" w:cs="Arial"/>
+          <w:sz w:val="24"/>
+          <w:szCs w:val="24"/>
+        </w:rPr>
+        <w:t xml:space="preserve"> </w:t>
+      </w:r>
+      <w:r>
+        <w:rPr>
+          <w:rFonts w:ascii="Arial" w:eastAsia="Arial" w:hAnsi="Arial" w:cs="Arial"/>
+          <w:sz w:val="24"/>
+          <w:szCs w:val="24"/>
+        </w:rPr>
+        <w:t xml:space="preserve">Caso de Uso 004: </w:t>
       </w:r>
       <w:proofErr w:type="spellStart"/>
       <w:r>
@@ -17399,25 +18527,39 @@
           <w:sz w:val="24"/>
           <w:szCs w:val="24"/>
         </w:rPr>
-        <w:t xml:space="preserve">O sistema disponibiliza ao usuário a opção para cadastrar ou exibe uma lista para </w:t>
-      </w:r>
-      <w:proofErr w:type="gramStart"/>
-      <w:r>
-        <w:rPr>
-          <w:rFonts w:ascii="Arial" w:eastAsia="Arial" w:hAnsi="Arial" w:cs="Arial"/>
-          <w:sz w:val="24"/>
-          <w:szCs w:val="24"/>
-        </w:rPr>
-        <w:t>excluir  ou</w:t>
-      </w:r>
-      <w:proofErr w:type="gramEnd"/>
-      <w:r>
-        <w:rPr>
-          <w:rFonts w:ascii="Arial" w:eastAsia="Arial" w:hAnsi="Arial" w:cs="Arial"/>
-          <w:sz w:val="24"/>
-          <w:szCs w:val="24"/>
-        </w:rPr>
-        <w:t xml:space="preserve"> atualizar  um orçamento.</w:t>
+        <w:t>O sistema disponibiliza ao usuário a opção para cadastrar ou exibe uma lista para excluir</w:t>
+      </w:r>
+      <w:r>
+        <w:rPr>
+          <w:rFonts w:ascii="Arial" w:eastAsia="Arial" w:hAnsi="Arial" w:cs="Arial"/>
+          <w:sz w:val="24"/>
+          <w:szCs w:val="24"/>
+        </w:rPr>
+        <w:t xml:space="preserve"> </w:t>
+      </w:r>
+      <w:r>
+        <w:rPr>
+          <w:rFonts w:ascii="Arial" w:eastAsia="Arial" w:hAnsi="Arial" w:cs="Arial"/>
+          <w:sz w:val="24"/>
+          <w:szCs w:val="24"/>
+        </w:rPr>
+        <w:t>ou atualizar</w:t>
+      </w:r>
+      <w:r>
+        <w:rPr>
+          <w:rFonts w:ascii="Arial" w:eastAsia="Arial" w:hAnsi="Arial" w:cs="Arial"/>
+          <w:sz w:val="24"/>
+          <w:szCs w:val="24"/>
+        </w:rPr>
+        <w:t xml:space="preserve"> </w:t>
+      </w:r>
+      <w:r>
+        <w:rPr>
+          <w:rFonts w:ascii="Arial" w:eastAsia="Arial" w:hAnsi="Arial" w:cs="Arial"/>
+          <w:sz w:val="24"/>
+          <w:szCs w:val="24"/>
+        </w:rPr>
+        <w:t>um orçamento.</w:t>
       </w:r>
     </w:p>
     <w:p>
@@ -17551,7 +18693,6 @@
           <w:sz w:val="24"/>
           <w:szCs w:val="24"/>
         </w:rPr>
-        <w:lastRenderedPageBreak/>
         <w:t>Caso opção atualizar</w:t>
       </w:r>
     </w:p>
@@ -17798,6 +18939,7 @@
           <w:sz w:val="24"/>
           <w:szCs w:val="24"/>
         </w:rPr>
+        <w:lastRenderedPageBreak/>
         <w:t>6.2.</w:t>
       </w:r>
       <w:r>
@@ -18000,25 +19142,23 @@
           <w:szCs w:val="24"/>
         </w:rPr>
         <w:tab/>
-        <w:t xml:space="preserve">O sistema exibe a mensagem de erro 0006: “Restrição de Integridade: Existem anexos e/ou </w:t>
-      </w:r>
-      <w:proofErr w:type="gramStart"/>
-      <w:r>
-        <w:rPr>
-          <w:rFonts w:ascii="Arial" w:eastAsia="Arial" w:hAnsi="Arial" w:cs="Arial"/>
-          <w:sz w:val="24"/>
-          <w:szCs w:val="24"/>
-        </w:rPr>
-        <w:t>cálculos  com</w:t>
-      </w:r>
-      <w:proofErr w:type="gramEnd"/>
-      <w:r>
-        <w:rPr>
-          <w:rFonts w:ascii="Arial" w:eastAsia="Arial" w:hAnsi="Arial" w:cs="Arial"/>
-          <w:sz w:val="24"/>
-          <w:szCs w:val="24"/>
-        </w:rPr>
-        <w:t xml:space="preserve"> base na etapa de projeto em questão.”.</w:t>
+        <w:t>O sistema exibe a mensagem de erro 0006: “Restrição de Integridade: Existem anexos e/ou cálculos</w:t>
+      </w:r>
+      <w:r>
+        <w:rPr>
+          <w:rFonts w:ascii="Arial" w:eastAsia="Arial" w:hAnsi="Arial" w:cs="Arial"/>
+          <w:sz w:val="24"/>
+          <w:szCs w:val="24"/>
+        </w:rPr>
+        <w:t xml:space="preserve"> </w:t>
+      </w:r>
+      <w:r>
+        <w:rPr>
+          <w:rFonts w:ascii="Arial" w:eastAsia="Arial" w:hAnsi="Arial" w:cs="Arial"/>
+          <w:sz w:val="24"/>
+          <w:szCs w:val="24"/>
+        </w:rPr>
+        <w:t>com base na etapa de projeto em questão.”.</w:t>
       </w:r>
     </w:p>
     <w:p>
@@ -18065,7 +19205,6 @@
           <w:rFonts w:ascii="Arial" w:hAnsi="Arial" w:cs="Arial"/>
           <w:noProof/>
         </w:rPr>
-        <w:lastRenderedPageBreak/>
         <w:drawing>
           <wp:inline distT="0" distB="0" distL="19050" distR="0" wp14:anchorId="61DBC3BF" wp14:editId="46F172B1">
             <wp:extent cx="5486400" cy="2849245"/>
@@ -18084,7 +19223,7 @@
                     </pic:cNvPicPr>
                   </pic:nvPicPr>
                   <pic:blipFill>
-                    <a:blip r:embed="rId20"/>
+                    <a:blip r:embed="rId22"/>
                     <a:stretch>
                       <a:fillRect/>
                     </a:stretch>
@@ -18122,7 +19261,23 @@
           <w:sz w:val="24"/>
           <w:szCs w:val="24"/>
         </w:rPr>
-        <w:t xml:space="preserve">Figura 11.  Tela de Etapas do Projeto: </w:t>
+        <w:t>Figura 11.</w:t>
+      </w:r>
+      <w:r>
+        <w:rPr>
+          <w:rFonts w:ascii="Arial" w:eastAsia="Arial" w:hAnsi="Arial" w:cs="Arial"/>
+          <w:sz w:val="24"/>
+          <w:szCs w:val="24"/>
+        </w:rPr>
+        <w:t xml:space="preserve"> </w:t>
+      </w:r>
+      <w:r>
+        <w:rPr>
+          <w:rFonts w:ascii="Arial" w:eastAsia="Arial" w:hAnsi="Arial" w:cs="Arial"/>
+          <w:sz w:val="24"/>
+          <w:szCs w:val="24"/>
+        </w:rPr>
+        <w:t xml:space="preserve">Tela de Etapas do Projeto: </w:t>
       </w:r>
       <w:proofErr w:type="spellStart"/>
       <w:r>
@@ -18208,6 +19363,7 @@
           <w:sz w:val="24"/>
           <w:szCs w:val="24"/>
         </w:rPr>
+        <w:lastRenderedPageBreak/>
         <w:t xml:space="preserve">Caso de Uso 08 - </w:t>
       </w:r>
       <w:r>
@@ -18254,7 +19410,7 @@
                     </pic:cNvPicPr>
                   </pic:nvPicPr>
                   <pic:blipFill>
-                    <a:blip r:embed="rId21"/>
+                    <a:blip r:embed="rId23"/>
                     <a:stretch>
                       <a:fillRect/>
                     </a:stretch>
@@ -18292,7 +19448,23 @@
           <w:sz w:val="24"/>
           <w:szCs w:val="24"/>
         </w:rPr>
-        <w:t xml:space="preserve">Figura 12.  Caso de Uso 005: </w:t>
+        <w:t>Figura 12.</w:t>
+      </w:r>
+      <w:r>
+        <w:rPr>
+          <w:rFonts w:ascii="Arial" w:eastAsia="Arial" w:hAnsi="Arial" w:cs="Arial"/>
+          <w:sz w:val="24"/>
+          <w:szCs w:val="24"/>
+        </w:rPr>
+        <w:t xml:space="preserve"> </w:t>
+      </w:r>
+      <w:r>
+        <w:rPr>
+          <w:rFonts w:ascii="Arial" w:eastAsia="Arial" w:hAnsi="Arial" w:cs="Arial"/>
+          <w:sz w:val="24"/>
+          <w:szCs w:val="24"/>
+        </w:rPr>
+        <w:t xml:space="preserve">Caso de Uso 005: </w:t>
       </w:r>
       <w:proofErr w:type="spellStart"/>
       <w:r>
@@ -18418,25 +19590,39 @@
           <w:sz w:val="24"/>
           <w:szCs w:val="24"/>
         </w:rPr>
-        <w:t xml:space="preserve">O sistema disponibiliza ao usuário a opção para cadastrar ou exibe uma lista para </w:t>
-      </w:r>
-      <w:proofErr w:type="gramStart"/>
-      <w:r>
-        <w:rPr>
-          <w:rFonts w:ascii="Arial" w:eastAsia="Arial" w:hAnsi="Arial" w:cs="Arial"/>
-          <w:sz w:val="24"/>
-          <w:szCs w:val="24"/>
-        </w:rPr>
-        <w:t>excluir  ou</w:t>
-      </w:r>
-      <w:proofErr w:type="gramEnd"/>
-      <w:r>
-        <w:rPr>
-          <w:rFonts w:ascii="Arial" w:eastAsia="Arial" w:hAnsi="Arial" w:cs="Arial"/>
-          <w:sz w:val="24"/>
-          <w:szCs w:val="24"/>
-        </w:rPr>
-        <w:t xml:space="preserve"> atualizar uma  pessoa</w:t>
+        <w:t>O sistema disponibiliza ao usuário a opção para cadastrar ou exibe uma lista para excluir</w:t>
+      </w:r>
+      <w:r>
+        <w:rPr>
+          <w:rFonts w:ascii="Arial" w:eastAsia="Arial" w:hAnsi="Arial" w:cs="Arial"/>
+          <w:sz w:val="24"/>
+          <w:szCs w:val="24"/>
+        </w:rPr>
+        <w:t xml:space="preserve"> </w:t>
+      </w:r>
+      <w:r>
+        <w:rPr>
+          <w:rFonts w:ascii="Arial" w:eastAsia="Arial" w:hAnsi="Arial" w:cs="Arial"/>
+          <w:sz w:val="24"/>
+          <w:szCs w:val="24"/>
+        </w:rPr>
+        <w:t>ou atualizar uma</w:t>
+      </w:r>
+      <w:r>
+        <w:rPr>
+          <w:rFonts w:ascii="Arial" w:eastAsia="Arial" w:hAnsi="Arial" w:cs="Arial"/>
+          <w:sz w:val="24"/>
+          <w:szCs w:val="24"/>
+        </w:rPr>
+        <w:t xml:space="preserve"> </w:t>
+      </w:r>
+      <w:r>
+        <w:rPr>
+          <w:rFonts w:ascii="Arial" w:eastAsia="Arial" w:hAnsi="Arial" w:cs="Arial"/>
+          <w:sz w:val="24"/>
+          <w:szCs w:val="24"/>
+        </w:rPr>
+        <w:t>pessoa</w:t>
       </w:r>
     </w:p>
     <w:p>
@@ -18483,7 +19669,6 @@
           <w:sz w:val="24"/>
           <w:szCs w:val="24"/>
         </w:rPr>
-        <w:lastRenderedPageBreak/>
         <w:tab/>
         <w:t>2.1.</w:t>
       </w:r>
@@ -18779,6 +19964,7 @@
           <w:sz w:val="24"/>
           <w:szCs w:val="24"/>
         </w:rPr>
+        <w:lastRenderedPageBreak/>
         <w:t>Campos obrigatórios não preenchidos</w:t>
       </w:r>
     </w:p>
@@ -19007,7 +20193,7 @@
                     </pic:cNvPicPr>
                   </pic:nvPicPr>
                   <pic:blipFill>
-                    <a:blip r:embed="rId22"/>
+                    <a:blip r:embed="rId24"/>
                     <a:stretch>
                       <a:fillRect/>
                     </a:stretch>
@@ -19045,7 +20231,23 @@
           <w:sz w:val="24"/>
           <w:szCs w:val="24"/>
         </w:rPr>
-        <w:t xml:space="preserve">Figura 13.  Tela de Pessoa: </w:t>
+        <w:t>Figura 13.</w:t>
+      </w:r>
+      <w:r>
+        <w:rPr>
+          <w:rFonts w:ascii="Arial" w:eastAsia="Arial" w:hAnsi="Arial" w:cs="Arial"/>
+          <w:sz w:val="24"/>
+          <w:szCs w:val="24"/>
+        </w:rPr>
+        <w:t xml:space="preserve"> </w:t>
+      </w:r>
+      <w:r>
+        <w:rPr>
+          <w:rFonts w:ascii="Arial" w:eastAsia="Arial" w:hAnsi="Arial" w:cs="Arial"/>
+          <w:sz w:val="24"/>
+          <w:szCs w:val="24"/>
+        </w:rPr>
+        <w:t xml:space="preserve">Tela de Pessoa: </w:t>
       </w:r>
       <w:proofErr w:type="spellStart"/>
       <w:r>
@@ -19198,7 +20400,7 @@
                     </pic:cNvPicPr>
                   </pic:nvPicPr>
                   <pic:blipFill>
-                    <a:blip r:embed="rId23"/>
+                    <a:blip r:embed="rId25"/>
                     <a:stretch>
                       <a:fillRect/>
                     </a:stretch>
@@ -19236,7 +20438,23 @@
           <w:sz w:val="24"/>
           <w:szCs w:val="24"/>
         </w:rPr>
-        <w:t xml:space="preserve">Figura 14.  Caso de Uso 006: </w:t>
+        <w:t>Figura 14.</w:t>
+      </w:r>
+      <w:r>
+        <w:rPr>
+          <w:rFonts w:ascii="Arial" w:eastAsia="Arial" w:hAnsi="Arial" w:cs="Arial"/>
+          <w:sz w:val="24"/>
+          <w:szCs w:val="24"/>
+        </w:rPr>
+        <w:t xml:space="preserve"> </w:t>
+      </w:r>
+      <w:r>
+        <w:rPr>
+          <w:rFonts w:ascii="Arial" w:eastAsia="Arial" w:hAnsi="Arial" w:cs="Arial"/>
+          <w:sz w:val="24"/>
+          <w:szCs w:val="24"/>
+        </w:rPr>
+        <w:t xml:space="preserve">Caso de Uso 006: </w:t>
       </w:r>
       <w:proofErr w:type="spellStart"/>
       <w:r>
@@ -19359,25 +20577,39 @@
           <w:sz w:val="24"/>
           <w:szCs w:val="24"/>
         </w:rPr>
-        <w:t xml:space="preserve">O sistema disponibiliza ao usuário a opção para cadastrar ou exibe uma lista para </w:t>
-      </w:r>
-      <w:proofErr w:type="gramStart"/>
-      <w:r>
-        <w:rPr>
-          <w:rFonts w:ascii="Arial" w:eastAsia="Arial" w:hAnsi="Arial" w:cs="Arial"/>
-          <w:sz w:val="24"/>
-          <w:szCs w:val="24"/>
-        </w:rPr>
-        <w:t>excluir  ou</w:t>
-      </w:r>
-      <w:proofErr w:type="gramEnd"/>
-      <w:r>
-        <w:rPr>
-          <w:rFonts w:ascii="Arial" w:eastAsia="Arial" w:hAnsi="Arial" w:cs="Arial"/>
-          <w:sz w:val="24"/>
-          <w:szCs w:val="24"/>
-        </w:rPr>
-        <w:t xml:space="preserve"> atualizar  um evento.</w:t>
+        <w:t>O sistema disponibiliza ao usuário a opção para cadastrar ou exibe uma lista para excluir</w:t>
+      </w:r>
+      <w:r>
+        <w:rPr>
+          <w:rFonts w:ascii="Arial" w:eastAsia="Arial" w:hAnsi="Arial" w:cs="Arial"/>
+          <w:sz w:val="24"/>
+          <w:szCs w:val="24"/>
+        </w:rPr>
+        <w:t xml:space="preserve"> </w:t>
+      </w:r>
+      <w:r>
+        <w:rPr>
+          <w:rFonts w:ascii="Arial" w:eastAsia="Arial" w:hAnsi="Arial" w:cs="Arial"/>
+          <w:sz w:val="24"/>
+          <w:szCs w:val="24"/>
+        </w:rPr>
+        <w:t>ou atualizar</w:t>
+      </w:r>
+      <w:r>
+        <w:rPr>
+          <w:rFonts w:ascii="Arial" w:eastAsia="Arial" w:hAnsi="Arial" w:cs="Arial"/>
+          <w:sz w:val="24"/>
+          <w:szCs w:val="24"/>
+        </w:rPr>
+        <w:t xml:space="preserve"> </w:t>
+      </w:r>
+      <w:r>
+        <w:rPr>
+          <w:rFonts w:ascii="Arial" w:eastAsia="Arial" w:hAnsi="Arial" w:cs="Arial"/>
+          <w:sz w:val="24"/>
+          <w:szCs w:val="24"/>
+        </w:rPr>
+        <w:t>um evento.</w:t>
       </w:r>
     </w:p>
     <w:p>
@@ -20063,7 +21295,7 @@
                     </pic:cNvPicPr>
                   </pic:nvPicPr>
                   <pic:blipFill>
-                    <a:blip r:embed="rId24"/>
+                    <a:blip r:embed="rId26"/>
                     <a:stretch>
                       <a:fillRect/>
                     </a:stretch>
@@ -20101,7 +21333,23 @@
           <w:sz w:val="24"/>
           <w:szCs w:val="24"/>
         </w:rPr>
-        <w:t xml:space="preserve">Figura 15.  Tela de Eventos: </w:t>
+        <w:t>Figura 15.</w:t>
+      </w:r>
+      <w:r>
+        <w:rPr>
+          <w:rFonts w:ascii="Arial" w:eastAsia="Arial" w:hAnsi="Arial" w:cs="Arial"/>
+          <w:sz w:val="24"/>
+          <w:szCs w:val="24"/>
+        </w:rPr>
+        <w:t xml:space="preserve"> </w:t>
+      </w:r>
+      <w:r>
+        <w:rPr>
+          <w:rFonts w:ascii="Arial" w:eastAsia="Arial" w:hAnsi="Arial" w:cs="Arial"/>
+          <w:sz w:val="24"/>
+          <w:szCs w:val="24"/>
+        </w:rPr>
+        <w:t xml:space="preserve">Tela de Eventos: </w:t>
       </w:r>
       <w:proofErr w:type="spellStart"/>
       <w:r>
@@ -20209,7 +21457,7 @@
                     </pic:cNvPicPr>
                   </pic:nvPicPr>
                   <pic:blipFill>
-                    <a:blip r:embed="rId25"/>
+                    <a:blip r:embed="rId27"/>
                     <a:stretch>
                       <a:fillRect/>
                     </a:stretch>
@@ -20247,7 +21495,23 @@
           <w:sz w:val="24"/>
           <w:szCs w:val="24"/>
         </w:rPr>
-        <w:t xml:space="preserve">Figura 16.  Caso de Uso 007: </w:t>
+        <w:t>Figura 16.</w:t>
+      </w:r>
+      <w:r>
+        <w:rPr>
+          <w:rFonts w:ascii="Arial" w:eastAsia="Arial" w:hAnsi="Arial" w:cs="Arial"/>
+          <w:sz w:val="24"/>
+          <w:szCs w:val="24"/>
+        </w:rPr>
+        <w:t xml:space="preserve"> </w:t>
+      </w:r>
+      <w:r>
+        <w:rPr>
+          <w:rFonts w:ascii="Arial" w:eastAsia="Arial" w:hAnsi="Arial" w:cs="Arial"/>
+          <w:sz w:val="24"/>
+          <w:szCs w:val="24"/>
+        </w:rPr>
+        <w:t xml:space="preserve">Caso de Uso 007: </w:t>
       </w:r>
       <w:proofErr w:type="spellStart"/>
       <w:r>
@@ -20370,25 +21634,39 @@
           <w:sz w:val="24"/>
           <w:szCs w:val="24"/>
         </w:rPr>
-        <w:t xml:space="preserve">O sistema disponibiliza ao usuário a opção para cadastrar ou exibe uma lista para </w:t>
-      </w:r>
-      <w:proofErr w:type="gramStart"/>
-      <w:r>
-        <w:rPr>
-          <w:rFonts w:ascii="Arial" w:eastAsia="Arial" w:hAnsi="Arial" w:cs="Arial"/>
-          <w:sz w:val="24"/>
-          <w:szCs w:val="24"/>
-        </w:rPr>
-        <w:t>excluir  ou</w:t>
-      </w:r>
-      <w:proofErr w:type="gramEnd"/>
-      <w:r>
-        <w:rPr>
-          <w:rFonts w:ascii="Arial" w:eastAsia="Arial" w:hAnsi="Arial" w:cs="Arial"/>
-          <w:sz w:val="24"/>
-          <w:szCs w:val="24"/>
-        </w:rPr>
-        <w:t xml:space="preserve"> atualizar  uma conta.</w:t>
+        <w:t>O sistema disponibiliza ao usuário a opção para cadastrar ou exibe uma lista para excluir</w:t>
+      </w:r>
+      <w:r>
+        <w:rPr>
+          <w:rFonts w:ascii="Arial" w:eastAsia="Arial" w:hAnsi="Arial" w:cs="Arial"/>
+          <w:sz w:val="24"/>
+          <w:szCs w:val="24"/>
+        </w:rPr>
+        <w:t xml:space="preserve"> </w:t>
+      </w:r>
+      <w:r>
+        <w:rPr>
+          <w:rFonts w:ascii="Arial" w:eastAsia="Arial" w:hAnsi="Arial" w:cs="Arial"/>
+          <w:sz w:val="24"/>
+          <w:szCs w:val="24"/>
+        </w:rPr>
+        <w:t>ou atualizar</w:t>
+      </w:r>
+      <w:r>
+        <w:rPr>
+          <w:rFonts w:ascii="Arial" w:eastAsia="Arial" w:hAnsi="Arial" w:cs="Arial"/>
+          <w:sz w:val="24"/>
+          <w:szCs w:val="24"/>
+        </w:rPr>
+        <w:t xml:space="preserve"> </w:t>
+      </w:r>
+      <w:r>
+        <w:rPr>
+          <w:rFonts w:ascii="Arial" w:eastAsia="Arial" w:hAnsi="Arial" w:cs="Arial"/>
+          <w:sz w:val="24"/>
+          <w:szCs w:val="24"/>
+        </w:rPr>
+        <w:t>uma conta.</w:t>
       </w:r>
     </w:p>
     <w:p>
@@ -20960,7 +22238,7 @@
                     </pic:cNvPicPr>
                   </pic:nvPicPr>
                   <pic:blipFill>
-                    <a:blip r:embed="rId26"/>
+                    <a:blip r:embed="rId28"/>
                     <a:stretch>
                       <a:fillRect/>
                     </a:stretch>
@@ -20998,7 +22276,23 @@
           <w:sz w:val="24"/>
           <w:szCs w:val="24"/>
         </w:rPr>
-        <w:t xml:space="preserve">Figura 17.  Tela de Contas: </w:t>
+        <w:t>Figura 17.</w:t>
+      </w:r>
+      <w:r>
+        <w:rPr>
+          <w:rFonts w:ascii="Arial" w:eastAsia="Arial" w:hAnsi="Arial" w:cs="Arial"/>
+          <w:sz w:val="24"/>
+          <w:szCs w:val="24"/>
+        </w:rPr>
+        <w:t xml:space="preserve"> </w:t>
+      </w:r>
+      <w:r>
+        <w:rPr>
+          <w:rFonts w:ascii="Arial" w:eastAsia="Arial" w:hAnsi="Arial" w:cs="Arial"/>
+          <w:sz w:val="24"/>
+          <w:szCs w:val="24"/>
+        </w:rPr>
+        <w:t xml:space="preserve">Tela de Contas: </w:t>
       </w:r>
       <w:proofErr w:type="spellStart"/>
       <w:r>
@@ -21176,7 +22470,7 @@
                     </pic:cNvPicPr>
                   </pic:nvPicPr>
                   <pic:blipFill>
-                    <a:blip r:embed="rId27"/>
+                    <a:blip r:embed="rId29"/>
                     <a:stretch>
                       <a:fillRect/>
                     </a:stretch>
@@ -21214,7 +22508,23 @@
           <w:sz w:val="24"/>
           <w:szCs w:val="24"/>
         </w:rPr>
-        <w:t xml:space="preserve">Figura 18.  Caso de Uso 008: </w:t>
+        <w:t>Figura 18.</w:t>
+      </w:r>
+      <w:r>
+        <w:rPr>
+          <w:rFonts w:ascii="Arial" w:eastAsia="Arial" w:hAnsi="Arial" w:cs="Arial"/>
+          <w:sz w:val="24"/>
+          <w:szCs w:val="24"/>
+        </w:rPr>
+        <w:t xml:space="preserve"> </w:t>
+      </w:r>
+      <w:r>
+        <w:rPr>
+          <w:rFonts w:ascii="Arial" w:eastAsia="Arial" w:hAnsi="Arial" w:cs="Arial"/>
+          <w:sz w:val="24"/>
+          <w:szCs w:val="24"/>
+        </w:rPr>
+        <w:t xml:space="preserve">Caso de Uso 008: </w:t>
       </w:r>
       <w:proofErr w:type="spellStart"/>
       <w:r>
@@ -22012,7 +23322,7 @@
                     </pic:cNvPicPr>
                   </pic:nvPicPr>
                   <pic:blipFill>
-                    <a:blip r:embed="rId28"/>
+                    <a:blip r:embed="rId30"/>
                     <a:stretch>
                       <a:fillRect/>
                     </a:stretch>
@@ -22050,7 +23360,23 @@
           <w:sz w:val="24"/>
           <w:szCs w:val="24"/>
         </w:rPr>
-        <w:t xml:space="preserve">Figura 19.  Caso de Uso 009: </w:t>
+        <w:t>Figura 19.</w:t>
+      </w:r>
+      <w:r>
+        <w:rPr>
+          <w:rFonts w:ascii="Arial" w:eastAsia="Arial" w:hAnsi="Arial" w:cs="Arial"/>
+          <w:sz w:val="24"/>
+          <w:szCs w:val="24"/>
+        </w:rPr>
+        <w:t xml:space="preserve"> </w:t>
+      </w:r>
+      <w:r>
+        <w:rPr>
+          <w:rFonts w:ascii="Arial" w:eastAsia="Arial" w:hAnsi="Arial" w:cs="Arial"/>
+          <w:sz w:val="24"/>
+          <w:szCs w:val="24"/>
+        </w:rPr>
+        <w:t xml:space="preserve">Caso de Uso 009: </w:t>
       </w:r>
       <w:proofErr w:type="spellStart"/>
       <w:r>
@@ -22421,7 +23747,7 @@
                     </pic:cNvPicPr>
                   </pic:nvPicPr>
                   <pic:blipFill>
-                    <a:blip r:embed="rId29"/>
+                    <a:blip r:embed="rId31"/>
                     <a:stretch>
                       <a:fillRect/>
                     </a:stretch>
@@ -22459,7 +23785,23 @@
           <w:sz w:val="24"/>
           <w:szCs w:val="24"/>
         </w:rPr>
-        <w:t xml:space="preserve">Figura 20.  Tela do Relatório de Contas: </w:t>
+        <w:t>Figura 20.</w:t>
+      </w:r>
+      <w:r>
+        <w:rPr>
+          <w:rFonts w:ascii="Arial" w:eastAsia="Arial" w:hAnsi="Arial" w:cs="Arial"/>
+          <w:sz w:val="24"/>
+          <w:szCs w:val="24"/>
+        </w:rPr>
+        <w:t xml:space="preserve"> </w:t>
+      </w:r>
+      <w:r>
+        <w:rPr>
+          <w:rFonts w:ascii="Arial" w:eastAsia="Arial" w:hAnsi="Arial" w:cs="Arial"/>
+          <w:sz w:val="24"/>
+          <w:szCs w:val="24"/>
+        </w:rPr>
+        <w:t xml:space="preserve">Tela do Relatório de Contas: </w:t>
       </w:r>
       <w:proofErr w:type="spellStart"/>
       <w:r>
@@ -22572,7 +23914,7 @@
                     </pic:cNvPicPr>
                   </pic:nvPicPr>
                   <pic:blipFill>
-                    <a:blip r:embed="rId30"/>
+                    <a:blip r:embed="rId32"/>
                     <a:stretch>
                       <a:fillRect/>
                     </a:stretch>
@@ -22610,7 +23952,23 @@
           <w:sz w:val="24"/>
           <w:szCs w:val="24"/>
         </w:rPr>
-        <w:t xml:space="preserve">Figura 21.  Caso de Uso 010: </w:t>
+        <w:t>Figura 21.</w:t>
+      </w:r>
+      <w:r>
+        <w:rPr>
+          <w:rFonts w:ascii="Arial" w:eastAsia="Arial" w:hAnsi="Arial" w:cs="Arial"/>
+          <w:sz w:val="24"/>
+          <w:szCs w:val="24"/>
+        </w:rPr>
+        <w:t xml:space="preserve"> </w:t>
+      </w:r>
+      <w:r>
+        <w:rPr>
+          <w:rFonts w:ascii="Arial" w:eastAsia="Arial" w:hAnsi="Arial" w:cs="Arial"/>
+          <w:sz w:val="24"/>
+          <w:szCs w:val="24"/>
+        </w:rPr>
+        <w:t xml:space="preserve">Caso de Uso 010: </w:t>
       </w:r>
       <w:proofErr w:type="spellStart"/>
       <w:r>
@@ -22756,16 +24114,14 @@
         </w:rPr>
         <w:t xml:space="preserve">O sistema solicita ao usuário que ele informe os campos dos Parâmetros, Constantes e </w:t>
       </w:r>
-      <w:proofErr w:type="gramStart"/>
-      <w:r>
-        <w:rPr>
-          <w:rFonts w:ascii="Arial" w:eastAsia="Arial" w:hAnsi="Arial" w:cs="Arial"/>
-          <w:sz w:val="24"/>
-          <w:szCs w:val="24"/>
-        </w:rPr>
-        <w:t>Configurações(</w:t>
-      </w:r>
-      <w:proofErr w:type="gramEnd"/>
+      <w:r>
+        <w:rPr>
+          <w:rFonts w:ascii="Arial" w:eastAsia="Arial" w:hAnsi="Arial" w:cs="Arial"/>
+          <w:sz w:val="24"/>
+          <w:szCs w:val="24"/>
+        </w:rPr>
+        <w:t>Configurações (</w:t>
+      </w:r>
       <w:r>
         <w:rPr>
           <w:rFonts w:ascii="Arial" w:eastAsia="Arial" w:hAnsi="Arial" w:cs="Arial"/>
@@ -23045,7 +24401,7 @@
                     </pic:cNvPicPr>
                   </pic:nvPicPr>
                   <pic:blipFill>
-                    <a:blip r:embed="rId31"/>
+                    <a:blip r:embed="rId33"/>
                     <a:srcRect/>
                     <a:stretch>
                       <a:fillRect/>
@@ -23159,7 +24515,7 @@
                     </pic:cNvPicPr>
                   </pic:nvPicPr>
                   <pic:blipFill>
-                    <a:blip r:embed="rId32"/>
+                    <a:blip r:embed="rId34"/>
                     <a:srcRect/>
                     <a:stretch>
                       <a:fillRect/>
@@ -23206,7 +24562,23 @@
           <w:szCs w:val="24"/>
         </w:rPr>
         <w:lastRenderedPageBreak/>
-        <w:t xml:space="preserve">Figura 23.  Diagrama de Sequência 2: </w:t>
+        <w:t>Figura 23.</w:t>
+      </w:r>
+      <w:r>
+        <w:rPr>
+          <w:rFonts w:ascii="Arial" w:eastAsia="Arial" w:hAnsi="Arial" w:cs="Arial"/>
+          <w:sz w:val="24"/>
+          <w:szCs w:val="24"/>
+        </w:rPr>
+        <w:t xml:space="preserve"> </w:t>
+      </w:r>
+      <w:r>
+        <w:rPr>
+          <w:rFonts w:ascii="Arial" w:eastAsia="Arial" w:hAnsi="Arial" w:cs="Arial"/>
+          <w:sz w:val="24"/>
+          <w:szCs w:val="24"/>
+        </w:rPr>
+        <w:t xml:space="preserve">Diagrama de Sequência 2: </w:t>
       </w:r>
       <w:proofErr w:type="spellStart"/>
       <w:r>
@@ -23297,7 +24669,7 @@
                     </pic:cNvPicPr>
                   </pic:nvPicPr>
                   <pic:blipFill>
-                    <a:blip r:embed="rId33"/>
+                    <a:blip r:embed="rId35"/>
                     <a:stretch>
                       <a:fillRect/>
                     </a:stretch>
@@ -23335,7 +24707,23 @@
           <w:sz w:val="24"/>
           <w:szCs w:val="24"/>
         </w:rPr>
-        <w:t xml:space="preserve">Figura 24.  Caso de Uso 011: </w:t>
+        <w:t>Figura 24.</w:t>
+      </w:r>
+      <w:r>
+        <w:rPr>
+          <w:rFonts w:ascii="Arial" w:eastAsia="Arial" w:hAnsi="Arial" w:cs="Arial"/>
+          <w:sz w:val="24"/>
+          <w:szCs w:val="24"/>
+        </w:rPr>
+        <w:t xml:space="preserve"> </w:t>
+      </w:r>
+      <w:r>
+        <w:rPr>
+          <w:rFonts w:ascii="Arial" w:eastAsia="Arial" w:hAnsi="Arial" w:cs="Arial"/>
+          <w:sz w:val="24"/>
+          <w:szCs w:val="24"/>
+        </w:rPr>
+        <w:t xml:space="preserve">Caso de Uso 011: </w:t>
       </w:r>
       <w:proofErr w:type="spellStart"/>
       <w:r>
@@ -23798,7 +25186,7 @@
                     </pic:cNvPicPr>
                   </pic:nvPicPr>
                   <pic:blipFill>
-                    <a:blip r:embed="rId34"/>
+                    <a:blip r:embed="rId36"/>
                     <a:stretch>
                       <a:fillRect/>
                     </a:stretch>
@@ -23836,7 +25224,23 @@
           <w:sz w:val="24"/>
           <w:szCs w:val="24"/>
         </w:rPr>
-        <w:t xml:space="preserve">Figura 24.  Diagrama de Classes: </w:t>
+        <w:t>Figura 24.</w:t>
+      </w:r>
+      <w:r>
+        <w:rPr>
+          <w:rFonts w:ascii="Arial" w:eastAsia="Arial" w:hAnsi="Arial" w:cs="Arial"/>
+          <w:sz w:val="24"/>
+          <w:szCs w:val="24"/>
+        </w:rPr>
+        <w:t xml:space="preserve"> </w:t>
+      </w:r>
+      <w:r>
+        <w:rPr>
+          <w:rFonts w:ascii="Arial" w:eastAsia="Arial" w:hAnsi="Arial" w:cs="Arial"/>
+          <w:sz w:val="24"/>
+          <w:szCs w:val="24"/>
+        </w:rPr>
+        <w:t xml:space="preserve">Diagrama de Classes: </w:t>
       </w:r>
       <w:proofErr w:type="spellStart"/>
       <w:r>
@@ -23943,7 +25347,7 @@
                     </pic:cNvPicPr>
                   </pic:nvPicPr>
                   <pic:blipFill>
-                    <a:blip r:embed="rId35"/>
+                    <a:blip r:embed="rId37"/>
                     <a:stretch>
                       <a:fillRect/>
                     </a:stretch>
@@ -23982,7 +25386,23 @@
           <w:sz w:val="24"/>
           <w:szCs w:val="24"/>
         </w:rPr>
-        <w:t xml:space="preserve">Figura 25.  Diagrama Entidade Relacionamento: </w:t>
+        <w:t>Figura 25.</w:t>
+      </w:r>
+      <w:r>
+        <w:rPr>
+          <w:rFonts w:ascii="Arial" w:eastAsia="Arial" w:hAnsi="Arial" w:cs="Arial"/>
+          <w:sz w:val="24"/>
+          <w:szCs w:val="24"/>
+        </w:rPr>
+        <w:t xml:space="preserve"> </w:t>
+      </w:r>
+      <w:r>
+        <w:rPr>
+          <w:rFonts w:ascii="Arial" w:eastAsia="Arial" w:hAnsi="Arial" w:cs="Arial"/>
+          <w:sz w:val="24"/>
+          <w:szCs w:val="24"/>
+        </w:rPr>
+        <w:t xml:space="preserve">Diagrama Entidade Relacionamento: </w:t>
       </w:r>
       <w:proofErr w:type="spellStart"/>
       <w:r>
@@ -24134,7 +25554,7 @@
                     </pic:cNvPicPr>
                   </pic:nvPicPr>
                   <pic:blipFill>
-                    <a:blip r:embed="rId36"/>
+                    <a:blip r:embed="rId38"/>
                     <a:stretch>
                       <a:fillRect/>
                     </a:stretch>
@@ -24173,7 +25593,23 @@
           <w:sz w:val="24"/>
           <w:szCs w:val="24"/>
         </w:rPr>
-        <w:t xml:space="preserve">Figura 26.  Diagrama de Estrutura de Dados: </w:t>
+        <w:t>Figura 26.</w:t>
+      </w:r>
+      <w:r>
+        <w:rPr>
+          <w:rFonts w:ascii="Arial" w:eastAsia="Arial" w:hAnsi="Arial" w:cs="Arial"/>
+          <w:sz w:val="24"/>
+          <w:szCs w:val="24"/>
+        </w:rPr>
+        <w:t xml:space="preserve"> </w:t>
+      </w:r>
+      <w:r>
+        <w:rPr>
+          <w:rFonts w:ascii="Arial" w:eastAsia="Arial" w:hAnsi="Arial" w:cs="Arial"/>
+          <w:sz w:val="24"/>
+          <w:szCs w:val="24"/>
+        </w:rPr>
+        <w:t xml:space="preserve">Diagrama de Estrutura de Dados: </w:t>
       </w:r>
       <w:proofErr w:type="spellStart"/>
       <w:r>
@@ -24204,7 +25640,7 @@
     </w:p>
     <w:p/>
     <w:sectPr>
-      <w:headerReference w:type="default" r:id="rId37"/>
+      <w:headerReference w:type="default" r:id="rId39"/>
       <w:pgSz w:w="11906" w:h="16838"/>
       <w:pgMar w:top="1701" w:right="1134" w:bottom="1134" w:left="1701" w:header="709" w:footer="709" w:gutter="0"/>
       <w:pgNumType w:start="1"/>
@@ -24291,7 +25727,6 @@
         <w:docPartUnique/>
       </w:docPartObj>
     </w:sdtPr>
-    <w:sdtEndPr/>
     <w:sdtContent>
       <w:p>
         <w:pPr>
@@ -24691,6 +26126,98 @@
     </w:lvl>
   </w:abstractNum>
   <w:abstractNum w:abstractNumId="4" w15:restartNumberingAfterBreak="0">
+    <w:nsid w:val="0EC24CA0"/>
+    <w:multiLevelType w:val="multilevel"/>
+    <w:tmpl w:val="96AA63A2"/>
+    <w:lvl w:ilvl="0">
+      <w:start w:val="1"/>
+      <w:numFmt w:val="decimal"/>
+      <w:lvlText w:val="%1."/>
+      <w:lvlJc w:val="left"/>
+      <w:pPr>
+        <w:ind w:left="720" w:firstLine="0"/>
+      </w:pPr>
+      <w:rPr>
+        <w:rFonts w:hint="default"/>
+        <w:b w:val="0"/>
+        <w:sz w:val="24"/>
+        <w:szCs w:val="24"/>
+      </w:rPr>
+    </w:lvl>
+    <w:lvl w:ilvl="1">
+      <w:start w:val="1"/>
+      <w:numFmt w:val="decimal"/>
+      <w:lvlText w:val="%2."/>
+      <w:lvlJc w:val="left"/>
+      <w:pPr>
+        <w:ind w:left="1080" w:hanging="360"/>
+      </w:pPr>
+    </w:lvl>
+    <w:lvl w:ilvl="2">
+      <w:start w:val="1"/>
+      <w:numFmt w:val="decimal"/>
+      <w:lvlText w:val="%3."/>
+      <w:lvlJc w:val="left"/>
+      <w:pPr>
+        <w:ind w:left="1440" w:hanging="360"/>
+      </w:pPr>
+    </w:lvl>
+    <w:lvl w:ilvl="3">
+      <w:start w:val="1"/>
+      <w:numFmt w:val="decimal"/>
+      <w:lvlText w:val="%4."/>
+      <w:lvlJc w:val="left"/>
+      <w:pPr>
+        <w:ind w:left="1800" w:hanging="360"/>
+      </w:pPr>
+    </w:lvl>
+    <w:lvl w:ilvl="4">
+      <w:start w:val="1"/>
+      <w:numFmt w:val="decimal"/>
+      <w:lvlText w:val="%5."/>
+      <w:lvlJc w:val="left"/>
+      <w:pPr>
+        <w:ind w:left="2160" w:hanging="360"/>
+      </w:pPr>
+    </w:lvl>
+    <w:lvl w:ilvl="5">
+      <w:start w:val="1"/>
+      <w:numFmt w:val="decimal"/>
+      <w:lvlText w:val="%6."/>
+      <w:lvlJc w:val="left"/>
+      <w:pPr>
+        <w:ind w:left="2520" w:hanging="360"/>
+      </w:pPr>
+    </w:lvl>
+    <w:lvl w:ilvl="6">
+      <w:start w:val="1"/>
+      <w:numFmt w:val="decimal"/>
+      <w:lvlText w:val="%7."/>
+      <w:lvlJc w:val="left"/>
+      <w:pPr>
+        <w:ind w:left="2880" w:hanging="360"/>
+      </w:pPr>
+    </w:lvl>
+    <w:lvl w:ilvl="7">
+      <w:start w:val="1"/>
+      <w:numFmt w:val="decimal"/>
+      <w:lvlText w:val="%8."/>
+      <w:lvlJc w:val="left"/>
+      <w:pPr>
+        <w:ind w:left="3240" w:hanging="360"/>
+      </w:pPr>
+    </w:lvl>
+    <w:lvl w:ilvl="8">
+      <w:start w:val="1"/>
+      <w:numFmt w:val="decimal"/>
+      <w:lvlText w:val="%9."/>
+      <w:lvlJc w:val="left"/>
+      <w:pPr>
+        <w:ind w:left="3600" w:hanging="360"/>
+      </w:pPr>
+    </w:lvl>
+  </w:abstractNum>
+  <w:abstractNum w:abstractNumId="5" w15:restartNumberingAfterBreak="0">
     <w:nsid w:val="0ED357B7"/>
     <w:multiLevelType w:val="multilevel"/>
     <w:tmpl w:val="EDD6E6E6"/>
@@ -24781,7 +26308,7 @@
       </w:pPr>
     </w:lvl>
   </w:abstractNum>
-  <w:abstractNum w:abstractNumId="5" w15:restartNumberingAfterBreak="0">
+  <w:abstractNum w:abstractNumId="6" w15:restartNumberingAfterBreak="0">
     <w:nsid w:val="13141CD9"/>
     <w:multiLevelType w:val="multilevel"/>
     <w:tmpl w:val="8794B048"/>
@@ -24872,20 +26399,20 @@
       </w:pPr>
     </w:lvl>
   </w:abstractNum>
-  <w:abstractNum w:abstractNumId="6" w15:restartNumberingAfterBreak="0">
+  <w:abstractNum w:abstractNumId="7" w15:restartNumberingAfterBreak="0">
     <w:nsid w:val="18AE7B35"/>
     <w:multiLevelType w:val="multilevel"/>
-    <w:tmpl w:val="F7285410"/>
+    <w:tmpl w:val="0B949822"/>
     <w:lvl w:ilvl="0">
       <w:start w:val="1"/>
-      <w:numFmt w:val="bullet"/>
-      <w:lvlText w:val="●"/>
+      <w:numFmt w:val="decimal"/>
+      <w:lvlText w:val="%1."/>
       <w:lvlJc w:val="left"/>
       <w:pPr>
         <w:ind w:left="720" w:firstLine="0"/>
       </w:pPr>
       <w:rPr>
-        <w:rFonts w:ascii="Noto Sans Symbols" w:hAnsi="Noto Sans Symbols" w:cs="Noto Sans Symbols" w:hint="default"/>
+        <w:rFonts w:hint="default"/>
         <w:sz w:val="24"/>
         <w:szCs w:val="24"/>
       </w:rPr>
@@ -24963,7 +26490,7 @@
       </w:pPr>
     </w:lvl>
   </w:abstractNum>
-  <w:abstractNum w:abstractNumId="7" w15:restartNumberingAfterBreak="0">
+  <w:abstractNum w:abstractNumId="8" w15:restartNumberingAfterBreak="0">
     <w:nsid w:val="1FA41908"/>
     <w:multiLevelType w:val="multilevel"/>
     <w:tmpl w:val="F6AE0934"/>
@@ -25049,7 +26576,7 @@
       </w:pPr>
     </w:lvl>
   </w:abstractNum>
-  <w:abstractNum w:abstractNumId="8" w15:restartNumberingAfterBreak="0">
+  <w:abstractNum w:abstractNumId="9" w15:restartNumberingAfterBreak="0">
     <w:nsid w:val="20744809"/>
     <w:multiLevelType w:val="multilevel"/>
     <w:tmpl w:val="41500F5A"/>
@@ -25166,7 +26693,7 @@
       </w:rPr>
     </w:lvl>
   </w:abstractNum>
-  <w:abstractNum w:abstractNumId="9" w15:restartNumberingAfterBreak="0">
+  <w:abstractNum w:abstractNumId="10" w15:restartNumberingAfterBreak="0">
     <w:nsid w:val="21113BBC"/>
     <w:multiLevelType w:val="multilevel"/>
     <w:tmpl w:val="9FD2BAF4"/>
@@ -25285,7 +26812,7 @@
       </w:rPr>
     </w:lvl>
   </w:abstractNum>
-  <w:abstractNum w:abstractNumId="10" w15:restartNumberingAfterBreak="0">
+  <w:abstractNum w:abstractNumId="11" w15:restartNumberingAfterBreak="0">
     <w:nsid w:val="22571B25"/>
     <w:multiLevelType w:val="multilevel"/>
     <w:tmpl w:val="3BF20E0C"/>
@@ -25371,7 +26898,7 @@
       </w:pPr>
     </w:lvl>
   </w:abstractNum>
-  <w:abstractNum w:abstractNumId="11" w15:restartNumberingAfterBreak="0">
+  <w:abstractNum w:abstractNumId="12" w15:restartNumberingAfterBreak="0">
     <w:nsid w:val="255C79A3"/>
     <w:multiLevelType w:val="multilevel"/>
     <w:tmpl w:val="8794B048"/>
@@ -25462,7 +26989,7 @@
       </w:pPr>
     </w:lvl>
   </w:abstractNum>
-  <w:abstractNum w:abstractNumId="12" w15:restartNumberingAfterBreak="0">
+  <w:abstractNum w:abstractNumId="13" w15:restartNumberingAfterBreak="0">
     <w:nsid w:val="28562159"/>
     <w:multiLevelType w:val="multilevel"/>
     <w:tmpl w:val="047A3D4A"/>
@@ -25553,7 +27080,7 @@
       </w:pPr>
     </w:lvl>
   </w:abstractNum>
-  <w:abstractNum w:abstractNumId="13" w15:restartNumberingAfterBreak="0">
+  <w:abstractNum w:abstractNumId="14" w15:restartNumberingAfterBreak="0">
     <w:nsid w:val="2A18057B"/>
     <w:multiLevelType w:val="multilevel"/>
     <w:tmpl w:val="CAC0B870"/>
@@ -25645,7 +27172,7 @@
       </w:pPr>
     </w:lvl>
   </w:abstractNum>
-  <w:abstractNum w:abstractNumId="14" w15:restartNumberingAfterBreak="0">
+  <w:abstractNum w:abstractNumId="15" w15:restartNumberingAfterBreak="0">
     <w:nsid w:val="2D2656E7"/>
     <w:multiLevelType w:val="multilevel"/>
     <w:tmpl w:val="8794B048"/>
@@ -25736,7 +27263,7 @@
       </w:pPr>
     </w:lvl>
   </w:abstractNum>
-  <w:abstractNum w:abstractNumId="15" w15:restartNumberingAfterBreak="0">
+  <w:abstractNum w:abstractNumId="16" w15:restartNumberingAfterBreak="0">
     <w:nsid w:val="331F75AD"/>
     <w:multiLevelType w:val="multilevel"/>
     <w:tmpl w:val="E612002A"/>
@@ -25865,7 +27392,7 @@
       </w:rPr>
     </w:lvl>
   </w:abstractNum>
-  <w:abstractNum w:abstractNumId="16" w15:restartNumberingAfterBreak="0">
+  <w:abstractNum w:abstractNumId="17" w15:restartNumberingAfterBreak="0">
     <w:nsid w:val="37D76F60"/>
     <w:multiLevelType w:val="multilevel"/>
     <w:tmpl w:val="EA56A10E"/>
@@ -25961,7 +27488,7 @@
       </w:pPr>
     </w:lvl>
   </w:abstractNum>
-  <w:abstractNum w:abstractNumId="17" w15:restartNumberingAfterBreak="0">
+  <w:abstractNum w:abstractNumId="18" w15:restartNumberingAfterBreak="0">
     <w:nsid w:val="3B2E1321"/>
     <w:multiLevelType w:val="multilevel"/>
     <w:tmpl w:val="FA6CB880"/>
@@ -26052,7 +27579,7 @@
       </w:pPr>
     </w:lvl>
   </w:abstractNum>
-  <w:abstractNum w:abstractNumId="18" w15:restartNumberingAfterBreak="0">
+  <w:abstractNum w:abstractNumId="19" w15:restartNumberingAfterBreak="0">
     <w:nsid w:val="3FAF66AA"/>
     <w:multiLevelType w:val="multilevel"/>
     <w:tmpl w:val="A856744E"/>
@@ -26138,7 +27665,7 @@
       </w:pPr>
     </w:lvl>
   </w:abstractNum>
-  <w:abstractNum w:abstractNumId="19" w15:restartNumberingAfterBreak="0">
+  <w:abstractNum w:abstractNumId="20" w15:restartNumberingAfterBreak="0">
     <w:nsid w:val="42DB7FAB"/>
     <w:multiLevelType w:val="multilevel"/>
     <w:tmpl w:val="8794B048"/>
@@ -26229,7 +27756,7 @@
       </w:pPr>
     </w:lvl>
   </w:abstractNum>
-  <w:abstractNum w:abstractNumId="20" w15:restartNumberingAfterBreak="0">
+  <w:abstractNum w:abstractNumId="21" w15:restartNumberingAfterBreak="0">
     <w:nsid w:val="43A54BBB"/>
     <w:multiLevelType w:val="multilevel"/>
     <w:tmpl w:val="EDD6E6E6"/>
@@ -26320,7 +27847,7 @@
       </w:pPr>
     </w:lvl>
   </w:abstractNum>
-  <w:abstractNum w:abstractNumId="21" w15:restartNumberingAfterBreak="0">
+  <w:abstractNum w:abstractNumId="22" w15:restartNumberingAfterBreak="0">
     <w:nsid w:val="4C2565C7"/>
     <w:multiLevelType w:val="multilevel"/>
     <w:tmpl w:val="AF5038BE"/>
@@ -26410,7 +27937,7 @@
       </w:pPr>
     </w:lvl>
   </w:abstractNum>
-  <w:abstractNum w:abstractNumId="22" w15:restartNumberingAfterBreak="0">
+  <w:abstractNum w:abstractNumId="23" w15:restartNumberingAfterBreak="0">
     <w:nsid w:val="4CFD474A"/>
     <w:multiLevelType w:val="multilevel"/>
     <w:tmpl w:val="3458637C"/>
@@ -26501,7 +28028,7 @@
       </w:pPr>
     </w:lvl>
   </w:abstractNum>
-  <w:abstractNum w:abstractNumId="23" w15:restartNumberingAfterBreak="0">
+  <w:abstractNum w:abstractNumId="24" w15:restartNumberingAfterBreak="0">
     <w:nsid w:val="4DE92EEA"/>
     <w:multiLevelType w:val="hybridMultilevel"/>
     <w:tmpl w:val="F230CC58"/>
@@ -26591,7 +28118,7 @@
       </w:pPr>
     </w:lvl>
   </w:abstractNum>
-  <w:abstractNum w:abstractNumId="24" w15:restartNumberingAfterBreak="0">
+  <w:abstractNum w:abstractNumId="25" w15:restartNumberingAfterBreak="0">
     <w:nsid w:val="51BC5457"/>
     <w:multiLevelType w:val="multilevel"/>
     <w:tmpl w:val="A9A0D664"/>
@@ -26682,7 +28209,7 @@
       </w:pPr>
     </w:lvl>
   </w:abstractNum>
-  <w:abstractNum w:abstractNumId="25" w15:restartNumberingAfterBreak="0">
+  <w:abstractNum w:abstractNumId="26" w15:restartNumberingAfterBreak="0">
     <w:nsid w:val="5A6C2BAE"/>
     <w:multiLevelType w:val="multilevel"/>
     <w:tmpl w:val="EDE8A222"/>
@@ -26773,7 +28300,7 @@
       </w:pPr>
     </w:lvl>
   </w:abstractNum>
-  <w:abstractNum w:abstractNumId="26" w15:restartNumberingAfterBreak="0">
+  <w:abstractNum w:abstractNumId="27" w15:restartNumberingAfterBreak="0">
     <w:nsid w:val="60F85FAD"/>
     <w:multiLevelType w:val="multilevel"/>
     <w:tmpl w:val="6AD60DD0"/>
@@ -26864,7 +28391,7 @@
       </w:pPr>
     </w:lvl>
   </w:abstractNum>
-  <w:abstractNum w:abstractNumId="27" w15:restartNumberingAfterBreak="0">
+  <w:abstractNum w:abstractNumId="28" w15:restartNumberingAfterBreak="0">
     <w:nsid w:val="61832D06"/>
     <w:multiLevelType w:val="multilevel"/>
     <w:tmpl w:val="EDD6E6E6"/>
@@ -26955,7 +28482,7 @@
       </w:pPr>
     </w:lvl>
   </w:abstractNum>
-  <w:abstractNum w:abstractNumId="28" w15:restartNumberingAfterBreak="0">
+  <w:abstractNum w:abstractNumId="29" w15:restartNumberingAfterBreak="0">
     <w:nsid w:val="66F766BC"/>
     <w:multiLevelType w:val="hybridMultilevel"/>
     <w:tmpl w:val="19B2147C"/>
@@ -27041,7 +28568,7 @@
       </w:pPr>
     </w:lvl>
   </w:abstractNum>
-  <w:abstractNum w:abstractNumId="29" w15:restartNumberingAfterBreak="0">
+  <w:abstractNum w:abstractNumId="30" w15:restartNumberingAfterBreak="0">
     <w:nsid w:val="69EE19EC"/>
     <w:multiLevelType w:val="multilevel"/>
     <w:tmpl w:val="8794B048"/>
@@ -27132,7 +28659,7 @@
       </w:pPr>
     </w:lvl>
   </w:abstractNum>
-  <w:abstractNum w:abstractNumId="30" w15:restartNumberingAfterBreak="0">
+  <w:abstractNum w:abstractNumId="31" w15:restartNumberingAfterBreak="0">
     <w:nsid w:val="747922CA"/>
     <w:multiLevelType w:val="hybridMultilevel"/>
     <w:tmpl w:val="F14A3D02"/>
@@ -27223,7 +28750,7 @@
       </w:pPr>
     </w:lvl>
   </w:abstractNum>
-  <w:abstractNum w:abstractNumId="31" w15:restartNumberingAfterBreak="0">
+  <w:abstractNum w:abstractNumId="32" w15:restartNumberingAfterBreak="0">
     <w:nsid w:val="77CA5507"/>
     <w:multiLevelType w:val="multilevel"/>
     <w:tmpl w:val="8794B048"/>
@@ -27314,7 +28841,7 @@
       </w:pPr>
     </w:lvl>
   </w:abstractNum>
-  <w:abstractNum w:abstractNumId="32" w15:restartNumberingAfterBreak="0">
+  <w:abstractNum w:abstractNumId="33" w15:restartNumberingAfterBreak="0">
     <w:nsid w:val="7A751EF5"/>
     <w:multiLevelType w:val="multilevel"/>
     <w:tmpl w:val="8794B048"/>
@@ -27405,7 +28932,7 @@
       </w:pPr>
     </w:lvl>
   </w:abstractNum>
-  <w:abstractNum w:abstractNumId="33" w15:restartNumberingAfterBreak="0">
+  <w:abstractNum w:abstractNumId="34" w15:restartNumberingAfterBreak="0">
     <w:nsid w:val="7C3723C7"/>
     <w:multiLevelType w:val="multilevel"/>
     <w:tmpl w:val="8794B048"/>
@@ -27496,7 +29023,7 @@
       </w:pPr>
     </w:lvl>
   </w:abstractNum>
-  <w:abstractNum w:abstractNumId="34" w15:restartNumberingAfterBreak="0">
+  <w:abstractNum w:abstractNumId="35" w15:restartNumberingAfterBreak="0">
     <w:nsid w:val="7FD6102D"/>
     <w:multiLevelType w:val="multilevel"/>
     <w:tmpl w:val="EDD6E6E6"/>
@@ -27588,25 +29115,25 @@
     </w:lvl>
   </w:abstractNum>
   <w:num w:numId="1">
-    <w:abstractNumId w:val="23"/>
+    <w:abstractNumId w:val="24"/>
   </w:num>
   <w:num w:numId="2">
-    <w:abstractNumId w:val="9"/>
+    <w:abstractNumId w:val="10"/>
   </w:num>
   <w:num w:numId="3">
-    <w:abstractNumId w:val="30"/>
+    <w:abstractNumId w:val="31"/>
   </w:num>
   <w:num w:numId="4">
-    <w:abstractNumId w:val="15"/>
+    <w:abstractNumId w:val="16"/>
   </w:num>
   <w:num w:numId="5">
-    <w:abstractNumId w:val="30"/>
+    <w:abstractNumId w:val="31"/>
     <w:lvlOverride w:ilvl="0">
       <w:startOverride w:val="1"/>
     </w:lvlOverride>
   </w:num>
   <w:num w:numId="6">
-    <w:abstractNumId w:val="22"/>
+    <w:abstractNumId w:val="23"/>
   </w:num>
   <w:num w:numId="7">
     <w:abstractNumId w:val="2"/>
@@ -27615,88 +29142,91 @@
     <w:abstractNumId w:val="1"/>
   </w:num>
   <w:num w:numId="9">
+    <w:abstractNumId w:val="27"/>
+  </w:num>
+  <w:num w:numId="10">
+    <w:abstractNumId w:val="14"/>
+  </w:num>
+  <w:num w:numId="11">
+    <w:abstractNumId w:val="13"/>
+  </w:num>
+  <w:num w:numId="12">
     <w:abstractNumId w:val="26"/>
   </w:num>
-  <w:num w:numId="10">
-    <w:abstractNumId w:val="13"/>
-  </w:num>
-  <w:num w:numId="11">
-    <w:abstractNumId w:val="12"/>
-  </w:num>
-  <w:num w:numId="12">
+  <w:num w:numId="13">
     <w:abstractNumId w:val="25"/>
   </w:num>
-  <w:num w:numId="13">
-    <w:abstractNumId w:val="24"/>
+  <w:num w:numId="14">
+    <w:abstractNumId w:val="18"/>
   </w:num>
-  <w:num w:numId="14">
+  <w:num w:numId="15">
+    <w:abstractNumId w:val="22"/>
+  </w:num>
+  <w:num w:numId="16">
+    <w:abstractNumId w:val="8"/>
+  </w:num>
+  <w:num w:numId="17">
+    <w:abstractNumId w:val="19"/>
+  </w:num>
+  <w:num w:numId="18">
     <w:abstractNumId w:val="17"/>
   </w:num>
-  <w:num w:numId="15">
-    <w:abstractNumId w:val="21"/>
+  <w:num w:numId="19">
+    <w:abstractNumId w:val="11"/>
   </w:num>
-  <w:num w:numId="16">
+  <w:num w:numId="20">
+    <w:abstractNumId w:val="9"/>
+  </w:num>
+  <w:num w:numId="21">
+    <w:abstractNumId w:val="33"/>
+  </w:num>
+  <w:num w:numId="22">
+    <w:abstractNumId w:val="32"/>
+  </w:num>
+  <w:num w:numId="23">
+    <w:abstractNumId w:val="15"/>
+  </w:num>
+  <w:num w:numId="24">
+    <w:abstractNumId w:val="6"/>
+  </w:num>
+  <w:num w:numId="25">
+    <w:abstractNumId w:val="34"/>
+  </w:num>
+  <w:num w:numId="26">
     <w:abstractNumId w:val="7"/>
   </w:num>
-  <w:num w:numId="17">
-    <w:abstractNumId w:val="18"/>
+  <w:num w:numId="27">
+    <w:abstractNumId w:val="20"/>
   </w:num>
-  <w:num w:numId="18">
-    <w:abstractNumId w:val="16"/>
+  <w:num w:numId="28">
+    <w:abstractNumId w:val="30"/>
   </w:num>
-  <w:num w:numId="19">
-    <w:abstractNumId w:val="10"/>
-  </w:num>
-  <w:num w:numId="20">
-    <w:abstractNumId w:val="8"/>
-  </w:num>
-  <w:num w:numId="21">
-    <w:abstractNumId w:val="32"/>
-  </w:num>
-  <w:num w:numId="22">
-    <w:abstractNumId w:val="31"/>
-  </w:num>
-  <w:num w:numId="23">
-    <w:abstractNumId w:val="14"/>
-  </w:num>
-  <w:num w:numId="24">
+  <w:num w:numId="29">
     <w:abstractNumId w:val="5"/>
   </w:num>
-  <w:num w:numId="25">
-    <w:abstractNumId w:val="33"/>
-  </w:num>
-  <w:num w:numId="26">
-    <w:abstractNumId w:val="6"/>
-  </w:num>
-  <w:num w:numId="27">
-    <w:abstractNumId w:val="19"/>
-  </w:num>
-  <w:num w:numId="28">
-    <w:abstractNumId w:val="29"/>
-  </w:num>
-  <w:num w:numId="29">
-    <w:abstractNumId w:val="4"/>
-  </w:num>
   <w:num w:numId="30">
-    <w:abstractNumId w:val="11"/>
+    <w:abstractNumId w:val="12"/>
   </w:num>
   <w:num w:numId="31">
     <w:abstractNumId w:val="3"/>
   </w:num>
   <w:num w:numId="32">
+    <w:abstractNumId w:val="29"/>
+  </w:num>
+  <w:num w:numId="33">
     <w:abstractNumId w:val="28"/>
   </w:num>
-  <w:num w:numId="33">
-    <w:abstractNumId w:val="27"/>
-  </w:num>
   <w:num w:numId="34">
-    <w:abstractNumId w:val="34"/>
+    <w:abstractNumId w:val="35"/>
   </w:num>
   <w:num w:numId="35">
-    <w:abstractNumId w:val="20"/>
+    <w:abstractNumId w:val="21"/>
   </w:num>
   <w:num w:numId="36">
     <w:abstractNumId w:val="0"/>
+  </w:num>
+  <w:num w:numId="37">
+    <w:abstractNumId w:val="4"/>
   </w:num>
 </w:numbering>
 </file>
@@ -28768,7 +30298,7 @@
 </file>
 
 <file path=customXml/itemProps1.xml><?xml version="1.0" encoding="utf-8"?>
-<ds:datastoreItem xmlns:ds="http://schemas.openxmlformats.org/officeDocument/2006/customXml" ds:itemID="{ABB3B745-82D3-41B8-80DC-6E1884466BE0}">
+<ds:datastoreItem xmlns:ds="http://schemas.openxmlformats.org/officeDocument/2006/customXml" ds:itemID="{2E7B586D-3703-4DBB-8B57-E184935D7398}">
   <ds:schemaRefs>
     <ds:schemaRef ds:uri="http://schemas.openxmlformats.org/officeDocument/2006/bibliography"/>
   </ds:schemaRefs>

--- a/docs/Documentação - 0005.docx
+++ b/docs/Documentação - 0005.docx
@@ -1871,6 +1871,7 @@
           <w:docPartUnique/>
         </w:docPartObj>
       </w:sdtPr>
+      <w:sdtEndPr/>
       <w:sdtContent>
         <w:p>
           <w:pPr>
@@ -3761,6 +3762,7 @@
           <w:docPartUnique/>
         </w:docPartObj>
       </w:sdtPr>
+      <w:sdtEndPr/>
       <w:sdtContent>
         <w:p>
           <w:pPr>
@@ -5788,6 +5790,7 @@
           <w:docPartUnique/>
         </w:docPartObj>
       </w:sdtPr>
+      <w:sdtEndPr/>
       <w:sdtContent>
         <w:p>
           <w:pPr>
@@ -10903,6 +10906,13 @@
     </w:p>
     <w:p>
       <w:pPr>
+        <w:rPr>
+          <w:rFonts w:ascii="Arial" w:hAnsi="Arial" w:cs="Arial"/>
+        </w:rPr>
+      </w:pPr>
+    </w:p>
+    <w:p>
+      <w:pPr>
         <w:pStyle w:val="Ttulo1"/>
         <w:rPr>
           <w:rFonts w:ascii="Arial" w:hAnsi="Arial" w:cs="Arial"/>
@@ -10917,6 +10927,7 @@
           <w:b/>
           <w:color w:val="auto"/>
         </w:rPr>
+        <w:lastRenderedPageBreak/>
         <w:t xml:space="preserve">2. </w:t>
       </w:r>
       <w:r>
@@ -11035,7 +11046,6 @@
                 <w:sz w:val="24"/>
                 <w:szCs w:val="24"/>
               </w:rPr>
-              <w:lastRenderedPageBreak/>
               <w:t>Número</w:t>
             </w:r>
           </w:p>
@@ -13660,6 +13670,8 @@
           <w:szCs w:val="24"/>
         </w:rPr>
       </w:pPr>
+      <w:bookmarkStart w:id="4" w:name="_GoBack"/>
+      <w:bookmarkEnd w:id="4"/>
     </w:p>
     <w:p>
       <w:pPr>
@@ -13681,7 +13693,7 @@
           <w:numId w:val="20"/>
         </w:numPr>
         <w:spacing w:after="200" w:line="276" w:lineRule="auto"/>
-        <w:ind w:left="-284" w:firstLine="0"/>
+        <w:ind w:left="0" w:firstLine="0"/>
         <w:rPr>
           <w:rFonts w:ascii="Arial" w:eastAsia="Arial" w:hAnsi="Arial" w:cs="Arial"/>
           <w:b/>
@@ -13750,7 +13762,6 @@
           <w:szCs w:val="24"/>
         </w:rPr>
       </w:pPr>
-      <w:bookmarkStart w:id="4" w:name="_GoBack"/>
       <w:r>
         <w:rPr>
           <w:rFonts w:ascii="Arial" w:eastAsia="Arial" w:hAnsi="Arial" w:cs="Arial"/>
@@ -13808,7 +13819,6 @@
           </wp:inline>
         </w:drawing>
       </w:r>
-      <w:bookmarkEnd w:id="4"/>
     </w:p>
     <w:p>
       <w:pPr>
@@ -14670,16 +14680,15 @@
           <w:sz w:val="24"/>
           <w:szCs w:val="24"/>
         </w:rPr>
-        <w:t xml:space="preserve"> insere os dados </w:t>
-      </w:r>
-      <w:proofErr w:type="gramStart"/>
-      <w:r>
-        <w:rPr>
-          <w:rFonts w:ascii="Arial" w:hAnsi="Arial" w:cs="Arial"/>
-          <w:sz w:val="24"/>
-          <w:szCs w:val="24"/>
-        </w:rPr>
-        <w:t xml:space="preserve">de </w:t>
+        <w:t xml:space="preserve"> insere os dados de </w:t>
+      </w:r>
+      <w:r>
+        <w:rPr>
+          <w:rFonts w:ascii="Arial" w:hAnsi="Arial" w:cs="Arial"/>
+          <w:sz w:val="24"/>
+          <w:szCs w:val="24"/>
+        </w:rPr>
+        <w:t>usuário, CREA e e-mail</w:t>
       </w:r>
       <w:r>
         <w:rPr>
@@ -14689,7 +14698,6 @@
         </w:rPr>
         <w:t xml:space="preserve"> no</w:t>
       </w:r>
-      <w:proofErr w:type="gramEnd"/>
       <w:r>
         <w:rPr>
           <w:rFonts w:ascii="Arial" w:hAnsi="Arial" w:cs="Arial"/>
@@ -15283,15 +15291,7 @@
           <w:sz w:val="24"/>
           <w:szCs w:val="24"/>
         </w:rPr>
-        <w:t xml:space="preserve"> </w:t>
-      </w:r>
-      <w:r>
-        <w:rPr>
-          <w:rFonts w:ascii="Arial" w:hAnsi="Arial" w:cs="Arial"/>
-          <w:sz w:val="24"/>
-          <w:szCs w:val="24"/>
-        </w:rPr>
-        <w:t>usuário</w:t>
+        <w:t xml:space="preserve"> usuário</w:t>
       </w:r>
       <w:r>
         <w:rPr>
@@ -15677,54 +15677,6 @@
     <w:p>
       <w:pPr>
         <w:pStyle w:val="LO-normal"/>
-        <w:spacing w:after="200" w:line="276" w:lineRule="auto"/>
-        <w:rPr>
-          <w:rFonts w:ascii="Arial" w:eastAsia="Arial" w:hAnsi="Arial" w:cs="Arial"/>
-          <w:b/>
-          <w:sz w:val="24"/>
-          <w:szCs w:val="24"/>
-        </w:rPr>
-      </w:pPr>
-    </w:p>
-    <w:p>
-      <w:pPr>
-        <w:pStyle w:val="LO-normal"/>
-        <w:spacing w:after="200" w:line="276" w:lineRule="auto"/>
-        <w:rPr>
-          <w:rFonts w:ascii="Arial" w:eastAsia="Arial" w:hAnsi="Arial" w:cs="Arial"/>
-          <w:b/>
-          <w:sz w:val="24"/>
-          <w:szCs w:val="24"/>
-        </w:rPr>
-      </w:pPr>
-    </w:p>
-    <w:p>
-      <w:pPr>
-        <w:pStyle w:val="LO-normal"/>
-        <w:spacing w:after="200" w:line="276" w:lineRule="auto"/>
-        <w:rPr>
-          <w:rFonts w:ascii="Arial" w:eastAsia="Arial" w:hAnsi="Arial" w:cs="Arial"/>
-          <w:b/>
-          <w:sz w:val="24"/>
-          <w:szCs w:val="24"/>
-        </w:rPr>
-      </w:pPr>
-    </w:p>
-    <w:p>
-      <w:pPr>
-        <w:pStyle w:val="LO-normal"/>
-        <w:spacing w:after="200" w:line="276" w:lineRule="auto"/>
-        <w:rPr>
-          <w:rFonts w:ascii="Arial" w:eastAsia="Arial" w:hAnsi="Arial" w:cs="Arial"/>
-          <w:b/>
-          <w:sz w:val="24"/>
-          <w:szCs w:val="24"/>
-        </w:rPr>
-      </w:pPr>
-    </w:p>
-    <w:p>
-      <w:pPr>
-        <w:pStyle w:val="LO-normal"/>
         <w:numPr>
           <w:ilvl w:val="2"/>
           <w:numId w:val="20"/>
@@ -15745,6 +15697,7 @@
           <w:sz w:val="24"/>
           <w:szCs w:val="24"/>
         </w:rPr>
+        <w:lastRenderedPageBreak/>
         <w:t xml:space="preserve">Caso de Uso 04 - </w:t>
       </w:r>
       <w:r>
@@ -16022,7 +15975,6 @@
           <w:rFonts w:ascii="Arial" w:hAnsi="Arial" w:cs="Arial"/>
           <w:noProof/>
         </w:rPr>
-        <w:lastRenderedPageBreak/>
         <w:drawing>
           <wp:inline distT="0" distB="0" distL="19050" distR="0" wp14:anchorId="1A9B11FA" wp14:editId="4A0D56C5">
             <wp:extent cx="5475605" cy="2902585"/>
@@ -16164,6 +16116,7 @@
           <w:b/>
           <w:sz w:val="24"/>
         </w:rPr>
+        <w:lastRenderedPageBreak/>
         <w:t xml:space="preserve">Caso de Uso 05 - </w:t>
       </w:r>
       <w:r>
@@ -16500,7 +16453,6 @@
           <w:sz w:val="24"/>
           <w:szCs w:val="24"/>
         </w:rPr>
-        <w:lastRenderedPageBreak/>
         <w:t>Para excluir um orçamento, o sistema solicita ao usuário que informe o orçamento a ser excluído.</w:t>
       </w:r>
     </w:p>
@@ -16724,6 +16676,7 @@
           <w:sz w:val="24"/>
           <w:szCs w:val="24"/>
         </w:rPr>
+        <w:lastRenderedPageBreak/>
         <w:t>6.1.</w:t>
       </w:r>
       <w:r>
@@ -17012,7 +16965,6 @@
           <w:rFonts w:ascii="Arial" w:hAnsi="Arial" w:cs="Arial"/>
           <w:noProof/>
         </w:rPr>
-        <w:lastRenderedPageBreak/>
         <w:drawing>
           <wp:inline distT="0" distB="0" distL="19050" distR="3175" wp14:anchorId="21311ED1" wp14:editId="747803FA">
             <wp:extent cx="4797425" cy="3686810"/>
@@ -17290,7 +17242,6 @@
           <w:rFonts w:ascii="Arial" w:hAnsi="Arial" w:cs="Arial"/>
           <w:noProof/>
         </w:rPr>
-        <w:lastRenderedPageBreak/>
         <w:drawing>
           <wp:inline distT="0" distB="0" distL="0" distR="0" wp14:anchorId="601ECEDC" wp14:editId="18F2B39A">
             <wp:extent cx="3081020" cy="1652905"/>
@@ -17617,6 +17568,7 @@
           <w:sz w:val="24"/>
           <w:szCs w:val="24"/>
         </w:rPr>
+        <w:lastRenderedPageBreak/>
         <w:t>3.1.</w:t>
       </w:r>
       <w:r>
@@ -17864,7 +17816,6 @@
           <w:sz w:val="24"/>
           <w:szCs w:val="24"/>
         </w:rPr>
-        <w:lastRenderedPageBreak/>
         <w:t>Campos obrigatórios não preenchidos</w:t>
       </w:r>
     </w:p>
@@ -18162,6 +18113,7 @@
           <w:rFonts w:ascii="Arial" w:hAnsi="Arial" w:cs="Arial"/>
           <w:noProof/>
         </w:rPr>
+        <w:lastRenderedPageBreak/>
         <w:drawing>
           <wp:inline distT="0" distB="0" distL="19050" distR="4445" wp14:anchorId="31E0E114" wp14:editId="1B2796B5">
             <wp:extent cx="3327031" cy="2115879"/>
@@ -18350,7 +18302,6 @@
           <w:rFonts w:ascii="Arial" w:hAnsi="Arial" w:cs="Arial"/>
           <w:noProof/>
         </w:rPr>
-        <w:lastRenderedPageBreak/>
         <w:drawing>
           <wp:inline distT="0" distB="0" distL="0" distR="0" wp14:anchorId="58CD5A72" wp14:editId="5913A632">
             <wp:extent cx="3310890" cy="833120"/>
@@ -18693,6 +18644,7 @@
           <w:sz w:val="24"/>
           <w:szCs w:val="24"/>
         </w:rPr>
+        <w:lastRenderedPageBreak/>
         <w:t>Caso opção atualizar</w:t>
       </w:r>
     </w:p>
@@ -18939,7 +18891,6 @@
           <w:sz w:val="24"/>
           <w:szCs w:val="24"/>
         </w:rPr>
-        <w:lastRenderedPageBreak/>
         <w:t>6.2.</w:t>
       </w:r>
       <w:r>
@@ -19205,6 +19156,7 @@
           <w:rFonts w:ascii="Arial" w:hAnsi="Arial" w:cs="Arial"/>
           <w:noProof/>
         </w:rPr>
+        <w:lastRenderedPageBreak/>
         <w:drawing>
           <wp:inline distT="0" distB="0" distL="19050" distR="0" wp14:anchorId="61DBC3BF" wp14:editId="46F172B1">
             <wp:extent cx="5486400" cy="2849245"/>
@@ -19363,7 +19315,6 @@
           <w:sz w:val="24"/>
           <w:szCs w:val="24"/>
         </w:rPr>
-        <w:lastRenderedPageBreak/>
         <w:t xml:space="preserve">Caso de Uso 08 - </w:t>
       </w:r>
       <w:r>
@@ -19669,6 +19620,7 @@
           <w:sz w:val="24"/>
           <w:szCs w:val="24"/>
         </w:rPr>
+        <w:lastRenderedPageBreak/>
         <w:tab/>
         <w:t>2.1.</w:t>
       </w:r>
@@ -19964,7 +19916,6 @@
           <w:sz w:val="24"/>
           <w:szCs w:val="24"/>
         </w:rPr>
-        <w:lastRenderedPageBreak/>
         <w:t>Campos obrigatórios não preenchidos</w:t>
       </w:r>
     </w:p>
@@ -25727,6 +25678,7 @@
         <w:docPartUnique/>
       </w:docPartObj>
     </w:sdtPr>
+    <w:sdtEndPr/>
     <w:sdtContent>
       <w:p>
         <w:pPr>
@@ -30298,7 +30250,7 @@
 </file>
 
 <file path=customXml/itemProps1.xml><?xml version="1.0" encoding="utf-8"?>
-<ds:datastoreItem xmlns:ds="http://schemas.openxmlformats.org/officeDocument/2006/customXml" ds:itemID="{2E7B586D-3703-4DBB-8B57-E184935D7398}">
+<ds:datastoreItem xmlns:ds="http://schemas.openxmlformats.org/officeDocument/2006/customXml" ds:itemID="{89B821C2-7FF2-4662-8FCA-E59D6540CD92}">
   <ds:schemaRefs>
     <ds:schemaRef ds:uri="http://schemas.openxmlformats.org/officeDocument/2006/bibliography"/>
   </ds:schemaRefs>

--- a/docs/Documentação - 0005.docx
+++ b/docs/Documentação - 0005.docx
@@ -1,6 +1,6 @@
 
 <file path=word/document.xml><?xml version="1.0" encoding="utf-8"?>
-<w:document xmlns:wpc="http://schemas.microsoft.com/office/word/2010/wordprocessingCanvas" xmlns:cx="http://schemas.microsoft.com/office/drawing/2014/chartex" xmlns:cx1="http://schemas.microsoft.com/office/drawing/2015/9/8/chartex" xmlns:cx2="http://schemas.microsoft.com/office/drawing/2015/10/21/chartex" xmlns:cx3="http://schemas.microsoft.com/office/drawing/2016/5/9/chartex" xmlns:cx4="http://schemas.microsoft.com/office/drawing/2016/5/10/chartex" xmlns:cx5="http://schemas.microsoft.com/office/drawing/2016/5/11/chartex" xmlns:cx6="http://schemas.microsoft.com/office/drawing/2016/5/12/chartex" xmlns:cx7="http://schemas.microsoft.com/office/drawing/2016/5/13/chartex" xmlns:cx8="http://schemas.microsoft.com/office/drawing/2016/5/14/chartex" xmlns:mc="http://schemas.openxmlformats.org/markup-compatibility/2006" xmlns:aink="http://schemas.microsoft.com/office/drawing/2016/ink" xmlns:am3d="http://schemas.microsoft.com/office/drawing/2017/model3d" xmlns:o="urn:schemas-microsoft-com:office:office" xmlns:r="http://schemas.openxmlformats.org/officeDocument/2006/relationships" xmlns:m="http://schemas.openxmlformats.org/officeDocument/2006/math" xmlns:v="urn:schemas-microsoft-com:vml" xmlns:wp14="http://schemas.microsoft.com/office/word/2010/wordprocessingDrawing" xmlns:wp="http://schemas.openxmlformats.org/drawingml/2006/wordprocessingDrawing" xmlns:w10="urn:schemas-microsoft-com:office:word" xmlns:w="http://schemas.openxmlformats.org/wordprocessingml/2006/main" xmlns:w14="http://schemas.microsoft.com/office/word/2010/wordml" xmlns:w15="http://schemas.microsoft.com/office/word/2012/wordml" xmlns:w16cid="http://schemas.microsoft.com/office/word/2016/wordml/cid" xmlns:w16se="http://schemas.microsoft.com/office/word/2015/wordml/symex" xmlns:wpg="http://schemas.microsoft.com/office/word/2010/wordprocessingGroup" xmlns:wpi="http://schemas.microsoft.com/office/word/2010/wordprocessingInk" xmlns:wne="http://schemas.microsoft.com/office/word/2006/wordml" xmlns:wps="http://schemas.microsoft.com/office/word/2010/wordprocessingShape" mc:Ignorable="w14 w15 w16se w16cid wp14">
+<w:document xmlns:wpc="http://schemas.microsoft.com/office/word/2010/wordprocessingCanvas" xmlns:mc="http://schemas.openxmlformats.org/markup-compatibility/2006" xmlns:o="urn:schemas-microsoft-com:office:office" xmlns:r="http://schemas.openxmlformats.org/officeDocument/2006/relationships" xmlns:m="http://schemas.openxmlformats.org/officeDocument/2006/math" xmlns:v="urn:schemas-microsoft-com:vml" xmlns:wp14="http://schemas.microsoft.com/office/word/2010/wordprocessingDrawing" xmlns:wp="http://schemas.openxmlformats.org/drawingml/2006/wordprocessingDrawing" xmlns:w10="urn:schemas-microsoft-com:office:word" xmlns:w="http://schemas.openxmlformats.org/wordprocessingml/2006/main" xmlns:w14="http://schemas.microsoft.com/office/word/2010/wordml" xmlns:w15="http://schemas.microsoft.com/office/word/2012/wordml" xmlns:wpg="http://schemas.microsoft.com/office/word/2010/wordprocessingGroup" xmlns:wpi="http://schemas.microsoft.com/office/word/2010/wordprocessingInk" xmlns:wne="http://schemas.microsoft.com/office/word/2006/wordml" xmlns:wps="http://schemas.microsoft.com/office/word/2010/wordprocessingShape" mc:Ignorable="w14 w15 wp14">
   <w:body>
     <w:p>
       <w:pPr>
@@ -1640,6 +1640,23 @@
         <w:t xml:space="preserve">2018. 42 </w:t>
       </w:r>
       <w:proofErr w:type="spellStart"/>
+      <w:r>
+        <w:rPr>
+          <w:rFonts w:ascii="Arial" w:eastAsia="Arial" w:hAnsi="Arial" w:cs="Arial"/>
+          <w:sz w:val="24"/>
+          <w:szCs w:val="24"/>
+        </w:rPr>
+        <w:t>f.Monografia</w:t>
+      </w:r>
+      <w:proofErr w:type="spellEnd"/>
+      <w:r>
+        <w:rPr>
+          <w:rFonts w:ascii="Arial" w:eastAsia="Arial" w:hAnsi="Arial" w:cs="Arial"/>
+          <w:sz w:val="24"/>
+          <w:szCs w:val="24"/>
+        </w:rPr>
+        <w:t xml:space="preserve"> – Faculdade de Ciências e Tecnologia de Birigui (FATEB</w:t>
+      </w:r>
       <w:proofErr w:type="gramStart"/>
       <w:r>
         <w:rPr>
@@ -1647,9 +1664,8 @@
           <w:sz w:val="24"/>
           <w:szCs w:val="24"/>
         </w:rPr>
-        <w:t>f.Monografia</w:t>
-      </w:r>
-      <w:proofErr w:type="spellEnd"/>
+        <w:t>) ,</w:t>
+      </w:r>
       <w:proofErr w:type="gramEnd"/>
       <w:r>
         <w:rPr>
@@ -1657,7 +1673,7 @@
           <w:sz w:val="24"/>
           <w:szCs w:val="24"/>
         </w:rPr>
-        <w:t xml:space="preserve"> – Faculdade de Ciências e Tecnologia de Birigui (FATEB) , Birigui, SP, 2018.</w:t>
+        <w:t xml:space="preserve"> Birigui, SP, 2018.</w:t>
       </w:r>
     </w:p>
     <w:p>
@@ -1795,7 +1811,6 @@
           <w:i w:val="0"/>
           <w:sz w:val="20"/>
           <w:szCs w:val="20"/>
-          <w:lang w:val="en-US"/>
         </w:rPr>
       </w:pPr>
       <w:r>
@@ -1871,7 +1886,6 @@
           <w:docPartUnique/>
         </w:docPartObj>
       </w:sdtPr>
-      <w:sdtEndPr/>
       <w:sdtContent>
         <w:p>
           <w:pPr>
@@ -3762,7 +3776,6 @@
           <w:docPartUnique/>
         </w:docPartObj>
       </w:sdtPr>
-      <w:sdtEndPr/>
       <w:sdtContent>
         <w:p>
           <w:pPr>
@@ -5790,7 +5803,6 @@
           <w:docPartUnique/>
         </w:docPartObj>
       </w:sdtPr>
-      <w:sdtEndPr/>
       <w:sdtContent>
         <w:p>
           <w:pPr>
@@ -8121,25 +8133,7 @@
                 <w:sz w:val="24"/>
                 <w:szCs w:val="24"/>
               </w:rPr>
-              <w:t xml:space="preserve">A atividade de exclusão será permitida apenas quando a pessoa nunca tenha sido </w:t>
-            </w:r>
-            <w:proofErr w:type="gramStart"/>
-            <w:r>
-              <w:rPr>
-                <w:rFonts w:ascii="Arial" w:eastAsia="Arial" w:hAnsi="Arial" w:cs="Arial"/>
-                <w:sz w:val="24"/>
-                <w:szCs w:val="24"/>
-              </w:rPr>
-              <w:t>vinculado</w:t>
-            </w:r>
-            <w:proofErr w:type="gramEnd"/>
-            <w:r>
-              <w:rPr>
-                <w:rFonts w:ascii="Arial" w:eastAsia="Arial" w:hAnsi="Arial" w:cs="Arial"/>
-                <w:sz w:val="24"/>
-                <w:szCs w:val="24"/>
-              </w:rPr>
-              <w:t xml:space="preserve"> a um Projeto ou Orçamento).</w:t>
+              <w:t>A atividade de exclusão será permitida apenas quando a pessoa nunca tenha sido vinculado a um Projeto ou Orçamento).</w:t>
             </w:r>
           </w:p>
         </w:tc>
@@ -11235,8 +11229,18 @@
                 <w:sz w:val="24"/>
                 <w:szCs w:val="24"/>
               </w:rPr>
-              <w:t>Cadastrar Login</w:t>
+              <w:t xml:space="preserve">Realizar </w:t>
             </w:r>
+            <w:proofErr w:type="spellStart"/>
+            <w:r>
+              <w:rPr>
+                <w:rFonts w:ascii="Arial" w:eastAsia="Arial" w:hAnsi="Arial" w:cs="Arial"/>
+                <w:sz w:val="24"/>
+                <w:szCs w:val="24"/>
+              </w:rPr>
+              <w:t>Login</w:t>
+            </w:r>
+            <w:proofErr w:type="spellEnd"/>
           </w:p>
         </w:tc>
         <w:tc>
@@ -11529,7 +11533,15 @@
                 <w:sz w:val="24"/>
                 <w:szCs w:val="24"/>
               </w:rPr>
-              <w:t>Cadastrar Solicitação de Uso</w:t>
+              <w:t xml:space="preserve">Solicitar </w:t>
+            </w:r>
+            <w:r>
+              <w:rPr>
+                <w:rFonts w:ascii="Arial" w:eastAsia="Arial" w:hAnsi="Arial" w:cs="Arial"/>
+                <w:sz w:val="24"/>
+                <w:szCs w:val="24"/>
+              </w:rPr>
+              <w:t>Uso</w:t>
             </w:r>
           </w:p>
         </w:tc>
@@ -13670,8 +13682,6 @@
           <w:szCs w:val="24"/>
         </w:rPr>
       </w:pPr>
-      <w:bookmarkStart w:id="4" w:name="_GoBack"/>
-      <w:bookmarkEnd w:id="4"/>
     </w:p>
     <w:p>
       <w:pPr>
@@ -13747,8 +13757,37 @@
           <w:sz w:val="24"/>
           <w:szCs w:val="24"/>
         </w:rPr>
-        <w:t>Caso de Uso 01 – Cadastrar Login</w:t>
-      </w:r>
+        <w:t xml:space="preserve">Caso de Uso 01 – </w:t>
+      </w:r>
+      <w:r>
+        <w:rPr>
+          <w:rFonts w:ascii="Arial" w:eastAsia="Arial" w:hAnsi="Arial" w:cs="Arial"/>
+          <w:b/>
+          <w:sz w:val="24"/>
+          <w:szCs w:val="24"/>
+        </w:rPr>
+        <w:t>Realizar</w:t>
+      </w:r>
+      <w:r>
+        <w:rPr>
+          <w:rFonts w:ascii="Arial" w:eastAsia="Arial" w:hAnsi="Arial" w:cs="Arial"/>
+          <w:b/>
+          <w:sz w:val="24"/>
+          <w:szCs w:val="24"/>
+        </w:rPr>
+        <w:t xml:space="preserve"> </w:t>
+      </w:r>
+      <w:proofErr w:type="spellStart"/>
+      <w:r>
+        <w:rPr>
+          <w:rFonts w:ascii="Arial" w:eastAsia="Arial" w:hAnsi="Arial" w:cs="Arial"/>
+          <w:b/>
+          <w:sz w:val="24"/>
+          <w:szCs w:val="24"/>
+        </w:rPr>
+        <w:t>Login</w:t>
+      </w:r>
+      <w:proofErr w:type="spellEnd"/>
     </w:p>
     <w:p>
       <w:pPr>
@@ -13843,8 +13882,31 @@
           <w:rFonts w:ascii="Arial" w:hAnsi="Arial" w:cs="Arial"/>
           <w:color w:val="000000" w:themeColor="text1"/>
         </w:rPr>
-        <w:t>Diagrama - Caso de Uso 01 – Cadastrar Login</w:t>
-      </w:r>
+        <w:t xml:space="preserve">Diagrama - Caso de Uso 01 – </w:t>
+      </w:r>
+      <w:r>
+        <w:rPr>
+          <w:rFonts w:ascii="Arial" w:hAnsi="Arial" w:cs="Arial"/>
+          <w:color w:val="000000" w:themeColor="text1"/>
+        </w:rPr>
+        <w:t>Realizar</w:t>
+      </w:r>
+      <w:r>
+        <w:rPr>
+          <w:rFonts w:ascii="Arial" w:hAnsi="Arial" w:cs="Arial"/>
+          <w:color w:val="000000" w:themeColor="text1"/>
+        </w:rPr>
+        <w:t xml:space="preserve"> </w:t>
+      </w:r>
+      <w:proofErr w:type="spellStart"/>
+      <w:r>
+        <w:rPr>
+          <w:rFonts w:ascii="Arial" w:hAnsi="Arial" w:cs="Arial"/>
+          <w:color w:val="000000" w:themeColor="text1"/>
+        </w:rPr>
+        <w:t>Login</w:t>
+      </w:r>
+      <w:proofErr w:type="spellEnd"/>
     </w:p>
     <w:p>
       <w:pPr>
@@ -13885,7 +13947,41 @@
           <w:sz w:val="24"/>
           <w:szCs w:val="24"/>
         </w:rPr>
-        <w:t>“Cadastrar Login”</w:t>
+        <w:t>“</w:t>
+      </w:r>
+      <w:r>
+        <w:rPr>
+          <w:rFonts w:ascii="Arial" w:hAnsi="Arial" w:cs="Arial"/>
+          <w:sz w:val="24"/>
+          <w:szCs w:val="24"/>
+        </w:rPr>
+        <w:t>Realizar</w:t>
+      </w:r>
+      <w:r>
+        <w:rPr>
+          <w:rFonts w:ascii="Arial" w:hAnsi="Arial" w:cs="Arial"/>
+          <w:sz w:val="24"/>
+          <w:szCs w:val="24"/>
+        </w:rPr>
+        <w:t xml:space="preserve"> </w:t>
+      </w:r>
+      <w:proofErr w:type="spellStart"/>
+      <w:r>
+        <w:rPr>
+          <w:rFonts w:ascii="Arial" w:hAnsi="Arial" w:cs="Arial"/>
+          <w:sz w:val="24"/>
+          <w:szCs w:val="24"/>
+        </w:rPr>
+        <w:t>Login</w:t>
+      </w:r>
+      <w:proofErr w:type="spellEnd"/>
+      <w:r>
+        <w:rPr>
+          <w:rFonts w:ascii="Arial" w:hAnsi="Arial" w:cs="Arial"/>
+          <w:sz w:val="24"/>
+          <w:szCs w:val="24"/>
+        </w:rPr>
+        <w:t>”</w:t>
       </w:r>
     </w:p>
     <w:p>
@@ -14373,7 +14469,25 @@
           <w:sz w:val="24"/>
           <w:szCs w:val="24"/>
         </w:rPr>
-        <w:t>Caso de Uso 02 – Cadastrar Solicitação de Uso</w:t>
+        <w:t xml:space="preserve">Caso de Uso 02 – </w:t>
+      </w:r>
+      <w:r>
+        <w:rPr>
+          <w:rFonts w:ascii="Arial" w:eastAsia="Arial" w:hAnsi="Arial" w:cs="Arial"/>
+          <w:b/>
+          <w:sz w:val="24"/>
+          <w:szCs w:val="24"/>
+        </w:rPr>
+        <w:t>Solicitar</w:t>
+      </w:r>
+      <w:r>
+        <w:rPr>
+          <w:rFonts w:ascii="Arial" w:eastAsia="Arial" w:hAnsi="Arial" w:cs="Arial"/>
+          <w:b/>
+          <w:sz w:val="24"/>
+          <w:szCs w:val="24"/>
+        </w:rPr>
+        <w:t xml:space="preserve"> Uso</w:t>
       </w:r>
     </w:p>
     <w:p>
@@ -15209,6 +15323,8 @@
         </w:rPr>
         <w:t>Cenário Principal</w:t>
       </w:r>
+      <w:bookmarkStart w:id="4" w:name="_GoBack"/>
+      <w:bookmarkEnd w:id="4"/>
     </w:p>
     <w:p>
       <w:pPr>
@@ -16041,13 +16157,23 @@
         </w:rPr>
         <w:t xml:space="preserve"> </w:t>
       </w:r>
-      <w:r>
-        <w:rPr>
-          <w:rFonts w:ascii="Arial" w:eastAsia="Arial" w:hAnsi="Arial" w:cs="Arial"/>
-          <w:sz w:val="24"/>
-          <w:szCs w:val="24"/>
-        </w:rPr>
-        <w:t xml:space="preserve">Dashboard: </w:t>
+      <w:proofErr w:type="spellStart"/>
+      <w:r>
+        <w:rPr>
+          <w:rFonts w:ascii="Arial" w:eastAsia="Arial" w:hAnsi="Arial" w:cs="Arial"/>
+          <w:sz w:val="24"/>
+          <w:szCs w:val="24"/>
+        </w:rPr>
+        <w:t>Dashboard</w:t>
+      </w:r>
+      <w:proofErr w:type="spellEnd"/>
+      <w:r>
+        <w:rPr>
+          <w:rFonts w:ascii="Arial" w:eastAsia="Arial" w:hAnsi="Arial" w:cs="Arial"/>
+          <w:sz w:val="24"/>
+          <w:szCs w:val="24"/>
+        </w:rPr>
+        <w:t xml:space="preserve">: </w:t>
       </w:r>
       <w:proofErr w:type="spellStart"/>
       <w:r>
@@ -20032,25 +20158,7 @@
           <w:szCs w:val="24"/>
         </w:rPr>
         <w:tab/>
-        <w:t xml:space="preserve">O sistema verifica que o registro da pessoa em questão já foi </w:t>
-      </w:r>
-      <w:proofErr w:type="gramStart"/>
-      <w:r>
-        <w:rPr>
-          <w:rFonts w:ascii="Arial" w:eastAsia="Arial" w:hAnsi="Arial" w:cs="Arial"/>
-          <w:sz w:val="24"/>
-          <w:szCs w:val="24"/>
-        </w:rPr>
-        <w:t>cadastrada</w:t>
-      </w:r>
-      <w:proofErr w:type="gramEnd"/>
-      <w:r>
-        <w:rPr>
-          <w:rFonts w:ascii="Arial" w:eastAsia="Arial" w:hAnsi="Arial" w:cs="Arial"/>
-          <w:sz w:val="24"/>
-          <w:szCs w:val="24"/>
-        </w:rPr>
-        <w:t xml:space="preserve"> em um orçamento ou conta como terceiro.</w:t>
+        <w:t>O sistema verifica que o registro da pessoa em questão já foi cadastrada em um orçamento ou conta como terceiro.</w:t>
       </w:r>
     </w:p>
     <w:p>
@@ -21031,25 +21139,7 @@
           <w:szCs w:val="24"/>
         </w:rPr>
         <w:tab/>
-        <w:t xml:space="preserve">O sistema verifica que já existe um registro com as </w:t>
-      </w:r>
-      <w:proofErr w:type="gramStart"/>
-      <w:r>
-        <w:rPr>
-          <w:rFonts w:ascii="Arial" w:eastAsia="Arial" w:hAnsi="Arial" w:cs="Arial"/>
-          <w:sz w:val="24"/>
-          <w:szCs w:val="24"/>
-        </w:rPr>
-        <w:t>mesma informações</w:t>
-      </w:r>
-      <w:proofErr w:type="gramEnd"/>
-      <w:r>
-        <w:rPr>
-          <w:rFonts w:ascii="Arial" w:eastAsia="Arial" w:hAnsi="Arial" w:cs="Arial"/>
-          <w:sz w:val="24"/>
-          <w:szCs w:val="24"/>
-        </w:rPr>
-        <w:t>.</w:t>
+        <w:t>O sistema verifica que já existe um registro com as mesma informações.</w:t>
       </w:r>
     </w:p>
     <w:p>
@@ -21667,25 +21757,7 @@
           <w:szCs w:val="24"/>
         </w:rPr>
         <w:tab/>
-        <w:t xml:space="preserve">O sistema solicita ao usuário que informe o Projeto, Número de Conta, Data de Vencimento, Natureza, </w:t>
-      </w:r>
-      <w:proofErr w:type="gramStart"/>
-      <w:r>
-        <w:rPr>
-          <w:rFonts w:ascii="Arial" w:eastAsia="Arial" w:hAnsi="Arial" w:cs="Arial"/>
-          <w:sz w:val="24"/>
-          <w:szCs w:val="24"/>
-        </w:rPr>
-        <w:t>Evento(</w:t>
-      </w:r>
-      <w:proofErr w:type="gramEnd"/>
-      <w:r>
-        <w:rPr>
-          <w:rFonts w:ascii="Arial" w:eastAsia="Arial" w:hAnsi="Arial" w:cs="Arial"/>
-          <w:sz w:val="24"/>
-          <w:szCs w:val="24"/>
-        </w:rPr>
-        <w:t>Categoria), Pessoa(Terceiro), Valor, Status, Número de parcelas e o Intervalo de Dias entre Parcelas.</w:t>
+        <w:t>O sistema solicita ao usuário que informe o Projeto, Número de Conta, Data de Vencimento, Natureza, Evento(Categoria), Pessoa(Terceiro), Valor, Status, Número de parcelas e o Intervalo de Dias entre Parcelas.</w:t>
       </w:r>
     </w:p>
     <w:p>
@@ -23084,25 +23156,7 @@
           <w:szCs w:val="24"/>
         </w:rPr>
         <w:tab/>
-        <w:t xml:space="preserve">O </w:t>
-      </w:r>
-      <w:proofErr w:type="gramStart"/>
-      <w:r>
-        <w:rPr>
-          <w:rFonts w:ascii="Arial" w:eastAsia="Arial" w:hAnsi="Arial" w:cs="Arial"/>
-          <w:sz w:val="24"/>
-          <w:szCs w:val="24"/>
-        </w:rPr>
-        <w:t>sistema Encerra</w:t>
-      </w:r>
-      <w:proofErr w:type="gramEnd"/>
-      <w:r>
-        <w:rPr>
-          <w:rFonts w:ascii="Arial" w:eastAsia="Arial" w:hAnsi="Arial" w:cs="Arial"/>
-          <w:sz w:val="24"/>
-          <w:szCs w:val="24"/>
-        </w:rPr>
-        <w:t xml:space="preserve"> o caso de uso.</w:t>
+        <w:t>O sistema Encerra o caso de uso.</w:t>
       </w:r>
     </w:p>
     <w:p>
@@ -25603,7 +25657,7 @@
 </file>
 
 <file path=word/endnotes.xml><?xml version="1.0" encoding="utf-8"?>
-<w:endnotes xmlns:wpc="http://schemas.microsoft.com/office/word/2010/wordprocessingCanvas" xmlns:cx="http://schemas.microsoft.com/office/drawing/2014/chartex" xmlns:cx1="http://schemas.microsoft.com/office/drawing/2015/9/8/chartex" xmlns:cx2="http://schemas.microsoft.com/office/drawing/2015/10/21/chartex" xmlns:cx3="http://schemas.microsoft.com/office/drawing/2016/5/9/chartex" xmlns:cx4="http://schemas.microsoft.com/office/drawing/2016/5/10/chartex" xmlns:cx5="http://schemas.microsoft.com/office/drawing/2016/5/11/chartex" xmlns:cx6="http://schemas.microsoft.com/office/drawing/2016/5/12/chartex" xmlns:cx7="http://schemas.microsoft.com/office/drawing/2016/5/13/chartex" xmlns:cx8="http://schemas.microsoft.com/office/drawing/2016/5/14/chartex" xmlns:mc="http://schemas.openxmlformats.org/markup-compatibility/2006" xmlns:aink="http://schemas.microsoft.com/office/drawing/2016/ink" xmlns:am3d="http://schemas.microsoft.com/office/drawing/2017/model3d" xmlns:o="urn:schemas-microsoft-com:office:office" xmlns:r="http://schemas.openxmlformats.org/officeDocument/2006/relationships" xmlns:m="http://schemas.openxmlformats.org/officeDocument/2006/math" xmlns:v="urn:schemas-microsoft-com:vml" xmlns:wp14="http://schemas.microsoft.com/office/word/2010/wordprocessingDrawing" xmlns:wp="http://schemas.openxmlformats.org/drawingml/2006/wordprocessingDrawing" xmlns:w10="urn:schemas-microsoft-com:office:word" xmlns:w="http://schemas.openxmlformats.org/wordprocessingml/2006/main" xmlns:w14="http://schemas.microsoft.com/office/word/2010/wordml" xmlns:w15="http://schemas.microsoft.com/office/word/2012/wordml" xmlns:w16cid="http://schemas.microsoft.com/office/word/2016/wordml/cid" xmlns:w16se="http://schemas.microsoft.com/office/word/2015/wordml/symex" xmlns:wpg="http://schemas.microsoft.com/office/word/2010/wordprocessingGroup" xmlns:wpi="http://schemas.microsoft.com/office/word/2010/wordprocessingInk" xmlns:wne="http://schemas.microsoft.com/office/word/2006/wordml" xmlns:wps="http://schemas.microsoft.com/office/word/2010/wordprocessingShape" mc:Ignorable="w14 w15 w16se w16cid wp14">
+<w:endnotes xmlns:wpc="http://schemas.microsoft.com/office/word/2010/wordprocessingCanvas" xmlns:mc="http://schemas.openxmlformats.org/markup-compatibility/2006" xmlns:o="urn:schemas-microsoft-com:office:office" xmlns:r="http://schemas.openxmlformats.org/officeDocument/2006/relationships" xmlns:m="http://schemas.openxmlformats.org/officeDocument/2006/math" xmlns:v="urn:schemas-microsoft-com:vml" xmlns:wp14="http://schemas.microsoft.com/office/word/2010/wordprocessingDrawing" xmlns:wp="http://schemas.openxmlformats.org/drawingml/2006/wordprocessingDrawing" xmlns:w10="urn:schemas-microsoft-com:office:word" xmlns:w="http://schemas.openxmlformats.org/wordprocessingml/2006/main" xmlns:w14="http://schemas.microsoft.com/office/word/2010/wordml" xmlns:w15="http://schemas.microsoft.com/office/word/2012/wordml" xmlns:wpg="http://schemas.microsoft.com/office/word/2010/wordprocessingGroup" xmlns:wpi="http://schemas.microsoft.com/office/word/2010/wordprocessingInk" xmlns:wne="http://schemas.microsoft.com/office/word/2006/wordml" xmlns:wps="http://schemas.microsoft.com/office/word/2010/wordprocessingShape" mc:Ignorable="w14 w15 wp14">
   <w:endnote w:type="separator" w:id="-1">
     <w:p>
       <w:pPr>
@@ -25628,7 +25682,7 @@
 </file>
 
 <file path=word/footnotes.xml><?xml version="1.0" encoding="utf-8"?>
-<w:footnotes xmlns:wpc="http://schemas.microsoft.com/office/word/2010/wordprocessingCanvas" xmlns:cx="http://schemas.microsoft.com/office/drawing/2014/chartex" xmlns:cx1="http://schemas.microsoft.com/office/drawing/2015/9/8/chartex" xmlns:cx2="http://schemas.microsoft.com/office/drawing/2015/10/21/chartex" xmlns:cx3="http://schemas.microsoft.com/office/drawing/2016/5/9/chartex" xmlns:cx4="http://schemas.microsoft.com/office/drawing/2016/5/10/chartex" xmlns:cx5="http://schemas.microsoft.com/office/drawing/2016/5/11/chartex" xmlns:cx6="http://schemas.microsoft.com/office/drawing/2016/5/12/chartex" xmlns:cx7="http://schemas.microsoft.com/office/drawing/2016/5/13/chartex" xmlns:cx8="http://schemas.microsoft.com/office/drawing/2016/5/14/chartex" xmlns:mc="http://schemas.openxmlformats.org/markup-compatibility/2006" xmlns:aink="http://schemas.microsoft.com/office/drawing/2016/ink" xmlns:am3d="http://schemas.microsoft.com/office/drawing/2017/model3d" xmlns:o="urn:schemas-microsoft-com:office:office" xmlns:r="http://schemas.openxmlformats.org/officeDocument/2006/relationships" xmlns:m="http://schemas.openxmlformats.org/officeDocument/2006/math" xmlns:v="urn:schemas-microsoft-com:vml" xmlns:wp14="http://schemas.microsoft.com/office/word/2010/wordprocessingDrawing" xmlns:wp="http://schemas.openxmlformats.org/drawingml/2006/wordprocessingDrawing" xmlns:w10="urn:schemas-microsoft-com:office:word" xmlns:w="http://schemas.openxmlformats.org/wordprocessingml/2006/main" xmlns:w14="http://schemas.microsoft.com/office/word/2010/wordml" xmlns:w15="http://schemas.microsoft.com/office/word/2012/wordml" xmlns:w16cid="http://schemas.microsoft.com/office/word/2016/wordml/cid" xmlns:w16se="http://schemas.microsoft.com/office/word/2015/wordml/symex" xmlns:wpg="http://schemas.microsoft.com/office/word/2010/wordprocessingGroup" xmlns:wpi="http://schemas.microsoft.com/office/word/2010/wordprocessingInk" xmlns:wne="http://schemas.microsoft.com/office/word/2006/wordml" xmlns:wps="http://schemas.microsoft.com/office/word/2010/wordprocessingShape" mc:Ignorable="w14 w15 w16se w16cid wp14">
+<w:footnotes xmlns:wpc="http://schemas.microsoft.com/office/word/2010/wordprocessingCanvas" xmlns:mc="http://schemas.openxmlformats.org/markup-compatibility/2006" xmlns:o="urn:schemas-microsoft-com:office:office" xmlns:r="http://schemas.openxmlformats.org/officeDocument/2006/relationships" xmlns:m="http://schemas.openxmlformats.org/officeDocument/2006/math" xmlns:v="urn:schemas-microsoft-com:vml" xmlns:wp14="http://schemas.microsoft.com/office/word/2010/wordprocessingDrawing" xmlns:wp="http://schemas.openxmlformats.org/drawingml/2006/wordprocessingDrawing" xmlns:w10="urn:schemas-microsoft-com:office:word" xmlns:w="http://schemas.openxmlformats.org/wordprocessingml/2006/main" xmlns:w14="http://schemas.microsoft.com/office/word/2010/wordml" xmlns:w15="http://schemas.microsoft.com/office/word/2012/wordml" xmlns:wpg="http://schemas.microsoft.com/office/word/2010/wordprocessingGroup" xmlns:wpi="http://schemas.microsoft.com/office/word/2010/wordprocessingInk" xmlns:wne="http://schemas.microsoft.com/office/word/2006/wordml" xmlns:wps="http://schemas.microsoft.com/office/word/2010/wordprocessingShape" mc:Ignorable="w14 w15 wp14">
   <w:footnote w:type="separator" w:id="-1">
     <w:p>
       <w:pPr>
@@ -25653,7 +25707,7 @@
 </file>
 
 <file path=word/header1.xml><?xml version="1.0" encoding="utf-8"?>
-<w:hdr xmlns:wpc="http://schemas.microsoft.com/office/word/2010/wordprocessingCanvas" xmlns:cx="http://schemas.microsoft.com/office/drawing/2014/chartex" xmlns:cx1="http://schemas.microsoft.com/office/drawing/2015/9/8/chartex" xmlns:cx2="http://schemas.microsoft.com/office/drawing/2015/10/21/chartex" xmlns:cx3="http://schemas.microsoft.com/office/drawing/2016/5/9/chartex" xmlns:cx4="http://schemas.microsoft.com/office/drawing/2016/5/10/chartex" xmlns:cx5="http://schemas.microsoft.com/office/drawing/2016/5/11/chartex" xmlns:cx6="http://schemas.microsoft.com/office/drawing/2016/5/12/chartex" xmlns:cx7="http://schemas.microsoft.com/office/drawing/2016/5/13/chartex" xmlns:cx8="http://schemas.microsoft.com/office/drawing/2016/5/14/chartex" xmlns:mc="http://schemas.openxmlformats.org/markup-compatibility/2006" xmlns:aink="http://schemas.microsoft.com/office/drawing/2016/ink" xmlns:am3d="http://schemas.microsoft.com/office/drawing/2017/model3d" xmlns:o="urn:schemas-microsoft-com:office:office" xmlns:r="http://schemas.openxmlformats.org/officeDocument/2006/relationships" xmlns:m="http://schemas.openxmlformats.org/officeDocument/2006/math" xmlns:v="urn:schemas-microsoft-com:vml" xmlns:wp14="http://schemas.microsoft.com/office/word/2010/wordprocessingDrawing" xmlns:wp="http://schemas.openxmlformats.org/drawingml/2006/wordprocessingDrawing" xmlns:w10="urn:schemas-microsoft-com:office:word" xmlns:w="http://schemas.openxmlformats.org/wordprocessingml/2006/main" xmlns:w14="http://schemas.microsoft.com/office/word/2010/wordml" xmlns:w15="http://schemas.microsoft.com/office/word/2012/wordml" xmlns:w16cid="http://schemas.microsoft.com/office/word/2016/wordml/cid" xmlns:w16se="http://schemas.microsoft.com/office/word/2015/wordml/symex" xmlns:wpg="http://schemas.microsoft.com/office/word/2010/wordprocessingGroup" xmlns:wpi="http://schemas.microsoft.com/office/word/2010/wordprocessingInk" xmlns:wne="http://schemas.microsoft.com/office/word/2006/wordml" xmlns:wps="http://schemas.microsoft.com/office/word/2010/wordprocessingShape" mc:Ignorable="w14 w15 w16se w16cid wp14">
+<w:hdr xmlns:wpc="http://schemas.microsoft.com/office/word/2010/wordprocessingCanvas" xmlns:mc="http://schemas.openxmlformats.org/markup-compatibility/2006" xmlns:o="urn:schemas-microsoft-com:office:office" xmlns:r="http://schemas.openxmlformats.org/officeDocument/2006/relationships" xmlns:m="http://schemas.openxmlformats.org/officeDocument/2006/math" xmlns:v="urn:schemas-microsoft-com:vml" xmlns:wp14="http://schemas.microsoft.com/office/word/2010/wordprocessingDrawing" xmlns:wp="http://schemas.openxmlformats.org/drawingml/2006/wordprocessingDrawing" xmlns:w10="urn:schemas-microsoft-com:office:word" xmlns:w="http://schemas.openxmlformats.org/wordprocessingml/2006/main" xmlns:w14="http://schemas.microsoft.com/office/word/2010/wordml" xmlns:w15="http://schemas.microsoft.com/office/word/2012/wordml" xmlns:wpg="http://schemas.microsoft.com/office/word/2010/wordprocessingGroup" xmlns:wpi="http://schemas.microsoft.com/office/word/2010/wordprocessingInk" xmlns:wne="http://schemas.microsoft.com/office/word/2006/wordml" xmlns:wps="http://schemas.microsoft.com/office/word/2010/wordprocessingShape" mc:Ignorable="w14 w15 wp14">
   <w:p>
     <w:pPr>
       <w:pStyle w:val="Cabealho"/>
@@ -25669,7 +25723,7 @@
 </file>
 
 <file path=word/header2.xml><?xml version="1.0" encoding="utf-8"?>
-<w:hdr xmlns:wpc="http://schemas.microsoft.com/office/word/2010/wordprocessingCanvas" xmlns:cx="http://schemas.microsoft.com/office/drawing/2014/chartex" xmlns:cx1="http://schemas.microsoft.com/office/drawing/2015/9/8/chartex" xmlns:cx2="http://schemas.microsoft.com/office/drawing/2015/10/21/chartex" xmlns:cx3="http://schemas.microsoft.com/office/drawing/2016/5/9/chartex" xmlns:cx4="http://schemas.microsoft.com/office/drawing/2016/5/10/chartex" xmlns:cx5="http://schemas.microsoft.com/office/drawing/2016/5/11/chartex" xmlns:cx6="http://schemas.microsoft.com/office/drawing/2016/5/12/chartex" xmlns:cx7="http://schemas.microsoft.com/office/drawing/2016/5/13/chartex" xmlns:cx8="http://schemas.microsoft.com/office/drawing/2016/5/14/chartex" xmlns:mc="http://schemas.openxmlformats.org/markup-compatibility/2006" xmlns:aink="http://schemas.microsoft.com/office/drawing/2016/ink" xmlns:am3d="http://schemas.microsoft.com/office/drawing/2017/model3d" xmlns:o="urn:schemas-microsoft-com:office:office" xmlns:r="http://schemas.openxmlformats.org/officeDocument/2006/relationships" xmlns:m="http://schemas.openxmlformats.org/officeDocument/2006/math" xmlns:v="urn:schemas-microsoft-com:vml" xmlns:wp14="http://schemas.microsoft.com/office/word/2010/wordprocessingDrawing" xmlns:wp="http://schemas.openxmlformats.org/drawingml/2006/wordprocessingDrawing" xmlns:w10="urn:schemas-microsoft-com:office:word" xmlns:w="http://schemas.openxmlformats.org/wordprocessingml/2006/main" xmlns:w14="http://schemas.microsoft.com/office/word/2010/wordml" xmlns:w15="http://schemas.microsoft.com/office/word/2012/wordml" xmlns:w16cid="http://schemas.microsoft.com/office/word/2016/wordml/cid" xmlns:w16se="http://schemas.microsoft.com/office/word/2015/wordml/symex" xmlns:wpg="http://schemas.microsoft.com/office/word/2010/wordprocessingGroup" xmlns:wpi="http://schemas.microsoft.com/office/word/2010/wordprocessingInk" xmlns:wne="http://schemas.microsoft.com/office/word/2006/wordml" xmlns:wps="http://schemas.microsoft.com/office/word/2010/wordprocessingShape" mc:Ignorable="w14 w15 w16se w16cid wp14">
+<w:hdr xmlns:wpc="http://schemas.microsoft.com/office/word/2010/wordprocessingCanvas" xmlns:mc="http://schemas.openxmlformats.org/markup-compatibility/2006" xmlns:o="urn:schemas-microsoft-com:office:office" xmlns:r="http://schemas.openxmlformats.org/officeDocument/2006/relationships" xmlns:m="http://schemas.openxmlformats.org/officeDocument/2006/math" xmlns:v="urn:schemas-microsoft-com:vml" xmlns:wp14="http://schemas.microsoft.com/office/word/2010/wordprocessingDrawing" xmlns:wp="http://schemas.openxmlformats.org/drawingml/2006/wordprocessingDrawing" xmlns:w10="urn:schemas-microsoft-com:office:word" xmlns:w="http://schemas.openxmlformats.org/wordprocessingml/2006/main" xmlns:w14="http://schemas.microsoft.com/office/word/2010/wordml" xmlns:w15="http://schemas.microsoft.com/office/word/2012/wordml" xmlns:wpg="http://schemas.microsoft.com/office/word/2010/wordprocessingGroup" xmlns:wpi="http://schemas.microsoft.com/office/word/2010/wordprocessingInk" xmlns:wne="http://schemas.microsoft.com/office/word/2006/wordml" xmlns:wps="http://schemas.microsoft.com/office/word/2010/wordprocessingShape" mc:Ignorable="w14 w15 wp14">
   <w:sdt>
     <w:sdtPr>
       <w:id w:val="1764265438"/>
@@ -25678,7 +25732,6 @@
         <w:docPartUnique/>
       </w:docPartObj>
     </w:sdtPr>
-    <w:sdtEndPr/>
     <w:sdtContent>
       <w:p>
         <w:pPr>
@@ -25695,7 +25748,10 @@
           <w:fldChar w:fldCharType="separate"/>
         </w:r>
         <w:r>
-          <w:t>2</w:t>
+          <w:rPr>
+            <w:noProof/>
+          </w:rPr>
+          <w:t>33</w:t>
         </w:r>
         <w:r>
           <w:fldChar w:fldCharType="end"/>
@@ -25712,8 +25768,8 @@
 </file>
 
 <file path=word/numbering.xml><?xml version="1.0" encoding="utf-8"?>
-<w:numbering xmlns:wpc="http://schemas.microsoft.com/office/word/2010/wordprocessingCanvas" xmlns:cx="http://schemas.microsoft.com/office/drawing/2014/chartex" xmlns:cx1="http://schemas.microsoft.com/office/drawing/2015/9/8/chartex" xmlns:cx2="http://schemas.microsoft.com/office/drawing/2015/10/21/chartex" xmlns:cx3="http://schemas.microsoft.com/office/drawing/2016/5/9/chartex" xmlns:cx4="http://schemas.microsoft.com/office/drawing/2016/5/10/chartex" xmlns:cx5="http://schemas.microsoft.com/office/drawing/2016/5/11/chartex" xmlns:cx6="http://schemas.microsoft.com/office/drawing/2016/5/12/chartex" xmlns:cx7="http://schemas.microsoft.com/office/drawing/2016/5/13/chartex" xmlns:cx8="http://schemas.microsoft.com/office/drawing/2016/5/14/chartex" xmlns:mc="http://schemas.openxmlformats.org/markup-compatibility/2006" xmlns:aink="http://schemas.microsoft.com/office/drawing/2016/ink" xmlns:am3d="http://schemas.microsoft.com/office/drawing/2017/model3d" xmlns:o="urn:schemas-microsoft-com:office:office" xmlns:r="http://schemas.openxmlformats.org/officeDocument/2006/relationships" xmlns:m="http://schemas.openxmlformats.org/officeDocument/2006/math" xmlns:v="urn:schemas-microsoft-com:vml" xmlns:wp14="http://schemas.microsoft.com/office/word/2010/wordprocessingDrawing" xmlns:wp="http://schemas.openxmlformats.org/drawingml/2006/wordprocessingDrawing" xmlns:w10="urn:schemas-microsoft-com:office:word" xmlns:w="http://schemas.openxmlformats.org/wordprocessingml/2006/main" xmlns:w14="http://schemas.microsoft.com/office/word/2010/wordml" xmlns:w15="http://schemas.microsoft.com/office/word/2012/wordml" xmlns:w16cid="http://schemas.microsoft.com/office/word/2016/wordml/cid" xmlns:w16se="http://schemas.microsoft.com/office/word/2015/wordml/symex" xmlns:wpg="http://schemas.microsoft.com/office/word/2010/wordprocessingGroup" xmlns:wpi="http://schemas.microsoft.com/office/word/2010/wordprocessingInk" xmlns:wne="http://schemas.microsoft.com/office/word/2006/wordml" xmlns:wps="http://schemas.microsoft.com/office/word/2010/wordprocessingShape" mc:Ignorable="w14 w15 w16se w16cid wp14">
-  <w:abstractNum w:abstractNumId="0" w15:restartNumberingAfterBreak="0">
+<w:numbering xmlns:wpc="http://schemas.microsoft.com/office/word/2010/wordprocessingCanvas" xmlns:mc="http://schemas.openxmlformats.org/markup-compatibility/2006" xmlns:o="urn:schemas-microsoft-com:office:office" xmlns:r="http://schemas.openxmlformats.org/officeDocument/2006/relationships" xmlns:m="http://schemas.openxmlformats.org/officeDocument/2006/math" xmlns:v="urn:schemas-microsoft-com:vml" xmlns:wp14="http://schemas.microsoft.com/office/word/2010/wordprocessingDrawing" xmlns:wp="http://schemas.openxmlformats.org/drawingml/2006/wordprocessingDrawing" xmlns:w10="urn:schemas-microsoft-com:office:word" xmlns:w="http://schemas.openxmlformats.org/wordprocessingml/2006/main" xmlns:w14="http://schemas.microsoft.com/office/word/2010/wordml" xmlns:w15="http://schemas.microsoft.com/office/word/2012/wordml" xmlns:wpg="http://schemas.microsoft.com/office/word/2010/wordprocessingGroup" xmlns:wpi="http://schemas.microsoft.com/office/word/2010/wordprocessingInk" xmlns:wne="http://schemas.microsoft.com/office/word/2006/wordml" xmlns:wps="http://schemas.microsoft.com/office/word/2010/wordprocessingShape" mc:Ignorable="w14 w15 wp14">
+  <w:abstractNum w:abstractNumId="0">
     <w:nsid w:val="05484D23"/>
     <w:multiLevelType w:val="multilevel"/>
     <w:tmpl w:val="EDD6E6E6"/>
@@ -25804,7 +25860,7 @@
       </w:pPr>
     </w:lvl>
   </w:abstractNum>
-  <w:abstractNum w:abstractNumId="1" w15:restartNumberingAfterBreak="0">
+  <w:abstractNum w:abstractNumId="1">
     <w:nsid w:val="074345A7"/>
     <w:multiLevelType w:val="multilevel"/>
     <w:tmpl w:val="941EC36C"/>
@@ -25895,7 +25951,7 @@
       </w:pPr>
     </w:lvl>
   </w:abstractNum>
-  <w:abstractNum w:abstractNumId="2" w15:restartNumberingAfterBreak="0">
+  <w:abstractNum w:abstractNumId="2">
     <w:nsid w:val="0AEE73AA"/>
     <w:multiLevelType w:val="multilevel"/>
     <w:tmpl w:val="4978F106"/>
@@ -25986,7 +26042,7 @@
       </w:pPr>
     </w:lvl>
   </w:abstractNum>
-  <w:abstractNum w:abstractNumId="3" w15:restartNumberingAfterBreak="0">
+  <w:abstractNum w:abstractNumId="3">
     <w:nsid w:val="0DAA71BE"/>
     <w:multiLevelType w:val="multilevel"/>
     <w:tmpl w:val="8794B048"/>
@@ -26077,7 +26133,7 @@
       </w:pPr>
     </w:lvl>
   </w:abstractNum>
-  <w:abstractNum w:abstractNumId="4" w15:restartNumberingAfterBreak="0">
+  <w:abstractNum w:abstractNumId="4">
     <w:nsid w:val="0EC24CA0"/>
     <w:multiLevelType w:val="multilevel"/>
     <w:tmpl w:val="96AA63A2"/>
@@ -26169,7 +26225,7 @@
       </w:pPr>
     </w:lvl>
   </w:abstractNum>
-  <w:abstractNum w:abstractNumId="5" w15:restartNumberingAfterBreak="0">
+  <w:abstractNum w:abstractNumId="5">
     <w:nsid w:val="0ED357B7"/>
     <w:multiLevelType w:val="multilevel"/>
     <w:tmpl w:val="EDD6E6E6"/>
@@ -26260,7 +26316,7 @@
       </w:pPr>
     </w:lvl>
   </w:abstractNum>
-  <w:abstractNum w:abstractNumId="6" w15:restartNumberingAfterBreak="0">
+  <w:abstractNum w:abstractNumId="6">
     <w:nsid w:val="13141CD9"/>
     <w:multiLevelType w:val="multilevel"/>
     <w:tmpl w:val="8794B048"/>
@@ -26351,7 +26407,7 @@
       </w:pPr>
     </w:lvl>
   </w:abstractNum>
-  <w:abstractNum w:abstractNumId="7" w15:restartNumberingAfterBreak="0">
+  <w:abstractNum w:abstractNumId="7">
     <w:nsid w:val="18AE7B35"/>
     <w:multiLevelType w:val="multilevel"/>
     <w:tmpl w:val="0B949822"/>
@@ -26442,7 +26498,7 @@
       </w:pPr>
     </w:lvl>
   </w:abstractNum>
-  <w:abstractNum w:abstractNumId="8" w15:restartNumberingAfterBreak="0">
+  <w:abstractNum w:abstractNumId="8">
     <w:nsid w:val="1FA41908"/>
     <w:multiLevelType w:val="multilevel"/>
     <w:tmpl w:val="F6AE0934"/>
@@ -26528,7 +26584,7 @@
       </w:pPr>
     </w:lvl>
   </w:abstractNum>
-  <w:abstractNum w:abstractNumId="9" w15:restartNumberingAfterBreak="0">
+  <w:abstractNum w:abstractNumId="9">
     <w:nsid w:val="20744809"/>
     <w:multiLevelType w:val="multilevel"/>
     <w:tmpl w:val="41500F5A"/>
@@ -26645,7 +26701,7 @@
       </w:rPr>
     </w:lvl>
   </w:abstractNum>
-  <w:abstractNum w:abstractNumId="10" w15:restartNumberingAfterBreak="0">
+  <w:abstractNum w:abstractNumId="10">
     <w:nsid w:val="21113BBC"/>
     <w:multiLevelType w:val="multilevel"/>
     <w:tmpl w:val="9FD2BAF4"/>
@@ -26764,7 +26820,7 @@
       </w:rPr>
     </w:lvl>
   </w:abstractNum>
-  <w:abstractNum w:abstractNumId="11" w15:restartNumberingAfterBreak="0">
+  <w:abstractNum w:abstractNumId="11">
     <w:nsid w:val="22571B25"/>
     <w:multiLevelType w:val="multilevel"/>
     <w:tmpl w:val="3BF20E0C"/>
@@ -26850,7 +26906,7 @@
       </w:pPr>
     </w:lvl>
   </w:abstractNum>
-  <w:abstractNum w:abstractNumId="12" w15:restartNumberingAfterBreak="0">
+  <w:abstractNum w:abstractNumId="12">
     <w:nsid w:val="255C79A3"/>
     <w:multiLevelType w:val="multilevel"/>
     <w:tmpl w:val="8794B048"/>
@@ -26941,7 +26997,7 @@
       </w:pPr>
     </w:lvl>
   </w:abstractNum>
-  <w:abstractNum w:abstractNumId="13" w15:restartNumberingAfterBreak="0">
+  <w:abstractNum w:abstractNumId="13">
     <w:nsid w:val="28562159"/>
     <w:multiLevelType w:val="multilevel"/>
     <w:tmpl w:val="047A3D4A"/>
@@ -27032,7 +27088,7 @@
       </w:pPr>
     </w:lvl>
   </w:abstractNum>
-  <w:abstractNum w:abstractNumId="14" w15:restartNumberingAfterBreak="0">
+  <w:abstractNum w:abstractNumId="14">
     <w:nsid w:val="2A18057B"/>
     <w:multiLevelType w:val="multilevel"/>
     <w:tmpl w:val="CAC0B870"/>
@@ -27124,7 +27180,7 @@
       </w:pPr>
     </w:lvl>
   </w:abstractNum>
-  <w:abstractNum w:abstractNumId="15" w15:restartNumberingAfterBreak="0">
+  <w:abstractNum w:abstractNumId="15">
     <w:nsid w:val="2D2656E7"/>
     <w:multiLevelType w:val="multilevel"/>
     <w:tmpl w:val="8794B048"/>
@@ -27215,7 +27271,7 @@
       </w:pPr>
     </w:lvl>
   </w:abstractNum>
-  <w:abstractNum w:abstractNumId="16" w15:restartNumberingAfterBreak="0">
+  <w:abstractNum w:abstractNumId="16">
     <w:nsid w:val="331F75AD"/>
     <w:multiLevelType w:val="multilevel"/>
     <w:tmpl w:val="E612002A"/>
@@ -27344,7 +27400,7 @@
       </w:rPr>
     </w:lvl>
   </w:abstractNum>
-  <w:abstractNum w:abstractNumId="17" w15:restartNumberingAfterBreak="0">
+  <w:abstractNum w:abstractNumId="17">
     <w:nsid w:val="37D76F60"/>
     <w:multiLevelType w:val="multilevel"/>
     <w:tmpl w:val="EA56A10E"/>
@@ -27440,7 +27496,7 @@
       </w:pPr>
     </w:lvl>
   </w:abstractNum>
-  <w:abstractNum w:abstractNumId="18" w15:restartNumberingAfterBreak="0">
+  <w:abstractNum w:abstractNumId="18">
     <w:nsid w:val="3B2E1321"/>
     <w:multiLevelType w:val="multilevel"/>
     <w:tmpl w:val="FA6CB880"/>
@@ -27531,7 +27587,7 @@
       </w:pPr>
     </w:lvl>
   </w:abstractNum>
-  <w:abstractNum w:abstractNumId="19" w15:restartNumberingAfterBreak="0">
+  <w:abstractNum w:abstractNumId="19">
     <w:nsid w:val="3FAF66AA"/>
     <w:multiLevelType w:val="multilevel"/>
     <w:tmpl w:val="A856744E"/>
@@ -27617,7 +27673,7 @@
       </w:pPr>
     </w:lvl>
   </w:abstractNum>
-  <w:abstractNum w:abstractNumId="20" w15:restartNumberingAfterBreak="0">
+  <w:abstractNum w:abstractNumId="20">
     <w:nsid w:val="42DB7FAB"/>
     <w:multiLevelType w:val="multilevel"/>
     <w:tmpl w:val="8794B048"/>
@@ -27708,7 +27764,7 @@
       </w:pPr>
     </w:lvl>
   </w:abstractNum>
-  <w:abstractNum w:abstractNumId="21" w15:restartNumberingAfterBreak="0">
+  <w:abstractNum w:abstractNumId="21">
     <w:nsid w:val="43A54BBB"/>
     <w:multiLevelType w:val="multilevel"/>
     <w:tmpl w:val="EDD6E6E6"/>
@@ -27799,7 +27855,7 @@
       </w:pPr>
     </w:lvl>
   </w:abstractNum>
-  <w:abstractNum w:abstractNumId="22" w15:restartNumberingAfterBreak="0">
+  <w:abstractNum w:abstractNumId="22">
     <w:nsid w:val="4C2565C7"/>
     <w:multiLevelType w:val="multilevel"/>
     <w:tmpl w:val="AF5038BE"/>
@@ -27889,7 +27945,7 @@
       </w:pPr>
     </w:lvl>
   </w:abstractNum>
-  <w:abstractNum w:abstractNumId="23" w15:restartNumberingAfterBreak="0">
+  <w:abstractNum w:abstractNumId="23">
     <w:nsid w:val="4CFD474A"/>
     <w:multiLevelType w:val="multilevel"/>
     <w:tmpl w:val="3458637C"/>
@@ -27980,7 +28036,7 @@
       </w:pPr>
     </w:lvl>
   </w:abstractNum>
-  <w:abstractNum w:abstractNumId="24" w15:restartNumberingAfterBreak="0">
+  <w:abstractNum w:abstractNumId="24">
     <w:nsid w:val="4DE92EEA"/>
     <w:multiLevelType w:val="hybridMultilevel"/>
     <w:tmpl w:val="F230CC58"/>
@@ -28070,7 +28126,7 @@
       </w:pPr>
     </w:lvl>
   </w:abstractNum>
-  <w:abstractNum w:abstractNumId="25" w15:restartNumberingAfterBreak="0">
+  <w:abstractNum w:abstractNumId="25">
     <w:nsid w:val="51BC5457"/>
     <w:multiLevelType w:val="multilevel"/>
     <w:tmpl w:val="A9A0D664"/>
@@ -28161,7 +28217,7 @@
       </w:pPr>
     </w:lvl>
   </w:abstractNum>
-  <w:abstractNum w:abstractNumId="26" w15:restartNumberingAfterBreak="0">
+  <w:abstractNum w:abstractNumId="26">
     <w:nsid w:val="5A6C2BAE"/>
     <w:multiLevelType w:val="multilevel"/>
     <w:tmpl w:val="EDE8A222"/>
@@ -28252,7 +28308,7 @@
       </w:pPr>
     </w:lvl>
   </w:abstractNum>
-  <w:abstractNum w:abstractNumId="27" w15:restartNumberingAfterBreak="0">
+  <w:abstractNum w:abstractNumId="27">
     <w:nsid w:val="60F85FAD"/>
     <w:multiLevelType w:val="multilevel"/>
     <w:tmpl w:val="6AD60DD0"/>
@@ -28343,7 +28399,7 @@
       </w:pPr>
     </w:lvl>
   </w:abstractNum>
-  <w:abstractNum w:abstractNumId="28" w15:restartNumberingAfterBreak="0">
+  <w:abstractNum w:abstractNumId="28">
     <w:nsid w:val="61832D06"/>
     <w:multiLevelType w:val="multilevel"/>
     <w:tmpl w:val="EDD6E6E6"/>
@@ -28434,7 +28490,7 @@
       </w:pPr>
     </w:lvl>
   </w:abstractNum>
-  <w:abstractNum w:abstractNumId="29" w15:restartNumberingAfterBreak="0">
+  <w:abstractNum w:abstractNumId="29">
     <w:nsid w:val="66F766BC"/>
     <w:multiLevelType w:val="hybridMultilevel"/>
     <w:tmpl w:val="19B2147C"/>
@@ -28520,7 +28576,7 @@
       </w:pPr>
     </w:lvl>
   </w:abstractNum>
-  <w:abstractNum w:abstractNumId="30" w15:restartNumberingAfterBreak="0">
+  <w:abstractNum w:abstractNumId="30">
     <w:nsid w:val="69EE19EC"/>
     <w:multiLevelType w:val="multilevel"/>
     <w:tmpl w:val="8794B048"/>
@@ -28611,7 +28667,7 @@
       </w:pPr>
     </w:lvl>
   </w:abstractNum>
-  <w:abstractNum w:abstractNumId="31" w15:restartNumberingAfterBreak="0">
+  <w:abstractNum w:abstractNumId="31">
     <w:nsid w:val="747922CA"/>
     <w:multiLevelType w:val="hybridMultilevel"/>
     <w:tmpl w:val="F14A3D02"/>
@@ -28702,7 +28758,7 @@
       </w:pPr>
     </w:lvl>
   </w:abstractNum>
-  <w:abstractNum w:abstractNumId="32" w15:restartNumberingAfterBreak="0">
+  <w:abstractNum w:abstractNumId="32">
     <w:nsid w:val="77CA5507"/>
     <w:multiLevelType w:val="multilevel"/>
     <w:tmpl w:val="8794B048"/>
@@ -28793,7 +28849,7 @@
       </w:pPr>
     </w:lvl>
   </w:abstractNum>
-  <w:abstractNum w:abstractNumId="33" w15:restartNumberingAfterBreak="0">
+  <w:abstractNum w:abstractNumId="33">
     <w:nsid w:val="7A751EF5"/>
     <w:multiLevelType w:val="multilevel"/>
     <w:tmpl w:val="8794B048"/>
@@ -28884,7 +28940,7 @@
       </w:pPr>
     </w:lvl>
   </w:abstractNum>
-  <w:abstractNum w:abstractNumId="34" w15:restartNumberingAfterBreak="0">
+  <w:abstractNum w:abstractNumId="34">
     <w:nsid w:val="7C3723C7"/>
     <w:multiLevelType w:val="multilevel"/>
     <w:tmpl w:val="8794B048"/>
@@ -28975,7 +29031,7 @@
       </w:pPr>
     </w:lvl>
   </w:abstractNum>
-  <w:abstractNum w:abstractNumId="35" w15:restartNumberingAfterBreak="0">
+  <w:abstractNum w:abstractNumId="35">
     <w:nsid w:val="7FD6102D"/>
     <w:multiLevelType w:val="multilevel"/>
     <w:tmpl w:val="EDD6E6E6"/>
@@ -29184,7 +29240,7 @@
 </file>
 
 <file path=word/styles.xml><?xml version="1.0" encoding="utf-8"?>
-<w:styles xmlns:mc="http://schemas.openxmlformats.org/markup-compatibility/2006" xmlns:r="http://schemas.openxmlformats.org/officeDocument/2006/relationships" xmlns:w="http://schemas.openxmlformats.org/wordprocessingml/2006/main" xmlns:w14="http://schemas.microsoft.com/office/word/2010/wordml" xmlns:w15="http://schemas.microsoft.com/office/word/2012/wordml" xmlns:w16cid="http://schemas.microsoft.com/office/word/2016/wordml/cid" xmlns:w16se="http://schemas.microsoft.com/office/word/2015/wordml/symex" mc:Ignorable="w14 w15 w16se w16cid">
+<w:styles xmlns:mc="http://schemas.openxmlformats.org/markup-compatibility/2006" xmlns:r="http://schemas.openxmlformats.org/officeDocument/2006/relationships" xmlns:w="http://schemas.openxmlformats.org/wordprocessingml/2006/main" xmlns:w14="http://schemas.microsoft.com/office/word/2010/wordml" xmlns:w15="http://schemas.microsoft.com/office/word/2012/wordml" mc:Ignorable="w14 w15">
   <w:docDefaults>
     <w:rPrDefault>
       <w:rPr>
@@ -29200,7 +29256,7 @@
       </w:pPr>
     </w:pPrDefault>
   </w:docDefaults>
-  <w:latentStyles w:defLockedState="0" w:defUIPriority="99" w:defSemiHidden="0" w:defUnhideWhenUsed="0" w:defQFormat="0" w:count="375">
+  <w:latentStyles w:defLockedState="0" w:defUIPriority="99" w:defSemiHidden="0" w:defUnhideWhenUsed="0" w:defQFormat="0" w:count="371">
     <w:lsdException w:name="Normal" w:uiPriority="0" w:qFormat="1"/>
     <w:lsdException w:name="heading 1" w:uiPriority="9" w:qFormat="1"/>
     <w:lsdException w:name="heading 2" w:semiHidden="1" w:uiPriority="9" w:unhideWhenUsed="1" w:qFormat="1"/>
@@ -29572,10 +29628,6 @@
     <w:lsdException w:name="List Table 5 Dark Accent 6" w:uiPriority="50"/>
     <w:lsdException w:name="List Table 6 Colorful Accent 6" w:uiPriority="51"/>
     <w:lsdException w:name="List Table 7 Colorful Accent 6" w:uiPriority="52"/>
-    <w:lsdException w:name="Mention" w:semiHidden="1" w:unhideWhenUsed="1"/>
-    <w:lsdException w:name="Smart Hyperlink" w:semiHidden="1" w:unhideWhenUsed="1"/>
-    <w:lsdException w:name="Hashtag" w:semiHidden="1" w:unhideWhenUsed="1"/>
-    <w:lsdException w:name="Unresolved Mention" w:semiHidden="1" w:unhideWhenUsed="1"/>
   </w:latentStyles>
   <w:style w:type="paragraph" w:default="1" w:styleId="Normal">
     <w:name w:val="Normal"/>
@@ -30250,7 +30302,7 @@
 </file>
 
 <file path=customXml/itemProps1.xml><?xml version="1.0" encoding="utf-8"?>
-<ds:datastoreItem xmlns:ds="http://schemas.openxmlformats.org/officeDocument/2006/customXml" ds:itemID="{89B821C2-7FF2-4662-8FCA-E59D6540CD92}">
+<ds:datastoreItem xmlns:ds="http://schemas.openxmlformats.org/officeDocument/2006/customXml" ds:itemID="{ED2C8AB0-6942-49DB-8829-8D80E0EA060D}">
   <ds:schemaRefs>
     <ds:schemaRef ds:uri="http://schemas.openxmlformats.org/officeDocument/2006/bibliography"/>
   </ds:schemaRefs>

--- a/docs/Documentação - 0005.docx
+++ b/docs/Documentação - 0005.docx
@@ -488,7 +488,16 @@
           <w:sz w:val="28"/>
           <w:szCs w:val="28"/>
         </w:rPr>
-        <w:t xml:space="preserve">ENGESYS </w:t>
+        <w:t>ENG</w:t>
+      </w:r>
+      <w:r>
+        <w:rPr>
+          <w:rFonts w:ascii="Arial" w:hAnsi="Arial" w:cs="Arial"/>
+          <w:b/>
+          <w:sz w:val="28"/>
+          <w:szCs w:val="28"/>
+        </w:rPr>
+        <w:t xml:space="preserve">SYS </w:t>
       </w:r>
       <w:r>
         <w:rPr>
@@ -10308,8 +10317,26 @@
                 <w:sz w:val="24"/>
                 <w:szCs w:val="24"/>
               </w:rPr>
-              <w:t>Cadastrar Login</w:t>
+              <w:t>Realizar</w:t>
             </w:r>
+            <w:r>
+              <w:rPr>
+                <w:rFonts w:ascii="Arial" w:eastAsia="Arial" w:hAnsi="Arial" w:cs="Arial"/>
+                <w:sz w:val="24"/>
+                <w:szCs w:val="24"/>
+              </w:rPr>
+              <w:t xml:space="preserve"> </w:t>
+            </w:r>
+            <w:proofErr w:type="spellStart"/>
+            <w:r>
+              <w:rPr>
+                <w:rFonts w:ascii="Arial" w:eastAsia="Arial" w:hAnsi="Arial" w:cs="Arial"/>
+                <w:sz w:val="24"/>
+                <w:szCs w:val="24"/>
+              </w:rPr>
+              <w:t>Login</w:t>
+            </w:r>
+            <w:proofErr w:type="spellEnd"/>
           </w:p>
         </w:tc>
       </w:tr>
@@ -10350,7 +10377,7 @@
                 <w:sz w:val="24"/>
                 <w:szCs w:val="24"/>
               </w:rPr>
-              <w:t>Para realizar o cadastro de Login serão necessárias as seguintes informações:</w:t>
+              <w:t xml:space="preserve">Para realizar </w:t>
             </w:r>
             <w:r>
               <w:rPr>
@@ -10358,7 +10385,33 @@
                 <w:sz w:val="24"/>
                 <w:szCs w:val="24"/>
               </w:rPr>
-              <w:t xml:space="preserve"> Login, Senha, E-mail.</w:t>
+              <w:t xml:space="preserve">o </w:t>
+            </w:r>
+            <w:proofErr w:type="spellStart"/>
+            <w:r>
+              <w:rPr>
+                <w:rFonts w:ascii="Arial" w:hAnsi="Arial" w:cs="Arial"/>
+                <w:sz w:val="24"/>
+                <w:szCs w:val="24"/>
+              </w:rPr>
+              <w:t>login</w:t>
+            </w:r>
+            <w:proofErr w:type="spellEnd"/>
+            <w:r>
+              <w:rPr>
+                <w:rFonts w:ascii="Arial" w:hAnsi="Arial" w:cs="Arial"/>
+                <w:sz w:val="24"/>
+                <w:szCs w:val="24"/>
+              </w:rPr>
+              <w:t xml:space="preserve"> no sistema, é necessário primeiramente estar cadastrado para então informar o nome de usuário e senha</w:t>
+            </w:r>
+            <w:r>
+              <w:rPr>
+                <w:rFonts w:ascii="Arial" w:hAnsi="Arial" w:cs="Arial"/>
+                <w:sz w:val="24"/>
+                <w:szCs w:val="24"/>
+              </w:rPr>
+              <w:t>.</w:t>
             </w:r>
           </w:p>
           <w:p>
@@ -10375,8 +10428,6 @@
               <w:ind w:left="714" w:hanging="357"/>
               <w:rPr>
                 <w:rFonts w:ascii="Arial" w:hAnsi="Arial" w:cs="Arial"/>
-                <w:sz w:val="24"/>
-                <w:szCs w:val="24"/>
               </w:rPr>
             </w:pPr>
             <w:r>
@@ -10385,42 +10436,13 @@
                 <w:sz w:val="24"/>
                 <w:szCs w:val="24"/>
               </w:rPr>
-              <w:t>Os campos login e-mail, senha são obrigatórios.</w:t>
-            </w:r>
-          </w:p>
-          <w:p>
-            <w:pPr>
-              <w:pStyle w:val="LO-normal"/>
-              <w:numPr>
-                <w:ilvl w:val="0"/>
-                <w:numId w:val="34"/>
-              </w:numPr>
-              <w:tabs>
-                <w:tab w:val="left" w:pos="720"/>
-              </w:tabs>
-              <w:spacing w:line="360" w:lineRule="auto"/>
-              <w:ind w:left="714" w:hanging="357"/>
-              <w:rPr>
-                <w:rFonts w:ascii="Arial" w:hAnsi="Arial" w:cs="Arial"/>
-              </w:rPr>
-            </w:pPr>
-            <w:r>
-              <w:rPr>
-                <w:rFonts w:ascii="Arial" w:hAnsi="Arial" w:cs="Arial"/>
-              </w:rPr>
-              <w:t xml:space="preserve">O cadastro de login só será válido somente se for </w:t>
+              <w:t>Ambos os campos são de preenchimento obrigatório.</w:t>
             </w:r>
             <w:r>
               <w:rPr>
                 <w:rFonts w:ascii="Arial" w:hAnsi="Arial" w:cs="Arial"/>
               </w:rPr>
-              <w:t>informado</w:t>
-            </w:r>
-            <w:r>
-              <w:rPr>
-                <w:rFonts w:ascii="Arial" w:hAnsi="Arial" w:cs="Arial"/>
-              </w:rPr>
-              <w:t xml:space="preserve"> os campos obrigatórios. </w:t>
+              <w:t xml:space="preserve"> </w:t>
             </w:r>
           </w:p>
         </w:tc>
@@ -10587,6 +10609,62 @@
                 <w:rFonts w:ascii="Arial" w:hAnsi="Arial" w:cs="Arial"/>
               </w:rPr>
             </w:pPr>
+            <w:r>
+              <w:rPr>
+                <w:rFonts w:ascii="Arial" w:hAnsi="Arial" w:cs="Arial"/>
+                <w:sz w:val="24"/>
+                <w:szCs w:val="24"/>
+              </w:rPr>
+              <w:t>O cadastro de usuários possui os campos usuário, senha, e-mail e situação do usuário que pode ser Ativo ou Inativo.</w:t>
+            </w:r>
+          </w:p>
+          <w:p>
+            <w:pPr>
+              <w:pStyle w:val="LO-normal"/>
+              <w:numPr>
+                <w:ilvl w:val="0"/>
+                <w:numId w:val="35"/>
+              </w:numPr>
+              <w:tabs>
+                <w:tab w:val="left" w:pos="720"/>
+              </w:tabs>
+              <w:ind w:left="714" w:hanging="357"/>
+              <w:rPr>
+                <w:rFonts w:ascii="Arial" w:hAnsi="Arial" w:cs="Arial"/>
+              </w:rPr>
+            </w:pPr>
+            <w:r>
+              <w:rPr>
+                <w:rFonts w:ascii="Arial" w:hAnsi="Arial" w:cs="Arial"/>
+                <w:sz w:val="24"/>
+                <w:szCs w:val="24"/>
+              </w:rPr>
+              <w:t>Todos os campos são de preenchimento obrigatório.</w:t>
+            </w:r>
+          </w:p>
+          <w:p>
+            <w:pPr>
+              <w:pStyle w:val="LO-normal"/>
+              <w:numPr>
+                <w:ilvl w:val="0"/>
+                <w:numId w:val="35"/>
+              </w:numPr>
+              <w:tabs>
+                <w:tab w:val="left" w:pos="720"/>
+              </w:tabs>
+              <w:ind w:left="714" w:hanging="357"/>
+              <w:rPr>
+                <w:rFonts w:ascii="Arial" w:hAnsi="Arial" w:cs="Arial"/>
+              </w:rPr>
+            </w:pPr>
+            <w:r>
+              <w:rPr>
+                <w:rFonts w:ascii="Arial" w:hAnsi="Arial" w:cs="Arial"/>
+                <w:sz w:val="24"/>
+                <w:szCs w:val="24"/>
+              </w:rPr>
+              <w:t xml:space="preserve">O cadastro de usuários envolve as atividades de inserção, atualização e exclusão. </w:t>
+            </w:r>
           </w:p>
         </w:tc>
       </w:tr>
@@ -10712,7 +10790,15 @@
                 <w:sz w:val="24"/>
                 <w:szCs w:val="24"/>
               </w:rPr>
-              <w:t>Cadastrar Solicitação de Uso</w:t>
+              <w:t>Solicitar</w:t>
+            </w:r>
+            <w:r>
+              <w:rPr>
+                <w:rFonts w:ascii="Arial" w:eastAsia="Arial" w:hAnsi="Arial" w:cs="Arial"/>
+                <w:sz w:val="24"/>
+                <w:szCs w:val="24"/>
+              </w:rPr>
+              <w:t xml:space="preserve"> Uso</w:t>
             </w:r>
           </w:p>
         </w:tc>
@@ -10748,14 +10834,58 @@
             <w:r>
               <w:rPr>
                 <w:rFonts w:ascii="Arial" w:hAnsi="Arial" w:cs="Arial"/>
-              </w:rPr>
-              <w:t>Para realizar o cadastro de solicit</w:t>
+                <w:sz w:val="24"/>
+                <w:szCs w:val="24"/>
+              </w:rPr>
+              <w:t xml:space="preserve">O caso de solicitação de uso envolve os casos </w:t>
             </w:r>
             <w:r>
               <w:rPr>
                 <w:rFonts w:ascii="Arial" w:hAnsi="Arial" w:cs="Arial"/>
-              </w:rPr>
-              <w:t>ação de uso o Engenheiro</w:t>
+                <w:sz w:val="24"/>
+                <w:szCs w:val="24"/>
+              </w:rPr>
+              <w:t>“Cadastrar usuário” e “Configurar ambiente” diretamente.</w:t>
+            </w:r>
+          </w:p>
+          <w:p>
+            <w:pPr>
+              <w:pStyle w:val="LO-normal"/>
+              <w:numPr>
+                <w:ilvl w:val="0"/>
+                <w:numId w:val="36"/>
+              </w:numPr>
+              <w:tabs>
+                <w:tab w:val="left" w:pos="720"/>
+              </w:tabs>
+              <w:ind w:left="714" w:hanging="357"/>
+              <w:rPr>
+                <w:rFonts w:ascii="Arial" w:hAnsi="Arial" w:cs="Arial"/>
+              </w:rPr>
+            </w:pPr>
+            <w:r>
+              <w:rPr>
+                <w:rFonts w:ascii="Arial" w:hAnsi="Arial" w:cs="Arial"/>
+                <w:sz w:val="24"/>
+                <w:szCs w:val="24"/>
+              </w:rPr>
+              <w:t>Todos os campos são de preenchimento obrigatório.</w:t>
+            </w:r>
+          </w:p>
+          <w:p>
+            <w:pPr>
+              <w:pStyle w:val="LO-normal"/>
+              <w:rPr>
+                <w:rFonts w:ascii="Arial" w:hAnsi="Arial" w:cs="Arial"/>
+              </w:rPr>
+            </w:pPr>
+            <w:r>
+              <w:rPr>
+                <w:rFonts w:ascii="Arial" w:hAnsi="Arial" w:cs="Arial"/>
+                <w:sz w:val="24"/>
+                <w:szCs w:val="24"/>
+              </w:rPr>
+              <w:t>Solicitar uso envolve a atividade de inserção.</w:t>
             </w:r>
           </w:p>
         </w:tc>
@@ -10921,7 +11051,6 @@
           <w:b/>
           <w:color w:val="auto"/>
         </w:rPr>
-        <w:lastRenderedPageBreak/>
         <w:t xml:space="preserve">2. </w:t>
       </w:r>
       <w:r>
@@ -11386,7 +11515,7 @@
                 <w:sz w:val="24"/>
                 <w:szCs w:val="24"/>
               </w:rPr>
-              <w:t>Cadastrar Usuário</w:t>
+              <w:t>Solicitar Uso</w:t>
             </w:r>
           </w:p>
         </w:tc>
@@ -11533,15 +11662,7 @@
                 <w:sz w:val="24"/>
                 <w:szCs w:val="24"/>
               </w:rPr>
-              <w:t xml:space="preserve">Solicitar </w:t>
-            </w:r>
-            <w:r>
-              <w:rPr>
-                <w:rFonts w:ascii="Arial" w:eastAsia="Arial" w:hAnsi="Arial" w:cs="Arial"/>
-                <w:sz w:val="24"/>
-                <w:szCs w:val="24"/>
-              </w:rPr>
-              <w:t>Uso</w:t>
+              <w:t>Cadastrar Usuário</w:t>
             </w:r>
           </w:p>
         </w:tc>
@@ -13641,6 +13762,7 @@
           <w:b/>
           <w:sz w:val="24"/>
           <w:szCs w:val="24"/>
+          <w:u w:val="single"/>
         </w:rPr>
       </w:pPr>
       <w:r>
@@ -13658,7 +13780,15 @@
           <w:sz w:val="24"/>
           <w:szCs w:val="24"/>
         </w:rPr>
-        <w:t>EngeSys</w:t>
+        <w:t>Eng</w:t>
+      </w:r>
+      <w:r>
+        <w:rPr>
+          <w:rFonts w:ascii="Arial" w:eastAsia="Arial" w:hAnsi="Arial" w:cs="Arial"/>
+          <w:sz w:val="24"/>
+          <w:szCs w:val="24"/>
+        </w:rPr>
+        <w:t>Sys</w:t>
       </w:r>
       <w:proofErr w:type="spellEnd"/>
       <w:r>
@@ -13757,7 +13887,25 @@
           <w:sz w:val="24"/>
           <w:szCs w:val="24"/>
         </w:rPr>
-        <w:t xml:space="preserve">Caso de Uso 01 – </w:t>
+        <w:t xml:space="preserve">Caso de Uso </w:t>
+      </w:r>
+      <w:r>
+        <w:rPr>
+          <w:rFonts w:ascii="Arial" w:eastAsia="Arial" w:hAnsi="Arial" w:cs="Arial"/>
+          <w:b/>
+          <w:sz w:val="24"/>
+          <w:szCs w:val="24"/>
+        </w:rPr>
+        <w:t>0</w:t>
+      </w:r>
+      <w:r>
+        <w:rPr>
+          <w:rFonts w:ascii="Arial" w:eastAsia="Arial" w:hAnsi="Arial" w:cs="Arial"/>
+          <w:b/>
+          <w:sz w:val="24"/>
+          <w:szCs w:val="24"/>
+        </w:rPr>
+        <w:t xml:space="preserve">01 – </w:t>
       </w:r>
       <w:r>
         <w:rPr>
@@ -13882,7 +14030,21 @@
           <w:rFonts w:ascii="Arial" w:hAnsi="Arial" w:cs="Arial"/>
           <w:color w:val="000000" w:themeColor="text1"/>
         </w:rPr>
-        <w:t xml:space="preserve">Diagrama - Caso de Uso 01 – </w:t>
+        <w:t xml:space="preserve">Diagrama - Caso de Uso </w:t>
+      </w:r>
+      <w:r>
+        <w:rPr>
+          <w:rFonts w:ascii="Arial" w:hAnsi="Arial" w:cs="Arial"/>
+          <w:color w:val="000000" w:themeColor="text1"/>
+        </w:rPr>
+        <w:t>0</w:t>
+      </w:r>
+      <w:r>
+        <w:rPr>
+          <w:rFonts w:ascii="Arial" w:hAnsi="Arial" w:cs="Arial"/>
+          <w:color w:val="000000" w:themeColor="text1"/>
+        </w:rPr>
+        <w:t xml:space="preserve">01 – </w:t>
       </w:r>
       <w:r>
         <w:rPr>
@@ -14036,7 +14198,15 @@
           <w:sz w:val="24"/>
           <w:szCs w:val="24"/>
         </w:rPr>
-        <w:t xml:space="preserve"> seleciona opção de cadastrar login.</w:t>
+        <w:t xml:space="preserve"> acessa a página de acesso do sistema</w:t>
+      </w:r>
+      <w:r>
+        <w:rPr>
+          <w:rFonts w:ascii="Arial" w:hAnsi="Arial" w:cs="Arial"/>
+          <w:sz w:val="24"/>
+          <w:szCs w:val="24"/>
+        </w:rPr>
+        <w:t>.</w:t>
       </w:r>
     </w:p>
     <w:p>
@@ -14062,7 +14232,33 @@
           <w:sz w:val="24"/>
           <w:szCs w:val="24"/>
         </w:rPr>
-        <w:t>O sistema direciona para a tela de cadastro de login.</w:t>
+        <w:t>Informa o nome de usuário e senha e clica no botão “</w:t>
+      </w:r>
+      <w:proofErr w:type="spellStart"/>
+      <w:r>
+        <w:rPr>
+          <w:rFonts w:ascii="Arial" w:hAnsi="Arial" w:cs="Arial"/>
+          <w:sz w:val="24"/>
+          <w:szCs w:val="24"/>
+        </w:rPr>
+        <w:t>Login</w:t>
+      </w:r>
+      <w:proofErr w:type="spellEnd"/>
+      <w:r>
+        <w:rPr>
+          <w:rFonts w:ascii="Arial" w:hAnsi="Arial" w:cs="Arial"/>
+          <w:sz w:val="24"/>
+          <w:szCs w:val="24"/>
+        </w:rPr>
+        <w:t>”</w:t>
+      </w:r>
+      <w:r>
+        <w:rPr>
+          <w:rFonts w:ascii="Arial" w:hAnsi="Arial" w:cs="Arial"/>
+          <w:sz w:val="24"/>
+          <w:szCs w:val="24"/>
+        </w:rPr>
+        <w:t>.</w:t>
       </w:r>
     </w:p>
     <w:p>
@@ -14088,55 +14284,15 @@
           <w:sz w:val="24"/>
           <w:szCs w:val="24"/>
         </w:rPr>
-        <w:t xml:space="preserve">O </w:t>
-      </w:r>
-      <w:r>
-        <w:rPr>
-          <w:rFonts w:ascii="Arial" w:hAnsi="Arial" w:cs="Arial"/>
-          <w:sz w:val="24"/>
-          <w:szCs w:val="24"/>
-        </w:rPr>
-        <w:t>usuário</w:t>
-      </w:r>
-      <w:r>
-        <w:rPr>
-          <w:rFonts w:ascii="Arial" w:hAnsi="Arial" w:cs="Arial"/>
-          <w:sz w:val="24"/>
-          <w:szCs w:val="24"/>
-        </w:rPr>
-        <w:t xml:space="preserve"> insere os dados de </w:t>
-      </w:r>
-      <w:r>
-        <w:rPr>
-          <w:rFonts w:ascii="Arial" w:hAnsi="Arial" w:cs="Arial"/>
-          <w:sz w:val="24"/>
-          <w:szCs w:val="24"/>
-        </w:rPr>
-        <w:t xml:space="preserve">login, </w:t>
-      </w:r>
-      <w:r>
-        <w:rPr>
-          <w:rFonts w:ascii="Arial" w:hAnsi="Arial" w:cs="Arial"/>
-          <w:sz w:val="24"/>
-          <w:szCs w:val="24"/>
-        </w:rPr>
-        <w:t>e-mail, senh</w:t>
-      </w:r>
-      <w:r>
-        <w:rPr>
-          <w:rFonts w:ascii="Arial" w:hAnsi="Arial" w:cs="Arial"/>
-          <w:sz w:val="24"/>
-          <w:szCs w:val="24"/>
-        </w:rPr>
-        <w:t>a no</w:t>
-      </w:r>
-      <w:r>
-        <w:rPr>
-          <w:rFonts w:ascii="Arial" w:hAnsi="Arial" w:cs="Arial"/>
-          <w:sz w:val="24"/>
-          <w:szCs w:val="24"/>
-        </w:rPr>
-        <w:t xml:space="preserve"> cadastro.</w:t>
+        <w:t>Dados informados são submetidos ao sistema para que seja validado</w:t>
+      </w:r>
+      <w:r>
+        <w:rPr>
+          <w:rFonts w:ascii="Arial" w:hAnsi="Arial" w:cs="Arial"/>
+          <w:sz w:val="24"/>
+          <w:szCs w:val="24"/>
+        </w:rPr>
+        <w:t>.</w:t>
       </w:r>
     </w:p>
     <w:p>
@@ -14162,7 +14318,15 @@
           <w:sz w:val="24"/>
           <w:szCs w:val="24"/>
         </w:rPr>
-        <w:t>O Sistema verifica que os dados e a senha atendem as regras de validação.</w:t>
+        <w:t>O Sistema encontra usuário e senha informados</w:t>
+      </w:r>
+      <w:r>
+        <w:rPr>
+          <w:rFonts w:ascii="Arial" w:hAnsi="Arial" w:cs="Arial"/>
+          <w:sz w:val="24"/>
+          <w:szCs w:val="24"/>
+        </w:rPr>
+        <w:t>.</w:t>
       </w:r>
     </w:p>
     <w:p>
@@ -14188,32 +14352,18 @@
           <w:sz w:val="24"/>
           <w:szCs w:val="24"/>
         </w:rPr>
-        <w:t>O Sistema grava os dados e direciona automa</w:t>
-      </w:r>
-      <w:r>
-        <w:rPr>
-          <w:rFonts w:ascii="Arial" w:hAnsi="Arial" w:cs="Arial"/>
-          <w:sz w:val="24"/>
-          <w:szCs w:val="24"/>
-        </w:rPr>
-        <w:t xml:space="preserve">ticamente para a tela </w:t>
-      </w:r>
-      <w:r>
-        <w:rPr>
-          <w:rFonts w:ascii="Arial" w:hAnsi="Arial" w:cs="Arial"/>
-          <w:sz w:val="24"/>
-          <w:szCs w:val="24"/>
-        </w:rPr>
-        <w:t>“Login</w:t>
-      </w:r>
-      <w:r>
-        <w:rPr>
-          <w:rFonts w:ascii="Arial" w:hAnsi="Arial" w:cs="Arial"/>
-          <w:sz w:val="24"/>
-          <w:szCs w:val="24"/>
-        </w:rPr>
-        <w:t>”</w:t>
-      </w:r>
+        <w:t xml:space="preserve">O sistema redireciona o usuário para a página do </w:t>
+      </w:r>
+      <w:proofErr w:type="spellStart"/>
+      <w:r>
+        <w:rPr>
+          <w:rFonts w:ascii="Arial" w:hAnsi="Arial" w:cs="Arial"/>
+          <w:sz w:val="24"/>
+          <w:szCs w:val="24"/>
+        </w:rPr>
+        <w:t>Dashdoard</w:t>
+      </w:r>
+      <w:proofErr w:type="spellEnd"/>
       <w:r>
         <w:rPr>
           <w:rFonts w:ascii="Arial" w:hAnsi="Arial" w:cs="Arial"/>
@@ -14221,15 +14371,6 @@
           <w:szCs w:val="24"/>
         </w:rPr>
         <w:t>.</w:t>
-      </w:r>
-      <w:r>
-        <w:rPr>
-          <w:rFonts w:ascii="Arial" w:hAnsi="Arial" w:cs="Arial"/>
-          <w:b/>
-          <w:sz w:val="24"/>
-          <w:szCs w:val="24"/>
-        </w:rPr>
-        <w:t xml:space="preserve"> </w:t>
       </w:r>
     </w:p>
     <w:p>
@@ -14237,7 +14378,7 @@
         <w:spacing w:after="0" w:line="360" w:lineRule="auto"/>
         <w:ind w:left="360"/>
         <w:contextualSpacing/>
-        <w:jc w:val="both"/>
+        <w:jc w:val="center"/>
         <w:rPr>
           <w:rFonts w:ascii="Arial" w:hAnsi="Arial" w:cs="Arial"/>
           <w:b/>
@@ -14285,7 +14426,7 @@
           <w:sz w:val="24"/>
           <w:szCs w:val="24"/>
         </w:rPr>
-        <w:t xml:space="preserve"> Senhas Não Conferem</w:t>
+        <w:t>Usuário ou senha inválidos</w:t>
       </w:r>
     </w:p>
     <w:p>
@@ -14320,91 +14461,7 @@
           <w:sz w:val="24"/>
           <w:szCs w:val="24"/>
         </w:rPr>
-        <w:t xml:space="preserve">Sistema verifica os dados e </w:t>
-      </w:r>
-      <w:r>
-        <w:rPr>
-          <w:rFonts w:ascii="Arial" w:hAnsi="Arial" w:cs="Arial"/>
-          <w:sz w:val="24"/>
-          <w:szCs w:val="24"/>
-        </w:rPr>
-        <w:t xml:space="preserve">constata se </w:t>
-      </w:r>
-      <w:r>
-        <w:rPr>
-          <w:rFonts w:ascii="Arial" w:hAnsi="Arial" w:cs="Arial"/>
-          <w:sz w:val="24"/>
-          <w:szCs w:val="24"/>
-        </w:rPr>
-        <w:t>login</w:t>
-      </w:r>
-      <w:r>
-        <w:rPr>
-          <w:rFonts w:ascii="Arial" w:hAnsi="Arial" w:cs="Arial"/>
-          <w:sz w:val="24"/>
-          <w:szCs w:val="24"/>
-        </w:rPr>
-        <w:t xml:space="preserve"> já está cadastrado </w:t>
-      </w:r>
-      <w:r>
-        <w:rPr>
-          <w:rFonts w:ascii="Arial" w:hAnsi="Arial" w:cs="Arial"/>
-          <w:sz w:val="24"/>
-          <w:szCs w:val="24"/>
-        </w:rPr>
-        <w:t xml:space="preserve">e </w:t>
-      </w:r>
-      <w:r>
-        <w:rPr>
-          <w:rFonts w:ascii="Arial" w:hAnsi="Arial" w:cs="Arial"/>
-          <w:sz w:val="24"/>
-          <w:szCs w:val="24"/>
-        </w:rPr>
-        <w:t xml:space="preserve">caso já esteja </w:t>
-      </w:r>
-      <w:r>
-        <w:rPr>
-          <w:rFonts w:ascii="Arial" w:hAnsi="Arial" w:cs="Arial"/>
-          <w:sz w:val="24"/>
-          <w:szCs w:val="24"/>
-        </w:rPr>
-        <w:t xml:space="preserve">e exibe </w:t>
-      </w:r>
-      <w:r>
-        <w:rPr>
-          <w:rFonts w:ascii="Arial" w:hAnsi="Arial" w:cs="Arial"/>
-          <w:color w:val="000000" w:themeColor="text1"/>
-          <w:sz w:val="24"/>
-          <w:szCs w:val="24"/>
-        </w:rPr>
-        <w:t xml:space="preserve">MSG1 “Erro </w:t>
-      </w:r>
-      <w:r>
-        <w:rPr>
-          <w:rFonts w:ascii="Arial" w:hAnsi="Arial" w:cs="Arial"/>
-          <w:color w:val="000000" w:themeColor="text1"/>
-          <w:sz w:val="24"/>
-          <w:szCs w:val="24"/>
-        </w:rPr>
-        <w:t>login</w:t>
-      </w:r>
-      <w:r>
-        <w:rPr>
-          <w:rFonts w:ascii="Arial" w:hAnsi="Arial" w:cs="Arial"/>
-          <w:color w:val="000000" w:themeColor="text1"/>
-          <w:sz w:val="24"/>
-          <w:szCs w:val="24"/>
-        </w:rPr>
-        <w:t xml:space="preserve"> já cadastrado</w:t>
-      </w:r>
-      <w:r>
-        <w:rPr>
-          <w:rFonts w:ascii="Arial" w:hAnsi="Arial" w:cs="Arial"/>
-          <w:color w:val="000000" w:themeColor="text1"/>
-          <w:sz w:val="24"/>
-          <w:szCs w:val="24"/>
-        </w:rPr>
-        <w:t>.”</w:t>
+        <w:t>O sistema não encontra usuário informado cadastrado.</w:t>
       </w:r>
     </w:p>
     <w:p>
@@ -14432,8 +14489,252 @@
           <w:sz w:val="24"/>
           <w:szCs w:val="24"/>
         </w:rPr>
-        <w:t xml:space="preserve">Sistema retorna ao passo 3 do cenário principal. </w:t>
-      </w:r>
+        <w:t>O sistema exibe a mensagem</w:t>
+      </w:r>
+      <w:r>
+        <w:rPr>
+          <w:rFonts w:ascii="Arial" w:hAnsi="Arial" w:cs="Arial"/>
+          <w:sz w:val="24"/>
+          <w:szCs w:val="24"/>
+        </w:rPr>
+        <w:t xml:space="preserve"> de erro</w:t>
+      </w:r>
+      <w:r>
+        <w:rPr>
+          <w:rFonts w:ascii="Arial" w:hAnsi="Arial" w:cs="Arial"/>
+          <w:sz w:val="24"/>
+          <w:szCs w:val="24"/>
+        </w:rPr>
+        <w:t xml:space="preserve"> 0001: “Usuário ou senha inválidos” e retorna ao passo 2 do caso de uso.</w:t>
+      </w:r>
+    </w:p>
+    <w:p>
+      <w:pPr>
+        <w:spacing w:after="0" w:line="360" w:lineRule="auto"/>
+        <w:jc w:val="both"/>
+        <w:rPr>
+          <w:rFonts w:ascii="Arial" w:hAnsi="Arial" w:cs="Arial"/>
+          <w:sz w:val="24"/>
+          <w:szCs w:val="24"/>
+        </w:rPr>
+      </w:pPr>
+    </w:p>
+    <w:p>
+      <w:pPr>
+        <w:spacing w:after="0" w:line="360" w:lineRule="auto"/>
+        <w:jc w:val="both"/>
+        <w:rPr>
+          <w:rFonts w:ascii="Arial" w:hAnsi="Arial" w:cs="Arial"/>
+          <w:b/>
+          <w:sz w:val="24"/>
+          <w:szCs w:val="24"/>
+        </w:rPr>
+      </w:pPr>
+      <w:r>
+        <w:rPr>
+          <w:rFonts w:ascii="Arial" w:hAnsi="Arial" w:cs="Arial"/>
+          <w:b/>
+          <w:sz w:val="24"/>
+          <w:szCs w:val="24"/>
+        </w:rPr>
+        <w:t xml:space="preserve">Usuário </w:t>
+      </w:r>
+      <w:r>
+        <w:rPr>
+          <w:rFonts w:ascii="Arial" w:hAnsi="Arial" w:cs="Arial"/>
+          <w:b/>
+          <w:sz w:val="24"/>
+          <w:szCs w:val="24"/>
+        </w:rPr>
+        <w:t>inativo</w:t>
+      </w:r>
+    </w:p>
+    <w:p>
+      <w:pPr>
+        <w:rPr>
+          <w:rFonts w:ascii="Arial" w:hAnsi="Arial" w:cs="Arial"/>
+          <w:color w:val="000000" w:themeColor="text1"/>
+          <w:sz w:val="24"/>
+          <w:szCs w:val="24"/>
+        </w:rPr>
+      </w:pPr>
+      <w:r>
+        <w:rPr>
+          <w:rFonts w:ascii="Arial" w:hAnsi="Arial" w:cs="Arial"/>
+          <w:b/>
+          <w:sz w:val="24"/>
+          <w:szCs w:val="24"/>
+        </w:rPr>
+        <w:t>4.1</w:t>
+      </w:r>
+      <w:r>
+        <w:rPr>
+          <w:rFonts w:ascii="Arial" w:hAnsi="Arial" w:cs="Arial"/>
+          <w:sz w:val="24"/>
+          <w:szCs w:val="24"/>
+        </w:rPr>
+        <w:t xml:space="preserve"> O sistema </w:t>
+      </w:r>
+      <w:r>
+        <w:rPr>
+          <w:rFonts w:ascii="Arial" w:hAnsi="Arial" w:cs="Arial"/>
+          <w:sz w:val="24"/>
+          <w:szCs w:val="24"/>
+        </w:rPr>
+        <w:t>verifica que o usuário informado está inativo no sistema</w:t>
+      </w:r>
+      <w:r>
+        <w:rPr>
+          <w:rFonts w:ascii="Arial" w:hAnsi="Arial" w:cs="Arial"/>
+          <w:sz w:val="24"/>
+          <w:szCs w:val="24"/>
+        </w:rPr>
+        <w:t>.</w:t>
+      </w:r>
+    </w:p>
+    <w:p>
+      <w:pPr>
+        <w:spacing w:after="0" w:line="360" w:lineRule="auto"/>
+        <w:jc w:val="both"/>
+        <w:rPr>
+          <w:rFonts w:ascii="Arial" w:hAnsi="Arial" w:cs="Arial"/>
+          <w:sz w:val="24"/>
+          <w:szCs w:val="24"/>
+        </w:rPr>
+      </w:pPr>
+      <w:r>
+        <w:rPr>
+          <w:rFonts w:ascii="Arial" w:hAnsi="Arial" w:cs="Arial"/>
+          <w:b/>
+          <w:sz w:val="24"/>
+          <w:szCs w:val="24"/>
+        </w:rPr>
+        <w:t xml:space="preserve">4.2 </w:t>
+      </w:r>
+      <w:r>
+        <w:rPr>
+          <w:rFonts w:ascii="Arial" w:hAnsi="Arial" w:cs="Arial"/>
+          <w:sz w:val="24"/>
+          <w:szCs w:val="24"/>
+        </w:rPr>
+        <w:t>O sistema exibe a mensagem</w:t>
+      </w:r>
+      <w:r>
+        <w:rPr>
+          <w:rFonts w:ascii="Arial" w:hAnsi="Arial" w:cs="Arial"/>
+          <w:sz w:val="24"/>
+          <w:szCs w:val="24"/>
+        </w:rPr>
+        <w:t xml:space="preserve"> de erro</w:t>
+      </w:r>
+      <w:r>
+        <w:rPr>
+          <w:rFonts w:ascii="Arial" w:hAnsi="Arial" w:cs="Arial"/>
+          <w:sz w:val="24"/>
+          <w:szCs w:val="24"/>
+        </w:rPr>
+        <w:t xml:space="preserve"> 0001: “</w:t>
+      </w:r>
+      <w:r>
+        <w:rPr>
+          <w:rFonts w:ascii="Arial" w:hAnsi="Arial" w:cs="Arial"/>
+          <w:sz w:val="24"/>
+          <w:szCs w:val="24"/>
+        </w:rPr>
+        <w:t>Usuário inativo</w:t>
+      </w:r>
+      <w:r>
+        <w:rPr>
+          <w:rFonts w:ascii="Arial" w:hAnsi="Arial" w:cs="Arial"/>
+          <w:sz w:val="24"/>
+          <w:szCs w:val="24"/>
+        </w:rPr>
+        <w:t>” e retorna ao passo 2 do caso de uso.</w:t>
+      </w:r>
+    </w:p>
+    <w:p>
+      <w:pPr>
+        <w:spacing w:after="0" w:line="360" w:lineRule="auto"/>
+        <w:jc w:val="both"/>
+        <w:rPr>
+          <w:rFonts w:ascii="Arial" w:hAnsi="Arial" w:cs="Arial"/>
+          <w:sz w:val="24"/>
+          <w:szCs w:val="24"/>
+        </w:rPr>
+      </w:pPr>
+    </w:p>
+    <w:p>
+      <w:pPr>
+        <w:spacing w:after="0" w:line="360" w:lineRule="auto"/>
+        <w:jc w:val="center"/>
+        <w:rPr>
+          <w:rFonts w:ascii="Arial" w:hAnsi="Arial" w:cs="Arial"/>
+          <w:sz w:val="24"/>
+          <w:szCs w:val="24"/>
+        </w:rPr>
+      </w:pPr>
+      <w:r>
+        <w:rPr>
+          <w:rFonts w:ascii="Arial" w:hAnsi="Arial" w:cs="Arial"/>
+          <w:b/>
+          <w:noProof/>
+          <w:sz w:val="24"/>
+          <w:szCs w:val="24"/>
+          <w:lang w:eastAsia="pt-BR"/>
+        </w:rPr>
+        <w:drawing>
+          <wp:inline distT="0" distB="0" distL="0" distR="0" wp14:anchorId="783BA226" wp14:editId="22C88963">
+            <wp:extent cx="5760085" cy="3279775"/>
+            <wp:effectExtent l="0" t="0" r="0" b="0"/>
+            <wp:docPr id="31" name="Imagem 31"/>
+            <wp:cNvGraphicFramePr>
+              <a:graphicFrameLocks xmlns:a="http://schemas.openxmlformats.org/drawingml/2006/main" noChangeAspect="1"/>
+            </wp:cNvGraphicFramePr>
+            <a:graphic xmlns:a="http://schemas.openxmlformats.org/drawingml/2006/main">
+              <a:graphicData uri="http://schemas.openxmlformats.org/drawingml/2006/picture">
+                <pic:pic xmlns:pic="http://schemas.openxmlformats.org/drawingml/2006/picture">
+                  <pic:nvPicPr>
+                    <pic:cNvPr id="31" name="login.png"/>
+                    <pic:cNvPicPr/>
+                  </pic:nvPicPr>
+                  <pic:blipFill>
+                    <a:blip r:embed="rId12">
+                      <a:extLst>
+                        <a:ext uri="{28A0092B-C50C-407E-A947-70E740481C1C}">
+                          <a14:useLocalDpi xmlns:a14="http://schemas.microsoft.com/office/drawing/2010/main" val="0"/>
+                        </a:ext>
+                      </a:extLst>
+                    </a:blip>
+                    <a:stretch>
+                      <a:fillRect/>
+                    </a:stretch>
+                  </pic:blipFill>
+                  <pic:spPr>
+                    <a:xfrm>
+                      <a:off x="0" y="0"/>
+                      <a:ext cx="5760085" cy="3279775"/>
+                    </a:xfrm>
+                    <a:prstGeom prst="rect">
+                      <a:avLst/>
+                    </a:prstGeom>
+                  </pic:spPr>
+                </pic:pic>
+              </a:graphicData>
+            </a:graphic>
+          </wp:inline>
+        </w:drawing>
+      </w:r>
+    </w:p>
+    <w:p>
+      <w:pPr>
+        <w:spacing w:after="0" w:line="360" w:lineRule="auto"/>
+        <w:jc w:val="both"/>
+        <w:rPr>
+          <w:rFonts w:ascii="Arial" w:hAnsi="Arial" w:cs="Arial"/>
+          <w:sz w:val="24"/>
+          <w:szCs w:val="24"/>
+        </w:rPr>
+      </w:pPr>
     </w:p>
     <w:p>
       <w:pPr>
@@ -14469,7 +14770,26 @@
           <w:sz w:val="24"/>
           <w:szCs w:val="24"/>
         </w:rPr>
-        <w:t xml:space="preserve">Caso de Uso 02 – </w:t>
+        <w:lastRenderedPageBreak/>
+        <w:t xml:space="preserve">Caso de Uso </w:t>
+      </w:r>
+      <w:r>
+        <w:rPr>
+          <w:rFonts w:ascii="Arial" w:eastAsia="Arial" w:hAnsi="Arial" w:cs="Arial"/>
+          <w:b/>
+          <w:sz w:val="24"/>
+          <w:szCs w:val="24"/>
+        </w:rPr>
+        <w:t>0</w:t>
+      </w:r>
+      <w:r>
+        <w:rPr>
+          <w:rFonts w:ascii="Arial" w:eastAsia="Arial" w:hAnsi="Arial" w:cs="Arial"/>
+          <w:b/>
+          <w:sz w:val="24"/>
+          <w:szCs w:val="24"/>
+        </w:rPr>
+        <w:t xml:space="preserve">02 – </w:t>
       </w:r>
       <w:r>
         <w:rPr>
@@ -14527,7 +14847,7 @@
                     </pic:cNvPicPr>
                   </pic:nvPicPr>
                   <pic:blipFill>
-                    <a:blip r:embed="rId12">
+                    <a:blip r:embed="rId13">
                       <a:extLst>
                         <a:ext uri="{28A0092B-C50C-407E-A947-70E740481C1C}">
                           <a14:useLocalDpi xmlns:a14="http://schemas.microsoft.com/office/drawing/2010/main" val="0"/>
@@ -14582,7 +14902,21 @@
           <w:rFonts w:ascii="Arial" w:hAnsi="Arial" w:cs="Arial"/>
           <w:color w:val="000000" w:themeColor="text1"/>
         </w:rPr>
-        <w:t>Diagrama - Caso de Uso 01 – Cadastrar Login</w:t>
+        <w:t>Diagrama - Caso de Uso 002</w:t>
+      </w:r>
+      <w:r>
+        <w:rPr>
+          <w:rFonts w:ascii="Arial" w:hAnsi="Arial" w:cs="Arial"/>
+          <w:color w:val="000000" w:themeColor="text1"/>
+        </w:rPr>
+        <w:t xml:space="preserve"> – </w:t>
+      </w:r>
+      <w:r>
+        <w:rPr>
+          <w:rFonts w:ascii="Arial" w:hAnsi="Arial" w:cs="Arial"/>
+          <w:color w:val="000000" w:themeColor="text1"/>
+        </w:rPr>
+        <w:t>Solicitar Uso</w:t>
       </w:r>
     </w:p>
     <w:p>
@@ -14665,10 +14999,294 @@
     </w:p>
     <w:p>
       <w:pPr>
-        <w:numPr>
-          <w:ilvl w:val="0"/>
-          <w:numId w:val="32"/>
-        </w:numPr>
+        <w:spacing w:after="0" w:line="360" w:lineRule="auto"/>
+        <w:contextualSpacing/>
+        <w:jc w:val="both"/>
+        <w:rPr>
+          <w:rFonts w:ascii="Arial" w:hAnsi="Arial" w:cs="Arial"/>
+          <w:b/>
+          <w:sz w:val="24"/>
+          <w:szCs w:val="24"/>
+        </w:rPr>
+      </w:pPr>
+      <w:r>
+        <w:rPr>
+          <w:rFonts w:ascii="Arial" w:hAnsi="Arial" w:cs="Arial"/>
+          <w:b/>
+          <w:sz w:val="24"/>
+          <w:szCs w:val="24"/>
+        </w:rPr>
+        <w:t>1</w:t>
+      </w:r>
+      <w:r>
+        <w:rPr>
+          <w:rFonts w:ascii="Arial" w:hAnsi="Arial" w:cs="Arial"/>
+          <w:sz w:val="24"/>
+          <w:szCs w:val="24"/>
+        </w:rPr>
+        <w:t xml:space="preserve">.  </w:t>
+      </w:r>
+      <w:proofErr w:type="spellStart"/>
+      <w:r>
+        <w:rPr>
+          <w:rFonts w:ascii="Arial" w:hAnsi="Arial" w:cs="Arial"/>
+          <w:sz w:val="24"/>
+          <w:szCs w:val="24"/>
+        </w:rPr>
+        <w:t>Ná</w:t>
+      </w:r>
+      <w:proofErr w:type="spellEnd"/>
+      <w:r>
+        <w:rPr>
+          <w:rFonts w:ascii="Arial" w:hAnsi="Arial" w:cs="Arial"/>
+          <w:sz w:val="24"/>
+          <w:szCs w:val="24"/>
+        </w:rPr>
+        <w:t xml:space="preserve"> página de acesso do sistema, a pessoa não vinculada clica no botão “Solicitação de Uso”</w:t>
+      </w:r>
+      <w:r>
+        <w:rPr>
+          <w:rFonts w:ascii="Arial" w:hAnsi="Arial" w:cs="Arial"/>
+          <w:sz w:val="24"/>
+          <w:szCs w:val="24"/>
+        </w:rPr>
+        <w:t>.</w:t>
+      </w:r>
+    </w:p>
+    <w:p>
+      <w:pPr>
+        <w:spacing w:after="0" w:line="360" w:lineRule="auto"/>
+        <w:contextualSpacing/>
+        <w:jc w:val="both"/>
+        <w:rPr>
+          <w:rFonts w:ascii="Arial" w:hAnsi="Arial" w:cs="Arial"/>
+          <w:b/>
+          <w:sz w:val="24"/>
+          <w:szCs w:val="24"/>
+        </w:rPr>
+      </w:pPr>
+      <w:r>
+        <w:rPr>
+          <w:rFonts w:ascii="Arial" w:hAnsi="Arial" w:cs="Arial"/>
+          <w:b/>
+          <w:sz w:val="24"/>
+          <w:szCs w:val="24"/>
+        </w:rPr>
+        <w:t>2</w:t>
+      </w:r>
+      <w:r>
+        <w:rPr>
+          <w:rFonts w:ascii="Arial" w:hAnsi="Arial" w:cs="Arial"/>
+          <w:sz w:val="24"/>
+          <w:szCs w:val="24"/>
+        </w:rPr>
+        <w:t xml:space="preserve">.    </w:t>
+      </w:r>
+      <w:r>
+        <w:rPr>
+          <w:rFonts w:ascii="Arial" w:hAnsi="Arial" w:cs="Arial"/>
+          <w:sz w:val="24"/>
+          <w:szCs w:val="24"/>
+        </w:rPr>
+        <w:t xml:space="preserve">O sistema </w:t>
+      </w:r>
+      <w:r>
+        <w:rPr>
+          <w:rFonts w:ascii="Arial" w:hAnsi="Arial" w:cs="Arial"/>
+          <w:sz w:val="24"/>
+          <w:szCs w:val="24"/>
+        </w:rPr>
+        <w:t>redireciona possível usuário para a tela</w:t>
+      </w:r>
+      <w:r>
+        <w:rPr>
+          <w:rFonts w:ascii="Arial" w:hAnsi="Arial" w:cs="Arial"/>
+          <w:sz w:val="24"/>
+          <w:szCs w:val="24"/>
+        </w:rPr>
+        <w:t xml:space="preserve"> de </w:t>
+      </w:r>
+      <w:r>
+        <w:rPr>
+          <w:rFonts w:ascii="Arial" w:eastAsia="Arial" w:hAnsi="Arial" w:cs="Arial"/>
+          <w:sz w:val="24"/>
+          <w:szCs w:val="24"/>
+        </w:rPr>
+        <w:t>Solicitação de Uso</w:t>
+      </w:r>
+      <w:r>
+        <w:rPr>
+          <w:rFonts w:ascii="Arial" w:hAnsi="Arial" w:cs="Arial"/>
+          <w:sz w:val="24"/>
+          <w:szCs w:val="24"/>
+        </w:rPr>
+        <w:t>.</w:t>
+      </w:r>
+    </w:p>
+    <w:p>
+      <w:pPr>
+        <w:spacing w:after="0" w:line="360" w:lineRule="auto"/>
+        <w:contextualSpacing/>
+        <w:jc w:val="both"/>
+        <w:rPr>
+          <w:rFonts w:ascii="Arial" w:hAnsi="Arial" w:cs="Arial"/>
+          <w:b/>
+          <w:sz w:val="24"/>
+          <w:szCs w:val="24"/>
+        </w:rPr>
+      </w:pPr>
+      <w:r>
+        <w:rPr>
+          <w:rFonts w:ascii="Arial" w:hAnsi="Arial" w:cs="Arial"/>
+          <w:b/>
+          <w:sz w:val="24"/>
+          <w:szCs w:val="24"/>
+        </w:rPr>
+        <w:t>3.</w:t>
+      </w:r>
+      <w:r>
+        <w:rPr>
+          <w:rFonts w:ascii="Arial" w:hAnsi="Arial" w:cs="Arial"/>
+          <w:sz w:val="24"/>
+          <w:szCs w:val="24"/>
+        </w:rPr>
+        <w:t xml:space="preserve">     </w:t>
+      </w:r>
+      <w:r>
+        <w:rPr>
+          <w:rFonts w:ascii="Arial" w:hAnsi="Arial" w:cs="Arial"/>
+          <w:sz w:val="24"/>
+          <w:szCs w:val="24"/>
+        </w:rPr>
+        <w:t>A pessoa informa</w:t>
+      </w:r>
+      <w:r>
+        <w:rPr>
+          <w:rFonts w:ascii="Arial" w:hAnsi="Arial" w:cs="Arial"/>
+          <w:sz w:val="24"/>
+          <w:szCs w:val="24"/>
+        </w:rPr>
+        <w:t xml:space="preserve"> um endereço de e-mail juntamente com</w:t>
+      </w:r>
+      <w:r>
+        <w:rPr>
+          <w:rFonts w:ascii="Arial" w:hAnsi="Arial" w:cs="Arial"/>
+          <w:sz w:val="24"/>
+          <w:szCs w:val="24"/>
+        </w:rPr>
+        <w:t xml:space="preserve"> os </w:t>
+      </w:r>
+      <w:r>
+        <w:rPr>
+          <w:rFonts w:ascii="Arial" w:hAnsi="Arial" w:cs="Arial"/>
+          <w:sz w:val="24"/>
+          <w:szCs w:val="24"/>
+        </w:rPr>
+        <w:t>campos necessários na rotina de configuração de ambiente</w:t>
+      </w:r>
+      <w:r>
+        <w:rPr>
+          <w:rFonts w:ascii="Arial" w:hAnsi="Arial" w:cs="Arial"/>
+          <w:sz w:val="24"/>
+          <w:szCs w:val="24"/>
+        </w:rPr>
+        <w:t>.</w:t>
+      </w:r>
+    </w:p>
+    <w:p>
+      <w:pPr>
+        <w:spacing w:after="0" w:line="360" w:lineRule="auto"/>
+        <w:contextualSpacing/>
+        <w:jc w:val="both"/>
+        <w:rPr>
+          <w:rFonts w:ascii="Arial" w:hAnsi="Arial" w:cs="Arial"/>
+          <w:b/>
+          <w:sz w:val="24"/>
+          <w:szCs w:val="24"/>
+        </w:rPr>
+      </w:pPr>
+      <w:r>
+        <w:rPr>
+          <w:rFonts w:ascii="Arial" w:hAnsi="Arial" w:cs="Arial"/>
+          <w:b/>
+          <w:sz w:val="24"/>
+          <w:szCs w:val="24"/>
+        </w:rPr>
+        <w:t>4</w:t>
+      </w:r>
+      <w:r>
+        <w:rPr>
+          <w:rFonts w:ascii="Arial" w:hAnsi="Arial" w:cs="Arial"/>
+          <w:sz w:val="24"/>
+          <w:szCs w:val="24"/>
+        </w:rPr>
+        <w:t xml:space="preserve">.     </w:t>
+      </w:r>
+      <w:r>
+        <w:rPr>
+          <w:rFonts w:ascii="Arial" w:hAnsi="Arial" w:cs="Arial"/>
+          <w:sz w:val="24"/>
+          <w:szCs w:val="24"/>
+        </w:rPr>
+        <w:t>O sistema verifica que todos os campos foram preenchidos com dados coerentes</w:t>
+      </w:r>
+      <w:r>
+        <w:rPr>
+          <w:rFonts w:ascii="Arial" w:hAnsi="Arial" w:cs="Arial"/>
+          <w:sz w:val="24"/>
+          <w:szCs w:val="24"/>
+        </w:rPr>
+        <w:t>.</w:t>
+      </w:r>
+    </w:p>
+    <w:p>
+      <w:pPr>
+        <w:spacing w:after="0" w:line="360" w:lineRule="auto"/>
+        <w:contextualSpacing/>
+        <w:jc w:val="both"/>
+        <w:rPr>
+          <w:rFonts w:ascii="Arial" w:hAnsi="Arial" w:cs="Arial"/>
+          <w:b/>
+          <w:sz w:val="24"/>
+          <w:szCs w:val="24"/>
+        </w:rPr>
+      </w:pPr>
+      <w:r>
+        <w:rPr>
+          <w:rFonts w:ascii="Arial" w:hAnsi="Arial" w:cs="Arial"/>
+          <w:b/>
+          <w:sz w:val="24"/>
+          <w:szCs w:val="24"/>
+        </w:rPr>
+        <w:t>5</w:t>
+      </w:r>
+      <w:r>
+        <w:rPr>
+          <w:rFonts w:ascii="Arial" w:hAnsi="Arial" w:cs="Arial"/>
+          <w:sz w:val="24"/>
+          <w:szCs w:val="24"/>
+        </w:rPr>
+        <w:t xml:space="preserve">.    </w:t>
+      </w:r>
+      <w:r>
+        <w:rPr>
+          <w:rFonts w:ascii="Arial" w:hAnsi="Arial" w:cs="Arial"/>
+          <w:sz w:val="24"/>
+          <w:szCs w:val="24"/>
+        </w:rPr>
+        <w:t xml:space="preserve">O </w:t>
+      </w:r>
+      <w:r>
+        <w:rPr>
+          <w:rFonts w:ascii="Arial" w:hAnsi="Arial" w:cs="Arial"/>
+          <w:sz w:val="24"/>
+          <w:szCs w:val="24"/>
+        </w:rPr>
+        <w:t>sistema realiza um cadastro de usuário de forma automática e envia os dados de acesso ao sistema para o e-mail informado.</w:t>
+      </w:r>
+    </w:p>
+    <w:p>
+      <w:pPr>
         <w:spacing w:after="0" w:line="360" w:lineRule="auto"/>
         <w:ind w:left="360"/>
         <w:contextualSpacing/>
@@ -14680,237 +15298,6 @@
           <w:szCs w:val="24"/>
         </w:rPr>
       </w:pPr>
-      <w:r>
-        <w:rPr>
-          <w:rFonts w:ascii="Arial" w:hAnsi="Arial" w:cs="Arial"/>
-          <w:sz w:val="24"/>
-          <w:szCs w:val="24"/>
-        </w:rPr>
-        <w:t>Engenheiro</w:t>
-      </w:r>
-      <w:r>
-        <w:rPr>
-          <w:rFonts w:ascii="Arial" w:hAnsi="Arial" w:cs="Arial"/>
-          <w:sz w:val="24"/>
-          <w:szCs w:val="24"/>
-        </w:rPr>
-        <w:t xml:space="preserve"> seleciona opção de cadastrar </w:t>
-      </w:r>
-      <w:r>
-        <w:rPr>
-          <w:rFonts w:ascii="Arial" w:eastAsia="Arial" w:hAnsi="Arial" w:cs="Arial"/>
-          <w:sz w:val="24"/>
-          <w:szCs w:val="24"/>
-        </w:rPr>
-        <w:t>Solicitação de Uso</w:t>
-      </w:r>
-      <w:r>
-        <w:rPr>
-          <w:rFonts w:ascii="Arial" w:hAnsi="Arial" w:cs="Arial"/>
-          <w:sz w:val="24"/>
-          <w:szCs w:val="24"/>
-        </w:rPr>
-        <w:t>.</w:t>
-      </w:r>
-    </w:p>
-    <w:p>
-      <w:pPr>
-        <w:numPr>
-          <w:ilvl w:val="0"/>
-          <w:numId w:val="32"/>
-        </w:numPr>
-        <w:spacing w:after="0" w:line="360" w:lineRule="auto"/>
-        <w:ind w:left="360"/>
-        <w:contextualSpacing/>
-        <w:jc w:val="both"/>
-        <w:rPr>
-          <w:rFonts w:ascii="Arial" w:hAnsi="Arial" w:cs="Arial"/>
-          <w:b/>
-          <w:sz w:val="24"/>
-          <w:szCs w:val="24"/>
-        </w:rPr>
-      </w:pPr>
-      <w:r>
-        <w:rPr>
-          <w:rFonts w:ascii="Arial" w:hAnsi="Arial" w:cs="Arial"/>
-          <w:sz w:val="24"/>
-          <w:szCs w:val="24"/>
-        </w:rPr>
-        <w:t xml:space="preserve">O sistema direciona para a tela de cadastro de </w:t>
-      </w:r>
-      <w:r>
-        <w:rPr>
-          <w:rFonts w:ascii="Arial" w:eastAsia="Arial" w:hAnsi="Arial" w:cs="Arial"/>
-          <w:sz w:val="24"/>
-          <w:szCs w:val="24"/>
-        </w:rPr>
-        <w:t>Solicitação de Uso</w:t>
-      </w:r>
-      <w:r>
-        <w:rPr>
-          <w:rFonts w:ascii="Arial" w:hAnsi="Arial" w:cs="Arial"/>
-          <w:sz w:val="24"/>
-          <w:szCs w:val="24"/>
-        </w:rPr>
-        <w:t>.</w:t>
-      </w:r>
-    </w:p>
-    <w:p>
-      <w:pPr>
-        <w:numPr>
-          <w:ilvl w:val="0"/>
-          <w:numId w:val="32"/>
-        </w:numPr>
-        <w:spacing w:after="0" w:line="360" w:lineRule="auto"/>
-        <w:ind w:left="360"/>
-        <w:contextualSpacing/>
-        <w:jc w:val="both"/>
-        <w:rPr>
-          <w:rFonts w:ascii="Arial" w:hAnsi="Arial" w:cs="Arial"/>
-          <w:b/>
-          <w:sz w:val="24"/>
-          <w:szCs w:val="24"/>
-        </w:rPr>
-      </w:pPr>
-      <w:r>
-        <w:rPr>
-          <w:rFonts w:ascii="Arial" w:hAnsi="Arial" w:cs="Arial"/>
-          <w:sz w:val="24"/>
-          <w:szCs w:val="24"/>
-        </w:rPr>
-        <w:t xml:space="preserve">O </w:t>
-      </w:r>
-      <w:r>
-        <w:rPr>
-          <w:rFonts w:ascii="Arial" w:hAnsi="Arial" w:cs="Arial"/>
-          <w:sz w:val="24"/>
-          <w:szCs w:val="24"/>
-        </w:rPr>
-        <w:t>Engenheiro</w:t>
-      </w:r>
-      <w:r>
-        <w:rPr>
-          <w:rFonts w:ascii="Arial" w:hAnsi="Arial" w:cs="Arial"/>
-          <w:sz w:val="24"/>
-          <w:szCs w:val="24"/>
-        </w:rPr>
-        <w:t xml:space="preserve"> insere os dados de </w:t>
-      </w:r>
-      <w:r>
-        <w:rPr>
-          <w:rFonts w:ascii="Arial" w:hAnsi="Arial" w:cs="Arial"/>
-          <w:sz w:val="24"/>
-          <w:szCs w:val="24"/>
-        </w:rPr>
-        <w:t>usuário, CREA e e-mail</w:t>
-      </w:r>
-      <w:r>
-        <w:rPr>
-          <w:rFonts w:ascii="Arial" w:hAnsi="Arial" w:cs="Arial"/>
-          <w:sz w:val="24"/>
-          <w:szCs w:val="24"/>
-        </w:rPr>
-        <w:t xml:space="preserve"> no</w:t>
-      </w:r>
-      <w:r>
-        <w:rPr>
-          <w:rFonts w:ascii="Arial" w:hAnsi="Arial" w:cs="Arial"/>
-          <w:sz w:val="24"/>
-          <w:szCs w:val="24"/>
-        </w:rPr>
-        <w:t xml:space="preserve"> cadastro.</w:t>
-      </w:r>
-    </w:p>
-    <w:p>
-      <w:pPr>
-        <w:numPr>
-          <w:ilvl w:val="0"/>
-          <w:numId w:val="32"/>
-        </w:numPr>
-        <w:spacing w:after="0" w:line="360" w:lineRule="auto"/>
-        <w:ind w:left="360"/>
-        <w:contextualSpacing/>
-        <w:jc w:val="both"/>
-        <w:rPr>
-          <w:rFonts w:ascii="Arial" w:hAnsi="Arial" w:cs="Arial"/>
-          <w:b/>
-          <w:sz w:val="24"/>
-          <w:szCs w:val="24"/>
-        </w:rPr>
-      </w:pPr>
-      <w:r>
-        <w:rPr>
-          <w:rFonts w:ascii="Arial" w:hAnsi="Arial" w:cs="Arial"/>
-          <w:sz w:val="24"/>
-          <w:szCs w:val="24"/>
-        </w:rPr>
-        <w:t>O Sistema verifica que os dados e a senha atendem as regras de validação.</w:t>
-      </w:r>
-    </w:p>
-    <w:p>
-      <w:pPr>
-        <w:numPr>
-          <w:ilvl w:val="0"/>
-          <w:numId w:val="32"/>
-        </w:numPr>
-        <w:spacing w:after="0" w:line="360" w:lineRule="auto"/>
-        <w:ind w:left="360"/>
-        <w:contextualSpacing/>
-        <w:jc w:val="both"/>
-        <w:rPr>
-          <w:rFonts w:ascii="Arial" w:hAnsi="Arial" w:cs="Arial"/>
-          <w:b/>
-          <w:sz w:val="24"/>
-          <w:szCs w:val="24"/>
-        </w:rPr>
-      </w:pPr>
-      <w:r>
-        <w:rPr>
-          <w:rFonts w:ascii="Arial" w:hAnsi="Arial" w:cs="Arial"/>
-          <w:sz w:val="24"/>
-          <w:szCs w:val="24"/>
-        </w:rPr>
-        <w:t>O Sistema grava os dados e direciona automa</w:t>
-      </w:r>
-      <w:r>
-        <w:rPr>
-          <w:rFonts w:ascii="Arial" w:hAnsi="Arial" w:cs="Arial"/>
-          <w:sz w:val="24"/>
-          <w:szCs w:val="24"/>
-        </w:rPr>
-        <w:t>ticamente para a tela “Login”</w:t>
-      </w:r>
-      <w:r>
-        <w:rPr>
-          <w:rFonts w:ascii="Arial" w:hAnsi="Arial" w:cs="Arial"/>
-          <w:sz w:val="24"/>
-          <w:szCs w:val="24"/>
-        </w:rPr>
-        <w:t>.</w:t>
-      </w:r>
-      <w:r>
-        <w:rPr>
-          <w:rFonts w:ascii="Arial" w:hAnsi="Arial" w:cs="Arial"/>
-          <w:b/>
-          <w:sz w:val="24"/>
-          <w:szCs w:val="24"/>
-        </w:rPr>
-        <w:t xml:space="preserve"> </w:t>
-      </w:r>
-    </w:p>
-    <w:p>
-      <w:pPr>
-        <w:spacing w:after="0" w:line="360" w:lineRule="auto"/>
-        <w:ind w:left="360"/>
-        <w:contextualSpacing/>
-        <w:jc w:val="both"/>
-        <w:rPr>
-          <w:rFonts w:ascii="Arial" w:hAnsi="Arial" w:cs="Arial"/>
-          <w:b/>
-          <w:sz w:val="24"/>
-          <w:szCs w:val="24"/>
-        </w:rPr>
-      </w:pPr>
     </w:p>
     <w:p>
       <w:pPr>
@@ -14930,7 +15317,6 @@
           <w:sz w:val="24"/>
           <w:szCs w:val="24"/>
         </w:rPr>
-        <w:lastRenderedPageBreak/>
         <w:t>Cenário Alternativo</w:t>
       </w:r>
     </w:p>
@@ -14952,6 +15338,15 @@
           <w:sz w:val="24"/>
           <w:szCs w:val="24"/>
         </w:rPr>
+        <w:t>E-mail já cadastrado</w:t>
+      </w:r>
+      <w:r>
+        <w:rPr>
+          <w:rFonts w:ascii="Arial" w:hAnsi="Arial" w:cs="Arial"/>
+          <w:b/>
+          <w:sz w:val="24"/>
+          <w:szCs w:val="24"/>
+        </w:rPr>
         <w:t xml:space="preserve"> </w:t>
       </w:r>
     </w:p>
@@ -14959,7 +15354,6 @@
       <w:pPr>
         <w:rPr>
           <w:rFonts w:ascii="Arial" w:hAnsi="Arial" w:cs="Arial"/>
-          <w:color w:val="000000" w:themeColor="text1"/>
           <w:sz w:val="24"/>
           <w:szCs w:val="24"/>
         </w:rPr>
@@ -14987,66 +15381,15 @@
           <w:sz w:val="24"/>
           <w:szCs w:val="24"/>
         </w:rPr>
-        <w:t xml:space="preserve">Sistema verifica os dados e </w:t>
-      </w:r>
-      <w:r>
-        <w:rPr>
-          <w:rFonts w:ascii="Arial" w:hAnsi="Arial" w:cs="Arial"/>
-          <w:sz w:val="24"/>
-          <w:szCs w:val="24"/>
-        </w:rPr>
-        <w:t xml:space="preserve">constata se login já está cadastrado </w:t>
-      </w:r>
-      <w:r>
-        <w:rPr>
-          <w:rFonts w:ascii="Arial" w:hAnsi="Arial" w:cs="Arial"/>
-          <w:sz w:val="24"/>
-          <w:szCs w:val="24"/>
-        </w:rPr>
-        <w:t xml:space="preserve">e </w:t>
-      </w:r>
-      <w:r>
-        <w:rPr>
-          <w:rFonts w:ascii="Arial" w:hAnsi="Arial" w:cs="Arial"/>
-          <w:sz w:val="24"/>
-          <w:szCs w:val="24"/>
-        </w:rPr>
-        <w:t xml:space="preserve">caso já esteja </w:t>
-      </w:r>
-      <w:r>
-        <w:rPr>
-          <w:rFonts w:ascii="Arial" w:hAnsi="Arial" w:cs="Arial"/>
-          <w:sz w:val="24"/>
-          <w:szCs w:val="24"/>
-        </w:rPr>
-        <w:t xml:space="preserve">e exibe </w:t>
-      </w:r>
-      <w:r>
-        <w:rPr>
-          <w:rFonts w:ascii="Arial" w:hAnsi="Arial" w:cs="Arial"/>
-          <w:color w:val="000000" w:themeColor="text1"/>
-          <w:sz w:val="24"/>
-          <w:szCs w:val="24"/>
-        </w:rPr>
-        <w:t xml:space="preserve">MSG1 “Erro </w:t>
-      </w:r>
-      <w:r>
-        <w:rPr>
-          <w:rFonts w:ascii="Arial" w:hAnsi="Arial" w:cs="Arial"/>
-          <w:color w:val="000000" w:themeColor="text1"/>
-          <w:sz w:val="24"/>
-          <w:szCs w:val="24"/>
-        </w:rPr>
-        <w:t>login já cadastrado</w:t>
-      </w:r>
-      <w:r>
-        <w:rPr>
-          <w:rFonts w:ascii="Arial" w:hAnsi="Arial" w:cs="Arial"/>
-          <w:color w:val="000000" w:themeColor="text1"/>
-          <w:sz w:val="24"/>
-          <w:szCs w:val="24"/>
-        </w:rPr>
-        <w:t>.”</w:t>
+        <w:t xml:space="preserve">Sistema </w:t>
+      </w:r>
+      <w:r>
+        <w:rPr>
+          <w:rFonts w:ascii="Arial" w:hAnsi="Arial" w:cs="Arial"/>
+          <w:sz w:val="24"/>
+          <w:szCs w:val="24"/>
+        </w:rPr>
+        <w:t>verifica que o e-mail informado já está sendo utilizado.</w:t>
       </w:r>
     </w:p>
     <w:p>
@@ -15074,13 +15417,258 @@
           <w:sz w:val="24"/>
           <w:szCs w:val="24"/>
         </w:rPr>
-        <w:t xml:space="preserve">Sistema retorna ao passo 3 do cenário principal. </w:t>
-      </w:r>
-    </w:p>
-    <w:p>
-      <w:pPr>
-        <w:pStyle w:val="LO-normal"/>
-        <w:spacing w:after="200" w:line="276" w:lineRule="auto"/>
+        <w:t xml:space="preserve">O sistema </w:t>
+      </w:r>
+      <w:r>
+        <w:rPr>
+          <w:rFonts w:ascii="Arial" w:hAnsi="Arial" w:cs="Arial"/>
+          <w:sz w:val="24"/>
+          <w:szCs w:val="24"/>
+        </w:rPr>
+        <w:t>exibe a mensagem de erro 0001</w:t>
+      </w:r>
+      <w:r>
+        <w:rPr>
+          <w:rFonts w:ascii="Arial" w:hAnsi="Arial" w:cs="Arial"/>
+          <w:color w:val="000000" w:themeColor="text1"/>
+          <w:sz w:val="24"/>
+          <w:szCs w:val="24"/>
+        </w:rPr>
+        <w:t xml:space="preserve"> “</w:t>
+      </w:r>
+      <w:r>
+        <w:rPr>
+          <w:rFonts w:ascii="Arial" w:hAnsi="Arial" w:cs="Arial"/>
+          <w:color w:val="000000" w:themeColor="text1"/>
+          <w:sz w:val="24"/>
+          <w:szCs w:val="24"/>
+        </w:rPr>
+        <w:t>Endereço de e-mail já está sendo utilizado</w:t>
+      </w:r>
+      <w:r>
+        <w:rPr>
+          <w:rFonts w:ascii="Arial" w:hAnsi="Arial" w:cs="Arial"/>
+          <w:color w:val="000000" w:themeColor="text1"/>
+          <w:sz w:val="24"/>
+          <w:szCs w:val="24"/>
+        </w:rPr>
+        <w:t>.”</w:t>
+      </w:r>
+      <w:r>
+        <w:rPr>
+          <w:rFonts w:ascii="Arial" w:hAnsi="Arial" w:cs="Arial"/>
+          <w:color w:val="000000" w:themeColor="text1"/>
+          <w:sz w:val="24"/>
+          <w:szCs w:val="24"/>
+        </w:rPr>
+        <w:t xml:space="preserve"> E retorna ao passo</w:t>
+      </w:r>
+      <w:r>
+        <w:rPr>
+          <w:rFonts w:ascii="Arial" w:hAnsi="Arial" w:cs="Arial"/>
+          <w:color w:val="000000" w:themeColor="text1"/>
+          <w:sz w:val="24"/>
+          <w:szCs w:val="24"/>
+        </w:rPr>
+        <w:t xml:space="preserve"> 4 do cenário principal.</w:t>
+      </w:r>
+    </w:p>
+    <w:p>
+      <w:pPr>
+        <w:pStyle w:val="LO-normal"/>
+        <w:spacing w:after="200" w:line="276" w:lineRule="auto"/>
+        <w:rPr>
+          <w:rFonts w:ascii="Arial" w:eastAsia="Arial" w:hAnsi="Arial" w:cs="Arial"/>
+          <w:b/>
+          <w:sz w:val="24"/>
+          <w:szCs w:val="24"/>
+        </w:rPr>
+      </w:pPr>
+    </w:p>
+    <w:p>
+      <w:pPr>
+        <w:spacing w:after="0" w:line="360" w:lineRule="auto"/>
+        <w:jc w:val="both"/>
+        <w:rPr>
+          <w:rFonts w:ascii="Arial" w:hAnsi="Arial" w:cs="Arial"/>
+          <w:b/>
+          <w:sz w:val="24"/>
+          <w:szCs w:val="24"/>
+        </w:rPr>
+      </w:pPr>
+      <w:r>
+        <w:rPr>
+          <w:rFonts w:ascii="Arial" w:hAnsi="Arial" w:cs="Arial"/>
+          <w:b/>
+          <w:sz w:val="24"/>
+          <w:szCs w:val="24"/>
+        </w:rPr>
+        <w:t>CREA</w:t>
+      </w:r>
+      <w:r>
+        <w:rPr>
+          <w:rFonts w:ascii="Arial" w:hAnsi="Arial" w:cs="Arial"/>
+          <w:b/>
+          <w:sz w:val="24"/>
+          <w:szCs w:val="24"/>
+        </w:rPr>
+        <w:t xml:space="preserve"> já cadastrado</w:t>
+      </w:r>
+      <w:r>
+        <w:rPr>
+          <w:rFonts w:ascii="Arial" w:hAnsi="Arial" w:cs="Arial"/>
+          <w:b/>
+          <w:sz w:val="24"/>
+          <w:szCs w:val="24"/>
+        </w:rPr>
+        <w:t xml:space="preserve"> </w:t>
+      </w:r>
+    </w:p>
+    <w:p>
+      <w:pPr>
+        <w:rPr>
+          <w:rFonts w:ascii="Arial" w:hAnsi="Arial" w:cs="Arial"/>
+          <w:sz w:val="24"/>
+          <w:szCs w:val="24"/>
+        </w:rPr>
+      </w:pPr>
+      <w:r>
+        <w:rPr>
+          <w:rFonts w:ascii="Arial" w:hAnsi="Arial" w:cs="Arial"/>
+          <w:b/>
+          <w:sz w:val="24"/>
+          <w:szCs w:val="24"/>
+        </w:rPr>
+        <w:t>4.1</w:t>
+      </w:r>
+      <w:r>
+        <w:rPr>
+          <w:rFonts w:ascii="Arial" w:hAnsi="Arial" w:cs="Arial"/>
+          <w:sz w:val="24"/>
+          <w:szCs w:val="24"/>
+        </w:rPr>
+        <w:t xml:space="preserve"> </w:t>
+      </w:r>
+      <w:r>
+        <w:rPr>
+          <w:rFonts w:ascii="Arial" w:hAnsi="Arial" w:cs="Arial"/>
+          <w:sz w:val="24"/>
+          <w:szCs w:val="24"/>
+        </w:rPr>
+        <w:t xml:space="preserve">Sistema </w:t>
+      </w:r>
+      <w:r>
+        <w:rPr>
+          <w:rFonts w:ascii="Arial" w:hAnsi="Arial" w:cs="Arial"/>
+          <w:sz w:val="24"/>
+          <w:szCs w:val="24"/>
+        </w:rPr>
+        <w:t>veri</w:t>
+      </w:r>
+      <w:r>
+        <w:rPr>
+          <w:rFonts w:ascii="Arial" w:hAnsi="Arial" w:cs="Arial"/>
+          <w:sz w:val="24"/>
+          <w:szCs w:val="24"/>
+        </w:rPr>
+        <w:t>fica que o registro de CREA</w:t>
+      </w:r>
+      <w:r>
+        <w:rPr>
+          <w:rFonts w:ascii="Arial" w:hAnsi="Arial" w:cs="Arial"/>
+          <w:sz w:val="24"/>
+          <w:szCs w:val="24"/>
+        </w:rPr>
+        <w:t xml:space="preserve"> informado já está sendo utilizado.</w:t>
+      </w:r>
+    </w:p>
+    <w:p>
+      <w:pPr>
+        <w:spacing w:after="0" w:line="360" w:lineRule="auto"/>
+        <w:jc w:val="both"/>
+        <w:rPr>
+          <w:rFonts w:ascii="Arial" w:hAnsi="Arial" w:cs="Arial"/>
+          <w:color w:val="000000" w:themeColor="text1"/>
+          <w:sz w:val="24"/>
+          <w:szCs w:val="24"/>
+        </w:rPr>
+      </w:pPr>
+      <w:r>
+        <w:rPr>
+          <w:rFonts w:ascii="Arial" w:hAnsi="Arial" w:cs="Arial"/>
+          <w:b/>
+          <w:sz w:val="24"/>
+          <w:szCs w:val="24"/>
+        </w:rPr>
+        <w:t xml:space="preserve">4.2 </w:t>
+      </w:r>
+      <w:r>
+        <w:rPr>
+          <w:rFonts w:ascii="Arial" w:hAnsi="Arial" w:cs="Arial"/>
+          <w:sz w:val="24"/>
+          <w:szCs w:val="24"/>
+        </w:rPr>
+        <w:t>O sistema exibe a mensagem de erro 0001</w:t>
+      </w:r>
+      <w:r>
+        <w:rPr>
+          <w:rFonts w:ascii="Arial" w:hAnsi="Arial" w:cs="Arial"/>
+          <w:color w:val="000000" w:themeColor="text1"/>
+          <w:sz w:val="24"/>
+          <w:szCs w:val="24"/>
+        </w:rPr>
+        <w:t xml:space="preserve"> “</w:t>
+      </w:r>
+      <w:r>
+        <w:rPr>
+          <w:rFonts w:ascii="Arial" w:hAnsi="Arial" w:cs="Arial"/>
+          <w:color w:val="000000" w:themeColor="text1"/>
+          <w:sz w:val="24"/>
+          <w:szCs w:val="24"/>
+        </w:rPr>
+        <w:t>CREA</w:t>
+      </w:r>
+      <w:r>
+        <w:rPr>
+          <w:rFonts w:ascii="Arial" w:hAnsi="Arial" w:cs="Arial"/>
+          <w:color w:val="000000" w:themeColor="text1"/>
+          <w:sz w:val="24"/>
+          <w:szCs w:val="24"/>
+        </w:rPr>
+        <w:t xml:space="preserve"> já está sendo utilizado</w:t>
+      </w:r>
+      <w:r>
+        <w:rPr>
+          <w:rFonts w:ascii="Arial" w:hAnsi="Arial" w:cs="Arial"/>
+          <w:color w:val="000000" w:themeColor="text1"/>
+          <w:sz w:val="24"/>
+          <w:szCs w:val="24"/>
+        </w:rPr>
+        <w:t>.”</w:t>
+      </w:r>
+      <w:r>
+        <w:rPr>
+          <w:rFonts w:ascii="Arial" w:hAnsi="Arial" w:cs="Arial"/>
+          <w:color w:val="000000" w:themeColor="text1"/>
+          <w:sz w:val="24"/>
+          <w:szCs w:val="24"/>
+        </w:rPr>
+        <w:t xml:space="preserve"> E retorna ao passo 4 do cen</w:t>
+      </w:r>
+      <w:r>
+        <w:rPr>
+          <w:rFonts w:ascii="Arial" w:hAnsi="Arial" w:cs="Arial"/>
+          <w:color w:val="000000" w:themeColor="text1"/>
+          <w:sz w:val="24"/>
+          <w:szCs w:val="24"/>
+        </w:rPr>
+        <w:t>ário principal.</w:t>
+      </w:r>
+    </w:p>
+    <w:p>
+      <w:pPr>
+        <w:spacing w:after="0" w:line="360" w:lineRule="auto"/>
+        <w:jc w:val="both"/>
         <w:rPr>
           <w:rFonts w:ascii="Arial" w:eastAsia="Arial" w:hAnsi="Arial" w:cs="Arial"/>
           <w:b/>
@@ -15112,7 +15700,26 @@
           <w:sz w:val="24"/>
           <w:szCs w:val="24"/>
         </w:rPr>
-        <w:t>Caso de Uso 03 – Cadastrar Usuário</w:t>
+        <w:lastRenderedPageBreak/>
+        <w:t>Caso de Uso 0</w:t>
+      </w:r>
+      <w:r>
+        <w:rPr>
+          <w:rFonts w:ascii="Arial" w:eastAsia="Arial" w:hAnsi="Arial" w:cs="Arial"/>
+          <w:b/>
+          <w:sz w:val="24"/>
+          <w:szCs w:val="24"/>
+        </w:rPr>
+        <w:t>0</w:t>
+      </w:r>
+      <w:r>
+        <w:rPr>
+          <w:rFonts w:ascii="Arial" w:eastAsia="Arial" w:hAnsi="Arial" w:cs="Arial"/>
+          <w:b/>
+          <w:sz w:val="24"/>
+          <w:szCs w:val="24"/>
+        </w:rPr>
+        <w:t>3 – Cadastrar Usuário</w:t>
       </w:r>
     </w:p>
     <w:p>
@@ -15152,7 +15759,7 @@
                     </pic:cNvPicPr>
                   </pic:nvPicPr>
                   <pic:blipFill>
-                    <a:blip r:embed="rId13">
+                    <a:blip r:embed="rId14">
                       <a:extLst>
                         <a:ext uri="{28A0092B-C50C-407E-A947-70E740481C1C}">
                           <a14:useLocalDpi xmlns:a14="http://schemas.microsoft.com/office/drawing/2010/main" val="0"/>
@@ -15223,7 +15830,21 @@
           <w:rFonts w:ascii="Arial" w:hAnsi="Arial" w:cs="Arial"/>
           <w:color w:val="000000" w:themeColor="text1"/>
         </w:rPr>
-        <w:t>Diagrama - Caso de Uso 0</w:t>
+        <w:t xml:space="preserve">Diagrama - Caso de Uso </w:t>
+      </w:r>
+      <w:r>
+        <w:rPr>
+          <w:rFonts w:ascii="Arial" w:hAnsi="Arial" w:cs="Arial"/>
+          <w:color w:val="000000" w:themeColor="text1"/>
+        </w:rPr>
+        <w:t>0</w:t>
+      </w:r>
+      <w:r>
+        <w:rPr>
+          <w:rFonts w:ascii="Arial" w:hAnsi="Arial" w:cs="Arial"/>
+          <w:color w:val="000000" w:themeColor="text1"/>
+        </w:rPr>
+        <w:t>0</w:t>
       </w:r>
       <w:r>
         <w:rPr>
@@ -15323,8 +15944,6 @@
         </w:rPr>
         <w:t>Cenário Principal</w:t>
       </w:r>
-      <w:bookmarkStart w:id="4" w:name="_GoBack"/>
-      <w:bookmarkEnd w:id="4"/>
     </w:p>
     <w:p>
       <w:pPr>
@@ -15349,23 +15968,15 @@
           <w:sz w:val="24"/>
           <w:szCs w:val="24"/>
         </w:rPr>
-        <w:t>Engenheiro</w:t>
-      </w:r>
-      <w:r>
-        <w:rPr>
-          <w:rFonts w:ascii="Arial" w:hAnsi="Arial" w:cs="Arial"/>
-          <w:sz w:val="24"/>
-          <w:szCs w:val="24"/>
-        </w:rPr>
-        <w:t xml:space="preserve"> seleciona opção de cadastrar </w:t>
-      </w:r>
-      <w:r>
-        <w:rPr>
-          <w:rFonts w:ascii="Arial" w:hAnsi="Arial" w:cs="Arial"/>
-          <w:sz w:val="24"/>
-          <w:szCs w:val="24"/>
-        </w:rPr>
-        <w:t>usuário</w:t>
+        <w:t>Usuário do sistema acessa a página de usuários</w:t>
+      </w:r>
+      <w:r>
+        <w:rPr>
+          <w:rFonts w:ascii="Arial" w:hAnsi="Arial" w:cs="Arial"/>
+          <w:sz w:val="24"/>
+          <w:szCs w:val="24"/>
+        </w:rPr>
+        <w:t xml:space="preserve"> e clica no botão “Novo”</w:t>
       </w:r>
       <w:r>
         <w:rPr>
@@ -15449,55 +16060,31 @@
           <w:sz w:val="24"/>
           <w:szCs w:val="24"/>
         </w:rPr>
-        <w:t>Engenheiro</w:t>
-      </w:r>
-      <w:r>
-        <w:rPr>
-          <w:rFonts w:ascii="Arial" w:hAnsi="Arial" w:cs="Arial"/>
-          <w:sz w:val="24"/>
-          <w:szCs w:val="24"/>
-        </w:rPr>
-        <w:t xml:space="preserve"> insere os dados de</w:t>
-      </w:r>
-      <w:r>
-        <w:rPr>
-          <w:rFonts w:ascii="Arial" w:hAnsi="Arial" w:cs="Arial"/>
-          <w:sz w:val="24"/>
-          <w:szCs w:val="24"/>
-        </w:rPr>
-        <w:t xml:space="preserve"> usuário, </w:t>
-      </w:r>
-      <w:r>
-        <w:rPr>
-          <w:rFonts w:ascii="Arial" w:hAnsi="Arial" w:cs="Arial"/>
-          <w:sz w:val="24"/>
-          <w:szCs w:val="24"/>
-        </w:rPr>
-        <w:t>CREA</w:t>
-      </w:r>
-      <w:r>
-        <w:rPr>
-          <w:rFonts w:ascii="Arial" w:hAnsi="Arial" w:cs="Arial"/>
-          <w:sz w:val="24"/>
-          <w:szCs w:val="24"/>
-        </w:rPr>
-        <w:t xml:space="preserve"> e e-mail</w:t>
-      </w:r>
-      <w:r>
-        <w:rPr>
-          <w:rFonts w:ascii="Arial" w:hAnsi="Arial" w:cs="Arial"/>
-          <w:sz w:val="24"/>
-          <w:szCs w:val="24"/>
-        </w:rPr>
-        <w:t xml:space="preserve"> no</w:t>
-      </w:r>
-      <w:r>
-        <w:rPr>
-          <w:rFonts w:ascii="Arial" w:hAnsi="Arial" w:cs="Arial"/>
-          <w:sz w:val="24"/>
-          <w:szCs w:val="24"/>
-        </w:rPr>
-        <w:t xml:space="preserve"> cadastro.</w:t>
+        <w:t>usuário informa os dados do novo</w:t>
+      </w:r>
+      <w:r>
+        <w:rPr>
+          <w:rFonts w:ascii="Arial" w:hAnsi="Arial" w:cs="Arial"/>
+          <w:sz w:val="24"/>
+          <w:szCs w:val="24"/>
+        </w:rPr>
+        <w:t xml:space="preserve"> usuário</w:t>
+      </w:r>
+      <w:r>
+        <w:rPr>
+          <w:rFonts w:ascii="Arial" w:hAnsi="Arial" w:cs="Arial"/>
+          <w:sz w:val="24"/>
+          <w:szCs w:val="24"/>
+        </w:rPr>
+        <w:t xml:space="preserve"> e solicita ao sistema gravar as informações</w:t>
+      </w:r>
+      <w:r>
+        <w:rPr>
+          <w:rFonts w:ascii="Arial" w:hAnsi="Arial" w:cs="Arial"/>
+          <w:sz w:val="24"/>
+          <w:szCs w:val="24"/>
+        </w:rPr>
+        <w:t>.</w:t>
       </w:r>
     </w:p>
     <w:p>
@@ -15523,23 +16110,23 @@
           <w:sz w:val="24"/>
           <w:szCs w:val="24"/>
         </w:rPr>
-        <w:t>O Sistema verifica que os dados e</w:t>
-      </w:r>
-      <w:r>
-        <w:rPr>
-          <w:rFonts w:ascii="Arial" w:hAnsi="Arial" w:cs="Arial"/>
-          <w:sz w:val="24"/>
-          <w:szCs w:val="24"/>
-        </w:rPr>
-        <w:t xml:space="preserve"> o usuário </w:t>
-      </w:r>
-      <w:r>
-        <w:rPr>
-          <w:rFonts w:ascii="Arial" w:hAnsi="Arial" w:cs="Arial"/>
-          <w:sz w:val="24"/>
-          <w:szCs w:val="24"/>
-        </w:rPr>
-        <w:t>atendem as regras de validação.</w:t>
+        <w:t>O Sistema verifi</w:t>
+      </w:r>
+      <w:r>
+        <w:rPr>
+          <w:rFonts w:ascii="Arial" w:hAnsi="Arial" w:cs="Arial"/>
+          <w:sz w:val="24"/>
+          <w:szCs w:val="24"/>
+        </w:rPr>
+        <w:t>ca os campos obrigatórios foram preenchidos</w:t>
+      </w:r>
+      <w:r>
+        <w:rPr>
+          <w:rFonts w:ascii="Arial" w:hAnsi="Arial" w:cs="Arial"/>
+          <w:sz w:val="24"/>
+          <w:szCs w:val="24"/>
+        </w:rPr>
+        <w:t>.</w:t>
       </w:r>
     </w:p>
     <w:p>
@@ -15565,15 +16152,23 @@
           <w:sz w:val="24"/>
           <w:szCs w:val="24"/>
         </w:rPr>
-        <w:t>O Sistema grava os dados e direciona automa</w:t>
-      </w:r>
-      <w:r>
-        <w:rPr>
-          <w:rFonts w:ascii="Arial" w:hAnsi="Arial" w:cs="Arial"/>
-          <w:sz w:val="24"/>
-          <w:szCs w:val="24"/>
-        </w:rPr>
-        <w:t>ticamente para a tela “</w:t>
+        <w:t>O Sis</w:t>
+      </w:r>
+      <w:r>
+        <w:rPr>
+          <w:rFonts w:ascii="Arial" w:hAnsi="Arial" w:cs="Arial"/>
+          <w:sz w:val="24"/>
+          <w:szCs w:val="24"/>
+        </w:rPr>
+        <w:t xml:space="preserve">tema grava os dados e redireciona o usuário </w:t>
+      </w:r>
+      <w:r>
+        <w:rPr>
+          <w:rFonts w:ascii="Arial" w:hAnsi="Arial" w:cs="Arial"/>
+          <w:sz w:val="24"/>
+          <w:szCs w:val="24"/>
+        </w:rPr>
+        <w:t>para a tela “</w:t>
       </w:r>
       <w:r>
         <w:rPr>
@@ -15604,6 +16199,7 @@
       <w:pPr>
         <w:pStyle w:val="LO-normal"/>
         <w:spacing w:line="360" w:lineRule="auto"/>
+        <w:jc w:val="center"/>
         <w:rPr>
           <w:rFonts w:ascii="Arial" w:hAnsi="Arial" w:cs="Arial"/>
           <w:b/>
@@ -15611,13 +16207,25 @@
           <w:szCs w:val="24"/>
         </w:rPr>
       </w:pPr>
-      <w:r>
+    </w:p>
+    <w:p>
+      <w:pPr>
+        <w:pStyle w:val="LO-normal"/>
+        <w:spacing w:line="360" w:lineRule="auto"/>
         <w:rPr>
           <w:rFonts w:ascii="Arial" w:hAnsi="Arial" w:cs="Arial"/>
           <w:b/>
           <w:sz w:val="24"/>
           <w:szCs w:val="24"/>
         </w:rPr>
+      </w:pPr>
+      <w:r>
+        <w:rPr>
+          <w:rFonts w:ascii="Arial" w:hAnsi="Arial" w:cs="Arial"/>
+          <w:b/>
+          <w:sz w:val="24"/>
+          <w:szCs w:val="24"/>
+        </w:rPr>
         <w:t>Cenário Alternativo</w:t>
       </w:r>
     </w:p>
@@ -15646,85 +16254,42 @@
       <w:pPr>
         <w:rPr>
           <w:rFonts w:ascii="Arial" w:hAnsi="Arial" w:cs="Arial"/>
-          <w:color w:val="000000" w:themeColor="text1"/>
-          <w:sz w:val="24"/>
-          <w:szCs w:val="24"/>
-        </w:rPr>
-      </w:pPr>
-      <w:r>
-        <w:rPr>
-          <w:rFonts w:ascii="Arial" w:eastAsia="Arial" w:hAnsi="Arial" w:cs="Arial"/>
-          <w:sz w:val="24"/>
-          <w:szCs w:val="24"/>
-        </w:rPr>
-        <w:t xml:space="preserve">4.1 </w:t>
-      </w:r>
-      <w:r>
-        <w:rPr>
-          <w:rFonts w:ascii="Arial" w:hAnsi="Arial" w:cs="Arial"/>
-          <w:sz w:val="24"/>
-          <w:szCs w:val="24"/>
-        </w:rPr>
-        <w:t xml:space="preserve">Sistema verifica os dados e </w:t>
-      </w:r>
-      <w:r>
-        <w:rPr>
-          <w:rFonts w:ascii="Arial" w:hAnsi="Arial" w:cs="Arial"/>
-          <w:sz w:val="24"/>
-          <w:szCs w:val="24"/>
-        </w:rPr>
-        <w:t xml:space="preserve">constata se usuário já está cadastrado </w:t>
-      </w:r>
-      <w:r>
-        <w:rPr>
-          <w:rFonts w:ascii="Arial" w:hAnsi="Arial" w:cs="Arial"/>
-          <w:sz w:val="24"/>
-          <w:szCs w:val="24"/>
-        </w:rPr>
-        <w:t xml:space="preserve">e </w:t>
-      </w:r>
-      <w:r>
-        <w:rPr>
-          <w:rFonts w:ascii="Arial" w:hAnsi="Arial" w:cs="Arial"/>
-          <w:sz w:val="24"/>
-          <w:szCs w:val="24"/>
-        </w:rPr>
-        <w:t xml:space="preserve">caso já esteja </w:t>
-      </w:r>
-      <w:r>
-        <w:rPr>
-          <w:rFonts w:ascii="Arial" w:hAnsi="Arial" w:cs="Arial"/>
-          <w:sz w:val="24"/>
-          <w:szCs w:val="24"/>
-        </w:rPr>
-        <w:t xml:space="preserve">e exibe </w:t>
-      </w:r>
-      <w:r>
-        <w:rPr>
-          <w:rFonts w:ascii="Arial" w:hAnsi="Arial" w:cs="Arial"/>
-          <w:color w:val="000000" w:themeColor="text1"/>
-          <w:sz w:val="24"/>
-          <w:szCs w:val="24"/>
-        </w:rPr>
-        <w:t xml:space="preserve">MSG1 “Erro </w:t>
-      </w:r>
-      <w:r>
-        <w:rPr>
-          <w:rFonts w:ascii="Arial" w:hAnsi="Arial" w:cs="Arial"/>
-          <w:color w:val="000000" w:themeColor="text1"/>
-          <w:sz w:val="24"/>
-          <w:szCs w:val="24"/>
-        </w:rPr>
-        <w:t>usuário já cadastrado</w:t>
-      </w:r>
-      <w:r>
-        <w:rPr>
-          <w:rFonts w:ascii="Arial" w:hAnsi="Arial" w:cs="Arial"/>
-          <w:color w:val="000000" w:themeColor="text1"/>
-          <w:sz w:val="24"/>
-          <w:szCs w:val="24"/>
-        </w:rPr>
-        <w:t>.”</w:t>
+          <w:sz w:val="24"/>
+          <w:szCs w:val="24"/>
+        </w:rPr>
+      </w:pPr>
+      <w:r>
+        <w:rPr>
+          <w:rFonts w:ascii="Arial" w:eastAsia="Arial" w:hAnsi="Arial" w:cs="Arial"/>
+          <w:b/>
+          <w:sz w:val="24"/>
+          <w:szCs w:val="24"/>
+        </w:rPr>
+        <w:t>4.1</w:t>
+      </w:r>
+      <w:r>
+        <w:rPr>
+          <w:rFonts w:ascii="Arial" w:eastAsia="Arial" w:hAnsi="Arial" w:cs="Arial"/>
+          <w:sz w:val="24"/>
+          <w:szCs w:val="24"/>
+        </w:rPr>
+        <w:t xml:space="preserve"> </w:t>
+      </w:r>
+      <w:r>
+        <w:rPr>
+          <w:rFonts w:ascii="Arial" w:hAnsi="Arial" w:cs="Arial"/>
+          <w:sz w:val="24"/>
+          <w:szCs w:val="24"/>
+        </w:rPr>
+        <w:t xml:space="preserve">Sistema verifica </w:t>
+      </w:r>
+      <w:r>
+        <w:rPr>
+          <w:rFonts w:ascii="Arial" w:hAnsi="Arial" w:cs="Arial"/>
+          <w:sz w:val="24"/>
+          <w:szCs w:val="24"/>
+        </w:rPr>
+        <w:t>que os novos dados de usuário informados já existem no banco de dados.</w:t>
       </w:r>
     </w:p>
     <w:p>
@@ -15735,6 +16300,7 @@
           <w:rFonts w:ascii="Arial" w:hAnsi="Arial" w:cs="Arial"/>
           <w:sz w:val="24"/>
           <w:szCs w:val="24"/>
+          <w:u w:val="single"/>
         </w:rPr>
       </w:pPr>
       <w:r>
@@ -15752,19 +16318,70 @@
           <w:sz w:val="24"/>
           <w:szCs w:val="24"/>
         </w:rPr>
-        <w:t xml:space="preserve">Sistema retorna ao passo 3 do cenário principal. </w:t>
+        <w:t>O sistema exibe a mensagem de erro 001: “Já existe usuário com os dados informados” e retorna ao passo 3 do caso de uso.</w:t>
       </w:r>
     </w:p>
     <w:p>
       <w:pPr>
         <w:pStyle w:val="LO-normal"/>
         <w:spacing w:line="360" w:lineRule="auto"/>
-        <w:rPr>
-          <w:rFonts w:ascii="Arial" w:eastAsia="Arial" w:hAnsi="Arial" w:cs="Arial"/>
-          <w:sz w:val="24"/>
-          <w:szCs w:val="24"/>
-        </w:rPr>
-      </w:pPr>
+        <w:jc w:val="center"/>
+        <w:rPr>
+          <w:rFonts w:ascii="Arial" w:eastAsia="Arial" w:hAnsi="Arial" w:cs="Arial"/>
+          <w:sz w:val="24"/>
+          <w:szCs w:val="24"/>
+        </w:rPr>
+      </w:pPr>
+      <w:r>
+        <w:rPr>
+          <w:rFonts w:ascii="Arial" w:eastAsia="Arial" w:hAnsi="Arial" w:cs="Arial"/>
+          <w:noProof/>
+          <w:sz w:val="24"/>
+          <w:szCs w:val="24"/>
+        </w:rPr>
+        <w:lastRenderedPageBreak/>
+        <w:drawing>
+          <wp:inline distT="0" distB="0" distL="0" distR="0">
+            <wp:extent cx="5760085" cy="3291205"/>
+            <wp:effectExtent l="0" t="0" r="0" b="4445"/>
+            <wp:docPr id="36" name="Imagem 36"/>
+            <wp:cNvGraphicFramePr>
+              <a:graphicFrameLocks xmlns:a="http://schemas.openxmlformats.org/drawingml/2006/main" noChangeAspect="1"/>
+            </wp:cNvGraphicFramePr>
+            <a:graphic xmlns:a="http://schemas.openxmlformats.org/drawingml/2006/main">
+              <a:graphicData uri="http://schemas.openxmlformats.org/drawingml/2006/picture">
+                <pic:pic xmlns:pic="http://schemas.openxmlformats.org/drawingml/2006/picture">
+                  <pic:nvPicPr>
+                    <pic:cNvPr id="36" name="usuários.png"/>
+                    <pic:cNvPicPr/>
+                  </pic:nvPicPr>
+                  <pic:blipFill>
+                    <a:blip r:embed="rId15">
+                      <a:extLst>
+                        <a:ext uri="{28A0092B-C50C-407E-A947-70E740481C1C}">
+                          <a14:useLocalDpi xmlns:a14="http://schemas.microsoft.com/office/drawing/2010/main" val="0"/>
+                        </a:ext>
+                      </a:extLst>
+                    </a:blip>
+                    <a:stretch>
+                      <a:fillRect/>
+                    </a:stretch>
+                  </pic:blipFill>
+                  <pic:spPr>
+                    <a:xfrm>
+                      <a:off x="0" y="0"/>
+                      <a:ext cx="5760085" cy="3291205"/>
+                    </a:xfrm>
+                    <a:prstGeom prst="rect">
+                      <a:avLst/>
+                    </a:prstGeom>
+                  </pic:spPr>
+                </pic:pic>
+              </a:graphicData>
+            </a:graphic>
+          </wp:inline>
+        </w:drawing>
+      </w:r>
     </w:p>
     <w:p>
       <w:pPr>
@@ -15813,7 +16430,6 @@
           <w:sz w:val="24"/>
           <w:szCs w:val="24"/>
         </w:rPr>
-        <w:lastRenderedPageBreak/>
         <w:t xml:space="preserve">Caso de Uso 04 - </w:t>
       </w:r>
       <w:r>
@@ -15860,7 +16476,7 @@
                     </pic:cNvPicPr>
                   </pic:nvPicPr>
                   <pic:blipFill>
-                    <a:blip r:embed="rId14"/>
+                    <a:blip r:embed="rId16"/>
                     <a:stretch>
                       <a:fillRect/>
                     </a:stretch>
@@ -15923,7 +16539,15 @@
           <w:sz w:val="24"/>
           <w:szCs w:val="24"/>
         </w:rPr>
-        <w:t>EngeSys</w:t>
+        <w:t>Eng</w:t>
+      </w:r>
+      <w:r>
+        <w:rPr>
+          <w:rFonts w:ascii="Arial" w:eastAsia="Arial" w:hAnsi="Arial" w:cs="Arial"/>
+          <w:sz w:val="24"/>
+          <w:szCs w:val="24"/>
+        </w:rPr>
+        <w:t>Sys</w:t>
       </w:r>
       <w:proofErr w:type="spellEnd"/>
       <w:r>
@@ -16086,49 +16710,6 @@
           <w:rFonts w:ascii="Arial" w:eastAsia="Arial" w:hAnsi="Arial" w:cs="Arial"/>
         </w:rPr>
       </w:pPr>
-      <w:r>
-        <w:rPr>
-          <w:rFonts w:ascii="Arial" w:hAnsi="Arial" w:cs="Arial"/>
-          <w:noProof/>
-        </w:rPr>
-        <w:drawing>
-          <wp:inline distT="0" distB="0" distL="19050" distR="0" wp14:anchorId="1A9B11FA" wp14:editId="4A0D56C5">
-            <wp:extent cx="5475605" cy="2902585"/>
-            <wp:effectExtent l="0" t="0" r="0" b="0"/>
-            <wp:docPr id="4" name="Picture 9"/>
-            <wp:cNvGraphicFramePr>
-              <a:graphicFrameLocks xmlns:a="http://schemas.openxmlformats.org/drawingml/2006/main" noChangeAspect="1"/>
-            </wp:cNvGraphicFramePr>
-            <a:graphic xmlns:a="http://schemas.openxmlformats.org/drawingml/2006/main">
-              <a:graphicData uri="http://schemas.openxmlformats.org/drawingml/2006/picture">
-                <pic:pic xmlns:pic="http://schemas.openxmlformats.org/drawingml/2006/picture">
-                  <pic:nvPicPr>
-                    <pic:cNvPr id="4" name="Picture 9"/>
-                    <pic:cNvPicPr>
-                      <a:picLocks noChangeAspect="1" noChangeArrowheads="1"/>
-                    </pic:cNvPicPr>
-                  </pic:nvPicPr>
-                  <pic:blipFill>
-                    <a:blip r:embed="rId15"/>
-                    <a:stretch>
-                      <a:fillRect/>
-                    </a:stretch>
-                  </pic:blipFill>
-                  <pic:spPr bwMode="auto">
-                    <a:xfrm>
-                      <a:off x="0" y="0"/>
-                      <a:ext cx="5475605" cy="2902585"/>
-                    </a:xfrm>
-                    <a:prstGeom prst="rect">
-                      <a:avLst/>
-                    </a:prstGeom>
-                  </pic:spPr>
-                </pic:pic>
-              </a:graphicData>
-            </a:graphic>
-          </wp:inline>
-        </w:drawing>
-      </w:r>
     </w:p>
     <w:p>
       <w:pPr>
@@ -16182,7 +16763,15 @@
           <w:sz w:val="24"/>
           <w:szCs w:val="24"/>
         </w:rPr>
-        <w:t>EngeSys</w:t>
+        <w:t>Eng</w:t>
+      </w:r>
+      <w:r>
+        <w:rPr>
+          <w:rFonts w:ascii="Arial" w:eastAsia="Arial" w:hAnsi="Arial" w:cs="Arial"/>
+          <w:sz w:val="24"/>
+          <w:szCs w:val="24"/>
+        </w:rPr>
+        <w:t>Sys</w:t>
       </w:r>
       <w:proofErr w:type="spellEnd"/>
       <w:r>
@@ -16242,7 +16831,6 @@
           <w:b/>
           <w:sz w:val="24"/>
         </w:rPr>
-        <w:lastRenderedPageBreak/>
         <w:t xml:space="preserve">Caso de Uso 05 - </w:t>
       </w:r>
       <w:r>
@@ -16253,6 +16841,8 @@
         </w:rPr>
         <w:t>Cadastrar Orçamento</w:t>
       </w:r>
+      <w:bookmarkStart w:id="4" w:name="_GoBack"/>
+      <w:bookmarkEnd w:id="4"/>
     </w:p>
     <w:p>
       <w:pPr>
@@ -16292,7 +16882,7 @@
                     </pic:cNvPicPr>
                   </pic:nvPicPr>
                   <pic:blipFill>
-                    <a:blip r:embed="rId16"/>
+                    <a:blip r:embed="rId17"/>
                     <a:stretch>
                       <a:fillRect/>
                     </a:stretch>
@@ -16355,7 +16945,15 @@
           <w:sz w:val="24"/>
           <w:szCs w:val="24"/>
         </w:rPr>
-        <w:t>EngeSys</w:t>
+        <w:t>Eng</w:t>
+      </w:r>
+      <w:r>
+        <w:rPr>
+          <w:rFonts w:ascii="Arial" w:eastAsia="Arial" w:hAnsi="Arial" w:cs="Arial"/>
+          <w:sz w:val="24"/>
+          <w:szCs w:val="24"/>
+        </w:rPr>
+        <w:t>Sys</w:t>
       </w:r>
       <w:proofErr w:type="spellEnd"/>
       <w:r>
@@ -16802,7 +17400,6 @@
           <w:sz w:val="24"/>
           <w:szCs w:val="24"/>
         </w:rPr>
-        <w:lastRenderedPageBreak/>
         <w:t>6.1.</w:t>
       </w:r>
       <w:r>
@@ -17088,14 +17685,16 @@
       </w:pPr>
       <w:r>
         <w:rPr>
-          <w:rFonts w:ascii="Arial" w:hAnsi="Arial" w:cs="Arial"/>
+          <w:rFonts w:ascii="Arial" w:eastAsia="Arial" w:hAnsi="Arial" w:cs="Arial"/>
           <w:noProof/>
+          <w:sz w:val="24"/>
+          <w:szCs w:val="24"/>
         </w:rPr>
         <w:drawing>
-          <wp:inline distT="0" distB="0" distL="19050" distR="3175" wp14:anchorId="21311ED1" wp14:editId="747803FA">
-            <wp:extent cx="4797425" cy="3686810"/>
-            <wp:effectExtent l="0" t="0" r="0" b="0"/>
-            <wp:docPr id="6" name="Picture 10"/>
+          <wp:inline distT="0" distB="0" distL="0" distR="0">
+            <wp:extent cx="5760085" cy="2359025"/>
+            <wp:effectExtent l="0" t="0" r="0" b="3175"/>
+            <wp:docPr id="34" name="Imagem 34"/>
             <wp:cNvGraphicFramePr>
               <a:graphicFrameLocks xmlns:a="http://schemas.openxmlformats.org/drawingml/2006/main" noChangeAspect="1"/>
             </wp:cNvGraphicFramePr>
@@ -17103,21 +17702,25 @@
               <a:graphicData uri="http://schemas.openxmlformats.org/drawingml/2006/picture">
                 <pic:pic xmlns:pic="http://schemas.openxmlformats.org/drawingml/2006/picture">
                   <pic:nvPicPr>
-                    <pic:cNvPr id="6" name="Picture 10"/>
-                    <pic:cNvPicPr>
-                      <a:picLocks noChangeAspect="1" noChangeArrowheads="1"/>
-                    </pic:cNvPicPr>
+                    <pic:cNvPr id="34" name="orçamentos.png"/>
+                    <pic:cNvPicPr/>
                   </pic:nvPicPr>
                   <pic:blipFill>
-                    <a:blip r:embed="rId17"/>
+                    <a:blip r:embed="rId18">
+                      <a:extLst>
+                        <a:ext uri="{28A0092B-C50C-407E-A947-70E740481C1C}">
+                          <a14:useLocalDpi xmlns:a14="http://schemas.microsoft.com/office/drawing/2010/main" val="0"/>
+                        </a:ext>
+                      </a:extLst>
+                    </a:blip>
                     <a:stretch>
                       <a:fillRect/>
                     </a:stretch>
                   </pic:blipFill>
-                  <pic:spPr bwMode="auto">
+                  <pic:spPr>
                     <a:xfrm>
                       <a:off x="0" y="0"/>
-                      <a:ext cx="4797425" cy="3686810"/>
+                      <a:ext cx="5760085" cy="2359025"/>
                     </a:xfrm>
                     <a:prstGeom prst="rect">
                       <a:avLst/>
@@ -17213,7 +17816,7 @@
                     </pic:cNvPicPr>
                   </pic:nvPicPr>
                   <pic:blipFill>
-                    <a:blip r:embed="rId18" cstate="print"/>
+                    <a:blip r:embed="rId19" cstate="print"/>
                     <a:srcRect/>
                     <a:stretch>
                       <a:fillRect/>
@@ -17283,8 +17886,18 @@
           <w:rFonts w:ascii="Arial" w:eastAsia="Arial" w:hAnsi="Arial" w:cs="Arial"/>
           <w:sz w:val="24"/>
           <w:szCs w:val="24"/>
-        </w:rPr>
-        <w:t>EngeSys</w:t>
+          <w:u w:val="single"/>
+        </w:rPr>
+        <w:t>Eng</w:t>
+      </w:r>
+      <w:r>
+        <w:rPr>
+          <w:rFonts w:ascii="Arial" w:eastAsia="Arial" w:hAnsi="Arial" w:cs="Arial"/>
+          <w:sz w:val="24"/>
+          <w:szCs w:val="24"/>
+          <w:u w:val="single"/>
+        </w:rPr>
+        <w:t>Sys</w:t>
       </w:r>
       <w:proofErr w:type="spellEnd"/>
       <w:r>
@@ -17295,6 +17908,28 @@
         </w:rPr>
         <w:t xml:space="preserve"> - Fonte: Autores (2018)</w:t>
       </w:r>
+    </w:p>
+    <w:p>
+      <w:pPr>
+        <w:pStyle w:val="LO-normal"/>
+        <w:spacing w:after="200" w:line="276" w:lineRule="auto"/>
+        <w:rPr>
+          <w:rFonts w:ascii="Arial" w:eastAsia="Arial" w:hAnsi="Arial" w:cs="Arial"/>
+          <w:sz w:val="24"/>
+          <w:szCs w:val="24"/>
+        </w:rPr>
+      </w:pPr>
+    </w:p>
+    <w:p>
+      <w:pPr>
+        <w:pStyle w:val="LO-normal"/>
+        <w:spacing w:after="200" w:line="276" w:lineRule="auto"/>
+        <w:rPr>
+          <w:rFonts w:ascii="Arial" w:eastAsia="Arial" w:hAnsi="Arial" w:cs="Arial"/>
+          <w:sz w:val="24"/>
+          <w:szCs w:val="24"/>
+        </w:rPr>
+      </w:pPr>
     </w:p>
     <w:p>
       <w:pPr>
@@ -17386,7 +18021,7 @@
                     </pic:cNvPicPr>
                   </pic:nvPicPr>
                   <pic:blipFill>
-                    <a:blip r:embed="rId19"/>
+                    <a:blip r:embed="rId20"/>
                     <a:stretch>
                       <a:fillRect/>
                     </a:stretch>
@@ -17449,7 +18084,7 @@
           <w:sz w:val="24"/>
           <w:szCs w:val="24"/>
         </w:rPr>
-        <w:t>EngeSys</w:t>
+        <w:t>EngSys</w:t>
       </w:r>
       <w:proofErr w:type="spellEnd"/>
       <w:r>
@@ -17631,6 +18266,7 @@
         <w:rPr>
           <w:rFonts w:ascii="Arial" w:eastAsia="Arial" w:hAnsi="Arial" w:cs="Arial"/>
         </w:rPr>
+        <w:lastRenderedPageBreak/>
         <w:t>2.1.</w:t>
       </w:r>
       <w:r>
@@ -17694,7 +18330,6 @@
           <w:sz w:val="24"/>
           <w:szCs w:val="24"/>
         </w:rPr>
-        <w:lastRenderedPageBreak/>
         <w:t>3.1.</w:t>
       </w:r>
       <w:r>
@@ -18157,6 +18792,7 @@
           <w:rFonts w:ascii="Arial" w:eastAsia="Arial" w:hAnsi="Arial" w:cs="Arial"/>
           <w:sz w:val="24"/>
           <w:szCs w:val="24"/>
+          <w:u w:val="single"/>
         </w:rPr>
       </w:pPr>
       <w:r>
@@ -18211,6 +18847,7 @@
           <w:sz w:val="24"/>
           <w:szCs w:val="24"/>
         </w:rPr>
+        <w:lastRenderedPageBreak/>
         <w:t>3.3.</w:t>
       </w:r>
       <w:r>
@@ -18236,15 +18873,16 @@
       </w:pPr>
       <w:r>
         <w:rPr>
-          <w:rFonts w:ascii="Arial" w:hAnsi="Arial" w:cs="Arial"/>
+          <w:rFonts w:ascii="Arial" w:eastAsia="Arial" w:hAnsi="Arial" w:cs="Arial"/>
           <w:noProof/>
-        </w:rPr>
-        <w:lastRenderedPageBreak/>
+          <w:sz w:val="24"/>
+          <w:szCs w:val="24"/>
+        </w:rPr>
         <w:drawing>
-          <wp:inline distT="0" distB="0" distL="19050" distR="4445" wp14:anchorId="31E0E114" wp14:editId="1B2796B5">
-            <wp:extent cx="3327031" cy="2115879"/>
-            <wp:effectExtent l="19050" t="0" r="6719" b="0"/>
-            <wp:docPr id="8" name="Picture 11"/>
+          <wp:inline distT="0" distB="0" distL="0" distR="0">
+            <wp:extent cx="5760085" cy="2249805"/>
+            <wp:effectExtent l="0" t="0" r="0" b="0"/>
+            <wp:docPr id="37" name="Imagem 37"/>
             <wp:cNvGraphicFramePr>
               <a:graphicFrameLocks xmlns:a="http://schemas.openxmlformats.org/drawingml/2006/main" noChangeAspect="1"/>
             </wp:cNvGraphicFramePr>
@@ -18252,21 +18890,25 @@
               <a:graphicData uri="http://schemas.openxmlformats.org/drawingml/2006/picture">
                 <pic:pic xmlns:pic="http://schemas.openxmlformats.org/drawingml/2006/picture">
                   <pic:nvPicPr>
-                    <pic:cNvPr id="8" name="Picture 11"/>
-                    <pic:cNvPicPr>
-                      <a:picLocks noChangeAspect="1" noChangeArrowheads="1"/>
-                    </pic:cNvPicPr>
+                    <pic:cNvPr id="37" name="Projetos.png"/>
+                    <pic:cNvPicPr/>
                   </pic:nvPicPr>
                   <pic:blipFill>
-                    <a:blip r:embed="rId20"/>
+                    <a:blip r:embed="rId21">
+                      <a:extLst>
+                        <a:ext uri="{28A0092B-C50C-407E-A947-70E740481C1C}">
+                          <a14:useLocalDpi xmlns:a14="http://schemas.microsoft.com/office/drawing/2010/main" val="0"/>
+                        </a:ext>
+                      </a:extLst>
+                    </a:blip>
                     <a:stretch>
                       <a:fillRect/>
                     </a:stretch>
                   </pic:blipFill>
-                  <pic:spPr bwMode="auto">
+                  <pic:spPr>
                     <a:xfrm>
                       <a:off x="0" y="0"/>
-                      <a:ext cx="3338324" cy="2123061"/>
+                      <a:ext cx="5760085" cy="2249805"/>
                     </a:xfrm>
                     <a:prstGeom prst="rect">
                       <a:avLst/>
@@ -18320,8 +18962,18 @@
           <w:rFonts w:ascii="Arial" w:eastAsia="Arial" w:hAnsi="Arial" w:cs="Arial"/>
           <w:sz w:val="24"/>
           <w:szCs w:val="24"/>
-        </w:rPr>
-        <w:t>EngeSys</w:t>
+          <w:u w:val="single"/>
+        </w:rPr>
+        <w:t>Eng</w:t>
+      </w:r>
+      <w:r>
+        <w:rPr>
+          <w:rFonts w:ascii="Arial" w:eastAsia="Arial" w:hAnsi="Arial" w:cs="Arial"/>
+          <w:sz w:val="24"/>
+          <w:szCs w:val="24"/>
+          <w:u w:val="single"/>
+        </w:rPr>
+        <w:t>Sys</w:t>
       </w:r>
       <w:proofErr w:type="spellEnd"/>
       <w:r>
@@ -18446,7 +19098,7 @@
                     </pic:cNvPicPr>
                   </pic:nvPicPr>
                   <pic:blipFill>
-                    <a:blip r:embed="rId21"/>
+                    <a:blip r:embed="rId22"/>
                     <a:stretch>
                       <a:fillRect/>
                     </a:stretch>
@@ -18509,7 +19161,15 @@
           <w:sz w:val="24"/>
           <w:szCs w:val="24"/>
         </w:rPr>
-        <w:t>EngeSys</w:t>
+        <w:t>Eng</w:t>
+      </w:r>
+      <w:r>
+        <w:rPr>
+          <w:rFonts w:ascii="Arial" w:eastAsia="Arial" w:hAnsi="Arial" w:cs="Arial"/>
+          <w:sz w:val="24"/>
+          <w:szCs w:val="24"/>
+        </w:rPr>
+        <w:t>Sys</w:t>
       </w:r>
       <w:proofErr w:type="spellEnd"/>
       <w:r>
@@ -18743,6 +19403,7 @@
           <w:sz w:val="24"/>
           <w:szCs w:val="24"/>
         </w:rPr>
+        <w:lastRenderedPageBreak/>
         <w:t>O sistema solicita ao usuário que informe um projeto e a etapa a ser excluída</w:t>
       </w:r>
     </w:p>
@@ -18770,7 +19431,6 @@
           <w:sz w:val="24"/>
           <w:szCs w:val="24"/>
         </w:rPr>
-        <w:lastRenderedPageBreak/>
         <w:t>Caso opção atualizar</w:t>
       </w:r>
     </w:p>
@@ -19174,6 +19834,7 @@
           <w:rFonts w:ascii="Arial" w:eastAsia="Arial" w:hAnsi="Arial" w:cs="Arial"/>
           <w:sz w:val="24"/>
           <w:szCs w:val="24"/>
+          <w:u w:val="single"/>
         </w:rPr>
       </w:pPr>
       <w:r>
@@ -19279,15 +19940,17 @@
       </w:pPr>
       <w:r>
         <w:rPr>
-          <w:rFonts w:ascii="Arial" w:hAnsi="Arial" w:cs="Arial"/>
+          <w:rFonts w:ascii="Arial" w:eastAsia="Arial" w:hAnsi="Arial" w:cs="Arial"/>
           <w:noProof/>
+          <w:sz w:val="24"/>
+          <w:szCs w:val="24"/>
         </w:rPr>
         <w:lastRenderedPageBreak/>
         <w:drawing>
-          <wp:inline distT="0" distB="0" distL="19050" distR="0" wp14:anchorId="61DBC3BF" wp14:editId="46F172B1">
-            <wp:extent cx="5486400" cy="2849245"/>
+          <wp:inline distT="0" distB="0" distL="0" distR="0">
+            <wp:extent cx="5760085" cy="2421890"/>
             <wp:effectExtent l="0" t="0" r="0" b="0"/>
-            <wp:docPr id="10" name="Picture 12"/>
+            <wp:docPr id="39" name="Imagem 39"/>
             <wp:cNvGraphicFramePr>
               <a:graphicFrameLocks xmlns:a="http://schemas.openxmlformats.org/drawingml/2006/main" noChangeAspect="1"/>
             </wp:cNvGraphicFramePr>
@@ -19295,21 +19958,25 @@
               <a:graphicData uri="http://schemas.openxmlformats.org/drawingml/2006/picture">
                 <pic:pic xmlns:pic="http://schemas.openxmlformats.org/drawingml/2006/picture">
                   <pic:nvPicPr>
-                    <pic:cNvPr id="10" name="Picture 12"/>
-                    <pic:cNvPicPr>
-                      <a:picLocks noChangeAspect="1" noChangeArrowheads="1"/>
-                    </pic:cNvPicPr>
+                    <pic:cNvPr id="39" name="Etapa de projeto.png"/>
+                    <pic:cNvPicPr/>
                   </pic:nvPicPr>
                   <pic:blipFill>
-                    <a:blip r:embed="rId22"/>
+                    <a:blip r:embed="rId23">
+                      <a:extLst>
+                        <a:ext uri="{28A0092B-C50C-407E-A947-70E740481C1C}">
+                          <a14:useLocalDpi xmlns:a14="http://schemas.microsoft.com/office/drawing/2010/main" val="0"/>
+                        </a:ext>
+                      </a:extLst>
+                    </a:blip>
                     <a:stretch>
                       <a:fillRect/>
                     </a:stretch>
                   </pic:blipFill>
-                  <pic:spPr bwMode="auto">
+                  <pic:spPr>
                     <a:xfrm>
                       <a:off x="0" y="0"/>
-                      <a:ext cx="5486400" cy="2849245"/>
+                      <a:ext cx="5760085" cy="2421890"/>
                     </a:xfrm>
                     <a:prstGeom prst="rect">
                       <a:avLst/>
@@ -19363,8 +20030,18 @@
           <w:rFonts w:ascii="Arial" w:eastAsia="Arial" w:hAnsi="Arial" w:cs="Arial"/>
           <w:sz w:val="24"/>
           <w:szCs w:val="24"/>
-        </w:rPr>
-        <w:t>EngeSys</w:t>
+          <w:u w:val="single"/>
+        </w:rPr>
+        <w:t>Eng</w:t>
+      </w:r>
+      <w:r>
+        <w:rPr>
+          <w:rFonts w:ascii="Arial" w:eastAsia="Arial" w:hAnsi="Arial" w:cs="Arial"/>
+          <w:sz w:val="24"/>
+          <w:szCs w:val="24"/>
+          <w:u w:val="single"/>
+        </w:rPr>
+        <w:t>Sys</w:t>
       </w:r>
       <w:proofErr w:type="spellEnd"/>
       <w:r>
@@ -19381,6 +20058,20 @@
         <w:pStyle w:val="LO-normal"/>
         <w:spacing w:after="200" w:line="276" w:lineRule="auto"/>
         <w:jc w:val="center"/>
+        <w:rPr>
+          <w:rFonts w:ascii="Arial" w:eastAsia="Arial" w:hAnsi="Arial" w:cs="Arial"/>
+          <w:sz w:val="24"/>
+          <w:szCs w:val="24"/>
+        </w:rPr>
+      </w:pPr>
+    </w:p>
+    <w:p>
+      <w:pPr>
+        <w:pStyle w:val="LO-normal"/>
+        <w:tabs>
+          <w:tab w:val="left" w:pos="720"/>
+        </w:tabs>
+        <w:spacing w:after="200" w:line="276" w:lineRule="auto"/>
         <w:rPr>
           <w:rFonts w:ascii="Arial" w:eastAsia="Arial" w:hAnsi="Arial" w:cs="Arial"/>
           <w:sz w:val="24"/>
@@ -19487,7 +20178,7 @@
                     </pic:cNvPicPr>
                   </pic:nvPicPr>
                   <pic:blipFill>
-                    <a:blip r:embed="rId23"/>
+                    <a:blip r:embed="rId24"/>
                     <a:stretch>
                       <a:fillRect/>
                     </a:stretch>
@@ -19550,7 +20241,15 @@
           <w:sz w:val="24"/>
           <w:szCs w:val="24"/>
         </w:rPr>
-        <w:t>EngeSys</w:t>
+        <w:t>Eng</w:t>
+      </w:r>
+      <w:r>
+        <w:rPr>
+          <w:rFonts w:ascii="Arial" w:eastAsia="Arial" w:hAnsi="Arial" w:cs="Arial"/>
+          <w:sz w:val="24"/>
+          <w:szCs w:val="24"/>
+        </w:rPr>
+        <w:t>Sys</w:t>
       </w:r>
       <w:proofErr w:type="spellEnd"/>
       <w:r>
@@ -20230,15 +20929,17 @@
       </w:pPr>
       <w:r>
         <w:rPr>
-          <w:rFonts w:ascii="Arial" w:hAnsi="Arial" w:cs="Arial"/>
+          <w:rFonts w:ascii="Arial" w:eastAsia="Arial" w:hAnsi="Arial" w:cs="Arial"/>
           <w:noProof/>
+          <w:sz w:val="24"/>
+          <w:szCs w:val="24"/>
         </w:rPr>
         <w:lastRenderedPageBreak/>
         <w:drawing>
-          <wp:inline distT="0" distB="0" distL="19050" distR="6985" wp14:anchorId="047F3A02" wp14:editId="1FE121CA">
-            <wp:extent cx="4869815" cy="6369050"/>
-            <wp:effectExtent l="0" t="0" r="0" b="0"/>
-            <wp:docPr id="12" name="Picture 14"/>
+          <wp:inline distT="0" distB="0" distL="0" distR="0">
+            <wp:extent cx="5760085" cy="3084830"/>
+            <wp:effectExtent l="0" t="0" r="0" b="1270"/>
+            <wp:docPr id="40" name="Imagem 40"/>
             <wp:cNvGraphicFramePr>
               <a:graphicFrameLocks xmlns:a="http://schemas.openxmlformats.org/drawingml/2006/main" noChangeAspect="1"/>
             </wp:cNvGraphicFramePr>
@@ -20246,21 +20947,25 @@
               <a:graphicData uri="http://schemas.openxmlformats.org/drawingml/2006/picture">
                 <pic:pic xmlns:pic="http://schemas.openxmlformats.org/drawingml/2006/picture">
                   <pic:nvPicPr>
-                    <pic:cNvPr id="12" name="Picture 14"/>
-                    <pic:cNvPicPr>
-                      <a:picLocks noChangeAspect="1" noChangeArrowheads="1"/>
-                    </pic:cNvPicPr>
+                    <pic:cNvPr id="40" name="pessoa.png"/>
+                    <pic:cNvPicPr/>
                   </pic:nvPicPr>
                   <pic:blipFill>
-                    <a:blip r:embed="rId24"/>
+                    <a:blip r:embed="rId25">
+                      <a:extLst>
+                        <a:ext uri="{28A0092B-C50C-407E-A947-70E740481C1C}">
+                          <a14:useLocalDpi xmlns:a14="http://schemas.microsoft.com/office/drawing/2010/main" val="0"/>
+                        </a:ext>
+                      </a:extLst>
+                    </a:blip>
                     <a:stretch>
                       <a:fillRect/>
                     </a:stretch>
                   </pic:blipFill>
-                  <pic:spPr bwMode="auto">
+                  <pic:spPr>
                     <a:xfrm>
                       <a:off x="0" y="0"/>
-                      <a:ext cx="4869815" cy="6369050"/>
+                      <a:ext cx="5760085" cy="3084830"/>
                     </a:xfrm>
                     <a:prstGeom prst="rect">
                       <a:avLst/>
@@ -20314,8 +21019,18 @@
           <w:rFonts w:ascii="Arial" w:eastAsia="Arial" w:hAnsi="Arial" w:cs="Arial"/>
           <w:sz w:val="24"/>
           <w:szCs w:val="24"/>
-        </w:rPr>
-        <w:t>EngeSys</w:t>
+          <w:u w:val="single"/>
+        </w:rPr>
+        <w:t>Eng</w:t>
+      </w:r>
+      <w:r>
+        <w:rPr>
+          <w:rFonts w:ascii="Arial" w:eastAsia="Arial" w:hAnsi="Arial" w:cs="Arial"/>
+          <w:sz w:val="24"/>
+          <w:szCs w:val="24"/>
+          <w:u w:val="single"/>
+        </w:rPr>
+        <w:t>Sys</w:t>
       </w:r>
       <w:proofErr w:type="spellEnd"/>
       <w:r>
@@ -20347,6 +21062,18 @@
           <w:rFonts w:ascii="Arial" w:eastAsia="Arial" w:hAnsi="Arial" w:cs="Arial"/>
           <w:sz w:val="24"/>
           <w:szCs w:val="24"/>
+        </w:rPr>
+      </w:pPr>
+    </w:p>
+    <w:p>
+      <w:pPr>
+        <w:pStyle w:val="LO-normal"/>
+        <w:tabs>
+          <w:tab w:val="left" w:pos="720"/>
+        </w:tabs>
+        <w:spacing w:after="200" w:line="276" w:lineRule="auto"/>
+        <w:rPr>
+          <w:rFonts w:ascii="Arial" w:eastAsia="Arial" w:hAnsi="Arial" w:cs="Arial"/>
         </w:rPr>
       </w:pPr>
     </w:p>
@@ -20421,7 +21148,6 @@
           <w:b/>
           <w:sz w:val="24"/>
         </w:rPr>
-        <w:lastRenderedPageBreak/>
         <w:t>Cadastrar Evento</w:t>
       </w:r>
     </w:p>
@@ -20459,7 +21185,7 @@
                     </pic:cNvPicPr>
                   </pic:nvPicPr>
                   <pic:blipFill>
-                    <a:blip r:embed="rId25"/>
+                    <a:blip r:embed="rId26"/>
                     <a:stretch>
                       <a:fillRect/>
                     </a:stretch>
@@ -20521,8 +21247,18 @@
           <w:rFonts w:ascii="Arial" w:eastAsia="Arial" w:hAnsi="Arial" w:cs="Arial"/>
           <w:sz w:val="24"/>
           <w:szCs w:val="24"/>
-        </w:rPr>
-        <w:t>EngeSys</w:t>
+          <w:u w:val="single"/>
+        </w:rPr>
+        <w:t>Eng</w:t>
+      </w:r>
+      <w:r>
+        <w:rPr>
+          <w:rFonts w:ascii="Arial" w:eastAsia="Arial" w:hAnsi="Arial" w:cs="Arial"/>
+          <w:sz w:val="24"/>
+          <w:szCs w:val="24"/>
+          <w:u w:val="single"/>
+        </w:rPr>
+        <w:t>Sys</w:t>
       </w:r>
       <w:proofErr w:type="spellEnd"/>
       <w:r>
@@ -20603,6 +21339,7 @@
           <w:sz w:val="24"/>
           <w:szCs w:val="24"/>
         </w:rPr>
+        <w:lastRenderedPageBreak/>
         <w:t>Cenário Principal</w:t>
       </w:r>
     </w:p>
@@ -20989,7 +21726,6 @@
           <w:sz w:val="24"/>
           <w:szCs w:val="24"/>
         </w:rPr>
-        <w:lastRenderedPageBreak/>
         <w:t>Cenários Alternativos</w:t>
       </w:r>
     </w:p>
@@ -21158,6 +21894,7 @@
           <w:sz w:val="24"/>
           <w:szCs w:val="24"/>
         </w:rPr>
+        <w:lastRenderedPageBreak/>
         <w:t>7.2.</w:t>
       </w:r>
       <w:r>
@@ -21301,6 +22038,7 @@
       <w:pPr>
         <w:pStyle w:val="LO-normal"/>
         <w:spacing w:after="200" w:line="276" w:lineRule="auto"/>
+        <w:jc w:val="center"/>
         <w:rPr>
           <w:rFonts w:ascii="Arial" w:eastAsia="Arial" w:hAnsi="Arial" w:cs="Arial"/>
         </w:rPr>
@@ -21311,18 +22049,10 @@
           <w:noProof/>
         </w:rPr>
         <w:drawing>
-          <wp:anchor distT="0" distB="0" distL="0" distR="0" simplePos="0" relativeHeight="251659264" behindDoc="0" locked="0" layoutInCell="1" allowOverlap="1" wp14:anchorId="6AA860CA" wp14:editId="589613E7">
-            <wp:simplePos x="0" y="0"/>
-            <wp:positionH relativeFrom="column">
-              <wp:align>center</wp:align>
-            </wp:positionH>
-            <wp:positionV relativeFrom="paragraph">
-              <wp:posOffset>635</wp:posOffset>
-            </wp:positionV>
-            <wp:extent cx="3057525" cy="1628775"/>
+          <wp:inline distT="0" distB="0" distL="0" distR="0">
+            <wp:extent cx="5760085" cy="2080895"/>
             <wp:effectExtent l="0" t="0" r="0" b="0"/>
-            <wp:wrapTopAndBottom/>
-            <wp:docPr id="14" name="Figura2"/>
+            <wp:docPr id="41" name="Imagem 41"/>
             <wp:cNvGraphicFramePr>
               <a:graphicFrameLocks xmlns:a="http://schemas.openxmlformats.org/drawingml/2006/main" noChangeAspect="1"/>
             </wp:cNvGraphicFramePr>
@@ -21330,21 +22060,25 @@
               <a:graphicData uri="http://schemas.openxmlformats.org/drawingml/2006/picture">
                 <pic:pic xmlns:pic="http://schemas.openxmlformats.org/drawingml/2006/picture">
                   <pic:nvPicPr>
-                    <pic:cNvPr id="14" name="Figura2"/>
-                    <pic:cNvPicPr>
-                      <a:picLocks noChangeAspect="1" noChangeArrowheads="1"/>
-                    </pic:cNvPicPr>
+                    <pic:cNvPr id="41" name="evento.png"/>
+                    <pic:cNvPicPr/>
                   </pic:nvPicPr>
                   <pic:blipFill>
-                    <a:blip r:embed="rId26"/>
+                    <a:blip r:embed="rId27">
+                      <a:extLst>
+                        <a:ext uri="{28A0092B-C50C-407E-A947-70E740481C1C}">
+                          <a14:useLocalDpi xmlns:a14="http://schemas.microsoft.com/office/drawing/2010/main" val="0"/>
+                        </a:ext>
+                      </a:extLst>
+                    </a:blip>
                     <a:stretch>
                       <a:fillRect/>
                     </a:stretch>
                   </pic:blipFill>
-                  <pic:spPr bwMode="auto">
+                  <pic:spPr>
                     <a:xfrm>
                       <a:off x="0" y="0"/>
-                      <a:ext cx="3057525" cy="1628775"/>
+                      <a:ext cx="5760085" cy="2080895"/>
                     </a:xfrm>
                     <a:prstGeom prst="rect">
                       <a:avLst/>
@@ -21353,7 +22087,7 @@
                 </pic:pic>
               </a:graphicData>
             </a:graphic>
-          </wp:anchor>
+          </wp:inline>
         </w:drawing>
       </w:r>
     </w:p>
@@ -21399,7 +22133,7 @@
           <w:sz w:val="24"/>
           <w:szCs w:val="24"/>
         </w:rPr>
-        <w:t>EngeSys</w:t>
+        <w:t>EngSys</w:t>
       </w:r>
       <w:proofErr w:type="spellEnd"/>
       <w:r>
@@ -21460,7 +22194,6 @@
           <w:sz w:val="24"/>
           <w:szCs w:val="24"/>
         </w:rPr>
-        <w:lastRenderedPageBreak/>
         <w:t>Cadastrar Conta</w:t>
       </w:r>
     </w:p>
@@ -21498,7 +22231,7 @@
                     </pic:cNvPicPr>
                   </pic:nvPicPr>
                   <pic:blipFill>
-                    <a:blip r:embed="rId27"/>
+                    <a:blip r:embed="rId28"/>
                     <a:stretch>
                       <a:fillRect/>
                     </a:stretch>
@@ -21561,7 +22294,15 @@
           <w:sz w:val="24"/>
           <w:szCs w:val="24"/>
         </w:rPr>
-        <w:t>EngeSys</w:t>
+        <w:t>Eng</w:t>
+      </w:r>
+      <w:r>
+        <w:rPr>
+          <w:rFonts w:ascii="Arial" w:eastAsia="Arial" w:hAnsi="Arial" w:cs="Arial"/>
+          <w:sz w:val="24"/>
+          <w:szCs w:val="24"/>
+        </w:rPr>
+        <w:t>Sys</w:t>
       </w:r>
       <w:proofErr w:type="spellEnd"/>
       <w:r>
@@ -21642,6 +22383,7 @@
           <w:sz w:val="24"/>
           <w:szCs w:val="24"/>
         </w:rPr>
+        <w:lastRenderedPageBreak/>
         <w:t>Cenário Principal</w:t>
       </w:r>
     </w:p>
@@ -22178,6 +22920,7 @@
           <w:sz w:val="24"/>
           <w:szCs w:val="24"/>
         </w:rPr>
+        <w:lastRenderedPageBreak/>
         <w:t>3.2.</w:t>
       </w:r>
       <w:r>
@@ -22222,6 +22965,7 @@
       <w:pPr>
         <w:pStyle w:val="LO-normal"/>
         <w:spacing w:after="200" w:line="276" w:lineRule="auto"/>
+        <w:jc w:val="center"/>
         <w:rPr>
           <w:rFonts w:ascii="Arial" w:eastAsia="Arial" w:hAnsi="Arial" w:cs="Arial"/>
           <w:sz w:val="24"/>
@@ -22236,18 +22980,10 @@
           <w:szCs w:val="24"/>
         </w:rPr>
         <w:drawing>
-          <wp:anchor distT="0" distB="0" distL="0" distR="0" simplePos="0" relativeHeight="251660288" behindDoc="0" locked="0" layoutInCell="1" allowOverlap="1" wp14:anchorId="56C137AD" wp14:editId="4D81CD13">
-            <wp:simplePos x="0" y="0"/>
-            <wp:positionH relativeFrom="column">
-              <wp:align>center</wp:align>
-            </wp:positionH>
-            <wp:positionV relativeFrom="paragraph">
-              <wp:posOffset>635</wp:posOffset>
-            </wp:positionV>
-            <wp:extent cx="4781550" cy="2105025"/>
-            <wp:effectExtent l="0" t="0" r="0" b="0"/>
-            <wp:wrapTopAndBottom/>
-            <wp:docPr id="16" name="Figura3"/>
+          <wp:inline distT="0" distB="0" distL="0" distR="0">
+            <wp:extent cx="5760085" cy="2340610"/>
+            <wp:effectExtent l="0" t="0" r="0" b="2540"/>
+            <wp:docPr id="42" name="Imagem 42"/>
             <wp:cNvGraphicFramePr>
               <a:graphicFrameLocks xmlns:a="http://schemas.openxmlformats.org/drawingml/2006/main" noChangeAspect="1"/>
             </wp:cNvGraphicFramePr>
@@ -22255,21 +22991,25 @@
               <a:graphicData uri="http://schemas.openxmlformats.org/drawingml/2006/picture">
                 <pic:pic xmlns:pic="http://schemas.openxmlformats.org/drawingml/2006/picture">
                   <pic:nvPicPr>
-                    <pic:cNvPr id="16" name="Figura3"/>
-                    <pic:cNvPicPr>
-                      <a:picLocks noChangeAspect="1" noChangeArrowheads="1"/>
-                    </pic:cNvPicPr>
+                    <pic:cNvPr id="42" name="contas.png"/>
+                    <pic:cNvPicPr/>
                   </pic:nvPicPr>
                   <pic:blipFill>
-                    <a:blip r:embed="rId28"/>
+                    <a:blip r:embed="rId29">
+                      <a:extLst>
+                        <a:ext uri="{28A0092B-C50C-407E-A947-70E740481C1C}">
+                          <a14:useLocalDpi xmlns:a14="http://schemas.microsoft.com/office/drawing/2010/main" val="0"/>
+                        </a:ext>
+                      </a:extLst>
+                    </a:blip>
                     <a:stretch>
                       <a:fillRect/>
                     </a:stretch>
                   </pic:blipFill>
-                  <pic:spPr bwMode="auto">
+                  <pic:spPr>
                     <a:xfrm>
                       <a:off x="0" y="0"/>
-                      <a:ext cx="4781550" cy="2105025"/>
+                      <a:ext cx="5760085" cy="2340610"/>
                     </a:xfrm>
                     <a:prstGeom prst="rect">
                       <a:avLst/>
@@ -22278,7 +23018,7 @@
                 </pic:pic>
               </a:graphicData>
             </a:graphic>
-          </wp:anchor>
+          </wp:inline>
         </w:drawing>
       </w:r>
     </w:p>
@@ -22324,7 +23064,15 @@
           <w:sz w:val="24"/>
           <w:szCs w:val="24"/>
         </w:rPr>
-        <w:t>EngeSys</w:t>
+        <w:t>Eng</w:t>
+      </w:r>
+      <w:r>
+        <w:rPr>
+          <w:rFonts w:ascii="Arial" w:eastAsia="Arial" w:hAnsi="Arial" w:cs="Arial"/>
+          <w:sz w:val="24"/>
+          <w:szCs w:val="24"/>
+        </w:rPr>
+        <w:t>Sys</w:t>
       </w:r>
       <w:proofErr w:type="spellEnd"/>
       <w:r>
@@ -22454,7 +23202,6 @@
           <w:sz w:val="24"/>
           <w:szCs w:val="24"/>
         </w:rPr>
-        <w:lastRenderedPageBreak/>
         <w:t>Calcular Armadura Simples</w:t>
       </w:r>
     </w:p>
@@ -22493,7 +23240,7 @@
                     </pic:cNvPicPr>
                   </pic:nvPicPr>
                   <pic:blipFill>
-                    <a:blip r:embed="rId29"/>
+                    <a:blip r:embed="rId30"/>
                     <a:stretch>
                       <a:fillRect/>
                     </a:stretch>
@@ -22555,8 +23302,18 @@
           <w:rFonts w:ascii="Arial" w:eastAsia="Arial" w:hAnsi="Arial" w:cs="Arial"/>
           <w:sz w:val="24"/>
           <w:szCs w:val="24"/>
-        </w:rPr>
-        <w:t>EngeSys</w:t>
+          <w:u w:val="single"/>
+        </w:rPr>
+        <w:t>Eng</w:t>
+      </w:r>
+      <w:r>
+        <w:rPr>
+          <w:rFonts w:ascii="Arial" w:eastAsia="Arial" w:hAnsi="Arial" w:cs="Arial"/>
+          <w:sz w:val="24"/>
+          <w:szCs w:val="24"/>
+          <w:u w:val="single"/>
+        </w:rPr>
+        <w:t>Sys</w:t>
       </w:r>
       <w:proofErr w:type="spellEnd"/>
       <w:r>
@@ -22638,6 +23395,7 @@
           <w:sz w:val="24"/>
           <w:szCs w:val="24"/>
         </w:rPr>
+        <w:lastRenderedPageBreak/>
         <w:t>Cenário Principal</w:t>
       </w:r>
     </w:p>
@@ -23110,25 +23868,23 @@
           <w:szCs w:val="24"/>
         </w:rPr>
         <w:tab/>
-        <w:t xml:space="preserve">O sistema exibe a mensagem de erro 0011: “Erro de Parametrização: Verifique as </w:t>
-      </w:r>
-      <w:proofErr w:type="spellStart"/>
-      <w:r>
-        <w:rPr>
-          <w:rFonts w:ascii="Arial" w:eastAsia="Arial" w:hAnsi="Arial" w:cs="Arial"/>
-          <w:sz w:val="24"/>
-          <w:szCs w:val="24"/>
-        </w:rPr>
-        <w:t>contantes</w:t>
-      </w:r>
-      <w:proofErr w:type="spellEnd"/>
-      <w:r>
-        <w:rPr>
-          <w:rFonts w:ascii="Arial" w:eastAsia="Arial" w:hAnsi="Arial" w:cs="Arial"/>
-          <w:sz w:val="24"/>
-          <w:szCs w:val="24"/>
-        </w:rPr>
-        <w:t>.”.</w:t>
+        <w:t>O sistema exibe a mensagem de erro 0011: “Erro de Parametrização: Verifique as con</w:t>
+      </w:r>
+      <w:r>
+        <w:rPr>
+          <w:rFonts w:ascii="Arial" w:eastAsia="Arial" w:hAnsi="Arial" w:cs="Arial"/>
+          <w:sz w:val="24"/>
+          <w:szCs w:val="24"/>
+        </w:rPr>
+        <w:t>s</w:t>
+      </w:r>
+      <w:r>
+        <w:rPr>
+          <w:rFonts w:ascii="Arial" w:eastAsia="Arial" w:hAnsi="Arial" w:cs="Arial"/>
+          <w:sz w:val="24"/>
+          <w:szCs w:val="24"/>
+        </w:rPr>
+        <w:t>tantes.”.</w:t>
       </w:r>
     </w:p>
     <w:p>
@@ -23205,6 +23961,7 @@
           <w:sz w:val="24"/>
           <w:szCs w:val="24"/>
         </w:rPr>
+        <w:lastRenderedPageBreak/>
         <w:t>8.1.</w:t>
       </w:r>
       <w:r>
@@ -23327,7 +24084,7 @@
                     </pic:cNvPicPr>
                   </pic:nvPicPr>
                   <pic:blipFill>
-                    <a:blip r:embed="rId30"/>
+                    <a:blip r:embed="rId31"/>
                     <a:stretch>
                       <a:fillRect/>
                     </a:stretch>
@@ -23389,8 +24146,18 @@
           <w:rFonts w:ascii="Arial" w:eastAsia="Arial" w:hAnsi="Arial" w:cs="Arial"/>
           <w:sz w:val="24"/>
           <w:szCs w:val="24"/>
-        </w:rPr>
-        <w:t>EngeSys</w:t>
+          <w:u w:val="single"/>
+        </w:rPr>
+        <w:t>Eng</w:t>
+      </w:r>
+      <w:r>
+        <w:rPr>
+          <w:rFonts w:ascii="Arial" w:eastAsia="Arial" w:hAnsi="Arial" w:cs="Arial"/>
+          <w:sz w:val="24"/>
+          <w:szCs w:val="24"/>
+          <w:u w:val="single"/>
+        </w:rPr>
+        <w:t>Sys</w:t>
       </w:r>
       <w:proofErr w:type="spellEnd"/>
       <w:r>
@@ -23589,7 +24356,6 @@
           <w:sz w:val="24"/>
           <w:szCs w:val="24"/>
         </w:rPr>
-        <w:lastRenderedPageBreak/>
         <w:t>O sistema retorna as informações encontradas e encerra o caso de uso.</w:t>
       </w:r>
     </w:p>
@@ -23721,57 +24487,6 @@
           <w:rFonts w:ascii="Arial" w:eastAsia="Arial" w:hAnsi="Arial" w:cs="Arial"/>
         </w:rPr>
       </w:pPr>
-      <w:r>
-        <w:rPr>
-          <w:rFonts w:ascii="Arial" w:eastAsia="Arial" w:hAnsi="Arial" w:cs="Arial"/>
-          <w:noProof/>
-        </w:rPr>
-        <w:drawing>
-          <wp:anchor distT="0" distB="0" distL="0" distR="0" simplePos="0" relativeHeight="251661312" behindDoc="0" locked="0" layoutInCell="1" allowOverlap="1" wp14:anchorId="3B113EB9" wp14:editId="1FA009EA">
-            <wp:simplePos x="0" y="0"/>
-            <wp:positionH relativeFrom="column">
-              <wp:align>center</wp:align>
-            </wp:positionH>
-            <wp:positionV relativeFrom="paragraph">
-              <wp:posOffset>635</wp:posOffset>
-            </wp:positionV>
-            <wp:extent cx="2533650" cy="2676525"/>
-            <wp:effectExtent l="0" t="0" r="0" b="0"/>
-            <wp:wrapTopAndBottom/>
-            <wp:docPr id="19" name="Figura4"/>
-            <wp:cNvGraphicFramePr>
-              <a:graphicFrameLocks xmlns:a="http://schemas.openxmlformats.org/drawingml/2006/main" noChangeAspect="1"/>
-            </wp:cNvGraphicFramePr>
-            <a:graphic xmlns:a="http://schemas.openxmlformats.org/drawingml/2006/main">
-              <a:graphicData uri="http://schemas.openxmlformats.org/drawingml/2006/picture">
-                <pic:pic xmlns:pic="http://schemas.openxmlformats.org/drawingml/2006/picture">
-                  <pic:nvPicPr>
-                    <pic:cNvPr id="19" name="Figura4"/>
-                    <pic:cNvPicPr>
-                      <a:picLocks noChangeAspect="1" noChangeArrowheads="1"/>
-                    </pic:cNvPicPr>
-                  </pic:nvPicPr>
-                  <pic:blipFill>
-                    <a:blip r:embed="rId31"/>
-                    <a:stretch>
-                      <a:fillRect/>
-                    </a:stretch>
-                  </pic:blipFill>
-                  <pic:spPr bwMode="auto">
-                    <a:xfrm>
-                      <a:off x="0" y="0"/>
-                      <a:ext cx="2533650" cy="2676525"/>
-                    </a:xfrm>
-                    <a:prstGeom prst="rect">
-                      <a:avLst/>
-                    </a:prstGeom>
-                  </pic:spPr>
-                </pic:pic>
-              </a:graphicData>
-            </a:graphic>
-          </wp:anchor>
-        </w:drawing>
-      </w:r>
     </w:p>
     <w:p>
       <w:pPr>
@@ -23814,8 +24529,18 @@
           <w:rFonts w:ascii="Arial" w:eastAsia="Arial" w:hAnsi="Arial" w:cs="Arial"/>
           <w:sz w:val="24"/>
           <w:szCs w:val="24"/>
-        </w:rPr>
-        <w:t>EngeSys</w:t>
+          <w:u w:val="single"/>
+        </w:rPr>
+        <w:t>Eng</w:t>
+      </w:r>
+      <w:r>
+        <w:rPr>
+          <w:rFonts w:ascii="Arial" w:eastAsia="Arial" w:hAnsi="Arial" w:cs="Arial"/>
+          <w:sz w:val="24"/>
+          <w:szCs w:val="24"/>
+          <w:u w:val="single"/>
+        </w:rPr>
+        <w:t>Sys</w:t>
       </w:r>
       <w:proofErr w:type="spellEnd"/>
       <w:r>
@@ -23981,8 +24706,18 @@
           <w:rFonts w:ascii="Arial" w:eastAsia="Arial" w:hAnsi="Arial" w:cs="Arial"/>
           <w:sz w:val="24"/>
           <w:szCs w:val="24"/>
-        </w:rPr>
-        <w:t>EngeSys</w:t>
+          <w:u w:val="single"/>
+        </w:rPr>
+        <w:t>Eng</w:t>
+      </w:r>
+      <w:r>
+        <w:rPr>
+          <w:rFonts w:ascii="Arial" w:eastAsia="Arial" w:hAnsi="Arial" w:cs="Arial"/>
+          <w:sz w:val="24"/>
+          <w:szCs w:val="24"/>
+          <w:u w:val="single"/>
+        </w:rPr>
+        <w:t>Sys</w:t>
       </w:r>
       <w:proofErr w:type="spellEnd"/>
       <w:r>
@@ -24387,12 +25122,11 @@
           <w:rFonts w:ascii="Arial" w:eastAsia="Arial" w:hAnsi="Arial" w:cs="Arial"/>
           <w:noProof/>
         </w:rPr>
-        <w:lastRenderedPageBreak/>
         <w:drawing>
-          <wp:inline distT="0" distB="0" distL="0" distR="0" wp14:anchorId="228BCFE1" wp14:editId="68B2A4F5">
-            <wp:extent cx="3487420" cy="4104005"/>
-            <wp:effectExtent l="19050" t="0" r="0" b="0"/>
-            <wp:docPr id="25" name="Picture 1"/>
+          <wp:inline distT="0" distB="0" distL="0" distR="0">
+            <wp:extent cx="5760085" cy="3381375"/>
+            <wp:effectExtent l="0" t="0" r="0" b="9525"/>
+            <wp:docPr id="43" name="Imagem 43"/>
             <wp:cNvGraphicFramePr>
               <a:graphicFrameLocks xmlns:a="http://schemas.openxmlformats.org/drawingml/2006/main" noChangeAspect="1"/>
             </wp:cNvGraphicFramePr>
@@ -24400,33 +25134,29 @@
               <a:graphicData uri="http://schemas.openxmlformats.org/drawingml/2006/picture">
                 <pic:pic xmlns:pic="http://schemas.openxmlformats.org/drawingml/2006/picture">
                   <pic:nvPicPr>
-                    <pic:cNvPr id="0" name="Picture 1"/>
-                    <pic:cNvPicPr>
-                      <a:picLocks noChangeAspect="1" noChangeArrowheads="1"/>
-                    </pic:cNvPicPr>
+                    <pic:cNvPr id="43" name="manutenções.png"/>
+                    <pic:cNvPicPr/>
                   </pic:nvPicPr>
                   <pic:blipFill>
-                    <a:blip r:embed="rId33"/>
-                    <a:srcRect/>
+                    <a:blip r:embed="rId33">
+                      <a:extLst>
+                        <a:ext uri="{28A0092B-C50C-407E-A947-70E740481C1C}">
+                          <a14:useLocalDpi xmlns:a14="http://schemas.microsoft.com/office/drawing/2010/main" val="0"/>
+                        </a:ext>
+                      </a:extLst>
+                    </a:blip>
                     <a:stretch>
                       <a:fillRect/>
                     </a:stretch>
                   </pic:blipFill>
-                  <pic:spPr bwMode="auto">
+                  <pic:spPr>
                     <a:xfrm>
                       <a:off x="0" y="0"/>
-                      <a:ext cx="3487420" cy="4104005"/>
+                      <a:ext cx="5760085" cy="3381375"/>
                     </a:xfrm>
                     <a:prstGeom prst="rect">
                       <a:avLst/>
                     </a:prstGeom>
-                    <a:noFill/>
-                    <a:ln w="9525">
-                      <a:noFill/>
-                      <a:miter lim="800000"/>
-                      <a:headEnd/>
-                      <a:tailEnd/>
-                    </a:ln>
                   </pic:spPr>
                 </pic:pic>
               </a:graphicData>
@@ -24460,8 +25190,18 @@
           <w:rFonts w:ascii="Arial" w:eastAsia="Arial" w:hAnsi="Arial" w:cs="Arial"/>
           <w:sz w:val="24"/>
           <w:szCs w:val="24"/>
-        </w:rPr>
-        <w:t>EngeSys</w:t>
+          <w:u w:val="single"/>
+        </w:rPr>
+        <w:t>Eng</w:t>
+      </w:r>
+      <w:r>
+        <w:rPr>
+          <w:rFonts w:ascii="Arial" w:eastAsia="Arial" w:hAnsi="Arial" w:cs="Arial"/>
+          <w:sz w:val="24"/>
+          <w:szCs w:val="24"/>
+          <w:u w:val="single"/>
+        </w:rPr>
+        <w:t>Sys</w:t>
       </w:r>
       <w:proofErr w:type="spellEnd"/>
       <w:r>
@@ -24502,6 +25242,7 @@
           <w:sz w:val="24"/>
           <w:szCs w:val="24"/>
         </w:rPr>
+        <w:lastRenderedPageBreak/>
         <w:drawing>
           <wp:inline distT="0" distB="0" distL="0" distR="0" wp14:anchorId="286F2A04" wp14:editId="4BAB9B37">
             <wp:extent cx="5137741" cy="3930613"/>
@@ -24566,7 +25307,6 @@
           <w:sz w:val="24"/>
           <w:szCs w:val="24"/>
         </w:rPr>
-        <w:lastRenderedPageBreak/>
         <w:t>Figura 23.</w:t>
       </w:r>
       <w:r>
@@ -24592,7 +25332,15 @@
           <w:sz w:val="24"/>
           <w:szCs w:val="24"/>
         </w:rPr>
-        <w:t>EngeSys</w:t>
+        <w:t>Eng</w:t>
+      </w:r>
+      <w:r>
+        <w:rPr>
+          <w:rFonts w:ascii="Arial" w:eastAsia="Arial" w:hAnsi="Arial" w:cs="Arial"/>
+          <w:sz w:val="24"/>
+          <w:szCs w:val="24"/>
+        </w:rPr>
+        <w:t>Sys</w:t>
       </w:r>
       <w:proofErr w:type="spellEnd"/>
       <w:r>
@@ -24736,8 +25484,18 @@
           <w:rFonts w:ascii="Arial" w:eastAsia="Arial" w:hAnsi="Arial" w:cs="Arial"/>
           <w:sz w:val="24"/>
           <w:szCs w:val="24"/>
-        </w:rPr>
-        <w:t>EngeSys</w:t>
+          <w:u w:val="single"/>
+        </w:rPr>
+        <w:t>Eng</w:t>
+      </w:r>
+      <w:r>
+        <w:rPr>
+          <w:rFonts w:ascii="Arial" w:eastAsia="Arial" w:hAnsi="Arial" w:cs="Arial"/>
+          <w:sz w:val="24"/>
+          <w:szCs w:val="24"/>
+          <w:u w:val="single"/>
+        </w:rPr>
+        <w:t>Sys</w:t>
       </w:r>
       <w:proofErr w:type="spellEnd"/>
       <w:r>
@@ -24901,6 +25659,7 @@
           <w:sz w:val="24"/>
           <w:szCs w:val="24"/>
         </w:rPr>
+        <w:lastRenderedPageBreak/>
         <w:tab/>
         <w:t>2.1.</w:t>
       </w:r>
@@ -25126,7 +25885,6 @@
           <w:sz w:val="24"/>
           <w:szCs w:val="24"/>
         </w:rPr>
-        <w:lastRenderedPageBreak/>
         <w:t>MODELO DE DADOS</w:t>
       </w:r>
     </w:p>
@@ -25173,6 +25931,7 @@
           <w:rFonts w:ascii="Arial" w:hAnsi="Arial" w:cs="Arial"/>
           <w:noProof/>
         </w:rPr>
+        <w:lastRenderedPageBreak/>
         <w:drawing>
           <wp:inline distT="0" distB="0" distL="19050" distR="3175" wp14:anchorId="6B3E5780" wp14:editId="51AFB984">
             <wp:extent cx="6397625" cy="7049770"/>
@@ -25253,8 +26012,18 @@
           <w:rFonts w:ascii="Arial" w:eastAsia="Arial" w:hAnsi="Arial" w:cs="Arial"/>
           <w:sz w:val="24"/>
           <w:szCs w:val="24"/>
-        </w:rPr>
-        <w:t>EngeSys</w:t>
+          <w:u w:val="single"/>
+        </w:rPr>
+        <w:t>Eng</w:t>
+      </w:r>
+      <w:r>
+        <w:rPr>
+          <w:rFonts w:ascii="Arial" w:eastAsia="Arial" w:hAnsi="Arial" w:cs="Arial"/>
+          <w:sz w:val="24"/>
+          <w:szCs w:val="24"/>
+          <w:u w:val="single"/>
+        </w:rPr>
+        <w:t>Sys</w:t>
       </w:r>
       <w:proofErr w:type="spellEnd"/>
       <w:r>
@@ -25312,7 +26081,6 @@
           <w:sz w:val="24"/>
           <w:szCs w:val="24"/>
         </w:rPr>
-        <w:lastRenderedPageBreak/>
         <w:t>DER – Diagrama entidade Relacionamento</w:t>
       </w:r>
     </w:p>
@@ -25334,6 +26102,7 @@
           <w:rFonts w:ascii="Arial" w:hAnsi="Arial" w:cs="Arial"/>
           <w:noProof/>
         </w:rPr>
+        <w:lastRenderedPageBreak/>
         <w:drawing>
           <wp:inline distT="0" distB="0" distL="19050" distR="0" wp14:anchorId="5D6CEC12" wp14:editId="36A956B1">
             <wp:extent cx="6975475" cy="6549390"/>
@@ -25415,8 +26184,18 @@
           <w:rFonts w:ascii="Arial" w:eastAsia="Arial" w:hAnsi="Arial" w:cs="Arial"/>
           <w:sz w:val="24"/>
           <w:szCs w:val="24"/>
-        </w:rPr>
-        <w:t>EngeSys</w:t>
+          <w:u w:val="single"/>
+        </w:rPr>
+        <w:t>Eng</w:t>
+      </w:r>
+      <w:r>
+        <w:rPr>
+          <w:rFonts w:ascii="Arial" w:eastAsia="Arial" w:hAnsi="Arial" w:cs="Arial"/>
+          <w:sz w:val="24"/>
+          <w:szCs w:val="24"/>
+          <w:u w:val="single"/>
+        </w:rPr>
+        <w:t>Sys</w:t>
       </w:r>
       <w:proofErr w:type="spellEnd"/>
       <w:r>
@@ -25519,7 +26298,6 @@
           <w:sz w:val="24"/>
           <w:szCs w:val="24"/>
         </w:rPr>
-        <w:lastRenderedPageBreak/>
         <w:t>DED – Diagrama de Estrutura de Dados</w:t>
       </w:r>
     </w:p>
@@ -25541,6 +26319,7 @@
           <w:rFonts w:ascii="Arial" w:hAnsi="Arial" w:cs="Arial"/>
           <w:noProof/>
         </w:rPr>
+        <w:lastRenderedPageBreak/>
         <w:drawing>
           <wp:inline distT="0" distB="0" distL="19050" distR="6985" wp14:anchorId="196F8A36" wp14:editId="6715FF26">
             <wp:extent cx="6222365" cy="7092315"/>
@@ -25622,8 +26401,18 @@
           <w:rFonts w:ascii="Arial" w:eastAsia="Arial" w:hAnsi="Arial" w:cs="Arial"/>
           <w:sz w:val="24"/>
           <w:szCs w:val="24"/>
-        </w:rPr>
-        <w:t>EngeSys</w:t>
+          <w:u w:val="single"/>
+        </w:rPr>
+        <w:t>Eng</w:t>
+      </w:r>
+      <w:r>
+        <w:rPr>
+          <w:rFonts w:ascii="Arial" w:eastAsia="Arial" w:hAnsi="Arial" w:cs="Arial"/>
+          <w:sz w:val="24"/>
+          <w:szCs w:val="24"/>
+          <w:u w:val="single"/>
+        </w:rPr>
+        <w:t>Sys</w:t>
       </w:r>
       <w:proofErr w:type="spellEnd"/>
       <w:r>
@@ -25643,7 +26432,13 @@
         <w:jc w:val="center"/>
       </w:pPr>
     </w:p>
-    <w:p/>
+    <w:p>
+      <w:pPr>
+        <w:rPr>
+          <w:u w:val="single"/>
+        </w:rPr>
+      </w:pPr>
+    </w:p>
     <w:sectPr>
       <w:headerReference w:type="default" r:id="rId39"/>
       <w:pgSz w:w="11906" w:h="16838"/>
@@ -25751,7 +26546,7 @@
           <w:rPr>
             <w:noProof/>
           </w:rPr>
-          <w:t>33</w:t>
+          <w:t>23</w:t>
         </w:r>
         <w:r>
           <w:fldChar w:fldCharType="end"/>
@@ -26136,7 +26931,7 @@
   <w:abstractNum w:abstractNumId="4">
     <w:nsid w:val="0EC24CA0"/>
     <w:multiLevelType w:val="multilevel"/>
-    <w:tmpl w:val="96AA63A2"/>
+    <w:tmpl w:val="5D725E54"/>
     <w:lvl w:ilvl="0">
       <w:start w:val="1"/>
       <w:numFmt w:val="decimal"/>
@@ -26147,7 +26942,7 @@
       </w:pPr>
       <w:rPr>
         <w:rFonts w:hint="default"/>
-        <w:b w:val="0"/>
+        <w:b/>
         <w:sz w:val="24"/>
         <w:szCs w:val="24"/>
       </w:rPr>
@@ -30302,7 +31097,7 @@
 </file>
 
 <file path=customXml/itemProps1.xml><?xml version="1.0" encoding="utf-8"?>
-<ds:datastoreItem xmlns:ds="http://schemas.openxmlformats.org/officeDocument/2006/customXml" ds:itemID="{ED2C8AB0-6942-49DB-8829-8D80E0EA060D}">
+<ds:datastoreItem xmlns:ds="http://schemas.openxmlformats.org/officeDocument/2006/customXml" ds:itemID="{48F761FF-FD69-42CD-B4DE-17CC9F189410}">
   <ds:schemaRefs>
     <ds:schemaRef ds:uri="http://schemas.openxmlformats.org/officeDocument/2006/bibliography"/>
   </ds:schemaRefs>

--- a/docs/Documentação - 0005.docx
+++ b/docs/Documentação - 0005.docx
@@ -1879,6 +1879,8 @@
         </w:rPr>
         <w:br w:type="page"/>
       </w:r>
+      <w:bookmarkStart w:id="0" w:name="_GoBack"/>
+      <w:bookmarkEnd w:id="0"/>
     </w:p>
     <w:sdt>
       <w:sdtPr>
@@ -6446,7 +6448,7 @@
           <w:szCs w:val="24"/>
         </w:rPr>
       </w:pPr>
-      <w:bookmarkStart w:id="0" w:name="_Toc527812760"/>
+      <w:bookmarkStart w:id="1" w:name="_Toc527812760"/>
       <w:r>
         <w:rPr>
           <w:rFonts w:ascii="Arial" w:hAnsi="Arial" w:cs="Arial"/>
@@ -6458,7 +6460,7 @@
         <w:lastRenderedPageBreak/>
         <w:t>LEVANTAMENTO DE REQUESITOS</w:t>
       </w:r>
-      <w:bookmarkEnd w:id="0"/>
+      <w:bookmarkEnd w:id="1"/>
     </w:p>
     <w:p>
       <w:pPr>
@@ -6467,7 +6469,7 @@
           <w:rFonts w:cs="Arial"/>
         </w:rPr>
       </w:pPr>
-      <w:bookmarkStart w:id="1" w:name="_Toc527812761"/>
+      <w:bookmarkStart w:id="2" w:name="_Toc527812761"/>
       <w:r>
         <w:rPr>
           <w:rFonts w:cs="Arial"/>
@@ -6481,7 +6483,7 @@
         </w:rPr>
         <w:t>Canvas</w:t>
       </w:r>
-      <w:bookmarkEnd w:id="1"/>
+      <w:bookmarkEnd w:id="2"/>
       <w:proofErr w:type="spellEnd"/>
     </w:p>
     <w:p/>
@@ -6549,24 +6551,48 @@
         <w:jc w:val="center"/>
         <w:rPr>
           <w:rFonts w:ascii="Arial" w:eastAsia="Arial" w:hAnsi="Arial" w:cs="Arial"/>
-          <w:sz w:val="24"/>
-          <w:szCs w:val="24"/>
-        </w:rPr>
-      </w:pPr>
-      <w:r>
-        <w:rPr>
-          <w:rFonts w:ascii="Arial" w:eastAsia="Arial" w:hAnsi="Arial" w:cs="Arial"/>
-          <w:sz w:val="24"/>
-          <w:szCs w:val="24"/>
-        </w:rPr>
-        <w:t xml:space="preserve">Figura 1 Modelo </w:t>
+          <w:sz w:val="20"/>
+          <w:szCs w:val="20"/>
+        </w:rPr>
+      </w:pPr>
+      <w:r>
+        <w:rPr>
+          <w:rFonts w:ascii="Arial" w:eastAsia="Arial" w:hAnsi="Arial" w:cs="Arial"/>
+          <w:sz w:val="20"/>
+          <w:szCs w:val="20"/>
+        </w:rPr>
+        <w:t>Figura 1</w:t>
+      </w:r>
+      <w:r>
+        <w:rPr>
+          <w:rFonts w:ascii="Arial" w:eastAsia="Arial" w:hAnsi="Arial" w:cs="Arial"/>
+          <w:sz w:val="20"/>
+          <w:szCs w:val="20"/>
+        </w:rPr>
+        <w:t>:</w:t>
+      </w:r>
+      <w:r>
+        <w:rPr>
+          <w:rFonts w:ascii="Arial" w:eastAsia="Arial" w:hAnsi="Arial" w:cs="Arial"/>
+          <w:sz w:val="20"/>
+          <w:szCs w:val="20"/>
+        </w:rPr>
+        <w:t xml:space="preserve"> Modelo </w:t>
+      </w:r>
+      <w:r>
+        <w:rPr>
+          <w:rFonts w:ascii="Arial" w:eastAsia="Arial" w:hAnsi="Arial" w:cs="Arial"/>
+          <w:sz w:val="20"/>
+          <w:szCs w:val="20"/>
+        </w:rPr>
+        <w:t xml:space="preserve">de Projeto </w:t>
       </w:r>
       <w:proofErr w:type="spellStart"/>
       <w:r>
         <w:rPr>
           <w:rFonts w:ascii="Arial" w:eastAsia="Arial" w:hAnsi="Arial" w:cs="Arial"/>
-          <w:sz w:val="24"/>
-          <w:szCs w:val="24"/>
+          <w:sz w:val="20"/>
+          <w:szCs w:val="20"/>
         </w:rPr>
         <w:t>Canvas</w:t>
       </w:r>
@@ -6574,29 +6600,21 @@
       <w:r>
         <w:rPr>
           <w:rFonts w:ascii="Arial" w:eastAsia="Arial" w:hAnsi="Arial" w:cs="Arial"/>
-          <w:sz w:val="24"/>
-          <w:szCs w:val="24"/>
-        </w:rPr>
-        <w:t xml:space="preserve">: </w:t>
+          <w:sz w:val="20"/>
+          <w:szCs w:val="20"/>
+        </w:rPr>
+        <w:t xml:space="preserve">; </w:t>
       </w:r>
       <w:proofErr w:type="spellStart"/>
       <w:r>
         <w:rPr>
           <w:rFonts w:ascii="Arial" w:eastAsia="Arial" w:hAnsi="Arial" w:cs="Arial"/>
-          <w:sz w:val="24"/>
-          <w:szCs w:val="24"/>
-        </w:rPr>
-        <w:t>EngeSys</w:t>
+          <w:sz w:val="20"/>
+          <w:szCs w:val="20"/>
+        </w:rPr>
+        <w:t>EngSys</w:t>
       </w:r>
       <w:proofErr w:type="spellEnd"/>
-      <w:r>
-        <w:rPr>
-          <w:rFonts w:ascii="Arial" w:eastAsia="Arial" w:hAnsi="Arial" w:cs="Arial"/>
-          <w:sz w:val="24"/>
-          <w:szCs w:val="24"/>
-        </w:rPr>
-        <w:t xml:space="preserve"> - Fonte: Autores (2018)</w:t>
-      </w:r>
     </w:p>
     <w:p>
       <w:pPr>
@@ -11044,7 +11062,7 @@
           <w:color w:val="auto"/>
         </w:rPr>
       </w:pPr>
-      <w:bookmarkStart w:id="2" w:name="_Toc527812763"/>
+      <w:bookmarkStart w:id="3" w:name="_Toc527812763"/>
       <w:r>
         <w:rPr>
           <w:rFonts w:ascii="Arial" w:hAnsi="Arial" w:cs="Arial"/>
@@ -11063,7 +11081,7 @@
         </w:rPr>
         <w:t>Casos de Uso</w:t>
       </w:r>
-      <w:bookmarkEnd w:id="2"/>
+      <w:bookmarkEnd w:id="3"/>
       <w:r>
         <w:rPr>
           <w:rFonts w:ascii="Arial" w:hAnsi="Arial" w:cs="Arial"/>
@@ -11090,7 +11108,7 @@
         </w:rPr>
         <w:t xml:space="preserve">2.1 </w:t>
       </w:r>
-      <w:bookmarkStart w:id="3" w:name="_Toc527812764"/>
+      <w:bookmarkStart w:id="4" w:name="_Toc527812764"/>
       <w:r>
         <w:rPr>
           <w:rFonts w:ascii="Arial" w:hAnsi="Arial" w:cs="Arial"/>
@@ -11109,7 +11127,7 @@
         </w:rPr>
         <w:t>Lista de Casos de Uso</w:t>
       </w:r>
-      <w:bookmarkEnd w:id="3"/>
+      <w:bookmarkEnd w:id="4"/>
     </w:p>
     <w:p>
       <w:pPr>
@@ -13759,46 +13777,28 @@
         <w:jc w:val="center"/>
         <w:rPr>
           <w:rFonts w:ascii="Arial" w:eastAsia="Arial" w:hAnsi="Arial" w:cs="Arial"/>
-          <w:b/>
-          <w:sz w:val="24"/>
-          <w:szCs w:val="24"/>
-          <w:u w:val="single"/>
-        </w:rPr>
-      </w:pPr>
-      <w:r>
-        <w:rPr>
-          <w:rFonts w:ascii="Arial" w:eastAsia="Arial" w:hAnsi="Arial" w:cs="Arial"/>
-          <w:sz w:val="24"/>
-          <w:szCs w:val="24"/>
-        </w:rPr>
-        <w:t xml:space="preserve">Figura 2 Diagrama de Casos de Uso: </w:t>
+          <w:sz w:val="20"/>
+          <w:szCs w:val="20"/>
+        </w:rPr>
+      </w:pPr>
+      <w:r>
+        <w:rPr>
+          <w:rFonts w:ascii="Arial" w:eastAsia="Arial" w:hAnsi="Arial" w:cs="Arial"/>
+          <w:sz w:val="20"/>
+          <w:szCs w:val="20"/>
+        </w:rPr>
+        <w:t xml:space="preserve">Figura 2: Diagrama de Casos de Uso; </w:t>
       </w:r>
       <w:proofErr w:type="spellStart"/>
       <w:r>
         <w:rPr>
           <w:rFonts w:ascii="Arial" w:eastAsia="Arial" w:hAnsi="Arial" w:cs="Arial"/>
-          <w:sz w:val="24"/>
-          <w:szCs w:val="24"/>
-        </w:rPr>
-        <w:t>Eng</w:t>
-      </w:r>
-      <w:r>
-        <w:rPr>
-          <w:rFonts w:ascii="Arial" w:eastAsia="Arial" w:hAnsi="Arial" w:cs="Arial"/>
-          <w:sz w:val="24"/>
-          <w:szCs w:val="24"/>
-        </w:rPr>
-        <w:t>Sys</w:t>
+          <w:sz w:val="20"/>
+          <w:szCs w:val="20"/>
+        </w:rPr>
+        <w:t>EngSys</w:t>
       </w:r>
       <w:proofErr w:type="spellEnd"/>
-      <w:r>
-        <w:rPr>
-          <w:rFonts w:ascii="Arial" w:eastAsia="Arial" w:hAnsi="Arial" w:cs="Arial"/>
-          <w:sz w:val="24"/>
-          <w:szCs w:val="24"/>
-        </w:rPr>
-        <w:t xml:space="preserve"> - Fonte: Autores (2018)</w:t>
-      </w:r>
     </w:p>
     <w:p>
       <w:pPr>
@@ -14015,60 +14015,39 @@
         <w:rPr>
           <w:rFonts w:ascii="Arial" w:hAnsi="Arial" w:cs="Arial"/>
           <w:color w:val="000000" w:themeColor="text1"/>
-        </w:rPr>
-      </w:pPr>
-      <w:r>
-        <w:rPr>
-          <w:rFonts w:ascii="Arial" w:eastAsia="Arial" w:hAnsi="Arial" w:cs="Arial"/>
-          <w:sz w:val="24"/>
-          <w:szCs w:val="24"/>
-        </w:rPr>
-        <w:t xml:space="preserve">Figura 3: </w:t>
-      </w:r>
-      <w:r>
+          <w:sz w:val="20"/>
+          <w:szCs w:val="20"/>
+        </w:rPr>
+      </w:pPr>
+      <w:r>
+        <w:rPr>
+          <w:rFonts w:ascii="Arial" w:eastAsia="Arial" w:hAnsi="Arial" w:cs="Arial"/>
+          <w:sz w:val="20"/>
+          <w:szCs w:val="20"/>
+        </w:rPr>
+        <w:t xml:space="preserve">Figura 3: Diagrama - Caso de Uso 001 – Realizar </w:t>
+      </w:r>
+      <w:proofErr w:type="spellStart"/>
+      <w:r>
+        <w:rPr>
+          <w:rFonts w:ascii="Arial" w:eastAsia="Arial" w:hAnsi="Arial" w:cs="Arial"/>
+          <w:sz w:val="20"/>
+          <w:szCs w:val="20"/>
+        </w:rPr>
+        <w:t>Login</w:t>
+      </w:r>
+      <w:proofErr w:type="spellEnd"/>
+    </w:p>
+    <w:p>
+      <w:pPr>
+        <w:pStyle w:val="LO-normal"/>
+        <w:spacing w:after="200" w:line="276" w:lineRule="auto"/>
+        <w:jc w:val="center"/>
         <w:rPr>
           <w:rFonts w:ascii="Arial" w:hAnsi="Arial" w:cs="Arial"/>
           <w:color w:val="000000" w:themeColor="text1"/>
         </w:rPr>
-        <w:t xml:space="preserve">Diagrama - Caso de Uso </w:t>
-      </w:r>
-      <w:r>
-        <w:rPr>
-          <w:rFonts w:ascii="Arial" w:hAnsi="Arial" w:cs="Arial"/>
-          <w:color w:val="000000" w:themeColor="text1"/>
-        </w:rPr>
-        <w:t>0</w:t>
-      </w:r>
-      <w:r>
-        <w:rPr>
-          <w:rFonts w:ascii="Arial" w:hAnsi="Arial" w:cs="Arial"/>
-          <w:color w:val="000000" w:themeColor="text1"/>
-        </w:rPr>
-        <w:t xml:space="preserve">01 – </w:t>
-      </w:r>
-      <w:r>
-        <w:rPr>
-          <w:rFonts w:ascii="Arial" w:hAnsi="Arial" w:cs="Arial"/>
-          <w:color w:val="000000" w:themeColor="text1"/>
-        </w:rPr>
-        <w:t>Realizar</w:t>
-      </w:r>
-      <w:r>
-        <w:rPr>
-          <w:rFonts w:ascii="Arial" w:hAnsi="Arial" w:cs="Arial"/>
-          <w:color w:val="000000" w:themeColor="text1"/>
-        </w:rPr>
-        <w:t xml:space="preserve"> </w:t>
-      </w:r>
-      <w:proofErr w:type="spellStart"/>
-      <w:r>
-        <w:rPr>
-          <w:rFonts w:ascii="Arial" w:hAnsi="Arial" w:cs="Arial"/>
-          <w:color w:val="000000" w:themeColor="text1"/>
-        </w:rPr>
-        <w:t>Login</w:t>
-      </w:r>
-      <w:proofErr w:type="spellEnd"/>
+      </w:pPr>
     </w:p>
     <w:p>
       <w:pPr>
@@ -14537,16 +14516,7 @@
           <w:sz w:val="24"/>
           <w:szCs w:val="24"/>
         </w:rPr>
-        <w:t xml:space="preserve">Usuário </w:t>
-      </w:r>
-      <w:r>
-        <w:rPr>
-          <w:rFonts w:ascii="Arial" w:hAnsi="Arial" w:cs="Arial"/>
-          <w:b/>
-          <w:sz w:val="24"/>
-          <w:szCs w:val="24"/>
-        </w:rPr>
-        <w:t>inativo</w:t>
+        <w:t>Usuário inativo</w:t>
       </w:r>
     </w:p>
     <w:p>
@@ -14573,23 +14543,7 @@
           <w:sz w:val="24"/>
           <w:szCs w:val="24"/>
         </w:rPr>
-        <w:t xml:space="preserve"> O sistema </w:t>
-      </w:r>
-      <w:r>
-        <w:rPr>
-          <w:rFonts w:ascii="Arial" w:hAnsi="Arial" w:cs="Arial"/>
-          <w:sz w:val="24"/>
-          <w:szCs w:val="24"/>
-        </w:rPr>
-        <w:t>verifica que o usuário informado está inativo no sistema</w:t>
-      </w:r>
-      <w:r>
-        <w:rPr>
-          <w:rFonts w:ascii="Arial" w:hAnsi="Arial" w:cs="Arial"/>
-          <w:sz w:val="24"/>
-          <w:szCs w:val="24"/>
-        </w:rPr>
-        <w:t>.</w:t>
+        <w:t xml:space="preserve"> O sistema verifica que o usuário informado está inativo no sistema.</w:t>
       </w:r>
     </w:p>
     <w:p>
@@ -14633,24 +14587,19 @@
           <w:sz w:val="24"/>
           <w:szCs w:val="24"/>
         </w:rPr>
-        <w:t xml:space="preserve"> 0001: “</w:t>
-      </w:r>
-      <w:r>
-        <w:rPr>
-          <w:rFonts w:ascii="Arial" w:hAnsi="Arial" w:cs="Arial"/>
-          <w:sz w:val="24"/>
-          <w:szCs w:val="24"/>
-        </w:rPr>
-        <w:t>Usuário inativo</w:t>
-      </w:r>
-      <w:r>
-        <w:rPr>
-          <w:rFonts w:ascii="Arial" w:hAnsi="Arial" w:cs="Arial"/>
-          <w:sz w:val="24"/>
-          <w:szCs w:val="24"/>
-        </w:rPr>
-        <w:t>” e retorna ao passo 2 do caso de uso.</w:t>
-      </w:r>
+        <w:t xml:space="preserve"> 0001: “Usuário inativo” e retorna ao passo 2 do caso de uso.</w:t>
+      </w:r>
+    </w:p>
+    <w:p>
+      <w:pPr>
+        <w:spacing w:after="0" w:line="360" w:lineRule="auto"/>
+        <w:jc w:val="both"/>
+        <w:rPr>
+          <w:rFonts w:ascii="Arial" w:hAnsi="Arial" w:cs="Arial"/>
+          <w:sz w:val="24"/>
+          <w:szCs w:val="24"/>
+        </w:rPr>
+      </w:pPr>
     </w:p>
     <w:p>
       <w:pPr>
@@ -14727,8 +14676,39 @@
     </w:p>
     <w:p>
       <w:pPr>
+        <w:pStyle w:val="LO-normal"/>
+        <w:spacing w:after="200" w:line="276" w:lineRule="auto"/>
+        <w:jc w:val="center"/>
+        <w:rPr>
+          <w:rFonts w:ascii="Arial" w:hAnsi="Arial" w:cs="Arial"/>
+          <w:color w:val="000000" w:themeColor="text1"/>
+          <w:sz w:val="20"/>
+          <w:szCs w:val="20"/>
+        </w:rPr>
+      </w:pPr>
+      <w:r>
+        <w:rPr>
+          <w:rFonts w:ascii="Arial" w:eastAsia="Arial" w:hAnsi="Arial" w:cs="Arial"/>
+          <w:sz w:val="20"/>
+          <w:szCs w:val="20"/>
+        </w:rPr>
+        <w:t xml:space="preserve">Figura 4: Protótipo - Realizar </w:t>
+      </w:r>
+      <w:proofErr w:type="spellStart"/>
+      <w:r>
+        <w:rPr>
+          <w:rFonts w:ascii="Arial" w:eastAsia="Arial" w:hAnsi="Arial" w:cs="Arial"/>
+          <w:sz w:val="20"/>
+          <w:szCs w:val="20"/>
+        </w:rPr>
+        <w:t>login</w:t>
+      </w:r>
+      <w:proofErr w:type="spellEnd"/>
+    </w:p>
+    <w:p>
+      <w:pPr>
         <w:spacing w:after="0" w:line="360" w:lineRule="auto"/>
-        <w:jc w:val="both"/>
+        <w:jc w:val="center"/>
         <w:rPr>
           <w:rFonts w:ascii="Arial" w:hAnsi="Arial" w:cs="Arial"/>
           <w:sz w:val="24"/>
@@ -14770,7 +14750,6 @@
           <w:sz w:val="24"/>
           <w:szCs w:val="24"/>
         </w:rPr>
-        <w:lastRenderedPageBreak/>
         <w:t xml:space="preserve">Caso de Uso </w:t>
       </w:r>
       <w:r>
@@ -14887,37 +14866,29 @@
         <w:rPr>
           <w:rFonts w:ascii="Arial" w:hAnsi="Arial" w:cs="Arial"/>
           <w:color w:val="000000" w:themeColor="text1"/>
-        </w:rPr>
-      </w:pPr>
-      <w:r>
-        <w:rPr>
-          <w:rFonts w:ascii="Arial" w:eastAsia="Arial" w:hAnsi="Arial" w:cs="Arial"/>
-          <w:sz w:val="24"/>
-          <w:szCs w:val="24"/>
-        </w:rPr>
-        <w:t xml:space="preserve">Figura 3: </w:t>
-      </w:r>
-      <w:r>
+          <w:sz w:val="20"/>
+          <w:szCs w:val="20"/>
+        </w:rPr>
+      </w:pPr>
+      <w:r>
+        <w:rPr>
+          <w:rFonts w:ascii="Arial" w:eastAsia="Arial" w:hAnsi="Arial" w:cs="Arial"/>
+          <w:sz w:val="20"/>
+          <w:szCs w:val="20"/>
+        </w:rPr>
+        <w:t>Figura 5: Diagrama - Caso de Uso 002 – Solicitar Uso</w:t>
+      </w:r>
+    </w:p>
+    <w:p>
+      <w:pPr>
+        <w:pStyle w:val="LO-normal"/>
+        <w:spacing w:after="200" w:line="276" w:lineRule="auto"/>
+        <w:jc w:val="center"/>
         <w:rPr>
           <w:rFonts w:ascii="Arial" w:hAnsi="Arial" w:cs="Arial"/>
           <w:color w:val="000000" w:themeColor="text1"/>
         </w:rPr>
-        <w:t>Diagrama - Caso de Uso 002</w:t>
-      </w:r>
-      <w:r>
-        <w:rPr>
-          <w:rFonts w:ascii="Arial" w:hAnsi="Arial" w:cs="Arial"/>
-          <w:color w:val="000000" w:themeColor="text1"/>
-        </w:rPr>
-        <w:t xml:space="preserve"> – </w:t>
-      </w:r>
-      <w:r>
-        <w:rPr>
-          <w:rFonts w:ascii="Arial" w:hAnsi="Arial" w:cs="Arial"/>
-          <w:color w:val="000000" w:themeColor="text1"/>
-        </w:rPr>
-        <w:t>Solicitar Uso</w:t>
-      </w:r>
+      </w:pPr>
     </w:p>
     <w:p>
       <w:pPr>
@@ -15417,15 +15388,7 @@
           <w:sz w:val="24"/>
           <w:szCs w:val="24"/>
         </w:rPr>
-        <w:t xml:space="preserve">O sistema </w:t>
-      </w:r>
-      <w:r>
-        <w:rPr>
-          <w:rFonts w:ascii="Arial" w:hAnsi="Arial" w:cs="Arial"/>
-          <w:sz w:val="24"/>
-          <w:szCs w:val="24"/>
-        </w:rPr>
-        <w:t>exibe a mensagem de erro 0001</w:t>
+        <w:t>O sistema exibe a mensagem de erro 0001</w:t>
       </w:r>
       <w:r>
         <w:rPr>
@@ -15461,16 +15424,7 @@
           <w:sz w:val="24"/>
           <w:szCs w:val="24"/>
         </w:rPr>
-        <w:t xml:space="preserve"> E retorna ao passo</w:t>
-      </w:r>
-      <w:r>
-        <w:rPr>
-          <w:rFonts w:ascii="Arial" w:hAnsi="Arial" w:cs="Arial"/>
-          <w:color w:val="000000" w:themeColor="text1"/>
-          <w:sz w:val="24"/>
-          <w:szCs w:val="24"/>
-        </w:rPr>
-        <w:t xml:space="preserve"> 4 do cenário principal.</w:t>
+        <w:t xml:space="preserve"> E retorna ao passo 4 do cenário principal.</w:t>
       </w:r>
     </w:p>
     <w:p>
@@ -15503,16 +15457,7 @@
           <w:sz w:val="24"/>
           <w:szCs w:val="24"/>
         </w:rPr>
-        <w:t>CREA</w:t>
-      </w:r>
-      <w:r>
-        <w:rPr>
-          <w:rFonts w:ascii="Arial" w:hAnsi="Arial" w:cs="Arial"/>
-          <w:b/>
-          <w:sz w:val="24"/>
-          <w:szCs w:val="24"/>
-        </w:rPr>
-        <w:t xml:space="preserve"> já cadastrado</w:t>
+        <w:t>CREA já cadastrado</w:t>
       </w:r>
       <w:r>
         <w:rPr>
@@ -15563,23 +15508,7 @@
           <w:sz w:val="24"/>
           <w:szCs w:val="24"/>
         </w:rPr>
-        <w:t>veri</w:t>
-      </w:r>
-      <w:r>
-        <w:rPr>
-          <w:rFonts w:ascii="Arial" w:hAnsi="Arial" w:cs="Arial"/>
-          <w:sz w:val="24"/>
-          <w:szCs w:val="24"/>
-        </w:rPr>
-        <w:t>fica que o registro de CREA</w:t>
-      </w:r>
-      <w:r>
-        <w:rPr>
-          <w:rFonts w:ascii="Arial" w:hAnsi="Arial" w:cs="Arial"/>
-          <w:sz w:val="24"/>
-          <w:szCs w:val="24"/>
-        </w:rPr>
-        <w:t xml:space="preserve"> informado já está sendo utilizado.</w:t>
+        <w:t>verifica que o registro de CREA informado já está sendo utilizado.</w:t>
       </w:r>
     </w:p>
     <w:p>
@@ -15600,6 +15529,7 @@
           <w:sz w:val="24"/>
           <w:szCs w:val="24"/>
         </w:rPr>
+        <w:lastRenderedPageBreak/>
         <w:t xml:space="preserve">4.2 </w:t>
       </w:r>
       <w:r>
@@ -15626,7 +15556,7 @@
           <w:sz w:val="24"/>
           <w:szCs w:val="24"/>
         </w:rPr>
-        <w:t>CREA</w:t>
+        <w:t>CREA já está sendo utilizado</w:t>
       </w:r>
       <w:r>
         <w:rPr>
@@ -15635,7 +15565,7 @@
           <w:sz w:val="24"/>
           <w:szCs w:val="24"/>
         </w:rPr>
-        <w:t xml:space="preserve"> já está sendo utilizado</w:t>
+        <w:t>.”</w:t>
       </w:r>
       <w:r>
         <w:rPr>
@@ -15644,26 +15574,85 @@
           <w:sz w:val="24"/>
           <w:szCs w:val="24"/>
         </w:rPr>
-        <w:t>.”</w:t>
-      </w:r>
-      <w:r>
+        <w:t xml:space="preserve"> E retorna ao passo 4 do cenário principal.</w:t>
+      </w:r>
+    </w:p>
+    <w:p>
+      <w:pPr>
+        <w:spacing w:after="0" w:line="360" w:lineRule="auto"/>
+        <w:jc w:val="both"/>
         <w:rPr>
           <w:rFonts w:ascii="Arial" w:hAnsi="Arial" w:cs="Arial"/>
           <w:color w:val="000000" w:themeColor="text1"/>
           <w:sz w:val="24"/>
           <w:szCs w:val="24"/>
         </w:rPr>
-        <w:t xml:space="preserve"> E retorna ao passo 4 do cen</w:t>
-      </w:r>
-      <w:r>
+      </w:pPr>
+    </w:p>
+    <w:p>
+      <w:pPr>
+        <w:pStyle w:val="LO-normal"/>
+        <w:spacing w:after="200" w:line="276" w:lineRule="auto"/>
+        <w:jc w:val="center"/>
         <w:rPr>
           <w:rFonts w:ascii="Arial" w:hAnsi="Arial" w:cs="Arial"/>
           <w:color w:val="000000" w:themeColor="text1"/>
-          <w:sz w:val="24"/>
-          <w:szCs w:val="24"/>
-        </w:rPr>
-        <w:t>ário principal.</w:t>
-      </w:r>
+          <w:sz w:val="20"/>
+          <w:szCs w:val="20"/>
+        </w:rPr>
+      </w:pPr>
+      <w:r>
+        <w:rPr>
+          <w:rFonts w:ascii="Arial" w:eastAsia="Arial" w:hAnsi="Arial" w:cs="Arial"/>
+          <w:sz w:val="20"/>
+          <w:szCs w:val="20"/>
+        </w:rPr>
+        <w:t>Figura 6</w:t>
+      </w:r>
+      <w:r>
+        <w:rPr>
+          <w:rFonts w:ascii="Arial" w:eastAsia="Arial" w:hAnsi="Arial" w:cs="Arial"/>
+          <w:sz w:val="20"/>
+          <w:szCs w:val="20"/>
+        </w:rPr>
+        <w:t xml:space="preserve">: Protótipo </w:t>
+      </w:r>
+      <w:r>
+        <w:rPr>
+          <w:rFonts w:ascii="Arial" w:eastAsia="Arial" w:hAnsi="Arial" w:cs="Arial"/>
+          <w:sz w:val="20"/>
+          <w:szCs w:val="20"/>
+        </w:rPr>
+        <w:t>–</w:t>
+      </w:r>
+      <w:r>
+        <w:rPr>
+          <w:rFonts w:ascii="Arial" w:eastAsia="Arial" w:hAnsi="Arial" w:cs="Arial"/>
+          <w:sz w:val="20"/>
+          <w:szCs w:val="20"/>
+        </w:rPr>
+        <w:t xml:space="preserve"> </w:t>
+      </w:r>
+      <w:r>
+        <w:rPr>
+          <w:rFonts w:ascii="Arial" w:eastAsia="Arial" w:hAnsi="Arial" w:cs="Arial"/>
+          <w:sz w:val="20"/>
+          <w:szCs w:val="20"/>
+        </w:rPr>
+        <w:t>Solicitar Uso</w:t>
+      </w:r>
+    </w:p>
+    <w:p>
+      <w:pPr>
+        <w:spacing w:after="0" w:line="360" w:lineRule="auto"/>
+        <w:jc w:val="center"/>
+        <w:rPr>
+          <w:rFonts w:ascii="Arial" w:hAnsi="Arial" w:cs="Arial"/>
+          <w:color w:val="000000" w:themeColor="text1"/>
+          <w:sz w:val="24"/>
+          <w:szCs w:val="24"/>
+        </w:rPr>
+      </w:pPr>
     </w:p>
     <w:p>
       <w:pPr>
@@ -15700,7 +15689,6 @@
           <w:sz w:val="24"/>
           <w:szCs w:val="24"/>
         </w:rPr>
-        <w:lastRenderedPageBreak/>
         <w:t>Caso de Uso 0</w:t>
       </w:r>
       <w:r>
@@ -15799,74 +15787,61 @@
         <w:rPr>
           <w:rFonts w:ascii="Arial" w:hAnsi="Arial" w:cs="Arial"/>
           <w:color w:val="000000" w:themeColor="text1"/>
-        </w:rPr>
-      </w:pPr>
-      <w:r>
-        <w:rPr>
-          <w:rFonts w:ascii="Arial" w:eastAsia="Arial" w:hAnsi="Arial" w:cs="Arial"/>
-          <w:sz w:val="24"/>
-          <w:szCs w:val="24"/>
-        </w:rPr>
-        <w:t xml:space="preserve">Figura </w:t>
-      </w:r>
-      <w:r>
-        <w:rPr>
-          <w:rFonts w:ascii="Arial" w:eastAsia="Arial" w:hAnsi="Arial" w:cs="Arial"/>
-          <w:sz w:val="24"/>
-          <w:szCs w:val="24"/>
-        </w:rPr>
-        <w:t>5</w:t>
-      </w:r>
-      <w:r>
-        <w:rPr>
-          <w:rFonts w:ascii="Arial" w:eastAsia="Arial" w:hAnsi="Arial" w:cs="Arial"/>
-          <w:sz w:val="24"/>
-          <w:szCs w:val="24"/>
-        </w:rPr>
-        <w:t xml:space="preserve">: </w:t>
-      </w:r>
-      <w:r>
+          <w:sz w:val="20"/>
+          <w:szCs w:val="20"/>
+        </w:rPr>
+      </w:pPr>
+      <w:r>
+        <w:rPr>
+          <w:rFonts w:ascii="Arial" w:eastAsia="Arial" w:hAnsi="Arial" w:cs="Arial"/>
+          <w:sz w:val="20"/>
+          <w:szCs w:val="20"/>
+        </w:rPr>
+        <w:t>Figura 7</w:t>
+      </w:r>
+      <w:r>
+        <w:rPr>
+          <w:rFonts w:ascii="Arial" w:eastAsia="Arial" w:hAnsi="Arial" w:cs="Arial"/>
+          <w:sz w:val="20"/>
+          <w:szCs w:val="20"/>
+        </w:rPr>
+        <w:t>: Diagrama - Caso de Uso</w:t>
+      </w:r>
+      <w:r>
+        <w:rPr>
+          <w:rFonts w:ascii="Arial" w:eastAsia="Arial" w:hAnsi="Arial" w:cs="Arial"/>
+          <w:sz w:val="20"/>
+          <w:szCs w:val="20"/>
+        </w:rPr>
+        <w:t xml:space="preserve"> 003</w:t>
+      </w:r>
+      <w:r>
+        <w:rPr>
+          <w:rFonts w:ascii="Arial" w:eastAsia="Arial" w:hAnsi="Arial" w:cs="Arial"/>
+          <w:sz w:val="20"/>
+          <w:szCs w:val="20"/>
+        </w:rPr>
+        <w:t xml:space="preserve"> – </w:t>
+      </w:r>
+      <w:r>
+        <w:rPr>
+          <w:rFonts w:ascii="Arial" w:eastAsia="Arial" w:hAnsi="Arial" w:cs="Arial"/>
+          <w:sz w:val="20"/>
+          <w:szCs w:val="20"/>
+        </w:rPr>
+        <w:t>Cadastrar Usuário</w:t>
+      </w:r>
+    </w:p>
+    <w:p>
+      <w:pPr>
+        <w:pStyle w:val="LO-normal"/>
+        <w:spacing w:after="200" w:line="276" w:lineRule="auto"/>
+        <w:jc w:val="center"/>
         <w:rPr>
           <w:rFonts w:ascii="Arial" w:hAnsi="Arial" w:cs="Arial"/>
           <w:color w:val="000000" w:themeColor="text1"/>
         </w:rPr>
-        <w:t xml:space="preserve">Diagrama - Caso de Uso </w:t>
-      </w:r>
-      <w:r>
-        <w:rPr>
-          <w:rFonts w:ascii="Arial" w:hAnsi="Arial" w:cs="Arial"/>
-          <w:color w:val="000000" w:themeColor="text1"/>
-        </w:rPr>
-        <w:t>0</w:t>
-      </w:r>
-      <w:r>
-        <w:rPr>
-          <w:rFonts w:ascii="Arial" w:hAnsi="Arial" w:cs="Arial"/>
-          <w:color w:val="000000" w:themeColor="text1"/>
-        </w:rPr>
-        <w:t>0</w:t>
-      </w:r>
-      <w:r>
-        <w:rPr>
-          <w:rFonts w:ascii="Arial" w:hAnsi="Arial" w:cs="Arial"/>
-          <w:color w:val="000000" w:themeColor="text1"/>
-        </w:rPr>
-        <w:t>3</w:t>
-      </w:r>
-      <w:r>
-        <w:rPr>
-          <w:rFonts w:ascii="Arial" w:hAnsi="Arial" w:cs="Arial"/>
-          <w:color w:val="000000" w:themeColor="text1"/>
-        </w:rPr>
-        <w:t xml:space="preserve"> – Cadastrar </w:t>
-      </w:r>
-      <w:r>
-        <w:rPr>
-          <w:rFonts w:ascii="Arial" w:hAnsi="Arial" w:cs="Arial"/>
-          <w:color w:val="000000" w:themeColor="text1"/>
-        </w:rPr>
-        <w:t>Usuário</w:t>
-      </w:r>
+      </w:pPr>
     </w:p>
     <w:p>
       <w:pPr>
@@ -16310,6 +16285,7 @@
           <w:sz w:val="24"/>
           <w:szCs w:val="24"/>
         </w:rPr>
+        <w:lastRenderedPageBreak/>
         <w:t xml:space="preserve">4.2 </w:t>
       </w:r>
       <w:r>
@@ -16339,7 +16315,6 @@
           <w:sz w:val="24"/>
           <w:szCs w:val="24"/>
         </w:rPr>
-        <w:lastRenderedPageBreak/>
         <w:drawing>
           <wp:inline distT="0" distB="0" distL="0" distR="0">
             <wp:extent cx="5760085" cy="3291205"/>
@@ -16386,7 +16361,72 @@
     <w:p>
       <w:pPr>
         <w:pStyle w:val="LO-normal"/>
-        <w:spacing w:line="360" w:lineRule="auto"/>
+        <w:spacing w:after="200" w:line="276" w:lineRule="auto"/>
+        <w:jc w:val="center"/>
+        <w:rPr>
+          <w:rFonts w:ascii="Arial" w:hAnsi="Arial" w:cs="Arial"/>
+          <w:color w:val="000000" w:themeColor="text1"/>
+          <w:sz w:val="20"/>
+          <w:szCs w:val="20"/>
+        </w:rPr>
+      </w:pPr>
+      <w:r>
+        <w:rPr>
+          <w:rFonts w:ascii="Arial" w:eastAsia="Arial" w:hAnsi="Arial" w:cs="Arial"/>
+          <w:sz w:val="20"/>
+          <w:szCs w:val="20"/>
+        </w:rPr>
+        <w:t>Figura 8</w:t>
+      </w:r>
+      <w:r>
+        <w:rPr>
+          <w:rFonts w:ascii="Arial" w:eastAsia="Arial" w:hAnsi="Arial" w:cs="Arial"/>
+          <w:sz w:val="20"/>
+          <w:szCs w:val="20"/>
+        </w:rPr>
+        <w:t xml:space="preserve">: Protótipo </w:t>
+      </w:r>
+      <w:r>
+        <w:rPr>
+          <w:rFonts w:ascii="Arial" w:eastAsia="Arial" w:hAnsi="Arial" w:cs="Arial"/>
+          <w:sz w:val="20"/>
+          <w:szCs w:val="20"/>
+        </w:rPr>
+        <w:t>–</w:t>
+      </w:r>
+      <w:r>
+        <w:rPr>
+          <w:rFonts w:ascii="Arial" w:eastAsia="Arial" w:hAnsi="Arial" w:cs="Arial"/>
+          <w:sz w:val="20"/>
+          <w:szCs w:val="20"/>
+        </w:rPr>
+        <w:t xml:space="preserve"> </w:t>
+      </w:r>
+      <w:r>
+        <w:rPr>
+          <w:rFonts w:ascii="Arial" w:eastAsia="Arial" w:hAnsi="Arial" w:cs="Arial"/>
+          <w:sz w:val="20"/>
+          <w:szCs w:val="20"/>
+        </w:rPr>
+        <w:t>Cadastrar Usuário</w:t>
+      </w:r>
+    </w:p>
+    <w:p>
+      <w:pPr>
+        <w:pStyle w:val="LO-normal"/>
+        <w:spacing w:after="200" w:line="360" w:lineRule="auto"/>
+        <w:rPr>
+          <w:rFonts w:ascii="Arial" w:eastAsia="Arial" w:hAnsi="Arial" w:cs="Arial"/>
+          <w:b/>
+          <w:sz w:val="24"/>
+          <w:szCs w:val="24"/>
+        </w:rPr>
+      </w:pPr>
+    </w:p>
+    <w:p>
+      <w:pPr>
+        <w:pStyle w:val="LO-normal"/>
+        <w:spacing w:after="200" w:line="360" w:lineRule="auto"/>
         <w:rPr>
           <w:rFonts w:ascii="Arial" w:eastAsia="Arial" w:hAnsi="Arial" w:cs="Arial"/>
           <w:b/>
@@ -16430,17 +16470,46 @@
           <w:sz w:val="24"/>
           <w:szCs w:val="24"/>
         </w:rPr>
-        <w:t xml:space="preserve">Caso de Uso 04 - </w:t>
-      </w:r>
-      <w:r>
-        <w:rPr>
-          <w:rFonts w:ascii="Arial" w:eastAsia="Arial" w:hAnsi="Arial" w:cs="Arial"/>
-          <w:b/>
-          <w:sz w:val="24"/>
-          <w:szCs w:val="24"/>
-        </w:rPr>
-        <w:t>Carregar Dashboard</w:t>
-      </w:r>
+        <w:t xml:space="preserve">Caso de Uso </w:t>
+      </w:r>
+      <w:r>
+        <w:rPr>
+          <w:rFonts w:ascii="Arial" w:eastAsia="Arial" w:hAnsi="Arial" w:cs="Arial"/>
+          <w:b/>
+          <w:sz w:val="24"/>
+          <w:szCs w:val="24"/>
+        </w:rPr>
+        <w:t>0</w:t>
+      </w:r>
+      <w:r>
+        <w:rPr>
+          <w:rFonts w:ascii="Arial" w:eastAsia="Arial" w:hAnsi="Arial" w:cs="Arial"/>
+          <w:b/>
+          <w:sz w:val="24"/>
+          <w:szCs w:val="24"/>
+        </w:rPr>
+        <w:t xml:space="preserve">04 - </w:t>
+      </w:r>
+      <w:r>
+        <w:rPr>
+          <w:rFonts w:ascii="Arial" w:eastAsia="Arial" w:hAnsi="Arial" w:cs="Arial"/>
+          <w:b/>
+          <w:sz w:val="24"/>
+          <w:szCs w:val="24"/>
+        </w:rPr>
+        <w:t xml:space="preserve">Carregar </w:t>
+      </w:r>
+      <w:proofErr w:type="spellStart"/>
+      <w:r>
+        <w:rPr>
+          <w:rFonts w:ascii="Arial" w:eastAsia="Arial" w:hAnsi="Arial" w:cs="Arial"/>
+          <w:b/>
+          <w:sz w:val="24"/>
+          <w:szCs w:val="24"/>
+        </w:rPr>
+        <w:t>Dashboard</w:t>
+      </w:r>
+      <w:proofErr w:type="spellEnd"/>
     </w:p>
     <w:p>
       <w:pPr>
@@ -16504,60 +16573,44 @@
         <w:jc w:val="center"/>
         <w:rPr>
           <w:rFonts w:ascii="Arial" w:eastAsia="Arial" w:hAnsi="Arial" w:cs="Arial"/>
-          <w:sz w:val="24"/>
-          <w:szCs w:val="24"/>
-        </w:rPr>
-      </w:pPr>
-      <w:r>
-        <w:rPr>
-          <w:rFonts w:ascii="Arial" w:eastAsia="Arial" w:hAnsi="Arial" w:cs="Arial"/>
-          <w:sz w:val="24"/>
-          <w:szCs w:val="24"/>
-        </w:rPr>
-        <w:t>Figura 3.</w:t>
-      </w:r>
-      <w:r>
-        <w:rPr>
-          <w:rFonts w:ascii="Arial" w:eastAsia="Arial" w:hAnsi="Arial" w:cs="Arial"/>
-          <w:sz w:val="24"/>
-          <w:szCs w:val="24"/>
+          <w:sz w:val="20"/>
+          <w:szCs w:val="20"/>
+        </w:rPr>
+      </w:pPr>
+      <w:r>
+        <w:rPr>
+          <w:rFonts w:ascii="Arial" w:eastAsia="Arial" w:hAnsi="Arial" w:cs="Arial"/>
+          <w:sz w:val="20"/>
+          <w:szCs w:val="20"/>
+        </w:rPr>
+        <w:t>Figura 9: Diagrama -</w:t>
+      </w:r>
+      <w:r>
+        <w:rPr>
+          <w:rFonts w:ascii="Arial" w:eastAsia="Arial" w:hAnsi="Arial" w:cs="Arial"/>
+          <w:sz w:val="20"/>
+          <w:szCs w:val="20"/>
         </w:rPr>
         <w:t xml:space="preserve"> </w:t>
       </w:r>
       <w:r>
         <w:rPr>
           <w:rFonts w:ascii="Arial" w:eastAsia="Arial" w:hAnsi="Arial" w:cs="Arial"/>
-          <w:sz w:val="24"/>
-          <w:szCs w:val="24"/>
-        </w:rPr>
-        <w:t xml:space="preserve">Caso de Uso 001: </w:t>
+          <w:sz w:val="20"/>
+          <w:szCs w:val="20"/>
+        </w:rPr>
+        <w:t xml:space="preserve">Caso de Uso 004 – Carregar </w:t>
       </w:r>
       <w:proofErr w:type="spellStart"/>
       <w:r>
         <w:rPr>
           <w:rFonts w:ascii="Arial" w:eastAsia="Arial" w:hAnsi="Arial" w:cs="Arial"/>
-          <w:sz w:val="24"/>
-          <w:szCs w:val="24"/>
-        </w:rPr>
-        <w:t>Eng</w:t>
-      </w:r>
-      <w:r>
-        <w:rPr>
-          <w:rFonts w:ascii="Arial" w:eastAsia="Arial" w:hAnsi="Arial" w:cs="Arial"/>
-          <w:sz w:val="24"/>
-          <w:szCs w:val="24"/>
-        </w:rPr>
-        <w:t>Sys</w:t>
+          <w:sz w:val="20"/>
+          <w:szCs w:val="20"/>
+        </w:rPr>
+        <w:t>Dashboard</w:t>
       </w:r>
       <w:proofErr w:type="spellEnd"/>
-      <w:r>
-        <w:rPr>
-          <w:rFonts w:ascii="Arial" w:eastAsia="Arial" w:hAnsi="Arial" w:cs="Arial"/>
-          <w:sz w:val="24"/>
-          <w:szCs w:val="24"/>
-        </w:rPr>
-        <w:t xml:space="preserve"> - Fonte: Autores (2018)</w:t>
-      </w:r>
     </w:p>
     <w:p>
       <w:pPr>
@@ -16653,6 +16706,7 @@
           <w:sz w:val="24"/>
           <w:szCs w:val="24"/>
         </w:rPr>
+        <w:lastRenderedPageBreak/>
         <w:t xml:space="preserve">O sistema realiza a consulta em Contas a Pagar, Contas a Receber, Etapas de Projetos a acontecer da data atual até a quantidade de dias a </w:t>
       </w:r>
       <w:proofErr w:type="gramStart"/>
@@ -16710,6 +16764,53 @@
           <w:rFonts w:ascii="Arial" w:eastAsia="Arial" w:hAnsi="Arial" w:cs="Arial"/>
         </w:rPr>
       </w:pPr>
+      <w:r>
+        <w:rPr>
+          <w:rFonts w:ascii="Arial" w:eastAsia="Arial" w:hAnsi="Arial" w:cs="Arial"/>
+          <w:noProof/>
+        </w:rPr>
+        <w:drawing>
+          <wp:inline distT="0" distB="0" distL="0" distR="0">
+            <wp:extent cx="6438835" cy="3187065"/>
+            <wp:effectExtent l="6350" t="0" r="6985" b="6985"/>
+            <wp:docPr id="10" name="Imagem 10"/>
+            <wp:cNvGraphicFramePr>
+              <a:graphicFrameLocks xmlns:a="http://schemas.openxmlformats.org/drawingml/2006/main" noChangeAspect="1"/>
+            </wp:cNvGraphicFramePr>
+            <a:graphic xmlns:a="http://schemas.openxmlformats.org/drawingml/2006/main">
+              <a:graphicData uri="http://schemas.openxmlformats.org/drawingml/2006/picture">
+                <pic:pic xmlns:pic="http://schemas.openxmlformats.org/drawingml/2006/picture">
+                  <pic:nvPicPr>
+                    <pic:cNvPr id="10" name="DashBoard.png"/>
+                    <pic:cNvPicPr/>
+                  </pic:nvPicPr>
+                  <pic:blipFill>
+                    <a:blip r:embed="rId17">
+                      <a:extLst>
+                        <a:ext uri="{28A0092B-C50C-407E-A947-70E740481C1C}">
+                          <a14:useLocalDpi xmlns:a14="http://schemas.microsoft.com/office/drawing/2010/main" val="0"/>
+                        </a:ext>
+                      </a:extLst>
+                    </a:blip>
+                    <a:stretch>
+                      <a:fillRect/>
+                    </a:stretch>
+                  </pic:blipFill>
+                  <pic:spPr>
+                    <a:xfrm rot="16200000">
+                      <a:off x="0" y="0"/>
+                      <a:ext cx="6552345" cy="3243250"/>
+                    </a:xfrm>
+                    <a:prstGeom prst="rect">
+                      <a:avLst/>
+                    </a:prstGeom>
+                  </pic:spPr>
+                </pic:pic>
+              </a:graphicData>
+            </a:graphic>
+          </wp:inline>
+        </w:drawing>
+      </w:r>
     </w:p>
     <w:p>
       <w:pPr>
@@ -16718,70 +16819,168 @@
         <w:jc w:val="center"/>
         <w:rPr>
           <w:rFonts w:ascii="Arial" w:eastAsia="Arial" w:hAnsi="Arial" w:cs="Arial"/>
-          <w:sz w:val="24"/>
-          <w:szCs w:val="24"/>
-        </w:rPr>
-      </w:pPr>
-      <w:r>
-        <w:rPr>
-          <w:rFonts w:ascii="Arial" w:eastAsia="Arial" w:hAnsi="Arial" w:cs="Arial"/>
-          <w:sz w:val="24"/>
-          <w:szCs w:val="24"/>
-        </w:rPr>
-        <w:t>Figura 4.</w:t>
-      </w:r>
-      <w:r>
-        <w:rPr>
-          <w:rFonts w:ascii="Arial" w:eastAsia="Arial" w:hAnsi="Arial" w:cs="Arial"/>
-          <w:sz w:val="24"/>
-          <w:szCs w:val="24"/>
+          <w:sz w:val="20"/>
+          <w:szCs w:val="20"/>
+        </w:rPr>
+      </w:pPr>
+      <w:r>
+        <w:rPr>
+          <w:rFonts w:ascii="Arial" w:eastAsia="Arial" w:hAnsi="Arial" w:cs="Arial"/>
+          <w:sz w:val="20"/>
+          <w:szCs w:val="20"/>
+        </w:rPr>
+        <w:t>Figura 10:</w:t>
+      </w:r>
+      <w:r>
+        <w:rPr>
+          <w:rFonts w:ascii="Arial" w:eastAsia="Arial" w:hAnsi="Arial" w:cs="Arial"/>
+          <w:sz w:val="20"/>
+          <w:szCs w:val="20"/>
         </w:rPr>
         <w:t xml:space="preserve"> </w:t>
       </w:r>
+      <w:r>
+        <w:rPr>
+          <w:rFonts w:ascii="Arial" w:eastAsia="Arial" w:hAnsi="Arial" w:cs="Arial"/>
+          <w:sz w:val="20"/>
+          <w:szCs w:val="20"/>
+        </w:rPr>
+        <w:t xml:space="preserve">Protótipo – Carregar </w:t>
+      </w:r>
       <w:proofErr w:type="spellStart"/>
       <w:r>
         <w:rPr>
           <w:rFonts w:ascii="Arial" w:eastAsia="Arial" w:hAnsi="Arial" w:cs="Arial"/>
-          <w:sz w:val="24"/>
-          <w:szCs w:val="24"/>
+          <w:sz w:val="20"/>
+          <w:szCs w:val="20"/>
         </w:rPr>
         <w:t>Dashboard</w:t>
       </w:r>
       <w:proofErr w:type="spellEnd"/>
-      <w:r>
-        <w:rPr>
-          <w:rFonts w:ascii="Arial" w:eastAsia="Arial" w:hAnsi="Arial" w:cs="Arial"/>
-          <w:sz w:val="24"/>
-          <w:szCs w:val="24"/>
-        </w:rPr>
-        <w:t xml:space="preserve">: </w:t>
+    </w:p>
+    <w:p>
+      <w:pPr>
+        <w:pStyle w:val="LO-normal"/>
+        <w:spacing w:after="200" w:line="276" w:lineRule="auto"/>
+        <w:jc w:val="center"/>
+        <w:rPr>
+          <w:rFonts w:ascii="Arial" w:eastAsia="Arial" w:hAnsi="Arial" w:cs="Arial"/>
+          <w:sz w:val="24"/>
+          <w:szCs w:val="24"/>
+        </w:rPr>
+      </w:pPr>
+    </w:p>
+    <w:p>
+      <w:pPr>
+        <w:pStyle w:val="LO-normal"/>
+        <w:spacing w:after="200" w:line="276" w:lineRule="auto"/>
+        <w:jc w:val="center"/>
+        <w:rPr>
+          <w:rFonts w:ascii="Arial" w:eastAsia="Arial" w:hAnsi="Arial" w:cs="Arial"/>
+          <w:sz w:val="24"/>
+          <w:szCs w:val="24"/>
+        </w:rPr>
+      </w:pPr>
+      <w:r>
+        <w:rPr>
+          <w:rFonts w:ascii="Arial" w:eastAsia="Arial" w:hAnsi="Arial" w:cs="Arial"/>
+          <w:noProof/>
+          <w:sz w:val="24"/>
+          <w:szCs w:val="24"/>
+        </w:rPr>
+        <w:lastRenderedPageBreak/>
+        <w:drawing>
+          <wp:inline distT="0" distB="0" distL="0" distR="0">
+            <wp:extent cx="8519251" cy="5033010"/>
+            <wp:effectExtent l="0" t="9525" r="5715" b="5715"/>
+            <wp:docPr id="12" name="Imagem 12"/>
+            <wp:cNvGraphicFramePr>
+              <a:graphicFrameLocks xmlns:a="http://schemas.openxmlformats.org/drawingml/2006/main" noChangeAspect="1"/>
+            </wp:cNvGraphicFramePr>
+            <a:graphic xmlns:a="http://schemas.openxmlformats.org/drawingml/2006/main">
+              <a:graphicData uri="http://schemas.openxmlformats.org/drawingml/2006/picture">
+                <pic:pic xmlns:pic="http://schemas.openxmlformats.org/drawingml/2006/picture">
+                  <pic:nvPicPr>
+                    <pic:cNvPr id="12" name="DashBoard2.png"/>
+                    <pic:cNvPicPr/>
+                  </pic:nvPicPr>
+                  <pic:blipFill>
+                    <a:blip r:embed="rId18">
+                      <a:extLst>
+                        <a:ext uri="{28A0092B-C50C-407E-A947-70E740481C1C}">
+                          <a14:useLocalDpi xmlns:a14="http://schemas.microsoft.com/office/drawing/2010/main" val="0"/>
+                        </a:ext>
+                      </a:extLst>
+                    </a:blip>
+                    <a:stretch>
+                      <a:fillRect/>
+                    </a:stretch>
+                  </pic:blipFill>
+                  <pic:spPr>
+                    <a:xfrm rot="16200000">
+                      <a:off x="0" y="0"/>
+                      <a:ext cx="8558144" cy="5055987"/>
+                    </a:xfrm>
+                    <a:prstGeom prst="rect">
+                      <a:avLst/>
+                    </a:prstGeom>
+                  </pic:spPr>
+                </pic:pic>
+              </a:graphicData>
+            </a:graphic>
+          </wp:inline>
+        </w:drawing>
+      </w:r>
+    </w:p>
+    <w:p>
+      <w:pPr>
+        <w:pStyle w:val="LO-normal"/>
+        <w:spacing w:after="200" w:line="276" w:lineRule="auto"/>
+        <w:jc w:val="center"/>
+        <w:rPr>
+          <w:rFonts w:ascii="Arial" w:eastAsia="Arial" w:hAnsi="Arial" w:cs="Arial"/>
+          <w:sz w:val="20"/>
+          <w:szCs w:val="20"/>
+        </w:rPr>
+      </w:pPr>
+      <w:r>
+        <w:rPr>
+          <w:rFonts w:ascii="Arial" w:eastAsia="Arial" w:hAnsi="Arial" w:cs="Arial"/>
+          <w:sz w:val="20"/>
+          <w:szCs w:val="20"/>
+        </w:rPr>
+        <w:t>Figura 11</w:t>
+      </w:r>
+      <w:r>
+        <w:rPr>
+          <w:rFonts w:ascii="Arial" w:eastAsia="Arial" w:hAnsi="Arial" w:cs="Arial"/>
+          <w:sz w:val="20"/>
+          <w:szCs w:val="20"/>
+        </w:rPr>
+        <w:t xml:space="preserve">: Protótipo – Carregar </w:t>
       </w:r>
       <w:proofErr w:type="spellStart"/>
       <w:r>
         <w:rPr>
           <w:rFonts w:ascii="Arial" w:eastAsia="Arial" w:hAnsi="Arial" w:cs="Arial"/>
-          <w:sz w:val="24"/>
-          <w:szCs w:val="24"/>
-        </w:rPr>
-        <w:t>Eng</w:t>
-      </w:r>
-      <w:r>
-        <w:rPr>
-          <w:rFonts w:ascii="Arial" w:eastAsia="Arial" w:hAnsi="Arial" w:cs="Arial"/>
-          <w:sz w:val="24"/>
-          <w:szCs w:val="24"/>
-        </w:rPr>
-        <w:t>Sys</w:t>
+          <w:sz w:val="20"/>
+          <w:szCs w:val="20"/>
+        </w:rPr>
+        <w:t>Dashboard</w:t>
       </w:r>
       <w:proofErr w:type="spellEnd"/>
-      <w:r>
-        <w:rPr>
-          <w:rFonts w:ascii="Arial" w:eastAsia="Arial" w:hAnsi="Arial" w:cs="Arial"/>
-          <w:sz w:val="24"/>
-          <w:szCs w:val="24"/>
-        </w:rPr>
-        <w:t xml:space="preserve"> - Fonte: Autores (2018)</w:t>
-      </w:r>
+    </w:p>
+    <w:p>
+      <w:pPr>
+        <w:pStyle w:val="LO-normal"/>
+        <w:spacing w:after="200" w:line="276" w:lineRule="auto"/>
+        <w:jc w:val="center"/>
+        <w:rPr>
+          <w:rFonts w:ascii="Arial" w:eastAsia="Arial" w:hAnsi="Arial" w:cs="Arial"/>
+          <w:sz w:val="24"/>
+          <w:szCs w:val="24"/>
+        </w:rPr>
+      </w:pPr>
     </w:p>
     <w:p>
       <w:pPr>
@@ -16831,7 +17030,23 @@
           <w:b/>
           <w:sz w:val="24"/>
         </w:rPr>
-        <w:t xml:space="preserve">Caso de Uso 05 - </w:t>
+        <w:t xml:space="preserve">Caso de Uso </w:t>
+      </w:r>
+      <w:r>
+        <w:rPr>
+          <w:rFonts w:ascii="Arial" w:eastAsia="Arial" w:hAnsi="Arial" w:cs="Arial"/>
+          <w:b/>
+          <w:sz w:val="24"/>
+        </w:rPr>
+        <w:t>0</w:t>
+      </w:r>
+      <w:r>
+        <w:rPr>
+          <w:rFonts w:ascii="Arial" w:eastAsia="Arial" w:hAnsi="Arial" w:cs="Arial"/>
+          <w:b/>
+          <w:sz w:val="24"/>
+        </w:rPr>
+        <w:t xml:space="preserve">05 - </w:t>
       </w:r>
       <w:r>
         <w:rPr>
@@ -16841,8 +17056,6 @@
         </w:rPr>
         <w:t>Cadastrar Orçamento</w:t>
       </w:r>
-      <w:bookmarkStart w:id="4" w:name="_GoBack"/>
-      <w:bookmarkEnd w:id="4"/>
     </w:p>
     <w:p>
       <w:pPr>
@@ -16882,7 +17095,7 @@
                     </pic:cNvPicPr>
                   </pic:nvPicPr>
                   <pic:blipFill>
-                    <a:blip r:embed="rId17"/>
+                    <a:blip r:embed="rId19"/>
                     <a:stretch>
                       <a:fillRect/>
                     </a:stretch>
@@ -16910,59 +17123,33 @@
         <w:jc w:val="center"/>
         <w:rPr>
           <w:rFonts w:ascii="Arial" w:eastAsia="Arial" w:hAnsi="Arial" w:cs="Arial"/>
-          <w:sz w:val="24"/>
-          <w:szCs w:val="24"/>
-        </w:rPr>
-      </w:pPr>
-      <w:r>
-        <w:rPr>
-          <w:rFonts w:ascii="Arial" w:eastAsia="Arial" w:hAnsi="Arial" w:cs="Arial"/>
-          <w:sz w:val="24"/>
-          <w:szCs w:val="24"/>
-        </w:rPr>
-        <w:t>Figura 5.</w:t>
-      </w:r>
-      <w:r>
-        <w:rPr>
-          <w:rFonts w:ascii="Arial" w:eastAsia="Arial" w:hAnsi="Arial" w:cs="Arial"/>
-          <w:sz w:val="24"/>
-          <w:szCs w:val="24"/>
-        </w:rPr>
-        <w:t xml:space="preserve"> </w:t>
-      </w:r>
-      <w:r>
-        <w:rPr>
-          <w:rFonts w:ascii="Arial" w:eastAsia="Arial" w:hAnsi="Arial" w:cs="Arial"/>
-          <w:sz w:val="24"/>
-          <w:szCs w:val="24"/>
-        </w:rPr>
-        <w:t xml:space="preserve">Caso de Uso 002: </w:t>
-      </w:r>
-      <w:proofErr w:type="spellStart"/>
-      <w:r>
-        <w:rPr>
-          <w:rFonts w:ascii="Arial" w:eastAsia="Arial" w:hAnsi="Arial" w:cs="Arial"/>
-          <w:sz w:val="24"/>
-          <w:szCs w:val="24"/>
-        </w:rPr>
-        <w:t>Eng</w:t>
-      </w:r>
-      <w:r>
-        <w:rPr>
-          <w:rFonts w:ascii="Arial" w:eastAsia="Arial" w:hAnsi="Arial" w:cs="Arial"/>
-          <w:sz w:val="24"/>
-          <w:szCs w:val="24"/>
-        </w:rPr>
-        <w:t>Sys</w:t>
-      </w:r>
-      <w:proofErr w:type="spellEnd"/>
-      <w:r>
-        <w:rPr>
-          <w:rFonts w:ascii="Arial" w:eastAsia="Arial" w:hAnsi="Arial" w:cs="Arial"/>
-          <w:sz w:val="24"/>
-          <w:szCs w:val="24"/>
-        </w:rPr>
-        <w:t xml:space="preserve"> - Fonte: Autores (2018)</w:t>
+          <w:sz w:val="20"/>
+          <w:szCs w:val="20"/>
+        </w:rPr>
+      </w:pPr>
+      <w:r>
+        <w:rPr>
+          <w:rFonts w:ascii="Arial" w:eastAsia="Arial" w:hAnsi="Arial" w:cs="Arial"/>
+          <w:sz w:val="20"/>
+          <w:szCs w:val="20"/>
+        </w:rPr>
+        <w:t xml:space="preserve">Figura 11: Diagrama - </w:t>
+      </w:r>
+      <w:r>
+        <w:rPr>
+          <w:rFonts w:ascii="Arial" w:eastAsia="Arial" w:hAnsi="Arial" w:cs="Arial"/>
+          <w:sz w:val="20"/>
+          <w:szCs w:val="20"/>
+        </w:rPr>
+        <w:t>Caso de Uso 002</w:t>
+      </w:r>
+      <w:r>
+        <w:rPr>
+          <w:rFonts w:ascii="Arial" w:eastAsia="Arial" w:hAnsi="Arial" w:cs="Arial"/>
+          <w:sz w:val="20"/>
+          <w:szCs w:val="20"/>
+        </w:rPr>
+        <w:t xml:space="preserve"> – Cadastrar Orçamento</w:t>
       </w:r>
     </w:p>
     <w:p>
@@ -17348,6 +17535,7 @@
           <w:sz w:val="24"/>
           <w:szCs w:val="24"/>
         </w:rPr>
+        <w:lastRenderedPageBreak/>
         <w:t>Cenários Alternativos</w:t>
       </w:r>
     </w:p>
@@ -17706,7 +17894,7 @@
                     <pic:cNvPicPr/>
                   </pic:nvPicPr>
                   <pic:blipFill>
-                    <a:blip r:embed="rId18">
+                    <a:blip r:embed="rId20">
                       <a:extLst>
                         <a:ext uri="{28A0092B-C50C-407E-A947-70E740481C1C}">
                           <a14:useLocalDpi xmlns:a14="http://schemas.microsoft.com/office/drawing/2010/main" val="0"/>
@@ -17740,33 +17928,33 @@
         <w:jc w:val="center"/>
         <w:rPr>
           <w:rFonts w:ascii="Arial" w:eastAsia="Arial" w:hAnsi="Arial" w:cs="Arial"/>
-          <w:sz w:val="24"/>
-          <w:szCs w:val="24"/>
-        </w:rPr>
-      </w:pPr>
-      <w:r>
-        <w:rPr>
-          <w:rFonts w:ascii="Arial" w:eastAsia="Arial" w:hAnsi="Arial" w:cs="Arial"/>
-          <w:sz w:val="24"/>
-          <w:szCs w:val="24"/>
-        </w:rPr>
-        <w:t>Figura 6.</w:t>
-      </w:r>
-      <w:r>
-        <w:rPr>
-          <w:rFonts w:ascii="Arial" w:eastAsia="Arial" w:hAnsi="Arial" w:cs="Arial"/>
-          <w:sz w:val="24"/>
-          <w:szCs w:val="24"/>
+          <w:sz w:val="20"/>
+          <w:szCs w:val="20"/>
+        </w:rPr>
+      </w:pPr>
+      <w:r>
+        <w:rPr>
+          <w:rFonts w:ascii="Arial" w:eastAsia="Arial" w:hAnsi="Arial" w:cs="Arial"/>
+          <w:sz w:val="20"/>
+          <w:szCs w:val="20"/>
+        </w:rPr>
+        <w:t>Figura 12: Protótipo –</w:t>
+      </w:r>
+      <w:r>
+        <w:rPr>
+          <w:rFonts w:ascii="Arial" w:eastAsia="Arial" w:hAnsi="Arial" w:cs="Arial"/>
+          <w:sz w:val="20"/>
+          <w:szCs w:val="20"/>
         </w:rPr>
         <w:t xml:space="preserve"> </w:t>
       </w:r>
       <w:r>
         <w:rPr>
           <w:rFonts w:ascii="Arial" w:eastAsia="Arial" w:hAnsi="Arial" w:cs="Arial"/>
-          <w:sz w:val="24"/>
-          <w:szCs w:val="24"/>
-        </w:rPr>
-        <w:t>Tela de Orçamento X - Fonte: Autores (2018)</w:t>
+          <w:sz w:val="20"/>
+          <w:szCs w:val="20"/>
+        </w:rPr>
+        <w:t>Cadastrar Orçamento</w:t>
       </w:r>
     </w:p>
     <w:p>
@@ -17785,6 +17973,7 @@
       <w:pPr>
         <w:pStyle w:val="LO-normal"/>
         <w:spacing w:after="200" w:line="276" w:lineRule="auto"/>
+        <w:jc w:val="center"/>
         <w:rPr>
           <w:rFonts w:ascii="Arial" w:eastAsia="Arial" w:hAnsi="Arial" w:cs="Arial"/>
           <w:sz w:val="24"/>
@@ -17798,10 +17987,11 @@
           <w:sz w:val="24"/>
           <w:szCs w:val="24"/>
         </w:rPr>
+        <w:lastRenderedPageBreak/>
         <w:drawing>
           <wp:inline distT="0" distB="0" distL="0" distR="0" wp14:anchorId="3B3D75AC" wp14:editId="3FD81808">
-            <wp:extent cx="5903784" cy="2047875"/>
-            <wp:effectExtent l="0" t="0" r="1905" b="0"/>
+            <wp:extent cx="8301237" cy="4217578"/>
+            <wp:effectExtent l="3492" t="0" r="8573" b="8572"/>
             <wp:docPr id="26" name="Picture 4"/>
             <wp:cNvGraphicFramePr>
               <a:graphicFrameLocks xmlns:a="http://schemas.openxmlformats.org/drawingml/2006/main" noChangeAspect="1"/>
@@ -17816,16 +18006,16 @@
                     </pic:cNvPicPr>
                   </pic:nvPicPr>
                   <pic:blipFill>
-                    <a:blip r:embed="rId19" cstate="print"/>
+                    <a:blip r:embed="rId21" cstate="print"/>
                     <a:srcRect/>
                     <a:stretch>
                       <a:fillRect/>
                     </a:stretch>
                   </pic:blipFill>
                   <pic:spPr bwMode="auto">
-                    <a:xfrm>
+                    <a:xfrm rot="16200000">
                       <a:off x="0" y="0"/>
-                      <a:ext cx="5913529" cy="2051255"/>
+                      <a:ext cx="8404900" cy="4270246"/>
                     </a:xfrm>
                     <a:prstGeom prst="rect">
                       <a:avLst/>
@@ -17852,61 +18042,33 @@
         <w:jc w:val="center"/>
         <w:rPr>
           <w:rFonts w:ascii="Arial" w:eastAsia="Arial" w:hAnsi="Arial" w:cs="Arial"/>
-          <w:sz w:val="24"/>
-          <w:szCs w:val="24"/>
-        </w:rPr>
-      </w:pPr>
-      <w:r>
-        <w:rPr>
-          <w:rFonts w:ascii="Arial" w:eastAsia="Arial" w:hAnsi="Arial" w:cs="Arial"/>
-          <w:sz w:val="24"/>
-          <w:szCs w:val="24"/>
-        </w:rPr>
-        <w:t>Figura 7.</w:t>
-      </w:r>
-      <w:r>
-        <w:rPr>
-          <w:rFonts w:ascii="Arial" w:eastAsia="Arial" w:hAnsi="Arial" w:cs="Arial"/>
-          <w:sz w:val="24"/>
-          <w:szCs w:val="24"/>
-        </w:rPr>
-        <w:t xml:space="preserve"> </w:t>
-      </w:r>
-      <w:r>
-        <w:rPr>
-          <w:rFonts w:ascii="Arial" w:eastAsia="Arial" w:hAnsi="Arial" w:cs="Arial"/>
-          <w:sz w:val="24"/>
-          <w:szCs w:val="24"/>
-        </w:rPr>
-        <w:t xml:space="preserve">Diagrama de Sequência 1: </w:t>
-      </w:r>
-      <w:proofErr w:type="spellStart"/>
-      <w:r>
-        <w:rPr>
-          <w:rFonts w:ascii="Arial" w:eastAsia="Arial" w:hAnsi="Arial" w:cs="Arial"/>
-          <w:sz w:val="24"/>
-          <w:szCs w:val="24"/>
-          <w:u w:val="single"/>
-        </w:rPr>
-        <w:t>Eng</w:t>
-      </w:r>
-      <w:r>
-        <w:rPr>
-          <w:rFonts w:ascii="Arial" w:eastAsia="Arial" w:hAnsi="Arial" w:cs="Arial"/>
-          <w:sz w:val="24"/>
-          <w:szCs w:val="24"/>
-          <w:u w:val="single"/>
-        </w:rPr>
-        <w:t>Sys</w:t>
-      </w:r>
-      <w:proofErr w:type="spellEnd"/>
-      <w:r>
-        <w:rPr>
-          <w:rFonts w:ascii="Arial" w:eastAsia="Arial" w:hAnsi="Arial" w:cs="Arial"/>
-          <w:sz w:val="24"/>
-          <w:szCs w:val="24"/>
-        </w:rPr>
-        <w:t xml:space="preserve"> - Fonte: Autores (2018)</w:t>
+          <w:sz w:val="20"/>
+          <w:szCs w:val="20"/>
+        </w:rPr>
+      </w:pPr>
+      <w:r>
+        <w:rPr>
+          <w:rFonts w:ascii="Arial" w:eastAsia="Arial" w:hAnsi="Arial" w:cs="Arial"/>
+          <w:sz w:val="20"/>
+          <w:szCs w:val="20"/>
+        </w:rPr>
+        <w:t xml:space="preserve">Figura 13: Diagrama - </w:t>
+      </w:r>
+      <w:r>
+        <w:rPr>
+          <w:rFonts w:ascii="Arial" w:eastAsia="Arial" w:hAnsi="Arial" w:cs="Arial"/>
+          <w:sz w:val="20"/>
+          <w:szCs w:val="20"/>
+        </w:rPr>
+        <w:t>Diagrama de Sequência 1</w:t>
+      </w:r>
+      <w:r>
+        <w:rPr>
+          <w:rFonts w:ascii="Arial" w:eastAsia="Arial" w:hAnsi="Arial" w:cs="Arial"/>
+          <w:sz w:val="20"/>
+          <w:szCs w:val="20"/>
+        </w:rPr>
+        <w:t xml:space="preserve"> – Cadastrar Orçamento</w:t>
       </w:r>
     </w:p>
     <w:p>
@@ -17975,7 +18137,25 @@
           <w:sz w:val="24"/>
           <w:szCs w:val="24"/>
         </w:rPr>
-        <w:t xml:space="preserve">Caso de Uso 06 - </w:t>
+        <w:t>Caso de Uso 0</w:t>
+      </w:r>
+      <w:r>
+        <w:rPr>
+          <w:rFonts w:ascii="Arial" w:eastAsia="Arial" w:hAnsi="Arial" w:cs="Arial"/>
+          <w:b/>
+          <w:sz w:val="24"/>
+          <w:szCs w:val="24"/>
+        </w:rPr>
+        <w:t>0</w:t>
+      </w:r>
+      <w:r>
+        <w:rPr>
+          <w:rFonts w:ascii="Arial" w:eastAsia="Arial" w:hAnsi="Arial" w:cs="Arial"/>
+          <w:b/>
+          <w:sz w:val="24"/>
+          <w:szCs w:val="24"/>
+        </w:rPr>
+        <w:t xml:space="preserve">6 - </w:t>
       </w:r>
       <w:r>
         <w:rPr>
@@ -18021,7 +18201,7 @@
                     </pic:cNvPicPr>
                   </pic:nvPicPr>
                   <pic:blipFill>
-                    <a:blip r:embed="rId20"/>
+                    <a:blip r:embed="rId22"/>
                     <a:stretch>
                       <a:fillRect/>
                     </a:stretch>
@@ -18049,51 +18229,33 @@
         <w:jc w:val="center"/>
         <w:rPr>
           <w:rFonts w:ascii="Arial" w:eastAsia="Arial" w:hAnsi="Arial" w:cs="Arial"/>
-          <w:sz w:val="24"/>
-          <w:szCs w:val="24"/>
-        </w:rPr>
-      </w:pPr>
-      <w:r>
-        <w:rPr>
-          <w:rFonts w:ascii="Arial" w:eastAsia="Arial" w:hAnsi="Arial" w:cs="Arial"/>
-          <w:sz w:val="24"/>
-          <w:szCs w:val="24"/>
-        </w:rPr>
-        <w:t>Figura 8.</w:t>
-      </w:r>
-      <w:r>
-        <w:rPr>
-          <w:rFonts w:ascii="Arial" w:eastAsia="Arial" w:hAnsi="Arial" w:cs="Arial"/>
-          <w:sz w:val="24"/>
-          <w:szCs w:val="24"/>
+          <w:sz w:val="20"/>
+          <w:szCs w:val="20"/>
+        </w:rPr>
+      </w:pPr>
+      <w:r>
+        <w:rPr>
+          <w:rFonts w:ascii="Arial" w:eastAsia="Arial" w:hAnsi="Arial" w:cs="Arial"/>
+          <w:sz w:val="20"/>
+          <w:szCs w:val="20"/>
+        </w:rPr>
+        <w:t>Figura 14: Diagrama -</w:t>
+      </w:r>
+      <w:r>
+        <w:rPr>
+          <w:rFonts w:ascii="Arial" w:eastAsia="Arial" w:hAnsi="Arial" w:cs="Arial"/>
+          <w:sz w:val="20"/>
+          <w:szCs w:val="20"/>
         </w:rPr>
         <w:t xml:space="preserve"> </w:t>
       </w:r>
       <w:r>
         <w:rPr>
           <w:rFonts w:ascii="Arial" w:eastAsia="Arial" w:hAnsi="Arial" w:cs="Arial"/>
-          <w:sz w:val="24"/>
-          <w:szCs w:val="24"/>
-        </w:rPr>
-        <w:t xml:space="preserve">Caso de Uso 003: </w:t>
-      </w:r>
-      <w:proofErr w:type="spellStart"/>
-      <w:r>
-        <w:rPr>
-          <w:rFonts w:ascii="Arial" w:eastAsia="Arial" w:hAnsi="Arial" w:cs="Arial"/>
-          <w:sz w:val="24"/>
-          <w:szCs w:val="24"/>
-        </w:rPr>
-        <w:t>EngSys</w:t>
-      </w:r>
-      <w:proofErr w:type="spellEnd"/>
-      <w:r>
-        <w:rPr>
-          <w:rFonts w:ascii="Arial" w:eastAsia="Arial" w:hAnsi="Arial" w:cs="Arial"/>
-          <w:sz w:val="24"/>
-          <w:szCs w:val="24"/>
-        </w:rPr>
-        <w:t xml:space="preserve"> - Fonte: Autores (2018)</w:t>
+          <w:sz w:val="20"/>
+          <w:szCs w:val="20"/>
+        </w:rPr>
+        <w:t>Caso de Uso 006 – Cadastrar Projeto</w:t>
       </w:r>
     </w:p>
     <w:p>
@@ -18266,7 +18428,6 @@
         <w:rPr>
           <w:rFonts w:ascii="Arial" w:eastAsia="Arial" w:hAnsi="Arial" w:cs="Arial"/>
         </w:rPr>
-        <w:lastRenderedPageBreak/>
         <w:t>2.1.</w:t>
       </w:r>
       <w:r>
@@ -18474,6 +18635,7 @@
           <w:sz w:val="24"/>
           <w:szCs w:val="24"/>
         </w:rPr>
+        <w:lastRenderedPageBreak/>
         <w:t>7.</w:t>
       </w:r>
       <w:r>
@@ -18847,7 +19009,6 @@
           <w:sz w:val="24"/>
           <w:szCs w:val="24"/>
         </w:rPr>
-        <w:lastRenderedPageBreak/>
         <w:t>3.3.</w:t>
       </w:r>
       <w:r>
@@ -18864,6 +19025,17 @@
       <w:pPr>
         <w:pStyle w:val="LO-normal"/>
         <w:spacing w:after="200" w:line="276" w:lineRule="auto"/>
+        <w:rPr>
+          <w:rFonts w:ascii="Arial" w:eastAsia="Arial" w:hAnsi="Arial" w:cs="Arial"/>
+          <w:sz w:val="24"/>
+          <w:szCs w:val="24"/>
+        </w:rPr>
+      </w:pPr>
+    </w:p>
+    <w:p>
+      <w:pPr>
+        <w:pStyle w:val="LO-normal"/>
+        <w:spacing w:after="200" w:line="276" w:lineRule="auto"/>
         <w:jc w:val="center"/>
         <w:rPr>
           <w:rFonts w:ascii="Arial" w:eastAsia="Arial" w:hAnsi="Arial" w:cs="Arial"/>
@@ -18878,10 +19050,11 @@
           <w:sz w:val="24"/>
           <w:szCs w:val="24"/>
         </w:rPr>
+        <w:lastRenderedPageBreak/>
         <w:drawing>
           <wp:inline distT="0" distB="0" distL="0" distR="0">
-            <wp:extent cx="5760085" cy="2249805"/>
-            <wp:effectExtent l="0" t="0" r="0" b="0"/>
+            <wp:extent cx="8507736" cy="4719955"/>
+            <wp:effectExtent l="7937" t="0" r="0" b="0"/>
             <wp:docPr id="37" name="Imagem 37"/>
             <wp:cNvGraphicFramePr>
               <a:graphicFrameLocks xmlns:a="http://schemas.openxmlformats.org/drawingml/2006/main" noChangeAspect="1"/>
@@ -18894,7 +19067,7 @@
                     <pic:cNvPicPr/>
                   </pic:nvPicPr>
                   <pic:blipFill>
-                    <a:blip r:embed="rId21">
+                    <a:blip r:embed="rId23">
                       <a:extLst>
                         <a:ext uri="{28A0092B-C50C-407E-A947-70E740481C1C}">
                           <a14:useLocalDpi xmlns:a14="http://schemas.microsoft.com/office/drawing/2010/main" val="0"/>
@@ -18906,9 +19079,9 @@
                     </a:stretch>
                   </pic:blipFill>
                   <pic:spPr>
-                    <a:xfrm>
+                    <a:xfrm rot="16200000">
                       <a:off x="0" y="0"/>
-                      <a:ext cx="5760085" cy="2249805"/>
+                      <a:ext cx="8603064" cy="4772841"/>
                     </a:xfrm>
                     <a:prstGeom prst="rect">
                       <a:avLst/>
@@ -18928,61 +19101,17 @@
         <w:jc w:val="center"/>
         <w:rPr>
           <w:rFonts w:ascii="Arial" w:eastAsia="Arial" w:hAnsi="Arial" w:cs="Arial"/>
-          <w:sz w:val="24"/>
-          <w:szCs w:val="24"/>
-        </w:rPr>
-      </w:pPr>
-      <w:r>
-        <w:rPr>
-          <w:rFonts w:ascii="Arial" w:eastAsia="Arial" w:hAnsi="Arial" w:cs="Arial"/>
-          <w:sz w:val="24"/>
-          <w:szCs w:val="24"/>
-        </w:rPr>
-        <w:t>Figura 9.</w:t>
-      </w:r>
-      <w:r>
-        <w:rPr>
-          <w:rFonts w:ascii="Arial" w:eastAsia="Arial" w:hAnsi="Arial" w:cs="Arial"/>
-          <w:sz w:val="24"/>
-          <w:szCs w:val="24"/>
-        </w:rPr>
-        <w:t xml:space="preserve"> </w:t>
-      </w:r>
-      <w:r>
-        <w:rPr>
-          <w:rFonts w:ascii="Arial" w:eastAsia="Arial" w:hAnsi="Arial" w:cs="Arial"/>
-          <w:sz w:val="24"/>
-          <w:szCs w:val="24"/>
-        </w:rPr>
-        <w:t xml:space="preserve">Tela do Projeto: </w:t>
-      </w:r>
-      <w:proofErr w:type="spellStart"/>
-      <w:r>
-        <w:rPr>
-          <w:rFonts w:ascii="Arial" w:eastAsia="Arial" w:hAnsi="Arial" w:cs="Arial"/>
-          <w:sz w:val="24"/>
-          <w:szCs w:val="24"/>
-          <w:u w:val="single"/>
-        </w:rPr>
-        <w:t>Eng</w:t>
-      </w:r>
-      <w:r>
-        <w:rPr>
-          <w:rFonts w:ascii="Arial" w:eastAsia="Arial" w:hAnsi="Arial" w:cs="Arial"/>
-          <w:sz w:val="24"/>
-          <w:szCs w:val="24"/>
-          <w:u w:val="single"/>
-        </w:rPr>
-        <w:t>Sys</w:t>
-      </w:r>
-      <w:proofErr w:type="spellEnd"/>
-      <w:r>
-        <w:rPr>
-          <w:rFonts w:ascii="Arial" w:eastAsia="Arial" w:hAnsi="Arial" w:cs="Arial"/>
-          <w:sz w:val="24"/>
-          <w:szCs w:val="24"/>
-        </w:rPr>
-        <w:t xml:space="preserve"> - Fonte: Autores (2018)</w:t>
+          <w:sz w:val="20"/>
+          <w:szCs w:val="20"/>
+        </w:rPr>
+      </w:pPr>
+      <w:r>
+        <w:rPr>
+          <w:rFonts w:ascii="Arial" w:eastAsia="Arial" w:hAnsi="Arial" w:cs="Arial"/>
+          <w:sz w:val="20"/>
+          <w:szCs w:val="20"/>
+        </w:rPr>
+        <w:t>Figura 15: Protótipo – Cadastrar Projeto</w:t>
       </w:r>
     </w:p>
     <w:p>
@@ -19052,7 +19181,25 @@
           <w:sz w:val="24"/>
           <w:szCs w:val="24"/>
         </w:rPr>
-        <w:t xml:space="preserve">Caso de Uso 07 - </w:t>
+        <w:t xml:space="preserve">Caso de Uso </w:t>
+      </w:r>
+      <w:r>
+        <w:rPr>
+          <w:rFonts w:ascii="Arial" w:eastAsia="Arial" w:hAnsi="Arial" w:cs="Arial"/>
+          <w:b/>
+          <w:sz w:val="24"/>
+          <w:szCs w:val="24"/>
+        </w:rPr>
+        <w:t>0</w:t>
+      </w:r>
+      <w:r>
+        <w:rPr>
+          <w:rFonts w:ascii="Arial" w:eastAsia="Arial" w:hAnsi="Arial" w:cs="Arial"/>
+          <w:b/>
+          <w:sz w:val="24"/>
+          <w:szCs w:val="24"/>
+        </w:rPr>
+        <w:t xml:space="preserve">07 - </w:t>
       </w:r>
       <w:r>
         <w:rPr>
@@ -19098,7 +19245,7 @@
                     </pic:cNvPicPr>
                   </pic:nvPicPr>
                   <pic:blipFill>
-                    <a:blip r:embed="rId22"/>
+                    <a:blip r:embed="rId24"/>
                     <a:stretch>
                       <a:fillRect/>
                     </a:stretch>
@@ -19126,59 +19273,33 @@
         <w:jc w:val="center"/>
         <w:rPr>
           <w:rFonts w:ascii="Arial" w:eastAsia="Arial" w:hAnsi="Arial" w:cs="Arial"/>
-          <w:sz w:val="24"/>
-          <w:szCs w:val="24"/>
-        </w:rPr>
-      </w:pPr>
-      <w:r>
-        <w:rPr>
-          <w:rFonts w:ascii="Arial" w:eastAsia="Arial" w:hAnsi="Arial" w:cs="Arial"/>
-          <w:sz w:val="24"/>
-          <w:szCs w:val="24"/>
-        </w:rPr>
-        <w:t>Figura 10.</w:t>
-      </w:r>
-      <w:r>
-        <w:rPr>
-          <w:rFonts w:ascii="Arial" w:eastAsia="Arial" w:hAnsi="Arial" w:cs="Arial"/>
-          <w:sz w:val="24"/>
-          <w:szCs w:val="24"/>
-        </w:rPr>
-        <w:t xml:space="preserve"> </w:t>
-      </w:r>
-      <w:r>
-        <w:rPr>
-          <w:rFonts w:ascii="Arial" w:eastAsia="Arial" w:hAnsi="Arial" w:cs="Arial"/>
-          <w:sz w:val="24"/>
-          <w:szCs w:val="24"/>
-        </w:rPr>
-        <w:t xml:space="preserve">Caso de Uso 004: </w:t>
-      </w:r>
-      <w:proofErr w:type="spellStart"/>
-      <w:r>
-        <w:rPr>
-          <w:rFonts w:ascii="Arial" w:eastAsia="Arial" w:hAnsi="Arial" w:cs="Arial"/>
-          <w:sz w:val="24"/>
-          <w:szCs w:val="24"/>
-        </w:rPr>
-        <w:t>Eng</w:t>
-      </w:r>
-      <w:r>
-        <w:rPr>
-          <w:rFonts w:ascii="Arial" w:eastAsia="Arial" w:hAnsi="Arial" w:cs="Arial"/>
-          <w:sz w:val="24"/>
-          <w:szCs w:val="24"/>
-        </w:rPr>
-        <w:t>Sys</w:t>
-      </w:r>
-      <w:proofErr w:type="spellEnd"/>
-      <w:r>
-        <w:rPr>
-          <w:rFonts w:ascii="Arial" w:eastAsia="Arial" w:hAnsi="Arial" w:cs="Arial"/>
-          <w:sz w:val="24"/>
-          <w:szCs w:val="24"/>
-        </w:rPr>
-        <w:t xml:space="preserve"> - Fonte: Autores (2018)</w:t>
+          <w:sz w:val="20"/>
+          <w:szCs w:val="20"/>
+        </w:rPr>
+      </w:pPr>
+      <w:r>
+        <w:rPr>
+          <w:rFonts w:ascii="Arial" w:eastAsia="Arial" w:hAnsi="Arial" w:cs="Arial"/>
+          <w:sz w:val="20"/>
+          <w:szCs w:val="20"/>
+        </w:rPr>
+        <w:t xml:space="preserve">Figura 16: Diagrama - </w:t>
+      </w:r>
+      <w:r>
+        <w:rPr>
+          <w:rFonts w:ascii="Arial" w:eastAsia="Arial" w:hAnsi="Arial" w:cs="Arial"/>
+          <w:sz w:val="20"/>
+          <w:szCs w:val="20"/>
+        </w:rPr>
+        <w:t>Caso de</w:t>
+      </w:r>
+      <w:r>
+        <w:rPr>
+          <w:rFonts w:ascii="Arial" w:eastAsia="Arial" w:hAnsi="Arial" w:cs="Arial"/>
+          <w:sz w:val="20"/>
+          <w:szCs w:val="20"/>
+        </w:rPr>
+        <w:t xml:space="preserve"> Uso 007 – Cadastrar Etapa de Projeto</w:t>
       </w:r>
     </w:p>
     <w:p>
@@ -19403,7 +19524,6 @@
           <w:sz w:val="24"/>
           <w:szCs w:val="24"/>
         </w:rPr>
-        <w:lastRenderedPageBreak/>
         <w:t>O sistema solicita ao usuário que informe um projeto e a etapa a ser excluída</w:t>
       </w:r>
     </w:p>
@@ -19594,6 +19714,7 @@
           <w:sz w:val="24"/>
           <w:szCs w:val="24"/>
         </w:rPr>
+        <w:lastRenderedPageBreak/>
         <w:t>Cenários Alternativos</w:t>
       </w:r>
     </w:p>
@@ -19948,8 +20069,8 @@
         <w:lastRenderedPageBreak/>
         <w:drawing>
           <wp:inline distT="0" distB="0" distL="0" distR="0">
-            <wp:extent cx="5760085" cy="2421890"/>
-            <wp:effectExtent l="0" t="0" r="0" b="0"/>
+            <wp:extent cx="8462424" cy="6121514"/>
+            <wp:effectExtent l="8255" t="0" r="4445" b="4445"/>
             <wp:docPr id="39" name="Imagem 39"/>
             <wp:cNvGraphicFramePr>
               <a:graphicFrameLocks xmlns:a="http://schemas.openxmlformats.org/drawingml/2006/main" noChangeAspect="1"/>
@@ -19962,7 +20083,7 @@
                     <pic:cNvPicPr/>
                   </pic:nvPicPr>
                   <pic:blipFill>
-                    <a:blip r:embed="rId23">
+                    <a:blip r:embed="rId25">
                       <a:extLst>
                         <a:ext uri="{28A0092B-C50C-407E-A947-70E740481C1C}">
                           <a14:useLocalDpi xmlns:a14="http://schemas.microsoft.com/office/drawing/2010/main" val="0"/>
@@ -19974,9 +20095,9 @@
                     </a:stretch>
                   </pic:blipFill>
                   <pic:spPr>
-                    <a:xfrm>
+                    <a:xfrm rot="16200000">
                       <a:off x="0" y="0"/>
-                      <a:ext cx="5760085" cy="2421890"/>
+                      <a:ext cx="8526509" cy="6167872"/>
                     </a:xfrm>
                     <a:prstGeom prst="rect">
                       <a:avLst/>
@@ -19996,74 +20117,26 @@
         <w:jc w:val="center"/>
         <w:rPr>
           <w:rFonts w:ascii="Arial" w:eastAsia="Arial" w:hAnsi="Arial" w:cs="Arial"/>
-          <w:sz w:val="24"/>
-          <w:szCs w:val="24"/>
-        </w:rPr>
-      </w:pPr>
-      <w:r>
-        <w:rPr>
-          <w:rFonts w:ascii="Arial" w:eastAsia="Arial" w:hAnsi="Arial" w:cs="Arial"/>
-          <w:sz w:val="24"/>
-          <w:szCs w:val="24"/>
-        </w:rPr>
-        <w:t>Figura 11.</w:t>
-      </w:r>
-      <w:r>
-        <w:rPr>
-          <w:rFonts w:ascii="Arial" w:eastAsia="Arial" w:hAnsi="Arial" w:cs="Arial"/>
-          <w:sz w:val="24"/>
-          <w:szCs w:val="24"/>
-        </w:rPr>
-        <w:t xml:space="preserve"> </w:t>
-      </w:r>
-      <w:r>
-        <w:rPr>
-          <w:rFonts w:ascii="Arial" w:eastAsia="Arial" w:hAnsi="Arial" w:cs="Arial"/>
-          <w:sz w:val="24"/>
-          <w:szCs w:val="24"/>
-        </w:rPr>
-        <w:t xml:space="preserve">Tela de Etapas do Projeto: </w:t>
-      </w:r>
-      <w:proofErr w:type="spellStart"/>
-      <w:r>
-        <w:rPr>
-          <w:rFonts w:ascii="Arial" w:eastAsia="Arial" w:hAnsi="Arial" w:cs="Arial"/>
-          <w:sz w:val="24"/>
-          <w:szCs w:val="24"/>
-          <w:u w:val="single"/>
-        </w:rPr>
-        <w:t>Eng</w:t>
-      </w:r>
-      <w:r>
-        <w:rPr>
-          <w:rFonts w:ascii="Arial" w:eastAsia="Arial" w:hAnsi="Arial" w:cs="Arial"/>
-          <w:sz w:val="24"/>
-          <w:szCs w:val="24"/>
-          <w:u w:val="single"/>
-        </w:rPr>
-        <w:t>Sys</w:t>
-      </w:r>
-      <w:proofErr w:type="spellEnd"/>
-      <w:r>
-        <w:rPr>
-          <w:rFonts w:ascii="Arial" w:eastAsia="Arial" w:hAnsi="Arial" w:cs="Arial"/>
-          <w:sz w:val="24"/>
-          <w:szCs w:val="24"/>
-        </w:rPr>
-        <w:t xml:space="preserve"> - Fonte: Autores (2018)</w:t>
-      </w:r>
-    </w:p>
-    <w:p>
-      <w:pPr>
-        <w:pStyle w:val="LO-normal"/>
-        <w:spacing w:after="200" w:line="276" w:lineRule="auto"/>
-        <w:jc w:val="center"/>
-        <w:rPr>
-          <w:rFonts w:ascii="Arial" w:eastAsia="Arial" w:hAnsi="Arial" w:cs="Arial"/>
-          <w:sz w:val="24"/>
-          <w:szCs w:val="24"/>
-        </w:rPr>
-      </w:pPr>
+          <w:sz w:val="20"/>
+          <w:szCs w:val="20"/>
+        </w:rPr>
+      </w:pPr>
+      <w:r>
+        <w:rPr>
+          <w:rFonts w:ascii="Arial" w:eastAsia="Arial" w:hAnsi="Arial" w:cs="Arial"/>
+          <w:sz w:val="20"/>
+          <w:szCs w:val="20"/>
+        </w:rPr>
+        <w:t xml:space="preserve">Figura 17: Protótipo – Cadastrar </w:t>
+      </w:r>
+      <w:r>
+        <w:rPr>
+          <w:rFonts w:ascii="Arial" w:eastAsia="Arial" w:hAnsi="Arial" w:cs="Arial"/>
+          <w:sz w:val="20"/>
+          <w:szCs w:val="20"/>
+        </w:rPr>
+        <w:t>de Etapas do Projeto</w:t>
+      </w:r>
     </w:p>
     <w:p>
       <w:pPr>
@@ -20132,7 +20205,25 @@
           <w:sz w:val="24"/>
           <w:szCs w:val="24"/>
         </w:rPr>
-        <w:t xml:space="preserve">Caso de Uso 08 - </w:t>
+        <w:t>Caso de Uso 0</w:t>
+      </w:r>
+      <w:r>
+        <w:rPr>
+          <w:rFonts w:ascii="Arial" w:eastAsia="Arial" w:hAnsi="Arial" w:cs="Arial"/>
+          <w:b/>
+          <w:sz w:val="24"/>
+          <w:szCs w:val="24"/>
+        </w:rPr>
+        <w:t>0</w:t>
+      </w:r>
+      <w:r>
+        <w:rPr>
+          <w:rFonts w:ascii="Arial" w:eastAsia="Arial" w:hAnsi="Arial" w:cs="Arial"/>
+          <w:b/>
+          <w:sz w:val="24"/>
+          <w:szCs w:val="24"/>
+        </w:rPr>
+        <w:t xml:space="preserve">8 - </w:t>
       </w:r>
       <w:r>
         <w:rPr>
@@ -20178,7 +20269,7 @@
                     </pic:cNvPicPr>
                   </pic:nvPicPr>
                   <pic:blipFill>
-                    <a:blip r:embed="rId24"/>
+                    <a:blip r:embed="rId26"/>
                     <a:stretch>
                       <a:fillRect/>
                     </a:stretch>
@@ -20206,59 +20297,33 @@
         <w:jc w:val="center"/>
         <w:rPr>
           <w:rFonts w:ascii="Arial" w:eastAsia="Arial" w:hAnsi="Arial" w:cs="Arial"/>
-          <w:sz w:val="24"/>
-          <w:szCs w:val="24"/>
-        </w:rPr>
-      </w:pPr>
-      <w:r>
-        <w:rPr>
-          <w:rFonts w:ascii="Arial" w:eastAsia="Arial" w:hAnsi="Arial" w:cs="Arial"/>
-          <w:sz w:val="24"/>
-          <w:szCs w:val="24"/>
-        </w:rPr>
-        <w:t>Figura 12.</w:t>
-      </w:r>
-      <w:r>
-        <w:rPr>
-          <w:rFonts w:ascii="Arial" w:eastAsia="Arial" w:hAnsi="Arial" w:cs="Arial"/>
-          <w:sz w:val="24"/>
-          <w:szCs w:val="24"/>
+          <w:sz w:val="20"/>
+          <w:szCs w:val="20"/>
+        </w:rPr>
+      </w:pPr>
+      <w:r>
+        <w:rPr>
+          <w:rFonts w:ascii="Arial" w:eastAsia="Arial" w:hAnsi="Arial" w:cs="Arial"/>
+          <w:sz w:val="20"/>
+          <w:szCs w:val="20"/>
+        </w:rPr>
+        <w:t>Figura 18: Diagrama -</w:t>
+      </w:r>
+      <w:r>
+        <w:rPr>
+          <w:rFonts w:ascii="Arial" w:eastAsia="Arial" w:hAnsi="Arial" w:cs="Arial"/>
+          <w:sz w:val="20"/>
+          <w:szCs w:val="20"/>
         </w:rPr>
         <w:t xml:space="preserve"> </w:t>
       </w:r>
       <w:r>
         <w:rPr>
           <w:rFonts w:ascii="Arial" w:eastAsia="Arial" w:hAnsi="Arial" w:cs="Arial"/>
-          <w:sz w:val="24"/>
-          <w:szCs w:val="24"/>
-        </w:rPr>
-        <w:t xml:space="preserve">Caso de Uso 005: </w:t>
-      </w:r>
-      <w:proofErr w:type="spellStart"/>
-      <w:r>
-        <w:rPr>
-          <w:rFonts w:ascii="Arial" w:eastAsia="Arial" w:hAnsi="Arial" w:cs="Arial"/>
-          <w:sz w:val="24"/>
-          <w:szCs w:val="24"/>
-        </w:rPr>
-        <w:t>Eng</w:t>
-      </w:r>
-      <w:r>
-        <w:rPr>
-          <w:rFonts w:ascii="Arial" w:eastAsia="Arial" w:hAnsi="Arial" w:cs="Arial"/>
-          <w:sz w:val="24"/>
-          <w:szCs w:val="24"/>
-        </w:rPr>
-        <w:t>Sys</w:t>
-      </w:r>
-      <w:proofErr w:type="spellEnd"/>
-      <w:r>
-        <w:rPr>
-          <w:rFonts w:ascii="Arial" w:eastAsia="Arial" w:hAnsi="Arial" w:cs="Arial"/>
-          <w:sz w:val="24"/>
-          <w:szCs w:val="24"/>
-        </w:rPr>
-        <w:t xml:space="preserve"> - Fonte: Autores (2018)</w:t>
+          <w:sz w:val="20"/>
+          <w:szCs w:val="20"/>
+        </w:rPr>
+        <w:t>Caso de Uso 008 – Cadastrar Pessoa</w:t>
       </w:r>
     </w:p>
     <w:p>
@@ -20445,7 +20510,6 @@
           <w:sz w:val="24"/>
           <w:szCs w:val="24"/>
         </w:rPr>
-        <w:lastRenderedPageBreak/>
         <w:tab/>
         <w:t>2.1.</w:t>
       </w:r>
@@ -20937,8 +21001,8 @@
         <w:lastRenderedPageBreak/>
         <w:drawing>
           <wp:inline distT="0" distB="0" distL="0" distR="0">
-            <wp:extent cx="5760085" cy="3084830"/>
-            <wp:effectExtent l="0" t="0" r="0" b="1270"/>
+            <wp:extent cx="8467196" cy="5463359"/>
+            <wp:effectExtent l="0" t="2858" r="7303" b="7302"/>
             <wp:docPr id="40" name="Imagem 40"/>
             <wp:cNvGraphicFramePr>
               <a:graphicFrameLocks xmlns:a="http://schemas.openxmlformats.org/drawingml/2006/main" noChangeAspect="1"/>
@@ -20951,7 +21015,7 @@
                     <pic:cNvPicPr/>
                   </pic:nvPicPr>
                   <pic:blipFill>
-                    <a:blip r:embed="rId25">
+                    <a:blip r:embed="rId27">
                       <a:extLst>
                         <a:ext uri="{28A0092B-C50C-407E-A947-70E740481C1C}">
                           <a14:useLocalDpi xmlns:a14="http://schemas.microsoft.com/office/drawing/2010/main" val="0"/>
@@ -20963,9 +21027,9 @@
                     </a:stretch>
                   </pic:blipFill>
                   <pic:spPr>
-                    <a:xfrm>
+                    <a:xfrm rot="16200000">
                       <a:off x="0" y="0"/>
-                      <a:ext cx="5760085" cy="3084830"/>
+                      <a:ext cx="8484514" cy="5474533"/>
                     </a:xfrm>
                     <a:prstGeom prst="rect">
                       <a:avLst/>
@@ -20985,83 +21049,47 @@
         <w:jc w:val="center"/>
         <w:rPr>
           <w:rFonts w:ascii="Arial" w:eastAsia="Arial" w:hAnsi="Arial" w:cs="Arial"/>
-          <w:sz w:val="24"/>
-          <w:szCs w:val="24"/>
-        </w:rPr>
-      </w:pPr>
-      <w:r>
-        <w:rPr>
-          <w:rFonts w:ascii="Arial" w:eastAsia="Arial" w:hAnsi="Arial" w:cs="Arial"/>
-          <w:sz w:val="24"/>
-          <w:szCs w:val="24"/>
-        </w:rPr>
-        <w:t>Figura 13.</w:t>
-      </w:r>
-      <w:r>
-        <w:rPr>
-          <w:rFonts w:ascii="Arial" w:eastAsia="Arial" w:hAnsi="Arial" w:cs="Arial"/>
-          <w:sz w:val="24"/>
-          <w:szCs w:val="24"/>
-        </w:rPr>
-        <w:t xml:space="preserve"> </w:t>
-      </w:r>
-      <w:r>
-        <w:rPr>
-          <w:rFonts w:ascii="Arial" w:eastAsia="Arial" w:hAnsi="Arial" w:cs="Arial"/>
-          <w:sz w:val="24"/>
-          <w:szCs w:val="24"/>
-        </w:rPr>
-        <w:t xml:space="preserve">Tela de Pessoa: </w:t>
-      </w:r>
-      <w:proofErr w:type="spellStart"/>
-      <w:r>
-        <w:rPr>
-          <w:rFonts w:ascii="Arial" w:eastAsia="Arial" w:hAnsi="Arial" w:cs="Arial"/>
-          <w:sz w:val="24"/>
-          <w:szCs w:val="24"/>
-          <w:u w:val="single"/>
-        </w:rPr>
-        <w:t>Eng</w:t>
-      </w:r>
-      <w:r>
-        <w:rPr>
-          <w:rFonts w:ascii="Arial" w:eastAsia="Arial" w:hAnsi="Arial" w:cs="Arial"/>
-          <w:sz w:val="24"/>
-          <w:szCs w:val="24"/>
-          <w:u w:val="single"/>
-        </w:rPr>
-        <w:t>Sys</w:t>
-      </w:r>
-      <w:proofErr w:type="spellEnd"/>
-      <w:r>
-        <w:rPr>
-          <w:rFonts w:ascii="Arial" w:eastAsia="Arial" w:hAnsi="Arial" w:cs="Arial"/>
-          <w:sz w:val="24"/>
-          <w:szCs w:val="24"/>
-        </w:rPr>
-        <w:t xml:space="preserve"> - Fonte: Autores (2018)</w:t>
-      </w:r>
-    </w:p>
-    <w:p>
-      <w:pPr>
-        <w:pStyle w:val="LO-normal"/>
-        <w:spacing w:after="200" w:line="276" w:lineRule="auto"/>
-        <w:jc w:val="center"/>
-        <w:rPr>
-          <w:rFonts w:ascii="Arial" w:eastAsia="Arial" w:hAnsi="Arial" w:cs="Arial"/>
-          <w:sz w:val="24"/>
-          <w:szCs w:val="24"/>
-        </w:rPr>
-      </w:pPr>
-    </w:p>
-    <w:p>
-      <w:pPr>
-        <w:pStyle w:val="LO-normal"/>
-        <w:spacing w:after="200" w:line="276" w:lineRule="auto"/>
-        <w:rPr>
-          <w:rFonts w:ascii="Arial" w:eastAsia="Arial" w:hAnsi="Arial" w:cs="Arial"/>
-          <w:sz w:val="24"/>
-          <w:szCs w:val="24"/>
+          <w:sz w:val="20"/>
+          <w:szCs w:val="20"/>
+        </w:rPr>
+      </w:pPr>
+      <w:r>
+        <w:rPr>
+          <w:rFonts w:ascii="Arial" w:eastAsia="Arial" w:hAnsi="Arial" w:cs="Arial"/>
+          <w:sz w:val="20"/>
+          <w:szCs w:val="20"/>
+        </w:rPr>
+        <w:t>Figura 19: Protótipo - Cadastrar</w:t>
+      </w:r>
+      <w:r>
+        <w:rPr>
+          <w:rFonts w:ascii="Arial" w:eastAsia="Arial" w:hAnsi="Arial" w:cs="Arial"/>
+          <w:sz w:val="20"/>
+          <w:szCs w:val="20"/>
+        </w:rPr>
+        <w:t xml:space="preserve"> Pessoa</w:t>
+      </w:r>
+    </w:p>
+    <w:p>
+      <w:pPr>
+        <w:pStyle w:val="LO-normal"/>
+        <w:spacing w:after="200" w:line="276" w:lineRule="auto"/>
+        <w:rPr>
+          <w:rFonts w:ascii="Arial" w:eastAsia="Arial" w:hAnsi="Arial" w:cs="Arial"/>
+          <w:sz w:val="24"/>
+          <w:szCs w:val="24"/>
+        </w:rPr>
+      </w:pPr>
+    </w:p>
+    <w:p>
+      <w:pPr>
+        <w:pStyle w:val="LO-normal"/>
+        <w:tabs>
+          <w:tab w:val="left" w:pos="720"/>
+        </w:tabs>
+        <w:spacing w:after="200" w:line="276" w:lineRule="auto"/>
+        <w:rPr>
+          <w:rFonts w:ascii="Arial" w:eastAsia="Arial" w:hAnsi="Arial" w:cs="Arial"/>
         </w:rPr>
       </w:pPr>
     </w:p>
@@ -21142,6 +21170,14 @@
           <w:sz w:val="24"/>
         </w:rPr>
       </w:pPr>
+      <w:r>
+        <w:rPr>
+          <w:rFonts w:ascii="Arial" w:eastAsia="Arial" w:hAnsi="Arial" w:cs="Arial"/>
+          <w:b/>
+          <w:sz w:val="24"/>
+        </w:rPr>
+        <w:t xml:space="preserve">Caso de Uso 009 - </w:t>
+      </w:r>
       <w:r>
         <w:rPr>
           <w:rFonts w:ascii="Arial" w:eastAsia="Arial" w:hAnsi="Arial" w:cs="Arial"/>
@@ -21185,7 +21221,7 @@
                     </pic:cNvPicPr>
                   </pic:nvPicPr>
                   <pic:blipFill>
-                    <a:blip r:embed="rId26"/>
+                    <a:blip r:embed="rId28"/>
                     <a:stretch>
                       <a:fillRect/>
                     </a:stretch>
@@ -21213,61 +21249,17 @@
         <w:jc w:val="center"/>
         <w:rPr>
           <w:rFonts w:ascii="Arial" w:eastAsia="Arial" w:hAnsi="Arial" w:cs="Arial"/>
-          <w:sz w:val="24"/>
-          <w:szCs w:val="24"/>
-        </w:rPr>
-      </w:pPr>
-      <w:r>
-        <w:rPr>
-          <w:rFonts w:ascii="Arial" w:eastAsia="Arial" w:hAnsi="Arial" w:cs="Arial"/>
-          <w:sz w:val="24"/>
-          <w:szCs w:val="24"/>
-        </w:rPr>
-        <w:t>Figura 14.</w:t>
-      </w:r>
-      <w:r>
-        <w:rPr>
-          <w:rFonts w:ascii="Arial" w:eastAsia="Arial" w:hAnsi="Arial" w:cs="Arial"/>
-          <w:sz w:val="24"/>
-          <w:szCs w:val="24"/>
-        </w:rPr>
-        <w:t xml:space="preserve"> </w:t>
-      </w:r>
-      <w:r>
-        <w:rPr>
-          <w:rFonts w:ascii="Arial" w:eastAsia="Arial" w:hAnsi="Arial" w:cs="Arial"/>
-          <w:sz w:val="24"/>
-          <w:szCs w:val="24"/>
-        </w:rPr>
-        <w:t xml:space="preserve">Caso de Uso 006: </w:t>
-      </w:r>
-      <w:proofErr w:type="spellStart"/>
-      <w:r>
-        <w:rPr>
-          <w:rFonts w:ascii="Arial" w:eastAsia="Arial" w:hAnsi="Arial" w:cs="Arial"/>
-          <w:sz w:val="24"/>
-          <w:szCs w:val="24"/>
-          <w:u w:val="single"/>
-        </w:rPr>
-        <w:t>Eng</w:t>
-      </w:r>
-      <w:r>
-        <w:rPr>
-          <w:rFonts w:ascii="Arial" w:eastAsia="Arial" w:hAnsi="Arial" w:cs="Arial"/>
-          <w:sz w:val="24"/>
-          <w:szCs w:val="24"/>
-          <w:u w:val="single"/>
-        </w:rPr>
-        <w:t>Sys</w:t>
-      </w:r>
-      <w:proofErr w:type="spellEnd"/>
-      <w:r>
-        <w:rPr>
-          <w:rFonts w:ascii="Arial" w:eastAsia="Arial" w:hAnsi="Arial" w:cs="Arial"/>
-          <w:sz w:val="24"/>
-          <w:szCs w:val="24"/>
-        </w:rPr>
-        <w:t xml:space="preserve"> - Fonte: Autores (2018)</w:t>
+          <w:sz w:val="20"/>
+          <w:szCs w:val="20"/>
+        </w:rPr>
+      </w:pPr>
+      <w:r>
+        <w:rPr>
+          <w:rFonts w:ascii="Arial" w:eastAsia="Arial" w:hAnsi="Arial" w:cs="Arial"/>
+          <w:sz w:val="20"/>
+          <w:szCs w:val="20"/>
+        </w:rPr>
+        <w:t>Figura 20: Diagrama - Caso de Uso 009 – Cadastrar Evento</w:t>
       </w:r>
     </w:p>
     <w:p>
@@ -21339,7 +21331,6 @@
           <w:sz w:val="24"/>
           <w:szCs w:val="24"/>
         </w:rPr>
-        <w:lastRenderedPageBreak/>
         <w:t>Cenário Principal</w:t>
       </w:r>
     </w:p>
@@ -21594,6 +21585,7 @@
           <w:sz w:val="24"/>
           <w:szCs w:val="24"/>
         </w:rPr>
+        <w:lastRenderedPageBreak/>
         <w:t>5.</w:t>
       </w:r>
       <w:r>
@@ -21894,7 +21886,6 @@
           <w:sz w:val="24"/>
           <w:szCs w:val="24"/>
         </w:rPr>
-        <w:lastRenderedPageBreak/>
         <w:t>7.2.</w:t>
       </w:r>
       <w:r>
@@ -22048,6 +22039,7 @@
           <w:rFonts w:ascii="Arial" w:eastAsia="Arial" w:hAnsi="Arial" w:cs="Arial"/>
           <w:noProof/>
         </w:rPr>
+        <w:lastRenderedPageBreak/>
         <w:drawing>
           <wp:inline distT="0" distB="0" distL="0" distR="0">
             <wp:extent cx="5760085" cy="2080895"/>
@@ -22064,7 +22056,7 @@
                     <pic:cNvPicPr/>
                   </pic:nvPicPr>
                   <pic:blipFill>
-                    <a:blip r:embed="rId27">
+                    <a:blip r:embed="rId29">
                       <a:extLst>
                         <a:ext uri="{28A0092B-C50C-407E-A947-70E740481C1C}">
                           <a14:useLocalDpi xmlns:a14="http://schemas.microsoft.com/office/drawing/2010/main" val="0"/>
@@ -22098,51 +22090,25 @@
         <w:jc w:val="center"/>
         <w:rPr>
           <w:rFonts w:ascii="Arial" w:eastAsia="Arial" w:hAnsi="Arial" w:cs="Arial"/>
-          <w:sz w:val="24"/>
-          <w:szCs w:val="24"/>
-        </w:rPr>
-      </w:pPr>
-      <w:r>
-        <w:rPr>
-          <w:rFonts w:ascii="Arial" w:eastAsia="Arial" w:hAnsi="Arial" w:cs="Arial"/>
-          <w:sz w:val="24"/>
-          <w:szCs w:val="24"/>
-        </w:rPr>
-        <w:t>Figura 15.</w:t>
-      </w:r>
-      <w:r>
-        <w:rPr>
-          <w:rFonts w:ascii="Arial" w:eastAsia="Arial" w:hAnsi="Arial" w:cs="Arial"/>
-          <w:sz w:val="24"/>
-          <w:szCs w:val="24"/>
-        </w:rPr>
-        <w:t xml:space="preserve"> </w:t>
-      </w:r>
-      <w:r>
-        <w:rPr>
-          <w:rFonts w:ascii="Arial" w:eastAsia="Arial" w:hAnsi="Arial" w:cs="Arial"/>
-          <w:sz w:val="24"/>
-          <w:szCs w:val="24"/>
-        </w:rPr>
-        <w:t xml:space="preserve">Tela de Eventos: </w:t>
-      </w:r>
-      <w:proofErr w:type="spellStart"/>
-      <w:r>
-        <w:rPr>
-          <w:rFonts w:ascii="Arial" w:eastAsia="Arial" w:hAnsi="Arial" w:cs="Arial"/>
-          <w:sz w:val="24"/>
-          <w:szCs w:val="24"/>
-        </w:rPr>
-        <w:t>EngSys</w:t>
-      </w:r>
-      <w:proofErr w:type="spellEnd"/>
-      <w:r>
-        <w:rPr>
-          <w:rFonts w:ascii="Arial" w:eastAsia="Arial" w:hAnsi="Arial" w:cs="Arial"/>
-          <w:sz w:val="24"/>
-          <w:szCs w:val="24"/>
-        </w:rPr>
-        <w:t xml:space="preserve"> - Fonte: Autores (2018)</w:t>
+          <w:sz w:val="20"/>
+          <w:szCs w:val="20"/>
+        </w:rPr>
+      </w:pPr>
+      <w:r>
+        <w:rPr>
+          <w:rFonts w:ascii="Arial" w:eastAsia="Arial" w:hAnsi="Arial" w:cs="Arial"/>
+          <w:sz w:val="20"/>
+          <w:szCs w:val="20"/>
+        </w:rPr>
+        <w:t>Figura 21: Protótipo - Cadastrar</w:t>
+      </w:r>
+      <w:r>
+        <w:rPr>
+          <w:rFonts w:ascii="Arial" w:eastAsia="Arial" w:hAnsi="Arial" w:cs="Arial"/>
+          <w:sz w:val="20"/>
+          <w:szCs w:val="20"/>
+        </w:rPr>
+        <w:t xml:space="preserve"> Eventos</w:t>
       </w:r>
     </w:p>
     <w:p>
@@ -22187,6 +22153,15 @@
           <w:szCs w:val="24"/>
         </w:rPr>
       </w:pPr>
+      <w:r>
+        <w:rPr>
+          <w:rFonts w:ascii="Arial" w:eastAsia="Arial" w:hAnsi="Arial" w:cs="Arial"/>
+          <w:b/>
+          <w:sz w:val="24"/>
+          <w:szCs w:val="24"/>
+        </w:rPr>
+        <w:t xml:space="preserve">Caso de Uso 010 - </w:t>
+      </w:r>
       <w:r>
         <w:rPr>
           <w:rFonts w:ascii="Arial" w:eastAsia="Arial" w:hAnsi="Arial" w:cs="Arial"/>
@@ -22231,7 +22206,7 @@
                     </pic:cNvPicPr>
                   </pic:nvPicPr>
                   <pic:blipFill>
-                    <a:blip r:embed="rId28"/>
+                    <a:blip r:embed="rId30"/>
                     <a:stretch>
                       <a:fillRect/>
                     </a:stretch>
@@ -22259,59 +22234,17 @@
         <w:jc w:val="center"/>
         <w:rPr>
           <w:rFonts w:ascii="Arial" w:eastAsia="Arial" w:hAnsi="Arial" w:cs="Arial"/>
-          <w:sz w:val="24"/>
-          <w:szCs w:val="24"/>
-        </w:rPr>
-      </w:pPr>
-      <w:r>
-        <w:rPr>
-          <w:rFonts w:ascii="Arial" w:eastAsia="Arial" w:hAnsi="Arial" w:cs="Arial"/>
-          <w:sz w:val="24"/>
-          <w:szCs w:val="24"/>
-        </w:rPr>
-        <w:t>Figura 16.</w:t>
-      </w:r>
-      <w:r>
-        <w:rPr>
-          <w:rFonts w:ascii="Arial" w:eastAsia="Arial" w:hAnsi="Arial" w:cs="Arial"/>
-          <w:sz w:val="24"/>
-          <w:szCs w:val="24"/>
-        </w:rPr>
-        <w:t xml:space="preserve"> </w:t>
-      </w:r>
-      <w:r>
-        <w:rPr>
-          <w:rFonts w:ascii="Arial" w:eastAsia="Arial" w:hAnsi="Arial" w:cs="Arial"/>
-          <w:sz w:val="24"/>
-          <w:szCs w:val="24"/>
-        </w:rPr>
-        <w:t xml:space="preserve">Caso de Uso 007: </w:t>
-      </w:r>
-      <w:proofErr w:type="spellStart"/>
-      <w:r>
-        <w:rPr>
-          <w:rFonts w:ascii="Arial" w:eastAsia="Arial" w:hAnsi="Arial" w:cs="Arial"/>
-          <w:sz w:val="24"/>
-          <w:szCs w:val="24"/>
-        </w:rPr>
-        <w:t>Eng</w:t>
-      </w:r>
-      <w:r>
-        <w:rPr>
-          <w:rFonts w:ascii="Arial" w:eastAsia="Arial" w:hAnsi="Arial" w:cs="Arial"/>
-          <w:sz w:val="24"/>
-          <w:szCs w:val="24"/>
-        </w:rPr>
-        <w:t>Sys</w:t>
-      </w:r>
-      <w:proofErr w:type="spellEnd"/>
-      <w:r>
-        <w:rPr>
-          <w:rFonts w:ascii="Arial" w:eastAsia="Arial" w:hAnsi="Arial" w:cs="Arial"/>
-          <w:sz w:val="24"/>
-          <w:szCs w:val="24"/>
-        </w:rPr>
-        <w:t xml:space="preserve"> - Fonte: Autores (2018)</w:t>
+          <w:sz w:val="20"/>
+          <w:szCs w:val="20"/>
+        </w:rPr>
+      </w:pPr>
+      <w:r>
+        <w:rPr>
+          <w:rFonts w:ascii="Arial" w:eastAsia="Arial" w:hAnsi="Arial" w:cs="Arial"/>
+          <w:sz w:val="20"/>
+          <w:szCs w:val="20"/>
+        </w:rPr>
+        <w:t>Figura 22: Diagrama - Caso de Uso 010 – Cadastrar Conta</w:t>
       </w:r>
     </w:p>
     <w:p>
@@ -22383,7 +22316,6 @@
           <w:sz w:val="24"/>
           <w:szCs w:val="24"/>
         </w:rPr>
-        <w:lastRenderedPageBreak/>
         <w:t>Cenário Principal</w:t>
       </w:r>
     </w:p>
@@ -22547,6 +22479,7 @@
           <w:sz w:val="24"/>
           <w:szCs w:val="24"/>
         </w:rPr>
+        <w:lastRenderedPageBreak/>
         <w:t>3.1.</w:t>
       </w:r>
       <w:r>
@@ -22920,7 +22853,6 @@
           <w:sz w:val="24"/>
           <w:szCs w:val="24"/>
         </w:rPr>
-        <w:lastRenderedPageBreak/>
         <w:t>3.2.</w:t>
       </w:r>
       <w:r>
@@ -22979,10 +22911,11 @@
           <w:sz w:val="24"/>
           <w:szCs w:val="24"/>
         </w:rPr>
+        <w:lastRenderedPageBreak/>
         <w:drawing>
           <wp:inline distT="0" distB="0" distL="0" distR="0">
-            <wp:extent cx="5760085" cy="2340610"/>
-            <wp:effectExtent l="0" t="0" r="0" b="2540"/>
+            <wp:extent cx="8438864" cy="4483699"/>
+            <wp:effectExtent l="0" t="3492" r="0" b="0"/>
             <wp:docPr id="42" name="Imagem 42"/>
             <wp:cNvGraphicFramePr>
               <a:graphicFrameLocks xmlns:a="http://schemas.openxmlformats.org/drawingml/2006/main" noChangeAspect="1"/>
@@ -22995,7 +22928,7 @@
                     <pic:cNvPicPr/>
                   </pic:nvPicPr>
                   <pic:blipFill>
-                    <a:blip r:embed="rId29">
+                    <a:blip r:embed="rId31">
                       <a:extLst>
                         <a:ext uri="{28A0092B-C50C-407E-A947-70E740481C1C}">
                           <a14:useLocalDpi xmlns:a14="http://schemas.microsoft.com/office/drawing/2010/main" val="0"/>
@@ -23007,9 +22940,9 @@
                     </a:stretch>
                   </pic:blipFill>
                   <pic:spPr>
-                    <a:xfrm>
+                    <a:xfrm rot="16200000">
                       <a:off x="0" y="0"/>
-                      <a:ext cx="5760085" cy="2340610"/>
+                      <a:ext cx="8487875" cy="4509739"/>
                     </a:xfrm>
                     <a:prstGeom prst="rect">
                       <a:avLst/>
@@ -23029,59 +22962,25 @@
         <w:jc w:val="center"/>
         <w:rPr>
           <w:rFonts w:ascii="Arial" w:eastAsia="Arial" w:hAnsi="Arial" w:cs="Arial"/>
-          <w:sz w:val="24"/>
-          <w:szCs w:val="24"/>
-        </w:rPr>
-      </w:pPr>
-      <w:r>
-        <w:rPr>
-          <w:rFonts w:ascii="Arial" w:eastAsia="Arial" w:hAnsi="Arial" w:cs="Arial"/>
-          <w:sz w:val="24"/>
-          <w:szCs w:val="24"/>
-        </w:rPr>
-        <w:t>Figura 17.</w:t>
-      </w:r>
-      <w:r>
-        <w:rPr>
-          <w:rFonts w:ascii="Arial" w:eastAsia="Arial" w:hAnsi="Arial" w:cs="Arial"/>
-          <w:sz w:val="24"/>
-          <w:szCs w:val="24"/>
-        </w:rPr>
-        <w:t xml:space="preserve"> </w:t>
-      </w:r>
-      <w:r>
-        <w:rPr>
-          <w:rFonts w:ascii="Arial" w:eastAsia="Arial" w:hAnsi="Arial" w:cs="Arial"/>
-          <w:sz w:val="24"/>
-          <w:szCs w:val="24"/>
-        </w:rPr>
-        <w:t xml:space="preserve">Tela de Contas: </w:t>
-      </w:r>
-      <w:proofErr w:type="spellStart"/>
-      <w:r>
-        <w:rPr>
-          <w:rFonts w:ascii="Arial" w:eastAsia="Arial" w:hAnsi="Arial" w:cs="Arial"/>
-          <w:sz w:val="24"/>
-          <w:szCs w:val="24"/>
-        </w:rPr>
-        <w:t>Eng</w:t>
-      </w:r>
-      <w:r>
-        <w:rPr>
-          <w:rFonts w:ascii="Arial" w:eastAsia="Arial" w:hAnsi="Arial" w:cs="Arial"/>
-          <w:sz w:val="24"/>
-          <w:szCs w:val="24"/>
-        </w:rPr>
-        <w:t>Sys</w:t>
-      </w:r>
-      <w:proofErr w:type="spellEnd"/>
-      <w:r>
-        <w:rPr>
-          <w:rFonts w:ascii="Arial" w:eastAsia="Arial" w:hAnsi="Arial" w:cs="Arial"/>
-          <w:sz w:val="24"/>
-          <w:szCs w:val="24"/>
-        </w:rPr>
-        <w:t xml:space="preserve"> - Fonte: Autores (2018)</w:t>
+          <w:sz w:val="20"/>
+          <w:szCs w:val="20"/>
+        </w:rPr>
+      </w:pPr>
+      <w:r>
+        <w:rPr>
+          <w:rFonts w:ascii="Arial" w:eastAsia="Arial" w:hAnsi="Arial" w:cs="Arial"/>
+          <w:sz w:val="20"/>
+          <w:szCs w:val="20"/>
+        </w:rPr>
+        <w:t xml:space="preserve">Figura 23: Protótipo – Cadastrar </w:t>
+      </w:r>
+      <w:r>
+        <w:rPr>
+          <w:rFonts w:ascii="Arial" w:eastAsia="Arial" w:hAnsi="Arial" w:cs="Arial"/>
+          <w:sz w:val="20"/>
+          <w:szCs w:val="20"/>
+        </w:rPr>
+        <w:t>Contas</w:t>
       </w:r>
     </w:p>
     <w:p>
@@ -23195,6 +23094,15 @@
           <w:szCs w:val="24"/>
         </w:rPr>
       </w:pPr>
+      <w:r>
+        <w:rPr>
+          <w:rFonts w:ascii="Arial" w:eastAsia="Arial" w:hAnsi="Arial" w:cs="Arial"/>
+          <w:b/>
+          <w:sz w:val="24"/>
+          <w:szCs w:val="24"/>
+        </w:rPr>
+        <w:t xml:space="preserve">Caso de Uso 011 - </w:t>
+      </w:r>
       <w:r>
         <w:rPr>
           <w:rFonts w:ascii="Arial" w:eastAsia="Arial" w:hAnsi="Arial" w:cs="Arial"/>
@@ -23240,7 +23148,7 @@
                     </pic:cNvPicPr>
                   </pic:nvPicPr>
                   <pic:blipFill>
-                    <a:blip r:embed="rId30"/>
+                    <a:blip r:embed="rId32"/>
                     <a:stretch>
                       <a:fillRect/>
                     </a:stretch>
@@ -23268,61 +23176,17 @@
         <w:jc w:val="center"/>
         <w:rPr>
           <w:rFonts w:ascii="Arial" w:eastAsia="Arial" w:hAnsi="Arial" w:cs="Arial"/>
-          <w:sz w:val="24"/>
-          <w:szCs w:val="24"/>
-        </w:rPr>
-      </w:pPr>
-      <w:r>
-        <w:rPr>
-          <w:rFonts w:ascii="Arial" w:eastAsia="Arial" w:hAnsi="Arial" w:cs="Arial"/>
-          <w:sz w:val="24"/>
-          <w:szCs w:val="24"/>
-        </w:rPr>
-        <w:t>Figura 18.</w:t>
-      </w:r>
-      <w:r>
-        <w:rPr>
-          <w:rFonts w:ascii="Arial" w:eastAsia="Arial" w:hAnsi="Arial" w:cs="Arial"/>
-          <w:sz w:val="24"/>
-          <w:szCs w:val="24"/>
-        </w:rPr>
-        <w:t xml:space="preserve"> </w:t>
-      </w:r>
-      <w:r>
-        <w:rPr>
-          <w:rFonts w:ascii="Arial" w:eastAsia="Arial" w:hAnsi="Arial" w:cs="Arial"/>
-          <w:sz w:val="24"/>
-          <w:szCs w:val="24"/>
-        </w:rPr>
-        <w:t xml:space="preserve">Caso de Uso 008: </w:t>
-      </w:r>
-      <w:proofErr w:type="spellStart"/>
-      <w:r>
-        <w:rPr>
-          <w:rFonts w:ascii="Arial" w:eastAsia="Arial" w:hAnsi="Arial" w:cs="Arial"/>
-          <w:sz w:val="24"/>
-          <w:szCs w:val="24"/>
-          <w:u w:val="single"/>
-        </w:rPr>
-        <w:t>Eng</w:t>
-      </w:r>
-      <w:r>
-        <w:rPr>
-          <w:rFonts w:ascii="Arial" w:eastAsia="Arial" w:hAnsi="Arial" w:cs="Arial"/>
-          <w:sz w:val="24"/>
-          <w:szCs w:val="24"/>
-          <w:u w:val="single"/>
-        </w:rPr>
-        <w:t>Sys</w:t>
-      </w:r>
-      <w:proofErr w:type="spellEnd"/>
-      <w:r>
-        <w:rPr>
-          <w:rFonts w:ascii="Arial" w:eastAsia="Arial" w:hAnsi="Arial" w:cs="Arial"/>
-          <w:sz w:val="24"/>
-          <w:szCs w:val="24"/>
-        </w:rPr>
-        <w:t xml:space="preserve"> - Fonte: Autores (2018)</w:t>
+          <w:sz w:val="20"/>
+          <w:szCs w:val="20"/>
+        </w:rPr>
+      </w:pPr>
+      <w:r>
+        <w:rPr>
+          <w:rFonts w:ascii="Arial" w:eastAsia="Arial" w:hAnsi="Arial" w:cs="Arial"/>
+          <w:sz w:val="20"/>
+          <w:szCs w:val="20"/>
+        </w:rPr>
+        <w:t>Figura 24: Diagrama - Caso de Uso 011 – Calcular Armadura Simples</w:t>
       </w:r>
     </w:p>
     <w:p>
@@ -23395,7 +23259,6 @@
           <w:sz w:val="24"/>
           <w:szCs w:val="24"/>
         </w:rPr>
-        <w:lastRenderedPageBreak/>
         <w:t>Cenário Principal</w:t>
       </w:r>
     </w:p>
@@ -23637,6 +23500,7 @@
           <w:sz w:val="24"/>
           <w:szCs w:val="24"/>
         </w:rPr>
+        <w:lastRenderedPageBreak/>
         <w:t>5.1.</w:t>
       </w:r>
       <w:r>
@@ -23961,7 +23825,6 @@
           <w:sz w:val="24"/>
           <w:szCs w:val="24"/>
         </w:rPr>
-        <w:lastRenderedPageBreak/>
         <w:t>8.1.</w:t>
       </w:r>
       <w:r>
@@ -24039,6 +23902,15 @@
           <w:szCs w:val="24"/>
         </w:rPr>
       </w:pPr>
+      <w:r>
+        <w:rPr>
+          <w:rFonts w:ascii="Arial" w:eastAsia="Arial" w:hAnsi="Arial" w:cs="Arial"/>
+          <w:b/>
+          <w:sz w:val="24"/>
+          <w:szCs w:val="24"/>
+        </w:rPr>
+        <w:t xml:space="preserve">Caso de Uso 012 - </w:t>
+      </w:r>
       <w:r>
         <w:rPr>
           <w:rFonts w:ascii="Arial" w:eastAsia="Arial" w:hAnsi="Arial" w:cs="Arial"/>
@@ -24084,7 +23956,7 @@
                     </pic:cNvPicPr>
                   </pic:nvPicPr>
                   <pic:blipFill>
-                    <a:blip r:embed="rId31"/>
+                    <a:blip r:embed="rId33"/>
                     <a:stretch>
                       <a:fillRect/>
                     </a:stretch>
@@ -24112,61 +23984,33 @@
         <w:jc w:val="center"/>
         <w:rPr>
           <w:rFonts w:ascii="Arial" w:eastAsia="Arial" w:hAnsi="Arial" w:cs="Arial"/>
-          <w:sz w:val="24"/>
-          <w:szCs w:val="24"/>
-        </w:rPr>
-      </w:pPr>
-      <w:r>
-        <w:rPr>
-          <w:rFonts w:ascii="Arial" w:eastAsia="Arial" w:hAnsi="Arial" w:cs="Arial"/>
-          <w:sz w:val="24"/>
-          <w:szCs w:val="24"/>
-        </w:rPr>
-        <w:t>Figura 19.</w:t>
-      </w:r>
-      <w:r>
-        <w:rPr>
-          <w:rFonts w:ascii="Arial" w:eastAsia="Arial" w:hAnsi="Arial" w:cs="Arial"/>
-          <w:sz w:val="24"/>
-          <w:szCs w:val="24"/>
-        </w:rPr>
-        <w:t xml:space="preserve"> </w:t>
-      </w:r>
-      <w:r>
-        <w:rPr>
-          <w:rFonts w:ascii="Arial" w:eastAsia="Arial" w:hAnsi="Arial" w:cs="Arial"/>
-          <w:sz w:val="24"/>
-          <w:szCs w:val="24"/>
-        </w:rPr>
-        <w:t xml:space="preserve">Caso de Uso 009: </w:t>
-      </w:r>
-      <w:proofErr w:type="spellStart"/>
-      <w:r>
-        <w:rPr>
-          <w:rFonts w:ascii="Arial" w:eastAsia="Arial" w:hAnsi="Arial" w:cs="Arial"/>
-          <w:sz w:val="24"/>
-          <w:szCs w:val="24"/>
-          <w:u w:val="single"/>
-        </w:rPr>
-        <w:t>Eng</w:t>
-      </w:r>
-      <w:r>
-        <w:rPr>
-          <w:rFonts w:ascii="Arial" w:eastAsia="Arial" w:hAnsi="Arial" w:cs="Arial"/>
-          <w:sz w:val="24"/>
-          <w:szCs w:val="24"/>
-          <w:u w:val="single"/>
-        </w:rPr>
-        <w:t>Sys</w:t>
-      </w:r>
-      <w:proofErr w:type="spellEnd"/>
-      <w:r>
-        <w:rPr>
-          <w:rFonts w:ascii="Arial" w:eastAsia="Arial" w:hAnsi="Arial" w:cs="Arial"/>
-          <w:sz w:val="24"/>
-          <w:szCs w:val="24"/>
-        </w:rPr>
-        <w:t xml:space="preserve"> - Fonte: Autores (2018)</w:t>
+          <w:sz w:val="20"/>
+          <w:szCs w:val="20"/>
+        </w:rPr>
+      </w:pPr>
+      <w:r>
+        <w:rPr>
+          <w:rFonts w:ascii="Arial" w:eastAsia="Arial" w:hAnsi="Arial" w:cs="Arial"/>
+          <w:sz w:val="20"/>
+          <w:szCs w:val="20"/>
+        </w:rPr>
+        <w:t xml:space="preserve">Figura 25: Diagrama - </w:t>
+      </w:r>
+      <w:r>
+        <w:rPr>
+          <w:rFonts w:ascii="Arial" w:eastAsia="Arial" w:hAnsi="Arial" w:cs="Arial"/>
+          <w:sz w:val="20"/>
+          <w:szCs w:val="20"/>
+        </w:rPr>
+        <w:t xml:space="preserve">Caso de Uso </w:t>
+      </w:r>
+      <w:r>
+        <w:rPr>
+          <w:rFonts w:ascii="Arial" w:eastAsia="Arial" w:hAnsi="Arial" w:cs="Arial"/>
+          <w:sz w:val="20"/>
+          <w:szCs w:val="20"/>
+        </w:rPr>
+        <w:t>012 – Relatórios de Contas a Pagar/Receber</w:t>
       </w:r>
     </w:p>
     <w:p>
@@ -24476,15 +24320,25 @@
           <w:szCs w:val="24"/>
         </w:rPr>
         <w:tab/>
-        <w:t>O sistema exibe a mensagem de erro 0002: “Verifique os campos obrigatórios.”, e retorna ao passo 3 do cenário principal.</w:t>
-      </w:r>
-    </w:p>
-    <w:p>
-      <w:pPr>
-        <w:pStyle w:val="LO-normal"/>
-        <w:spacing w:after="200" w:line="276" w:lineRule="auto"/>
-        <w:rPr>
-          <w:rFonts w:ascii="Arial" w:eastAsia="Arial" w:hAnsi="Arial" w:cs="Arial"/>
+        <w:t>O sistema exibe a mensagem de erro 0002: “Verifique os campos obrigatórios.”, e retorna a</w:t>
+      </w:r>
+      <w:r>
+        <w:rPr>
+          <w:rFonts w:ascii="Arial" w:eastAsia="Arial" w:hAnsi="Arial" w:cs="Arial"/>
+          <w:sz w:val="24"/>
+          <w:szCs w:val="24"/>
+        </w:rPr>
+        <w:t>o passo 3 do cenário principal.</w:t>
+      </w:r>
+    </w:p>
+    <w:p>
+      <w:pPr>
+        <w:pStyle w:val="LO-normal"/>
+        <w:spacing w:after="200" w:line="276" w:lineRule="auto"/>
+        <w:rPr>
+          <w:rFonts w:ascii="Arial" w:eastAsia="Arial" w:hAnsi="Arial" w:cs="Arial"/>
+          <w:sz w:val="24"/>
+          <w:szCs w:val="24"/>
         </w:rPr>
       </w:pPr>
     </w:p>
@@ -24495,61 +24349,33 @@
         <w:jc w:val="center"/>
         <w:rPr>
           <w:rFonts w:ascii="Arial" w:eastAsia="Arial" w:hAnsi="Arial" w:cs="Arial"/>
-          <w:sz w:val="24"/>
-          <w:szCs w:val="24"/>
-        </w:rPr>
-      </w:pPr>
-      <w:r>
-        <w:rPr>
-          <w:rFonts w:ascii="Arial" w:eastAsia="Arial" w:hAnsi="Arial" w:cs="Arial"/>
-          <w:sz w:val="24"/>
-          <w:szCs w:val="24"/>
-        </w:rPr>
-        <w:t>Figura 20.</w:t>
-      </w:r>
-      <w:r>
-        <w:rPr>
-          <w:rFonts w:ascii="Arial" w:eastAsia="Arial" w:hAnsi="Arial" w:cs="Arial"/>
-          <w:sz w:val="24"/>
-          <w:szCs w:val="24"/>
-        </w:rPr>
-        <w:t xml:space="preserve"> </w:t>
-      </w:r>
-      <w:r>
-        <w:rPr>
-          <w:rFonts w:ascii="Arial" w:eastAsia="Arial" w:hAnsi="Arial" w:cs="Arial"/>
-          <w:sz w:val="24"/>
-          <w:szCs w:val="24"/>
-        </w:rPr>
-        <w:t xml:space="preserve">Tela do Relatório de Contas: </w:t>
-      </w:r>
-      <w:proofErr w:type="spellStart"/>
-      <w:r>
-        <w:rPr>
-          <w:rFonts w:ascii="Arial" w:eastAsia="Arial" w:hAnsi="Arial" w:cs="Arial"/>
-          <w:sz w:val="24"/>
-          <w:szCs w:val="24"/>
-          <w:u w:val="single"/>
-        </w:rPr>
-        <w:t>Eng</w:t>
-      </w:r>
-      <w:r>
-        <w:rPr>
-          <w:rFonts w:ascii="Arial" w:eastAsia="Arial" w:hAnsi="Arial" w:cs="Arial"/>
-          <w:sz w:val="24"/>
-          <w:szCs w:val="24"/>
-          <w:u w:val="single"/>
-        </w:rPr>
-        <w:t>Sys</w:t>
-      </w:r>
-      <w:proofErr w:type="spellEnd"/>
-      <w:r>
-        <w:rPr>
-          <w:rFonts w:ascii="Arial" w:eastAsia="Arial" w:hAnsi="Arial" w:cs="Arial"/>
-          <w:sz w:val="24"/>
-          <w:szCs w:val="24"/>
-        </w:rPr>
-        <w:t xml:space="preserve"> - Fonte: Autores (2018)</w:t>
+          <w:sz w:val="20"/>
+          <w:szCs w:val="20"/>
+        </w:rPr>
+      </w:pPr>
+      <w:r>
+        <w:rPr>
+          <w:rFonts w:ascii="Arial" w:eastAsia="Arial" w:hAnsi="Arial" w:cs="Arial"/>
+          <w:sz w:val="20"/>
+          <w:szCs w:val="20"/>
+        </w:rPr>
+        <w:t xml:space="preserve">Figura 26: Protótipo - </w:t>
+      </w:r>
+      <w:r>
+        <w:rPr>
+          <w:rFonts w:ascii="Arial" w:eastAsia="Arial" w:hAnsi="Arial" w:cs="Arial"/>
+          <w:sz w:val="20"/>
+          <w:szCs w:val="20"/>
+        </w:rPr>
+        <w:t>Relatório de Contas</w:t>
+      </w:r>
+      <w:r>
+        <w:rPr>
+          <w:rFonts w:ascii="Arial" w:eastAsia="Arial" w:hAnsi="Arial" w:cs="Arial"/>
+          <w:sz w:val="20"/>
+          <w:szCs w:val="20"/>
+        </w:rPr>
+        <w:t xml:space="preserve"> a Pagar/Receber</w:t>
       </w:r>
     </w:p>
     <w:p>
@@ -24600,6 +24426,15 @@
           <w:szCs w:val="24"/>
         </w:rPr>
       </w:pPr>
+      <w:r>
+        <w:rPr>
+          <w:rFonts w:ascii="Arial" w:eastAsia="Arial" w:hAnsi="Arial" w:cs="Arial"/>
+          <w:b/>
+          <w:sz w:val="24"/>
+          <w:szCs w:val="24"/>
+        </w:rPr>
+        <w:t xml:space="preserve">Caso de Uso 013 - </w:t>
+      </w:r>
       <w:r>
         <w:rPr>
           <w:rFonts w:ascii="Arial" w:eastAsia="Arial" w:hAnsi="Arial" w:cs="Arial"/>
@@ -24644,7 +24479,7 @@
                     </pic:cNvPicPr>
                   </pic:nvPicPr>
                   <pic:blipFill>
-                    <a:blip r:embed="rId32"/>
+                    <a:blip r:embed="rId34"/>
                     <a:stretch>
                       <a:fillRect/>
                     </a:stretch>
@@ -24672,61 +24507,33 @@
         <w:jc w:val="center"/>
         <w:rPr>
           <w:rFonts w:ascii="Arial" w:eastAsia="Arial" w:hAnsi="Arial" w:cs="Arial"/>
-          <w:sz w:val="24"/>
-          <w:szCs w:val="24"/>
-        </w:rPr>
-      </w:pPr>
-      <w:r>
-        <w:rPr>
-          <w:rFonts w:ascii="Arial" w:eastAsia="Arial" w:hAnsi="Arial" w:cs="Arial"/>
-          <w:sz w:val="24"/>
-          <w:szCs w:val="24"/>
-        </w:rPr>
-        <w:t>Figura 21.</w:t>
-      </w:r>
-      <w:r>
-        <w:rPr>
-          <w:rFonts w:ascii="Arial" w:eastAsia="Arial" w:hAnsi="Arial" w:cs="Arial"/>
-          <w:sz w:val="24"/>
-          <w:szCs w:val="24"/>
-        </w:rPr>
-        <w:t xml:space="preserve"> </w:t>
-      </w:r>
-      <w:r>
-        <w:rPr>
-          <w:rFonts w:ascii="Arial" w:eastAsia="Arial" w:hAnsi="Arial" w:cs="Arial"/>
-          <w:sz w:val="24"/>
-          <w:szCs w:val="24"/>
-        </w:rPr>
-        <w:t xml:space="preserve">Caso de Uso 010: </w:t>
-      </w:r>
-      <w:proofErr w:type="spellStart"/>
-      <w:r>
-        <w:rPr>
-          <w:rFonts w:ascii="Arial" w:eastAsia="Arial" w:hAnsi="Arial" w:cs="Arial"/>
-          <w:sz w:val="24"/>
-          <w:szCs w:val="24"/>
-          <w:u w:val="single"/>
-        </w:rPr>
-        <w:t>Eng</w:t>
-      </w:r>
-      <w:r>
-        <w:rPr>
-          <w:rFonts w:ascii="Arial" w:eastAsia="Arial" w:hAnsi="Arial" w:cs="Arial"/>
-          <w:sz w:val="24"/>
-          <w:szCs w:val="24"/>
-          <w:u w:val="single"/>
-        </w:rPr>
-        <w:t>Sys</w:t>
-      </w:r>
-      <w:proofErr w:type="spellEnd"/>
-      <w:r>
-        <w:rPr>
-          <w:rFonts w:ascii="Arial" w:eastAsia="Arial" w:hAnsi="Arial" w:cs="Arial"/>
-          <w:sz w:val="24"/>
-          <w:szCs w:val="24"/>
-        </w:rPr>
-        <w:t xml:space="preserve"> - Fonte: Autores (2018)</w:t>
+          <w:sz w:val="20"/>
+          <w:szCs w:val="20"/>
+        </w:rPr>
+      </w:pPr>
+      <w:r>
+        <w:rPr>
+          <w:rFonts w:ascii="Arial" w:eastAsia="Arial" w:hAnsi="Arial" w:cs="Arial"/>
+          <w:sz w:val="20"/>
+          <w:szCs w:val="20"/>
+        </w:rPr>
+        <w:t xml:space="preserve">Figura 27: Diagrama - </w:t>
+      </w:r>
+      <w:r>
+        <w:rPr>
+          <w:rFonts w:ascii="Arial" w:eastAsia="Arial" w:hAnsi="Arial" w:cs="Arial"/>
+          <w:sz w:val="20"/>
+          <w:szCs w:val="20"/>
+        </w:rPr>
+        <w:t xml:space="preserve">Caso de Uso </w:t>
+      </w:r>
+      <w:r>
+        <w:rPr>
+          <w:rFonts w:ascii="Arial" w:eastAsia="Arial" w:hAnsi="Arial" w:cs="Arial"/>
+          <w:sz w:val="20"/>
+          <w:szCs w:val="20"/>
+        </w:rPr>
+        <w:t>013 – Configurar Ambiente</w:t>
       </w:r>
     </w:p>
     <w:p>
@@ -25122,10 +24929,11 @@
           <w:rFonts w:ascii="Arial" w:eastAsia="Arial" w:hAnsi="Arial" w:cs="Arial"/>
           <w:noProof/>
         </w:rPr>
+        <w:lastRenderedPageBreak/>
         <w:drawing>
           <wp:inline distT="0" distB="0" distL="0" distR="0">
-            <wp:extent cx="5760085" cy="3381375"/>
-            <wp:effectExtent l="0" t="0" r="0" b="9525"/>
+            <wp:extent cx="8466455" cy="4970111"/>
+            <wp:effectExtent l="0" t="4127" r="6667" b="6668"/>
             <wp:docPr id="43" name="Imagem 43"/>
             <wp:cNvGraphicFramePr>
               <a:graphicFrameLocks xmlns:a="http://schemas.openxmlformats.org/drawingml/2006/main" noChangeAspect="1"/>
@@ -25138,7 +24946,7 @@
                     <pic:cNvPicPr/>
                   </pic:nvPicPr>
                   <pic:blipFill>
-                    <a:blip r:embed="rId33">
+                    <a:blip r:embed="rId35">
                       <a:extLst>
                         <a:ext uri="{28A0092B-C50C-407E-A947-70E740481C1C}">
                           <a14:useLocalDpi xmlns:a14="http://schemas.microsoft.com/office/drawing/2010/main" val="0"/>
@@ -25150,9 +24958,9 @@
                     </a:stretch>
                   </pic:blipFill>
                   <pic:spPr>
-                    <a:xfrm>
+                    <a:xfrm rot="16200000">
                       <a:off x="0" y="0"/>
-                      <a:ext cx="5760085" cy="3381375"/>
+                      <a:ext cx="8488487" cy="4983045"/>
                     </a:xfrm>
                     <a:prstGeom prst="rect">
                       <a:avLst/>
@@ -25172,45 +24980,41 @@
         <w:jc w:val="center"/>
         <w:rPr>
           <w:rFonts w:ascii="Arial" w:eastAsia="Arial" w:hAnsi="Arial" w:cs="Arial"/>
-          <w:sz w:val="24"/>
-          <w:szCs w:val="24"/>
-        </w:rPr>
-      </w:pPr>
-      <w:r>
-        <w:rPr>
-          <w:rFonts w:ascii="Arial" w:eastAsia="Arial" w:hAnsi="Arial" w:cs="Arial"/>
-          <w:sz w:val="24"/>
-          <w:szCs w:val="24"/>
-        </w:rPr>
-        <w:t xml:space="preserve">Figura 22. Tela de configuração de Ambiente: </w:t>
-      </w:r>
-      <w:proofErr w:type="spellStart"/>
-      <w:r>
-        <w:rPr>
-          <w:rFonts w:ascii="Arial" w:eastAsia="Arial" w:hAnsi="Arial" w:cs="Arial"/>
-          <w:sz w:val="24"/>
-          <w:szCs w:val="24"/>
-          <w:u w:val="single"/>
-        </w:rPr>
-        <w:t>Eng</w:t>
-      </w:r>
-      <w:r>
-        <w:rPr>
-          <w:rFonts w:ascii="Arial" w:eastAsia="Arial" w:hAnsi="Arial" w:cs="Arial"/>
-          <w:sz w:val="24"/>
-          <w:szCs w:val="24"/>
-          <w:u w:val="single"/>
-        </w:rPr>
-        <w:t>Sys</w:t>
-      </w:r>
-      <w:proofErr w:type="spellEnd"/>
-      <w:r>
-        <w:rPr>
-          <w:rFonts w:ascii="Arial" w:eastAsia="Arial" w:hAnsi="Arial" w:cs="Arial"/>
-          <w:sz w:val="24"/>
-          <w:szCs w:val="24"/>
-        </w:rPr>
-        <w:t xml:space="preserve"> - Fonte: Autores (2018)</w:t>
+          <w:sz w:val="20"/>
+          <w:szCs w:val="20"/>
+        </w:rPr>
+      </w:pPr>
+      <w:r>
+        <w:rPr>
+          <w:rFonts w:ascii="Arial" w:eastAsia="Arial" w:hAnsi="Arial" w:cs="Arial"/>
+          <w:sz w:val="20"/>
+          <w:szCs w:val="20"/>
+        </w:rPr>
+        <w:t>Figura 28: Protótipo – C</w:t>
+      </w:r>
+      <w:r>
+        <w:rPr>
+          <w:rFonts w:ascii="Arial" w:eastAsia="Arial" w:hAnsi="Arial" w:cs="Arial"/>
+          <w:sz w:val="20"/>
+          <w:szCs w:val="20"/>
+        </w:rPr>
+        <w:t>onfigura</w:t>
+      </w:r>
+      <w:r>
+        <w:rPr>
+          <w:rFonts w:ascii="Arial" w:eastAsia="Arial" w:hAnsi="Arial" w:cs="Arial"/>
+          <w:sz w:val="20"/>
+          <w:szCs w:val="20"/>
+        </w:rPr>
+        <w:t xml:space="preserve">r </w:t>
+      </w:r>
+      <w:r>
+        <w:rPr>
+          <w:rFonts w:ascii="Arial" w:eastAsia="Arial" w:hAnsi="Arial" w:cs="Arial"/>
+          <w:sz w:val="20"/>
+          <w:szCs w:val="20"/>
+        </w:rPr>
+        <w:t>Ambiente</w:t>
       </w:r>
     </w:p>
     <w:p>
@@ -25242,11 +25046,10 @@
           <w:sz w:val="24"/>
           <w:szCs w:val="24"/>
         </w:rPr>
-        <w:lastRenderedPageBreak/>
         <w:drawing>
           <wp:inline distT="0" distB="0" distL="0" distR="0" wp14:anchorId="286F2A04" wp14:editId="4BAB9B37">
-            <wp:extent cx="5137741" cy="3930613"/>
-            <wp:effectExtent l="19050" t="0" r="5759" b="0"/>
+            <wp:extent cx="8146349" cy="6232339"/>
+            <wp:effectExtent l="4445" t="0" r="0" b="0"/>
             <wp:docPr id="27" name="Picture 5"/>
             <wp:cNvGraphicFramePr>
               <a:graphicFrameLocks xmlns:a="http://schemas.openxmlformats.org/drawingml/2006/main" noChangeAspect="1"/>
@@ -25261,16 +25064,16 @@
                     </pic:cNvPicPr>
                   </pic:nvPicPr>
                   <pic:blipFill>
-                    <a:blip r:embed="rId34"/>
+                    <a:blip r:embed="rId36"/>
                     <a:srcRect/>
                     <a:stretch>
                       <a:fillRect/>
                     </a:stretch>
                   </pic:blipFill>
                   <pic:spPr bwMode="auto">
-                    <a:xfrm>
+                    <a:xfrm rot="16200000">
                       <a:off x="0" y="0"/>
-                      <a:ext cx="5137578" cy="3930488"/>
+                      <a:ext cx="8170119" cy="6250524"/>
                     </a:xfrm>
                     <a:prstGeom prst="rect">
                       <a:avLst/>
@@ -25297,59 +25100,33 @@
         <w:jc w:val="center"/>
         <w:rPr>
           <w:rFonts w:ascii="Arial" w:eastAsia="Arial" w:hAnsi="Arial" w:cs="Arial"/>
-          <w:sz w:val="24"/>
-          <w:szCs w:val="24"/>
-        </w:rPr>
-      </w:pPr>
-      <w:r>
-        <w:rPr>
-          <w:rFonts w:ascii="Arial" w:eastAsia="Arial" w:hAnsi="Arial" w:cs="Arial"/>
-          <w:sz w:val="24"/>
-          <w:szCs w:val="24"/>
-        </w:rPr>
-        <w:t>Figura 23.</w:t>
-      </w:r>
-      <w:r>
-        <w:rPr>
-          <w:rFonts w:ascii="Arial" w:eastAsia="Arial" w:hAnsi="Arial" w:cs="Arial"/>
-          <w:sz w:val="24"/>
-          <w:szCs w:val="24"/>
-        </w:rPr>
-        <w:t xml:space="preserve"> </w:t>
-      </w:r>
-      <w:r>
-        <w:rPr>
-          <w:rFonts w:ascii="Arial" w:eastAsia="Arial" w:hAnsi="Arial" w:cs="Arial"/>
-          <w:sz w:val="24"/>
-          <w:szCs w:val="24"/>
-        </w:rPr>
-        <w:t xml:space="preserve">Diagrama de Sequência 2: </w:t>
-      </w:r>
-      <w:proofErr w:type="spellStart"/>
-      <w:r>
-        <w:rPr>
-          <w:rFonts w:ascii="Arial" w:eastAsia="Arial" w:hAnsi="Arial" w:cs="Arial"/>
-          <w:sz w:val="24"/>
-          <w:szCs w:val="24"/>
-        </w:rPr>
-        <w:t>Eng</w:t>
-      </w:r>
-      <w:r>
-        <w:rPr>
-          <w:rFonts w:ascii="Arial" w:eastAsia="Arial" w:hAnsi="Arial" w:cs="Arial"/>
-          <w:sz w:val="24"/>
-          <w:szCs w:val="24"/>
-        </w:rPr>
-        <w:t>Sys</w:t>
-      </w:r>
-      <w:proofErr w:type="spellEnd"/>
-      <w:r>
-        <w:rPr>
-          <w:rFonts w:ascii="Arial" w:eastAsia="Arial" w:hAnsi="Arial" w:cs="Arial"/>
-          <w:sz w:val="24"/>
-          <w:szCs w:val="24"/>
-        </w:rPr>
-        <w:t xml:space="preserve"> - Fonte: Autores (2018)</w:t>
+          <w:sz w:val="20"/>
+          <w:szCs w:val="20"/>
+        </w:rPr>
+      </w:pPr>
+      <w:r>
+        <w:rPr>
+          <w:rFonts w:ascii="Arial" w:eastAsia="Arial" w:hAnsi="Arial" w:cs="Arial"/>
+          <w:sz w:val="20"/>
+          <w:szCs w:val="20"/>
+        </w:rPr>
+        <w:t xml:space="preserve">Figura 29: Diagrama - </w:t>
+      </w:r>
+      <w:r>
+        <w:rPr>
+          <w:rFonts w:ascii="Arial" w:eastAsia="Arial" w:hAnsi="Arial" w:cs="Arial"/>
+          <w:sz w:val="20"/>
+          <w:szCs w:val="20"/>
+        </w:rPr>
+        <w:t>Diagrama de Sequência 2</w:t>
+      </w:r>
+      <w:r>
+        <w:rPr>
+          <w:rFonts w:ascii="Arial" w:eastAsia="Arial" w:hAnsi="Arial" w:cs="Arial"/>
+          <w:sz w:val="20"/>
+          <w:szCs w:val="20"/>
+        </w:rPr>
+        <w:t xml:space="preserve"> – Configurar Ambiente</w:t>
       </w:r>
     </w:p>
     <w:p>
@@ -25378,6 +25155,15 @@
           <w:szCs w:val="24"/>
         </w:rPr>
       </w:pPr>
+      <w:r>
+        <w:rPr>
+          <w:rFonts w:ascii="Arial" w:eastAsia="Arial" w:hAnsi="Arial" w:cs="Arial"/>
+          <w:b/>
+          <w:sz w:val="24"/>
+          <w:szCs w:val="24"/>
+        </w:rPr>
+        <w:t xml:space="preserve">Caso de Uso 014 - </w:t>
+      </w:r>
       <w:r>
         <w:rPr>
           <w:rFonts w:ascii="Arial" w:eastAsia="Arial" w:hAnsi="Arial" w:cs="Arial"/>
@@ -25422,7 +25208,7 @@
                     </pic:cNvPicPr>
                   </pic:nvPicPr>
                   <pic:blipFill>
-                    <a:blip r:embed="rId35"/>
+                    <a:blip r:embed="rId37"/>
                     <a:stretch>
                       <a:fillRect/>
                     </a:stretch>
@@ -25450,74 +25236,34 @@
         <w:jc w:val="center"/>
         <w:rPr>
           <w:rFonts w:ascii="Arial" w:eastAsia="Arial" w:hAnsi="Arial" w:cs="Arial"/>
-          <w:sz w:val="24"/>
-          <w:szCs w:val="24"/>
-        </w:rPr>
-      </w:pPr>
-      <w:r>
-        <w:rPr>
-          <w:rFonts w:ascii="Arial" w:eastAsia="Arial" w:hAnsi="Arial" w:cs="Arial"/>
-          <w:sz w:val="24"/>
-          <w:szCs w:val="24"/>
-        </w:rPr>
-        <w:t>Figura 24.</w:t>
-      </w:r>
-      <w:r>
-        <w:rPr>
-          <w:rFonts w:ascii="Arial" w:eastAsia="Arial" w:hAnsi="Arial" w:cs="Arial"/>
-          <w:sz w:val="24"/>
-          <w:szCs w:val="24"/>
-        </w:rPr>
-        <w:t xml:space="preserve"> </w:t>
-      </w:r>
-      <w:r>
-        <w:rPr>
-          <w:rFonts w:ascii="Arial" w:eastAsia="Arial" w:hAnsi="Arial" w:cs="Arial"/>
-          <w:sz w:val="24"/>
-          <w:szCs w:val="24"/>
-        </w:rPr>
-        <w:t xml:space="preserve">Caso de Uso 011: </w:t>
-      </w:r>
-      <w:proofErr w:type="spellStart"/>
-      <w:r>
-        <w:rPr>
-          <w:rFonts w:ascii="Arial" w:eastAsia="Arial" w:hAnsi="Arial" w:cs="Arial"/>
-          <w:sz w:val="24"/>
-          <w:szCs w:val="24"/>
-          <w:u w:val="single"/>
-        </w:rPr>
-        <w:t>Eng</w:t>
-      </w:r>
-      <w:r>
-        <w:rPr>
-          <w:rFonts w:ascii="Arial" w:eastAsia="Arial" w:hAnsi="Arial" w:cs="Arial"/>
-          <w:sz w:val="24"/>
-          <w:szCs w:val="24"/>
-          <w:u w:val="single"/>
-        </w:rPr>
-        <w:t>Sys</w:t>
-      </w:r>
-      <w:proofErr w:type="spellEnd"/>
-      <w:r>
-        <w:rPr>
-          <w:rFonts w:ascii="Arial" w:eastAsia="Arial" w:hAnsi="Arial" w:cs="Arial"/>
-          <w:sz w:val="24"/>
-          <w:szCs w:val="24"/>
-        </w:rPr>
-        <w:t xml:space="preserve"> - Fonte: Autores (2018)</w:t>
-      </w:r>
-    </w:p>
-    <w:p>
-      <w:pPr>
-        <w:pStyle w:val="LO-normal"/>
-        <w:spacing w:after="200" w:line="276" w:lineRule="auto"/>
-        <w:jc w:val="center"/>
-        <w:rPr>
-          <w:rFonts w:ascii="Arial" w:eastAsia="Arial" w:hAnsi="Arial" w:cs="Arial"/>
-          <w:sz w:val="24"/>
-          <w:szCs w:val="24"/>
-        </w:rPr>
-      </w:pPr>
+          <w:sz w:val="20"/>
+          <w:szCs w:val="20"/>
+        </w:rPr>
+      </w:pPr>
+      <w:r>
+        <w:rPr>
+          <w:rFonts w:ascii="Arial" w:eastAsia="Arial" w:hAnsi="Arial" w:cs="Arial"/>
+          <w:sz w:val="20"/>
+          <w:szCs w:val="20"/>
+        </w:rPr>
+        <w:t xml:space="preserve">Figura 30: Diagrama - </w:t>
+      </w:r>
+      <w:r>
+        <w:rPr>
+          <w:rFonts w:ascii="Arial" w:eastAsia="Arial" w:hAnsi="Arial" w:cs="Arial"/>
+          <w:sz w:val="20"/>
+          <w:szCs w:val="20"/>
+        </w:rPr>
+        <w:t>Caso de Uso 011</w:t>
+      </w:r>
+      <w:r>
+        <w:rPr>
+          <w:rFonts w:ascii="Arial" w:eastAsia="Arial" w:hAnsi="Arial" w:cs="Arial"/>
+          <w:sz w:val="20"/>
+          <w:szCs w:val="20"/>
+        </w:rPr>
+        <w:t xml:space="preserve"> – Baixar Conta</w:t>
+      </w:r>
     </w:p>
     <w:p>
       <w:pPr>
@@ -25659,7 +25405,6 @@
           <w:sz w:val="24"/>
           <w:szCs w:val="24"/>
         </w:rPr>
-        <w:lastRenderedPageBreak/>
         <w:tab/>
         <w:t>2.1.</w:t>
       </w:r>
@@ -25796,18 +25541,217 @@
     <w:p>
       <w:pPr>
         <w:pStyle w:val="LO-normal"/>
-        <w:spacing w:after="200" w:line="276" w:lineRule="auto"/>
-        <w:rPr>
-          <w:rFonts w:ascii="Arial" w:eastAsia="Arial" w:hAnsi="Arial" w:cs="Arial"/>
-          <w:sz w:val="24"/>
-          <w:szCs w:val="24"/>
-        </w:rPr>
-      </w:pPr>
-    </w:p>
-    <w:p>
-      <w:pPr>
-        <w:pStyle w:val="LO-normal"/>
-        <w:spacing w:after="200" w:line="276" w:lineRule="auto"/>
+        <w:tabs>
+          <w:tab w:val="left" w:pos="720"/>
+        </w:tabs>
+        <w:spacing w:after="200" w:line="276" w:lineRule="auto"/>
+        <w:jc w:val="center"/>
+        <w:rPr>
+          <w:rFonts w:ascii="Arial" w:eastAsia="Arial" w:hAnsi="Arial" w:cs="Arial"/>
+        </w:rPr>
+      </w:pPr>
+      <w:r>
+        <w:rPr>
+          <w:rFonts w:ascii="Arial" w:eastAsia="Arial" w:hAnsi="Arial" w:cs="Arial"/>
+          <w:noProof/>
+        </w:rPr>
+        <w:lastRenderedPageBreak/>
+        <w:drawing>
+          <wp:inline distT="0" distB="0" distL="0" distR="0">
+            <wp:extent cx="8166820" cy="5529574"/>
+            <wp:effectExtent l="4445" t="0" r="0" b="0"/>
+            <wp:docPr id="14" name="Imagem 14"/>
+            <wp:cNvGraphicFramePr>
+              <a:graphicFrameLocks xmlns:a="http://schemas.openxmlformats.org/drawingml/2006/main" noChangeAspect="1"/>
+            </wp:cNvGraphicFramePr>
+            <a:graphic xmlns:a="http://schemas.openxmlformats.org/drawingml/2006/main">
+              <a:graphicData uri="http://schemas.openxmlformats.org/drawingml/2006/picture">
+                <pic:pic xmlns:pic="http://schemas.openxmlformats.org/drawingml/2006/picture">
+                  <pic:nvPicPr>
+                    <pic:cNvPr id="14" name="Baixar conta.png"/>
+                    <pic:cNvPicPr/>
+                  </pic:nvPicPr>
+                  <pic:blipFill>
+                    <a:blip r:embed="rId38">
+                      <a:extLst>
+                        <a:ext uri="{28A0092B-C50C-407E-A947-70E740481C1C}">
+                          <a14:useLocalDpi xmlns:a14="http://schemas.microsoft.com/office/drawing/2010/main" val="0"/>
+                        </a:ext>
+                      </a:extLst>
+                    </a:blip>
+                    <a:stretch>
+                      <a:fillRect/>
+                    </a:stretch>
+                  </pic:blipFill>
+                  <pic:spPr>
+                    <a:xfrm rot="16200000">
+                      <a:off x="0" y="0"/>
+                      <a:ext cx="8204505" cy="5555090"/>
+                    </a:xfrm>
+                    <a:prstGeom prst="rect">
+                      <a:avLst/>
+                    </a:prstGeom>
+                  </pic:spPr>
+                </pic:pic>
+              </a:graphicData>
+            </a:graphic>
+          </wp:inline>
+        </w:drawing>
+      </w:r>
+    </w:p>
+    <w:p>
+      <w:pPr>
+        <w:pStyle w:val="LO-normal"/>
+        <w:spacing w:after="200" w:line="276" w:lineRule="auto"/>
+        <w:jc w:val="center"/>
+        <w:rPr>
+          <w:rFonts w:ascii="Arial" w:eastAsia="Arial" w:hAnsi="Arial" w:cs="Arial"/>
+          <w:sz w:val="20"/>
+          <w:szCs w:val="20"/>
+        </w:rPr>
+      </w:pPr>
+      <w:r>
+        <w:rPr>
+          <w:rFonts w:ascii="Arial" w:eastAsia="Arial" w:hAnsi="Arial" w:cs="Arial"/>
+          <w:sz w:val="20"/>
+          <w:szCs w:val="20"/>
+        </w:rPr>
+        <w:t xml:space="preserve">Figura 28: Protótipo – </w:t>
+      </w:r>
+      <w:r>
+        <w:rPr>
+          <w:rFonts w:ascii="Arial" w:eastAsia="Arial" w:hAnsi="Arial" w:cs="Arial"/>
+          <w:sz w:val="20"/>
+          <w:szCs w:val="20"/>
+        </w:rPr>
+        <w:t>Baixar Conta</w:t>
+      </w:r>
+    </w:p>
+    <w:p>
+      <w:pPr>
+        <w:pStyle w:val="LO-normal"/>
+        <w:spacing w:after="200" w:line="276" w:lineRule="auto"/>
+        <w:ind w:left="360"/>
+        <w:rPr>
+          <w:rFonts w:ascii="Arial" w:eastAsia="Arial" w:hAnsi="Arial" w:cs="Arial"/>
+          <w:sz w:val="24"/>
+          <w:szCs w:val="24"/>
+        </w:rPr>
+      </w:pPr>
+    </w:p>
+    <w:p>
+      <w:pPr>
+        <w:pStyle w:val="LO-normal"/>
+        <w:spacing w:after="200" w:line="276" w:lineRule="auto"/>
+        <w:ind w:left="360"/>
+        <w:rPr>
+          <w:rFonts w:ascii="Arial" w:eastAsia="Arial" w:hAnsi="Arial" w:cs="Arial"/>
+          <w:sz w:val="24"/>
+          <w:szCs w:val="24"/>
+        </w:rPr>
+      </w:pPr>
+    </w:p>
+    <w:p>
+      <w:pPr>
+        <w:pStyle w:val="LO-normal"/>
+        <w:spacing w:after="200" w:line="276" w:lineRule="auto"/>
+        <w:ind w:left="360"/>
+        <w:rPr>
+          <w:rFonts w:ascii="Arial" w:eastAsia="Arial" w:hAnsi="Arial" w:cs="Arial"/>
+          <w:sz w:val="24"/>
+          <w:szCs w:val="24"/>
+        </w:rPr>
+      </w:pPr>
+    </w:p>
+    <w:p>
+      <w:pPr>
+        <w:pStyle w:val="LO-normal"/>
+        <w:spacing w:after="200" w:line="276" w:lineRule="auto"/>
+        <w:ind w:left="360"/>
+        <w:rPr>
+          <w:rFonts w:ascii="Arial" w:eastAsia="Arial" w:hAnsi="Arial" w:cs="Arial"/>
+          <w:sz w:val="24"/>
+          <w:szCs w:val="24"/>
+        </w:rPr>
+      </w:pPr>
+    </w:p>
+    <w:p>
+      <w:pPr>
+        <w:pStyle w:val="LO-normal"/>
+        <w:spacing w:after="200" w:line="276" w:lineRule="auto"/>
+        <w:ind w:left="360"/>
+        <w:rPr>
+          <w:rFonts w:ascii="Arial" w:eastAsia="Arial" w:hAnsi="Arial" w:cs="Arial"/>
+          <w:sz w:val="24"/>
+          <w:szCs w:val="24"/>
+        </w:rPr>
+      </w:pPr>
+    </w:p>
+    <w:p>
+      <w:pPr>
+        <w:pStyle w:val="LO-normal"/>
+        <w:spacing w:after="200" w:line="276" w:lineRule="auto"/>
+        <w:ind w:left="360"/>
+        <w:rPr>
+          <w:rFonts w:ascii="Arial" w:eastAsia="Arial" w:hAnsi="Arial" w:cs="Arial"/>
+          <w:sz w:val="24"/>
+          <w:szCs w:val="24"/>
+        </w:rPr>
+      </w:pPr>
+    </w:p>
+    <w:p>
+      <w:pPr>
+        <w:pStyle w:val="LO-normal"/>
+        <w:spacing w:after="200" w:line="276" w:lineRule="auto"/>
+        <w:ind w:left="360"/>
+        <w:rPr>
+          <w:rFonts w:ascii="Arial" w:eastAsia="Arial" w:hAnsi="Arial" w:cs="Arial"/>
+          <w:sz w:val="24"/>
+          <w:szCs w:val="24"/>
+        </w:rPr>
+      </w:pPr>
+    </w:p>
+    <w:p>
+      <w:pPr>
+        <w:pStyle w:val="LO-normal"/>
+        <w:spacing w:after="200" w:line="276" w:lineRule="auto"/>
+        <w:ind w:left="360"/>
+        <w:rPr>
+          <w:rFonts w:ascii="Arial" w:eastAsia="Arial" w:hAnsi="Arial" w:cs="Arial"/>
+          <w:sz w:val="24"/>
+          <w:szCs w:val="24"/>
+        </w:rPr>
+      </w:pPr>
+    </w:p>
+    <w:p>
+      <w:pPr>
+        <w:pStyle w:val="LO-normal"/>
+        <w:spacing w:after="200" w:line="276" w:lineRule="auto"/>
+        <w:ind w:left="360"/>
+        <w:rPr>
+          <w:rFonts w:ascii="Arial" w:eastAsia="Arial" w:hAnsi="Arial" w:cs="Arial"/>
+          <w:sz w:val="24"/>
+          <w:szCs w:val="24"/>
+        </w:rPr>
+      </w:pPr>
+    </w:p>
+    <w:p>
+      <w:pPr>
+        <w:pStyle w:val="LO-normal"/>
+        <w:spacing w:after="200" w:line="276" w:lineRule="auto"/>
+        <w:ind w:left="360"/>
+        <w:rPr>
+          <w:rFonts w:ascii="Arial" w:eastAsia="Arial" w:hAnsi="Arial" w:cs="Arial"/>
+          <w:sz w:val="24"/>
+          <w:szCs w:val="24"/>
+        </w:rPr>
+      </w:pPr>
+    </w:p>
+    <w:p>
+      <w:pPr>
+        <w:pStyle w:val="LO-normal"/>
+        <w:spacing w:after="200" w:line="276" w:lineRule="auto"/>
+        <w:ind w:left="360"/>
         <w:rPr>
           <w:rFonts w:ascii="Arial" w:eastAsia="Arial" w:hAnsi="Arial" w:cs="Arial"/>
           <w:sz w:val="24"/>
@@ -25950,7 +25894,7 @@
                     </pic:cNvPicPr>
                   </pic:nvPicPr>
                   <pic:blipFill>
-                    <a:blip r:embed="rId36"/>
+                    <a:blip r:embed="rId39"/>
                     <a:stretch>
                       <a:fillRect/>
                     </a:stretch>
@@ -25988,51 +25932,15 @@
           <w:sz w:val="24"/>
           <w:szCs w:val="24"/>
         </w:rPr>
-        <w:t>Figura 24.</w:t>
-      </w:r>
-      <w:r>
-        <w:rPr>
-          <w:rFonts w:ascii="Arial" w:eastAsia="Arial" w:hAnsi="Arial" w:cs="Arial"/>
-          <w:sz w:val="24"/>
-          <w:szCs w:val="24"/>
-        </w:rPr>
-        <w:t xml:space="preserve"> </w:t>
-      </w:r>
-      <w:r>
-        <w:rPr>
-          <w:rFonts w:ascii="Arial" w:eastAsia="Arial" w:hAnsi="Arial" w:cs="Arial"/>
-          <w:sz w:val="24"/>
-          <w:szCs w:val="24"/>
-        </w:rPr>
-        <w:t xml:space="preserve">Diagrama de Classes: </w:t>
-      </w:r>
-      <w:proofErr w:type="spellStart"/>
-      <w:r>
-        <w:rPr>
-          <w:rFonts w:ascii="Arial" w:eastAsia="Arial" w:hAnsi="Arial" w:cs="Arial"/>
-          <w:sz w:val="24"/>
-          <w:szCs w:val="24"/>
-          <w:u w:val="single"/>
-        </w:rPr>
-        <w:t>Eng</w:t>
-      </w:r>
-      <w:r>
-        <w:rPr>
-          <w:rFonts w:ascii="Arial" w:eastAsia="Arial" w:hAnsi="Arial" w:cs="Arial"/>
-          <w:sz w:val="24"/>
-          <w:szCs w:val="24"/>
-          <w:u w:val="single"/>
-        </w:rPr>
-        <w:t>Sys</w:t>
-      </w:r>
-      <w:proofErr w:type="spellEnd"/>
-      <w:r>
-        <w:rPr>
-          <w:rFonts w:ascii="Arial" w:eastAsia="Arial" w:hAnsi="Arial" w:cs="Arial"/>
-          <w:sz w:val="24"/>
-          <w:szCs w:val="24"/>
-        </w:rPr>
-        <w:t xml:space="preserve"> - Fonte: Autores (2018)</w:t>
+        <w:t xml:space="preserve">Figura 31: Diagrama - </w:t>
+      </w:r>
+      <w:r>
+        <w:rPr>
+          <w:rFonts w:ascii="Arial" w:eastAsia="Arial" w:hAnsi="Arial" w:cs="Arial"/>
+          <w:sz w:val="24"/>
+          <w:szCs w:val="24"/>
+        </w:rPr>
+        <w:t>Diagrama de Classes</w:t>
       </w:r>
     </w:p>
     <w:p>
@@ -26121,7 +26029,7 @@
                     </pic:cNvPicPr>
                   </pic:nvPicPr>
                   <pic:blipFill>
-                    <a:blip r:embed="rId37"/>
+                    <a:blip r:embed="rId40"/>
                     <a:stretch>
                       <a:fillRect/>
                     </a:stretch>
@@ -26160,51 +26068,15 @@
           <w:sz w:val="24"/>
           <w:szCs w:val="24"/>
         </w:rPr>
-        <w:t>Figura 25.</w:t>
-      </w:r>
-      <w:r>
-        <w:rPr>
-          <w:rFonts w:ascii="Arial" w:eastAsia="Arial" w:hAnsi="Arial" w:cs="Arial"/>
-          <w:sz w:val="24"/>
-          <w:szCs w:val="24"/>
-        </w:rPr>
-        <w:t xml:space="preserve"> </w:t>
-      </w:r>
-      <w:r>
-        <w:rPr>
-          <w:rFonts w:ascii="Arial" w:eastAsia="Arial" w:hAnsi="Arial" w:cs="Arial"/>
-          <w:sz w:val="24"/>
-          <w:szCs w:val="24"/>
-        </w:rPr>
-        <w:t xml:space="preserve">Diagrama Entidade Relacionamento: </w:t>
-      </w:r>
-      <w:proofErr w:type="spellStart"/>
-      <w:r>
-        <w:rPr>
-          <w:rFonts w:ascii="Arial" w:eastAsia="Arial" w:hAnsi="Arial" w:cs="Arial"/>
-          <w:sz w:val="24"/>
-          <w:szCs w:val="24"/>
-          <w:u w:val="single"/>
-        </w:rPr>
-        <w:t>Eng</w:t>
-      </w:r>
-      <w:r>
-        <w:rPr>
-          <w:rFonts w:ascii="Arial" w:eastAsia="Arial" w:hAnsi="Arial" w:cs="Arial"/>
-          <w:sz w:val="24"/>
-          <w:szCs w:val="24"/>
-          <w:u w:val="single"/>
-        </w:rPr>
-        <w:t>Sys</w:t>
-      </w:r>
-      <w:proofErr w:type="spellEnd"/>
-      <w:r>
-        <w:rPr>
-          <w:rFonts w:ascii="Arial" w:eastAsia="Arial" w:hAnsi="Arial" w:cs="Arial"/>
-          <w:sz w:val="24"/>
-          <w:szCs w:val="24"/>
-        </w:rPr>
-        <w:t xml:space="preserve"> - Fonte: Autores (2018)</w:t>
+        <w:t xml:space="preserve">Figura 32: Diagrama - </w:t>
+      </w:r>
+      <w:r>
+        <w:rPr>
+          <w:rFonts w:ascii="Arial" w:eastAsia="Arial" w:hAnsi="Arial" w:cs="Arial"/>
+          <w:sz w:val="24"/>
+          <w:szCs w:val="24"/>
+        </w:rPr>
+        <w:t>Diagrama Entidade Relacionamento</w:t>
       </w:r>
     </w:p>
     <w:p>
@@ -26338,7 +26210,7 @@
                     </pic:cNvPicPr>
                   </pic:nvPicPr>
                   <pic:blipFill>
-                    <a:blip r:embed="rId38"/>
+                    <a:blip r:embed="rId41"/>
                     <a:stretch>
                       <a:fillRect/>
                     </a:stretch>
@@ -26377,51 +26249,15 @@
           <w:sz w:val="24"/>
           <w:szCs w:val="24"/>
         </w:rPr>
-        <w:t>Figura 26.</w:t>
-      </w:r>
-      <w:r>
-        <w:rPr>
-          <w:rFonts w:ascii="Arial" w:eastAsia="Arial" w:hAnsi="Arial" w:cs="Arial"/>
-          <w:sz w:val="24"/>
-          <w:szCs w:val="24"/>
-        </w:rPr>
-        <w:t xml:space="preserve"> </w:t>
-      </w:r>
-      <w:r>
-        <w:rPr>
-          <w:rFonts w:ascii="Arial" w:eastAsia="Arial" w:hAnsi="Arial" w:cs="Arial"/>
-          <w:sz w:val="24"/>
-          <w:szCs w:val="24"/>
-        </w:rPr>
-        <w:t xml:space="preserve">Diagrama de Estrutura de Dados: </w:t>
-      </w:r>
-      <w:proofErr w:type="spellStart"/>
-      <w:r>
-        <w:rPr>
-          <w:rFonts w:ascii="Arial" w:eastAsia="Arial" w:hAnsi="Arial" w:cs="Arial"/>
-          <w:sz w:val="24"/>
-          <w:szCs w:val="24"/>
-          <w:u w:val="single"/>
-        </w:rPr>
-        <w:t>Eng</w:t>
-      </w:r>
-      <w:r>
-        <w:rPr>
-          <w:rFonts w:ascii="Arial" w:eastAsia="Arial" w:hAnsi="Arial" w:cs="Arial"/>
-          <w:sz w:val="24"/>
-          <w:szCs w:val="24"/>
-          <w:u w:val="single"/>
-        </w:rPr>
-        <w:t>Sys</w:t>
-      </w:r>
-      <w:proofErr w:type="spellEnd"/>
-      <w:r>
-        <w:rPr>
-          <w:rFonts w:ascii="Arial" w:eastAsia="Arial" w:hAnsi="Arial" w:cs="Arial"/>
-          <w:sz w:val="24"/>
-          <w:szCs w:val="24"/>
-        </w:rPr>
-        <w:t xml:space="preserve"> - Fonte: Autores (2018)</w:t>
+        <w:t xml:space="preserve">Figura 33: Diagrama - </w:t>
+      </w:r>
+      <w:r>
+        <w:rPr>
+          <w:rFonts w:ascii="Arial" w:eastAsia="Arial" w:hAnsi="Arial" w:cs="Arial"/>
+          <w:sz w:val="24"/>
+          <w:szCs w:val="24"/>
+        </w:rPr>
+        <w:t>Diagrama de Estrutura de Dados</w:t>
       </w:r>
     </w:p>
     <w:p>
@@ -26440,7 +26276,7 @@
       </w:pPr>
     </w:p>
     <w:sectPr>
-      <w:headerReference w:type="default" r:id="rId39"/>
+      <w:headerReference w:type="default" r:id="rId42"/>
       <w:pgSz w:w="11906" w:h="16838"/>
       <w:pgMar w:top="1701" w:right="1134" w:bottom="1134" w:left="1701" w:header="709" w:footer="709" w:gutter="0"/>
       <w:pgNumType w:start="1"/>
@@ -26546,7 +26382,7 @@
           <w:rPr>
             <w:noProof/>
           </w:rPr>
-          <w:t>23</w:t>
+          <w:t>13</w:t>
         </w:r>
         <w:r>
           <w:fldChar w:fldCharType="end"/>
@@ -31097,7 +30933,7 @@
 </file>
 
 <file path=customXml/itemProps1.xml><?xml version="1.0" encoding="utf-8"?>
-<ds:datastoreItem xmlns:ds="http://schemas.openxmlformats.org/officeDocument/2006/customXml" ds:itemID="{48F761FF-FD69-42CD-B4DE-17CC9F189410}">
+<ds:datastoreItem xmlns:ds="http://schemas.openxmlformats.org/officeDocument/2006/customXml" ds:itemID="{6CA248D2-8847-4DA0-A767-690CE67B983F}">
   <ds:schemaRefs>
     <ds:schemaRef ds:uri="http://schemas.openxmlformats.org/officeDocument/2006/bibliography"/>
   </ds:schemaRefs>
